--- a/Token100接口文档-2018-10-31.docx
+++ b/Token100接口文档-2018-10-31.docx
@@ -252,7 +252,7 @@
       <w:r>
         <w:fldChar w:fldCharType="separate"/>
       </w:r>
-      <w:hyperlink w:anchor="_Toc528761379" w:history="1">
+      <w:hyperlink w:anchor="_Toc528850034" w:history="1">
         <w:r>
           <w:rPr>
             <w:rStyle w:val="a5"/>
@@ -277,7 +277,7 @@
           <w:rPr>
             <w:noProof/>
           </w:rPr>
-          <w:instrText xml:space="preserve"> PAGEREF _Toc528761379 \h </w:instrText>
+          <w:instrText xml:space="preserve"> PAGEREF _Toc528850034 \h </w:instrText>
         </w:r>
         <w:r>
           <w:rPr>
@@ -315,7 +315,7 @@
           <w:noProof/>
         </w:rPr>
       </w:pPr>
-      <w:hyperlink w:anchor="_Toc528761380" w:history="1">
+      <w:hyperlink w:anchor="_Toc528850035" w:history="1">
         <w:r>
           <w:rPr>
             <w:rStyle w:val="a5"/>
@@ -340,7 +340,7 @@
           <w:rPr>
             <w:noProof/>
           </w:rPr>
-          <w:instrText xml:space="preserve"> PAGEREF _Toc528761380 \h </w:instrText>
+          <w:instrText xml:space="preserve"> PAGEREF _Toc528850035 \h </w:instrText>
         </w:r>
         <w:r>
           <w:rPr>
@@ -378,7 +378,7 @@
           <w:noProof/>
         </w:rPr>
       </w:pPr>
-      <w:hyperlink w:anchor="_Toc528761381" w:history="1">
+      <w:hyperlink w:anchor="_Toc528850036" w:history="1">
         <w:r>
           <w:rPr>
             <w:rStyle w:val="a5"/>
@@ -403,7 +403,7 @@
           <w:rPr>
             <w:noProof/>
           </w:rPr>
-          <w:instrText xml:space="preserve"> PAGEREF _Toc528761381 \h </w:instrText>
+          <w:instrText xml:space="preserve"> PAGEREF _Toc528850036 \h </w:instrText>
         </w:r>
         <w:r>
           <w:rPr>
@@ -441,7 +441,7 @@
           <w:noProof/>
         </w:rPr>
       </w:pPr>
-      <w:hyperlink w:anchor="_Toc528761382" w:history="1">
+      <w:hyperlink w:anchor="_Toc528850037" w:history="1">
         <w:r>
           <w:rPr>
             <w:rStyle w:val="a5"/>
@@ -466,7 +466,7 @@
           <w:rPr>
             <w:noProof/>
           </w:rPr>
-          <w:instrText xml:space="preserve"> PAGEREF _Toc528761382 \h </w:instrText>
+          <w:instrText xml:space="preserve"> PAGEREF _Toc528850037 \h </w:instrText>
         </w:r>
         <w:r>
           <w:rPr>
@@ -504,7 +504,7 @@
           <w:noProof/>
         </w:rPr>
       </w:pPr>
-      <w:hyperlink w:anchor="_Toc528761383" w:history="1">
+      <w:hyperlink w:anchor="_Toc528850038" w:history="1">
         <w:r>
           <w:rPr>
             <w:rStyle w:val="a5"/>
@@ -529,7 +529,7 @@
           <w:rPr>
             <w:noProof/>
           </w:rPr>
-          <w:instrText xml:space="preserve"> PAGEREF _Toc528761383 \h </w:instrText>
+          <w:instrText xml:space="preserve"> PAGEREF _Toc528850038 \h </w:instrText>
         </w:r>
         <w:r>
           <w:rPr>
@@ -567,7 +567,7 @@
           <w:noProof/>
         </w:rPr>
       </w:pPr>
-      <w:hyperlink w:anchor="_Toc528761384" w:history="1">
+      <w:hyperlink w:anchor="_Toc528850039" w:history="1">
         <w:r>
           <w:rPr>
             <w:rStyle w:val="a5"/>
@@ -592,7 +592,7 @@
           <w:rPr>
             <w:noProof/>
           </w:rPr>
-          <w:instrText xml:space="preserve"> PAGEREF _Toc528761384 \h </w:instrText>
+          <w:instrText xml:space="preserve"> PAGEREF _Toc528850039 \h </w:instrText>
         </w:r>
         <w:r>
           <w:rPr>
@@ -630,7 +630,7 @@
           <w:noProof/>
         </w:rPr>
       </w:pPr>
-      <w:hyperlink w:anchor="_Toc528761385" w:history="1">
+      <w:hyperlink w:anchor="_Toc528850040" w:history="1">
         <w:r>
           <w:rPr>
             <w:rStyle w:val="a5"/>
@@ -655,7 +655,7 @@
           <w:rPr>
             <w:noProof/>
           </w:rPr>
-          <w:instrText xml:space="preserve"> PAGEREF _Toc528761385 \h </w:instrText>
+          <w:instrText xml:space="preserve"> PAGEREF _Toc528850040 \h </w:instrText>
         </w:r>
         <w:r>
           <w:rPr>
@@ -693,7 +693,7 @@
           <w:noProof/>
         </w:rPr>
       </w:pPr>
-      <w:hyperlink w:anchor="_Toc528761386" w:history="1">
+      <w:hyperlink w:anchor="_Toc528850041" w:history="1">
         <w:r>
           <w:rPr>
             <w:rStyle w:val="a5"/>
@@ -718,7 +718,7 @@
           <w:rPr>
             <w:noProof/>
           </w:rPr>
-          <w:instrText xml:space="preserve"> PAGEREF _Toc528761386 \h </w:instrText>
+          <w:instrText xml:space="preserve"> PAGEREF _Toc528850041 \h </w:instrText>
         </w:r>
         <w:r>
           <w:rPr>
@@ -756,7 +756,7 @@
           <w:noProof/>
         </w:rPr>
       </w:pPr>
-      <w:hyperlink w:anchor="_Toc528761387" w:history="1">
+      <w:hyperlink w:anchor="_Toc528850042" w:history="1">
         <w:r>
           <w:rPr>
             <w:rStyle w:val="a5"/>
@@ -781,7 +781,7 @@
           <w:rPr>
             <w:noProof/>
           </w:rPr>
-          <w:instrText xml:space="preserve"> PAGEREF _Toc528761387 \h </w:instrText>
+          <w:instrText xml:space="preserve"> PAGEREF _Toc528850042 \h </w:instrText>
         </w:r>
         <w:r>
           <w:rPr>
@@ -798,7 +798,7 @@
           <w:rPr>
             <w:noProof/>
           </w:rPr>
-          <w:t>7</w:t>
+          <w:t>8</w:t>
         </w:r>
         <w:r>
           <w:rPr>
@@ -819,7 +819,7 @@
           <w:noProof/>
         </w:rPr>
       </w:pPr>
-      <w:hyperlink w:anchor="_Toc528761388" w:history="1">
+      <w:hyperlink w:anchor="_Toc528850043" w:history="1">
         <w:r>
           <w:rPr>
             <w:rStyle w:val="a5"/>
@@ -844,7 +844,7 @@
           <w:rPr>
             <w:noProof/>
           </w:rPr>
-          <w:instrText xml:space="preserve"> PAGEREF _Toc528761388 \h </w:instrText>
+          <w:instrText xml:space="preserve"> PAGEREF _Toc528850043 \h </w:instrText>
         </w:r>
         <w:r>
           <w:rPr>
@@ -882,7 +882,7 @@
           <w:noProof/>
         </w:rPr>
       </w:pPr>
-      <w:hyperlink w:anchor="_Toc528761389" w:history="1">
+      <w:hyperlink w:anchor="_Toc528850044" w:history="1">
         <w:r>
           <w:rPr>
             <w:rStyle w:val="a5"/>
@@ -907,7 +907,7 @@
           <w:rPr>
             <w:noProof/>
           </w:rPr>
-          <w:instrText xml:space="preserve"> PAGEREF _Toc528761389 \h </w:instrText>
+          <w:instrText xml:space="preserve"> PAGEREF _Toc528850044 \h </w:instrText>
         </w:r>
         <w:r>
           <w:rPr>
@@ -945,7 +945,7 @@
           <w:noProof/>
         </w:rPr>
       </w:pPr>
-      <w:hyperlink w:anchor="_Toc528761390" w:history="1">
+      <w:hyperlink w:anchor="_Toc528850045" w:history="1">
         <w:r>
           <w:rPr>
             <w:rStyle w:val="a5"/>
@@ -970,7 +970,7 @@
           <w:rPr>
             <w:noProof/>
           </w:rPr>
-          <w:instrText xml:space="preserve"> PAGEREF _Toc528761390 \h </w:instrText>
+          <w:instrText xml:space="preserve"> PAGEREF _Toc528850045 \h </w:instrText>
         </w:r>
         <w:r>
           <w:rPr>
@@ -1008,7 +1008,7 @@
           <w:noProof/>
         </w:rPr>
       </w:pPr>
-      <w:hyperlink w:anchor="_Toc528761391" w:history="1">
+      <w:hyperlink w:anchor="_Toc528850046" w:history="1">
         <w:r>
           <w:rPr>
             <w:rStyle w:val="a5"/>
@@ -1033,7 +1033,7 @@
           <w:rPr>
             <w:noProof/>
           </w:rPr>
-          <w:instrText xml:space="preserve"> PAGEREF _Toc528761391 \h </w:instrText>
+          <w:instrText xml:space="preserve"> PAGEREF _Toc528850046 \h </w:instrText>
         </w:r>
         <w:r>
           <w:rPr>
@@ -1071,7 +1071,7 @@
           <w:noProof/>
         </w:rPr>
       </w:pPr>
-      <w:hyperlink w:anchor="_Toc528761392" w:history="1">
+      <w:hyperlink w:anchor="_Toc528850047" w:history="1">
         <w:r>
           <w:rPr>
             <w:rStyle w:val="a5"/>
@@ -1096,7 +1096,7 @@
           <w:rPr>
             <w:noProof/>
           </w:rPr>
-          <w:instrText xml:space="preserve"> PAGEREF _Toc528761392 \h </w:instrText>
+          <w:instrText xml:space="preserve"> PAGEREF _Toc528850047 \h </w:instrText>
         </w:r>
         <w:r>
           <w:rPr>
@@ -1134,7 +1134,7 @@
           <w:noProof/>
         </w:rPr>
       </w:pPr>
-      <w:hyperlink w:anchor="_Toc528761393" w:history="1">
+      <w:hyperlink w:anchor="_Toc528850048" w:history="1">
         <w:r>
           <w:rPr>
             <w:rStyle w:val="a5"/>
@@ -1159,7 +1159,7 @@
           <w:rPr>
             <w:noProof/>
           </w:rPr>
-          <w:instrText xml:space="preserve"> PAGEREF _Toc528761393 \h </w:instrText>
+          <w:instrText xml:space="preserve"> PAGEREF _Toc528850048 \h </w:instrText>
         </w:r>
         <w:r>
           <w:rPr>
@@ -1197,7 +1197,7 @@
           <w:noProof/>
         </w:rPr>
       </w:pPr>
-      <w:hyperlink w:anchor="_Toc528761394" w:history="1">
+      <w:hyperlink w:anchor="_Toc528850049" w:history="1">
         <w:r>
           <w:rPr>
             <w:rStyle w:val="a5"/>
@@ -1222,7 +1222,7 @@
           <w:rPr>
             <w:noProof/>
           </w:rPr>
-          <w:instrText xml:space="preserve"> PAGEREF _Toc528761394 \h </w:instrText>
+          <w:instrText xml:space="preserve"> PAGEREF _Toc528850049 \h </w:instrText>
         </w:r>
         <w:r>
           <w:rPr>
@@ -1260,7 +1260,7 @@
           <w:noProof/>
         </w:rPr>
       </w:pPr>
-      <w:hyperlink w:anchor="_Toc528761395" w:history="1">
+      <w:hyperlink w:anchor="_Toc528850050" w:history="1">
         <w:r>
           <w:rPr>
             <w:rStyle w:val="a5"/>
@@ -1285,7 +1285,7 @@
           <w:rPr>
             <w:noProof/>
           </w:rPr>
-          <w:instrText xml:space="preserve"> PAGEREF _Toc528761395 \h </w:instrText>
+          <w:instrText xml:space="preserve"> PAGEREF _Toc528850050 \h </w:instrText>
         </w:r>
         <w:r>
           <w:rPr>
@@ -1323,7 +1323,7 @@
           <w:noProof/>
         </w:rPr>
       </w:pPr>
-      <w:hyperlink w:anchor="_Toc528761396" w:history="1">
+      <w:hyperlink w:anchor="_Toc528850051" w:history="1">
         <w:r>
           <w:rPr>
             <w:rStyle w:val="a5"/>
@@ -1348,7 +1348,7 @@
           <w:rPr>
             <w:noProof/>
           </w:rPr>
-          <w:instrText xml:space="preserve"> PAGEREF _Toc528761396 \h </w:instrText>
+          <w:instrText xml:space="preserve"> PAGEREF _Toc528850051 \h </w:instrText>
         </w:r>
         <w:r>
           <w:rPr>
@@ -1386,7 +1386,7 @@
           <w:noProof/>
         </w:rPr>
       </w:pPr>
-      <w:hyperlink w:anchor="_Toc528761397" w:history="1">
+      <w:hyperlink w:anchor="_Toc528850052" w:history="1">
         <w:r>
           <w:rPr>
             <w:rStyle w:val="a5"/>
@@ -1411,7 +1411,7 @@
           <w:rPr>
             <w:noProof/>
           </w:rPr>
-          <w:instrText xml:space="preserve"> PAGEREF _Toc528761397 \h </w:instrText>
+          <w:instrText xml:space="preserve"> PAGEREF _Toc528850052 \h </w:instrText>
         </w:r>
         <w:r>
           <w:rPr>
@@ -1449,7 +1449,7 @@
           <w:noProof/>
         </w:rPr>
       </w:pPr>
-      <w:hyperlink w:anchor="_Toc528761398" w:history="1">
+      <w:hyperlink w:anchor="_Toc528850053" w:history="1">
         <w:r>
           <w:rPr>
             <w:rStyle w:val="a5"/>
@@ -1474,7 +1474,7 @@
           <w:rPr>
             <w:noProof/>
           </w:rPr>
-          <w:instrText xml:space="preserve"> PAGEREF _Toc528761398 \h </w:instrText>
+          <w:instrText xml:space="preserve"> PAGEREF _Toc528850053 \h </w:instrText>
         </w:r>
         <w:r>
           <w:rPr>
@@ -1512,7 +1512,7 @@
           <w:noProof/>
         </w:rPr>
       </w:pPr>
-      <w:hyperlink w:anchor="_Toc528761399" w:history="1">
+      <w:hyperlink w:anchor="_Toc528850054" w:history="1">
         <w:r>
           <w:rPr>
             <w:rStyle w:val="a5"/>
@@ -1537,7 +1537,7 @@
           <w:rPr>
             <w:noProof/>
           </w:rPr>
-          <w:instrText xml:space="preserve"> PAGEREF _Toc528761399 \h </w:instrText>
+          <w:instrText xml:space="preserve"> PAGEREF _Toc528850054 \h </w:instrText>
         </w:r>
         <w:r>
           <w:rPr>
@@ -1575,7 +1575,7 @@
           <w:noProof/>
         </w:rPr>
       </w:pPr>
-      <w:hyperlink w:anchor="_Toc528761400" w:history="1">
+      <w:hyperlink w:anchor="_Toc528850055" w:history="1">
         <w:r>
           <w:rPr>
             <w:rStyle w:val="a5"/>
@@ -1600,7 +1600,7 @@
           <w:rPr>
             <w:noProof/>
           </w:rPr>
-          <w:instrText xml:space="preserve"> PAGEREF _Toc528761400 \h </w:instrText>
+          <w:instrText xml:space="preserve"> PAGEREF _Toc528850055 \h </w:instrText>
         </w:r>
         <w:r>
           <w:rPr>
@@ -1638,7 +1638,7 @@
           <w:noProof/>
         </w:rPr>
       </w:pPr>
-      <w:hyperlink w:anchor="_Toc528761401" w:history="1">
+      <w:hyperlink w:anchor="_Toc528850056" w:history="1">
         <w:r>
           <w:rPr>
             <w:rStyle w:val="a5"/>
@@ -1663,7 +1663,7 @@
           <w:rPr>
             <w:noProof/>
           </w:rPr>
-          <w:instrText xml:space="preserve"> PAGEREF _Toc528761401 \h </w:instrText>
+          <w:instrText xml:space="preserve"> PAGEREF _Toc528850056 \h </w:instrText>
         </w:r>
         <w:r>
           <w:rPr>
@@ -1680,7 +1680,7 @@
           <w:rPr>
             <w:noProof/>
           </w:rPr>
-          <w:t>20</w:t>
+          <w:t>21</w:t>
         </w:r>
         <w:r>
           <w:rPr>
@@ -1701,7 +1701,7 @@
           <w:noProof/>
         </w:rPr>
       </w:pPr>
-      <w:hyperlink w:anchor="_Toc528761402" w:history="1">
+      <w:hyperlink w:anchor="_Toc528850057" w:history="1">
         <w:r>
           <w:rPr>
             <w:rStyle w:val="a5"/>
@@ -1726,7 +1726,7 @@
           <w:rPr>
             <w:noProof/>
           </w:rPr>
-          <w:instrText xml:space="preserve"> PAGEREF _Toc528761402 \h </w:instrText>
+          <w:instrText xml:space="preserve"> PAGEREF _Toc528850057 \h </w:instrText>
         </w:r>
         <w:r>
           <w:rPr>
@@ -1764,7 +1764,7 @@
           <w:noProof/>
         </w:rPr>
       </w:pPr>
-      <w:hyperlink w:anchor="_Toc528761403" w:history="1">
+      <w:hyperlink w:anchor="_Toc528850058" w:history="1">
         <w:r>
           <w:rPr>
             <w:rStyle w:val="a5"/>
@@ -1789,7 +1789,7 @@
           <w:rPr>
             <w:noProof/>
           </w:rPr>
-          <w:instrText xml:space="preserve"> PAGEREF _Toc528761403 \h </w:instrText>
+          <w:instrText xml:space="preserve"> PAGEREF _Toc528850058 \h </w:instrText>
         </w:r>
         <w:r>
           <w:rPr>
@@ -1827,7 +1827,7 @@
           <w:noProof/>
         </w:rPr>
       </w:pPr>
-      <w:hyperlink w:anchor="_Toc528761404" w:history="1">
+      <w:hyperlink w:anchor="_Toc528850059" w:history="1">
         <w:r>
           <w:rPr>
             <w:rStyle w:val="a5"/>
@@ -1852,7 +1852,7 @@
           <w:rPr>
             <w:noProof/>
           </w:rPr>
-          <w:instrText xml:space="preserve"> PAGEREF _Toc528761404 \h </w:instrText>
+          <w:instrText xml:space="preserve"> PAGEREF _Toc528850059 \h </w:instrText>
         </w:r>
         <w:r>
           <w:rPr>
@@ -1890,7 +1890,7 @@
           <w:noProof/>
         </w:rPr>
       </w:pPr>
-      <w:hyperlink w:anchor="_Toc528761405" w:history="1">
+      <w:hyperlink w:anchor="_Toc528850060" w:history="1">
         <w:r>
           <w:rPr>
             <w:rStyle w:val="a5"/>
@@ -1915,7 +1915,7 @@
           <w:rPr>
             <w:noProof/>
           </w:rPr>
-          <w:instrText xml:space="preserve"> PAGEREF _Toc528761405 \h </w:instrText>
+          <w:instrText xml:space="preserve"> PAGEREF _Toc528850060 \h </w:instrText>
         </w:r>
         <w:r>
           <w:rPr>
@@ -1932,7 +1932,7 @@
           <w:rPr>
             <w:noProof/>
           </w:rPr>
-          <w:t>22</w:t>
+          <w:t>23</w:t>
         </w:r>
         <w:r>
           <w:rPr>
@@ -1953,7 +1953,7 @@
           <w:noProof/>
         </w:rPr>
       </w:pPr>
-      <w:hyperlink w:anchor="_Toc528761406" w:history="1">
+      <w:hyperlink w:anchor="_Toc528850061" w:history="1">
         <w:r>
           <w:rPr>
             <w:rStyle w:val="a5"/>
@@ -1978,7 +1978,7 @@
           <w:rPr>
             <w:noProof/>
           </w:rPr>
-          <w:instrText xml:space="preserve"> PAGEREF _Toc528761406 \h </w:instrText>
+          <w:instrText xml:space="preserve"> PAGEREF _Toc528850061 \h </w:instrText>
         </w:r>
         <w:r>
           <w:rPr>
@@ -2016,7 +2016,7 @@
           <w:noProof/>
         </w:rPr>
       </w:pPr>
-      <w:hyperlink w:anchor="_Toc528761407" w:history="1">
+      <w:hyperlink w:anchor="_Toc528850062" w:history="1">
         <w:r>
           <w:rPr>
             <w:rStyle w:val="a5"/>
@@ -2041,7 +2041,7 @@
           <w:rPr>
             <w:noProof/>
           </w:rPr>
-          <w:instrText xml:space="preserve"> PAGEREF _Toc528761407 \h </w:instrText>
+          <w:instrText xml:space="preserve"> PAGEREF _Toc528850062 \h </w:instrText>
         </w:r>
         <w:r>
           <w:rPr>
@@ -2079,7 +2079,7 @@
           <w:noProof/>
         </w:rPr>
       </w:pPr>
-      <w:hyperlink w:anchor="_Toc528761408" w:history="1">
+      <w:hyperlink w:anchor="_Toc528850063" w:history="1">
         <w:r>
           <w:rPr>
             <w:rStyle w:val="a5"/>
@@ -2104,7 +2104,7 @@
           <w:rPr>
             <w:noProof/>
           </w:rPr>
-          <w:instrText xml:space="preserve"> PAGEREF _Toc528761408 \h </w:instrText>
+          <w:instrText xml:space="preserve"> PAGEREF _Toc528850063 \h </w:instrText>
         </w:r>
         <w:r>
           <w:rPr>
@@ -2142,7 +2142,7 @@
           <w:noProof/>
         </w:rPr>
       </w:pPr>
-      <w:hyperlink w:anchor="_Toc528761409" w:history="1">
+      <w:hyperlink w:anchor="_Toc528850064" w:history="1">
         <w:r>
           <w:rPr>
             <w:rStyle w:val="a5"/>
@@ -2167,7 +2167,7 @@
           <w:rPr>
             <w:noProof/>
           </w:rPr>
-          <w:instrText xml:space="preserve"> PAGEREF _Toc528761409 \h </w:instrText>
+          <w:instrText xml:space="preserve"> PAGEREF _Toc528850064 \h </w:instrText>
         </w:r>
         <w:r>
           <w:rPr>
@@ -2205,7 +2205,7 @@
           <w:noProof/>
         </w:rPr>
       </w:pPr>
-      <w:hyperlink w:anchor="_Toc528761410" w:history="1">
+      <w:hyperlink w:anchor="_Toc528850065" w:history="1">
         <w:r>
           <w:rPr>
             <w:rStyle w:val="a5"/>
@@ -2230,7 +2230,7 @@
           <w:rPr>
             <w:noProof/>
           </w:rPr>
-          <w:instrText xml:space="preserve"> PAGEREF _Toc528761410 \h </w:instrText>
+          <w:instrText xml:space="preserve"> PAGEREF _Toc528850065 \h </w:instrText>
         </w:r>
         <w:r>
           <w:rPr>
@@ -2268,7 +2268,7 @@
           <w:noProof/>
         </w:rPr>
       </w:pPr>
-      <w:hyperlink w:anchor="_Toc528761411" w:history="1">
+      <w:hyperlink w:anchor="_Toc528850066" w:history="1">
         <w:r>
           <w:rPr>
             <w:rStyle w:val="a5"/>
@@ -2293,7 +2293,7 @@
           <w:rPr>
             <w:noProof/>
           </w:rPr>
-          <w:instrText xml:space="preserve"> PAGEREF _Toc528761411 \h </w:instrText>
+          <w:instrText xml:space="preserve"> PAGEREF _Toc528850066 \h </w:instrText>
         </w:r>
         <w:r>
           <w:rPr>
@@ -2331,7 +2331,7 @@
           <w:noProof/>
         </w:rPr>
       </w:pPr>
-      <w:hyperlink w:anchor="_Toc528761412" w:history="1">
+      <w:hyperlink w:anchor="_Toc528850067" w:history="1">
         <w:r>
           <w:rPr>
             <w:rStyle w:val="a5"/>
@@ -2356,7 +2356,7 @@
           <w:rPr>
             <w:noProof/>
           </w:rPr>
-          <w:instrText xml:space="preserve"> PAGEREF _Toc528761412 \h </w:instrText>
+          <w:instrText xml:space="preserve"> PAGEREF _Toc528850067 \h </w:instrText>
         </w:r>
         <w:r>
           <w:rPr>
@@ -2394,7 +2394,7 @@
           <w:noProof/>
         </w:rPr>
       </w:pPr>
-      <w:hyperlink w:anchor="_Toc528761413" w:history="1">
+      <w:hyperlink w:anchor="_Toc528850068" w:history="1">
         <w:r>
           <w:rPr>
             <w:rStyle w:val="a5"/>
@@ -2419,7 +2419,7 @@
           <w:rPr>
             <w:noProof/>
           </w:rPr>
-          <w:instrText xml:space="preserve"> PAGEREF _Toc528761413 \h </w:instrText>
+          <w:instrText xml:space="preserve"> PAGEREF _Toc528850068 \h </w:instrText>
         </w:r>
         <w:r>
           <w:rPr>
@@ -2457,7 +2457,7 @@
           <w:noProof/>
         </w:rPr>
       </w:pPr>
-      <w:hyperlink w:anchor="_Toc528761414" w:history="1">
+      <w:hyperlink w:anchor="_Toc528850069" w:history="1">
         <w:r>
           <w:rPr>
             <w:rStyle w:val="a5"/>
@@ -2482,7 +2482,7 @@
           <w:rPr>
             <w:noProof/>
           </w:rPr>
-          <w:instrText xml:space="preserve"> PAGEREF _Toc528761414 \h </w:instrText>
+          <w:instrText xml:space="preserve"> PAGEREF _Toc528850069 \h </w:instrText>
         </w:r>
         <w:r>
           <w:rPr>
@@ -2520,7 +2520,7 @@
           <w:noProof/>
         </w:rPr>
       </w:pPr>
-      <w:hyperlink w:anchor="_Toc528761415" w:history="1">
+      <w:hyperlink w:anchor="_Toc528850070" w:history="1">
         <w:r>
           <w:rPr>
             <w:rStyle w:val="a5"/>
@@ -2545,7 +2545,7 @@
           <w:rPr>
             <w:noProof/>
           </w:rPr>
-          <w:instrText xml:space="preserve"> PAGEREF _Toc528761415 \h </w:instrText>
+          <w:instrText xml:space="preserve"> PAGEREF _Toc528850070 \h </w:instrText>
         </w:r>
         <w:r>
           <w:rPr>
@@ -2583,7 +2583,7 @@
           <w:noProof/>
         </w:rPr>
       </w:pPr>
-      <w:hyperlink w:anchor="_Toc528761416" w:history="1">
+      <w:hyperlink w:anchor="_Toc528850071" w:history="1">
         <w:r>
           <w:rPr>
             <w:rStyle w:val="a5"/>
@@ -2608,7 +2608,7 @@
           <w:rPr>
             <w:noProof/>
           </w:rPr>
-          <w:instrText xml:space="preserve"> PAGEREF _Toc528761416 \h </w:instrText>
+          <w:instrText xml:space="preserve"> PAGEREF _Toc528850071 \h </w:instrText>
         </w:r>
         <w:r>
           <w:rPr>
@@ -2646,7 +2646,7 @@
           <w:noProof/>
         </w:rPr>
       </w:pPr>
-      <w:hyperlink w:anchor="_Toc528761417" w:history="1">
+      <w:hyperlink w:anchor="_Toc528850072" w:history="1">
         <w:r>
           <w:rPr>
             <w:rStyle w:val="a5"/>
@@ -2671,7 +2671,7 @@
           <w:rPr>
             <w:noProof/>
           </w:rPr>
-          <w:instrText xml:space="preserve"> PAGEREF _Toc528761417 \h </w:instrText>
+          <w:instrText xml:space="preserve"> PAGEREF _Toc528850072 \h </w:instrText>
         </w:r>
         <w:r>
           <w:rPr>
@@ -2709,14 +2709,29 @@
           <w:noProof/>
         </w:rPr>
       </w:pPr>
-      <w:hyperlink w:anchor="_Toc528761418" w:history="1">
+      <w:hyperlink w:anchor="_Toc528850073" w:history="1">
         <w:r>
           <w:rPr>
             <w:rStyle w:val="a5"/>
             <w:rFonts w:hint="eastAsia"/>
             <w:noProof/>
           </w:rPr>
-          <w:t>添加</w:t>
+          <w:t>查询</w:t>
+        </w:r>
+        <w:r>
+          <w:rPr>
+            <w:rStyle w:val="a5"/>
+            <w:noProof/>
+          </w:rPr>
+          <w:t>ICO</w:t>
+        </w:r>
+        <w:r>
+          <w:rPr>
+            <w:rStyle w:val="a5"/>
+            <w:rFonts w:hint="eastAsia"/>
+            <w:noProof/>
+          </w:rPr>
+          <w:t>项目</w:t>
         </w:r>
         <w:r>
           <w:rPr>
@@ -2734,7 +2749,7 @@
           <w:rPr>
             <w:noProof/>
           </w:rPr>
-          <w:instrText xml:space="preserve"> PAGEREF _Toc528761418 \h </w:instrText>
+          <w:instrText xml:space="preserve"> PAGEREF _Toc528850073 \h </w:instrText>
         </w:r>
         <w:r>
           <w:rPr>
@@ -2772,14 +2787,14 @@
           <w:noProof/>
         </w:rPr>
       </w:pPr>
-      <w:hyperlink w:anchor="_Toc528761419" w:history="1">
+      <w:hyperlink w:anchor="_Toc528850074" w:history="1">
         <w:r>
           <w:rPr>
             <w:rStyle w:val="a5"/>
             <w:rFonts w:hint="eastAsia"/>
             <w:noProof/>
           </w:rPr>
-          <w:t>更改</w:t>
+          <w:t>添加</w:t>
         </w:r>
         <w:r>
           <w:rPr>
@@ -2797,7 +2812,7 @@
           <w:rPr>
             <w:noProof/>
           </w:rPr>
-          <w:instrText xml:space="preserve"> PAGEREF _Toc528761419 \h </w:instrText>
+          <w:instrText xml:space="preserve"> PAGEREF _Toc528850074 \h </w:instrText>
         </w:r>
         <w:r>
           <w:rPr>
@@ -2835,13 +2850,76 @@
           <w:noProof/>
         </w:rPr>
       </w:pPr>
-      <w:hyperlink w:anchor="_Toc528761420" w:history="1">
+      <w:hyperlink w:anchor="_Toc528850075" w:history="1">
         <w:r>
           <w:rPr>
             <w:rStyle w:val="a5"/>
             <w:rFonts w:hint="eastAsia"/>
             <w:noProof/>
           </w:rPr>
+          <w:t>更改</w:t>
+        </w:r>
+        <w:r>
+          <w:rPr>
+            <w:noProof/>
+          </w:rPr>
+          <w:tab/>
+        </w:r>
+        <w:r>
+          <w:rPr>
+            <w:noProof/>
+          </w:rPr>
+          <w:fldChar w:fldCharType="begin"/>
+        </w:r>
+        <w:r>
+          <w:rPr>
+            <w:noProof/>
+          </w:rPr>
+          <w:instrText xml:space="preserve"> PAGEREF _Toc528850075 \h </w:instrText>
+        </w:r>
+        <w:r>
+          <w:rPr>
+            <w:noProof/>
+          </w:rPr>
+        </w:r>
+        <w:r>
+          <w:rPr>
+            <w:noProof/>
+          </w:rPr>
+          <w:fldChar w:fldCharType="separate"/>
+        </w:r>
+        <w:r>
+          <w:rPr>
+            <w:noProof/>
+          </w:rPr>
+          <w:t>30</w:t>
+        </w:r>
+        <w:r>
+          <w:rPr>
+            <w:noProof/>
+          </w:rPr>
+          <w:fldChar w:fldCharType="end"/>
+        </w:r>
+      </w:hyperlink>
+    </w:p>
+    <w:p>
+      <w:pPr>
+        <w:pStyle w:val="20"/>
+        <w:tabs>
+          <w:tab w:val="right" w:leader="dot" w:pos="8296"/>
+        </w:tabs>
+        <w:rPr>
+          <w:rFonts w:asciiTheme="minorHAnsi" w:eastAsiaTheme="minorEastAsia" w:hAnsiTheme="minorHAnsi" w:cstheme="minorBidi"/>
+          <w:noProof/>
+        </w:rPr>
+      </w:pPr>
+      <w:hyperlink w:anchor="_Toc528850076" w:history="1">
+        <w:r>
+          <w:rPr>
+            <w:rStyle w:val="a5"/>
+            <w:rFonts w:hint="eastAsia"/>
+            <w:noProof/>
+          </w:rPr>
           <w:t>删除</w:t>
         </w:r>
         <w:r>
@@ -2860,7 +2938,7 @@
           <w:rPr>
             <w:noProof/>
           </w:rPr>
-          <w:instrText xml:space="preserve"> PAGEREF _Toc528761420 \h </w:instrText>
+          <w:instrText xml:space="preserve"> PAGEREF _Toc528850076 \h </w:instrText>
         </w:r>
         <w:r>
           <w:rPr>
@@ -2877,7 +2955,7 @@
           <w:rPr>
             <w:noProof/>
           </w:rPr>
-          <w:t>30</w:t>
+          <w:t>31</w:t>
         </w:r>
         <w:r>
           <w:rPr>
@@ -2898,7 +2976,7 @@
           <w:noProof/>
         </w:rPr>
       </w:pPr>
-      <w:hyperlink w:anchor="_Toc528761421" w:history="1">
+      <w:hyperlink w:anchor="_Toc528850077" w:history="1">
         <w:r>
           <w:rPr>
             <w:rStyle w:val="a5"/>
@@ -2923,7 +3001,7 @@
           <w:rPr>
             <w:noProof/>
           </w:rPr>
-          <w:instrText xml:space="preserve"> PAGEREF _Toc528761421 \h </w:instrText>
+          <w:instrText xml:space="preserve"> PAGEREF _Toc528850077 \h </w:instrText>
         </w:r>
         <w:r>
           <w:rPr>
@@ -2961,7 +3039,7 @@
           <w:noProof/>
         </w:rPr>
       </w:pPr>
-      <w:hyperlink w:anchor="_Toc528761422" w:history="1">
+      <w:hyperlink w:anchor="_Toc528850078" w:history="1">
         <w:r>
           <w:rPr>
             <w:rStyle w:val="a5"/>
@@ -2986,7 +3064,7 @@
           <w:rPr>
             <w:noProof/>
           </w:rPr>
-          <w:instrText xml:space="preserve"> PAGEREF _Toc528761422 \h </w:instrText>
+          <w:instrText xml:space="preserve"> PAGEREF _Toc528850078 \h </w:instrText>
         </w:r>
         <w:r>
           <w:rPr>
@@ -3024,7 +3102,7 @@
           <w:noProof/>
         </w:rPr>
       </w:pPr>
-      <w:hyperlink w:anchor="_Toc528761423" w:history="1">
+      <w:hyperlink w:anchor="_Toc528850079" w:history="1">
         <w:r>
           <w:rPr>
             <w:rStyle w:val="a5"/>
@@ -3049,7 +3127,7 @@
           <w:rPr>
             <w:noProof/>
           </w:rPr>
-          <w:instrText xml:space="preserve"> PAGEREF _Toc528761423 \h </w:instrText>
+          <w:instrText xml:space="preserve"> PAGEREF _Toc528850079 \h </w:instrText>
         </w:r>
         <w:r>
           <w:rPr>
@@ -3066,7 +3144,7 @@
           <w:rPr>
             <w:noProof/>
           </w:rPr>
-          <w:t>32</w:t>
+          <w:t>33</w:t>
         </w:r>
         <w:r>
           <w:rPr>
@@ -3087,7 +3165,7 @@
           <w:noProof/>
         </w:rPr>
       </w:pPr>
-      <w:hyperlink w:anchor="_Toc528761424" w:history="1">
+      <w:hyperlink w:anchor="_Toc528850080" w:history="1">
         <w:r>
           <w:rPr>
             <w:rStyle w:val="a5"/>
@@ -3112,7 +3190,7 @@
           <w:rPr>
             <w:noProof/>
           </w:rPr>
-          <w:instrText xml:space="preserve"> PAGEREF _Toc528761424 \h </w:instrText>
+          <w:instrText xml:space="preserve"> PAGEREF _Toc528850080 \h </w:instrText>
         </w:r>
         <w:r>
           <w:rPr>
@@ -3129,7 +3207,7 @@
           <w:rPr>
             <w:noProof/>
           </w:rPr>
-          <w:t>33</w:t>
+          <w:t>34</w:t>
         </w:r>
         <w:r>
           <w:rPr>
@@ -3150,7 +3228,7 @@
           <w:noProof/>
         </w:rPr>
       </w:pPr>
-      <w:hyperlink w:anchor="_Toc528761425" w:history="1">
+      <w:hyperlink w:anchor="_Toc528850081" w:history="1">
         <w:r>
           <w:rPr>
             <w:rStyle w:val="a5"/>
@@ -3175,7 +3253,7 @@
           <w:rPr>
             <w:noProof/>
           </w:rPr>
-          <w:instrText xml:space="preserve"> PAGEREF _Toc528761425 \h </w:instrText>
+          <w:instrText xml:space="preserve"> PAGEREF _Toc528850081 \h </w:instrText>
         </w:r>
         <w:r>
           <w:rPr>
@@ -3192,7 +3270,7 @@
           <w:rPr>
             <w:noProof/>
           </w:rPr>
-          <w:t>33</w:t>
+          <w:t>34</w:t>
         </w:r>
         <w:r>
           <w:rPr>
@@ -3213,7 +3291,7 @@
           <w:noProof/>
         </w:rPr>
       </w:pPr>
-      <w:hyperlink w:anchor="_Toc528761426" w:history="1">
+      <w:hyperlink w:anchor="_Toc528850082" w:history="1">
         <w:r>
           <w:rPr>
             <w:rStyle w:val="a5"/>
@@ -3238,7 +3316,7 @@
           <w:rPr>
             <w:noProof/>
           </w:rPr>
-          <w:instrText xml:space="preserve"> PAGEREF _Toc528761426 \h </w:instrText>
+          <w:instrText xml:space="preserve"> PAGEREF _Toc528850082 \h </w:instrText>
         </w:r>
         <w:r>
           <w:rPr>
@@ -3255,7 +3333,7 @@
           <w:rPr>
             <w:noProof/>
           </w:rPr>
-          <w:t>34</w:t>
+          <w:t>35</w:t>
         </w:r>
         <w:r>
           <w:rPr>
@@ -3276,7 +3354,7 @@
           <w:noProof/>
         </w:rPr>
       </w:pPr>
-      <w:hyperlink w:anchor="_Toc528761427" w:history="1">
+      <w:hyperlink w:anchor="_Toc528850083" w:history="1">
         <w:r>
           <w:rPr>
             <w:rStyle w:val="a5"/>
@@ -3301,7 +3379,7 @@
           <w:rPr>
             <w:noProof/>
           </w:rPr>
-          <w:instrText xml:space="preserve"> PAGEREF _Toc528761427 \h </w:instrText>
+          <w:instrText xml:space="preserve"> PAGEREF _Toc528850083 \h </w:instrText>
         </w:r>
         <w:r>
           <w:rPr>
@@ -3318,7 +3396,7 @@
           <w:rPr>
             <w:noProof/>
           </w:rPr>
-          <w:t>34</w:t>
+          <w:t>35</w:t>
         </w:r>
         <w:r>
           <w:rPr>
@@ -3339,7 +3417,7 @@
           <w:noProof/>
         </w:rPr>
       </w:pPr>
-      <w:hyperlink w:anchor="_Toc528761428" w:history="1">
+      <w:hyperlink w:anchor="_Toc528850084" w:history="1">
         <w:r>
           <w:rPr>
             <w:rStyle w:val="a5"/>
@@ -3364,7 +3442,7 @@
           <w:rPr>
             <w:noProof/>
           </w:rPr>
-          <w:instrText xml:space="preserve"> PAGEREF _Toc528761428 \h </w:instrText>
+          <w:instrText xml:space="preserve"> PAGEREF _Toc528850084 \h </w:instrText>
         </w:r>
         <w:r>
           <w:rPr>
@@ -3381,7 +3459,7 @@
           <w:rPr>
             <w:noProof/>
           </w:rPr>
-          <w:t>34</w:t>
+          <w:t>35</w:t>
         </w:r>
         <w:r>
           <w:rPr>
@@ -3402,7 +3480,7 @@
           <w:noProof/>
         </w:rPr>
       </w:pPr>
-      <w:hyperlink w:anchor="_Toc528761429" w:history="1">
+      <w:hyperlink w:anchor="_Toc528850085" w:history="1">
         <w:r>
           <w:rPr>
             <w:rStyle w:val="a5"/>
@@ -3427,7 +3505,7 @@
           <w:rPr>
             <w:noProof/>
           </w:rPr>
-          <w:instrText xml:space="preserve"> PAGEREF _Toc528761429 \h </w:instrText>
+          <w:instrText xml:space="preserve"> PAGEREF _Toc528850085 \h </w:instrText>
         </w:r>
         <w:r>
           <w:rPr>
@@ -3444,7 +3522,7 @@
           <w:rPr>
             <w:noProof/>
           </w:rPr>
-          <w:t>35</w:t>
+          <w:t>36</w:t>
         </w:r>
         <w:r>
           <w:rPr>
@@ -3465,7 +3543,7 @@
           <w:noProof/>
         </w:rPr>
       </w:pPr>
-      <w:hyperlink w:anchor="_Toc528761430" w:history="1">
+      <w:hyperlink w:anchor="_Toc528850086" w:history="1">
         <w:r>
           <w:rPr>
             <w:rStyle w:val="a5"/>
@@ -3490,7 +3568,7 @@
           <w:rPr>
             <w:noProof/>
           </w:rPr>
-          <w:instrText xml:space="preserve"> PAGEREF _Toc528761430 \h </w:instrText>
+          <w:instrText xml:space="preserve"> PAGEREF _Toc528850086 \h </w:instrText>
         </w:r>
         <w:r>
           <w:rPr>
@@ -3507,7 +3585,7 @@
           <w:rPr>
             <w:noProof/>
           </w:rPr>
-          <w:t>35</w:t>
+          <w:t>36</w:t>
         </w:r>
         <w:r>
           <w:rPr>
@@ -4231,19 +4309,13 @@
         </w:tc>
       </w:tr>
     </w:tbl>
-    <w:p/>
-    <w:p>
-      <w:r>
-        <w:t>https://www.ctolib.com/MissMyCat-aliyun-sms.html</w:t>
-      </w:r>
-    </w:p>
     <w:p>
       <w:pPr>
         <w:pStyle w:val="2"/>
       </w:pPr>
       <w:bookmarkStart w:id="1" w:name="_Toc22081"/>
       <w:bookmarkStart w:id="2" w:name="_Toc16377_WPSOffice_Level1"/>
-      <w:bookmarkStart w:id="3" w:name="_Toc528761379"/>
+      <w:bookmarkStart w:id="3" w:name="_Toc528850034"/>
       <w:r>
         <w:rPr>
           <w:rFonts w:hint="eastAsia"/>
@@ -4773,7 +4845,7 @@
       <w:pPr>
         <w:pStyle w:val="2"/>
       </w:pPr>
-      <w:bookmarkStart w:id="4" w:name="_Toc528761380"/>
+      <w:bookmarkStart w:id="4" w:name="_Toc528850035"/>
       <w:r>
         <w:rPr>
           <w:rFonts w:hint="eastAsia"/>
@@ -5190,7 +5262,7 @@
       <w:pPr>
         <w:pStyle w:val="2"/>
       </w:pPr>
-      <w:bookmarkStart w:id="6" w:name="_Toc528761381"/>
+      <w:bookmarkStart w:id="6" w:name="_Toc528850036"/>
       <w:r>
         <w:rPr>
           <w:rFonts w:hint="eastAsia"/>
@@ -5645,7 +5717,7 @@
       <w:pPr>
         <w:pStyle w:val="2"/>
       </w:pPr>
-      <w:bookmarkStart w:id="7" w:name="_Toc528761382"/>
+      <w:bookmarkStart w:id="7" w:name="_Toc528850037"/>
       <w:r>
         <w:rPr>
           <w:rFonts w:hint="eastAsia"/>
@@ -5658,7 +5730,7 @@
       <w:pPr>
         <w:pStyle w:val="4"/>
       </w:pPr>
-      <w:bookmarkStart w:id="8" w:name="_Toc528761383"/>
+      <w:bookmarkStart w:id="8" w:name="_Toc528850038"/>
       <w:r>
         <w:rPr>
           <w:rFonts w:hint="eastAsia"/>
@@ -6370,7 +6442,7 @@
       <w:pPr>
         <w:pStyle w:val="4"/>
       </w:pPr>
-      <w:bookmarkStart w:id="9" w:name="_Toc528761384"/>
+      <w:bookmarkStart w:id="9" w:name="_Toc528850039"/>
       <w:r>
         <w:rPr>
           <w:rFonts w:hint="eastAsia"/>
@@ -6667,11 +6739,70 @@
       </w:r>
     </w:p>
     <w:p>
+      <w:pPr>
+        <w:rPr>
+          <w:rFonts w:hint="eastAsia"/>
+        </w:rPr>
+      </w:pPr>
       <w:r>
         <w:t xml:space="preserve">        "email": "280870210@qq.com",</w:t>
       </w:r>
     </w:p>
     <w:p>
+      <w:pPr>
+        <w:ind w:left="420" w:firstLine="420"/>
+      </w:pPr>
+      <w:r>
+        <w:t>"linkman": "",</w:t>
+      </w:r>
+      <w:r>
+        <w:rPr>
+          <w:rFonts w:hint="eastAsia"/>
+        </w:rPr>
+        <w:t xml:space="preserve"> //</w:t>
+      </w:r>
+      <w:r>
+        <w:rPr>
+          <w:rFonts w:hint="eastAsia"/>
+        </w:rPr>
+        <w:t>对接人</w:t>
+      </w:r>
+    </w:p>
+    <w:p>
+      <w:r>
+        <w:t xml:space="preserve">        "link_phone": "",</w:t>
+      </w:r>
+      <w:r>
+        <w:rPr>
+          <w:rFonts w:hint="eastAsia"/>
+        </w:rPr>
+        <w:t>//</w:t>
+      </w:r>
+      <w:r>
+        <w:rPr>
+          <w:rFonts w:hint="eastAsia"/>
+        </w:rPr>
+        <w:t>对接人手机号</w:t>
+      </w:r>
+    </w:p>
+    <w:p>
+      <w:r>
+        <w:t xml:space="preserve">        "link_wechat": "",</w:t>
+      </w:r>
+      <w:r>
+        <w:rPr>
+          <w:rFonts w:hint="eastAsia"/>
+        </w:rPr>
+        <w:t>//</w:t>
+      </w:r>
+      <w:r>
+        <w:rPr>
+          <w:rFonts w:hint="eastAsia"/>
+        </w:rPr>
+        <w:t>对接人微信</w:t>
+      </w:r>
+    </w:p>
+    <w:p>
       <w:r>
         <w:t xml:space="preserve">        "avatar_url": "",</w:t>
       </w:r>
@@ -6728,7 +6859,16 @@
     </w:p>
     <w:p>
       <w:r>
-        <w:t xml:space="preserve">        "category_id": 0,</w:t>
+        <w:t xml:space="preserve">        "category_id": </w:t>
+      </w:r>
+      <w:r>
+        <w:rPr>
+          <w:rFonts w:hint="eastAsia"/>
+        </w:rPr>
+        <w:t>1</w:t>
+      </w:r>
+      <w:r>
+        <w:t>,</w:t>
       </w:r>
     </w:p>
     <w:p>
@@ -6760,7 +6900,7 @@
       <w:pPr>
         <w:pStyle w:val="4"/>
       </w:pPr>
-      <w:bookmarkStart w:id="10" w:name="_Toc528761385"/>
+      <w:bookmarkStart w:id="10" w:name="_Toc528850040"/>
       <w:r>
         <w:rPr>
           <w:rFonts w:hint="eastAsia"/>
@@ -7076,7 +7216,7 @@
               <w:rPr>
                 <w:rFonts w:hint="eastAsia"/>
               </w:rPr>
-              <w:t>是</w:t>
+              <w:t>否</w:t>
             </w:r>
           </w:p>
         </w:tc>
@@ -7154,7 +7294,7 @@
               <w:rPr>
                 <w:rFonts w:hint="eastAsia"/>
               </w:rPr>
-              <w:t>是</w:t>
+              <w:t>否</w:t>
             </w:r>
           </w:p>
         </w:tc>
@@ -7262,6 +7402,7 @@
               <w:rPr>
                 <w:rFonts w:hint="eastAsia"/>
               </w:rPr>
+              <w:lastRenderedPageBreak/>
               <w:t>position</w:t>
             </w:r>
           </w:p>
@@ -7508,7 +7649,6 @@
               <w:rPr>
                 <w:rFonts w:hint="eastAsia"/>
               </w:rPr>
-              <w:lastRenderedPageBreak/>
               <w:t>category_id</w:t>
             </w:r>
           </w:p>
@@ -7666,12 +7806,18 @@
             <w:pPr>
               <w:pStyle w:val="a4"/>
               <w:ind w:firstLineChars="0" w:firstLine="0"/>
-            </w:pPr>
-            <w:r>
-              <w:rPr>
-                <w:rFonts w:hint="eastAsia"/>
-              </w:rPr>
-              <w:t>avatar_url</w:t>
+              <w:rPr>
+                <w:rFonts w:hint="eastAsia"/>
+              </w:rPr>
+            </w:pPr>
+            <w:r>
+              <w:t>L</w:t>
+            </w:r>
+            <w:r>
+              <w:rPr>
+                <w:rFonts w:hint="eastAsia"/>
+              </w:rPr>
+              <w:t>inkman</w:t>
             </w:r>
           </w:p>
         </w:tc>
@@ -7683,18 +7829,15 @@
             <w:pPr>
               <w:pStyle w:val="a4"/>
               <w:ind w:firstLineChars="0" w:firstLine="0"/>
-            </w:pPr>
-            <w:r>
-              <w:rPr>
-                <w:rFonts w:hint="eastAsia"/>
-              </w:rPr>
-              <w:t>头像</w:t>
-            </w:r>
-            <w:r>
-              <w:rPr>
-                <w:rFonts w:hint="eastAsia"/>
-              </w:rPr>
-              <w:t>id</w:t>
+              <w:rPr>
+                <w:rFonts w:hint="eastAsia"/>
+              </w:rPr>
+            </w:pPr>
+            <w:r>
+              <w:rPr>
+                <w:rFonts w:hint="eastAsia"/>
+              </w:rPr>
+              <w:t>对接人</w:t>
             </w:r>
           </w:p>
         </w:tc>
@@ -7720,6 +7863,9 @@
             <w:pPr>
               <w:pStyle w:val="a4"/>
               <w:ind w:firstLineChars="0" w:firstLine="0"/>
+              <w:rPr>
+                <w:rFonts w:hint="eastAsia"/>
+              </w:rPr>
             </w:pPr>
             <w:r>
               <w:rPr>
@@ -7750,6 +7896,270 @@
             <w:pPr>
               <w:pStyle w:val="a4"/>
               <w:ind w:firstLineChars="0" w:firstLine="0"/>
+              <w:rPr>
+                <w:rFonts w:hint="eastAsia"/>
+              </w:rPr>
+            </w:pPr>
+            <w:r>
+              <w:t>L</w:t>
+            </w:r>
+            <w:r>
+              <w:rPr>
+                <w:rFonts w:hint="eastAsia"/>
+              </w:rPr>
+              <w:t>ink_phone</w:t>
+            </w:r>
+          </w:p>
+        </w:tc>
+        <w:tc>
+          <w:tcPr>
+            <w:tcW w:w="1162" w:type="dxa"/>
+          </w:tcPr>
+          <w:p>
+            <w:pPr>
+              <w:pStyle w:val="a4"/>
+              <w:ind w:firstLineChars="0" w:firstLine="0"/>
+              <w:rPr>
+                <w:rFonts w:hint="eastAsia"/>
+              </w:rPr>
+            </w:pPr>
+            <w:r>
+              <w:rPr>
+                <w:rFonts w:hint="eastAsia"/>
+              </w:rPr>
+              <w:t>对接人手机号</w:t>
+            </w:r>
+          </w:p>
+        </w:tc>
+        <w:tc>
+          <w:tcPr>
+            <w:tcW w:w="1521" w:type="dxa"/>
+          </w:tcPr>
+          <w:p>
+            <w:pPr>
+              <w:pStyle w:val="a4"/>
+              <w:ind w:firstLineChars="0" w:firstLine="0"/>
+            </w:pPr>
+            <w:r>
+              <w:t>String</w:t>
+            </w:r>
+          </w:p>
+        </w:tc>
+        <w:tc>
+          <w:tcPr>
+            <w:tcW w:w="1518" w:type="dxa"/>
+          </w:tcPr>
+          <w:p>
+            <w:pPr>
+              <w:pStyle w:val="a4"/>
+              <w:ind w:firstLineChars="0" w:firstLine="0"/>
+              <w:rPr>
+                <w:rFonts w:hint="eastAsia"/>
+              </w:rPr>
+            </w:pPr>
+            <w:r>
+              <w:rPr>
+                <w:rFonts w:hint="eastAsia"/>
+              </w:rPr>
+              <w:t>否</w:t>
+            </w:r>
+          </w:p>
+        </w:tc>
+        <w:tc>
+          <w:tcPr>
+            <w:tcW w:w="1519" w:type="dxa"/>
+          </w:tcPr>
+          <w:p>
+            <w:pPr>
+              <w:pStyle w:val="a4"/>
+              <w:ind w:firstLineChars="0" w:firstLine="0"/>
+            </w:pPr>
+          </w:p>
+        </w:tc>
+      </w:tr>
+      <w:tr>
+        <w:tc>
+          <w:tcPr>
+            <w:tcW w:w="1962" w:type="dxa"/>
+          </w:tcPr>
+          <w:p>
+            <w:pPr>
+              <w:pStyle w:val="a4"/>
+              <w:ind w:firstLineChars="0" w:firstLine="0"/>
+              <w:rPr>
+                <w:rFonts w:hint="eastAsia"/>
+              </w:rPr>
+            </w:pPr>
+            <w:r>
+              <w:t>L</w:t>
+            </w:r>
+            <w:r>
+              <w:rPr>
+                <w:rFonts w:hint="eastAsia"/>
+              </w:rPr>
+              <w:t>ink_wechat</w:t>
+            </w:r>
+          </w:p>
+        </w:tc>
+        <w:tc>
+          <w:tcPr>
+            <w:tcW w:w="1162" w:type="dxa"/>
+          </w:tcPr>
+          <w:p>
+            <w:pPr>
+              <w:pStyle w:val="a4"/>
+              <w:ind w:firstLineChars="0" w:firstLine="0"/>
+              <w:rPr>
+                <w:rFonts w:hint="eastAsia"/>
+              </w:rPr>
+            </w:pPr>
+            <w:r>
+              <w:rPr>
+                <w:rFonts w:hint="eastAsia"/>
+              </w:rPr>
+              <w:t>对接人微信号</w:t>
+            </w:r>
+          </w:p>
+        </w:tc>
+        <w:tc>
+          <w:tcPr>
+            <w:tcW w:w="1521" w:type="dxa"/>
+          </w:tcPr>
+          <w:p>
+            <w:pPr>
+              <w:pStyle w:val="a4"/>
+              <w:ind w:firstLineChars="0" w:firstLine="0"/>
+            </w:pPr>
+            <w:r>
+              <w:t>String</w:t>
+            </w:r>
+          </w:p>
+        </w:tc>
+        <w:tc>
+          <w:tcPr>
+            <w:tcW w:w="1518" w:type="dxa"/>
+          </w:tcPr>
+          <w:p>
+            <w:pPr>
+              <w:pStyle w:val="a4"/>
+              <w:ind w:firstLineChars="0" w:firstLine="0"/>
+              <w:rPr>
+                <w:rFonts w:hint="eastAsia"/>
+              </w:rPr>
+            </w:pPr>
+            <w:r>
+              <w:rPr>
+                <w:rFonts w:hint="eastAsia"/>
+              </w:rPr>
+              <w:t>否</w:t>
+            </w:r>
+          </w:p>
+        </w:tc>
+        <w:tc>
+          <w:tcPr>
+            <w:tcW w:w="1519" w:type="dxa"/>
+          </w:tcPr>
+          <w:p>
+            <w:pPr>
+              <w:pStyle w:val="a4"/>
+              <w:ind w:firstLineChars="0" w:firstLine="0"/>
+            </w:pPr>
+          </w:p>
+        </w:tc>
+      </w:tr>
+      <w:tr>
+        <w:tc>
+          <w:tcPr>
+            <w:tcW w:w="1962" w:type="dxa"/>
+          </w:tcPr>
+          <w:p>
+            <w:pPr>
+              <w:pStyle w:val="a4"/>
+              <w:ind w:firstLineChars="0" w:firstLine="0"/>
+            </w:pPr>
+            <w:r>
+              <w:rPr>
+                <w:rFonts w:hint="eastAsia"/>
+              </w:rPr>
+              <w:t>avatar_url</w:t>
+            </w:r>
+          </w:p>
+        </w:tc>
+        <w:tc>
+          <w:tcPr>
+            <w:tcW w:w="1162" w:type="dxa"/>
+          </w:tcPr>
+          <w:p>
+            <w:pPr>
+              <w:pStyle w:val="a4"/>
+              <w:ind w:firstLineChars="0" w:firstLine="0"/>
+            </w:pPr>
+            <w:r>
+              <w:rPr>
+                <w:rFonts w:hint="eastAsia"/>
+              </w:rPr>
+              <w:t>头像</w:t>
+            </w:r>
+            <w:r>
+              <w:rPr>
+                <w:rFonts w:hint="eastAsia"/>
+              </w:rPr>
+              <w:t>id</w:t>
+            </w:r>
+          </w:p>
+        </w:tc>
+        <w:tc>
+          <w:tcPr>
+            <w:tcW w:w="1521" w:type="dxa"/>
+          </w:tcPr>
+          <w:p>
+            <w:pPr>
+              <w:pStyle w:val="a4"/>
+              <w:ind w:firstLineChars="0" w:firstLine="0"/>
+            </w:pPr>
+            <w:r>
+              <w:t>String</w:t>
+            </w:r>
+          </w:p>
+        </w:tc>
+        <w:tc>
+          <w:tcPr>
+            <w:tcW w:w="1518" w:type="dxa"/>
+          </w:tcPr>
+          <w:p>
+            <w:pPr>
+              <w:pStyle w:val="a4"/>
+              <w:ind w:firstLineChars="0" w:firstLine="0"/>
+            </w:pPr>
+            <w:r>
+              <w:rPr>
+                <w:rFonts w:hint="eastAsia"/>
+              </w:rPr>
+              <w:t>否</w:t>
+            </w:r>
+          </w:p>
+        </w:tc>
+        <w:tc>
+          <w:tcPr>
+            <w:tcW w:w="1519" w:type="dxa"/>
+          </w:tcPr>
+          <w:p>
+            <w:pPr>
+              <w:pStyle w:val="a4"/>
+              <w:ind w:firstLineChars="0" w:firstLine="0"/>
+            </w:pPr>
+          </w:p>
+        </w:tc>
+      </w:tr>
+      <w:tr>
+        <w:tc>
+          <w:tcPr>
+            <w:tcW w:w="1962" w:type="dxa"/>
+          </w:tcPr>
+          <w:p>
+            <w:pPr>
+              <w:pStyle w:val="a4"/>
+              <w:ind w:firstLineChars="0" w:firstLine="0"/>
             </w:pPr>
             <w:r>
               <w:rPr>
@@ -7944,7 +8354,7 @@
       <w:pPr>
         <w:pStyle w:val="4"/>
       </w:pPr>
-      <w:bookmarkStart w:id="11" w:name="_Toc528761386"/>
+      <w:bookmarkStart w:id="11" w:name="_Toc528850041"/>
       <w:r>
         <w:rPr>
           <w:rFonts w:hint="eastAsia"/>
@@ -8308,6 +8718,7 @@
         <w:rPr>
           <w:rFonts w:hint="eastAsia"/>
         </w:rPr>
+        <w:lastRenderedPageBreak/>
         <w:t xml:space="preserve">    "msg": "</w:t>
       </w:r>
       <w:r>
@@ -8340,7 +8751,7 @@
       <w:pPr>
         <w:pStyle w:val="4"/>
       </w:pPr>
-      <w:bookmarkStart w:id="12" w:name="_Toc528761387"/>
+      <w:bookmarkStart w:id="12" w:name="_Toc528850042"/>
       <w:r>
         <w:rPr>
           <w:rFonts w:hint="eastAsia"/>
@@ -8380,7 +8791,6 @@
         <w:rPr>
           <w:rFonts w:hint="eastAsia"/>
         </w:rPr>
-        <w:lastRenderedPageBreak/>
         <w:t>接口地址：</w:t>
       </w:r>
       <w:r>
@@ -8725,7 +9135,7 @@
       <w:pPr>
         <w:pStyle w:val="2"/>
       </w:pPr>
-      <w:bookmarkStart w:id="13" w:name="_Toc528761388"/>
+      <w:bookmarkStart w:id="13" w:name="_Toc528850043"/>
       <w:r>
         <w:rPr>
           <w:rFonts w:hint="eastAsia"/>
@@ -8738,7 +9148,7 @@
       <w:pPr>
         <w:pStyle w:val="4"/>
       </w:pPr>
-      <w:bookmarkStart w:id="14" w:name="_Toc528761389"/>
+      <w:bookmarkStart w:id="14" w:name="_Toc528850044"/>
       <w:r>
         <w:rPr>
           <w:rFonts w:hint="eastAsia"/>
@@ -8917,6 +9327,7 @@
     </w:p>
     <w:p>
       <w:r>
+        <w:lastRenderedPageBreak/>
         <w:t xml:space="preserve">                "img": "",</w:t>
       </w:r>
     </w:p>
@@ -8984,322 +9395,352 @@
     </w:p>
     <w:p>
       <w:r>
+        <w:t xml:space="preserve">                "id": 3,</w:t>
+      </w:r>
+    </w:p>
+    <w:p>
+      <w:r>
+        <w:rPr>
+          <w:rFonts w:hint="eastAsia"/>
+        </w:rPr>
+        <w:t xml:space="preserve">                "title": "</w:t>
+      </w:r>
+      <w:r>
+        <w:rPr>
+          <w:rFonts w:hint="eastAsia"/>
+        </w:rPr>
+        <w:t>奥比网</w:t>
+      </w:r>
+      <w:r>
+        <w:rPr>
+          <w:rFonts w:hint="eastAsia"/>
+        </w:rPr>
+        <w:t>",</w:t>
+      </w:r>
+    </w:p>
+    <w:p>
+      <w:r>
+        <w:rPr>
+          <w:rFonts w:hint="eastAsia"/>
+        </w:rPr>
+        <w:t xml:space="preserve">                "author": "</w:t>
+      </w:r>
+      <w:r>
+        <w:rPr>
+          <w:rFonts w:hint="eastAsia"/>
+        </w:rPr>
+        <w:t>指环王</w:t>
+      </w:r>
+      <w:r>
+        <w:rPr>
+          <w:rFonts w:hint="eastAsia"/>
+        </w:rPr>
+        <w:t>",</w:t>
+      </w:r>
+    </w:p>
+    <w:p>
+      <w:r>
+        <w:rPr>
+          <w:rFonts w:hint="eastAsia"/>
+        </w:rPr>
+        <w:t xml:space="preserve">                "summary": "</w:t>
+      </w:r>
+      <w:r>
+        <w:rPr>
+          <w:rFonts w:hint="eastAsia"/>
+        </w:rPr>
+        <w:t>这是一个简介</w:t>
+      </w:r>
+      <w:r>
+        <w:rPr>
+          <w:rFonts w:hint="eastAsia"/>
+        </w:rPr>
+        <w:t>",</w:t>
+      </w:r>
+    </w:p>
+    <w:p>
+      <w:r>
+        <w:t xml:space="preserve">                "img": "",</w:t>
+      </w:r>
+    </w:p>
+    <w:p>
+      <w:r>
+        <w:t xml:space="preserve">                "publish_time": "2018-10-25 03:30:26",</w:t>
+      </w:r>
+    </w:p>
+    <w:p>
+      <w:r>
+        <w:rPr>
+          <w:rFonts w:hint="eastAsia"/>
+        </w:rPr>
+        <w:t xml:space="preserve">                "content": "</w:t>
+      </w:r>
+      <w:r>
+        <w:rPr>
+          <w:rFonts w:hint="eastAsia"/>
+        </w:rPr>
+        <w:t>这篇内容很长很长的。</w:t>
+      </w:r>
+      <w:r>
+        <w:rPr>
+          <w:rFonts w:hint="eastAsia"/>
+        </w:rPr>
+        <w:t>&lt;p&gt;</w:t>
+      </w:r>
+      <w:r>
+        <w:rPr>
+          <w:rFonts w:hint="eastAsia"/>
+        </w:rPr>
+        <w:t>这是换行</w:t>
+      </w:r>
+      <w:r>
+        <w:rPr>
+          <w:rFonts w:hint="eastAsia"/>
+        </w:rPr>
+        <w:t>&lt;/p&gt;",</w:t>
+      </w:r>
+    </w:p>
+    <w:p>
+      <w:r>
+        <w:t xml:space="preserve">                "is_delete": 0,</w:t>
+      </w:r>
+    </w:p>
+    <w:p>
+      <w:r>
+        <w:t xml:space="preserve">                "status": 0,</w:t>
+      </w:r>
+    </w:p>
+    <w:p>
+      <w:r>
+        <w:t xml:space="preserve">                "user_id": 12</w:t>
+      </w:r>
+    </w:p>
+    <w:p>
+      <w:r>
+        <w:t xml:space="preserve">            },</w:t>
+      </w:r>
+    </w:p>
+    <w:p>
+      <w:r>
+        <w:t xml:space="preserve">            {</w:t>
+      </w:r>
+    </w:p>
+    <w:p>
+      <w:r>
+        <w:t xml:space="preserve">                "id": 1,</w:t>
+      </w:r>
+    </w:p>
+    <w:p>
+      <w:r>
+        <w:rPr>
+          <w:rFonts w:hint="eastAsia"/>
+        </w:rPr>
+        <w:t xml:space="preserve">                "title": "</w:t>
+      </w:r>
+      <w:r>
+        <w:rPr>
+          <w:rFonts w:hint="eastAsia"/>
+        </w:rPr>
+        <w:t>奥比网</w:t>
+      </w:r>
+      <w:r>
+        <w:rPr>
+          <w:rFonts w:hint="eastAsia"/>
+        </w:rPr>
+        <w:t>",</w:t>
+      </w:r>
+    </w:p>
+    <w:p>
+      <w:r>
+        <w:rPr>
+          <w:rFonts w:hint="eastAsia"/>
+        </w:rPr>
+        <w:t xml:space="preserve">                "author": "</w:t>
+      </w:r>
+      <w:r>
+        <w:rPr>
+          <w:rFonts w:hint="eastAsia"/>
+        </w:rPr>
+        <w:t>指环王</w:t>
+      </w:r>
+      <w:r>
+        <w:rPr>
+          <w:rFonts w:hint="eastAsia"/>
+        </w:rPr>
+        <w:t>",</w:t>
+      </w:r>
+    </w:p>
+    <w:p>
+      <w:r>
+        <w:rPr>
+          <w:rFonts w:hint="eastAsia"/>
+        </w:rPr>
+        <w:t xml:space="preserve">                "summary": "</w:t>
+      </w:r>
+      <w:r>
+        <w:rPr>
+          <w:rFonts w:hint="eastAsia"/>
+        </w:rPr>
+        <w:t>这是一个简介</w:t>
+      </w:r>
+      <w:r>
+        <w:rPr>
+          <w:rFonts w:hint="eastAsia"/>
+        </w:rPr>
+        <w:t>",</w:t>
+      </w:r>
+    </w:p>
+    <w:p>
+      <w:r>
+        <w:t xml:space="preserve">                "img": "",</w:t>
+      </w:r>
+    </w:p>
+    <w:p>
+      <w:r>
+        <w:t xml:space="preserve">                "publish_time": "2018-10-25 03:29:04",</w:t>
+      </w:r>
+    </w:p>
+    <w:p>
+      <w:r>
+        <w:rPr>
+          <w:rFonts w:hint="eastAsia"/>
+        </w:rPr>
+        <w:t xml:space="preserve">                "content": "</w:t>
+      </w:r>
+      <w:r>
+        <w:rPr>
+          <w:rFonts w:hint="eastAsia"/>
+        </w:rPr>
+        <w:t>这篇内容很长很长的。</w:t>
+      </w:r>
+      <w:r>
+        <w:rPr>
+          <w:rFonts w:hint="eastAsia"/>
+        </w:rPr>
+        <w:t>&lt;p&gt;</w:t>
+      </w:r>
+      <w:r>
+        <w:rPr>
+          <w:rFonts w:hint="eastAsia"/>
+        </w:rPr>
+        <w:t>这是换行</w:t>
+      </w:r>
+      <w:r>
+        <w:rPr>
+          <w:rFonts w:hint="eastAsia"/>
+        </w:rPr>
+        <w:t>&lt;/p&gt;",</w:t>
+      </w:r>
+    </w:p>
+    <w:p>
+      <w:r>
+        <w:t xml:space="preserve">                "is_delete": 0,</w:t>
+      </w:r>
+    </w:p>
+    <w:p>
+      <w:r>
+        <w:t xml:space="preserve">                "status": 0,</w:t>
+      </w:r>
+    </w:p>
+    <w:p>
+      <w:r>
+        <w:t xml:space="preserve">                "user_id": 12</w:t>
+      </w:r>
+    </w:p>
+    <w:p>
+      <w:r>
+        <w:t xml:space="preserve">            }</w:t>
+      </w:r>
+    </w:p>
+    <w:p>
+      <w:r>
+        <w:t xml:space="preserve">        ],</w:t>
+      </w:r>
+    </w:p>
+    <w:p>
+      <w:r>
+        <w:t xml:space="preserve">        "first_page_url": "http://token.cn/api/article/get?page=1",</w:t>
+      </w:r>
+    </w:p>
+    <w:p>
+      <w:r>
+        <w:t xml:space="preserve">        "from": 1,</w:t>
+      </w:r>
+    </w:p>
+    <w:p>
+      <w:r>
+        <w:t xml:space="preserve">        "last_page": 1,</w:t>
+      </w:r>
+    </w:p>
+    <w:p>
+      <w:r>
+        <w:t xml:space="preserve">        "last_page_url": "http://token.cn/api/article/get?page=1",</w:t>
+      </w:r>
+    </w:p>
+    <w:p>
+      <w:r>
+        <w:t xml:space="preserve">        "next_page_url": null,</w:t>
+      </w:r>
+    </w:p>
+    <w:p>
+      <w:r>
+        <w:t xml:space="preserve">        "path": "http://token.cn/api/article/get",</w:t>
+      </w:r>
+    </w:p>
+    <w:p>
+      <w:r>
+        <w:t xml:space="preserve">        "per_page": 10,</w:t>
+      </w:r>
+    </w:p>
+    <w:p>
+      <w:r>
+        <w:t xml:space="preserve">        "prev_page_url": null,</w:t>
+      </w:r>
+    </w:p>
+    <w:p>
+      <w:r>
+        <w:t xml:space="preserve">        "to": 3,</w:t>
+      </w:r>
+    </w:p>
+    <w:p>
+      <w:r>
+        <w:t xml:space="preserve">        "total": 3</w:t>
+      </w:r>
+    </w:p>
+    <w:p>
+      <w:r>
+        <w:t xml:space="preserve">    },</w:t>
+      </w:r>
+    </w:p>
+    <w:p>
+      <w:r>
+        <w:t xml:space="preserve">    "code": 0,</w:t>
+      </w:r>
+    </w:p>
+    <w:p>
+      <w:r>
         <w:lastRenderedPageBreak/>
-        <w:t xml:space="preserve">                "id": 3,</w:t>
-      </w:r>
-    </w:p>
-    <w:p>
-      <w:r>
-        <w:rPr>
-          <w:rFonts w:hint="eastAsia"/>
-        </w:rPr>
-        <w:t xml:space="preserve">                "title": "</w:t>
-      </w:r>
-      <w:r>
-        <w:rPr>
-          <w:rFonts w:hint="eastAsia"/>
-        </w:rPr>
-        <w:t>奥比网</w:t>
-      </w:r>
-      <w:r>
-        <w:rPr>
-          <w:rFonts w:hint="eastAsia"/>
-        </w:rPr>
-        <w:t>",</w:t>
-      </w:r>
-    </w:p>
-    <w:p>
-      <w:r>
-        <w:rPr>
-          <w:rFonts w:hint="eastAsia"/>
-        </w:rPr>
-        <w:t xml:space="preserve">                "author": "</w:t>
-      </w:r>
-      <w:r>
-        <w:rPr>
-          <w:rFonts w:hint="eastAsia"/>
-        </w:rPr>
-        <w:t>指环王</w:t>
-      </w:r>
-      <w:r>
-        <w:rPr>
-          <w:rFonts w:hint="eastAsia"/>
-        </w:rPr>
-        <w:t>",</w:t>
-      </w:r>
-    </w:p>
-    <w:p>
-      <w:r>
-        <w:rPr>
-          <w:rFonts w:hint="eastAsia"/>
-        </w:rPr>
-        <w:t xml:space="preserve">                "summary": "</w:t>
-      </w:r>
-      <w:r>
-        <w:rPr>
-          <w:rFonts w:hint="eastAsia"/>
-        </w:rPr>
-        <w:t>这是一个简介</w:t>
-      </w:r>
-      <w:r>
-        <w:rPr>
-          <w:rFonts w:hint="eastAsia"/>
-        </w:rPr>
-        <w:t>",</w:t>
-      </w:r>
-    </w:p>
-    <w:p>
-      <w:r>
-        <w:t xml:space="preserve">                "img": "",</w:t>
-      </w:r>
-    </w:p>
-    <w:p>
-      <w:r>
-        <w:t xml:space="preserve">                "publish_time": "2018-10-25 03:30:26",</w:t>
-      </w:r>
-    </w:p>
-    <w:p>
-      <w:r>
-        <w:rPr>
-          <w:rFonts w:hint="eastAsia"/>
-        </w:rPr>
-        <w:t xml:space="preserve">                "content": "</w:t>
-      </w:r>
-      <w:r>
-        <w:rPr>
-          <w:rFonts w:hint="eastAsia"/>
-        </w:rPr>
-        <w:t>这篇内容很长很长的。</w:t>
-      </w:r>
-      <w:r>
-        <w:rPr>
-          <w:rFonts w:hint="eastAsia"/>
-        </w:rPr>
-        <w:t>&lt;p&gt;</w:t>
-      </w:r>
-      <w:r>
-        <w:rPr>
-          <w:rFonts w:hint="eastAsia"/>
-        </w:rPr>
-        <w:t>这是换行</w:t>
-      </w:r>
-      <w:r>
-        <w:rPr>
-          <w:rFonts w:hint="eastAsia"/>
-        </w:rPr>
-        <w:t>&lt;/p&gt;",</w:t>
-      </w:r>
-    </w:p>
-    <w:p>
-      <w:r>
-        <w:t xml:space="preserve">                "is_delete": 0,</w:t>
-      </w:r>
-    </w:p>
-    <w:p>
-      <w:r>
-        <w:t xml:space="preserve">                "status": 0,</w:t>
-      </w:r>
-    </w:p>
-    <w:p>
-      <w:r>
-        <w:t xml:space="preserve">                "user_id": 12</w:t>
-      </w:r>
-    </w:p>
-    <w:p>
-      <w:r>
-        <w:t xml:space="preserve">            },</w:t>
-      </w:r>
-    </w:p>
-    <w:p>
-      <w:r>
-        <w:t xml:space="preserve">            {</w:t>
-      </w:r>
-    </w:p>
-    <w:p>
-      <w:r>
-        <w:t xml:space="preserve">                "id": 1,</w:t>
-      </w:r>
-    </w:p>
-    <w:p>
-      <w:r>
-        <w:rPr>
-          <w:rFonts w:hint="eastAsia"/>
-        </w:rPr>
-        <w:t xml:space="preserve">                "title": "</w:t>
-      </w:r>
-      <w:r>
-        <w:rPr>
-          <w:rFonts w:hint="eastAsia"/>
-        </w:rPr>
-        <w:t>奥比网</w:t>
-      </w:r>
-      <w:r>
-        <w:rPr>
-          <w:rFonts w:hint="eastAsia"/>
-        </w:rPr>
-        <w:t>",</w:t>
-      </w:r>
-    </w:p>
-    <w:p>
-      <w:r>
-        <w:rPr>
-          <w:rFonts w:hint="eastAsia"/>
-        </w:rPr>
-        <w:t xml:space="preserve">                "author": "</w:t>
-      </w:r>
-      <w:r>
-        <w:rPr>
-          <w:rFonts w:hint="eastAsia"/>
-        </w:rPr>
-        <w:t>指环王</w:t>
-      </w:r>
-      <w:r>
-        <w:rPr>
-          <w:rFonts w:hint="eastAsia"/>
-        </w:rPr>
-        <w:t>",</w:t>
-      </w:r>
-    </w:p>
-    <w:p>
-      <w:r>
-        <w:rPr>
-          <w:rFonts w:hint="eastAsia"/>
-        </w:rPr>
-        <w:t xml:space="preserve">                "summary": "</w:t>
-      </w:r>
-      <w:r>
-        <w:rPr>
-          <w:rFonts w:hint="eastAsia"/>
-        </w:rPr>
-        <w:t>这是一个简介</w:t>
-      </w:r>
-      <w:r>
-        <w:rPr>
-          <w:rFonts w:hint="eastAsia"/>
-        </w:rPr>
-        <w:t>",</w:t>
-      </w:r>
-    </w:p>
-    <w:p>
-      <w:r>
-        <w:t xml:space="preserve">                "img": "",</w:t>
-      </w:r>
-    </w:p>
-    <w:p>
-      <w:r>
-        <w:t xml:space="preserve">                "publish_time": "2018-10-25 03:29:04",</w:t>
-      </w:r>
-    </w:p>
-    <w:p>
-      <w:r>
-        <w:rPr>
-          <w:rFonts w:hint="eastAsia"/>
-        </w:rPr>
-        <w:t xml:space="preserve">                "content": "</w:t>
-      </w:r>
-      <w:r>
-        <w:rPr>
-          <w:rFonts w:hint="eastAsia"/>
-        </w:rPr>
-        <w:t>这篇内容很长很长的。</w:t>
-      </w:r>
-      <w:r>
-        <w:rPr>
-          <w:rFonts w:hint="eastAsia"/>
-        </w:rPr>
-        <w:t>&lt;p&gt;</w:t>
-      </w:r>
-      <w:r>
-        <w:rPr>
-          <w:rFonts w:hint="eastAsia"/>
-        </w:rPr>
-        <w:t>这是换行</w:t>
-      </w:r>
-      <w:r>
-        <w:rPr>
-          <w:rFonts w:hint="eastAsia"/>
-        </w:rPr>
-        <w:t>&lt;/p&gt;",</w:t>
-      </w:r>
-    </w:p>
-    <w:p>
-      <w:r>
-        <w:t xml:space="preserve">                "is_delete": 0,</w:t>
-      </w:r>
-    </w:p>
-    <w:p>
-      <w:r>
-        <w:t xml:space="preserve">                "status": 0,</w:t>
-      </w:r>
-    </w:p>
-    <w:p>
-      <w:r>
-        <w:t xml:space="preserve">                "user_id": 12</w:t>
-      </w:r>
-    </w:p>
-    <w:p>
-      <w:r>
-        <w:t xml:space="preserve">            }</w:t>
-      </w:r>
-    </w:p>
-    <w:p>
-      <w:r>
-        <w:t xml:space="preserve">        ],</w:t>
-      </w:r>
-    </w:p>
-    <w:p>
-      <w:r>
-        <w:t xml:space="preserve">        "first_page_url": "http://token.cn/api/article/get?page=1",</w:t>
-      </w:r>
-    </w:p>
-    <w:p>
-      <w:r>
-        <w:t xml:space="preserve">        "from": 1,</w:t>
-      </w:r>
-    </w:p>
-    <w:p>
-      <w:r>
-        <w:t xml:space="preserve">        "last_page": 1,</w:t>
-      </w:r>
-    </w:p>
-    <w:p>
-      <w:r>
-        <w:t xml:space="preserve">        "last_page_url": "http://token.cn/api/article/get?page=1",</w:t>
-      </w:r>
-    </w:p>
-    <w:p>
-      <w:r>
-        <w:t xml:space="preserve">        "next_page_url": null,</w:t>
-      </w:r>
-    </w:p>
-    <w:p>
-      <w:r>
-        <w:t xml:space="preserve">        "path": "http://token.cn/api/article/get",</w:t>
-      </w:r>
-    </w:p>
-    <w:p>
-      <w:r>
-        <w:t xml:space="preserve">        "per_page": 10,</w:t>
-      </w:r>
-    </w:p>
-    <w:p>
-      <w:r>
-        <w:t xml:space="preserve">        "prev_page_url": null,</w:t>
-      </w:r>
-    </w:p>
-    <w:p>
-      <w:r>
-        <w:t xml:space="preserve">        "to": 3,</w:t>
-      </w:r>
-    </w:p>
-    <w:p>
-      <w:r>
-        <w:t xml:space="preserve">        "total": 3</w:t>
-      </w:r>
-    </w:p>
-    <w:p>
-      <w:r>
-        <w:t xml:space="preserve">    },</w:t>
+        <w:t xml:space="preserve">    "msg": "success"</w:t>
+      </w:r>
+    </w:p>
+    <w:p>
+      <w:r>
+        <w:t>}</w:t>
+      </w:r>
+    </w:p>
+    <w:p>
+      <w:r>
+        <w:t>OR</w:t>
+      </w:r>
+    </w:p>
+    <w:p>
+      <w:r>
+        <w:t>{</w:t>
+      </w:r>
+    </w:p>
+    <w:p>
+      <w:r>
+        <w:t xml:space="preserve">    "data": [],</w:t>
       </w:r>
     </w:p>
     <w:p>
@@ -9318,45 +9759,14 @@
       </w:r>
     </w:p>
     <w:p>
-      <w:r>
-        <w:t>OR</w:t>
-      </w:r>
-    </w:p>
-    <w:p>
-      <w:r>
-        <w:t>{</w:t>
-      </w:r>
-    </w:p>
-    <w:p>
-      <w:r>
-        <w:t xml:space="preserve">    "data": [],</w:t>
-      </w:r>
-    </w:p>
-    <w:p>
-      <w:r>
-        <w:t xml:space="preserve">    "code": 0,</w:t>
-      </w:r>
-    </w:p>
-    <w:p>
-      <w:r>
-        <w:t xml:space="preserve">    "msg": "success"</w:t>
-      </w:r>
-    </w:p>
-    <w:p>
-      <w:r>
-        <w:t>}</w:t>
-      </w:r>
-    </w:p>
-    <w:p>
       <w:pPr>
         <w:pStyle w:val="4"/>
       </w:pPr>
-      <w:bookmarkStart w:id="15" w:name="_Toc528761390"/>
-      <w:r>
-        <w:rPr>
-          <w:rFonts w:hint="eastAsia"/>
-        </w:rPr>
-        <w:lastRenderedPageBreak/>
+      <w:bookmarkStart w:id="15" w:name="_Toc528850045"/>
+      <w:r>
+        <w:rPr>
+          <w:rFonts w:hint="eastAsia"/>
+        </w:rPr>
         <w:t>查询已经发布的文章</w:t>
       </w:r>
       <w:bookmarkEnd w:id="15"/>
@@ -9589,7 +9999,14 @@
         <w:rPr>
           <w:rFonts w:hint="eastAsia"/>
         </w:rPr>
-        <w:t>近期币价的下跌让不少人感到市场严冬的到来，行业中出现两种声音：有人唱衰，也有人认为这恰是行业”洗牌“的好机会。</w:t>
+        <w:t>近期币价的下跌让不少人感到市场严冬的到来，行业中出现</w:t>
+      </w:r>
+      <w:r>
+        <w:rPr>
+          <w:rFonts w:hint="eastAsia"/>
+        </w:rPr>
+        <w:lastRenderedPageBreak/>
+        <w:t>两种声音：有人唱衰，也有人认为这恰是行业”洗牌“的好机会。</w:t>
       </w:r>
       <w:r>
         <w:rPr>
@@ -9662,7 +10079,6 @@
     </w:p>
     <w:p>
       <w:r>
-        <w:lastRenderedPageBreak/>
         <w:t xml:space="preserve">        "last_page_url": "http://token.cn/api/article/get_publish?page=1",</w:t>
       </w:r>
     </w:p>
@@ -9751,7 +10167,7 @@
       <w:pPr>
         <w:pStyle w:val="4"/>
       </w:pPr>
-      <w:bookmarkStart w:id="16" w:name="_Toc528761391"/>
+      <w:bookmarkStart w:id="16" w:name="_Toc528850046"/>
       <w:r>
         <w:rPr>
           <w:rFonts w:hint="eastAsia"/>
@@ -10111,6 +10527,7 @@
     </w:p>
     <w:p>
       <w:r>
+        <w:lastRenderedPageBreak/>
         <w:t xml:space="preserve">            "img": "",</w:t>
       </w:r>
     </w:p>
@@ -10183,7 +10600,6 @@
     </w:p>
     <w:p>
       <w:r>
-        <w:lastRenderedPageBreak/>
         <w:t xml:space="preserve">    "msg": "success"</w:t>
       </w:r>
     </w:p>
@@ -10196,7 +10612,7 @@
       <w:pPr>
         <w:pStyle w:val="4"/>
       </w:pPr>
-      <w:bookmarkStart w:id="17" w:name="_Toc528761392"/>
+      <w:bookmarkStart w:id="17" w:name="_Toc528850047"/>
       <w:r>
         <w:rPr>
           <w:rFonts w:hint="eastAsia"/>
@@ -10971,7 +11387,7 @@
       <w:pPr>
         <w:pStyle w:val="4"/>
       </w:pPr>
-      <w:bookmarkStart w:id="18" w:name="_Toc528761393"/>
+      <w:bookmarkStart w:id="18" w:name="_Toc528850048"/>
       <w:r>
         <w:rPr>
           <w:rFonts w:hint="eastAsia"/>
@@ -11041,6 +11457,7 @@
         <w:rPr>
           <w:rFonts w:hint="eastAsia"/>
         </w:rPr>
+        <w:lastRenderedPageBreak/>
         <w:t>输入参数：</w:t>
       </w:r>
     </w:p>
@@ -11307,7 +11724,6 @@
         <w:ind w:left="420" w:firstLine="420"/>
       </w:pPr>
       <w:r>
-        <w:lastRenderedPageBreak/>
         <w:t>}</w:t>
       </w:r>
     </w:p>
@@ -11378,7 +11794,7 @@
       <w:pPr>
         <w:pStyle w:val="4"/>
       </w:pPr>
-      <w:bookmarkStart w:id="19" w:name="_Toc528761394"/>
+      <w:bookmarkStart w:id="19" w:name="_Toc528850049"/>
       <w:r>
         <w:rPr>
           <w:rFonts w:hint="eastAsia"/>
@@ -11778,7 +12194,7 @@
       <w:pPr>
         <w:pStyle w:val="4"/>
       </w:pPr>
-      <w:bookmarkStart w:id="20" w:name="_Toc528761395"/>
+      <w:bookmarkStart w:id="20" w:name="_Toc528850050"/>
       <w:r>
         <w:rPr>
           <w:rFonts w:hint="eastAsia"/>
@@ -11887,6 +12303,7 @@
               <w:rPr>
                 <w:rFonts w:hint="eastAsia"/>
               </w:rPr>
+              <w:lastRenderedPageBreak/>
               <w:t>参数名</w:t>
             </w:r>
           </w:p>
@@ -12201,7 +12618,6 @@
         <w:ind w:left="420" w:firstLine="420"/>
       </w:pPr>
       <w:r>
-        <w:lastRenderedPageBreak/>
         <w:t>}</w:t>
       </w:r>
     </w:p>
@@ -12272,7 +12688,7 @@
       <w:pPr>
         <w:pStyle w:val="2"/>
       </w:pPr>
-      <w:bookmarkStart w:id="21" w:name="_Toc528761396"/>
+      <w:bookmarkStart w:id="21" w:name="_Toc528850051"/>
       <w:r>
         <w:rPr>
           <w:rFonts w:hint="eastAsia"/>
@@ -12285,7 +12701,7 @@
       <w:pPr>
         <w:pStyle w:val="4"/>
       </w:pPr>
-      <w:bookmarkStart w:id="22" w:name="_Toc528761397"/>
+      <w:bookmarkStart w:id="22" w:name="_Toc528850052"/>
       <w:r>
         <w:rPr>
           <w:rFonts w:hint="eastAsia"/>
@@ -12486,6 +12902,7 @@
     </w:p>
     <w:p>
       <w:r>
+        <w:lastRenderedPageBreak/>
         <w:t xml:space="preserve">                "id": 4,</w:t>
       </w:r>
     </w:p>
@@ -12557,7 +12974,274 @@
     </w:p>
     <w:p>
       <w:r>
+        <w:t xml:space="preserve">                "is_delete": 0,</w:t>
+      </w:r>
+    </w:p>
+    <w:p>
+      <w:r>
+        <w:t xml:space="preserve">                "user_id": 12</w:t>
+      </w:r>
+    </w:p>
+    <w:p>
+      <w:r>
+        <w:t xml:space="preserve">            },</w:t>
+      </w:r>
+    </w:p>
+    <w:p>
+      <w:r>
+        <w:t xml:space="preserve">            {</w:t>
+      </w:r>
+    </w:p>
+    <w:p>
+      <w:r>
+        <w:t xml:space="preserve">                "id": 3,</w:t>
+      </w:r>
+    </w:p>
+    <w:p>
+      <w:r>
+        <w:rPr>
+          <w:rFonts w:hint="eastAsia"/>
+        </w:rPr>
+        <w:t xml:space="preserve">                "title": "</w:t>
+      </w:r>
+      <w:r>
+        <w:rPr>
+          <w:rFonts w:hint="eastAsia"/>
+        </w:rPr>
+        <w:t>中奥爸妈</w:t>
+      </w:r>
+      <w:r>
+        <w:rPr>
+          <w:rFonts w:hint="eastAsia"/>
+        </w:rPr>
+        <w:t>12",</w:t>
+      </w:r>
+    </w:p>
+    <w:p>
+      <w:r>
+        <w:t xml:space="preserve">                "img": "http://img.zcool.cn/community/0125fd5770dfa50000018c1b486f15.jpg@1280w_1l_2o_100sh.jpg",</w:t>
+      </w:r>
+    </w:p>
+    <w:p>
+      <w:r>
+        <w:t xml:space="preserve">                "link": "www.baidu.com",</w:t>
+      </w:r>
+    </w:p>
+    <w:p>
+      <w:r>
+        <w:rPr>
+          <w:rFonts w:hint="eastAsia"/>
+        </w:rPr>
+        <w:t xml:space="preserve">                "summary": "</w:t>
+      </w:r>
+      <w:r>
+        <w:rPr>
+          <w:rFonts w:hint="eastAsia"/>
+        </w:rPr>
+        <w:t>这是一个简介</w:t>
+      </w:r>
+      <w:r>
+        <w:rPr>
+          <w:rFonts w:hint="eastAsia"/>
+        </w:rPr>
+        <w:t>",</w:t>
+      </w:r>
+    </w:p>
+    <w:p>
+      <w:r>
+        <w:t xml:space="preserve">                "add_time": "2018-10-25 18:20:03",</w:t>
+      </w:r>
+    </w:p>
+    <w:p>
+      <w:r>
+        <w:t xml:space="preserve">                "</w:t>
+      </w:r>
+      <w:r>
+        <w:t xml:space="preserve"> category_id</w:t>
+      </w:r>
+      <w:r>
+        <w:t>": 7,</w:t>
+      </w:r>
+    </w:p>
+    <w:p>
+      <w:r>
+        <w:t xml:space="preserve">                "is_delete": 0,</w:t>
+      </w:r>
+    </w:p>
+    <w:p>
+      <w:r>
+        <w:t xml:space="preserve">                "user_id": 12</w:t>
+      </w:r>
+    </w:p>
+    <w:p>
+      <w:r>
+        <w:t xml:space="preserve">            },</w:t>
+      </w:r>
+    </w:p>
+    <w:p>
+      <w:r>
+        <w:t xml:space="preserve">            {</w:t>
+      </w:r>
+    </w:p>
+    <w:p>
+      <w:r>
+        <w:t xml:space="preserve">                "id": 2,</w:t>
+      </w:r>
+    </w:p>
+    <w:p>
+      <w:r>
+        <w:rPr>
+          <w:rFonts w:hint="eastAsia"/>
+        </w:rPr>
+        <w:t xml:space="preserve">                "title": "</w:t>
+      </w:r>
+      <w:r>
+        <w:rPr>
+          <w:rFonts w:hint="eastAsia"/>
+        </w:rPr>
+        <w:t>大奥爸妈</w:t>
+      </w:r>
+      <w:r>
+        <w:rPr>
+          <w:rFonts w:hint="eastAsia"/>
+        </w:rPr>
+        <w:t>",</w:t>
+      </w:r>
+    </w:p>
+    <w:p>
+      <w:r>
+        <w:t xml:space="preserve">                "img": "http://img.zcool.cn/community/0125fd5770dfa50000018c1b486f15.jpg@1280w_1l_2o_100sh.jpg",</w:t>
+      </w:r>
+    </w:p>
+    <w:p>
+      <w:r>
+        <w:t xml:space="preserve">                "link": "www.baidu.com",</w:t>
+      </w:r>
+    </w:p>
+    <w:p>
+      <w:r>
+        <w:rPr>
+          <w:rFonts w:hint="eastAsia"/>
+        </w:rPr>
+        <w:t xml:space="preserve">                "summary": "</w:t>
+      </w:r>
+      <w:r>
+        <w:rPr>
+          <w:rFonts w:hint="eastAsia"/>
+        </w:rPr>
+        <w:t>这是一个简介</w:t>
+      </w:r>
+      <w:r>
+        <w:rPr>
+          <w:rFonts w:hint="eastAsia"/>
+        </w:rPr>
+        <w:t>",</w:t>
+      </w:r>
+    </w:p>
+    <w:p>
+      <w:r>
+        <w:t xml:space="preserve">                "add_time": "2018-10-25 18:18:16",</w:t>
+      </w:r>
+    </w:p>
+    <w:p>
+      <w:r>
+        <w:t xml:space="preserve">                "</w:t>
+      </w:r>
+      <w:r>
+        <w:t xml:space="preserve"> category_id</w:t>
+      </w:r>
+      <w:r>
+        <w:t>": 5,</w:t>
+      </w:r>
+    </w:p>
+    <w:p>
+      <w:r>
+        <w:t xml:space="preserve">                "is_delete": 0,</w:t>
+      </w:r>
+    </w:p>
+    <w:p>
+      <w:r>
+        <w:t xml:space="preserve">                "user_id": 12</w:t>
+      </w:r>
+    </w:p>
+    <w:p>
+      <w:r>
+        <w:t xml:space="preserve">            },</w:t>
+      </w:r>
+    </w:p>
+    <w:p>
+      <w:r>
+        <w:t xml:space="preserve">            {</w:t>
+      </w:r>
+    </w:p>
+    <w:p>
+      <w:r>
+        <w:t xml:space="preserve">                "id": 1,</w:t>
+      </w:r>
+    </w:p>
+    <w:p>
+      <w:r>
+        <w:rPr>
+          <w:rFonts w:hint="eastAsia"/>
+        </w:rPr>
+        <w:t xml:space="preserve">                "title": "</w:t>
+      </w:r>
+      <w:r>
+        <w:rPr>
+          <w:rFonts w:hint="eastAsia"/>
+        </w:rPr>
+        <w:t>小奥爸妈</w:t>
+      </w:r>
+      <w:r>
+        <w:rPr>
+          <w:rFonts w:hint="eastAsia"/>
+        </w:rPr>
+        <w:t>",</w:t>
+      </w:r>
+    </w:p>
+    <w:p>
+      <w:r>
+        <w:t xml:space="preserve">                "img": "http://img.zcool.cn/community/0125fd5770dfa50000018c1b486f15.jpg@1280w_1l_2o_100sh.jpg",</w:t>
+      </w:r>
+    </w:p>
+    <w:p>
+      <w:r>
         <w:lastRenderedPageBreak/>
+        <w:t xml:space="preserve">                "link": "www.baidu.com",</w:t>
+      </w:r>
+    </w:p>
+    <w:p>
+      <w:r>
+        <w:rPr>
+          <w:rFonts w:hint="eastAsia"/>
+        </w:rPr>
+        <w:t xml:space="preserve">                "summary": "</w:t>
+      </w:r>
+      <w:r>
+        <w:rPr>
+          <w:rFonts w:hint="eastAsia"/>
+        </w:rPr>
+        <w:t>这是一个简介</w:t>
+      </w:r>
+      <w:r>
+        <w:rPr>
+          <w:rFonts w:hint="eastAsia"/>
+        </w:rPr>
+        <w:t>",</w:t>
+      </w:r>
+    </w:p>
+    <w:p>
+      <w:r>
+        <w:t xml:space="preserve">                "add_time": "2018-10-25 18:17:41",</w:t>
+      </w:r>
+    </w:p>
+    <w:p>
+      <w:r>
+        <w:t xml:space="preserve">                "industry_id": 1,</w:t>
+      </w:r>
+    </w:p>
+    <w:p>
+      <w:r>
         <w:t xml:space="preserve">                "is_delete": 0,</w:t>
       </w:r>
     </w:p>
@@ -12568,273 +13252,6 @@
     </w:p>
     <w:p>
       <w:r>
-        <w:t xml:space="preserve">            },</w:t>
-      </w:r>
-    </w:p>
-    <w:p>
-      <w:r>
-        <w:t xml:space="preserve">            {</w:t>
-      </w:r>
-    </w:p>
-    <w:p>
-      <w:r>
-        <w:t xml:space="preserve">                "id": 3,</w:t>
-      </w:r>
-    </w:p>
-    <w:p>
-      <w:r>
-        <w:rPr>
-          <w:rFonts w:hint="eastAsia"/>
-        </w:rPr>
-        <w:t xml:space="preserve">                "title": "</w:t>
-      </w:r>
-      <w:r>
-        <w:rPr>
-          <w:rFonts w:hint="eastAsia"/>
-        </w:rPr>
-        <w:t>中奥爸妈</w:t>
-      </w:r>
-      <w:r>
-        <w:rPr>
-          <w:rFonts w:hint="eastAsia"/>
-        </w:rPr>
-        <w:t>12",</w:t>
-      </w:r>
-    </w:p>
-    <w:p>
-      <w:r>
-        <w:t xml:space="preserve">                "img": "http://img.zcool.cn/community/0125fd5770dfa50000018c1b486f15.jpg@1280w_1l_2o_100sh.jpg",</w:t>
-      </w:r>
-    </w:p>
-    <w:p>
-      <w:r>
-        <w:t xml:space="preserve">                "link": "www.baidu.com",</w:t>
-      </w:r>
-    </w:p>
-    <w:p>
-      <w:r>
-        <w:rPr>
-          <w:rFonts w:hint="eastAsia"/>
-        </w:rPr>
-        <w:t xml:space="preserve">                "summary": "</w:t>
-      </w:r>
-      <w:r>
-        <w:rPr>
-          <w:rFonts w:hint="eastAsia"/>
-        </w:rPr>
-        <w:t>这是一个简介</w:t>
-      </w:r>
-      <w:r>
-        <w:rPr>
-          <w:rFonts w:hint="eastAsia"/>
-        </w:rPr>
-        <w:t>",</w:t>
-      </w:r>
-    </w:p>
-    <w:p>
-      <w:r>
-        <w:t xml:space="preserve">                "add_time": "2018-10-25 18:20:03",</w:t>
-      </w:r>
-    </w:p>
-    <w:p>
-      <w:r>
-        <w:t xml:space="preserve">                "</w:t>
-      </w:r>
-      <w:r>
-        <w:t xml:space="preserve"> category_id</w:t>
-      </w:r>
-      <w:r>
-        <w:t>": 7,</w:t>
-      </w:r>
-    </w:p>
-    <w:p>
-      <w:r>
-        <w:t xml:space="preserve">                "is_delete": 0,</w:t>
-      </w:r>
-    </w:p>
-    <w:p>
-      <w:r>
-        <w:t xml:space="preserve">                "user_id": 12</w:t>
-      </w:r>
-    </w:p>
-    <w:p>
-      <w:r>
-        <w:t xml:space="preserve">            },</w:t>
-      </w:r>
-    </w:p>
-    <w:p>
-      <w:r>
-        <w:t xml:space="preserve">            {</w:t>
-      </w:r>
-    </w:p>
-    <w:p>
-      <w:r>
-        <w:t xml:space="preserve">                "id": 2,</w:t>
-      </w:r>
-    </w:p>
-    <w:p>
-      <w:r>
-        <w:rPr>
-          <w:rFonts w:hint="eastAsia"/>
-        </w:rPr>
-        <w:t xml:space="preserve">                "title": "</w:t>
-      </w:r>
-      <w:r>
-        <w:rPr>
-          <w:rFonts w:hint="eastAsia"/>
-        </w:rPr>
-        <w:t>大奥爸妈</w:t>
-      </w:r>
-      <w:r>
-        <w:rPr>
-          <w:rFonts w:hint="eastAsia"/>
-        </w:rPr>
-        <w:t>",</w:t>
-      </w:r>
-    </w:p>
-    <w:p>
-      <w:r>
-        <w:t xml:space="preserve">                "img": "http://img.zcool.cn/community/0125fd5770dfa50000018c1b486f15.jpg@1280w_1l_2o_100sh.jpg",</w:t>
-      </w:r>
-    </w:p>
-    <w:p>
-      <w:r>
-        <w:t xml:space="preserve">                "link": "www.baidu.com",</w:t>
-      </w:r>
-    </w:p>
-    <w:p>
-      <w:r>
-        <w:rPr>
-          <w:rFonts w:hint="eastAsia"/>
-        </w:rPr>
-        <w:t xml:space="preserve">                "summary": "</w:t>
-      </w:r>
-      <w:r>
-        <w:rPr>
-          <w:rFonts w:hint="eastAsia"/>
-        </w:rPr>
-        <w:t>这是一个简介</w:t>
-      </w:r>
-      <w:r>
-        <w:rPr>
-          <w:rFonts w:hint="eastAsia"/>
-        </w:rPr>
-        <w:t>",</w:t>
-      </w:r>
-    </w:p>
-    <w:p>
-      <w:r>
-        <w:t xml:space="preserve">                "add_time": "2018-10-25 18:18:16",</w:t>
-      </w:r>
-    </w:p>
-    <w:p>
-      <w:r>
-        <w:t xml:space="preserve">                "</w:t>
-      </w:r>
-      <w:r>
-        <w:t xml:space="preserve"> category_id</w:t>
-      </w:r>
-      <w:r>
-        <w:t>": 5,</w:t>
-      </w:r>
-    </w:p>
-    <w:p>
-      <w:r>
-        <w:t xml:space="preserve">                "is_delete": 0,</w:t>
-      </w:r>
-    </w:p>
-    <w:p>
-      <w:r>
-        <w:t xml:space="preserve">                "user_id": 12</w:t>
-      </w:r>
-    </w:p>
-    <w:p>
-      <w:r>
-        <w:t xml:space="preserve">            },</w:t>
-      </w:r>
-    </w:p>
-    <w:p>
-      <w:r>
-        <w:t xml:space="preserve">            {</w:t>
-      </w:r>
-    </w:p>
-    <w:p>
-      <w:r>
-        <w:t xml:space="preserve">                "id": 1,</w:t>
-      </w:r>
-    </w:p>
-    <w:p>
-      <w:r>
-        <w:rPr>
-          <w:rFonts w:hint="eastAsia"/>
-        </w:rPr>
-        <w:t xml:space="preserve">                "title": "</w:t>
-      </w:r>
-      <w:r>
-        <w:rPr>
-          <w:rFonts w:hint="eastAsia"/>
-        </w:rPr>
-        <w:t>小奥爸妈</w:t>
-      </w:r>
-      <w:r>
-        <w:rPr>
-          <w:rFonts w:hint="eastAsia"/>
-        </w:rPr>
-        <w:t>",</w:t>
-      </w:r>
-    </w:p>
-    <w:p>
-      <w:r>
-        <w:t xml:space="preserve">                "img": "http://img.zcool.cn/community/0125fd5770dfa50000018c1b486f15.jpg@1280w_1l_2o_100sh.jpg",</w:t>
-      </w:r>
-    </w:p>
-    <w:p>
-      <w:r>
-        <w:t xml:space="preserve">                "link": "www.baidu.com",</w:t>
-      </w:r>
-    </w:p>
-    <w:p>
-      <w:r>
-        <w:rPr>
-          <w:rFonts w:hint="eastAsia"/>
-        </w:rPr>
-        <w:t xml:space="preserve">                "summary": "</w:t>
-      </w:r>
-      <w:r>
-        <w:rPr>
-          <w:rFonts w:hint="eastAsia"/>
-        </w:rPr>
-        <w:t>这是一个简介</w:t>
-      </w:r>
-      <w:r>
-        <w:rPr>
-          <w:rFonts w:hint="eastAsia"/>
-        </w:rPr>
-        <w:t>",</w:t>
-      </w:r>
-    </w:p>
-    <w:p>
-      <w:r>
-        <w:t xml:space="preserve">                "add_time": "2018-10-25 18:17:41",</w:t>
-      </w:r>
-    </w:p>
-    <w:p>
-      <w:r>
-        <w:t xml:space="preserve">                "industry_id": 1,</w:t>
-      </w:r>
-    </w:p>
-    <w:p>
-      <w:r>
-        <w:t xml:space="preserve">                "is_delete": 0,</w:t>
-      </w:r>
-    </w:p>
-    <w:p>
-      <w:r>
-        <w:t xml:space="preserve">                "user_id": 12</w:t>
-      </w:r>
-    </w:p>
-    <w:p>
-      <w:r>
         <w:t xml:space="preserve">            }</w:t>
       </w:r>
     </w:p>
@@ -12850,7 +13267,6 @@
     </w:p>
     <w:p>
       <w:r>
-        <w:lastRenderedPageBreak/>
         <w:t xml:space="preserve">        "from": 1,</w:t>
       </w:r>
     </w:p>
@@ -12948,7 +13364,7 @@
       <w:pPr>
         <w:pStyle w:val="4"/>
       </w:pPr>
-      <w:bookmarkStart w:id="23" w:name="_Toc528761398"/>
+      <w:bookmarkStart w:id="23" w:name="_Toc528850053"/>
       <w:r>
         <w:rPr>
           <w:rFonts w:hint="eastAsia"/>
@@ -13106,6 +13522,7 @@
     </w:p>
     <w:p>
       <w:r>
+        <w:lastRenderedPageBreak/>
         <w:t xml:space="preserve">                "link": "www.baidu.com",</w:t>
       </w:r>
     </w:p>
@@ -13196,8 +13613,401 @@
     </w:p>
     <w:p>
       <w:r>
+        <w:t xml:space="preserve">                "id": 4,</w:t>
+      </w:r>
+    </w:p>
+    <w:p>
+      <w:r>
+        <w:rPr>
+          <w:rFonts w:hint="eastAsia"/>
+        </w:rPr>
+        <w:t xml:space="preserve">                "title": "</w:t>
+      </w:r>
+      <w:r>
+        <w:rPr>
+          <w:rFonts w:hint="eastAsia"/>
+        </w:rPr>
+        <w:t>老奥爸妈</w:t>
+      </w:r>
+      <w:r>
+        <w:rPr>
+          <w:rFonts w:hint="eastAsia"/>
+        </w:rPr>
+        <w:t>1234",</w:t>
+      </w:r>
+    </w:p>
+    <w:p>
+      <w:r>
+        <w:t xml:space="preserve">                "img": "http://img.zcool.cn/community/0125fd5770dfa50000018c1b486f15.jpg@1280w_1l_2o_100sh.jpg",</w:t>
+      </w:r>
+    </w:p>
+    <w:p>
+      <w:r>
+        <w:t xml:space="preserve">                "link": "www.baidu.com",</w:t>
+      </w:r>
+    </w:p>
+    <w:p>
+      <w:r>
+        <w:rPr>
+          <w:rFonts w:hint="eastAsia"/>
+        </w:rPr>
+        <w:t xml:space="preserve">                "summary": "</w:t>
+      </w:r>
+      <w:r>
+        <w:rPr>
+          <w:rFonts w:hint="eastAsia"/>
+        </w:rPr>
+        <w:t>这是一个简介</w:t>
+      </w:r>
+      <w:r>
+        <w:rPr>
+          <w:rFonts w:hint="eastAsia"/>
+        </w:rPr>
+        <w:t>",</w:t>
+      </w:r>
+    </w:p>
+    <w:p>
+      <w:r>
+        <w:t xml:space="preserve">                "add_time": "2018-10-25 18:20:07",</w:t>
+      </w:r>
+    </w:p>
+    <w:p>
+      <w:r>
+        <w:t xml:space="preserve">                "industry_id": 24,</w:t>
+      </w:r>
+    </w:p>
+    <w:p>
+      <w:r>
+        <w:t xml:space="preserve">                "is_delete": 0,</w:t>
+      </w:r>
+    </w:p>
+    <w:p>
+      <w:r>
+        <w:t xml:space="preserve">                "user_id": 12,</w:t>
+      </w:r>
+    </w:p>
+    <w:p>
+      <w:r>
+        <w:rPr>
+          <w:rFonts w:hint="eastAsia"/>
+        </w:rPr>
+        <w:t xml:space="preserve">                "industry_id_text": "</w:t>
+      </w:r>
+      <w:r>
+        <w:rPr>
+          <w:rFonts w:hint="eastAsia"/>
+        </w:rPr>
+        <w:t>游戏</w:t>
+      </w:r>
+      <w:r>
+        <w:rPr>
+          <w:rFonts w:hint="eastAsia"/>
+        </w:rPr>
+        <w:t>"</w:t>
+      </w:r>
+    </w:p>
+    <w:p>
+      <w:r>
+        <w:t xml:space="preserve">            }</w:t>
+      </w:r>
+    </w:p>
+    <w:p>
+      <w:r>
+        <w:t xml:space="preserve">        ],</w:t>
+      </w:r>
+    </w:p>
+    <w:p>
+      <w:r>
+        <w:rPr>
+          <w:rFonts w:hint="eastAsia"/>
+        </w:rPr>
+        <w:t xml:space="preserve">        "</w:t>
+      </w:r>
+      <w:r>
+        <w:rPr>
+          <w:rFonts w:hint="eastAsia"/>
+        </w:rPr>
+        <w:t>医疗健康</w:t>
+      </w:r>
+      <w:r>
+        <w:rPr>
+          <w:rFonts w:hint="eastAsia"/>
+        </w:rPr>
+        <w:t>": [</w:t>
+      </w:r>
+    </w:p>
+    <w:p>
+      <w:r>
+        <w:t xml:space="preserve">            {</w:t>
+      </w:r>
+    </w:p>
+    <w:p>
+      <w:r>
+        <w:t xml:space="preserve">                "id": 3,</w:t>
+      </w:r>
+    </w:p>
+    <w:p>
+      <w:r>
+        <w:rPr>
+          <w:rFonts w:hint="eastAsia"/>
+        </w:rPr>
+        <w:t xml:space="preserve">                "title": "</w:t>
+      </w:r>
+      <w:r>
+        <w:rPr>
+          <w:rFonts w:hint="eastAsia"/>
+        </w:rPr>
+        <w:t>中奥爸妈</w:t>
+      </w:r>
+      <w:r>
+        <w:rPr>
+          <w:rFonts w:hint="eastAsia"/>
+        </w:rPr>
+        <w:t>12",</w:t>
+      </w:r>
+    </w:p>
+    <w:p>
+      <w:r>
+        <w:t xml:space="preserve">                "img": "http://img.zcool.cn/community/0125fd5770dfa50000018c1b486f15.jpg@1280w_1l_2o_100sh.jpg",</w:t>
+      </w:r>
+    </w:p>
+    <w:p>
+      <w:r>
+        <w:t xml:space="preserve">                "link": "www.baidu.com",</w:t>
+      </w:r>
+    </w:p>
+    <w:p>
+      <w:r>
+        <w:rPr>
+          <w:rFonts w:hint="eastAsia"/>
+        </w:rPr>
+        <w:t xml:space="preserve">                "summary": "</w:t>
+      </w:r>
+      <w:r>
+        <w:rPr>
+          <w:rFonts w:hint="eastAsia"/>
+        </w:rPr>
+        <w:t>这是一个简介</w:t>
+      </w:r>
+      <w:r>
+        <w:rPr>
+          <w:rFonts w:hint="eastAsia"/>
+        </w:rPr>
+        <w:t>",</w:t>
+      </w:r>
+    </w:p>
+    <w:p>
+      <w:r>
+        <w:t xml:space="preserve">                "add_time": "2018-10-25 18:20:03",</w:t>
+      </w:r>
+    </w:p>
+    <w:p>
+      <w:r>
+        <w:t xml:space="preserve">                "industry_id": 7,</w:t>
+      </w:r>
+    </w:p>
+    <w:p>
+      <w:r>
+        <w:t xml:space="preserve">                "is_delete": 0,</w:t>
+      </w:r>
+    </w:p>
+    <w:p>
+      <w:r>
+        <w:t xml:space="preserve">                "user_id": 12,</w:t>
+      </w:r>
+    </w:p>
+    <w:p>
+      <w:r>
+        <w:rPr>
+          <w:rFonts w:hint="eastAsia"/>
+        </w:rPr>
+        <w:t xml:space="preserve">                "industry_id_text": "</w:t>
+      </w:r>
+      <w:r>
+        <w:rPr>
+          <w:rFonts w:hint="eastAsia"/>
+        </w:rPr>
+        <w:t>医疗健康</w:t>
+      </w:r>
+      <w:r>
+        <w:rPr>
+          <w:rFonts w:hint="eastAsia"/>
+        </w:rPr>
+        <w:t>"</w:t>
+      </w:r>
+    </w:p>
+    <w:p>
+      <w:r>
+        <w:t xml:space="preserve">            }</w:t>
+      </w:r>
+    </w:p>
+    <w:p>
+      <w:r>
+        <w:t xml:space="preserve">        ],</w:t>
+      </w:r>
+    </w:p>
+    <w:p>
+      <w:r>
+        <w:rPr>
+          <w:rFonts w:hint="eastAsia"/>
+        </w:rPr>
+        <w:t xml:space="preserve">        "</w:t>
+      </w:r>
+      <w:r>
+        <w:rPr>
+          <w:rFonts w:hint="eastAsia"/>
+        </w:rPr>
+        <w:t>人工智能</w:t>
+      </w:r>
+      <w:r>
+        <w:rPr>
+          <w:rFonts w:hint="eastAsia"/>
+        </w:rPr>
+        <w:t>": [</w:t>
+      </w:r>
+    </w:p>
+    <w:p>
+      <w:r>
+        <w:t xml:space="preserve">            {</w:t>
+      </w:r>
+    </w:p>
+    <w:p>
+      <w:r>
+        <w:t xml:space="preserve">                "id": 2,</w:t>
+      </w:r>
+    </w:p>
+    <w:p>
+      <w:r>
+        <w:rPr>
+          <w:rFonts w:hint="eastAsia"/>
+        </w:rPr>
+        <w:t xml:space="preserve">                "title": "</w:t>
+      </w:r>
+      <w:r>
+        <w:rPr>
+          <w:rFonts w:hint="eastAsia"/>
+        </w:rPr>
+        <w:t>大奥爸妈</w:t>
+      </w:r>
+      <w:r>
+        <w:rPr>
+          <w:rFonts w:hint="eastAsia"/>
+        </w:rPr>
+        <w:t>",</w:t>
+      </w:r>
+    </w:p>
+    <w:p>
+      <w:r>
+        <w:t xml:space="preserve">                "img": </w:t>
+      </w:r>
+      <w:r>
         <w:lastRenderedPageBreak/>
-        <w:t xml:space="preserve">                "id": 4,</w:t>
+        <w:t>"http://img.zcool.cn/community/0125fd5770dfa50000018c1b486f15.jpg@1280w_1l_2o_100sh.jpg",</w:t>
+      </w:r>
+    </w:p>
+    <w:p>
+      <w:r>
+        <w:t xml:space="preserve">                "link": "www.baidu.com",</w:t>
+      </w:r>
+    </w:p>
+    <w:p>
+      <w:r>
+        <w:rPr>
+          <w:rFonts w:hint="eastAsia"/>
+        </w:rPr>
+        <w:t xml:space="preserve">                "summary": "</w:t>
+      </w:r>
+      <w:r>
+        <w:rPr>
+          <w:rFonts w:hint="eastAsia"/>
+        </w:rPr>
+        <w:t>这是一个简介</w:t>
+      </w:r>
+      <w:r>
+        <w:rPr>
+          <w:rFonts w:hint="eastAsia"/>
+        </w:rPr>
+        <w:t>",</w:t>
+      </w:r>
+    </w:p>
+    <w:p>
+      <w:r>
+        <w:t xml:space="preserve">                "add_time": "2018-10-25 18:18:16",</w:t>
+      </w:r>
+    </w:p>
+    <w:p>
+      <w:r>
+        <w:t xml:space="preserve">                "industry_id": 5,</w:t>
+      </w:r>
+    </w:p>
+    <w:p>
+      <w:r>
+        <w:t xml:space="preserve">                "is_delete": 0,</w:t>
+      </w:r>
+    </w:p>
+    <w:p>
+      <w:r>
+        <w:t xml:space="preserve">                "user_id": 12,</w:t>
+      </w:r>
+    </w:p>
+    <w:p>
+      <w:r>
+        <w:rPr>
+          <w:rFonts w:hint="eastAsia"/>
+        </w:rPr>
+        <w:t xml:space="preserve">                "industry_id_text": "</w:t>
+      </w:r>
+      <w:r>
+        <w:rPr>
+          <w:rFonts w:hint="eastAsia"/>
+        </w:rPr>
+        <w:t>人工智能</w:t>
+      </w:r>
+      <w:r>
+        <w:rPr>
+          <w:rFonts w:hint="eastAsia"/>
+        </w:rPr>
+        <w:t>"</w:t>
+      </w:r>
+    </w:p>
+    <w:p>
+      <w:r>
+        <w:t xml:space="preserve">            }</w:t>
+      </w:r>
+    </w:p>
+    <w:p>
+      <w:r>
+        <w:t xml:space="preserve">        ],</w:t>
+      </w:r>
+    </w:p>
+    <w:p>
+      <w:r>
+        <w:rPr>
+          <w:rFonts w:hint="eastAsia"/>
+        </w:rPr>
+        <w:t xml:space="preserve">        "</w:t>
+      </w:r>
+      <w:r>
+        <w:rPr>
+          <w:rFonts w:hint="eastAsia"/>
+        </w:rPr>
+        <w:t>金融</w:t>
+      </w:r>
+      <w:r>
+        <w:rPr>
+          <w:rFonts w:hint="eastAsia"/>
+        </w:rPr>
+        <w:t>": [</w:t>
+      </w:r>
+    </w:p>
+    <w:p>
+      <w:r>
+        <w:t xml:space="preserve">            {</w:t>
+      </w:r>
+    </w:p>
+    <w:p>
+      <w:r>
+        <w:t xml:space="preserve">                "id": 1,</w:t>
       </w:r>
     </w:p>
     <w:p>
@@ -13211,13 +14021,13 @@
         <w:rPr>
           <w:rFonts w:hint="eastAsia"/>
         </w:rPr>
-        <w:t>老奥爸妈</w:t>
-      </w:r>
-      <w:r>
-        <w:rPr>
-          <w:rFonts w:hint="eastAsia"/>
-        </w:rPr>
-        <w:t>1234",</w:t>
+        <w:t>小奥爸妈</w:t>
+      </w:r>
+      <w:r>
+        <w:rPr>
+          <w:rFonts w:hint="eastAsia"/>
+        </w:rPr>
+        <w:t>",</w:t>
       </w:r>
     </w:p>
     <w:p>
@@ -13252,12 +14062,12 @@
     </w:p>
     <w:p>
       <w:r>
-        <w:t xml:space="preserve">                "add_time": "2018-10-25 18:20:07",</w:t>
-      </w:r>
-    </w:p>
-    <w:p>
-      <w:r>
-        <w:t xml:space="preserve">                "industry_id": 24,</w:t>
+        <w:t xml:space="preserve">                "add_time": "2018-10-25 18:17:41",</w:t>
+      </w:r>
+    </w:p>
+    <w:p>
+      <w:r>
+        <w:t xml:space="preserve">                "industry_id": 1,</w:t>
       </w:r>
     </w:p>
     <w:p>
@@ -13281,7 +14091,7 @@
         <w:rPr>
           <w:rFonts w:hint="eastAsia"/>
         </w:rPr>
-        <w:t>游戏</w:t>
+        <w:t>金融</w:t>
       </w:r>
       <w:r>
         <w:rPr>
@@ -13297,397 +14107,6 @@
     </w:p>
     <w:p>
       <w:r>
-        <w:t xml:space="preserve">        ],</w:t>
-      </w:r>
-    </w:p>
-    <w:p>
-      <w:r>
-        <w:rPr>
-          <w:rFonts w:hint="eastAsia"/>
-        </w:rPr>
-        <w:t xml:space="preserve">        "</w:t>
-      </w:r>
-      <w:r>
-        <w:rPr>
-          <w:rFonts w:hint="eastAsia"/>
-        </w:rPr>
-        <w:t>医疗健康</w:t>
-      </w:r>
-      <w:r>
-        <w:rPr>
-          <w:rFonts w:hint="eastAsia"/>
-        </w:rPr>
-        <w:t>": [</w:t>
-      </w:r>
-    </w:p>
-    <w:p>
-      <w:r>
-        <w:t xml:space="preserve">            {</w:t>
-      </w:r>
-    </w:p>
-    <w:p>
-      <w:r>
-        <w:t xml:space="preserve">                "id": 3,</w:t>
-      </w:r>
-    </w:p>
-    <w:p>
-      <w:r>
-        <w:rPr>
-          <w:rFonts w:hint="eastAsia"/>
-        </w:rPr>
-        <w:t xml:space="preserve">                "title": "</w:t>
-      </w:r>
-      <w:r>
-        <w:rPr>
-          <w:rFonts w:hint="eastAsia"/>
-        </w:rPr>
-        <w:t>中奥爸妈</w:t>
-      </w:r>
-      <w:r>
-        <w:rPr>
-          <w:rFonts w:hint="eastAsia"/>
-        </w:rPr>
-        <w:t>12",</w:t>
-      </w:r>
-    </w:p>
-    <w:p>
-      <w:r>
-        <w:t xml:space="preserve">                "img": "http://img.zcool.cn/community/0125fd5770dfa50000018c1b486f15.jpg@1280w_1l_2o_100sh.jpg",</w:t>
-      </w:r>
-    </w:p>
-    <w:p>
-      <w:r>
-        <w:t xml:space="preserve">                "link": "www.baidu.com",</w:t>
-      </w:r>
-    </w:p>
-    <w:p>
-      <w:r>
-        <w:rPr>
-          <w:rFonts w:hint="eastAsia"/>
-        </w:rPr>
-        <w:t xml:space="preserve">                "summary": "</w:t>
-      </w:r>
-      <w:r>
-        <w:rPr>
-          <w:rFonts w:hint="eastAsia"/>
-        </w:rPr>
-        <w:t>这是一个简介</w:t>
-      </w:r>
-      <w:r>
-        <w:rPr>
-          <w:rFonts w:hint="eastAsia"/>
-        </w:rPr>
-        <w:t>",</w:t>
-      </w:r>
-    </w:p>
-    <w:p>
-      <w:r>
-        <w:t xml:space="preserve">                "add_time": "2018-10-25 18:20:03",</w:t>
-      </w:r>
-    </w:p>
-    <w:p>
-      <w:r>
-        <w:t xml:space="preserve">                "industry_id": 7,</w:t>
-      </w:r>
-    </w:p>
-    <w:p>
-      <w:r>
-        <w:t xml:space="preserve">                "is_delete": 0,</w:t>
-      </w:r>
-    </w:p>
-    <w:p>
-      <w:r>
-        <w:t xml:space="preserve">                "user_id": 12,</w:t>
-      </w:r>
-    </w:p>
-    <w:p>
-      <w:r>
-        <w:rPr>
-          <w:rFonts w:hint="eastAsia"/>
-        </w:rPr>
-        <w:t xml:space="preserve">                "industry_id_text": "</w:t>
-      </w:r>
-      <w:r>
-        <w:rPr>
-          <w:rFonts w:hint="eastAsia"/>
-        </w:rPr>
-        <w:t>医疗健康</w:t>
-      </w:r>
-      <w:r>
-        <w:rPr>
-          <w:rFonts w:hint="eastAsia"/>
-        </w:rPr>
-        <w:t>"</w:t>
-      </w:r>
-    </w:p>
-    <w:p>
-      <w:r>
-        <w:t xml:space="preserve">            }</w:t>
-      </w:r>
-    </w:p>
-    <w:p>
-      <w:r>
-        <w:t xml:space="preserve">        ],</w:t>
-      </w:r>
-    </w:p>
-    <w:p>
-      <w:r>
-        <w:rPr>
-          <w:rFonts w:hint="eastAsia"/>
-        </w:rPr>
-        <w:t xml:space="preserve">        "</w:t>
-      </w:r>
-      <w:r>
-        <w:rPr>
-          <w:rFonts w:hint="eastAsia"/>
-        </w:rPr>
-        <w:t>人工智能</w:t>
-      </w:r>
-      <w:r>
-        <w:rPr>
-          <w:rFonts w:hint="eastAsia"/>
-        </w:rPr>
-        <w:t>": [</w:t>
-      </w:r>
-    </w:p>
-    <w:p>
-      <w:r>
-        <w:t xml:space="preserve">            {</w:t>
-      </w:r>
-    </w:p>
-    <w:p>
-      <w:r>
-        <w:t xml:space="preserve">                "id": 2,</w:t>
-      </w:r>
-    </w:p>
-    <w:p>
-      <w:r>
-        <w:rPr>
-          <w:rFonts w:hint="eastAsia"/>
-        </w:rPr>
-        <w:t xml:space="preserve">                "title": "</w:t>
-      </w:r>
-      <w:r>
-        <w:rPr>
-          <w:rFonts w:hint="eastAsia"/>
-        </w:rPr>
-        <w:t>大奥爸妈</w:t>
-      </w:r>
-      <w:r>
-        <w:rPr>
-          <w:rFonts w:hint="eastAsia"/>
-        </w:rPr>
-        <w:t>",</w:t>
-      </w:r>
-    </w:p>
-    <w:p>
-      <w:r>
-        <w:t xml:space="preserve">                "img": "http://img.zcool.cn/community/0125fd5770dfa50000018c1b486f15.jpg@1280w_1l_2o_100sh.jpg",</w:t>
-      </w:r>
-    </w:p>
-    <w:p>
-      <w:r>
-        <w:t xml:space="preserve">                "link": "www.baidu.com",</w:t>
-      </w:r>
-    </w:p>
-    <w:p>
-      <w:r>
-        <w:rPr>
-          <w:rFonts w:hint="eastAsia"/>
-        </w:rPr>
-        <w:t xml:space="preserve">                "summary": "</w:t>
-      </w:r>
-      <w:r>
-        <w:rPr>
-          <w:rFonts w:hint="eastAsia"/>
-        </w:rPr>
-        <w:t>这是一个简介</w:t>
-      </w:r>
-      <w:r>
-        <w:rPr>
-          <w:rFonts w:hint="eastAsia"/>
-        </w:rPr>
-        <w:t>",</w:t>
-      </w:r>
-    </w:p>
-    <w:p>
-      <w:r>
-        <w:t xml:space="preserve">                "add_time": "2018-10-25 18:18:16",</w:t>
-      </w:r>
-    </w:p>
-    <w:p>
-      <w:r>
-        <w:t xml:space="preserve">                "industry_id": 5,</w:t>
-      </w:r>
-    </w:p>
-    <w:p>
-      <w:r>
-        <w:t xml:space="preserve">                "is_delete": 0,</w:t>
-      </w:r>
-    </w:p>
-    <w:p>
-      <w:r>
-        <w:t xml:space="preserve">                "user_id": 12,</w:t>
-      </w:r>
-    </w:p>
-    <w:p>
-      <w:r>
-        <w:rPr>
-          <w:rFonts w:hint="eastAsia"/>
-        </w:rPr>
-        <w:t xml:space="preserve">                "industry_id_text": "</w:t>
-      </w:r>
-      <w:r>
-        <w:rPr>
-          <w:rFonts w:hint="eastAsia"/>
-        </w:rPr>
-        <w:t>人工智能</w:t>
-      </w:r>
-      <w:r>
-        <w:rPr>
-          <w:rFonts w:hint="eastAsia"/>
-        </w:rPr>
-        <w:t>"</w:t>
-      </w:r>
-    </w:p>
-    <w:p>
-      <w:r>
-        <w:lastRenderedPageBreak/>
-        <w:t xml:space="preserve">            }</w:t>
-      </w:r>
-    </w:p>
-    <w:p>
-      <w:r>
-        <w:t xml:space="preserve">        ],</w:t>
-      </w:r>
-    </w:p>
-    <w:p>
-      <w:r>
-        <w:rPr>
-          <w:rFonts w:hint="eastAsia"/>
-        </w:rPr>
-        <w:t xml:space="preserve">        "</w:t>
-      </w:r>
-      <w:r>
-        <w:rPr>
-          <w:rFonts w:hint="eastAsia"/>
-        </w:rPr>
-        <w:t>金融</w:t>
-      </w:r>
-      <w:r>
-        <w:rPr>
-          <w:rFonts w:hint="eastAsia"/>
-        </w:rPr>
-        <w:t>": [</w:t>
-      </w:r>
-    </w:p>
-    <w:p>
-      <w:r>
-        <w:t xml:space="preserve">            {</w:t>
-      </w:r>
-    </w:p>
-    <w:p>
-      <w:r>
-        <w:t xml:space="preserve">                "id": 1,</w:t>
-      </w:r>
-    </w:p>
-    <w:p>
-      <w:r>
-        <w:rPr>
-          <w:rFonts w:hint="eastAsia"/>
-        </w:rPr>
-        <w:t xml:space="preserve">                "title": "</w:t>
-      </w:r>
-      <w:r>
-        <w:rPr>
-          <w:rFonts w:hint="eastAsia"/>
-        </w:rPr>
-        <w:t>小奥爸妈</w:t>
-      </w:r>
-      <w:r>
-        <w:rPr>
-          <w:rFonts w:hint="eastAsia"/>
-        </w:rPr>
-        <w:t>",</w:t>
-      </w:r>
-    </w:p>
-    <w:p>
-      <w:r>
-        <w:t xml:space="preserve">                "img": "http://img.zcool.cn/community/0125fd5770dfa50000018c1b486f15.jpg@1280w_1l_2o_100sh.jpg",</w:t>
-      </w:r>
-    </w:p>
-    <w:p>
-      <w:r>
-        <w:t xml:space="preserve">                "link": "www.baidu.com",</w:t>
-      </w:r>
-    </w:p>
-    <w:p>
-      <w:r>
-        <w:rPr>
-          <w:rFonts w:hint="eastAsia"/>
-        </w:rPr>
-        <w:t xml:space="preserve">                "summary": "</w:t>
-      </w:r>
-      <w:r>
-        <w:rPr>
-          <w:rFonts w:hint="eastAsia"/>
-        </w:rPr>
-        <w:t>这是一个简介</w:t>
-      </w:r>
-      <w:r>
-        <w:rPr>
-          <w:rFonts w:hint="eastAsia"/>
-        </w:rPr>
-        <w:t>",</w:t>
-      </w:r>
-    </w:p>
-    <w:p>
-      <w:r>
-        <w:t xml:space="preserve">                "add_time": "2018-10-25 18:17:41",</w:t>
-      </w:r>
-    </w:p>
-    <w:p>
-      <w:r>
-        <w:t xml:space="preserve">                "industry_id": 1,</w:t>
-      </w:r>
-    </w:p>
-    <w:p>
-      <w:r>
-        <w:t xml:space="preserve">                "is_delete": 0,</w:t>
-      </w:r>
-    </w:p>
-    <w:p>
-      <w:r>
-        <w:t xml:space="preserve">                "user_id": 12,</w:t>
-      </w:r>
-    </w:p>
-    <w:p>
-      <w:r>
-        <w:rPr>
-          <w:rFonts w:hint="eastAsia"/>
-        </w:rPr>
-        <w:t xml:space="preserve">                "industry_id_text": "</w:t>
-      </w:r>
-      <w:r>
-        <w:rPr>
-          <w:rFonts w:hint="eastAsia"/>
-        </w:rPr>
-        <w:t>金融</w:t>
-      </w:r>
-      <w:r>
-        <w:rPr>
-          <w:rFonts w:hint="eastAsia"/>
-        </w:rPr>
-        <w:t>"</w:t>
-      </w:r>
-    </w:p>
-    <w:p>
-      <w:r>
-        <w:t xml:space="preserve">            }</w:t>
-      </w:r>
-    </w:p>
-    <w:p>
-      <w:r>
         <w:t xml:space="preserve">        ]</w:t>
       </w:r>
     </w:p>
@@ -13746,7 +14165,7 @@
       <w:pPr>
         <w:pStyle w:val="4"/>
       </w:pPr>
-      <w:bookmarkStart w:id="24" w:name="_Toc528761399"/>
+      <w:bookmarkStart w:id="24" w:name="_Toc528850054"/>
       <w:r>
         <w:rPr>
           <w:rFonts w:hint="eastAsia"/>
@@ -13818,6 +14237,7 @@
         <w:rPr>
           <w:rFonts w:hint="eastAsia"/>
         </w:rPr>
+        <w:lastRenderedPageBreak/>
         <w:t>输入参数：无</w:t>
       </w:r>
     </w:p>
@@ -13884,11 +14304,298 @@
     </w:p>
     <w:p>
       <w:r>
-        <w:t xml:space="preserve">                "img": "http://img.zcool.cn/community/0125fd5770dfa50000018c1b486f15.jpg@1280w_1l_2o_100sh.jp</w:t>
-      </w:r>
+        <w:t xml:space="preserve">                "img": "http://img.zcool.cn/community/0125fd5770dfa50000018c1b486f15.jpg@1280w_1l_2o_100sh.jpg",</w:t>
+      </w:r>
+    </w:p>
+    <w:p>
+      <w:r>
+        <w:t xml:space="preserve">                "link": "www.baidu.com",</w:t>
+      </w:r>
+    </w:p>
+    <w:p>
+      <w:r>
+        <w:rPr>
+          <w:rFonts w:hint="eastAsia"/>
+        </w:rPr>
+        <w:t xml:space="preserve">                "summary": "</w:t>
+      </w:r>
+      <w:r>
+        <w:rPr>
+          <w:rFonts w:hint="eastAsia"/>
+        </w:rPr>
+        <w:t>这是一个简介</w:t>
+      </w:r>
+      <w:r>
+        <w:rPr>
+          <w:rFonts w:hint="eastAsia"/>
+        </w:rPr>
+        <w:t>"</w:t>
+      </w:r>
+    </w:p>
+    <w:p>
+      <w:r>
+        <w:t xml:space="preserve">            }</w:t>
+      </w:r>
+    </w:p>
+    <w:p>
+      <w:r>
+        <w:t xml:space="preserve">        ],</w:t>
+      </w:r>
+    </w:p>
+    <w:p>
+      <w:r>
+        <w:t xml:space="preserve">        "L": [</w:t>
+      </w:r>
+    </w:p>
+    <w:p>
+      <w:r>
+        <w:t xml:space="preserve">            {</w:t>
+      </w:r>
+    </w:p>
+    <w:p>
+      <w:r>
+        <w:t xml:space="preserve">                "id": 4,</w:t>
+      </w:r>
+    </w:p>
+    <w:p>
+      <w:r>
+        <w:rPr>
+          <w:rFonts w:hint="eastAsia"/>
+        </w:rPr>
+        <w:t xml:space="preserve">                "title": "</w:t>
+      </w:r>
+      <w:r>
+        <w:rPr>
+          <w:rFonts w:hint="eastAsia"/>
+        </w:rPr>
+        <w:t>老奥爸妈</w:t>
+      </w:r>
+      <w:r>
+        <w:rPr>
+          <w:rFonts w:hint="eastAsia"/>
+        </w:rPr>
+        <w:t>1234",</w:t>
+      </w:r>
+    </w:p>
+    <w:p>
+      <w:r>
+        <w:t xml:space="preserve">                "img": "http://img.zcool.cn/community/0125fd5770dfa50000018c1b486f15.jpg@1280w_1l_2o_100sh.jpg",</w:t>
+      </w:r>
+    </w:p>
+    <w:p>
+      <w:r>
+        <w:t xml:space="preserve">                "link": "www.baidu.com",</w:t>
+      </w:r>
+    </w:p>
+    <w:p>
+      <w:r>
+        <w:rPr>
+          <w:rFonts w:hint="eastAsia"/>
+        </w:rPr>
+        <w:t xml:space="preserve">                "summary": "</w:t>
+      </w:r>
+      <w:r>
+        <w:rPr>
+          <w:rFonts w:hint="eastAsia"/>
+        </w:rPr>
+        <w:t>这是一个简介</w:t>
+      </w:r>
+      <w:r>
+        <w:rPr>
+          <w:rFonts w:hint="eastAsia"/>
+        </w:rPr>
+        <w:t>"</w:t>
+      </w:r>
+    </w:p>
+    <w:p>
+      <w:r>
+        <w:t xml:space="preserve">            }</w:t>
+      </w:r>
+    </w:p>
+    <w:p>
+      <w:r>
+        <w:t xml:space="preserve">        ],</w:t>
+      </w:r>
+    </w:p>
+    <w:p>
+      <w:r>
+        <w:t xml:space="preserve">        "X": [</w:t>
+      </w:r>
+    </w:p>
+    <w:p>
+      <w:r>
+        <w:t xml:space="preserve">            {</w:t>
+      </w:r>
+    </w:p>
+    <w:p>
+      <w:r>
+        <w:t xml:space="preserve">                "id": 5,</w:t>
+      </w:r>
+    </w:p>
+    <w:p>
+      <w:r>
+        <w:rPr>
+          <w:rFonts w:hint="eastAsia"/>
+        </w:rPr>
+        <w:t xml:space="preserve">                "title": "</w:t>
+      </w:r>
+      <w:r>
+        <w:rPr>
+          <w:rFonts w:hint="eastAsia"/>
+        </w:rPr>
+        <w:t>小爸妈</w:t>
+      </w:r>
+      <w:r>
+        <w:rPr>
+          <w:rFonts w:hint="eastAsia"/>
+        </w:rPr>
+        <w:t>123456",</w:t>
+      </w:r>
+    </w:p>
+    <w:p>
+      <w:r>
+        <w:t xml:space="preserve">                "img": "http://img.zcool.cn/community/0125fd5770dfa50000018c1b486f15.jpg@1280w_1l_2o_100sh.jpg",</w:t>
+      </w:r>
+    </w:p>
+    <w:p>
+      <w:r>
+        <w:t xml:space="preserve">                "link": "www.baidu.com",</w:t>
+      </w:r>
+    </w:p>
+    <w:p>
+      <w:r>
+        <w:rPr>
+          <w:rFonts w:hint="eastAsia"/>
+        </w:rPr>
+        <w:t xml:space="preserve">                "summary": "</w:t>
+      </w:r>
+      <w:r>
+        <w:rPr>
+          <w:rFonts w:hint="eastAsia"/>
+        </w:rPr>
+        <w:t>这是一个简介</w:t>
+      </w:r>
+      <w:r>
+        <w:rPr>
+          <w:rFonts w:hint="eastAsia"/>
+        </w:rPr>
+        <w:t>"</w:t>
+      </w:r>
+    </w:p>
+    <w:p>
+      <w:r>
+        <w:t xml:space="preserve">            },</w:t>
+      </w:r>
+    </w:p>
+    <w:p>
+      <w:r>
+        <w:t xml:space="preserve">            {</w:t>
+      </w:r>
+    </w:p>
+    <w:p>
+      <w:r>
+        <w:t xml:space="preserve">                "id": 1,</w:t>
+      </w:r>
+    </w:p>
+    <w:p>
+      <w:r>
+        <w:rPr>
+          <w:rFonts w:hint="eastAsia"/>
+        </w:rPr>
+        <w:t xml:space="preserve">                "title": "</w:t>
+      </w:r>
+      <w:r>
+        <w:rPr>
+          <w:rFonts w:hint="eastAsia"/>
+        </w:rPr>
+        <w:t>小奥爸妈</w:t>
+      </w:r>
+      <w:r>
+        <w:rPr>
+          <w:rFonts w:hint="eastAsia"/>
+        </w:rPr>
+        <w:t>",</w:t>
+      </w:r>
+    </w:p>
+    <w:p>
+      <w:r>
+        <w:t xml:space="preserve">                "img": "http://img.zcool.cn/community/0125fd5770dfa50000018c1b486f15.jpg@1280w_1l_2o_100sh.jpg",</w:t>
+      </w:r>
+    </w:p>
+    <w:p>
+      <w:r>
+        <w:t xml:space="preserve">                "link": "www.baidu.com",</w:t>
+      </w:r>
+    </w:p>
+    <w:p>
+      <w:r>
+        <w:rPr>
+          <w:rFonts w:hint="eastAsia"/>
+        </w:rPr>
+        <w:t xml:space="preserve">                "summary": "</w:t>
+      </w:r>
+      <w:r>
+        <w:rPr>
+          <w:rFonts w:hint="eastAsia"/>
+        </w:rPr>
+        <w:t>这是一个简介</w:t>
+      </w:r>
+      <w:r>
+        <w:rPr>
+          <w:rFonts w:hint="eastAsia"/>
+        </w:rPr>
+        <w:t>"</w:t>
+      </w:r>
+    </w:p>
+    <w:p>
       <w:r>
         <w:lastRenderedPageBreak/>
-        <w:t>g",</w:t>
+        <w:t xml:space="preserve">            }</w:t>
+      </w:r>
+    </w:p>
+    <w:p>
+      <w:r>
+        <w:t xml:space="preserve">        ],</w:t>
+      </w:r>
+    </w:p>
+    <w:p>
+      <w:r>
+        <w:t xml:space="preserve">        "Z": [</w:t>
+      </w:r>
+    </w:p>
+    <w:p>
+      <w:r>
+        <w:t xml:space="preserve">            {</w:t>
+      </w:r>
+    </w:p>
+    <w:p>
+      <w:r>
+        <w:t xml:space="preserve">                "id": 3,</w:t>
+      </w:r>
+    </w:p>
+    <w:p>
+      <w:r>
+        <w:rPr>
+          <w:rFonts w:hint="eastAsia"/>
+        </w:rPr>
+        <w:t xml:space="preserve">                "title": "</w:t>
+      </w:r>
+      <w:r>
+        <w:rPr>
+          <w:rFonts w:hint="eastAsia"/>
+        </w:rPr>
+        <w:t>中奥爸妈</w:t>
+      </w:r>
+      <w:r>
+        <w:rPr>
+          <w:rFonts w:hint="eastAsia"/>
+        </w:rPr>
+        <w:t>12",</w:t>
+      </w:r>
+    </w:p>
+    <w:p>
+      <w:r>
+        <w:t xml:space="preserve">                "img": "http://img.zcool.cn/community/0125fd5770dfa50000018c1b486f15.jpg@1280w_1l_2o_100sh.jpg",</w:t>
       </w:r>
     </w:p>
     <w:p>
@@ -13923,297 +14630,6 @@
     </w:p>
     <w:p>
       <w:r>
-        <w:t xml:space="preserve">        ],</w:t>
-      </w:r>
-    </w:p>
-    <w:p>
-      <w:r>
-        <w:t xml:space="preserve">        "L": [</w:t>
-      </w:r>
-    </w:p>
-    <w:p>
-      <w:r>
-        <w:t xml:space="preserve">            {</w:t>
-      </w:r>
-    </w:p>
-    <w:p>
-      <w:r>
-        <w:t xml:space="preserve">                "id": 4,</w:t>
-      </w:r>
-    </w:p>
-    <w:p>
-      <w:r>
-        <w:rPr>
-          <w:rFonts w:hint="eastAsia"/>
-        </w:rPr>
-        <w:t xml:space="preserve">                "title": "</w:t>
-      </w:r>
-      <w:r>
-        <w:rPr>
-          <w:rFonts w:hint="eastAsia"/>
-        </w:rPr>
-        <w:t>老奥爸妈</w:t>
-      </w:r>
-      <w:r>
-        <w:rPr>
-          <w:rFonts w:hint="eastAsia"/>
-        </w:rPr>
-        <w:t>1234",</w:t>
-      </w:r>
-    </w:p>
-    <w:p>
-      <w:r>
-        <w:t xml:space="preserve">                "img": "http://img.zcool.cn/community/0125fd5770dfa50000018c1b486f15.jpg@1280w_1l_2o_100sh.jpg",</w:t>
-      </w:r>
-    </w:p>
-    <w:p>
-      <w:r>
-        <w:t xml:space="preserve">                "link": "www.baidu.com",</w:t>
-      </w:r>
-    </w:p>
-    <w:p>
-      <w:r>
-        <w:rPr>
-          <w:rFonts w:hint="eastAsia"/>
-        </w:rPr>
-        <w:t xml:space="preserve">                "summary": "</w:t>
-      </w:r>
-      <w:r>
-        <w:rPr>
-          <w:rFonts w:hint="eastAsia"/>
-        </w:rPr>
-        <w:t>这是一个简介</w:t>
-      </w:r>
-      <w:r>
-        <w:rPr>
-          <w:rFonts w:hint="eastAsia"/>
-        </w:rPr>
-        <w:t>"</w:t>
-      </w:r>
-    </w:p>
-    <w:p>
-      <w:r>
-        <w:t xml:space="preserve">            }</w:t>
-      </w:r>
-    </w:p>
-    <w:p>
-      <w:r>
-        <w:t xml:space="preserve">        ],</w:t>
-      </w:r>
-    </w:p>
-    <w:p>
-      <w:r>
-        <w:t xml:space="preserve">        "X": [</w:t>
-      </w:r>
-    </w:p>
-    <w:p>
-      <w:r>
-        <w:t xml:space="preserve">            {</w:t>
-      </w:r>
-    </w:p>
-    <w:p>
-      <w:r>
-        <w:t xml:space="preserve">                "id": 5,</w:t>
-      </w:r>
-    </w:p>
-    <w:p>
-      <w:r>
-        <w:rPr>
-          <w:rFonts w:hint="eastAsia"/>
-        </w:rPr>
-        <w:t xml:space="preserve">                "title": "</w:t>
-      </w:r>
-      <w:r>
-        <w:rPr>
-          <w:rFonts w:hint="eastAsia"/>
-        </w:rPr>
-        <w:t>小爸妈</w:t>
-      </w:r>
-      <w:r>
-        <w:rPr>
-          <w:rFonts w:hint="eastAsia"/>
-        </w:rPr>
-        <w:t>123456",</w:t>
-      </w:r>
-    </w:p>
-    <w:p>
-      <w:r>
-        <w:t xml:space="preserve">                "img": "http://img.zcool.cn/community/0125fd5770dfa50000018c1b486f15.jpg@1280w_1l_2o_100sh.jpg",</w:t>
-      </w:r>
-    </w:p>
-    <w:p>
-      <w:r>
-        <w:t xml:space="preserve">                "link": "www.baidu.com",</w:t>
-      </w:r>
-    </w:p>
-    <w:p>
-      <w:r>
-        <w:rPr>
-          <w:rFonts w:hint="eastAsia"/>
-        </w:rPr>
-        <w:t xml:space="preserve">                "summary": "</w:t>
-      </w:r>
-      <w:r>
-        <w:rPr>
-          <w:rFonts w:hint="eastAsia"/>
-        </w:rPr>
-        <w:t>这是一个简介</w:t>
-      </w:r>
-      <w:r>
-        <w:rPr>
-          <w:rFonts w:hint="eastAsia"/>
-        </w:rPr>
-        <w:t>"</w:t>
-      </w:r>
-    </w:p>
-    <w:p>
-      <w:r>
-        <w:t xml:space="preserve">            },</w:t>
-      </w:r>
-    </w:p>
-    <w:p>
-      <w:r>
-        <w:t xml:space="preserve">            {</w:t>
-      </w:r>
-    </w:p>
-    <w:p>
-      <w:r>
-        <w:t xml:space="preserve">                "id": 1,</w:t>
-      </w:r>
-    </w:p>
-    <w:p>
-      <w:r>
-        <w:rPr>
-          <w:rFonts w:hint="eastAsia"/>
-        </w:rPr>
-        <w:t xml:space="preserve">                "title": "</w:t>
-      </w:r>
-      <w:r>
-        <w:rPr>
-          <w:rFonts w:hint="eastAsia"/>
-        </w:rPr>
-        <w:t>小奥爸妈</w:t>
-      </w:r>
-      <w:r>
-        <w:rPr>
-          <w:rFonts w:hint="eastAsia"/>
-        </w:rPr>
-        <w:t>",</w:t>
-      </w:r>
-    </w:p>
-    <w:p>
-      <w:r>
-        <w:t xml:space="preserve">                "img": "http://img.zcool.cn/community/0125fd5770dfa50000018c1b486f15.jpg@1280w_1l_2o_100sh.jpg",</w:t>
-      </w:r>
-    </w:p>
-    <w:p>
-      <w:r>
-        <w:t xml:space="preserve">                "link": "www.baidu.com",</w:t>
-      </w:r>
-    </w:p>
-    <w:p>
-      <w:r>
-        <w:rPr>
-          <w:rFonts w:hint="eastAsia"/>
-        </w:rPr>
-        <w:t xml:space="preserve">                "summary": "</w:t>
-      </w:r>
-      <w:r>
-        <w:rPr>
-          <w:rFonts w:hint="eastAsia"/>
-        </w:rPr>
-        <w:t>这是一个简介</w:t>
-      </w:r>
-      <w:r>
-        <w:rPr>
-          <w:rFonts w:hint="eastAsia"/>
-        </w:rPr>
-        <w:t>"</w:t>
-      </w:r>
-    </w:p>
-    <w:p>
-      <w:r>
-        <w:t xml:space="preserve">            }</w:t>
-      </w:r>
-    </w:p>
-    <w:p>
-      <w:r>
-        <w:t xml:space="preserve">        ],</w:t>
-      </w:r>
-    </w:p>
-    <w:p>
-      <w:r>
-        <w:t xml:space="preserve">        "Z": [</w:t>
-      </w:r>
-    </w:p>
-    <w:p>
-      <w:r>
-        <w:t xml:space="preserve">            {</w:t>
-      </w:r>
-    </w:p>
-    <w:p>
-      <w:r>
-        <w:t xml:space="preserve">                "id": 3,</w:t>
-      </w:r>
-    </w:p>
-    <w:p>
-      <w:r>
-        <w:rPr>
-          <w:rFonts w:hint="eastAsia"/>
-        </w:rPr>
-        <w:t xml:space="preserve">                "title": "</w:t>
-      </w:r>
-      <w:r>
-        <w:rPr>
-          <w:rFonts w:hint="eastAsia"/>
-        </w:rPr>
-        <w:t>中奥爸妈</w:t>
-      </w:r>
-      <w:r>
-        <w:rPr>
-          <w:rFonts w:hint="eastAsia"/>
-        </w:rPr>
-        <w:t>12",</w:t>
-      </w:r>
-    </w:p>
-    <w:p>
-      <w:r>
-        <w:t xml:space="preserve">                "img": "http://img.zcool.cn/community/0125fd5770dfa50000018c1b486f15.jpg@1280w_1l_2o_100sh.jpg",</w:t>
-      </w:r>
-    </w:p>
-    <w:p>
-      <w:r>
-        <w:t xml:space="preserve">                "link": "www.baidu.com",</w:t>
-      </w:r>
-    </w:p>
-    <w:p>
-      <w:r>
-        <w:rPr>
-          <w:rFonts w:hint="eastAsia"/>
-        </w:rPr>
-        <w:lastRenderedPageBreak/>
-        <w:t xml:space="preserve">                "summary": "</w:t>
-      </w:r>
-      <w:r>
-        <w:rPr>
-          <w:rFonts w:hint="eastAsia"/>
-        </w:rPr>
-        <w:t>这是一个简介</w:t>
-      </w:r>
-      <w:r>
-        <w:rPr>
-          <w:rFonts w:hint="eastAsia"/>
-        </w:rPr>
-        <w:t>"</w:t>
-      </w:r>
-    </w:p>
-    <w:p>
-      <w:r>
-        <w:t xml:space="preserve">            }</w:t>
-      </w:r>
-    </w:p>
-    <w:p>
-      <w:r>
         <w:t xml:space="preserve">        ]</w:t>
       </w:r>
     </w:p>
@@ -14272,7 +14688,7 @@
         <w:pStyle w:val="4"/>
       </w:pPr>
       <w:bookmarkStart w:id="25" w:name="_Toc528327999"/>
-      <w:bookmarkStart w:id="26" w:name="_Toc528761400"/>
+      <w:bookmarkStart w:id="26" w:name="_Toc528850055"/>
       <w:r>
         <w:rPr>
           <w:rFonts w:hint="eastAsia"/>
@@ -14922,6 +15338,7 @@
         <w:ind w:left="420" w:firstLine="420"/>
       </w:pPr>
       <w:r>
+        <w:lastRenderedPageBreak/>
         <w:t>{</w:t>
       </w:r>
     </w:p>
@@ -14982,7 +15399,7 @@
       <w:pPr>
         <w:pStyle w:val="4"/>
       </w:pPr>
-      <w:bookmarkStart w:id="27" w:name="_Toc528761401"/>
+      <w:bookmarkStart w:id="27" w:name="_Toc528850056"/>
       <w:r>
         <w:rPr>
           <w:rFonts w:hint="eastAsia"/>
@@ -15022,7 +15439,6 @@
         <w:rPr>
           <w:rFonts w:hint="eastAsia"/>
         </w:rPr>
-        <w:lastRenderedPageBreak/>
         <w:t>接口地址：</w:t>
       </w:r>
       <w:r>
@@ -15382,7 +15798,7 @@
       <w:pPr>
         <w:pStyle w:val="4"/>
       </w:pPr>
-      <w:bookmarkStart w:id="28" w:name="_Toc528761402"/>
+      <w:bookmarkStart w:id="28" w:name="_Toc528850057"/>
       <w:r>
         <w:rPr>
           <w:rFonts w:hint="eastAsia"/>
@@ -15721,6 +16137,7 @@
         <w:ind w:left="420" w:firstLine="420"/>
       </w:pPr>
       <w:r>
+        <w:lastRenderedPageBreak/>
         <w:t xml:space="preserve">    "data": [],</w:t>
       </w:r>
     </w:p>
@@ -15772,12 +16189,11 @@
       <w:pPr>
         <w:pStyle w:val="2"/>
       </w:pPr>
-      <w:bookmarkStart w:id="29" w:name="_Toc528761403"/>
-      <w:r>
-        <w:rPr>
-          <w:rFonts w:hint="eastAsia"/>
-        </w:rPr>
-        <w:lastRenderedPageBreak/>
+      <w:bookmarkStart w:id="29" w:name="_Toc528850058"/>
+      <w:r>
+        <w:rPr>
+          <w:rFonts w:hint="eastAsia"/>
+        </w:rPr>
         <w:t>标签</w:t>
       </w:r>
       <w:bookmarkEnd w:id="29"/>
@@ -15786,7 +16202,7 @@
       <w:pPr>
         <w:pStyle w:val="4"/>
       </w:pPr>
-      <w:bookmarkStart w:id="30" w:name="_Toc528761404"/>
+      <w:bookmarkStart w:id="30" w:name="_Toc528850059"/>
       <w:r>
         <w:rPr>
           <w:rFonts w:hint="eastAsia"/>
@@ -16090,6 +16506,7 @@
     </w:p>
     <w:p>
       <w:r>
+        <w:lastRenderedPageBreak/>
         <w:t>}</w:t>
       </w:r>
     </w:p>
@@ -16097,7 +16514,7 @@
       <w:pPr>
         <w:pStyle w:val="4"/>
       </w:pPr>
-      <w:bookmarkStart w:id="31" w:name="_Toc528761405"/>
+      <w:bookmarkStart w:id="31" w:name="_Toc528850060"/>
       <w:r>
         <w:rPr>
           <w:rFonts w:hint="eastAsia"/>
@@ -16137,7 +16554,6 @@
         <w:rPr>
           <w:rFonts w:hint="eastAsia"/>
         </w:rPr>
-        <w:lastRenderedPageBreak/>
         <w:t>接口地址：</w:t>
       </w:r>
       <w:r>
@@ -16654,7 +17070,7 @@
       <w:pPr>
         <w:pStyle w:val="4"/>
       </w:pPr>
-      <w:bookmarkStart w:id="32" w:name="_Toc528761406"/>
+      <w:bookmarkStart w:id="32" w:name="_Toc528850061"/>
       <w:r>
         <w:rPr>
           <w:rFonts w:hint="eastAsia"/>
@@ -17055,6 +17471,7 @@
         <w:ind w:left="420" w:firstLine="420"/>
       </w:pPr>
       <w:r>
+        <w:lastRenderedPageBreak/>
         <w:t xml:space="preserve">    "code": 0,</w:t>
       </w:r>
     </w:p>
@@ -17103,7 +17520,6 @@
         <w:ind w:left="420" w:firstLine="420"/>
       </w:pPr>
       <w:r>
-        <w:lastRenderedPageBreak/>
         <w:t xml:space="preserve">    "code": -1,</w:t>
       </w:r>
     </w:p>
@@ -17156,7 +17572,7 @@
       <w:pPr>
         <w:pStyle w:val="4"/>
       </w:pPr>
-      <w:bookmarkStart w:id="33" w:name="_Toc528761407"/>
+      <w:bookmarkStart w:id="33" w:name="_Toc528850062"/>
       <w:r>
         <w:rPr>
           <w:rFonts w:hint="eastAsia"/>
@@ -17571,7 +17987,7 @@
       <w:pPr>
         <w:pStyle w:val="2"/>
       </w:pPr>
-      <w:bookmarkStart w:id="34" w:name="_Toc528761408"/>
+      <w:bookmarkStart w:id="34" w:name="_Toc528850063"/>
       <w:r>
         <w:rPr>
           <w:rFonts w:hint="eastAsia"/>
@@ -17584,7 +18000,7 @@
       <w:pPr>
         <w:pStyle w:val="4"/>
       </w:pPr>
-      <w:bookmarkStart w:id="35" w:name="_Toc528761409"/>
+      <w:bookmarkStart w:id="35" w:name="_Toc528850064"/>
       <w:r>
         <w:rPr>
           <w:rFonts w:hint="eastAsia"/>
@@ -17668,6 +18084,7 @@
     </w:p>
     <w:p>
       <w:r>
+        <w:lastRenderedPageBreak/>
         <w:tab/>
       </w:r>
       <w:r>
@@ -17702,27 +18119,353 @@
     </w:p>
     <w:p>
       <w:r>
+        <w:t xml:space="preserve">        {</w:t>
+      </w:r>
+    </w:p>
+    <w:p>
+      <w:r>
+        <w:t xml:space="preserve">            "id": 11,</w:t>
+      </w:r>
+    </w:p>
+    <w:p>
+      <w:r>
+        <w:rPr>
+          <w:rFonts w:hint="eastAsia"/>
+        </w:rPr>
+        <w:t xml:space="preserve">            "name": "ICO</w:t>
+      </w:r>
+      <w:r>
+        <w:rPr>
+          <w:rFonts w:hint="eastAsia"/>
+        </w:rPr>
+        <w:t>平台</w:t>
+      </w:r>
+      <w:r>
+        <w:rPr>
+          <w:rFonts w:hint="eastAsia"/>
+        </w:rPr>
+        <w:t>"</w:t>
+      </w:r>
+    </w:p>
+    <w:p>
+      <w:r>
+        <w:t xml:space="preserve">        },</w:t>
+      </w:r>
+    </w:p>
+    <w:p>
+      <w:r>
+        <w:t xml:space="preserve">        {</w:t>
+      </w:r>
+    </w:p>
+    <w:p>
+      <w:r>
+        <w:t xml:space="preserve">            "id": 10,</w:t>
+      </w:r>
+    </w:p>
+    <w:p>
+      <w:r>
+        <w:rPr>
+          <w:rFonts w:hint="eastAsia"/>
+        </w:rPr>
+        <w:t xml:space="preserve">            "name": "</w:t>
+      </w:r>
+      <w:r>
+        <w:rPr>
+          <w:rFonts w:hint="eastAsia"/>
+        </w:rPr>
+        <w:t>政务</w:t>
+      </w:r>
+      <w:r>
+        <w:rPr>
+          <w:rFonts w:hint="eastAsia"/>
+        </w:rPr>
+        <w:t>"</w:t>
+      </w:r>
+    </w:p>
+    <w:p>
+      <w:r>
+        <w:t xml:space="preserve">        },</w:t>
+      </w:r>
+    </w:p>
+    <w:p>
+      <w:r>
+        <w:t xml:space="preserve">        {</w:t>
+      </w:r>
+    </w:p>
+    <w:p>
+      <w:r>
+        <w:t xml:space="preserve">            "id": 14,</w:t>
+      </w:r>
+    </w:p>
+    <w:p>
+      <w:r>
+        <w:rPr>
+          <w:rFonts w:hint="eastAsia"/>
+        </w:rPr>
+        <w:t xml:space="preserve">            "name": "</w:t>
+      </w:r>
+      <w:r>
+        <w:rPr>
+          <w:rFonts w:hint="eastAsia"/>
+        </w:rPr>
+        <w:t>其他</w:t>
+      </w:r>
+      <w:r>
+        <w:rPr>
+          <w:rFonts w:hint="eastAsia"/>
+        </w:rPr>
+        <w:t>"</w:t>
+      </w:r>
+    </w:p>
+    <w:p>
+      <w:r>
+        <w:t xml:space="preserve">        }</w:t>
+      </w:r>
+    </w:p>
+    <w:p>
+      <w:r>
+        <w:t xml:space="preserve">    ],</w:t>
+      </w:r>
+    </w:p>
+    <w:p>
+      <w:r>
+        <w:t xml:space="preserve">    "code": 0,</w:t>
+      </w:r>
+    </w:p>
+    <w:p>
+      <w:r>
+        <w:t xml:space="preserve">    "msg": "success"</w:t>
+      </w:r>
+    </w:p>
+    <w:p>
+      <w:r>
+        <w:t>}</w:t>
+      </w:r>
+    </w:p>
+    <w:p>
+      <w:r>
+        <w:t>OR</w:t>
+      </w:r>
+    </w:p>
+    <w:p>
+      <w:r>
+        <w:t>{</w:t>
+      </w:r>
+    </w:p>
+    <w:p>
+      <w:r>
+        <w:t xml:space="preserve">    "data": [],</w:t>
+      </w:r>
+    </w:p>
+    <w:p>
+      <w:r>
+        <w:t xml:space="preserve">    "code": 0,</w:t>
+      </w:r>
+    </w:p>
+    <w:p>
+      <w:r>
+        <w:t xml:space="preserve">    "msg": "success"</w:t>
+      </w:r>
+    </w:p>
+    <w:p>
+      <w:r>
+        <w:t>}</w:t>
+      </w:r>
+    </w:p>
+    <w:p>
+      <w:pPr>
+        <w:pStyle w:val="2"/>
+      </w:pPr>
+      <w:bookmarkStart w:id="36" w:name="_Toc528850065"/>
+      <w:r>
+        <w:rPr>
+          <w:rFonts w:hint="eastAsia"/>
+        </w:rPr>
+        <w:t>行业</w:t>
+      </w:r>
+      <w:bookmarkEnd w:id="36"/>
+    </w:p>
+    <w:p>
+      <w:pPr>
+        <w:pStyle w:val="4"/>
+      </w:pPr>
+      <w:bookmarkStart w:id="37" w:name="_Toc528850066"/>
+      <w:r>
+        <w:rPr>
+          <w:rFonts w:hint="eastAsia"/>
+        </w:rPr>
+        <w:t>查询</w:t>
+      </w:r>
+      <w:bookmarkEnd w:id="37"/>
+    </w:p>
+    <w:p>
+      <w:pPr>
+        <w:pStyle w:val="a4"/>
+        <w:ind w:left="840" w:firstLineChars="0" w:firstLine="0"/>
+      </w:pPr>
+      <w:r>
+        <w:rPr>
+          <w:rFonts w:hint="eastAsia"/>
+        </w:rPr>
+        <w:t>接口协议：</w:t>
+      </w:r>
+      <w:r>
+        <w:t>get</w:t>
+      </w:r>
+    </w:p>
+    <w:p>
+      <w:pPr>
+        <w:pStyle w:val="a4"/>
+        <w:ind w:left="840" w:firstLineChars="0" w:firstLine="0"/>
+        <w:rPr>
+          <w:rFonts w:ascii="Calibri" w:eastAsia="Calibri" w:hAnsi="Calibri" w:cs="Calibri"/>
+          <w:u w:val="single"/>
+        </w:rPr>
+      </w:pPr>
+      <w:r>
+        <w:rPr>
+          <w:rFonts w:hint="eastAsia"/>
+        </w:rPr>
+        <w:t>接口地址：</w:t>
+      </w:r>
+      <w:r>
+        <w:rPr>
+          <w:rFonts w:hint="eastAsia"/>
+        </w:rPr>
+        <w:t>/</w:t>
+      </w:r>
+      <w:r>
+        <w:t>api/</w:t>
+      </w:r>
+      <w:r>
+        <w:rPr>
+          <w:rFonts w:hint="eastAsia"/>
+        </w:rPr>
+        <w:t>industry</w:t>
+      </w:r>
+      <w:r>
+        <w:t>/get</w:t>
+      </w:r>
+    </w:p>
+    <w:p>
+      <w:pPr>
+        <w:pStyle w:val="a4"/>
+        <w:ind w:left="840" w:firstLineChars="0" w:firstLine="0"/>
+      </w:pPr>
+      <w:r>
+        <w:rPr>
+          <w:rFonts w:hint="eastAsia"/>
+        </w:rPr>
+        <w:t>输入参数：无</w:t>
+      </w:r>
+    </w:p>
+    <w:p>
+      <w:pPr>
+        <w:pStyle w:val="a4"/>
+        <w:ind w:left="840" w:firstLineChars="0" w:firstLine="0"/>
+      </w:pPr>
+      <w:r>
+        <w:rPr>
+          <w:rFonts w:hint="eastAsia"/>
+        </w:rPr>
+        <w:t>输出参数：</w:t>
+      </w:r>
+    </w:p>
+    <w:p>
+      <w:pPr>
+        <w:ind w:left="420" w:firstLine="420"/>
+      </w:pPr>
+      <w:r>
+        <w:t>{</w:t>
+      </w:r>
+    </w:p>
+    <w:p>
+      <w:pPr>
+        <w:ind w:left="420" w:firstLine="420"/>
+      </w:pPr>
+      <w:r>
+        <w:t xml:space="preserve">    "data": [</w:t>
+      </w:r>
+    </w:p>
+    <w:p>
+      <w:pPr>
+        <w:ind w:left="420" w:firstLine="420"/>
+      </w:pPr>
+      <w:r>
+        <w:t xml:space="preserve">        {</w:t>
+      </w:r>
+    </w:p>
+    <w:p>
+      <w:pPr>
+        <w:ind w:left="420" w:firstLine="420"/>
+      </w:pPr>
+      <w:r>
+        <w:t xml:space="preserve">            "id": 24,</w:t>
+      </w:r>
+    </w:p>
+    <w:p>
+      <w:pPr>
+        <w:ind w:left="420" w:firstLine="420"/>
+      </w:pPr>
+      <w:r>
+        <w:rPr>
+          <w:rFonts w:hint="eastAsia"/>
+        </w:rPr>
+        <w:t xml:space="preserve">            "name": "</w:t>
+      </w:r>
+      <w:r>
+        <w:rPr>
+          <w:rFonts w:hint="eastAsia"/>
+        </w:rPr>
+        <w:t>游戏</w:t>
+      </w:r>
+      <w:r>
+        <w:rPr>
+          <w:rFonts w:hint="eastAsia"/>
+        </w:rPr>
+        <w:t>"</w:t>
+      </w:r>
+    </w:p>
+    <w:p>
+      <w:pPr>
+        <w:ind w:left="420" w:firstLine="420"/>
+      </w:pPr>
+      <w:r>
+        <w:t xml:space="preserve">        },</w:t>
+      </w:r>
+    </w:p>
+    <w:p>
+      <w:pPr>
+        <w:ind w:left="420" w:firstLine="420"/>
+      </w:pPr>
+      <w:r>
         <w:lastRenderedPageBreak/>
         <w:t xml:space="preserve">        {</w:t>
       </w:r>
     </w:p>
     <w:p>
-      <w:r>
-        <w:t xml:space="preserve">            "id": 11,</w:t>
-      </w:r>
-    </w:p>
-    <w:p>
-      <w:r>
-        <w:rPr>
-          <w:rFonts w:hint="eastAsia"/>
-        </w:rPr>
-        <w:t xml:space="preserve">            "name": "ICO</w:t>
-      </w:r>
-      <w:r>
-        <w:rPr>
-          <w:rFonts w:hint="eastAsia"/>
-        </w:rPr>
-        <w:t>平台</w:t>
+      <w:pPr>
+        <w:ind w:left="420" w:firstLine="420"/>
+      </w:pPr>
+      <w:r>
+        <w:t xml:space="preserve">            "id": 13,</w:t>
+      </w:r>
+    </w:p>
+    <w:p>
+      <w:pPr>
+        <w:ind w:left="420" w:firstLine="420"/>
+      </w:pPr>
+      <w:r>
+        <w:rPr>
+          <w:rFonts w:hint="eastAsia"/>
+        </w:rPr>
+        <w:t xml:space="preserve">            "name": "</w:t>
+      </w:r>
+      <w:r>
+        <w:rPr>
+          <w:rFonts w:hint="eastAsia"/>
+        </w:rPr>
+        <w:t>旅游</w:t>
       </w:r>
       <w:r>
         <w:rPr>
@@ -17732,21 +18475,33 @@
       </w:r>
     </w:p>
     <w:p>
+      <w:pPr>
+        <w:ind w:left="420" w:firstLine="420"/>
+      </w:pPr>
       <w:r>
         <w:t xml:space="preserve">        },</w:t>
       </w:r>
     </w:p>
     <w:p>
+      <w:pPr>
+        <w:ind w:left="420" w:firstLine="420"/>
+      </w:pPr>
       <w:r>
         <w:t xml:space="preserve">        {</w:t>
       </w:r>
     </w:p>
     <w:p>
-      <w:r>
-        <w:t xml:space="preserve">            "id": 10,</w:t>
-      </w:r>
-    </w:p>
-    <w:p>
+      <w:pPr>
+        <w:ind w:left="420" w:firstLine="420"/>
+      </w:pPr>
+      <w:r>
+        <w:t xml:space="preserve">            "id": 22,</w:t>
+      </w:r>
+    </w:p>
+    <w:p>
+      <w:pPr>
+        <w:ind w:left="420" w:firstLine="420"/>
+      </w:pPr>
       <w:r>
         <w:rPr>
           <w:rFonts w:hint="eastAsia"/>
@@ -17757,7 +18512,7 @@
         <w:rPr>
           <w:rFonts w:hint="eastAsia"/>
         </w:rPr>
-        <w:t>政务</w:t>
+        <w:t>其他</w:t>
       </w:r>
       <w:r>
         <w:rPr>
@@ -17767,120 +18522,105 @@
       </w:r>
     </w:p>
     <w:p>
-      <w:r>
-        <w:t xml:space="preserve">        },</w:t>
-      </w:r>
-    </w:p>
-    <w:p>
-      <w:r>
-        <w:t xml:space="preserve">        {</w:t>
-      </w:r>
-    </w:p>
-    <w:p>
-      <w:r>
-        <w:t xml:space="preserve">            "id": 14,</w:t>
-      </w:r>
-    </w:p>
-    <w:p>
-      <w:r>
-        <w:rPr>
-          <w:rFonts w:hint="eastAsia"/>
-        </w:rPr>
-        <w:t xml:space="preserve">            "name": "</w:t>
-      </w:r>
-      <w:r>
-        <w:rPr>
-          <w:rFonts w:hint="eastAsia"/>
-        </w:rPr>
-        <w:t>其他</w:t>
-      </w:r>
-      <w:r>
-        <w:rPr>
-          <w:rFonts w:hint="eastAsia"/>
-        </w:rPr>
-        <w:t>"</w:t>
-      </w:r>
-    </w:p>
-    <w:p>
+      <w:pPr>
+        <w:ind w:left="420" w:firstLine="420"/>
+      </w:pPr>
       <w:r>
         <w:t xml:space="preserve">        }</w:t>
       </w:r>
     </w:p>
     <w:p>
+      <w:pPr>
+        <w:ind w:left="420" w:firstLine="420"/>
+      </w:pPr>
       <w:r>
         <w:t xml:space="preserve">    ],</w:t>
       </w:r>
     </w:p>
     <w:p>
+      <w:pPr>
+        <w:ind w:left="420" w:firstLine="420"/>
+      </w:pPr>
       <w:r>
         <w:t xml:space="preserve">    "code": 0,</w:t>
       </w:r>
     </w:p>
     <w:p>
+      <w:pPr>
+        <w:ind w:left="420" w:firstLine="420"/>
+      </w:pPr>
       <w:r>
         <w:t xml:space="preserve">    "msg": "success"</w:t>
       </w:r>
     </w:p>
     <w:p>
+      <w:pPr>
+        <w:ind w:left="420" w:firstLine="420"/>
+      </w:pPr>
+      <w:r>
+        <w:t>},</w:t>
+      </w:r>
+    </w:p>
+    <w:p>
+      <w:r>
+        <w:t>OR</w:t>
+      </w:r>
+    </w:p>
+    <w:p>
+      <w:r>
+        <w:t>{</w:t>
+      </w:r>
+    </w:p>
+    <w:p>
+      <w:r>
+        <w:t xml:space="preserve">    "data": [],</w:t>
+      </w:r>
+    </w:p>
+    <w:p>
+      <w:r>
+        <w:t xml:space="preserve">    "code": 0,</w:t>
+      </w:r>
+    </w:p>
+    <w:p>
+      <w:r>
+        <w:t xml:space="preserve">    "msg": "success"</w:t>
+      </w:r>
+    </w:p>
+    <w:p>
       <w:r>
         <w:t>}</w:t>
       </w:r>
     </w:p>
     <w:p>
-      <w:r>
-        <w:t>OR</w:t>
-      </w:r>
-    </w:p>
-    <w:p>
-      <w:r>
-        <w:t>{</w:t>
-      </w:r>
-    </w:p>
-    <w:p>
-      <w:r>
-        <w:t xml:space="preserve">    "data": [],</w:t>
-      </w:r>
-    </w:p>
-    <w:p>
-      <w:r>
-        <w:t xml:space="preserve">    "code": 0,</w:t>
-      </w:r>
-    </w:p>
-    <w:p>
-      <w:r>
-        <w:t xml:space="preserve">    "msg": "success"</w:t>
-      </w:r>
-    </w:p>
-    <w:p>
-      <w:r>
-        <w:t>}</w:t>
-      </w:r>
+      <w:pPr>
+        <w:ind w:left="420" w:firstLine="420"/>
+      </w:pPr>
     </w:p>
     <w:p>
       <w:pPr>
         <w:pStyle w:val="2"/>
       </w:pPr>
-      <w:bookmarkStart w:id="36" w:name="_Toc528761410"/>
-      <w:r>
-        <w:rPr>
-          <w:rFonts w:hint="eastAsia"/>
-        </w:rPr>
-        <w:t>行业</w:t>
-      </w:r>
-      <w:bookmarkEnd w:id="36"/>
+      <w:bookmarkStart w:id="38" w:name="_Toc528850067"/>
+      <w:r>
+        <w:rPr>
+          <w:rFonts w:hint="eastAsia"/>
+        </w:rPr>
+        <w:t>岗位</w:t>
+      </w:r>
+      <w:bookmarkEnd w:id="38"/>
     </w:p>
     <w:p>
       <w:pPr>
         <w:pStyle w:val="4"/>
       </w:pPr>
-      <w:bookmarkStart w:id="37" w:name="_Toc528761411"/>
+      <w:bookmarkStart w:id="39" w:name="_Toc528850068"/>
       <w:r>
         <w:rPr>
           <w:rFonts w:hint="eastAsia"/>
         </w:rPr>
         <w:t>查询</w:t>
       </w:r>
-      <w:bookmarkEnd w:id="37"/>
+      <w:bookmarkEnd w:id="39"/>
     </w:p>
     <w:p>
       <w:pPr>
@@ -17925,7 +18665,7 @@
         <w:rPr>
           <w:rFonts w:hint="eastAsia"/>
         </w:rPr>
-        <w:t>industry</w:t>
+        <w:t>job_position</w:t>
       </w:r>
       <w:r>
         <w:t>/get</w:t>
@@ -17984,7 +18724,7 @@
         <w:ind w:left="420" w:firstLine="420"/>
       </w:pPr>
       <w:r>
-        <w:t xml:space="preserve">            "id": 24,</w:t>
+        <w:t xml:space="preserve">            "id": 1,</w:t>
       </w:r>
     </w:p>
     <w:p>
@@ -18001,7 +18741,7 @@
         <w:rPr>
           <w:rFonts w:hint="eastAsia"/>
         </w:rPr>
-        <w:t>游戏</w:t>
+        <w:t>商务</w:t>
       </w:r>
       <w:r>
         <w:rPr>
@@ -18031,7 +18771,7 @@
         <w:ind w:left="420" w:firstLine="420"/>
       </w:pPr>
       <w:r>
-        <w:t xml:space="preserve">            "id": 13,</w:t>
+        <w:t xml:space="preserve">            "id": 2,</w:t>
       </w:r>
     </w:p>
     <w:p>
@@ -18048,7 +18788,7 @@
         <w:rPr>
           <w:rFonts w:hint="eastAsia"/>
         </w:rPr>
-        <w:t>旅游</w:t>
+        <w:t>运营</w:t>
       </w:r>
       <w:r>
         <w:rPr>
@@ -18078,7 +18818,7 @@
         <w:ind w:left="420" w:firstLine="420"/>
       </w:pPr>
       <w:r>
-        <w:t xml:space="preserve">            "id": 22,</w:t>
+        <w:t xml:space="preserve">            "id": 10,</w:t>
       </w:r>
     </w:p>
     <w:p>
@@ -18089,20 +18829,44 @@
         <w:rPr>
           <w:rFonts w:hint="eastAsia"/>
         </w:rPr>
+        <w:t xml:space="preserve">            "name": "</w:t>
+      </w:r>
+      <w:r>
+        <w:rPr>
+          <w:rFonts w:hint="eastAsia"/>
+        </w:rPr>
+        <w:t>其他</w:t>
+      </w:r>
+      <w:r>
+        <w:rPr>
+          <w:rFonts w:hint="eastAsia"/>
+        </w:rPr>
+        <w:t>"</w:t>
+      </w:r>
+    </w:p>
+    <w:p>
+      <w:pPr>
+        <w:ind w:left="420" w:firstLine="420"/>
+      </w:pPr>
+      <w:r>
+        <w:t xml:space="preserve">        }</w:t>
+      </w:r>
+    </w:p>
+    <w:p>
+      <w:pPr>
+        <w:ind w:left="420" w:firstLine="420"/>
+      </w:pPr>
+      <w:r>
+        <w:t xml:space="preserve">    ],</w:t>
+      </w:r>
+    </w:p>
+    <w:p>
+      <w:pPr>
+        <w:ind w:left="420" w:firstLine="420"/>
+      </w:pPr>
+      <w:r>
         <w:lastRenderedPageBreak/>
-        <w:t xml:space="preserve">            "name": "</w:t>
-      </w:r>
-      <w:r>
-        <w:rPr>
-          <w:rFonts w:hint="eastAsia"/>
-        </w:rPr>
-        <w:t>其他</w:t>
-      </w:r>
-      <w:r>
-        <w:rPr>
-          <w:rFonts w:hint="eastAsia"/>
-        </w:rPr>
-        <w:t>"</w:t>
+        <w:t xml:space="preserve">    "code": 0,</w:t>
       </w:r>
     </w:p>
     <w:p>
@@ -18110,7 +18874,7 @@
         <w:ind w:left="420" w:firstLine="420"/>
       </w:pPr>
       <w:r>
-        <w:t xml:space="preserve">        }</w:t>
+        <w:t xml:space="preserve">    "msg": "success"</w:t>
       </w:r>
     </w:p>
     <w:p>
@@ -18118,93 +18882,34 @@
         <w:ind w:left="420" w:firstLine="420"/>
       </w:pPr>
       <w:r>
-        <w:t xml:space="preserve">    ],</w:t>
-      </w:r>
-    </w:p>
-    <w:p>
-      <w:pPr>
-        <w:ind w:left="420" w:firstLine="420"/>
-      </w:pPr>
-      <w:r>
-        <w:t xml:space="preserve">    "code": 0,</w:t>
-      </w:r>
-    </w:p>
-    <w:p>
-      <w:pPr>
-        <w:ind w:left="420" w:firstLine="420"/>
-      </w:pPr>
-      <w:r>
-        <w:t xml:space="preserve">    "msg": "success"</w:t>
-      </w:r>
-    </w:p>
-    <w:p>
-      <w:pPr>
-        <w:ind w:left="420" w:firstLine="420"/>
-      </w:pPr>
-      <w:r>
-        <w:t>},</w:t>
-      </w:r>
-    </w:p>
-    <w:p>
-      <w:r>
-        <w:t>OR</w:t>
-      </w:r>
-    </w:p>
-    <w:p>
-      <w:r>
-        <w:t>{</w:t>
-      </w:r>
-    </w:p>
-    <w:p>
-      <w:r>
-        <w:t xml:space="preserve">    "data": [],</w:t>
-      </w:r>
-    </w:p>
-    <w:p>
-      <w:r>
-        <w:t xml:space="preserve">    "code": 0,</w:t>
-      </w:r>
-    </w:p>
-    <w:p>
-      <w:r>
-        <w:t xml:space="preserve">    "msg": "success"</w:t>
-      </w:r>
-    </w:p>
-    <w:p>
-      <w:r>
         <w:t>}</w:t>
       </w:r>
     </w:p>
     <w:p>
       <w:pPr>
-        <w:ind w:left="420" w:firstLine="420"/>
-      </w:pPr>
-    </w:p>
-    <w:p>
-      <w:pPr>
         <w:pStyle w:val="2"/>
       </w:pPr>
-      <w:bookmarkStart w:id="38" w:name="_Toc528761412"/>
-      <w:r>
-        <w:rPr>
-          <w:rFonts w:hint="eastAsia"/>
-        </w:rPr>
-        <w:t>岗位</w:t>
-      </w:r>
-      <w:bookmarkEnd w:id="38"/>
+      <w:bookmarkStart w:id="40" w:name="_Toc528850069"/>
+      <w:r>
+        <w:rPr>
+          <w:rFonts w:hint="eastAsia"/>
+        </w:rPr>
+        <w:t>职级</w:t>
+      </w:r>
+      <w:bookmarkEnd w:id="40"/>
     </w:p>
     <w:p>
       <w:pPr>
         <w:pStyle w:val="4"/>
       </w:pPr>
-      <w:bookmarkStart w:id="39" w:name="_Toc528761413"/>
+      <w:bookmarkStart w:id="41" w:name="_Toc528850070"/>
       <w:r>
         <w:rPr>
           <w:rFonts w:hint="eastAsia"/>
         </w:rPr>
         <w:t>查询</w:t>
       </w:r>
-      <w:bookmarkEnd w:id="39"/>
+      <w:bookmarkEnd w:id="41"/>
     </w:p>
     <w:p>
       <w:pPr>
@@ -18249,7 +18954,7 @@
         <w:rPr>
           <w:rFonts w:hint="eastAsia"/>
         </w:rPr>
-        <w:t>job_position</w:t>
+        <w:t>job_title</w:t>
       </w:r>
       <w:r>
         <w:t>/get</w:t>
@@ -18325,7 +19030,7 @@
         <w:rPr>
           <w:rFonts w:hint="eastAsia"/>
         </w:rPr>
-        <w:t>商务</w:t>
+        <w:t>董事长</w:t>
       </w:r>
       <w:r>
         <w:rPr>
@@ -18372,7 +19077,7 @@
         <w:rPr>
           <w:rFonts w:hint="eastAsia"/>
         </w:rPr>
-        <w:t>运营</w:t>
+        <w:t>董事</w:t>
       </w:r>
       <w:r>
         <w:rPr>
@@ -18402,7 +19107,7 @@
         <w:ind w:left="420" w:firstLine="420"/>
       </w:pPr>
       <w:r>
-        <w:t xml:space="preserve">            "id": 10,</w:t>
+        <w:t xml:space="preserve">            "id": 14,</w:t>
       </w:r>
     </w:p>
     <w:p>
@@ -18419,7 +19124,7 @@
         <w:rPr>
           <w:rFonts w:hint="eastAsia"/>
         </w:rPr>
-        <w:t>其他</w:t>
+        <w:t>创始人</w:t>
       </w:r>
       <w:r>
         <w:rPr>
@@ -18468,32 +19173,32 @@
         <w:t>}</w:t>
       </w:r>
     </w:p>
+    <w:p/>
     <w:p>
       <w:pPr>
         <w:pStyle w:val="2"/>
       </w:pPr>
-      <w:bookmarkStart w:id="40" w:name="_Toc528761414"/>
-      <w:r>
-        <w:rPr>
-          <w:rFonts w:hint="eastAsia"/>
-        </w:rPr>
-        <w:lastRenderedPageBreak/>
-        <w:t>职级</w:t>
-      </w:r>
-      <w:bookmarkEnd w:id="40"/>
+      <w:bookmarkStart w:id="42" w:name="_Toc528850071"/>
+      <w:r>
+        <w:rPr>
+          <w:rFonts w:hint="eastAsia"/>
+        </w:rPr>
+        <w:t>项目</w:t>
+      </w:r>
+      <w:bookmarkEnd w:id="42"/>
     </w:p>
     <w:p>
       <w:pPr>
         <w:pStyle w:val="4"/>
       </w:pPr>
-      <w:bookmarkStart w:id="41" w:name="_Toc528761415"/>
+      <w:bookmarkStart w:id="43" w:name="_Toc528850072"/>
       <w:r>
         <w:rPr>
           <w:rFonts w:hint="eastAsia"/>
         </w:rPr>
         <w:t>查询</w:t>
       </w:r>
-      <w:bookmarkEnd w:id="41"/>
+      <w:bookmarkEnd w:id="43"/>
     </w:p>
     <w:p>
       <w:pPr>
@@ -18535,10 +19240,7 @@
         <w:t>api/</w:t>
       </w:r>
       <w:r>
-        <w:rPr>
-          <w:rFonts w:hint="eastAsia"/>
-        </w:rPr>
-        <w:t>job_title</w:t>
+        <w:t>project</w:t>
       </w:r>
       <w:r>
         <w:t>/get</w:t>
@@ -18569,41 +19271,31 @@
       </w:r>
     </w:p>
     <w:p>
-      <w:pPr>
-        <w:ind w:left="420" w:firstLine="420"/>
-      </w:pPr>
-      <w:r>
+      <w:r>
+        <w:tab/>
+      </w:r>
+      <w:r>
+        <w:tab/>
         <w:t>{</w:t>
       </w:r>
     </w:p>
     <w:p>
-      <w:pPr>
-        <w:ind w:left="420" w:firstLine="420"/>
-      </w:pPr>
-      <w:r>
+      <w:r>
+        <w:lastRenderedPageBreak/>
         <w:t xml:space="preserve">    "data": [</w:t>
       </w:r>
     </w:p>
     <w:p>
-      <w:pPr>
-        <w:ind w:left="420" w:firstLine="420"/>
-      </w:pPr>
       <w:r>
         <w:t xml:space="preserve">        {</w:t>
       </w:r>
     </w:p>
     <w:p>
-      <w:pPr>
-        <w:ind w:left="420" w:firstLine="420"/>
-      </w:pPr>
       <w:r>
         <w:t xml:space="preserve">            "id": 1,</w:t>
       </w:r>
     </w:p>
     <w:p>
-      <w:pPr>
-        <w:ind w:left="420" w:firstLine="420"/>
-      </w:pPr>
       <w:r>
         <w:rPr>
           <w:rFonts w:hint="eastAsia"/>
@@ -18614,7 +19306,117 @@
         <w:rPr>
           <w:rFonts w:hint="eastAsia"/>
         </w:rPr>
-        <w:t>董事长</w:t>
+        <w:t>中软</w:t>
+      </w:r>
+      <w:r>
+        <w:rPr>
+          <w:rFonts w:hint="eastAsia"/>
+        </w:rPr>
+        <w:t>12",</w:t>
+      </w:r>
+    </w:p>
+    <w:p>
+      <w:r>
+        <w:t xml:space="preserve">            "company_name": "",</w:t>
+      </w:r>
+    </w:p>
+    <w:p>
+      <w:r>
+        <w:t xml:space="preserve">            "token_symbol": "etc",</w:t>
+      </w:r>
+    </w:p>
+    <w:p>
+      <w:r>
+        <w:t xml:space="preserve">            "foundle": "",</w:t>
+      </w:r>
+    </w:p>
+    <w:p>
+      <w:r>
+        <w:t xml:space="preserve">            "website": "",</w:t>
+      </w:r>
+    </w:p>
+    <w:p>
+      <w:r>
+        <w:t xml:space="preserve">            "logo": "",</w:t>
+      </w:r>
+    </w:p>
+    <w:p>
+      <w:r>
+        <w:t xml:space="preserve">            "country": "",</w:t>
+      </w:r>
+    </w:p>
+    <w:p>
+      <w:r>
+        <w:t xml:space="preserve">            "grade": "",</w:t>
+      </w:r>
+    </w:p>
+    <w:p>
+      <w:r>
+        <w:t xml:space="preserve">            "analysis": "",</w:t>
+      </w:r>
+    </w:p>
+    <w:p>
+      <w:r>
+        <w:t xml:space="preserve">            "opinion": "",</w:t>
+      </w:r>
+    </w:p>
+    <w:p>
+      <w:r>
+        <w:t xml:space="preserve">            "industry_id": 11,</w:t>
+      </w:r>
+    </w:p>
+    <w:p>
+      <w:r>
+        <w:t xml:space="preserve">            "requirements": "",</w:t>
+      </w:r>
+    </w:p>
+    <w:p>
+      <w:r>
+        <w:t xml:space="preserve">            "refer_name": "",</w:t>
+      </w:r>
+    </w:p>
+    <w:p>
+      <w:r>
+        <w:t xml:space="preserve">            "refer_introduce": "",</w:t>
+      </w:r>
+    </w:p>
+    <w:p>
+      <w:r>
+        <w:t xml:space="preserve">            "domain_from": "token.cn",</w:t>
+      </w:r>
+    </w:p>
+    <w:p>
+      <w:r>
+        <w:t xml:space="preserve">            "user_id": 0,</w:t>
+      </w:r>
+    </w:p>
+    <w:p>
+      <w:r>
+        <w:t xml:space="preserve">            "is_delete": 0,</w:t>
+      </w:r>
+    </w:p>
+    <w:p>
+      <w:r>
+        <w:t xml:space="preserve">            "upload_time": "2018-10-29 14:32:55",</w:t>
+      </w:r>
+    </w:p>
+    <w:p>
+      <w:pPr>
+        <w:rPr>
+          <w:rFonts w:hint="eastAsia"/>
+        </w:rPr>
+      </w:pPr>
+      <w:r>
+        <w:rPr>
+          <w:rFonts w:hint="eastAsia"/>
+        </w:rPr>
+        <w:t xml:space="preserve">            "industry_id_text": "</w:t>
+      </w:r>
+      <w:r>
+        <w:rPr>
+          <w:rFonts w:hint="eastAsia"/>
+        </w:rPr>
+        <w:t>文娱传媒</w:t>
       </w:r>
       <w:r>
         <w:rPr>
@@ -18622,35 +19424,53 @@
         </w:rPr>
         <w:t>"</w:t>
       </w:r>
-    </w:p>
-    <w:p>
-      <w:pPr>
-        <w:ind w:left="420" w:firstLine="420"/>
-      </w:pPr>
+      <w:r>
+        <w:rPr>
+          <w:rFonts w:hint="eastAsia"/>
+        </w:rPr>
+        <w:t>,</w:t>
+      </w:r>
+    </w:p>
+    <w:p>
+      <w:pPr>
+        <w:ind w:left="840" w:firstLine="420"/>
+      </w:pPr>
+      <w:r>
+        <w:t>"up_</w:t>
+      </w:r>
+      <w:r>
+        <w:rPr>
+          <w:rFonts w:hint="eastAsia"/>
+        </w:rPr>
+        <w:t>name</w:t>
+      </w:r>
+      <w:r>
+        <w:t>": "</w:t>
+      </w:r>
+      <w:r>
+        <w:t>用户名</w:t>
+      </w:r>
+      <w:r>
+        <w:t>",</w:t>
+      </w:r>
+    </w:p>
+    <w:p/>
+    <w:p>
       <w:r>
         <w:t xml:space="preserve">        },</w:t>
       </w:r>
     </w:p>
     <w:p>
-      <w:pPr>
-        <w:ind w:left="420" w:firstLine="420"/>
-      </w:pPr>
       <w:r>
         <w:t xml:space="preserve">        {</w:t>
       </w:r>
     </w:p>
     <w:p>
-      <w:pPr>
-        <w:ind w:left="420" w:firstLine="420"/>
-      </w:pPr>
       <w:r>
         <w:t xml:space="preserve">            "id": 2,</w:t>
       </w:r>
     </w:p>
     <w:p>
-      <w:pPr>
-        <w:ind w:left="420" w:firstLine="420"/>
-      </w:pPr>
       <w:r>
         <w:rPr>
           <w:rFonts w:hint="eastAsia"/>
@@ -18661,7 +19481,113 @@
         <w:rPr>
           <w:rFonts w:hint="eastAsia"/>
         </w:rPr>
-        <w:t>董事</w:t>
+        <w:t>银科</w:t>
+      </w:r>
+      <w:r>
+        <w:rPr>
+          <w:rFonts w:hint="eastAsia"/>
+        </w:rPr>
+        <w:t>",</w:t>
+      </w:r>
+    </w:p>
+    <w:p>
+      <w:r>
+        <w:t xml:space="preserve">            "company_name": "",</w:t>
+      </w:r>
+    </w:p>
+    <w:p>
+      <w:r>
+        <w:t xml:space="preserve">            "token_symbol": "huobi",</w:t>
+      </w:r>
+    </w:p>
+    <w:p>
+      <w:r>
+        <w:t xml:space="preserve">            "foundle": "",</w:t>
+      </w:r>
+    </w:p>
+    <w:p>
+      <w:r>
+        <w:t xml:space="preserve">            "website": "",</w:t>
+      </w:r>
+    </w:p>
+    <w:p>
+      <w:r>
+        <w:t xml:space="preserve">            "logo": "",</w:t>
+      </w:r>
+    </w:p>
+    <w:p>
+      <w:r>
+        <w:t xml:space="preserve">            "country": "",</w:t>
+      </w:r>
+    </w:p>
+    <w:p>
+      <w:r>
+        <w:t xml:space="preserve">            "grade": "",</w:t>
+      </w:r>
+    </w:p>
+    <w:p>
+      <w:r>
+        <w:t xml:space="preserve">            "analysis": "",</w:t>
+      </w:r>
+    </w:p>
+    <w:p>
+      <w:r>
+        <w:t xml:space="preserve">            "opinion": "",</w:t>
+      </w:r>
+    </w:p>
+    <w:p>
+      <w:r>
+        <w:t xml:space="preserve">            "industry_id": 4,</w:t>
+      </w:r>
+    </w:p>
+    <w:p>
+      <w:r>
+        <w:t xml:space="preserve">            "requirements": "",</w:t>
+      </w:r>
+    </w:p>
+    <w:p>
+      <w:r>
+        <w:t xml:space="preserve">            "refer_name": "",</w:t>
+      </w:r>
+    </w:p>
+    <w:p>
+      <w:r>
+        <w:t xml:space="preserve">            "refer_introduce": "",</w:t>
+      </w:r>
+    </w:p>
+    <w:p>
+      <w:r>
+        <w:t xml:space="preserve">            "domain_from": "token.cn",</w:t>
+      </w:r>
+    </w:p>
+    <w:p>
+      <w:r>
+        <w:t xml:space="preserve">            "user_id": 0,</w:t>
+      </w:r>
+    </w:p>
+    <w:p>
+      <w:r>
+        <w:t xml:space="preserve">            "is_delete": 0,</w:t>
+      </w:r>
+    </w:p>
+    <w:p>
+      <w:r>
+        <w:lastRenderedPageBreak/>
+        <w:t xml:space="preserve">            "upload_time": "2018-10-30 10:07:26",</w:t>
+      </w:r>
+    </w:p>
+    <w:p>
+      <w:r>
+        <w:rPr>
+          <w:rFonts w:hint="eastAsia"/>
+        </w:rPr>
+        <w:t xml:space="preserve">            "industry_id_text": "</w:t>
+      </w:r>
+      <w:r>
+        <w:rPr>
+          <w:rFonts w:hint="eastAsia"/>
+        </w:rPr>
+        <w:t>公共事业</w:t>
       </w:r>
       <w:r>
         <w:rPr>
@@ -18671,118 +19597,54 @@
       </w:r>
     </w:p>
     <w:p>
-      <w:pPr>
-        <w:ind w:left="420" w:firstLine="420"/>
-      </w:pPr>
-      <w:r>
-        <w:t xml:space="preserve">        },</w:t>
-      </w:r>
-    </w:p>
-    <w:p>
-      <w:pPr>
-        <w:ind w:left="420" w:firstLine="420"/>
-      </w:pPr>
-      <w:r>
-        <w:t xml:space="preserve">        {</w:t>
-      </w:r>
-    </w:p>
-    <w:p>
-      <w:pPr>
-        <w:ind w:left="420" w:firstLine="420"/>
-      </w:pPr>
-      <w:r>
-        <w:t xml:space="preserve">            "id": 14,</w:t>
-      </w:r>
-    </w:p>
-    <w:p>
-      <w:pPr>
-        <w:ind w:left="420" w:firstLine="420"/>
-      </w:pPr>
-      <w:r>
-        <w:rPr>
-          <w:rFonts w:hint="eastAsia"/>
-        </w:rPr>
-        <w:t xml:space="preserve">            "name": "</w:t>
-      </w:r>
-      <w:r>
-        <w:rPr>
-          <w:rFonts w:hint="eastAsia"/>
-        </w:rPr>
-        <w:t>创始人</w:t>
-      </w:r>
-      <w:r>
-        <w:rPr>
-          <w:rFonts w:hint="eastAsia"/>
-        </w:rPr>
-        <w:t>"</w:t>
-      </w:r>
-    </w:p>
-    <w:p>
-      <w:pPr>
-        <w:ind w:left="420" w:firstLine="420"/>
-      </w:pPr>
       <w:r>
         <w:t xml:space="preserve">        }</w:t>
       </w:r>
     </w:p>
     <w:p>
-      <w:pPr>
-        <w:ind w:left="420" w:firstLine="420"/>
-      </w:pPr>
       <w:r>
         <w:t xml:space="preserve">    ],</w:t>
       </w:r>
     </w:p>
     <w:p>
-      <w:pPr>
-        <w:ind w:left="420" w:firstLine="420"/>
-      </w:pPr>
       <w:r>
         <w:t xml:space="preserve">    "code": 0,</w:t>
       </w:r>
     </w:p>
     <w:p>
-      <w:pPr>
-        <w:ind w:left="420" w:firstLine="420"/>
-      </w:pPr>
       <w:r>
         <w:t xml:space="preserve">    "msg": "success"</w:t>
       </w:r>
     </w:p>
     <w:p>
       <w:pPr>
-        <w:ind w:left="420" w:firstLine="420"/>
+        <w:rPr>
+          <w:rFonts w:hint="eastAsia"/>
+        </w:rPr>
       </w:pPr>
       <w:r>
         <w:t>}</w:t>
       </w:r>
     </w:p>
-    <w:p/>
-    <w:p>
-      <w:pPr>
-        <w:pStyle w:val="2"/>
-      </w:pPr>
-      <w:bookmarkStart w:id="42" w:name="_Toc528761416"/>
-      <w:r>
-        <w:rPr>
-          <w:rFonts w:hint="eastAsia"/>
-        </w:rPr>
-        <w:t>项目</w:t>
-      </w:r>
-      <w:bookmarkEnd w:id="42"/>
+    <w:p>
+      <w:pPr>
+        <w:rPr>
+          <w:rFonts w:hint="eastAsia"/>
+        </w:rPr>
+      </w:pPr>
     </w:p>
     <w:p>
       <w:pPr>
         <w:pStyle w:val="4"/>
       </w:pPr>
-      <w:bookmarkStart w:id="43" w:name="_Toc528761417"/>
-      <w:r>
-        <w:rPr>
-          <w:rFonts w:hint="eastAsia"/>
-        </w:rPr>
-        <w:t>查询</w:t>
-      </w:r>
-      <w:bookmarkEnd w:id="43"/>
+      <w:bookmarkStart w:id="44" w:name="_Toc528850073"/>
+      <w:r>
+        <w:rPr>
+          <w:rFonts w:hint="eastAsia"/>
+        </w:rPr>
+        <w:t>查询ICO项目</w:t>
+      </w:r>
+      <w:bookmarkEnd w:id="44"/>
     </w:p>
     <w:p>
       <w:pPr>
@@ -18829,6 +19691,12 @@
       <w:r>
         <w:t>/get</w:t>
       </w:r>
+      <w:r>
+        <w:rPr>
+          <w:rFonts w:hint="eastAsia"/>
+        </w:rPr>
+        <w:t>_ico</w:t>
+      </w:r>
     </w:p>
     <w:p>
       <w:pPr>
@@ -18846,6 +19714,9 @@
       <w:pPr>
         <w:pStyle w:val="a4"/>
         <w:ind w:left="840" w:firstLineChars="0" w:firstLine="0"/>
+        <w:rPr>
+          <w:rFonts w:hint="eastAsia"/>
+        </w:rPr>
       </w:pPr>
       <w:r>
         <w:rPr>
@@ -18855,334 +19726,422 @@
       </w:r>
     </w:p>
     <w:p>
+      <w:pPr>
+        <w:pStyle w:val="a4"/>
+        <w:ind w:left="840"/>
+      </w:pPr>
+      <w:r>
+        <w:t>{</w:t>
+      </w:r>
+    </w:p>
+    <w:p>
+      <w:pPr>
+        <w:pStyle w:val="a4"/>
+        <w:ind w:left="840"/>
+      </w:pPr>
+      <w:r>
+        <w:t xml:space="preserve">    "data": [</w:t>
+      </w:r>
+    </w:p>
+    <w:p>
+      <w:pPr>
+        <w:pStyle w:val="a4"/>
+        <w:ind w:left="840"/>
+      </w:pPr>
+      <w:r>
+        <w:t xml:space="preserve">        {</w:t>
+      </w:r>
+    </w:p>
+    <w:p>
+      <w:pPr>
+        <w:pStyle w:val="a4"/>
+        <w:ind w:left="840"/>
+      </w:pPr>
+      <w:r>
+        <w:t xml:space="preserve">            "id": 2,</w:t>
+      </w:r>
+    </w:p>
+    <w:p>
+      <w:pPr>
+        <w:pStyle w:val="a4"/>
+        <w:ind w:left="840"/>
+        <w:rPr>
+          <w:rFonts w:hint="eastAsia"/>
+        </w:rPr>
+      </w:pPr>
+      <w:r>
+        <w:rPr>
+          <w:rFonts w:hint="eastAsia"/>
+        </w:rPr>
+        <w:t xml:space="preserve">            "name": "</w:t>
+      </w:r>
+      <w:r>
+        <w:rPr>
+          <w:rFonts w:hint="eastAsia"/>
+        </w:rPr>
+        <w:t>银科</w:t>
+      </w:r>
+      <w:r>
+        <w:rPr>
+          <w:rFonts w:hint="eastAsia"/>
+        </w:rPr>
+        <w:t>",</w:t>
+      </w:r>
+    </w:p>
+    <w:p>
+      <w:pPr>
+        <w:pStyle w:val="a4"/>
+        <w:ind w:left="840"/>
+      </w:pPr>
+      <w:r>
+        <w:t xml:space="preserve">            "logo": "",</w:t>
+      </w:r>
+    </w:p>
+    <w:p>
+      <w:pPr>
+        <w:pStyle w:val="a4"/>
+        <w:ind w:left="840"/>
+      </w:pPr>
+      <w:r>
+        <w:t xml:space="preserve">            "token_symbol": "huobi",</w:t>
+      </w:r>
+    </w:p>
+    <w:p>
+      <w:pPr>
+        <w:pStyle w:val="a4"/>
+        <w:ind w:left="840"/>
+      </w:pPr>
+      <w:r>
+        <w:t xml:space="preserve">            "country": "",</w:t>
+      </w:r>
+    </w:p>
+    <w:p>
+      <w:pPr>
+        <w:pStyle w:val="a4"/>
+        <w:ind w:left="840"/>
+        <w:rPr>
+          <w:rFonts w:hint="eastAsia"/>
+        </w:rPr>
+      </w:pPr>
+      <w:r>
+        <w:rPr>
+          <w:rFonts w:hint="eastAsia"/>
+        </w:rPr>
+        <w:t xml:space="preserve">            "industry_id_text": "</w:t>
+      </w:r>
+      <w:r>
+        <w:rPr>
+          <w:rFonts w:hint="eastAsia"/>
+        </w:rPr>
+        <w:t>公共事业</w:t>
+      </w:r>
+      <w:r>
+        <w:rPr>
+          <w:rFonts w:hint="eastAsia"/>
+        </w:rPr>
+        <w:t>",</w:t>
+      </w:r>
+    </w:p>
+    <w:p>
+      <w:pPr>
+        <w:pStyle w:val="a4"/>
+        <w:ind w:left="840"/>
+      </w:pPr>
+      <w:r>
+        <w:t xml:space="preserve">            "start_time": "2018-11-03 14:13",</w:t>
+      </w:r>
+    </w:p>
+    <w:p>
+      <w:pPr>
+        <w:pStyle w:val="a4"/>
+        <w:ind w:left="840"/>
+      </w:pPr>
+      <w:r>
+        <w:t xml:space="preserve">            "end_time": "2018-11-14 14:13",</w:t>
+      </w:r>
+    </w:p>
+    <w:p>
+      <w:pPr>
+        <w:pStyle w:val="a4"/>
+        <w:ind w:left="840"/>
+      </w:pPr>
+      <w:r>
+        <w:t xml:space="preserve">            "is_ing": 0</w:t>
+      </w:r>
+      <w:r>
+        <w:rPr>
+          <w:rFonts w:hint="eastAsia"/>
+        </w:rPr>
+        <w:t xml:space="preserve">  //</w:t>
+      </w:r>
+      <w:r>
+        <w:rPr>
+          <w:rFonts w:hint="eastAsia"/>
+        </w:rPr>
+        <w:t>是否进行中，</w:t>
+      </w:r>
+      <w:r>
+        <w:rPr>
+          <w:rFonts w:hint="eastAsia"/>
+        </w:rPr>
+        <w:t>0</w:t>
+      </w:r>
+      <w:r>
+        <w:rPr>
+          <w:rFonts w:hint="eastAsia"/>
+        </w:rPr>
+        <w:t>未开始，</w:t>
+      </w:r>
+      <w:r>
+        <w:rPr>
+          <w:rFonts w:hint="eastAsia"/>
+        </w:rPr>
+        <w:t>1</w:t>
+      </w:r>
+      <w:r>
+        <w:rPr>
+          <w:rFonts w:hint="eastAsia"/>
+        </w:rPr>
+        <w:t>进行中</w:t>
+      </w:r>
+    </w:p>
+    <w:p>
+      <w:pPr>
+        <w:pStyle w:val="a4"/>
+        <w:ind w:left="840"/>
+      </w:pPr>
+      <w:r>
+        <w:t xml:space="preserve">        },</w:t>
+      </w:r>
+    </w:p>
+    <w:p>
+      <w:pPr>
+        <w:pStyle w:val="a4"/>
+        <w:ind w:left="840"/>
+      </w:pPr>
+      <w:r>
+        <w:t xml:space="preserve">        {</w:t>
+      </w:r>
+    </w:p>
+    <w:p>
+      <w:pPr>
+        <w:pStyle w:val="a4"/>
+        <w:ind w:left="840"/>
+      </w:pPr>
+      <w:r>
+        <w:t xml:space="preserve">            "id": 1,</w:t>
+      </w:r>
+    </w:p>
+    <w:p>
+      <w:pPr>
+        <w:pStyle w:val="a4"/>
+        <w:ind w:left="840"/>
+        <w:rPr>
+          <w:rFonts w:hint="eastAsia"/>
+        </w:rPr>
+      </w:pPr>
+      <w:r>
+        <w:rPr>
+          <w:rFonts w:hint="eastAsia"/>
+        </w:rPr>
+        <w:t xml:space="preserve">            "name": "</w:t>
+      </w:r>
+      <w:r>
+        <w:rPr>
+          <w:rFonts w:hint="eastAsia"/>
+        </w:rPr>
+        <w:t>中软</w:t>
+      </w:r>
+      <w:r>
+        <w:rPr>
+          <w:rFonts w:hint="eastAsia"/>
+        </w:rPr>
+        <w:t>12",</w:t>
+      </w:r>
+    </w:p>
+    <w:p>
+      <w:pPr>
+        <w:pStyle w:val="a4"/>
+        <w:ind w:left="840"/>
+      </w:pPr>
+      <w:r>
+        <w:t xml:space="preserve">            "logo": "",</w:t>
+      </w:r>
+    </w:p>
+    <w:p>
+      <w:pPr>
+        <w:pStyle w:val="a4"/>
+        <w:ind w:left="840"/>
+      </w:pPr>
+      <w:r>
+        <w:t xml:space="preserve">            "token_symbol": "etc",</w:t>
+      </w:r>
+    </w:p>
+    <w:p>
+      <w:pPr>
+        <w:pStyle w:val="a4"/>
+        <w:ind w:left="840"/>
+      </w:pPr>
+      <w:r>
+        <w:t xml:space="preserve">            "country": "",</w:t>
+      </w:r>
+    </w:p>
+    <w:p>
+      <w:pPr>
+        <w:pStyle w:val="a4"/>
+        <w:ind w:left="840"/>
+        <w:rPr>
+          <w:rFonts w:hint="eastAsia"/>
+        </w:rPr>
+      </w:pPr>
+      <w:r>
+        <w:rPr>
+          <w:rFonts w:hint="eastAsia"/>
+        </w:rPr>
+        <w:t xml:space="preserve">            "industry_id_text": "</w:t>
+      </w:r>
+      <w:r>
+        <w:rPr>
+          <w:rFonts w:hint="eastAsia"/>
+        </w:rPr>
+        <w:t>文娱传媒</w:t>
+      </w:r>
+      <w:r>
+        <w:rPr>
+          <w:rFonts w:hint="eastAsia"/>
+        </w:rPr>
+        <w:t>",</w:t>
+      </w:r>
+    </w:p>
+    <w:p>
+      <w:pPr>
+        <w:pStyle w:val="a4"/>
+        <w:ind w:left="840"/>
+      </w:pPr>
+      <w:r>
+        <w:t xml:space="preserve">            "start_time": "2018-10-29 18:11",</w:t>
+      </w:r>
+    </w:p>
+    <w:p>
+      <w:pPr>
+        <w:pStyle w:val="a4"/>
+        <w:ind w:left="840"/>
+      </w:pPr>
+      <w:r>
+        <w:t xml:space="preserve">            "end_time": "2018-11-24 14:13",</w:t>
+      </w:r>
+    </w:p>
+    <w:p>
+      <w:pPr>
+        <w:pStyle w:val="a4"/>
+        <w:ind w:left="840"/>
+      </w:pPr>
+      <w:r>
+        <w:t xml:space="preserve">            "is_ing": 1</w:t>
+      </w:r>
+      <w:r>
+        <w:rPr>
+          <w:rFonts w:hint="eastAsia"/>
+        </w:rPr>
+        <w:t xml:space="preserve">  //</w:t>
+      </w:r>
+      <w:r>
+        <w:rPr>
+          <w:rFonts w:hint="eastAsia"/>
+        </w:rPr>
+        <w:t>是否进行中，</w:t>
+      </w:r>
+      <w:r>
+        <w:rPr>
+          <w:rFonts w:hint="eastAsia"/>
+        </w:rPr>
+        <w:t>0</w:t>
+      </w:r>
+      <w:r>
+        <w:rPr>
+          <w:rFonts w:hint="eastAsia"/>
+        </w:rPr>
+        <w:t>未开始，</w:t>
+      </w:r>
+      <w:r>
+        <w:rPr>
+          <w:rFonts w:hint="eastAsia"/>
+        </w:rPr>
+        <w:t>1</w:t>
+      </w:r>
+      <w:r>
+        <w:rPr>
+          <w:rFonts w:hint="eastAsia"/>
+        </w:rPr>
+        <w:t>进行中</w:t>
+      </w:r>
+    </w:p>
+    <w:p>
+      <w:pPr>
+        <w:pStyle w:val="a4"/>
+        <w:ind w:left="840"/>
+      </w:pPr>
+      <w:r>
+        <w:t xml:space="preserve">        }</w:t>
+      </w:r>
+    </w:p>
+    <w:p>
+      <w:pPr>
+        <w:pStyle w:val="a4"/>
+        <w:ind w:left="840"/>
+      </w:pPr>
+      <w:r>
+        <w:t xml:space="preserve">    ],</w:t>
+      </w:r>
+    </w:p>
+    <w:p>
+      <w:pPr>
+        <w:pStyle w:val="a4"/>
+        <w:ind w:left="840"/>
+      </w:pPr>
+      <w:r>
+        <w:t xml:space="preserve">    "code": 0,</w:t>
+      </w:r>
+    </w:p>
+    <w:p>
+      <w:pPr>
+        <w:pStyle w:val="a4"/>
+        <w:ind w:left="840"/>
+      </w:pPr>
+      <w:r>
+        <w:t xml:space="preserve">    "msg": "success"</w:t>
+      </w:r>
+    </w:p>
+    <w:p>
+      <w:pPr>
+        <w:pStyle w:val="a4"/>
+        <w:ind w:left="840" w:firstLineChars="0" w:firstLine="0"/>
+      </w:pPr>
+      <w:r>
+        <w:t>}</w:t>
+      </w:r>
+    </w:p>
+    <w:p>
       <w:r>
         <w:tab/>
       </w:r>
       <w:r>
         <w:tab/>
-        <w:t>{</w:t>
-      </w:r>
-    </w:p>
-    <w:p>
-      <w:r>
-        <w:t xml:space="preserve">    "data": [</w:t>
-      </w:r>
-    </w:p>
-    <w:p>
-      <w:r>
-        <w:t xml:space="preserve">        {</w:t>
-      </w:r>
-    </w:p>
-    <w:p>
-      <w:r>
-        <w:t xml:space="preserve">            "id": 1,</w:t>
-      </w:r>
-    </w:p>
-    <w:p>
-      <w:r>
-        <w:rPr>
-          <w:rFonts w:hint="eastAsia"/>
-        </w:rPr>
-        <w:t xml:space="preserve">            "name": "</w:t>
-      </w:r>
-      <w:r>
-        <w:rPr>
-          <w:rFonts w:hint="eastAsia"/>
-        </w:rPr>
-        <w:t>中软</w:t>
-      </w:r>
-      <w:r>
-        <w:rPr>
-          <w:rFonts w:hint="eastAsia"/>
-        </w:rPr>
-        <w:t>12",</w:t>
-      </w:r>
-    </w:p>
-    <w:p>
-      <w:r>
+      </w:r>
+    </w:p>
+    <w:p>
+      <w:pPr>
+        <w:pStyle w:val="4"/>
+      </w:pPr>
+      <w:bookmarkStart w:id="45" w:name="_Toc528850074"/>
+      <w:r>
+        <w:rPr>
+          <w:rFonts w:hint="eastAsia"/>
+        </w:rPr>
         <w:lastRenderedPageBreak/>
-        <w:t xml:space="preserve">            "company_name": "",</w:t>
-      </w:r>
-    </w:p>
-    <w:p>
-      <w:r>
-        <w:t xml:space="preserve">            "token_symbol": "etc",</w:t>
-      </w:r>
-    </w:p>
-    <w:p>
-      <w:r>
-        <w:t xml:space="preserve">            "foundle": "",</w:t>
-      </w:r>
-    </w:p>
-    <w:p>
-      <w:r>
-        <w:t xml:space="preserve">            "website": "",</w:t>
-      </w:r>
-    </w:p>
-    <w:p>
-      <w:r>
-        <w:t xml:space="preserve">            "logo": "",</w:t>
-      </w:r>
-    </w:p>
-    <w:p>
-      <w:r>
-        <w:t xml:space="preserve">            "country": "",</w:t>
-      </w:r>
-    </w:p>
-    <w:p>
-      <w:r>
-        <w:t xml:space="preserve">            "grade": "",</w:t>
-      </w:r>
-    </w:p>
-    <w:p>
-      <w:r>
-        <w:t xml:space="preserve">            "analysis": "",</w:t>
-      </w:r>
-    </w:p>
-    <w:p>
-      <w:r>
-        <w:t xml:space="preserve">            "opinion": "",</w:t>
-      </w:r>
-    </w:p>
-    <w:p>
-      <w:r>
-        <w:t xml:space="preserve">            "industry_id": 11,</w:t>
-      </w:r>
-    </w:p>
-    <w:p>
-      <w:r>
-        <w:t xml:space="preserve">            "requirements": "",</w:t>
-      </w:r>
-    </w:p>
-    <w:p>
-      <w:r>
-        <w:t xml:space="preserve">            "refer_name": "",</w:t>
-      </w:r>
-    </w:p>
-    <w:p>
-      <w:r>
-        <w:t xml:space="preserve">            "refer_introduce": "",</w:t>
-      </w:r>
-    </w:p>
-    <w:p>
-      <w:r>
-        <w:t xml:space="preserve">            "domain_from": "token.cn",</w:t>
-      </w:r>
-    </w:p>
-    <w:p>
-      <w:r>
-        <w:t xml:space="preserve">            "user_id": 0,</w:t>
-      </w:r>
-    </w:p>
-    <w:p>
-      <w:r>
-        <w:t xml:space="preserve">            "is_delete": 0,</w:t>
-      </w:r>
-    </w:p>
-    <w:p>
-      <w:r>
-        <w:t xml:space="preserve">            "upload_time": "2018-10-29 14:32:55",</w:t>
-      </w:r>
-    </w:p>
-    <w:p>
-      <w:r>
-        <w:rPr>
-          <w:rFonts w:hint="eastAsia"/>
-        </w:rPr>
-        <w:t xml:space="preserve">            "industry_id_text": "</w:t>
-      </w:r>
-      <w:r>
-        <w:rPr>
-          <w:rFonts w:hint="eastAsia"/>
-        </w:rPr>
-        <w:t>文娱传媒</w:t>
-      </w:r>
-      <w:r>
-        <w:rPr>
-          <w:rFonts w:hint="eastAsia"/>
-        </w:rPr>
-        <w:t>"</w:t>
-      </w:r>
-    </w:p>
-    <w:p>
-      <w:r>
-        <w:t xml:space="preserve">        },</w:t>
-      </w:r>
-    </w:p>
-    <w:p>
-      <w:r>
-        <w:t xml:space="preserve">        {</w:t>
-      </w:r>
-    </w:p>
-    <w:p>
-      <w:r>
-        <w:t xml:space="preserve">            "id": 2,</w:t>
-      </w:r>
-    </w:p>
-    <w:p>
-      <w:r>
-        <w:rPr>
-          <w:rFonts w:hint="eastAsia"/>
-        </w:rPr>
-        <w:t xml:space="preserve">            "name": "</w:t>
-      </w:r>
-      <w:r>
-        <w:rPr>
-          <w:rFonts w:hint="eastAsia"/>
-        </w:rPr>
-        <w:t>银科</w:t>
-      </w:r>
-      <w:r>
-        <w:rPr>
-          <w:rFonts w:hint="eastAsia"/>
-        </w:rPr>
-        <w:t>",</w:t>
-      </w:r>
-    </w:p>
-    <w:p>
-      <w:r>
-        <w:t xml:space="preserve">            "company_name": "",</w:t>
-      </w:r>
-    </w:p>
-    <w:p>
-      <w:r>
-        <w:t xml:space="preserve">            "token_symbol": "huobi",</w:t>
-      </w:r>
-    </w:p>
-    <w:p>
-      <w:r>
-        <w:t xml:space="preserve">            "foundle": "",</w:t>
-      </w:r>
-    </w:p>
-    <w:p>
-      <w:r>
-        <w:t xml:space="preserve">            "website": "",</w:t>
-      </w:r>
-    </w:p>
-    <w:p>
-      <w:r>
-        <w:t xml:space="preserve">            "logo": "",</w:t>
-      </w:r>
-    </w:p>
-    <w:p>
-      <w:r>
-        <w:t xml:space="preserve">            "country": "",</w:t>
-      </w:r>
-    </w:p>
-    <w:p>
-      <w:r>
-        <w:t xml:space="preserve">            "grade": "",</w:t>
-      </w:r>
-    </w:p>
-    <w:p>
-      <w:r>
-        <w:t xml:space="preserve">            "analysis": "",</w:t>
-      </w:r>
-    </w:p>
-    <w:p>
-      <w:r>
-        <w:t xml:space="preserve">            "opinion": "",</w:t>
-      </w:r>
-    </w:p>
-    <w:p>
-      <w:r>
-        <w:t xml:space="preserve">            "industry_id": 4,</w:t>
-      </w:r>
-    </w:p>
-    <w:p>
-      <w:r>
-        <w:t xml:space="preserve">            "requirements": "",</w:t>
-      </w:r>
-    </w:p>
-    <w:p>
-      <w:r>
-        <w:t xml:space="preserve">            "refer_name": "",</w:t>
-      </w:r>
-    </w:p>
-    <w:p>
-      <w:r>
-        <w:t xml:space="preserve">            "refer_introduce": "",</w:t>
-      </w:r>
-    </w:p>
-    <w:p>
-      <w:r>
-        <w:t xml:space="preserve">            "domain_from": "token.cn",</w:t>
-      </w:r>
-    </w:p>
-    <w:p>
-      <w:r>
-        <w:t xml:space="preserve">            "user_id": 0,</w:t>
-      </w:r>
-    </w:p>
-    <w:p>
-      <w:r>
-        <w:t xml:space="preserve">            "is_delete": 0,</w:t>
-      </w:r>
-    </w:p>
-    <w:p>
-      <w:r>
-        <w:t xml:space="preserve">            "upload_time": "2018-10-30 10:07:26",</w:t>
-      </w:r>
-    </w:p>
-    <w:p>
-      <w:r>
-        <w:rPr>
-          <w:rFonts w:hint="eastAsia"/>
-        </w:rPr>
-        <w:t xml:space="preserve">            "industry_id_text": "</w:t>
-      </w:r>
-      <w:r>
-        <w:rPr>
-          <w:rFonts w:hint="eastAsia"/>
-        </w:rPr>
-        <w:t>公共事业</w:t>
-      </w:r>
-      <w:r>
-        <w:rPr>
-          <w:rFonts w:hint="eastAsia"/>
-        </w:rPr>
-        <w:t>"</w:t>
-      </w:r>
-    </w:p>
-    <w:p>
-      <w:r>
-        <w:t xml:space="preserve">        }</w:t>
-      </w:r>
-    </w:p>
-    <w:p>
-      <w:r>
-        <w:t xml:space="preserve">    ],</w:t>
-      </w:r>
-    </w:p>
-    <w:p>
-      <w:r>
-        <w:t xml:space="preserve">    "code": 0,</w:t>
-      </w:r>
-    </w:p>
-    <w:p>
-      <w:r>
-        <w:t xml:space="preserve">    "msg": "success"</w:t>
-      </w:r>
-    </w:p>
-    <w:p>
-      <w:r>
-        <w:lastRenderedPageBreak/>
-        <w:t>}</w:t>
-      </w:r>
-    </w:p>
-    <w:p/>
-    <w:p>
-      <w:pPr>
-        <w:pStyle w:val="4"/>
-      </w:pPr>
-      <w:bookmarkStart w:id="44" w:name="_Toc528761418"/>
-      <w:r>
-        <w:rPr>
-          <w:rFonts w:hint="eastAsia"/>
-        </w:rPr>
         <w:t>添加</w:t>
       </w:r>
-      <w:bookmarkEnd w:id="44"/>
+      <w:bookmarkEnd w:id="45"/>
     </w:p>
     <w:p>
       <w:pPr>
@@ -20600,15 +21559,14 @@
       <w:pPr>
         <w:pStyle w:val="4"/>
       </w:pPr>
-      <w:bookmarkStart w:id="45" w:name="_Toc528761419"/>
-      <w:r>
-        <w:rPr>
-          <w:rFonts w:hint="eastAsia"/>
-        </w:rPr>
-        <w:lastRenderedPageBreak/>
+      <w:bookmarkStart w:id="46" w:name="_Toc528850075"/>
+      <w:r>
+        <w:rPr>
+          <w:rFonts w:hint="eastAsia"/>
+        </w:rPr>
         <w:t>更改</w:t>
       </w:r>
-      <w:bookmarkEnd w:id="45"/>
+      <w:bookmarkEnd w:id="46"/>
     </w:p>
     <w:p>
       <w:pPr>
@@ -20710,6 +21668,7 @@
               <w:rPr>
                 <w:rFonts w:hint="eastAsia"/>
               </w:rPr>
+              <w:lastRenderedPageBreak/>
               <w:t>参数名</w:t>
             </w:r>
           </w:p>
@@ -21030,14 +21989,14 @@
       <w:pPr>
         <w:pStyle w:val="4"/>
       </w:pPr>
-      <w:bookmarkStart w:id="46" w:name="_Toc528761420"/>
+      <w:bookmarkStart w:id="47" w:name="_Toc528850076"/>
       <w:r>
         <w:rPr>
           <w:rFonts w:hint="eastAsia"/>
         </w:rPr>
         <w:t>删除</w:t>
       </w:r>
-      <w:bookmarkEnd w:id="46"/>
+      <w:bookmarkEnd w:id="47"/>
     </w:p>
     <w:p>
       <w:pPr>
@@ -21436,28 +22395,27 @@
       <w:pPr>
         <w:pStyle w:val="2"/>
       </w:pPr>
-      <w:bookmarkStart w:id="47" w:name="_Toc528761421"/>
-      <w:r>
-        <w:rPr>
-          <w:rFonts w:hint="eastAsia"/>
-        </w:rPr>
-        <w:lastRenderedPageBreak/>
+      <w:bookmarkStart w:id="48" w:name="_Toc528850077"/>
+      <w:r>
+        <w:rPr>
+          <w:rFonts w:hint="eastAsia"/>
+        </w:rPr>
         <w:t>项目详情</w:t>
       </w:r>
-      <w:bookmarkEnd w:id="47"/>
+      <w:bookmarkEnd w:id="48"/>
     </w:p>
     <w:p>
       <w:pPr>
         <w:pStyle w:val="4"/>
       </w:pPr>
-      <w:bookmarkStart w:id="48" w:name="_Toc528761422"/>
+      <w:bookmarkStart w:id="49" w:name="_Toc528850078"/>
       <w:r>
         <w:rPr>
           <w:rFonts w:hint="eastAsia"/>
         </w:rPr>
         <w:t>查询</w:t>
       </w:r>
-      <w:bookmarkEnd w:id="48"/>
+      <w:bookmarkEnd w:id="49"/>
     </w:p>
     <w:p>
       <w:pPr>
@@ -21487,6 +22445,7 @@
         <w:rPr>
           <w:rFonts w:hint="eastAsia"/>
         </w:rPr>
+        <w:lastRenderedPageBreak/>
         <w:t>接口地址：</w:t>
       </w:r>
       <w:r>
@@ -21921,87 +22880,87 @@
     </w:p>
     <w:p>
       <w:r>
+        <w:t xml:space="preserve">                3,</w:t>
+      </w:r>
+    </w:p>
+    <w:p>
+      <w:r>
+        <w:t xml:space="preserve">                45</w:t>
+      </w:r>
+    </w:p>
+    <w:p>
+      <w:r>
+        <w:t xml:space="preserve">            ],</w:t>
+      </w:r>
+    </w:p>
+    <w:p>
+      <w:r>
+        <w:t xml:space="preserve">            "lab_name": [</w:t>
+      </w:r>
+    </w:p>
+    <w:p>
+      <w:r>
+        <w:rPr>
+          <w:rFonts w:hint="eastAsia"/>
+        </w:rPr>
+        <w:t xml:space="preserve">                "</w:t>
+      </w:r>
+      <w:r>
+        <w:rPr>
+          <w:rFonts w:hint="eastAsia"/>
+        </w:rPr>
+        <w:t>小标题</w:t>
+      </w:r>
+      <w:r>
+        <w:rPr>
+          <w:rFonts w:hint="eastAsia"/>
+        </w:rPr>
+        <w:t>1",</w:t>
+      </w:r>
+    </w:p>
+    <w:p>
+      <w:r>
+        <w:rPr>
+          <w:rFonts w:hint="eastAsia"/>
+        </w:rPr>
+        <w:t xml:space="preserve">                "</w:t>
+      </w:r>
+      <w:r>
+        <w:rPr>
+          <w:rFonts w:hint="eastAsia"/>
+        </w:rPr>
+        <w:t>小标题</w:t>
+      </w:r>
+      <w:r>
+        <w:rPr>
+          <w:rFonts w:hint="eastAsia"/>
+        </w:rPr>
+        <w:t>2",</w:t>
+      </w:r>
+    </w:p>
+    <w:p>
+      <w:r>
+        <w:rPr>
+          <w:rFonts w:hint="eastAsia"/>
+        </w:rPr>
+        <w:t xml:space="preserve">                "</w:t>
+      </w:r>
+      <w:r>
+        <w:rPr>
+          <w:rFonts w:hint="eastAsia"/>
+        </w:rPr>
+        <w:t>比特币最好了</w:t>
+      </w:r>
+      <w:r>
+        <w:rPr>
+          <w:rFonts w:hint="eastAsia"/>
+        </w:rPr>
+        <w:t>"</w:t>
+      </w:r>
+    </w:p>
+    <w:p>
+      <w:r>
         <w:lastRenderedPageBreak/>
-        <w:t xml:space="preserve">                3,</w:t>
-      </w:r>
-    </w:p>
-    <w:p>
-      <w:r>
-        <w:t xml:space="preserve">                45</w:t>
-      </w:r>
-    </w:p>
-    <w:p>
-      <w:r>
-        <w:t xml:space="preserve">            ],</w:t>
-      </w:r>
-    </w:p>
-    <w:p>
-      <w:r>
-        <w:t xml:space="preserve">            "lab_name": [</w:t>
-      </w:r>
-    </w:p>
-    <w:p>
-      <w:r>
-        <w:rPr>
-          <w:rFonts w:hint="eastAsia"/>
-        </w:rPr>
-        <w:t xml:space="preserve">                "</w:t>
-      </w:r>
-      <w:r>
-        <w:rPr>
-          <w:rFonts w:hint="eastAsia"/>
-        </w:rPr>
-        <w:t>小标题</w:t>
-      </w:r>
-      <w:r>
-        <w:rPr>
-          <w:rFonts w:hint="eastAsia"/>
-        </w:rPr>
-        <w:t>1",</w:t>
-      </w:r>
-    </w:p>
-    <w:p>
-      <w:r>
-        <w:rPr>
-          <w:rFonts w:hint="eastAsia"/>
-        </w:rPr>
-        <w:t xml:space="preserve">                "</w:t>
-      </w:r>
-      <w:r>
-        <w:rPr>
-          <w:rFonts w:hint="eastAsia"/>
-        </w:rPr>
-        <w:t>小标题</w:t>
-      </w:r>
-      <w:r>
-        <w:rPr>
-          <w:rFonts w:hint="eastAsia"/>
-        </w:rPr>
-        <w:t>2",</w:t>
-      </w:r>
-    </w:p>
-    <w:p>
-      <w:r>
-        <w:rPr>
-          <w:rFonts w:hint="eastAsia"/>
-        </w:rPr>
-        <w:t xml:space="preserve">                "</w:t>
-      </w:r>
-      <w:r>
-        <w:rPr>
-          <w:rFonts w:hint="eastAsia"/>
-        </w:rPr>
-        <w:t>比特币最好了</w:t>
-      </w:r>
-      <w:r>
-        <w:rPr>
-          <w:rFonts w:hint="eastAsia"/>
-        </w:rPr>
-        <w:t>"</w:t>
-      </w:r>
-    </w:p>
-    <w:p>
-      <w:r>
         <w:t xml:space="preserve">            ]</w:t>
       </w:r>
     </w:p>
@@ -22035,14 +22994,14 @@
       <w:pPr>
         <w:pStyle w:val="4"/>
       </w:pPr>
-      <w:bookmarkStart w:id="49" w:name="_Toc528761423"/>
+      <w:bookmarkStart w:id="50" w:name="_Toc528850079"/>
       <w:r>
         <w:rPr>
           <w:rFonts w:hint="eastAsia"/>
         </w:rPr>
         <w:t>更新</w:t>
       </w:r>
-      <w:bookmarkEnd w:id="49"/>
+      <w:bookmarkEnd w:id="50"/>
     </w:p>
     <w:p>
       <w:pPr>
@@ -23487,7 +24446,6 @@
               <w:ind w:firstLineChars="0" w:firstLine="0"/>
             </w:pPr>
             <w:r>
-              <w:lastRenderedPageBreak/>
               <w:t>platform</w:t>
             </w:r>
           </w:p>
@@ -23932,6 +24890,7 @@
               <w:ind w:firstLineChars="0" w:firstLine="0"/>
             </w:pPr>
             <w:r>
+              <w:lastRenderedPageBreak/>
               <w:t>is_aml</w:t>
             </w:r>
           </w:p>
@@ -24210,27 +25169,27 @@
       <w:pPr>
         <w:pStyle w:val="2"/>
       </w:pPr>
-      <w:bookmarkStart w:id="50" w:name="_Toc528761424"/>
+      <w:bookmarkStart w:id="51" w:name="_Toc528850080"/>
       <w:r>
         <w:rPr>
           <w:rFonts w:hint="eastAsia"/>
         </w:rPr>
         <w:t>项目标签</w:t>
       </w:r>
-      <w:bookmarkEnd w:id="50"/>
+      <w:bookmarkEnd w:id="51"/>
     </w:p>
     <w:p>
       <w:pPr>
         <w:pStyle w:val="4"/>
       </w:pPr>
-      <w:bookmarkStart w:id="51" w:name="_Toc528761425"/>
+      <w:bookmarkStart w:id="52" w:name="_Toc528850081"/>
       <w:r>
         <w:rPr>
           <w:rFonts w:hint="eastAsia"/>
         </w:rPr>
         <w:t>更新</w:t>
       </w:r>
-      <w:bookmarkEnd w:id="51"/>
+      <w:bookmarkEnd w:id="52"/>
     </w:p>
     <w:p>
       <w:pPr>
@@ -24676,85 +25635,85 @@
         <w:ind w:left="420" w:firstLine="420"/>
       </w:pPr>
       <w:r>
+        <w:t xml:space="preserve">    "code": -1,</w:t>
+      </w:r>
+    </w:p>
+    <w:p>
+      <w:pPr>
+        <w:ind w:left="420" w:firstLine="420"/>
+      </w:pPr>
+      <w:r>
+        <w:rPr>
+          <w:rFonts w:hint="eastAsia"/>
+        </w:rPr>
+        <w:t xml:space="preserve">    "msg": "</w:t>
+      </w:r>
+      <w:r>
+        <w:t>L</w:t>
+      </w:r>
+      <w:r>
+        <w:rPr>
+          <w:rFonts w:hint="eastAsia"/>
+        </w:rPr>
+        <w:t>ab_id</w:t>
+      </w:r>
+      <w:r>
+        <w:rPr>
+          <w:rFonts w:hint="eastAsia"/>
+        </w:rPr>
+        <w:t>字段不能为空</w:t>
+      </w:r>
+      <w:r>
+        <w:rPr>
+          <w:rFonts w:hint="eastAsia"/>
+        </w:rPr>
+        <w:t>"</w:t>
+      </w:r>
+    </w:p>
+    <w:p>
+      <w:pPr>
+        <w:ind w:left="420" w:firstLine="420"/>
+      </w:pPr>
+      <w:r>
+        <w:t>}</w:t>
+      </w:r>
+    </w:p>
+    <w:p>
+      <w:pPr>
+        <w:ind w:left="420" w:firstLine="420"/>
+      </w:pPr>
+    </w:p>
+    <w:p/>
+    <w:p>
+      <w:pPr>
+        <w:pStyle w:val="2"/>
+      </w:pPr>
+      <w:bookmarkStart w:id="53" w:name="_Toc528850082"/>
+      <w:r>
+        <w:rPr>
+          <w:rFonts w:hint="eastAsia"/>
+        </w:rPr>
         <w:lastRenderedPageBreak/>
-        <w:t xml:space="preserve">    "code": -1,</w:t>
-      </w:r>
-    </w:p>
-    <w:p>
-      <w:pPr>
-        <w:ind w:left="420" w:firstLine="420"/>
-      </w:pPr>
-      <w:r>
-        <w:rPr>
-          <w:rFonts w:hint="eastAsia"/>
-        </w:rPr>
-        <w:t xml:space="preserve">    "msg": "</w:t>
-      </w:r>
-      <w:r>
-        <w:t>L</w:t>
-      </w:r>
-      <w:r>
-        <w:rPr>
-          <w:rFonts w:hint="eastAsia"/>
-        </w:rPr>
-        <w:t>ab_id</w:t>
-      </w:r>
-      <w:r>
-        <w:rPr>
-          <w:rFonts w:hint="eastAsia"/>
-        </w:rPr>
-        <w:t>字段不能为空</w:t>
-      </w:r>
-      <w:r>
-        <w:rPr>
-          <w:rFonts w:hint="eastAsia"/>
-        </w:rPr>
-        <w:t>"</w:t>
-      </w:r>
-    </w:p>
-    <w:p>
-      <w:pPr>
-        <w:ind w:left="420" w:firstLine="420"/>
-      </w:pPr>
-      <w:r>
-        <w:t>}</w:t>
-      </w:r>
-    </w:p>
-    <w:p>
-      <w:pPr>
-        <w:ind w:left="420" w:firstLine="420"/>
-      </w:pPr>
-    </w:p>
-    <w:p/>
-    <w:p>
-      <w:pPr>
-        <w:pStyle w:val="2"/>
-      </w:pPr>
-      <w:bookmarkStart w:id="52" w:name="_Toc528761426"/>
-      <w:r>
-        <w:rPr>
-          <w:rFonts w:hint="eastAsia"/>
-        </w:rPr>
         <w:t>工具</w:t>
       </w:r>
       <w:bookmarkEnd w:id="1"/>
       <w:bookmarkEnd w:id="2"/>
-      <w:bookmarkEnd w:id="52"/>
+      <w:bookmarkEnd w:id="53"/>
     </w:p>
     <w:p>
       <w:pPr>
         <w:pStyle w:val="4"/>
       </w:pPr>
-      <w:bookmarkStart w:id="53" w:name="_Toc26630_WPSOffice_Level2"/>
-      <w:bookmarkStart w:id="54" w:name="_Toc528761427"/>
+      <w:bookmarkStart w:id="54" w:name="_Toc26630_WPSOffice_Level2"/>
+      <w:bookmarkStart w:id="55" w:name="_Toc528850083"/>
       <w:r>
         <w:rPr>
           <w:rFonts w:hint="eastAsia"/>
         </w:rPr>
         <w:t>文件上传</w:t>
       </w:r>
-      <w:bookmarkEnd w:id="53"/>
       <w:bookmarkEnd w:id="54"/>
+      <w:bookmarkEnd w:id="55"/>
     </w:p>
     <w:p>
       <w:pPr>
@@ -25172,9 +26131,6 @@
     <w:p>
       <w:pPr>
         <w:ind w:leftChars="400" w:left="840"/>
-        <w:rPr>
-          <w:rFonts w:hint="eastAsia"/>
-        </w:rPr>
       </w:pPr>
       <w:r>
         <w:t>}</w:t>
@@ -25183,16 +26139,13 @@
     <w:p>
       <w:pPr>
         <w:ind w:leftChars="400" w:left="840"/>
-        <w:rPr>
-          <w:rFonts w:hint="eastAsia"/>
-        </w:rPr>
       </w:pPr>
     </w:p>
     <w:p>
       <w:pPr>
         <w:pStyle w:val="4"/>
       </w:pPr>
-      <w:bookmarkStart w:id="55" w:name="_Toc528761428"/>
+      <w:bookmarkStart w:id="56" w:name="_Toc528850084"/>
       <w:r>
         <w:rPr>
           <w:rFonts w:hint="eastAsia"/>
@@ -25205,7 +26158,7 @@
         </w:rPr>
         <w:t>验证码</w:t>
       </w:r>
-      <w:bookmarkEnd w:id="55"/>
+      <w:bookmarkEnd w:id="56"/>
     </w:p>
     <w:p>
       <w:pPr>
@@ -25269,9 +26222,6 @@
       <w:pPr>
         <w:pStyle w:val="a4"/>
         <w:ind w:left="840" w:firstLineChars="0" w:firstLine="0"/>
-        <w:rPr>
-          <w:rFonts w:hint="eastAsia"/>
-        </w:rPr>
       </w:pPr>
       <w:r>
         <w:rPr>
@@ -25302,16 +26252,9 @@
       <w:pPr>
         <w:pStyle w:val="a4"/>
         <w:ind w:left="840" w:firstLineChars="0" w:firstLine="0"/>
-        <w:rPr>
-          <w:rFonts w:hint="eastAsia"/>
-        </w:rPr>
-      </w:pPr>
-      <w:r>
-        <w:t xml:space="preserve">        "img_base64": "data:image/jpeg;base64,/9j/4AAQSkZJRgABAQEAYABgAAD//gA7Q1JFQVRPUjogZ2QtanBlZyB2MS4wICh1c2luZyBJSkcgSlBFRyB2OTApLCBxdWFsaXR5ID0gOTA</w:t>
-      </w:r>
-      <w:r>
-        <w:lastRenderedPageBreak/>
-        <w:t>K/9sAQwADAgIDAgIDAwMDBAMDBAUIBQUEBAUKBwcGCAwKDAwLCgsLD</w:t>
+      </w:pPr>
+      <w:r>
+        <w:t xml:space="preserve">        "img_base64": "data:image/jpeg;base64,/9j/4AAQSkZJRgABAQEAYABgAAD//gA7Q1JFQVRPUjogZ2QtanBlZyB2MS4wICh1c2luZyBJSkcgSlBFRyB2OTApLCBxdWFsaXR5ID0gOTAK/9sAQwADAgIDAgIDAwMDBAMDBAUIBQUEBAUKBwcGCAwKDAwLCgsLD</w:t>
       </w:r>
     </w:p>
     <w:p>
@@ -25362,9 +26305,6 @@
     <w:p>
       <w:pPr>
         <w:ind w:leftChars="400" w:left="840"/>
-        <w:rPr>
-          <w:rFonts w:hint="eastAsia"/>
-        </w:rPr>
       </w:pPr>
       <w:r>
         <w:t xml:space="preserve">   </w:t>
@@ -25386,9 +26326,6 @@
     <w:p>
       <w:pPr>
         <w:ind w:leftChars="400" w:left="840"/>
-        <w:rPr>
-          <w:rFonts w:hint="eastAsia"/>
-        </w:rPr>
       </w:pPr>
       <w:r>
         <w:t xml:space="preserve">"code": </w:t>
@@ -25443,6 +26380,7 @@
         <w:ind w:leftChars="400" w:left="840"/>
       </w:pPr>
       <w:r>
+        <w:lastRenderedPageBreak/>
         <w:t>}</w:t>
       </w:r>
     </w:p>
@@ -25450,14 +26388,14 @@
       <w:pPr>
         <w:pStyle w:val="4"/>
       </w:pPr>
-      <w:bookmarkStart w:id="56" w:name="_Toc528761429"/>
+      <w:bookmarkStart w:id="57" w:name="_Toc528850085"/>
       <w:r>
         <w:rPr>
           <w:rFonts w:hint="eastAsia"/>
         </w:rPr>
         <w:t>验证图形验证码</w:t>
       </w:r>
-      <w:bookmarkEnd w:id="56"/>
+      <w:bookmarkEnd w:id="57"/>
     </w:p>
     <w:p>
       <w:pPr>
@@ -25745,9 +26683,6 @@
             <w:pPr>
               <w:pStyle w:val="a4"/>
               <w:ind w:firstLineChars="0" w:firstLine="0"/>
-              <w:rPr>
-                <w:rFonts w:hint="eastAsia"/>
-              </w:rPr>
             </w:pPr>
             <w:r>
               <w:rPr>
@@ -25785,9 +26720,6 @@
             <w:pPr>
               <w:pStyle w:val="a4"/>
               <w:ind w:firstLineChars="0" w:firstLine="0"/>
-              <w:rPr>
-                <w:rFonts w:hint="eastAsia"/>
-              </w:rPr>
             </w:pPr>
             <w:r>
               <w:rPr>
@@ -25968,9 +26900,6 @@
     <w:p>
       <w:pPr>
         <w:ind w:leftChars="400" w:left="840"/>
-        <w:rPr>
-          <w:rFonts w:hint="eastAsia"/>
-        </w:rPr>
       </w:pPr>
       <w:r>
         <w:t>}</w:t>
@@ -25979,31 +26908,25 @@
     <w:p>
       <w:pPr>
         <w:ind w:leftChars="400" w:left="840"/>
-        <w:rPr>
-          <w:rFonts w:hint="eastAsia"/>
-        </w:rPr>
       </w:pPr>
     </w:p>
     <w:p>
       <w:pPr>
         <w:ind w:leftChars="400" w:left="840"/>
-        <w:rPr>
-          <w:rFonts w:hint="eastAsia"/>
-        </w:rPr>
       </w:pPr>
     </w:p>
     <w:p>
       <w:pPr>
         <w:pStyle w:val="4"/>
       </w:pPr>
-      <w:bookmarkStart w:id="57" w:name="_Toc528761430"/>
+      <w:bookmarkStart w:id="58" w:name="_Toc528850086"/>
       <w:r>
         <w:rPr>
           <w:rFonts w:hint="eastAsia"/>
         </w:rPr>
         <w:t>发送手机验证码</w:t>
       </w:r>
-      <w:bookmarkEnd w:id="57"/>
+      <w:bookmarkEnd w:id="58"/>
     </w:p>
     <w:p>
       <w:pPr>
@@ -26286,9 +27209,6 @@
             <w:pPr>
               <w:pStyle w:val="a4"/>
               <w:ind w:firstLineChars="0" w:firstLine="0"/>
-              <w:rPr>
-                <w:rFonts w:hint="eastAsia"/>
-              </w:rPr>
             </w:pPr>
             <w:r>
               <w:rPr>
@@ -26332,9 +27252,6 @@
             <w:pPr>
               <w:pStyle w:val="a4"/>
               <w:ind w:firstLineChars="0" w:firstLine="0"/>
-              <w:rPr>
-                <w:rFonts w:hint="eastAsia"/>
-              </w:rPr>
             </w:pPr>
             <w:r>
               <w:rPr>
@@ -26378,7 +27295,6 @@
               <w:rPr>
                 <w:rFonts w:hint="eastAsia"/>
               </w:rPr>
-              <w:lastRenderedPageBreak/>
               <w:t>5</w:t>
             </w:r>
             <w:r>
@@ -26400,89 +27316,86 @@
         <w:rPr>
           <w:rFonts w:hint="eastAsia"/>
         </w:rPr>
+        <w:t>输出参数：</w:t>
+      </w:r>
+    </w:p>
+    <w:p>
+      <w:pPr>
+        <w:ind w:leftChars="400" w:left="840"/>
+      </w:pPr>
+      <w:r>
+        <w:t>{</w:t>
+      </w:r>
+    </w:p>
+    <w:p>
+      <w:pPr>
+        <w:ind w:leftChars="400" w:left="840"/>
+      </w:pPr>
+      <w:r>
+        <w:t xml:space="preserve">    "code": "</w:t>
+      </w:r>
+      <w:r>
+        <w:rPr>
+          <w:rFonts w:hint="eastAsia"/>
+        </w:rPr>
+        <w:t>0</w:t>
+      </w:r>
+      <w:r>
+        <w:t>",</w:t>
+      </w:r>
+    </w:p>
+    <w:p>
+      <w:pPr>
+        <w:ind w:leftChars="400" w:left="840" w:firstLine="420"/>
+      </w:pPr>
+      <w:r>
+        <w:t xml:space="preserve">"data": </w:t>
+      </w:r>
+      <w:r>
+        <w:rPr>
+          <w:rFonts w:hint="eastAsia"/>
+        </w:rPr>
+        <w:t>[],</w:t>
+      </w:r>
+    </w:p>
+    <w:p>
+      <w:pPr>
+        <w:ind w:leftChars="400" w:left="840" w:firstLine="420"/>
+      </w:pPr>
+      <w:r>
+        <w:t>‘</w:t>
+      </w:r>
+      <w:r>
+        <w:rPr>
+          <w:rFonts w:hint="eastAsia"/>
+        </w:rPr>
+        <w:t>msg</w:t>
+      </w:r>
+      <w:r>
+        <w:t>’</w:t>
+      </w:r>
+      <w:r>
+        <w:rPr>
+          <w:rFonts w:hint="eastAsia"/>
+        </w:rPr>
+        <w:t>:</w:t>
+      </w:r>
+      <w:r>
+        <w:t>”</w:t>
+      </w:r>
+      <w:r>
+        <w:t>发送成功</w:t>
+      </w:r>
+      <w:r>
+        <w:t>”</w:t>
+      </w:r>
+    </w:p>
+    <w:p>
+      <w:pPr>
+        <w:ind w:leftChars="400" w:left="840"/>
+      </w:pPr>
+      <w:r>
         <w:lastRenderedPageBreak/>
-        <w:t>输出参数：</w:t>
-      </w:r>
-    </w:p>
-    <w:p>
-      <w:pPr>
-        <w:ind w:leftChars="400" w:left="840"/>
-      </w:pPr>
-      <w:r>
-        <w:t>{</w:t>
-      </w:r>
-    </w:p>
-    <w:p>
-      <w:pPr>
-        <w:ind w:leftChars="400" w:left="840"/>
-      </w:pPr>
-      <w:r>
-        <w:t xml:space="preserve">    "code": "</w:t>
-      </w:r>
-      <w:r>
-        <w:rPr>
-          <w:rFonts w:hint="eastAsia"/>
-        </w:rPr>
-        <w:t>0</w:t>
-      </w:r>
-      <w:r>
-        <w:t>",</w:t>
-      </w:r>
-    </w:p>
-    <w:p>
-      <w:pPr>
-        <w:ind w:leftChars="400" w:left="840" w:firstLine="420"/>
-        <w:rPr>
-          <w:rFonts w:hint="eastAsia"/>
-        </w:rPr>
-      </w:pPr>
-      <w:r>
-        <w:t xml:space="preserve">"data": </w:t>
-      </w:r>
-      <w:r>
-        <w:rPr>
-          <w:rFonts w:hint="eastAsia"/>
-        </w:rPr>
-        <w:t>[],</w:t>
-      </w:r>
-    </w:p>
-    <w:p>
-      <w:pPr>
-        <w:ind w:leftChars="400" w:left="840" w:firstLine="420"/>
-      </w:pPr>
-      <w:r>
-        <w:t>‘</w:t>
-      </w:r>
-      <w:r>
-        <w:rPr>
-          <w:rFonts w:hint="eastAsia"/>
-        </w:rPr>
-        <w:t>msg</w:t>
-      </w:r>
-      <w:r>
-        <w:t>’</w:t>
-      </w:r>
-      <w:r>
-        <w:rPr>
-          <w:rFonts w:hint="eastAsia"/>
-        </w:rPr>
-        <w:t>:</w:t>
-      </w:r>
-      <w:r>
-        <w:t>”</w:t>
-      </w:r>
-      <w:r>
-        <w:t>发送成功</w:t>
-      </w:r>
-      <w:r>
-        <w:t>”</w:t>
-      </w:r>
-    </w:p>
-    <w:p>
-      <w:pPr>
-        <w:ind w:leftChars="400" w:left="840"/>
-      </w:pPr>
-      <w:r>
         <w:t>}</w:t>
       </w:r>
     </w:p>
@@ -27359,10 +28272,6 @@
 </file>
 
 <file path=customXml/item1.xml><?xml version="1.0" encoding="utf-8"?>
-<b:Sources xmlns:b="http://schemas.openxmlformats.org/officeDocument/2006/bibliography" xmlns="http://schemas.openxmlformats.org/officeDocument/2006/bibliography" SelectedStyle="" StyleName="" Version="0"/>
-</file>
-
-<file path=customXml/item2.xml><?xml version="1.0" encoding="utf-8"?>
 <s:customData xmlns="http://www.wps.cn/officeDocument/2013/wpsCustomData" xmlns:s="http://www.wps.cn/officeDocument/2013/wpsCustomData">
   <customSectProps>
     <customSectPr/>
@@ -27370,18 +28279,22 @@
 </s:customData>
 </file>
 
+<file path=customXml/item2.xml><?xml version="1.0" encoding="utf-8"?>
+<b:Sources xmlns:b="http://schemas.openxmlformats.org/officeDocument/2006/bibliography" xmlns="http://schemas.openxmlformats.org/officeDocument/2006/bibliography" SelectedStyle="" StyleName="" Version="0"/>
+</file>
+
 <file path=customXml/itemProps1.xml><?xml version="1.0" encoding="utf-8"?>
+<ds:datastoreItem xmlns:ds="http://schemas.openxmlformats.org/officeDocument/2006/customXml" ds:itemID="{B1977F7D-205B-4081-913C-38D41E755F92}">
+  <ds:schemaRefs>
+    <ds:schemaRef ds:uri="http://www.wps.cn/officeDocument/2013/wpsCustomData"/>
+  </ds:schemaRefs>
+</ds:datastoreItem>
+</file>
+
+<file path=customXml/itemProps2.xml><?xml version="1.0" encoding="utf-8"?>
 <ds:datastoreItem xmlns:ds="http://schemas.openxmlformats.org/officeDocument/2006/customXml" ds:itemID="{AE79AE7A-90D6-4A81-BA65-124EDC30EBC5}">
   <ds:schemaRefs>
     <ds:schemaRef ds:uri="http://schemas.openxmlformats.org/officeDocument/2006/bibliography"/>
   </ds:schemaRefs>
 </ds:datastoreItem>
-</file>
-
-<file path=customXml/itemProps2.xml><?xml version="1.0" encoding="utf-8"?>
-<ds:datastoreItem xmlns:ds="http://schemas.openxmlformats.org/officeDocument/2006/customXml" ds:itemID="{B1977F7D-205B-4081-913C-38D41E755F92}">
-  <ds:schemaRefs>
-    <ds:schemaRef ds:uri="http://www.wps.cn/officeDocument/2013/wpsCustomData"/>
-  </ds:schemaRefs>
-</ds:datastoreItem>
 </file>
--- a/Token100接口文档-2018-10-31.docx
+++ b/Token100接口文档-2018-10-31.docx
@@ -252,7 +252,7 @@
       <w:r>
         <w:fldChar w:fldCharType="separate"/>
       </w:r>
-      <w:hyperlink w:anchor="_Toc528933553" w:history="1">
+      <w:hyperlink w:anchor="_Toc528939217" w:history="1">
         <w:r>
           <w:rPr>
             <w:rStyle w:val="a5"/>
@@ -277,7 +277,7 @@
           <w:rPr>
             <w:noProof/>
           </w:rPr>
-          <w:instrText xml:space="preserve"> PAGEREF _Toc528933553 \h </w:instrText>
+          <w:instrText xml:space="preserve"> PAGEREF _Toc528939217 \h </w:instrText>
         </w:r>
         <w:r>
           <w:rPr>
@@ -315,7 +315,7 @@
           <w:noProof/>
         </w:rPr>
       </w:pPr>
-      <w:hyperlink w:anchor="_Toc528933554" w:history="1">
+      <w:hyperlink w:anchor="_Toc528939218" w:history="1">
         <w:r>
           <w:rPr>
             <w:rStyle w:val="a5"/>
@@ -340,7 +340,7 @@
           <w:rPr>
             <w:noProof/>
           </w:rPr>
-          <w:instrText xml:space="preserve"> PAGEREF _Toc528933554 \h </w:instrText>
+          <w:instrText xml:space="preserve"> PAGEREF _Toc528939218 \h </w:instrText>
         </w:r>
         <w:r>
           <w:rPr>
@@ -378,7 +378,7 @@
           <w:noProof/>
         </w:rPr>
       </w:pPr>
-      <w:hyperlink w:anchor="_Toc528933555" w:history="1">
+      <w:hyperlink w:anchor="_Toc528939219" w:history="1">
         <w:r>
           <w:rPr>
             <w:rStyle w:val="a5"/>
@@ -403,7 +403,7 @@
           <w:rPr>
             <w:noProof/>
           </w:rPr>
-          <w:instrText xml:space="preserve"> PAGEREF _Toc528933555 \h </w:instrText>
+          <w:instrText xml:space="preserve"> PAGEREF _Toc528939219 \h </w:instrText>
         </w:r>
         <w:r>
           <w:rPr>
@@ -441,7 +441,7 @@
           <w:noProof/>
         </w:rPr>
       </w:pPr>
-      <w:hyperlink w:anchor="_Toc528933556" w:history="1">
+      <w:hyperlink w:anchor="_Toc528939220" w:history="1">
         <w:r>
           <w:rPr>
             <w:rStyle w:val="a5"/>
@@ -466,7 +466,7 @@
           <w:rPr>
             <w:noProof/>
           </w:rPr>
-          <w:instrText xml:space="preserve"> PAGEREF _Toc528933556 \h </w:instrText>
+          <w:instrText xml:space="preserve"> PAGEREF _Toc528939220 \h </w:instrText>
         </w:r>
         <w:r>
           <w:rPr>
@@ -504,7 +504,7 @@
           <w:noProof/>
         </w:rPr>
       </w:pPr>
-      <w:hyperlink w:anchor="_Toc528933557" w:history="1">
+      <w:hyperlink w:anchor="_Toc528939221" w:history="1">
         <w:r>
           <w:rPr>
             <w:rStyle w:val="a5"/>
@@ -529,7 +529,7 @@
           <w:rPr>
             <w:noProof/>
           </w:rPr>
-          <w:instrText xml:space="preserve"> PAGEREF _Toc528933557 \h </w:instrText>
+          <w:instrText xml:space="preserve"> PAGEREF _Toc528939221 \h </w:instrText>
         </w:r>
         <w:r>
           <w:rPr>
@@ -567,7 +567,7 @@
           <w:noProof/>
         </w:rPr>
       </w:pPr>
-      <w:hyperlink w:anchor="_Toc528933558" w:history="1">
+      <w:hyperlink w:anchor="_Toc528939222" w:history="1">
         <w:r>
           <w:rPr>
             <w:rStyle w:val="a5"/>
@@ -592,7 +592,7 @@
           <w:rPr>
             <w:noProof/>
           </w:rPr>
-          <w:instrText xml:space="preserve"> PAGEREF _Toc528933558 \h </w:instrText>
+          <w:instrText xml:space="preserve"> PAGEREF _Toc528939222 \h </w:instrText>
         </w:r>
         <w:r>
           <w:rPr>
@@ -630,7 +630,7 @@
           <w:noProof/>
         </w:rPr>
       </w:pPr>
-      <w:hyperlink w:anchor="_Toc528933559" w:history="1">
+      <w:hyperlink w:anchor="_Toc528939223" w:history="1">
         <w:r>
           <w:rPr>
             <w:rStyle w:val="a5"/>
@@ -655,7 +655,7 @@
           <w:rPr>
             <w:noProof/>
           </w:rPr>
-          <w:instrText xml:space="preserve"> PAGEREF _Toc528933559 \h </w:instrText>
+          <w:instrText xml:space="preserve"> PAGEREF _Toc528939223 \h </w:instrText>
         </w:r>
         <w:r>
           <w:rPr>
@@ -693,7 +693,7 @@
           <w:noProof/>
         </w:rPr>
       </w:pPr>
-      <w:hyperlink w:anchor="_Toc528933560" w:history="1">
+      <w:hyperlink w:anchor="_Toc528939224" w:history="1">
         <w:r>
           <w:rPr>
             <w:rStyle w:val="a5"/>
@@ -718,7 +718,7 @@
           <w:rPr>
             <w:noProof/>
           </w:rPr>
-          <w:instrText xml:space="preserve"> PAGEREF _Toc528933560 \h </w:instrText>
+          <w:instrText xml:space="preserve"> PAGEREF _Toc528939224 \h </w:instrText>
         </w:r>
         <w:r>
           <w:rPr>
@@ -756,7 +756,7 @@
           <w:noProof/>
         </w:rPr>
       </w:pPr>
-      <w:hyperlink w:anchor="_Toc528933561" w:history="1">
+      <w:hyperlink w:anchor="_Toc528939225" w:history="1">
         <w:r>
           <w:rPr>
             <w:rStyle w:val="a5"/>
@@ -781,7 +781,7 @@
           <w:rPr>
             <w:noProof/>
           </w:rPr>
-          <w:instrText xml:space="preserve"> PAGEREF _Toc528933561 \h </w:instrText>
+          <w:instrText xml:space="preserve"> PAGEREF _Toc528939225 \h </w:instrText>
         </w:r>
         <w:r>
           <w:rPr>
@@ -819,7 +819,7 @@
           <w:noProof/>
         </w:rPr>
       </w:pPr>
-      <w:hyperlink w:anchor="_Toc528933562" w:history="1">
+      <w:hyperlink w:anchor="_Toc528939226" w:history="1">
         <w:r>
           <w:rPr>
             <w:rStyle w:val="a5"/>
@@ -844,7 +844,7 @@
           <w:rPr>
             <w:noProof/>
           </w:rPr>
-          <w:instrText xml:space="preserve"> PAGEREF _Toc528933562 \h </w:instrText>
+          <w:instrText xml:space="preserve"> PAGEREF _Toc528939226 \h </w:instrText>
         </w:r>
         <w:r>
           <w:rPr>
@@ -882,7 +882,7 @@
           <w:noProof/>
         </w:rPr>
       </w:pPr>
-      <w:hyperlink w:anchor="_Toc528933563" w:history="1">
+      <w:hyperlink w:anchor="_Toc528939227" w:history="1">
         <w:r>
           <w:rPr>
             <w:rStyle w:val="a5"/>
@@ -907,7 +907,7 @@
           <w:rPr>
             <w:noProof/>
           </w:rPr>
-          <w:instrText xml:space="preserve"> PAGEREF _Toc528933563 \h </w:instrText>
+          <w:instrText xml:space="preserve"> PAGEREF _Toc528939227 \h </w:instrText>
         </w:r>
         <w:r>
           <w:rPr>
@@ -945,7 +945,7 @@
           <w:noProof/>
         </w:rPr>
       </w:pPr>
-      <w:hyperlink w:anchor="_Toc528933564" w:history="1">
+      <w:hyperlink w:anchor="_Toc528939228" w:history="1">
         <w:r>
           <w:rPr>
             <w:rStyle w:val="a5"/>
@@ -970,7 +970,7 @@
           <w:rPr>
             <w:noProof/>
           </w:rPr>
-          <w:instrText xml:space="preserve"> PAGEREF _Toc528933564 \h </w:instrText>
+          <w:instrText xml:space="preserve"> PAGEREF _Toc528939228 \h </w:instrText>
         </w:r>
         <w:r>
           <w:rPr>
@@ -1008,7 +1008,7 @@
           <w:noProof/>
         </w:rPr>
       </w:pPr>
-      <w:hyperlink w:anchor="_Toc528933565" w:history="1">
+      <w:hyperlink w:anchor="_Toc528939229" w:history="1">
         <w:r>
           <w:rPr>
             <w:rStyle w:val="a5"/>
@@ -1033,7 +1033,7 @@
           <w:rPr>
             <w:noProof/>
           </w:rPr>
-          <w:instrText xml:space="preserve"> PAGEREF _Toc528933565 \h </w:instrText>
+          <w:instrText xml:space="preserve"> PAGEREF _Toc528939229 \h </w:instrText>
         </w:r>
         <w:r>
           <w:rPr>
@@ -1071,7 +1071,7 @@
           <w:noProof/>
         </w:rPr>
       </w:pPr>
-      <w:hyperlink w:anchor="_Toc528933566" w:history="1">
+      <w:hyperlink w:anchor="_Toc528939230" w:history="1">
         <w:r>
           <w:rPr>
             <w:rStyle w:val="a5"/>
@@ -1096,7 +1096,7 @@
           <w:rPr>
             <w:noProof/>
           </w:rPr>
-          <w:instrText xml:space="preserve"> PAGEREF _Toc528933566 \h </w:instrText>
+          <w:instrText xml:space="preserve"> PAGEREF _Toc528939230 \h </w:instrText>
         </w:r>
         <w:r>
           <w:rPr>
@@ -1134,7 +1134,7 @@
           <w:noProof/>
         </w:rPr>
       </w:pPr>
-      <w:hyperlink w:anchor="_Toc528933567" w:history="1">
+      <w:hyperlink w:anchor="_Toc528939231" w:history="1">
         <w:r>
           <w:rPr>
             <w:rStyle w:val="a5"/>
@@ -1159,7 +1159,7 @@
           <w:rPr>
             <w:noProof/>
           </w:rPr>
-          <w:instrText xml:space="preserve"> PAGEREF _Toc528933567 \h </w:instrText>
+          <w:instrText xml:space="preserve"> PAGEREF _Toc528939231 \h </w:instrText>
         </w:r>
         <w:r>
           <w:rPr>
@@ -1197,7 +1197,7 @@
           <w:noProof/>
         </w:rPr>
       </w:pPr>
-      <w:hyperlink w:anchor="_Toc528933568" w:history="1">
+      <w:hyperlink w:anchor="_Toc528939232" w:history="1">
         <w:r>
           <w:rPr>
             <w:rStyle w:val="a5"/>
@@ -1222,7 +1222,7 @@
           <w:rPr>
             <w:noProof/>
           </w:rPr>
-          <w:instrText xml:space="preserve"> PAGEREF _Toc528933568 \h </w:instrText>
+          <w:instrText xml:space="preserve"> PAGEREF _Toc528939232 \h </w:instrText>
         </w:r>
         <w:r>
           <w:rPr>
@@ -1239,7 +1239,7 @@
           <w:rPr>
             <w:noProof/>
           </w:rPr>
-          <w:t>11</w:t>
+          <w:t>12</w:t>
         </w:r>
         <w:r>
           <w:rPr>
@@ -1260,7 +1260,7 @@
           <w:noProof/>
         </w:rPr>
       </w:pPr>
-      <w:hyperlink w:anchor="_Toc528933569" w:history="1">
+      <w:hyperlink w:anchor="_Toc528939233" w:history="1">
         <w:r>
           <w:rPr>
             <w:rStyle w:val="a5"/>
@@ -1285,7 +1285,7 @@
           <w:rPr>
             <w:noProof/>
           </w:rPr>
-          <w:instrText xml:space="preserve"> PAGEREF _Toc528933569 \h </w:instrText>
+          <w:instrText xml:space="preserve"> PAGEREF _Toc528939233 \h </w:instrText>
         </w:r>
         <w:r>
           <w:rPr>
@@ -1323,7 +1323,7 @@
           <w:noProof/>
         </w:rPr>
       </w:pPr>
-      <w:hyperlink w:anchor="_Toc528933570" w:history="1">
+      <w:hyperlink w:anchor="_Toc528939234" w:history="1">
         <w:r>
           <w:rPr>
             <w:rStyle w:val="a5"/>
@@ -1348,7 +1348,7 @@
           <w:rPr>
             <w:noProof/>
           </w:rPr>
-          <w:instrText xml:space="preserve"> PAGEREF _Toc528933570 \h </w:instrText>
+          <w:instrText xml:space="preserve"> PAGEREF _Toc528939234 \h </w:instrText>
         </w:r>
         <w:r>
           <w:rPr>
@@ -1386,7 +1386,7 @@
           <w:noProof/>
         </w:rPr>
       </w:pPr>
-      <w:hyperlink w:anchor="_Toc528933571" w:history="1">
+      <w:hyperlink w:anchor="_Toc528939235" w:history="1">
         <w:r>
           <w:rPr>
             <w:rStyle w:val="a5"/>
@@ -1411,7 +1411,7 @@
           <w:rPr>
             <w:noProof/>
           </w:rPr>
-          <w:instrText xml:space="preserve"> PAGEREF _Toc528933571 \h </w:instrText>
+          <w:instrText xml:space="preserve"> PAGEREF _Toc528939235 \h </w:instrText>
         </w:r>
         <w:r>
           <w:rPr>
@@ -1449,7 +1449,7 @@
           <w:noProof/>
         </w:rPr>
       </w:pPr>
-      <w:hyperlink w:anchor="_Toc528933572" w:history="1">
+      <w:hyperlink w:anchor="_Toc528939236" w:history="1">
         <w:r>
           <w:rPr>
             <w:rStyle w:val="a5"/>
@@ -1474,7 +1474,7 @@
           <w:rPr>
             <w:noProof/>
           </w:rPr>
-          <w:instrText xml:space="preserve"> PAGEREF _Toc528933572 \h </w:instrText>
+          <w:instrText xml:space="preserve"> PAGEREF _Toc528939236 \h </w:instrText>
         </w:r>
         <w:r>
           <w:rPr>
@@ -1512,7 +1512,7 @@
           <w:noProof/>
         </w:rPr>
       </w:pPr>
-      <w:hyperlink w:anchor="_Toc528933573" w:history="1">
+      <w:hyperlink w:anchor="_Toc528939237" w:history="1">
         <w:r>
           <w:rPr>
             <w:rStyle w:val="a5"/>
@@ -1537,7 +1537,7 @@
           <w:rPr>
             <w:noProof/>
           </w:rPr>
-          <w:instrText xml:space="preserve"> PAGEREF _Toc528933573 \h </w:instrText>
+          <w:instrText xml:space="preserve"> PAGEREF _Toc528939237 \h </w:instrText>
         </w:r>
         <w:r>
           <w:rPr>
@@ -1575,7 +1575,7 @@
           <w:noProof/>
         </w:rPr>
       </w:pPr>
-      <w:hyperlink w:anchor="_Toc528933574" w:history="1">
+      <w:hyperlink w:anchor="_Toc528939238" w:history="1">
         <w:r>
           <w:rPr>
             <w:rStyle w:val="a5"/>
@@ -1600,7 +1600,7 @@
           <w:rPr>
             <w:noProof/>
           </w:rPr>
-          <w:instrText xml:space="preserve"> PAGEREF _Toc528933574 \h </w:instrText>
+          <w:instrText xml:space="preserve"> PAGEREF _Toc528939238 \h </w:instrText>
         </w:r>
         <w:r>
           <w:rPr>
@@ -1638,7 +1638,7 @@
           <w:noProof/>
         </w:rPr>
       </w:pPr>
-      <w:hyperlink w:anchor="_Toc528933575" w:history="1">
+      <w:hyperlink w:anchor="_Toc528939239" w:history="1">
         <w:r>
           <w:rPr>
             <w:rStyle w:val="a5"/>
@@ -1663,7 +1663,7 @@
           <w:rPr>
             <w:noProof/>
           </w:rPr>
-          <w:instrText xml:space="preserve"> PAGEREF _Toc528933575 \h </w:instrText>
+          <w:instrText xml:space="preserve"> PAGEREF _Toc528939239 \h </w:instrText>
         </w:r>
         <w:r>
           <w:rPr>
@@ -1701,7 +1701,7 @@
           <w:noProof/>
         </w:rPr>
       </w:pPr>
-      <w:hyperlink w:anchor="_Toc528933576" w:history="1">
+      <w:hyperlink w:anchor="_Toc528939240" w:history="1">
         <w:r>
           <w:rPr>
             <w:rStyle w:val="a5"/>
@@ -1726,7 +1726,7 @@
           <w:rPr>
             <w:noProof/>
           </w:rPr>
-          <w:instrText xml:space="preserve"> PAGEREF _Toc528933576 \h </w:instrText>
+          <w:instrText xml:space="preserve"> PAGEREF _Toc528939240 \h </w:instrText>
         </w:r>
         <w:r>
           <w:rPr>
@@ -1764,7 +1764,7 @@
           <w:noProof/>
         </w:rPr>
       </w:pPr>
-      <w:hyperlink w:anchor="_Toc528933577" w:history="1">
+      <w:hyperlink w:anchor="_Toc528939241" w:history="1">
         <w:r>
           <w:rPr>
             <w:rStyle w:val="a5"/>
@@ -1789,7 +1789,7 @@
           <w:rPr>
             <w:noProof/>
           </w:rPr>
-          <w:instrText xml:space="preserve"> PAGEREF _Toc528933577 \h </w:instrText>
+          <w:instrText xml:space="preserve"> PAGEREF _Toc528939241 \h </w:instrText>
         </w:r>
         <w:r>
           <w:rPr>
@@ -1827,7 +1827,7 @@
           <w:noProof/>
         </w:rPr>
       </w:pPr>
-      <w:hyperlink w:anchor="_Toc528933578" w:history="1">
+      <w:hyperlink w:anchor="_Toc528939242" w:history="1">
         <w:r>
           <w:rPr>
             <w:rStyle w:val="a5"/>
@@ -1852,7 +1852,7 @@
           <w:rPr>
             <w:noProof/>
           </w:rPr>
-          <w:instrText xml:space="preserve"> PAGEREF _Toc528933578 \h </w:instrText>
+          <w:instrText xml:space="preserve"> PAGEREF _Toc528939242 \h </w:instrText>
         </w:r>
         <w:r>
           <w:rPr>
@@ -1890,7 +1890,7 @@
           <w:noProof/>
         </w:rPr>
       </w:pPr>
-      <w:hyperlink w:anchor="_Toc528933579" w:history="1">
+      <w:hyperlink w:anchor="_Toc528939243" w:history="1">
         <w:r>
           <w:rPr>
             <w:rStyle w:val="a5"/>
@@ -1915,7 +1915,7 @@
           <w:rPr>
             <w:noProof/>
           </w:rPr>
-          <w:instrText xml:space="preserve"> PAGEREF _Toc528933579 \h </w:instrText>
+          <w:instrText xml:space="preserve"> PAGEREF _Toc528939243 \h </w:instrText>
         </w:r>
         <w:r>
           <w:rPr>
@@ -1953,7 +1953,7 @@
           <w:noProof/>
         </w:rPr>
       </w:pPr>
-      <w:hyperlink w:anchor="_Toc528933580" w:history="1">
+      <w:hyperlink w:anchor="_Toc528939244" w:history="1">
         <w:r>
           <w:rPr>
             <w:rStyle w:val="a5"/>
@@ -1978,7 +1978,7 @@
           <w:rPr>
             <w:noProof/>
           </w:rPr>
-          <w:instrText xml:space="preserve"> PAGEREF _Toc528933580 \h </w:instrText>
+          <w:instrText xml:space="preserve"> PAGEREF _Toc528939244 \h </w:instrText>
         </w:r>
         <w:r>
           <w:rPr>
@@ -2016,7 +2016,7 @@
           <w:noProof/>
         </w:rPr>
       </w:pPr>
-      <w:hyperlink w:anchor="_Toc528933581" w:history="1">
+      <w:hyperlink w:anchor="_Toc528939245" w:history="1">
         <w:r>
           <w:rPr>
             <w:rStyle w:val="a5"/>
@@ -2041,7 +2041,7 @@
           <w:rPr>
             <w:noProof/>
           </w:rPr>
-          <w:instrText xml:space="preserve"> PAGEREF _Toc528933581 \h </w:instrText>
+          <w:instrText xml:space="preserve"> PAGEREF _Toc528939245 \h </w:instrText>
         </w:r>
         <w:r>
           <w:rPr>
@@ -2079,7 +2079,7 @@
           <w:noProof/>
         </w:rPr>
       </w:pPr>
-      <w:hyperlink w:anchor="_Toc528933582" w:history="1">
+      <w:hyperlink w:anchor="_Toc528939246" w:history="1">
         <w:r>
           <w:rPr>
             <w:rStyle w:val="a5"/>
@@ -2104,7 +2104,7 @@
           <w:rPr>
             <w:noProof/>
           </w:rPr>
-          <w:instrText xml:space="preserve"> PAGEREF _Toc528933582 \h </w:instrText>
+          <w:instrText xml:space="preserve"> PAGEREF _Toc528939246 \h </w:instrText>
         </w:r>
         <w:r>
           <w:rPr>
@@ -2142,7 +2142,7 @@
           <w:noProof/>
         </w:rPr>
       </w:pPr>
-      <w:hyperlink w:anchor="_Toc528933583" w:history="1">
+      <w:hyperlink w:anchor="_Toc528939247" w:history="1">
         <w:r>
           <w:rPr>
             <w:rStyle w:val="a5"/>
@@ -2167,7 +2167,7 @@
           <w:rPr>
             <w:noProof/>
           </w:rPr>
-          <w:instrText xml:space="preserve"> PAGEREF _Toc528933583 \h </w:instrText>
+          <w:instrText xml:space="preserve"> PAGEREF _Toc528939247 \h </w:instrText>
         </w:r>
         <w:r>
           <w:rPr>
@@ -2205,7 +2205,7 @@
           <w:noProof/>
         </w:rPr>
       </w:pPr>
-      <w:hyperlink w:anchor="_Toc528933584" w:history="1">
+      <w:hyperlink w:anchor="_Toc528939248" w:history="1">
         <w:r>
           <w:rPr>
             <w:rStyle w:val="a5"/>
@@ -2230,7 +2230,7 @@
           <w:rPr>
             <w:noProof/>
           </w:rPr>
-          <w:instrText xml:space="preserve"> PAGEREF _Toc528933584 \h </w:instrText>
+          <w:instrText xml:space="preserve"> PAGEREF _Toc528939248 \h </w:instrText>
         </w:r>
         <w:r>
           <w:rPr>
@@ -2268,7 +2268,7 @@
           <w:noProof/>
         </w:rPr>
       </w:pPr>
-      <w:hyperlink w:anchor="_Toc528933585" w:history="1">
+      <w:hyperlink w:anchor="_Toc528939249" w:history="1">
         <w:r>
           <w:rPr>
             <w:rStyle w:val="a5"/>
@@ -2293,7 +2293,7 @@
           <w:rPr>
             <w:noProof/>
           </w:rPr>
-          <w:instrText xml:space="preserve"> PAGEREF _Toc528933585 \h </w:instrText>
+          <w:instrText xml:space="preserve"> PAGEREF _Toc528939249 \h </w:instrText>
         </w:r>
         <w:r>
           <w:rPr>
@@ -2331,7 +2331,7 @@
           <w:noProof/>
         </w:rPr>
       </w:pPr>
-      <w:hyperlink w:anchor="_Toc528933586" w:history="1">
+      <w:hyperlink w:anchor="_Toc528939250" w:history="1">
         <w:r>
           <w:rPr>
             <w:rStyle w:val="a5"/>
@@ -2356,7 +2356,7 @@
           <w:rPr>
             <w:noProof/>
           </w:rPr>
-          <w:instrText xml:space="preserve"> PAGEREF _Toc528933586 \h </w:instrText>
+          <w:instrText xml:space="preserve"> PAGEREF _Toc528939250 \h </w:instrText>
         </w:r>
         <w:r>
           <w:rPr>
@@ -2394,7 +2394,7 @@
           <w:noProof/>
         </w:rPr>
       </w:pPr>
-      <w:hyperlink w:anchor="_Toc528933587" w:history="1">
+      <w:hyperlink w:anchor="_Toc528939251" w:history="1">
         <w:r>
           <w:rPr>
             <w:rStyle w:val="a5"/>
@@ -2419,7 +2419,7 @@
           <w:rPr>
             <w:noProof/>
           </w:rPr>
-          <w:instrText xml:space="preserve"> PAGEREF _Toc528933587 \h </w:instrText>
+          <w:instrText xml:space="preserve"> PAGEREF _Toc528939251 \h </w:instrText>
         </w:r>
         <w:r>
           <w:rPr>
@@ -2457,7 +2457,7 @@
           <w:noProof/>
         </w:rPr>
       </w:pPr>
-      <w:hyperlink w:anchor="_Toc528933588" w:history="1">
+      <w:hyperlink w:anchor="_Toc528939252" w:history="1">
         <w:r>
           <w:rPr>
             <w:rStyle w:val="a5"/>
@@ -2482,7 +2482,7 @@
           <w:rPr>
             <w:noProof/>
           </w:rPr>
-          <w:instrText xml:space="preserve"> PAGEREF _Toc528933588 \h </w:instrText>
+          <w:instrText xml:space="preserve"> PAGEREF _Toc528939252 \h </w:instrText>
         </w:r>
         <w:r>
           <w:rPr>
@@ -2520,7 +2520,7 @@
           <w:noProof/>
         </w:rPr>
       </w:pPr>
-      <w:hyperlink w:anchor="_Toc528933589" w:history="1">
+      <w:hyperlink w:anchor="_Toc528939253" w:history="1">
         <w:r>
           <w:rPr>
             <w:rStyle w:val="a5"/>
@@ -2545,7 +2545,7 @@
           <w:rPr>
             <w:noProof/>
           </w:rPr>
-          <w:instrText xml:space="preserve"> PAGEREF _Toc528933589 \h </w:instrText>
+          <w:instrText xml:space="preserve"> PAGEREF _Toc528939253 \h </w:instrText>
         </w:r>
         <w:r>
           <w:rPr>
@@ -2583,7 +2583,7 @@
           <w:noProof/>
         </w:rPr>
       </w:pPr>
-      <w:hyperlink w:anchor="_Toc528933590" w:history="1">
+      <w:hyperlink w:anchor="_Toc528939254" w:history="1">
         <w:r>
           <w:rPr>
             <w:rStyle w:val="a5"/>
@@ -2608,7 +2608,7 @@
           <w:rPr>
             <w:noProof/>
           </w:rPr>
-          <w:instrText xml:space="preserve"> PAGEREF _Toc528933590 \h </w:instrText>
+          <w:instrText xml:space="preserve"> PAGEREF _Toc528939254 \h </w:instrText>
         </w:r>
         <w:r>
           <w:rPr>
@@ -2646,7 +2646,7 @@
           <w:noProof/>
         </w:rPr>
       </w:pPr>
-      <w:hyperlink w:anchor="_Toc528933591" w:history="1">
+      <w:hyperlink w:anchor="_Toc528939255" w:history="1">
         <w:r>
           <w:rPr>
             <w:rStyle w:val="a5"/>
@@ -2671,7 +2671,7 @@
           <w:rPr>
             <w:noProof/>
           </w:rPr>
-          <w:instrText xml:space="preserve"> PAGEREF _Toc528933591 \h </w:instrText>
+          <w:instrText xml:space="preserve"> PAGEREF _Toc528939255 \h </w:instrText>
         </w:r>
         <w:r>
           <w:rPr>
@@ -2709,7 +2709,7 @@
           <w:noProof/>
         </w:rPr>
       </w:pPr>
-      <w:hyperlink w:anchor="_Toc528933592" w:history="1">
+      <w:hyperlink w:anchor="_Toc528939256" w:history="1">
         <w:r>
           <w:rPr>
             <w:rStyle w:val="a5"/>
@@ -2734,7 +2734,7 @@
           <w:rPr>
             <w:noProof/>
           </w:rPr>
-          <w:instrText xml:space="preserve"> PAGEREF _Toc528933592 \h </w:instrText>
+          <w:instrText xml:space="preserve"> PAGEREF _Toc528939256 \h </w:instrText>
         </w:r>
         <w:r>
           <w:rPr>
@@ -2772,7 +2772,7 @@
           <w:noProof/>
         </w:rPr>
       </w:pPr>
-      <w:hyperlink w:anchor="_Toc528933593" w:history="1">
+      <w:hyperlink w:anchor="_Toc528939257" w:history="1">
         <w:r>
           <w:rPr>
             <w:rStyle w:val="a5"/>
@@ -2797,7 +2797,7 @@
           <w:rPr>
             <w:noProof/>
           </w:rPr>
-          <w:instrText xml:space="preserve"> PAGEREF _Toc528933593 \h </w:instrText>
+          <w:instrText xml:space="preserve"> PAGEREF _Toc528939257 \h </w:instrText>
         </w:r>
         <w:r>
           <w:rPr>
@@ -2835,7 +2835,7 @@
           <w:noProof/>
         </w:rPr>
       </w:pPr>
-      <w:hyperlink w:anchor="_Toc528933594" w:history="1">
+      <w:hyperlink w:anchor="_Toc528939258" w:history="1">
         <w:r>
           <w:rPr>
             <w:rStyle w:val="a5"/>
@@ -2860,7 +2860,7 @@
           <w:rPr>
             <w:noProof/>
           </w:rPr>
-          <w:instrText xml:space="preserve"> PAGEREF _Toc528933594 \h </w:instrText>
+          <w:instrText xml:space="preserve"> PAGEREF _Toc528939258 \h </w:instrText>
         </w:r>
         <w:r>
           <w:rPr>
@@ -2898,7 +2898,7 @@
           <w:noProof/>
         </w:rPr>
       </w:pPr>
-      <w:hyperlink w:anchor="_Toc528933595" w:history="1">
+      <w:hyperlink w:anchor="_Toc528939259" w:history="1">
         <w:r>
           <w:rPr>
             <w:rStyle w:val="a5"/>
@@ -2923,7 +2923,7 @@
           <w:rPr>
             <w:noProof/>
           </w:rPr>
-          <w:instrText xml:space="preserve"> PAGEREF _Toc528933595 \h </w:instrText>
+          <w:instrText xml:space="preserve"> PAGEREF _Toc528939259 \h </w:instrText>
         </w:r>
         <w:r>
           <w:rPr>
@@ -2961,7 +2961,7 @@
           <w:noProof/>
         </w:rPr>
       </w:pPr>
-      <w:hyperlink w:anchor="_Toc528933596" w:history="1">
+      <w:hyperlink w:anchor="_Toc528939260" w:history="1">
         <w:r>
           <w:rPr>
             <w:rStyle w:val="a5"/>
@@ -3001,7 +3001,7 @@
           <w:rPr>
             <w:noProof/>
           </w:rPr>
-          <w:instrText xml:space="preserve"> PAGEREF _Toc528933596 \h </w:instrText>
+          <w:instrText xml:space="preserve"> PAGEREF _Toc528939260 \h </w:instrText>
         </w:r>
         <w:r>
           <w:rPr>
@@ -3039,7 +3039,7 @@
           <w:noProof/>
         </w:rPr>
       </w:pPr>
-      <w:hyperlink w:anchor="_Toc528933597" w:history="1">
+      <w:hyperlink w:anchor="_Toc528939261" w:history="1">
         <w:r>
           <w:rPr>
             <w:rStyle w:val="a5"/>
@@ -3064,7 +3064,7 @@
           <w:rPr>
             <w:noProof/>
           </w:rPr>
-          <w:instrText xml:space="preserve"> PAGEREF _Toc528933597 \h </w:instrText>
+          <w:instrText xml:space="preserve"> PAGEREF _Toc528939261 \h </w:instrText>
         </w:r>
         <w:r>
           <w:rPr>
@@ -3102,7 +3102,7 @@
           <w:noProof/>
         </w:rPr>
       </w:pPr>
-      <w:hyperlink w:anchor="_Toc528933598" w:history="1">
+      <w:hyperlink w:anchor="_Toc528939262" w:history="1">
         <w:r>
           <w:rPr>
             <w:rStyle w:val="a5"/>
@@ -3127,7 +3127,7 @@
           <w:rPr>
             <w:noProof/>
           </w:rPr>
-          <w:instrText xml:space="preserve"> PAGEREF _Toc528933598 \h </w:instrText>
+          <w:instrText xml:space="preserve"> PAGEREF _Toc528939262 \h </w:instrText>
         </w:r>
         <w:r>
           <w:rPr>
@@ -3165,7 +3165,7 @@
           <w:noProof/>
         </w:rPr>
       </w:pPr>
-      <w:hyperlink w:anchor="_Toc528933599" w:history="1">
+      <w:hyperlink w:anchor="_Toc528939263" w:history="1">
         <w:r>
           <w:rPr>
             <w:rStyle w:val="a5"/>
@@ -3190,7 +3190,7 @@
           <w:rPr>
             <w:noProof/>
           </w:rPr>
-          <w:instrText xml:space="preserve"> PAGEREF _Toc528933599 \h </w:instrText>
+          <w:instrText xml:space="preserve"> PAGEREF _Toc528939263 \h </w:instrText>
         </w:r>
         <w:r>
           <w:rPr>
@@ -3228,30 +3228,14 @@
           <w:noProof/>
         </w:rPr>
       </w:pPr>
-      <w:hyperlink w:anchor="_Toc528933600" w:history="1">
+      <w:hyperlink w:anchor="_Toc528939264" w:history="1">
         <w:r>
           <w:rPr>
             <w:rStyle w:val="a5"/>
             <w:rFonts w:hint="eastAsia"/>
             <w:noProof/>
           </w:rPr>
-          <w:t>项</w:t>
-        </w:r>
-        <w:r>
-          <w:rPr>
-            <w:rStyle w:val="a5"/>
-            <w:rFonts w:hint="eastAsia"/>
-            <w:noProof/>
-          </w:rPr>
-          <w:t>目</w:t>
-        </w:r>
-        <w:r>
-          <w:rPr>
-            <w:rStyle w:val="a5"/>
-            <w:rFonts w:hint="eastAsia"/>
-            <w:noProof/>
-          </w:rPr>
-          <w:t>详情</w:t>
+          <w:t>项目详情</w:t>
         </w:r>
         <w:r>
           <w:rPr>
@@ -3269,7 +3253,7 @@
           <w:rPr>
             <w:noProof/>
           </w:rPr>
-          <w:instrText xml:space="preserve"> PAGEREF _Toc528933600 \h </w:instrText>
+          <w:instrText xml:space="preserve"> PAGEREF _Toc528939264 \h </w:instrText>
         </w:r>
         <w:r>
           <w:rPr>
@@ -3307,7 +3291,7 @@
           <w:noProof/>
         </w:rPr>
       </w:pPr>
-      <w:hyperlink w:anchor="_Toc528933601" w:history="1">
+      <w:hyperlink w:anchor="_Toc528939265" w:history="1">
         <w:r>
           <w:rPr>
             <w:rStyle w:val="a5"/>
@@ -3332,7 +3316,7 @@
           <w:rPr>
             <w:noProof/>
           </w:rPr>
-          <w:instrText xml:space="preserve"> PAGEREF _Toc528933601 \h </w:instrText>
+          <w:instrText xml:space="preserve"> PAGEREF _Toc528939265 \h </w:instrText>
         </w:r>
         <w:r>
           <w:rPr>
@@ -3370,7 +3354,7 @@
           <w:noProof/>
         </w:rPr>
       </w:pPr>
-      <w:hyperlink w:anchor="_Toc528933602" w:history="1">
+      <w:hyperlink w:anchor="_Toc528939266" w:history="1">
         <w:r>
           <w:rPr>
             <w:rStyle w:val="a5"/>
@@ -3395,7 +3379,7 @@
           <w:rPr>
             <w:noProof/>
           </w:rPr>
-          <w:instrText xml:space="preserve"> PAGEREF _Toc528933602 \h </w:instrText>
+          <w:instrText xml:space="preserve"> PAGEREF _Toc528939266 \h </w:instrText>
         </w:r>
         <w:r>
           <w:rPr>
@@ -3433,30 +3417,14 @@
           <w:noProof/>
         </w:rPr>
       </w:pPr>
-      <w:hyperlink w:anchor="_Toc528933603" w:history="1">
+      <w:hyperlink w:anchor="_Toc528939267" w:history="1">
         <w:r>
           <w:rPr>
             <w:rStyle w:val="a5"/>
             <w:rFonts w:hint="eastAsia"/>
             <w:noProof/>
           </w:rPr>
-          <w:t>项目</w:t>
-        </w:r>
-        <w:r>
-          <w:rPr>
-            <w:rStyle w:val="a5"/>
-            <w:rFonts w:hint="eastAsia"/>
-            <w:noProof/>
-          </w:rPr>
-          <w:t>标</w:t>
-        </w:r>
-        <w:r>
-          <w:rPr>
-            <w:rStyle w:val="a5"/>
-            <w:rFonts w:hint="eastAsia"/>
-            <w:noProof/>
-          </w:rPr>
-          <w:t>签</w:t>
+          <w:t>项目标签</w:t>
         </w:r>
         <w:r>
           <w:rPr>
@@ -3474,7 +3442,7 @@
           <w:rPr>
             <w:noProof/>
           </w:rPr>
-          <w:instrText xml:space="preserve"> PAGEREF _Toc528933603 \h </w:instrText>
+          <w:instrText xml:space="preserve"> PAGEREF _Toc528939267 \h </w:instrText>
         </w:r>
         <w:r>
           <w:rPr>
@@ -3512,7 +3480,7 @@
           <w:noProof/>
         </w:rPr>
       </w:pPr>
-      <w:hyperlink w:anchor="_Toc528933604" w:history="1">
+      <w:hyperlink w:anchor="_Toc528939268" w:history="1">
         <w:r>
           <w:rPr>
             <w:rStyle w:val="a5"/>
@@ -3537,7 +3505,7 @@
           <w:rPr>
             <w:noProof/>
           </w:rPr>
-          <w:instrText xml:space="preserve"> PAGEREF _Toc528933604 \h </w:instrText>
+          <w:instrText xml:space="preserve"> PAGEREF _Toc528939268 \h </w:instrText>
         </w:r>
         <w:r>
           <w:rPr>
@@ -3575,14 +3543,14 @@
           <w:noProof/>
         </w:rPr>
       </w:pPr>
-      <w:hyperlink w:anchor="_Toc528933605" w:history="1">
+      <w:hyperlink w:anchor="_Toc528939269" w:history="1">
         <w:r>
           <w:rPr>
             <w:rStyle w:val="a5"/>
             <w:rFonts w:hint="eastAsia"/>
             <w:noProof/>
           </w:rPr>
-          <w:t>工具</w:t>
+          <w:t>成员</w:t>
         </w:r>
         <w:r>
           <w:rPr>
@@ -3600,7 +3568,7 @@
           <w:rPr>
             <w:noProof/>
           </w:rPr>
-          <w:instrText xml:space="preserve"> PAGEREF _Toc528933605 \h </w:instrText>
+          <w:instrText xml:space="preserve"> PAGEREF _Toc528939269 \h </w:instrText>
         </w:r>
         <w:r>
           <w:rPr>
@@ -3638,14 +3606,14 @@
           <w:noProof/>
         </w:rPr>
       </w:pPr>
-      <w:hyperlink w:anchor="_Toc528933606" w:history="1">
+      <w:hyperlink w:anchor="_Toc528939270" w:history="1">
         <w:r>
           <w:rPr>
             <w:rStyle w:val="a5"/>
             <w:rFonts w:hint="eastAsia"/>
             <w:noProof/>
           </w:rPr>
-          <w:t>文件上传</w:t>
+          <w:t>添加</w:t>
         </w:r>
         <w:r>
           <w:rPr>
@@ -3663,7 +3631,7 @@
           <w:rPr>
             <w:noProof/>
           </w:rPr>
-          <w:instrText xml:space="preserve"> PAGEREF _Toc528933606 \h </w:instrText>
+          <w:instrText xml:space="preserve"> PAGEREF _Toc528939270 \h </w:instrText>
         </w:r>
         <w:r>
           <w:rPr>
@@ -3701,14 +3669,14 @@
           <w:noProof/>
         </w:rPr>
       </w:pPr>
-      <w:hyperlink w:anchor="_Toc528933607" w:history="1">
+      <w:hyperlink w:anchor="_Toc528939271" w:history="1">
         <w:r>
           <w:rPr>
             <w:rStyle w:val="a5"/>
             <w:rFonts w:hint="eastAsia"/>
             <w:noProof/>
           </w:rPr>
-          <w:t>获取图形验证码</w:t>
+          <w:t>更新</w:t>
         </w:r>
         <w:r>
           <w:rPr>
@@ -3726,7 +3694,7 @@
           <w:rPr>
             <w:noProof/>
           </w:rPr>
-          <w:instrText xml:space="preserve"> PAGEREF _Toc528933607 \h </w:instrText>
+          <w:instrText xml:space="preserve"> PAGEREF _Toc528939271 \h </w:instrText>
         </w:r>
         <w:r>
           <w:rPr>
@@ -3764,14 +3732,14 @@
           <w:noProof/>
         </w:rPr>
       </w:pPr>
-      <w:hyperlink w:anchor="_Toc528933608" w:history="1">
+      <w:hyperlink w:anchor="_Toc528939272" w:history="1">
         <w:r>
           <w:rPr>
             <w:rStyle w:val="a5"/>
             <w:rFonts w:hint="eastAsia"/>
             <w:noProof/>
           </w:rPr>
-          <w:t>验证图形验证码</w:t>
+          <w:t>查询</w:t>
         </w:r>
         <w:r>
           <w:rPr>
@@ -3789,7 +3757,7 @@
           <w:rPr>
             <w:noProof/>
           </w:rPr>
-          <w:instrText xml:space="preserve"> PAGEREF _Toc528933608 \h </w:instrText>
+          <w:instrText xml:space="preserve"> PAGEREF _Toc528939272 \h </w:instrText>
         </w:r>
         <w:r>
           <w:rPr>
@@ -3827,13 +3795,328 @@
           <w:noProof/>
         </w:rPr>
       </w:pPr>
-      <w:hyperlink w:anchor="_Toc528933609" w:history="1">
+      <w:hyperlink w:anchor="_Toc528939273" w:history="1">
         <w:r>
           <w:rPr>
             <w:rStyle w:val="a5"/>
             <w:rFonts w:hint="eastAsia"/>
             <w:noProof/>
           </w:rPr>
+          <w:t>删除</w:t>
+        </w:r>
+        <w:r>
+          <w:rPr>
+            <w:noProof/>
+          </w:rPr>
+          <w:tab/>
+        </w:r>
+        <w:r>
+          <w:rPr>
+            <w:noProof/>
+          </w:rPr>
+          <w:fldChar w:fldCharType="begin"/>
+        </w:r>
+        <w:r>
+          <w:rPr>
+            <w:noProof/>
+          </w:rPr>
+          <w:instrText xml:space="preserve"> PAGEREF _Toc528939273 \h </w:instrText>
+        </w:r>
+        <w:r>
+          <w:rPr>
+            <w:noProof/>
+          </w:rPr>
+        </w:r>
+        <w:r>
+          <w:rPr>
+            <w:noProof/>
+          </w:rPr>
+          <w:fldChar w:fldCharType="separate"/>
+        </w:r>
+        <w:r>
+          <w:rPr>
+            <w:noProof/>
+          </w:rPr>
+          <w:t>39</w:t>
+        </w:r>
+        <w:r>
+          <w:rPr>
+            <w:noProof/>
+          </w:rPr>
+          <w:fldChar w:fldCharType="end"/>
+        </w:r>
+      </w:hyperlink>
+    </w:p>
+    <w:p>
+      <w:pPr>
+        <w:pStyle w:val="10"/>
+        <w:tabs>
+          <w:tab w:val="right" w:leader="dot" w:pos="8296"/>
+        </w:tabs>
+        <w:rPr>
+          <w:rFonts w:asciiTheme="minorHAnsi" w:eastAsiaTheme="minorEastAsia" w:hAnsiTheme="minorHAnsi" w:cstheme="minorBidi"/>
+          <w:noProof/>
+        </w:rPr>
+      </w:pPr>
+      <w:hyperlink w:anchor="_Toc528939274" w:history="1">
+        <w:r>
+          <w:rPr>
+            <w:rStyle w:val="a5"/>
+            <w:rFonts w:hint="eastAsia"/>
+            <w:noProof/>
+          </w:rPr>
+          <w:t>工具</w:t>
+        </w:r>
+        <w:r>
+          <w:rPr>
+            <w:noProof/>
+          </w:rPr>
+          <w:tab/>
+        </w:r>
+        <w:r>
+          <w:rPr>
+            <w:noProof/>
+          </w:rPr>
+          <w:fldChar w:fldCharType="begin"/>
+        </w:r>
+        <w:r>
+          <w:rPr>
+            <w:noProof/>
+          </w:rPr>
+          <w:instrText xml:space="preserve"> PAGEREF _Toc528939274 \h </w:instrText>
+        </w:r>
+        <w:r>
+          <w:rPr>
+            <w:noProof/>
+          </w:rPr>
+        </w:r>
+        <w:r>
+          <w:rPr>
+            <w:noProof/>
+          </w:rPr>
+          <w:fldChar w:fldCharType="separate"/>
+        </w:r>
+        <w:r>
+          <w:rPr>
+            <w:noProof/>
+          </w:rPr>
+          <w:t>39</w:t>
+        </w:r>
+        <w:r>
+          <w:rPr>
+            <w:noProof/>
+          </w:rPr>
+          <w:fldChar w:fldCharType="end"/>
+        </w:r>
+      </w:hyperlink>
+    </w:p>
+    <w:p>
+      <w:pPr>
+        <w:pStyle w:val="20"/>
+        <w:tabs>
+          <w:tab w:val="right" w:leader="dot" w:pos="8296"/>
+        </w:tabs>
+        <w:rPr>
+          <w:rFonts w:asciiTheme="minorHAnsi" w:eastAsiaTheme="minorEastAsia" w:hAnsiTheme="minorHAnsi" w:cstheme="minorBidi"/>
+          <w:noProof/>
+        </w:rPr>
+      </w:pPr>
+      <w:hyperlink w:anchor="_Toc528939275" w:history="1">
+        <w:r>
+          <w:rPr>
+            <w:rStyle w:val="a5"/>
+            <w:rFonts w:hint="eastAsia"/>
+            <w:noProof/>
+          </w:rPr>
+          <w:t>文件上传</w:t>
+        </w:r>
+        <w:r>
+          <w:rPr>
+            <w:noProof/>
+          </w:rPr>
+          <w:tab/>
+        </w:r>
+        <w:r>
+          <w:rPr>
+            <w:noProof/>
+          </w:rPr>
+          <w:fldChar w:fldCharType="begin"/>
+        </w:r>
+        <w:r>
+          <w:rPr>
+            <w:noProof/>
+          </w:rPr>
+          <w:instrText xml:space="preserve"> PAGEREF _Toc528939275 \h </w:instrText>
+        </w:r>
+        <w:r>
+          <w:rPr>
+            <w:noProof/>
+          </w:rPr>
+        </w:r>
+        <w:r>
+          <w:rPr>
+            <w:noProof/>
+          </w:rPr>
+          <w:fldChar w:fldCharType="separate"/>
+        </w:r>
+        <w:r>
+          <w:rPr>
+            <w:noProof/>
+          </w:rPr>
+          <w:t>39</w:t>
+        </w:r>
+        <w:r>
+          <w:rPr>
+            <w:noProof/>
+          </w:rPr>
+          <w:fldChar w:fldCharType="end"/>
+        </w:r>
+      </w:hyperlink>
+    </w:p>
+    <w:p>
+      <w:pPr>
+        <w:pStyle w:val="20"/>
+        <w:tabs>
+          <w:tab w:val="right" w:leader="dot" w:pos="8296"/>
+        </w:tabs>
+        <w:rPr>
+          <w:rFonts w:asciiTheme="minorHAnsi" w:eastAsiaTheme="minorEastAsia" w:hAnsiTheme="minorHAnsi" w:cstheme="minorBidi"/>
+          <w:noProof/>
+        </w:rPr>
+      </w:pPr>
+      <w:hyperlink w:anchor="_Toc528939276" w:history="1">
+        <w:r>
+          <w:rPr>
+            <w:rStyle w:val="a5"/>
+            <w:rFonts w:hint="eastAsia"/>
+            <w:noProof/>
+          </w:rPr>
+          <w:t>获取图形验证码</w:t>
+        </w:r>
+        <w:r>
+          <w:rPr>
+            <w:noProof/>
+          </w:rPr>
+          <w:tab/>
+        </w:r>
+        <w:r>
+          <w:rPr>
+            <w:noProof/>
+          </w:rPr>
+          <w:fldChar w:fldCharType="begin"/>
+        </w:r>
+        <w:r>
+          <w:rPr>
+            <w:noProof/>
+          </w:rPr>
+          <w:instrText xml:space="preserve"> PAGEREF _Toc528939276 \h </w:instrText>
+        </w:r>
+        <w:r>
+          <w:rPr>
+            <w:noProof/>
+          </w:rPr>
+        </w:r>
+        <w:r>
+          <w:rPr>
+            <w:noProof/>
+          </w:rPr>
+          <w:fldChar w:fldCharType="separate"/>
+        </w:r>
+        <w:r>
+          <w:rPr>
+            <w:noProof/>
+          </w:rPr>
+          <w:t>40</w:t>
+        </w:r>
+        <w:r>
+          <w:rPr>
+            <w:noProof/>
+          </w:rPr>
+          <w:fldChar w:fldCharType="end"/>
+        </w:r>
+      </w:hyperlink>
+    </w:p>
+    <w:p>
+      <w:pPr>
+        <w:pStyle w:val="20"/>
+        <w:tabs>
+          <w:tab w:val="right" w:leader="dot" w:pos="8296"/>
+        </w:tabs>
+        <w:rPr>
+          <w:rFonts w:asciiTheme="minorHAnsi" w:eastAsiaTheme="minorEastAsia" w:hAnsiTheme="minorHAnsi" w:cstheme="minorBidi"/>
+          <w:noProof/>
+        </w:rPr>
+      </w:pPr>
+      <w:hyperlink w:anchor="_Toc528939277" w:history="1">
+        <w:r>
+          <w:rPr>
+            <w:rStyle w:val="a5"/>
+            <w:rFonts w:hint="eastAsia"/>
+            <w:noProof/>
+          </w:rPr>
+          <w:t>验证图形验证码</w:t>
+        </w:r>
+        <w:r>
+          <w:rPr>
+            <w:noProof/>
+          </w:rPr>
+          <w:tab/>
+        </w:r>
+        <w:r>
+          <w:rPr>
+            <w:noProof/>
+          </w:rPr>
+          <w:fldChar w:fldCharType="begin"/>
+        </w:r>
+        <w:r>
+          <w:rPr>
+            <w:noProof/>
+          </w:rPr>
+          <w:instrText xml:space="preserve"> PAGEREF _Toc528939277 \h </w:instrText>
+        </w:r>
+        <w:r>
+          <w:rPr>
+            <w:noProof/>
+          </w:rPr>
+        </w:r>
+        <w:r>
+          <w:rPr>
+            <w:noProof/>
+          </w:rPr>
+          <w:fldChar w:fldCharType="separate"/>
+        </w:r>
+        <w:r>
+          <w:rPr>
+            <w:noProof/>
+          </w:rPr>
+          <w:t>40</w:t>
+        </w:r>
+        <w:r>
+          <w:rPr>
+            <w:noProof/>
+          </w:rPr>
+          <w:fldChar w:fldCharType="end"/>
+        </w:r>
+      </w:hyperlink>
+    </w:p>
+    <w:p>
+      <w:pPr>
+        <w:pStyle w:val="20"/>
+        <w:tabs>
+          <w:tab w:val="right" w:leader="dot" w:pos="8296"/>
+        </w:tabs>
+        <w:rPr>
+          <w:rFonts w:asciiTheme="minorHAnsi" w:eastAsiaTheme="minorEastAsia" w:hAnsiTheme="minorHAnsi" w:cstheme="minorBidi"/>
+          <w:noProof/>
+        </w:rPr>
+      </w:pPr>
+      <w:hyperlink w:anchor="_Toc528939278" w:history="1">
+        <w:r>
+          <w:rPr>
+            <w:rStyle w:val="a5"/>
+            <w:rFonts w:hint="eastAsia"/>
+            <w:noProof/>
+          </w:rPr>
           <w:t>发送手机验证码</w:t>
         </w:r>
         <w:r>
@@ -3852,7 +4135,7 @@
           <w:rPr>
             <w:noProof/>
           </w:rPr>
-          <w:instrText xml:space="preserve"> PAGEREF _Toc528933609 \h </w:instrText>
+          <w:instrText xml:space="preserve"> PAGEREF _Toc528939278 \h </w:instrText>
         </w:r>
         <w:r>
           <w:rPr>
@@ -3869,7 +4152,7 @@
           <w:rPr>
             <w:noProof/>
           </w:rPr>
-          <w:t>38</w:t>
+          <w:t>41</w:t>
         </w:r>
         <w:r>
           <w:rPr>
@@ -4365,6 +4648,7 @@
               <w:rPr>
                 <w:rFonts w:hint="eastAsia"/>
               </w:rPr>
+              <w:lastRenderedPageBreak/>
               <w:t>code</w:t>
             </w:r>
           </w:p>
@@ -4468,7 +4752,6 @@
               <w:rPr>
                 <w:rFonts w:hint="eastAsia"/>
               </w:rPr>
-              <w:lastRenderedPageBreak/>
               <w:t>msg</w:t>
             </w:r>
           </w:p>
@@ -4600,7 +4883,7 @@
       </w:pPr>
       <w:bookmarkStart w:id="1" w:name="_Toc22081"/>
       <w:bookmarkStart w:id="2" w:name="_Toc16377_WPSOffice_Level1"/>
-      <w:bookmarkStart w:id="3" w:name="_Toc528933553"/>
+      <w:bookmarkStart w:id="3" w:name="_Toc528939217"/>
       <w:r>
         <w:rPr>
           <w:rFonts w:hint="eastAsia"/>
@@ -5129,7 +5412,7 @@
       <w:pPr>
         <w:pStyle w:val="2"/>
       </w:pPr>
-      <w:bookmarkStart w:id="4" w:name="_Toc528933554"/>
+      <w:bookmarkStart w:id="4" w:name="_Toc528939218"/>
       <w:r>
         <w:rPr>
           <w:rFonts w:hint="eastAsia"/>
@@ -5524,6 +5807,7 @@
         <w:ind w:left="840"/>
       </w:pPr>
       <w:r>
+        <w:lastRenderedPageBreak/>
         <w:t xml:space="preserve">    "msg": "success"</w:t>
       </w:r>
     </w:p>
@@ -5546,12 +5830,11 @@
       <w:pPr>
         <w:pStyle w:val="2"/>
       </w:pPr>
-      <w:bookmarkStart w:id="6" w:name="_Toc528933555"/>
-      <w:r>
-        <w:rPr>
-          <w:rFonts w:hint="eastAsia"/>
-        </w:rPr>
-        <w:lastRenderedPageBreak/>
+      <w:bookmarkStart w:id="6" w:name="_Toc528939219"/>
+      <w:r>
+        <w:rPr>
+          <w:rFonts w:hint="eastAsia"/>
+        </w:rPr>
         <w:t>登录</w:t>
       </w:r>
       <w:bookmarkEnd w:id="6"/>
@@ -5995,16 +6278,13 @@
       <w:pPr>
         <w:pStyle w:val="a4"/>
         <w:ind w:left="840" w:firstLineChars="0" w:firstLine="0"/>
-        <w:rPr>
-          <w:rFonts w:hint="eastAsia"/>
-        </w:rPr>
       </w:pPr>
     </w:p>
     <w:p>
       <w:pPr>
         <w:pStyle w:val="2"/>
       </w:pPr>
-      <w:bookmarkStart w:id="7" w:name="_Toc528933556"/>
+      <w:bookmarkStart w:id="7" w:name="_Toc528939220"/>
       <w:r>
         <w:rPr>
           <w:rFonts w:hint="eastAsia"/>
@@ -6017,7 +6297,7 @@
       <w:pPr>
         <w:pStyle w:val="4"/>
       </w:pPr>
-      <w:bookmarkStart w:id="8" w:name="_Toc528933557"/>
+      <w:bookmarkStart w:id="8" w:name="_Toc528939221"/>
       <w:r>
         <w:rPr>
           <w:rFonts w:hint="eastAsia"/>
@@ -6321,6 +6601,7 @@
         <w:ind w:left="840"/>
       </w:pPr>
       <w:r>
+        <w:lastRenderedPageBreak/>
         <w:t xml:space="preserve">        "avatar_url": "",</w:t>
       </w:r>
     </w:p>
@@ -6328,9 +6609,6 @@
       <w:pPr>
         <w:pStyle w:val="a4"/>
         <w:ind w:left="840"/>
-        <w:rPr>
-          <w:rFonts w:hint="eastAsia"/>
-        </w:rPr>
       </w:pPr>
       <w:r>
         <w:rPr>
@@ -6375,7 +6653,6 @@
         <w:ind w:left="840"/>
       </w:pPr>
       <w:r>
-        <w:lastRenderedPageBreak/>
         <w:t xml:space="preserve">    "msg": "success"</w:t>
       </w:r>
     </w:p>
@@ -6383,9 +6660,6 @@
       <w:pPr>
         <w:pStyle w:val="a4"/>
         <w:ind w:left="840" w:firstLineChars="0" w:firstLine="0"/>
-        <w:rPr>
-          <w:rFonts w:hint="eastAsia"/>
-        </w:rPr>
       </w:pPr>
       <w:r>
         <w:t>}</w:t>
@@ -6395,7 +6669,7 @@
       <w:pPr>
         <w:pStyle w:val="4"/>
       </w:pPr>
-      <w:bookmarkStart w:id="9" w:name="_Toc528933558"/>
+      <w:bookmarkStart w:id="9" w:name="_Toc528939222"/>
       <w:r>
         <w:rPr>
           <w:rFonts w:hint="eastAsia"/>
@@ -6675,9 +6949,6 @@
             <w:pPr>
               <w:pStyle w:val="a4"/>
               <w:ind w:firstLineChars="0" w:firstLine="0"/>
-              <w:rPr>
-                <w:rFonts w:hint="eastAsia"/>
-              </w:rPr>
             </w:pPr>
             <w:r>
               <w:rPr>
@@ -6750,9 +7021,6 @@
             <w:pPr>
               <w:pStyle w:val="a4"/>
               <w:ind w:firstLineChars="0" w:firstLine="0"/>
-              <w:rPr>
-                <w:rFonts w:hint="eastAsia"/>
-              </w:rPr>
             </w:pPr>
             <w:r>
               <w:rPr>
@@ -6807,9 +7075,6 @@
       <w:pPr>
         <w:pStyle w:val="a4"/>
         <w:ind w:left="840" w:firstLineChars="0" w:firstLine="0"/>
-        <w:rPr>
-          <w:rFonts w:hint="eastAsia"/>
-        </w:rPr>
       </w:pPr>
       <w:r>
         <w:rPr>
@@ -6858,9 +7123,6 @@
       <w:pPr>
         <w:pStyle w:val="a4"/>
         <w:ind w:left="840" w:firstLineChars="0" w:firstLine="0"/>
-        <w:rPr>
-          <w:rFonts w:hint="eastAsia"/>
-        </w:rPr>
       </w:pPr>
       <w:r>
         <w:t>}</w:t>
@@ -6869,9 +7131,6 @@
     <w:p>
       <w:pPr>
         <w:ind w:left="420" w:firstLine="420"/>
-        <w:rPr>
-          <w:rFonts w:hint="eastAsia"/>
-        </w:rPr>
       </w:pPr>
       <w:r>
         <w:t>O</w:t>
@@ -6914,9 +7173,6 @@
       <w:pPr>
         <w:pStyle w:val="a4"/>
         <w:ind w:left="840"/>
-        <w:rPr>
-          <w:rFonts w:hint="eastAsia"/>
-        </w:rPr>
       </w:pPr>
       <w:r>
         <w:rPr>
@@ -6947,9 +7203,6 @@
       <w:pPr>
         <w:pStyle w:val="a4"/>
         <w:ind w:leftChars="400" w:left="840" w:firstLineChars="150" w:firstLine="315"/>
-        <w:rPr>
-          <w:rFonts w:hint="eastAsia"/>
-        </w:rPr>
       </w:pPr>
       <w:r>
         <w:t>}</w:t>
@@ -6959,16 +7212,13 @@
       <w:pPr>
         <w:pStyle w:val="a4"/>
         <w:ind w:leftChars="400" w:left="840" w:firstLineChars="150" w:firstLine="315"/>
-        <w:rPr>
-          <w:rFonts w:hint="eastAsia"/>
-        </w:rPr>
       </w:pPr>
     </w:p>
     <w:p>
       <w:pPr>
         <w:pStyle w:val="4"/>
       </w:pPr>
-      <w:bookmarkStart w:id="10" w:name="_Toc528933559"/>
+      <w:bookmarkStart w:id="10" w:name="_Toc528939223"/>
       <w:r>
         <w:rPr>
           <w:rFonts w:hint="eastAsia"/>
@@ -7257,9 +7507,6 @@
             <w:pPr>
               <w:pStyle w:val="a4"/>
               <w:ind w:firstLineChars="0" w:firstLine="0"/>
-              <w:rPr>
-                <w:rFonts w:hint="eastAsia"/>
-              </w:rPr>
             </w:pPr>
             <w:r>
               <w:rPr>
@@ -7353,9 +7600,6 @@
             <w:pPr>
               <w:pStyle w:val="a4"/>
               <w:ind w:firstLineChars="0" w:firstLine="0"/>
-              <w:rPr>
-                <w:rFonts w:hint="eastAsia"/>
-              </w:rPr>
             </w:pPr>
             <w:r>
               <w:rPr>
@@ -7425,9 +7669,6 @@
       <w:pPr>
         <w:pStyle w:val="a4"/>
         <w:ind w:left="840" w:firstLineChars="0" w:firstLine="0"/>
-        <w:rPr>
-          <w:rFonts w:hint="eastAsia"/>
-        </w:rPr>
       </w:pPr>
       <w:r>
         <w:rPr>
@@ -7460,6 +7701,7 @@
         <w:ind w:left="840"/>
       </w:pPr>
       <w:r>
+        <w:lastRenderedPageBreak/>
         <w:t xml:space="preserve">    "code": 0,</w:t>
       </w:r>
     </w:p>
@@ -7476,9 +7718,6 @@
       <w:pPr>
         <w:pStyle w:val="a4"/>
         <w:ind w:left="840" w:firstLineChars="0" w:firstLine="0"/>
-        <w:rPr>
-          <w:rFonts w:hint="eastAsia"/>
-        </w:rPr>
       </w:pPr>
       <w:r>
         <w:t>}</w:t>
@@ -7487,9 +7726,6 @@
     <w:p>
       <w:pPr>
         <w:ind w:left="420" w:firstLine="420"/>
-        <w:rPr>
-          <w:rFonts w:hint="eastAsia"/>
-        </w:rPr>
       </w:pPr>
       <w:r>
         <w:t>O</w:t>
@@ -7507,7 +7743,6 @@
         <w:ind w:left="840"/>
       </w:pPr>
       <w:r>
-        <w:lastRenderedPageBreak/>
         <w:t>{</w:t>
       </w:r>
     </w:p>
@@ -7533,9 +7768,6 @@
       <w:pPr>
         <w:pStyle w:val="a4"/>
         <w:ind w:left="840"/>
-        <w:rPr>
-          <w:rFonts w:hint="eastAsia"/>
-        </w:rPr>
       </w:pPr>
       <w:r>
         <w:rPr>
@@ -7560,9 +7792,6 @@
       <w:pPr>
         <w:pStyle w:val="a4"/>
         <w:ind w:leftChars="400" w:left="840" w:firstLineChars="150" w:firstLine="315"/>
-        <w:rPr>
-          <w:rFonts w:hint="eastAsia"/>
-        </w:rPr>
       </w:pPr>
       <w:r>
         <w:t>}</w:t>
@@ -7572,16 +7801,13 @@
       <w:pPr>
         <w:pStyle w:val="a4"/>
         <w:ind w:leftChars="400" w:left="840" w:firstLineChars="150" w:firstLine="315"/>
-        <w:rPr>
-          <w:rFonts w:hint="eastAsia"/>
-        </w:rPr>
       </w:pPr>
     </w:p>
     <w:p>
       <w:pPr>
         <w:pStyle w:val="2"/>
       </w:pPr>
-      <w:bookmarkStart w:id="11" w:name="_Toc528933560"/>
+      <w:bookmarkStart w:id="11" w:name="_Toc528939224"/>
       <w:r>
         <w:rPr>
           <w:rFonts w:hint="eastAsia"/>
@@ -7594,7 +7820,7 @@
       <w:pPr>
         <w:pStyle w:val="4"/>
       </w:pPr>
-      <w:bookmarkStart w:id="12" w:name="_Toc528933561"/>
+      <w:bookmarkStart w:id="12" w:name="_Toc528939225"/>
       <w:r>
         <w:rPr>
           <w:rFonts w:hint="eastAsia"/>
@@ -8088,6 +8314,7 @@
     </w:p>
     <w:p>
       <w:r>
+        <w:lastRenderedPageBreak/>
         <w:t xml:space="preserve">                "updated_at": 1540348943</w:t>
       </w:r>
     </w:p>
@@ -8111,7 +8338,6 @@
         <w:rPr>
           <w:rFonts w:hint="eastAsia"/>
         </w:rPr>
-        <w:lastRenderedPageBreak/>
         <w:t xml:space="preserve">                "name": "</w:t>
       </w:r>
       <w:r>
@@ -8306,7 +8532,7 @@
       <w:pPr>
         <w:pStyle w:val="4"/>
       </w:pPr>
-      <w:bookmarkStart w:id="13" w:name="_Toc528933562"/>
+      <w:bookmarkStart w:id="13" w:name="_Toc528939226"/>
       <w:r>
         <w:rPr>
           <w:rFonts w:hint="eastAsia"/>
@@ -8558,6 +8784,7 @@
     <w:p/>
     <w:p>
       <w:r>
+        <w:lastRenderedPageBreak/>
         <w:t>{</w:t>
       </w:r>
     </w:p>
@@ -8593,7 +8820,6 @@
     </w:p>
     <w:p>
       <w:r>
-        <w:lastRenderedPageBreak/>
         <w:t xml:space="preserve">        "phone": "13141233207",</w:t>
       </w:r>
     </w:p>
@@ -8759,7 +8985,7 @@
       <w:pPr>
         <w:pStyle w:val="4"/>
       </w:pPr>
-      <w:bookmarkStart w:id="14" w:name="_Toc528933563"/>
+      <w:bookmarkStart w:id="14" w:name="_Toc528939227"/>
       <w:r>
         <w:rPr>
           <w:rFonts w:hint="eastAsia"/>
@@ -9851,7 +10077,14 @@
               <w:rPr>
                 <w:rFonts w:hint="eastAsia"/>
               </w:rPr>
-              <w:t>对接人微信号</w:t>
+              <w:t>对接人微</w:t>
+            </w:r>
+            <w:r>
+              <w:rPr>
+                <w:rFonts w:hint="eastAsia"/>
+              </w:rPr>
+              <w:lastRenderedPageBreak/>
+              <w:t>信号</w:t>
             </w:r>
           </w:p>
         </w:tc>
@@ -9865,6 +10098,7 @@
               <w:ind w:firstLineChars="0" w:firstLine="0"/>
             </w:pPr>
             <w:r>
+              <w:lastRenderedPageBreak/>
               <w:t>String</w:t>
             </w:r>
           </w:p>
@@ -9912,6 +10146,7 @@
               <w:rPr>
                 <w:rFonts w:hint="eastAsia"/>
               </w:rPr>
+              <w:lastRenderedPageBreak/>
               <w:t>avatar_url</w:t>
             </w:r>
           </w:p>
@@ -10083,7 +10318,6 @@
         <w:ind w:left="420" w:firstLine="420"/>
       </w:pPr>
       <w:r>
-        <w:lastRenderedPageBreak/>
         <w:t>{</w:t>
       </w:r>
     </w:p>
@@ -10186,7 +10420,7 @@
       <w:pPr>
         <w:pStyle w:val="4"/>
       </w:pPr>
-      <w:bookmarkStart w:id="15" w:name="_Toc528933564"/>
+      <w:bookmarkStart w:id="15" w:name="_Toc528939228"/>
       <w:r>
         <w:rPr>
           <w:rFonts w:hint="eastAsia"/>
@@ -10582,7 +10816,7 @@
       <w:pPr>
         <w:pStyle w:val="4"/>
       </w:pPr>
-      <w:bookmarkStart w:id="16" w:name="_Toc528933565"/>
+      <w:bookmarkStart w:id="16" w:name="_Toc528939229"/>
       <w:r>
         <w:rPr>
           <w:rFonts w:hint="eastAsia"/>
@@ -10646,6 +10880,7 @@
         <w:rPr>
           <w:rFonts w:hint="eastAsia"/>
         </w:rPr>
+        <w:lastRenderedPageBreak/>
         <w:t>输入参数：</w:t>
       </w:r>
     </w:p>
@@ -10865,7 +11100,6 @@
         <w:ind w:left="420" w:firstLine="420"/>
       </w:pPr>
       <w:r>
-        <w:lastRenderedPageBreak/>
         <w:t xml:space="preserve">    "data": [],</w:t>
       </w:r>
     </w:p>
@@ -10967,7 +11201,7 @@
       <w:pPr>
         <w:pStyle w:val="2"/>
       </w:pPr>
-      <w:bookmarkStart w:id="17" w:name="_Toc528933566"/>
+      <w:bookmarkStart w:id="17" w:name="_Toc528939230"/>
       <w:r>
         <w:rPr>
           <w:rFonts w:hint="eastAsia"/>
@@ -10980,7 +11214,7 @@
       <w:pPr>
         <w:pStyle w:val="4"/>
       </w:pPr>
-      <w:bookmarkStart w:id="18" w:name="_Toc528933567"/>
+      <w:bookmarkStart w:id="18" w:name="_Toc528939231"/>
       <w:r>
         <w:rPr>
           <w:rFonts w:hint="eastAsia"/>
@@ -11234,6 +11468,7 @@
         <w:rPr>
           <w:rFonts w:hint="eastAsia"/>
         </w:rPr>
+        <w:lastRenderedPageBreak/>
         <w:t xml:space="preserve">                "title": "</w:t>
       </w:r>
       <w:r>
@@ -11304,300 +11539,300 @@
         <w:rPr>
           <w:rFonts w:hint="eastAsia"/>
         </w:rPr>
+        <w:t xml:space="preserve">                "content": "</w:t>
+      </w:r>
+      <w:r>
+        <w:rPr>
+          <w:rFonts w:hint="eastAsia"/>
+        </w:rPr>
+        <w:t>这篇内容很长很长的。</w:t>
+      </w:r>
+      <w:r>
+        <w:rPr>
+          <w:rFonts w:hint="eastAsia"/>
+        </w:rPr>
+        <w:t>&lt;p&gt;</w:t>
+      </w:r>
+      <w:r>
+        <w:rPr>
+          <w:rFonts w:hint="eastAsia"/>
+        </w:rPr>
+        <w:t>这是换行</w:t>
+      </w:r>
+      <w:r>
+        <w:rPr>
+          <w:rFonts w:hint="eastAsia"/>
+        </w:rPr>
+        <w:t>&lt;/p&gt;",</w:t>
+      </w:r>
+    </w:p>
+    <w:p>
+      <w:r>
+        <w:t xml:space="preserve">                "is_delete": 0,</w:t>
+      </w:r>
+    </w:p>
+    <w:p>
+      <w:r>
+        <w:t xml:space="preserve">                "status": 0,</w:t>
+      </w:r>
+    </w:p>
+    <w:p>
+      <w:r>
+        <w:t xml:space="preserve">                "user_id": 12</w:t>
+      </w:r>
+    </w:p>
+    <w:p>
+      <w:r>
+        <w:t xml:space="preserve">            },</w:t>
+      </w:r>
+    </w:p>
+    <w:p>
+      <w:r>
+        <w:t xml:space="preserve">            {</w:t>
+      </w:r>
+    </w:p>
+    <w:p>
+      <w:r>
+        <w:t xml:space="preserve">                "id": 1,</w:t>
+      </w:r>
+    </w:p>
+    <w:p>
+      <w:r>
+        <w:rPr>
+          <w:rFonts w:hint="eastAsia"/>
+        </w:rPr>
+        <w:t xml:space="preserve">                "title": "</w:t>
+      </w:r>
+      <w:r>
+        <w:rPr>
+          <w:rFonts w:hint="eastAsia"/>
+        </w:rPr>
+        <w:t>奥比网</w:t>
+      </w:r>
+      <w:r>
+        <w:rPr>
+          <w:rFonts w:hint="eastAsia"/>
+        </w:rPr>
+        <w:t>",</w:t>
+      </w:r>
+    </w:p>
+    <w:p>
+      <w:r>
+        <w:rPr>
+          <w:rFonts w:hint="eastAsia"/>
+        </w:rPr>
+        <w:t xml:space="preserve">                "author": "</w:t>
+      </w:r>
+      <w:r>
+        <w:rPr>
+          <w:rFonts w:hint="eastAsia"/>
+        </w:rPr>
+        <w:t>指环王</w:t>
+      </w:r>
+      <w:r>
+        <w:rPr>
+          <w:rFonts w:hint="eastAsia"/>
+        </w:rPr>
+        <w:t>",</w:t>
+      </w:r>
+    </w:p>
+    <w:p>
+      <w:r>
+        <w:rPr>
+          <w:rFonts w:hint="eastAsia"/>
+        </w:rPr>
+        <w:t xml:space="preserve">                "summary": "</w:t>
+      </w:r>
+      <w:r>
+        <w:rPr>
+          <w:rFonts w:hint="eastAsia"/>
+        </w:rPr>
+        <w:t>这是一个简介</w:t>
+      </w:r>
+      <w:r>
+        <w:rPr>
+          <w:rFonts w:hint="eastAsia"/>
+        </w:rPr>
+        <w:t>",</w:t>
+      </w:r>
+    </w:p>
+    <w:p>
+      <w:r>
+        <w:t xml:space="preserve">                "img": "",</w:t>
+      </w:r>
+    </w:p>
+    <w:p>
+      <w:r>
+        <w:t xml:space="preserve">                "publish_time": "2018-10-25 03:29:04",</w:t>
+      </w:r>
+    </w:p>
+    <w:p>
+      <w:r>
+        <w:rPr>
+          <w:rFonts w:hint="eastAsia"/>
+        </w:rPr>
+        <w:t xml:space="preserve">                "content": "</w:t>
+      </w:r>
+      <w:r>
+        <w:rPr>
+          <w:rFonts w:hint="eastAsia"/>
+        </w:rPr>
+        <w:t>这篇内容很长很长的。</w:t>
+      </w:r>
+      <w:r>
+        <w:rPr>
+          <w:rFonts w:hint="eastAsia"/>
+        </w:rPr>
+        <w:t>&lt;p&gt;</w:t>
+      </w:r>
+      <w:r>
+        <w:rPr>
+          <w:rFonts w:hint="eastAsia"/>
+        </w:rPr>
+        <w:t>这是换行</w:t>
+      </w:r>
+      <w:r>
+        <w:rPr>
+          <w:rFonts w:hint="eastAsia"/>
+        </w:rPr>
+        <w:t>&lt;/p&gt;",</w:t>
+      </w:r>
+    </w:p>
+    <w:p>
+      <w:r>
+        <w:t xml:space="preserve">                "is_delete": 0,</w:t>
+      </w:r>
+    </w:p>
+    <w:p>
+      <w:r>
+        <w:t xml:space="preserve">                "status": 0,</w:t>
+      </w:r>
+    </w:p>
+    <w:p>
+      <w:r>
+        <w:t xml:space="preserve">                "user_id": 12</w:t>
+      </w:r>
+    </w:p>
+    <w:p>
+      <w:r>
+        <w:t xml:space="preserve">            }</w:t>
+      </w:r>
+    </w:p>
+    <w:p>
+      <w:r>
+        <w:t xml:space="preserve">        ],</w:t>
+      </w:r>
+    </w:p>
+    <w:p>
+      <w:r>
+        <w:t xml:space="preserve">        "first_page_url": "http://token.cn/api/article/get?page=1",</w:t>
+      </w:r>
+    </w:p>
+    <w:p>
+      <w:r>
+        <w:t xml:space="preserve">        "from": 1,</w:t>
+      </w:r>
+    </w:p>
+    <w:p>
+      <w:r>
+        <w:t xml:space="preserve">        "last_page": 1,</w:t>
+      </w:r>
+    </w:p>
+    <w:p>
+      <w:r>
+        <w:t xml:space="preserve">        "last_page_url": "http://token.cn/api/article/get?page=1",</w:t>
+      </w:r>
+    </w:p>
+    <w:p>
+      <w:r>
+        <w:t xml:space="preserve">        "next_page_url": null,</w:t>
+      </w:r>
+    </w:p>
+    <w:p>
+      <w:r>
+        <w:t xml:space="preserve">        "path": "http://token.cn/api/article/get",</w:t>
+      </w:r>
+    </w:p>
+    <w:p>
+      <w:r>
+        <w:t xml:space="preserve">        "per_page": 10,</w:t>
+      </w:r>
+    </w:p>
+    <w:p>
+      <w:r>
+        <w:t xml:space="preserve">        "prev_page_url": null,</w:t>
+      </w:r>
+    </w:p>
+    <w:p>
+      <w:r>
+        <w:t xml:space="preserve">        "to": 3,</w:t>
+      </w:r>
+    </w:p>
+    <w:p>
+      <w:r>
+        <w:t xml:space="preserve">        "total": 3</w:t>
+      </w:r>
+    </w:p>
+    <w:p>
+      <w:r>
+        <w:t xml:space="preserve">    },</w:t>
+      </w:r>
+    </w:p>
+    <w:p>
+      <w:r>
+        <w:t xml:space="preserve">    "code": 0,</w:t>
+      </w:r>
+    </w:p>
+    <w:p>
+      <w:r>
+        <w:t xml:space="preserve">    "msg": "success"</w:t>
+      </w:r>
+    </w:p>
+    <w:p>
+      <w:r>
+        <w:t>}</w:t>
+      </w:r>
+    </w:p>
+    <w:p>
+      <w:r>
+        <w:t>OR</w:t>
+      </w:r>
+    </w:p>
+    <w:p>
+      <w:r>
+        <w:t>{</w:t>
+      </w:r>
+    </w:p>
+    <w:p>
+      <w:r>
+        <w:t xml:space="preserve">    "data": [],</w:t>
+      </w:r>
+    </w:p>
+    <w:p>
+      <w:r>
+        <w:t xml:space="preserve">    "code": 0,</w:t>
+      </w:r>
+    </w:p>
+    <w:p>
+      <w:r>
+        <w:t xml:space="preserve">    "msg": "success"</w:t>
+      </w:r>
+    </w:p>
+    <w:p>
+      <w:r>
+        <w:t>}</w:t>
+      </w:r>
+    </w:p>
+    <w:p>
+      <w:pPr>
+        <w:pStyle w:val="4"/>
+      </w:pPr>
+      <w:bookmarkStart w:id="19" w:name="_Toc528939232"/>
+      <w:r>
+        <w:rPr>
+          <w:rFonts w:hint="eastAsia"/>
+        </w:rPr>
         <w:lastRenderedPageBreak/>
-        <w:t xml:space="preserve">                "content": "</w:t>
-      </w:r>
-      <w:r>
-        <w:rPr>
-          <w:rFonts w:hint="eastAsia"/>
-        </w:rPr>
-        <w:t>这篇内容很长很长的。</w:t>
-      </w:r>
-      <w:r>
-        <w:rPr>
-          <w:rFonts w:hint="eastAsia"/>
-        </w:rPr>
-        <w:t>&lt;p&gt;</w:t>
-      </w:r>
-      <w:r>
-        <w:rPr>
-          <w:rFonts w:hint="eastAsia"/>
-        </w:rPr>
-        <w:t>这是换行</w:t>
-      </w:r>
-      <w:r>
-        <w:rPr>
-          <w:rFonts w:hint="eastAsia"/>
-        </w:rPr>
-        <w:t>&lt;/p&gt;",</w:t>
-      </w:r>
-    </w:p>
-    <w:p>
-      <w:r>
-        <w:t xml:space="preserve">                "is_delete": 0,</w:t>
-      </w:r>
-    </w:p>
-    <w:p>
-      <w:r>
-        <w:t xml:space="preserve">                "status": 0,</w:t>
-      </w:r>
-    </w:p>
-    <w:p>
-      <w:r>
-        <w:t xml:space="preserve">                "user_id": 12</w:t>
-      </w:r>
-    </w:p>
-    <w:p>
-      <w:r>
-        <w:t xml:space="preserve">            },</w:t>
-      </w:r>
-    </w:p>
-    <w:p>
-      <w:r>
-        <w:t xml:space="preserve">            {</w:t>
-      </w:r>
-    </w:p>
-    <w:p>
-      <w:r>
-        <w:t xml:space="preserve">                "id": 1,</w:t>
-      </w:r>
-    </w:p>
-    <w:p>
-      <w:r>
-        <w:rPr>
-          <w:rFonts w:hint="eastAsia"/>
-        </w:rPr>
-        <w:t xml:space="preserve">                "title": "</w:t>
-      </w:r>
-      <w:r>
-        <w:rPr>
-          <w:rFonts w:hint="eastAsia"/>
-        </w:rPr>
-        <w:t>奥比网</w:t>
-      </w:r>
-      <w:r>
-        <w:rPr>
-          <w:rFonts w:hint="eastAsia"/>
-        </w:rPr>
-        <w:t>",</w:t>
-      </w:r>
-    </w:p>
-    <w:p>
-      <w:r>
-        <w:rPr>
-          <w:rFonts w:hint="eastAsia"/>
-        </w:rPr>
-        <w:t xml:space="preserve">                "author": "</w:t>
-      </w:r>
-      <w:r>
-        <w:rPr>
-          <w:rFonts w:hint="eastAsia"/>
-        </w:rPr>
-        <w:t>指环王</w:t>
-      </w:r>
-      <w:r>
-        <w:rPr>
-          <w:rFonts w:hint="eastAsia"/>
-        </w:rPr>
-        <w:t>",</w:t>
-      </w:r>
-    </w:p>
-    <w:p>
-      <w:r>
-        <w:rPr>
-          <w:rFonts w:hint="eastAsia"/>
-        </w:rPr>
-        <w:t xml:space="preserve">                "summary": "</w:t>
-      </w:r>
-      <w:r>
-        <w:rPr>
-          <w:rFonts w:hint="eastAsia"/>
-        </w:rPr>
-        <w:t>这是一个简介</w:t>
-      </w:r>
-      <w:r>
-        <w:rPr>
-          <w:rFonts w:hint="eastAsia"/>
-        </w:rPr>
-        <w:t>",</w:t>
-      </w:r>
-    </w:p>
-    <w:p>
-      <w:r>
-        <w:t xml:space="preserve">                "img": "",</w:t>
-      </w:r>
-    </w:p>
-    <w:p>
-      <w:r>
-        <w:t xml:space="preserve">                "publish_time": "2018-10-25 03:29:04",</w:t>
-      </w:r>
-    </w:p>
-    <w:p>
-      <w:r>
-        <w:rPr>
-          <w:rFonts w:hint="eastAsia"/>
-        </w:rPr>
-        <w:t xml:space="preserve">                "content": "</w:t>
-      </w:r>
-      <w:r>
-        <w:rPr>
-          <w:rFonts w:hint="eastAsia"/>
-        </w:rPr>
-        <w:t>这篇内容很长很长的。</w:t>
-      </w:r>
-      <w:r>
-        <w:rPr>
-          <w:rFonts w:hint="eastAsia"/>
-        </w:rPr>
-        <w:t>&lt;p&gt;</w:t>
-      </w:r>
-      <w:r>
-        <w:rPr>
-          <w:rFonts w:hint="eastAsia"/>
-        </w:rPr>
-        <w:t>这是换行</w:t>
-      </w:r>
-      <w:r>
-        <w:rPr>
-          <w:rFonts w:hint="eastAsia"/>
-        </w:rPr>
-        <w:t>&lt;/p&gt;",</w:t>
-      </w:r>
-    </w:p>
-    <w:p>
-      <w:r>
-        <w:t xml:space="preserve">                "is_delete": 0,</w:t>
-      </w:r>
-    </w:p>
-    <w:p>
-      <w:r>
-        <w:t xml:space="preserve">                "status": 0,</w:t>
-      </w:r>
-    </w:p>
-    <w:p>
-      <w:r>
-        <w:t xml:space="preserve">                "user_id": 12</w:t>
-      </w:r>
-    </w:p>
-    <w:p>
-      <w:r>
-        <w:t xml:space="preserve">            }</w:t>
-      </w:r>
-    </w:p>
-    <w:p>
-      <w:r>
-        <w:t xml:space="preserve">        ],</w:t>
-      </w:r>
-    </w:p>
-    <w:p>
-      <w:r>
-        <w:t xml:space="preserve">        "first_page_url": "http://token.cn/api/article/get?page=1",</w:t>
-      </w:r>
-    </w:p>
-    <w:p>
-      <w:r>
-        <w:t xml:space="preserve">        "from": 1,</w:t>
-      </w:r>
-    </w:p>
-    <w:p>
-      <w:r>
-        <w:t xml:space="preserve">        "last_page": 1,</w:t>
-      </w:r>
-    </w:p>
-    <w:p>
-      <w:r>
-        <w:t xml:space="preserve">        "last_page_url": "http://token.cn/api/article/get?page=1",</w:t>
-      </w:r>
-    </w:p>
-    <w:p>
-      <w:r>
-        <w:t xml:space="preserve">        "next_page_url": null,</w:t>
-      </w:r>
-    </w:p>
-    <w:p>
-      <w:r>
-        <w:t xml:space="preserve">        "path": "http://token.cn/api/article/get",</w:t>
-      </w:r>
-    </w:p>
-    <w:p>
-      <w:r>
-        <w:t xml:space="preserve">        "per_page": 10,</w:t>
-      </w:r>
-    </w:p>
-    <w:p>
-      <w:r>
-        <w:t xml:space="preserve">        "prev_page_url": null,</w:t>
-      </w:r>
-    </w:p>
-    <w:p>
-      <w:r>
-        <w:t xml:space="preserve">        "to": 3,</w:t>
-      </w:r>
-    </w:p>
-    <w:p>
-      <w:r>
-        <w:t xml:space="preserve">        "total": 3</w:t>
-      </w:r>
-    </w:p>
-    <w:p>
-      <w:r>
-        <w:t xml:space="preserve">    },</w:t>
-      </w:r>
-    </w:p>
-    <w:p>
-      <w:r>
-        <w:t xml:space="preserve">    "code": 0,</w:t>
-      </w:r>
-    </w:p>
-    <w:p>
-      <w:r>
-        <w:t xml:space="preserve">    "msg": "success"</w:t>
-      </w:r>
-    </w:p>
-    <w:p>
-      <w:r>
-        <w:t>}</w:t>
-      </w:r>
-    </w:p>
-    <w:p>
-      <w:r>
-        <w:t>OR</w:t>
-      </w:r>
-    </w:p>
-    <w:p>
-      <w:r>
-        <w:t>{</w:t>
-      </w:r>
-    </w:p>
-    <w:p>
-      <w:r>
-        <w:t xml:space="preserve">    "data": [],</w:t>
-      </w:r>
-    </w:p>
-    <w:p>
-      <w:r>
-        <w:t xml:space="preserve">    "code": 0,</w:t>
-      </w:r>
-    </w:p>
-    <w:p>
-      <w:r>
-        <w:t xml:space="preserve">    "msg": "success"</w:t>
-      </w:r>
-    </w:p>
-    <w:p>
-      <w:r>
-        <w:t>}</w:t>
-      </w:r>
-    </w:p>
-    <w:p>
-      <w:pPr>
-        <w:pStyle w:val="4"/>
-      </w:pPr>
-      <w:bookmarkStart w:id="19" w:name="_Toc528933568"/>
-      <w:r>
-        <w:rPr>
-          <w:rFonts w:hint="eastAsia"/>
-        </w:rPr>
         <w:t>查询已经发布的文章</w:t>
       </w:r>
       <w:bookmarkEnd w:id="19"/>
@@ -11665,7 +11900,6 @@
         <w:rPr>
           <w:rFonts w:hint="eastAsia"/>
         </w:rPr>
-        <w:lastRenderedPageBreak/>
         <w:t>输入参数：无</w:t>
       </w:r>
     </w:p>
@@ -11904,6 +12138,7 @@
     </w:p>
     <w:p>
       <w:r>
+        <w:lastRenderedPageBreak/>
         <w:t xml:space="preserve">        "last_page_url": "http://token.cn/api/article/get_publish?page=1",</w:t>
       </w:r>
     </w:p>
@@ -11929,7 +12164,6 @@
     </w:p>
     <w:p>
       <w:r>
-        <w:lastRenderedPageBreak/>
         <w:t xml:space="preserve">        "to": 3,</w:t>
       </w:r>
     </w:p>
@@ -11993,7 +12227,7 @@
       <w:pPr>
         <w:pStyle w:val="4"/>
       </w:pPr>
-      <w:bookmarkStart w:id="20" w:name="_Toc528933569"/>
+      <w:bookmarkStart w:id="20" w:name="_Toc528939233"/>
       <w:r>
         <w:rPr>
           <w:rFonts w:hint="eastAsia"/>
@@ -12425,6 +12659,7 @@
     </w:p>
     <w:p>
       <w:r>
+        <w:lastRenderedPageBreak/>
         <w:t xml:space="preserve">    "msg": "success"</w:t>
       </w:r>
     </w:p>
@@ -12437,12 +12672,11 @@
       <w:pPr>
         <w:pStyle w:val="4"/>
       </w:pPr>
-      <w:bookmarkStart w:id="21" w:name="_Toc528933570"/>
-      <w:r>
-        <w:rPr>
-          <w:rFonts w:hint="eastAsia"/>
-        </w:rPr>
-        <w:lastRenderedPageBreak/>
+      <w:bookmarkStart w:id="21" w:name="_Toc528939234"/>
+      <w:r>
+        <w:rPr>
+          <w:rFonts w:hint="eastAsia"/>
+        </w:rPr>
         <w:t>添加</w:t>
       </w:r>
       <w:bookmarkEnd w:id="21"/>
@@ -13213,7 +13447,7 @@
       <w:pPr>
         <w:pStyle w:val="4"/>
       </w:pPr>
-      <w:bookmarkStart w:id="22" w:name="_Toc528933571"/>
+      <w:bookmarkStart w:id="22" w:name="_Toc528939235"/>
       <w:r>
         <w:rPr>
           <w:rFonts w:hint="eastAsia"/>
@@ -13549,6 +13783,7 @@
         <w:ind w:left="420" w:firstLine="420"/>
       </w:pPr>
       <w:r>
+        <w:lastRenderedPageBreak/>
         <w:t>}</w:t>
       </w:r>
     </w:p>
@@ -13573,7 +13808,6 @@
         <w:ind w:left="420" w:firstLine="420"/>
       </w:pPr>
       <w:r>
-        <w:lastRenderedPageBreak/>
         <w:t xml:space="preserve">    "data": [],</w:t>
       </w:r>
     </w:p>
@@ -13620,7 +13854,7 @@
       <w:pPr>
         <w:pStyle w:val="4"/>
       </w:pPr>
-      <w:bookmarkStart w:id="23" w:name="_Toc528933572"/>
+      <w:bookmarkStart w:id="23" w:name="_Toc528939236"/>
       <w:r>
         <w:rPr>
           <w:rFonts w:hint="eastAsia"/>
@@ -14020,7 +14254,7 @@
       <w:pPr>
         <w:pStyle w:val="4"/>
       </w:pPr>
-      <w:bookmarkStart w:id="24" w:name="_Toc528933573"/>
+      <w:bookmarkStart w:id="24" w:name="_Toc528939237"/>
       <w:r>
         <w:rPr>
           <w:rFonts w:hint="eastAsia"/>
@@ -14443,6 +14677,7 @@
         <w:ind w:left="420" w:firstLine="420"/>
       </w:pPr>
       <w:r>
+        <w:lastRenderedPageBreak/>
         <w:t>}</w:t>
       </w:r>
     </w:p>
@@ -14467,7 +14702,6 @@
         <w:ind w:left="420" w:firstLine="420"/>
       </w:pPr>
       <w:r>
-        <w:lastRenderedPageBreak/>
         <w:t xml:space="preserve">    "data": [],</w:t>
       </w:r>
     </w:p>
@@ -14514,7 +14748,7 @@
       <w:pPr>
         <w:pStyle w:val="2"/>
       </w:pPr>
-      <w:bookmarkStart w:id="25" w:name="_Toc528933574"/>
+      <w:bookmarkStart w:id="25" w:name="_Toc528939238"/>
       <w:r>
         <w:rPr>
           <w:rFonts w:hint="eastAsia"/>
@@ -14527,7 +14761,7 @@
       <w:pPr>
         <w:pStyle w:val="4"/>
       </w:pPr>
-      <w:bookmarkStart w:id="26" w:name="_Toc528933575"/>
+      <w:bookmarkStart w:id="26" w:name="_Toc528939239"/>
       <w:r>
         <w:rPr>
           <w:rFonts w:hint="eastAsia"/>
@@ -14799,6 +15033,7 @@
     </w:p>
     <w:p>
       <w:r>
+        <w:lastRenderedPageBreak/>
         <w:t xml:space="preserve">                "is_delete": 0,</w:t>
       </w:r>
     </w:p>
@@ -14814,284 +15049,284 @@
     </w:p>
     <w:p>
       <w:r>
+        <w:t xml:space="preserve">            {</w:t>
+      </w:r>
+    </w:p>
+    <w:p>
+      <w:r>
+        <w:t xml:space="preserve">                "id": 3,</w:t>
+      </w:r>
+    </w:p>
+    <w:p>
+      <w:r>
+        <w:rPr>
+          <w:rFonts w:hint="eastAsia"/>
+        </w:rPr>
+        <w:t xml:space="preserve">                "title": "</w:t>
+      </w:r>
+      <w:r>
+        <w:rPr>
+          <w:rFonts w:hint="eastAsia"/>
+        </w:rPr>
+        <w:t>中奥爸妈</w:t>
+      </w:r>
+      <w:r>
+        <w:rPr>
+          <w:rFonts w:hint="eastAsia"/>
+        </w:rPr>
+        <w:t>12",</w:t>
+      </w:r>
+    </w:p>
+    <w:p>
+      <w:r>
+        <w:t xml:space="preserve">                "img": "http://img.zcool.cn/community/0125fd5770dfa50000018c1b486f15.jpg@1280w_1l_2o_100sh.jpg",</w:t>
+      </w:r>
+    </w:p>
+    <w:p>
+      <w:r>
+        <w:t xml:space="preserve">                "link": "www.baidu.com",</w:t>
+      </w:r>
+    </w:p>
+    <w:p>
+      <w:r>
+        <w:rPr>
+          <w:rFonts w:hint="eastAsia"/>
+        </w:rPr>
+        <w:t xml:space="preserve">                "summary": "</w:t>
+      </w:r>
+      <w:r>
+        <w:rPr>
+          <w:rFonts w:hint="eastAsia"/>
+        </w:rPr>
+        <w:t>这是一个简介</w:t>
+      </w:r>
+      <w:r>
+        <w:rPr>
+          <w:rFonts w:hint="eastAsia"/>
+        </w:rPr>
+        <w:t>",</w:t>
+      </w:r>
+    </w:p>
+    <w:p>
+      <w:r>
+        <w:t xml:space="preserve">                "add_time": "2018-10-25 18:20:03",</w:t>
+      </w:r>
+    </w:p>
+    <w:p>
+      <w:r>
+        <w:t xml:space="preserve">                "</w:t>
+      </w:r>
+      <w:r>
+        <w:t xml:space="preserve"> category_id</w:t>
+      </w:r>
+      <w:r>
+        <w:t>": 7,</w:t>
+      </w:r>
+    </w:p>
+    <w:p>
+      <w:r>
+        <w:t xml:space="preserve">                "is_delete": 0,</w:t>
+      </w:r>
+    </w:p>
+    <w:p>
+      <w:r>
+        <w:t xml:space="preserve">                "user_id": 12</w:t>
+      </w:r>
+    </w:p>
+    <w:p>
+      <w:r>
+        <w:t xml:space="preserve">            },</w:t>
+      </w:r>
+    </w:p>
+    <w:p>
+      <w:r>
+        <w:t xml:space="preserve">            {</w:t>
+      </w:r>
+    </w:p>
+    <w:p>
+      <w:r>
+        <w:t xml:space="preserve">                "id": 2,</w:t>
+      </w:r>
+    </w:p>
+    <w:p>
+      <w:r>
+        <w:rPr>
+          <w:rFonts w:hint="eastAsia"/>
+        </w:rPr>
+        <w:t xml:space="preserve">                "title": "</w:t>
+      </w:r>
+      <w:r>
+        <w:rPr>
+          <w:rFonts w:hint="eastAsia"/>
+        </w:rPr>
+        <w:t>大奥爸妈</w:t>
+      </w:r>
+      <w:r>
+        <w:rPr>
+          <w:rFonts w:hint="eastAsia"/>
+        </w:rPr>
+        <w:t>",</w:t>
+      </w:r>
+    </w:p>
+    <w:p>
+      <w:r>
+        <w:t xml:space="preserve">                "img": "http://img.zcool.cn/community/0125fd5770dfa50000018c1b486f15.jpg@1280w_1l_2o_100sh.jpg",</w:t>
+      </w:r>
+    </w:p>
+    <w:p>
+      <w:r>
+        <w:t xml:space="preserve">                "link": "www.baidu.com",</w:t>
+      </w:r>
+    </w:p>
+    <w:p>
+      <w:r>
+        <w:rPr>
+          <w:rFonts w:hint="eastAsia"/>
+        </w:rPr>
+        <w:t xml:space="preserve">                "summary": "</w:t>
+      </w:r>
+      <w:r>
+        <w:rPr>
+          <w:rFonts w:hint="eastAsia"/>
+        </w:rPr>
+        <w:t>这是一个简介</w:t>
+      </w:r>
+      <w:r>
+        <w:rPr>
+          <w:rFonts w:hint="eastAsia"/>
+        </w:rPr>
+        <w:t>",</w:t>
+      </w:r>
+    </w:p>
+    <w:p>
+      <w:r>
+        <w:t xml:space="preserve">                "add_time": "2018-10-25 18:18:16",</w:t>
+      </w:r>
+    </w:p>
+    <w:p>
+      <w:r>
+        <w:t xml:space="preserve">                "</w:t>
+      </w:r>
+      <w:r>
+        <w:t xml:space="preserve"> category_id</w:t>
+      </w:r>
+      <w:r>
+        <w:t>": 5,</w:t>
+      </w:r>
+    </w:p>
+    <w:p>
+      <w:r>
+        <w:t xml:space="preserve">                "is_delete": 0,</w:t>
+      </w:r>
+    </w:p>
+    <w:p>
+      <w:r>
+        <w:t xml:space="preserve">                "user_id": 12</w:t>
+      </w:r>
+    </w:p>
+    <w:p>
+      <w:r>
+        <w:t xml:space="preserve">            },</w:t>
+      </w:r>
+    </w:p>
+    <w:p>
+      <w:r>
+        <w:t xml:space="preserve">            {</w:t>
+      </w:r>
+    </w:p>
+    <w:p>
+      <w:r>
+        <w:t xml:space="preserve">                "id": 1,</w:t>
+      </w:r>
+    </w:p>
+    <w:p>
+      <w:r>
+        <w:rPr>
+          <w:rFonts w:hint="eastAsia"/>
+        </w:rPr>
+        <w:t xml:space="preserve">                "title": "</w:t>
+      </w:r>
+      <w:r>
+        <w:rPr>
+          <w:rFonts w:hint="eastAsia"/>
+        </w:rPr>
+        <w:t>小奥爸妈</w:t>
+      </w:r>
+      <w:r>
+        <w:rPr>
+          <w:rFonts w:hint="eastAsia"/>
+        </w:rPr>
+        <w:t>",</w:t>
+      </w:r>
+    </w:p>
+    <w:p>
+      <w:r>
+        <w:t xml:space="preserve">                "img": "http://img.zcool.cn/community/0125fd5770dfa50000018c1b486f15.jpg@1280w_1l_2o_100sh.jpg",</w:t>
+      </w:r>
+    </w:p>
+    <w:p>
+      <w:r>
+        <w:t xml:space="preserve">                "link": "www.baidu.com",</w:t>
+      </w:r>
+    </w:p>
+    <w:p>
+      <w:r>
+        <w:rPr>
+          <w:rFonts w:hint="eastAsia"/>
+        </w:rPr>
+        <w:t xml:space="preserve">                "summary": "</w:t>
+      </w:r>
+      <w:r>
+        <w:rPr>
+          <w:rFonts w:hint="eastAsia"/>
+        </w:rPr>
+        <w:t>这是一个简介</w:t>
+      </w:r>
+      <w:r>
+        <w:rPr>
+          <w:rFonts w:hint="eastAsia"/>
+        </w:rPr>
+        <w:t>",</w:t>
+      </w:r>
+    </w:p>
+    <w:p>
+      <w:r>
+        <w:t xml:space="preserve">                "add_time": "2018-10-25 18:17:41",</w:t>
+      </w:r>
+    </w:p>
+    <w:p>
+      <w:r>
+        <w:t xml:space="preserve">                "industry_id": 1,</w:t>
+      </w:r>
+    </w:p>
+    <w:p>
+      <w:r>
+        <w:t xml:space="preserve">                "is_delete": 0,</w:t>
+      </w:r>
+    </w:p>
+    <w:p>
+      <w:r>
+        <w:t xml:space="preserve">                "user_id": 12</w:t>
+      </w:r>
+    </w:p>
+    <w:p>
+      <w:r>
+        <w:t xml:space="preserve">            }</w:t>
+      </w:r>
+    </w:p>
+    <w:p>
+      <w:r>
+        <w:t xml:space="preserve">        ],</w:t>
+      </w:r>
+    </w:p>
+    <w:p>
+      <w:r>
+        <w:t xml:space="preserve">        "first_page_url": "http://token.cn/api/investment_layout/get?page=1",</w:t>
+      </w:r>
+    </w:p>
+    <w:p>
+      <w:r>
         <w:lastRenderedPageBreak/>
-        <w:t xml:space="preserve">            {</w:t>
-      </w:r>
-    </w:p>
-    <w:p>
-      <w:r>
-        <w:t xml:space="preserve">                "id": 3,</w:t>
-      </w:r>
-    </w:p>
-    <w:p>
-      <w:r>
-        <w:rPr>
-          <w:rFonts w:hint="eastAsia"/>
-        </w:rPr>
-        <w:t xml:space="preserve">                "title": "</w:t>
-      </w:r>
-      <w:r>
-        <w:rPr>
-          <w:rFonts w:hint="eastAsia"/>
-        </w:rPr>
-        <w:t>中奥爸妈</w:t>
-      </w:r>
-      <w:r>
-        <w:rPr>
-          <w:rFonts w:hint="eastAsia"/>
-        </w:rPr>
-        <w:t>12",</w:t>
-      </w:r>
-    </w:p>
-    <w:p>
-      <w:r>
-        <w:t xml:space="preserve">                "img": "http://img.zcool.cn/community/0125fd5770dfa50000018c1b486f15.jpg@1280w_1l_2o_100sh.jpg",</w:t>
-      </w:r>
-    </w:p>
-    <w:p>
-      <w:r>
-        <w:t xml:space="preserve">                "link": "www.baidu.com",</w:t>
-      </w:r>
-    </w:p>
-    <w:p>
-      <w:r>
-        <w:rPr>
-          <w:rFonts w:hint="eastAsia"/>
-        </w:rPr>
-        <w:t xml:space="preserve">                "summary": "</w:t>
-      </w:r>
-      <w:r>
-        <w:rPr>
-          <w:rFonts w:hint="eastAsia"/>
-        </w:rPr>
-        <w:t>这是一个简介</w:t>
-      </w:r>
-      <w:r>
-        <w:rPr>
-          <w:rFonts w:hint="eastAsia"/>
-        </w:rPr>
-        <w:t>",</w:t>
-      </w:r>
-    </w:p>
-    <w:p>
-      <w:r>
-        <w:t xml:space="preserve">                "add_time": "2018-10-25 18:20:03",</w:t>
-      </w:r>
-    </w:p>
-    <w:p>
-      <w:r>
-        <w:t xml:space="preserve">                "</w:t>
-      </w:r>
-      <w:r>
-        <w:t xml:space="preserve"> category_id</w:t>
-      </w:r>
-      <w:r>
-        <w:t>": 7,</w:t>
-      </w:r>
-    </w:p>
-    <w:p>
-      <w:r>
-        <w:t xml:space="preserve">                "is_delete": 0,</w:t>
-      </w:r>
-    </w:p>
-    <w:p>
-      <w:r>
-        <w:t xml:space="preserve">                "user_id": 12</w:t>
-      </w:r>
-    </w:p>
-    <w:p>
-      <w:r>
-        <w:t xml:space="preserve">            },</w:t>
-      </w:r>
-    </w:p>
-    <w:p>
-      <w:r>
-        <w:t xml:space="preserve">            {</w:t>
-      </w:r>
-    </w:p>
-    <w:p>
-      <w:r>
-        <w:t xml:space="preserve">                "id": 2,</w:t>
-      </w:r>
-    </w:p>
-    <w:p>
-      <w:r>
-        <w:rPr>
-          <w:rFonts w:hint="eastAsia"/>
-        </w:rPr>
-        <w:t xml:space="preserve">                "title": "</w:t>
-      </w:r>
-      <w:r>
-        <w:rPr>
-          <w:rFonts w:hint="eastAsia"/>
-        </w:rPr>
-        <w:t>大奥爸妈</w:t>
-      </w:r>
-      <w:r>
-        <w:rPr>
-          <w:rFonts w:hint="eastAsia"/>
-        </w:rPr>
-        <w:t>",</w:t>
-      </w:r>
-    </w:p>
-    <w:p>
-      <w:r>
-        <w:t xml:space="preserve">                "img": "http://img.zcool.cn/community/0125fd5770dfa50000018c1b486f15.jpg@1280w_1l_2o_100sh.jpg",</w:t>
-      </w:r>
-    </w:p>
-    <w:p>
-      <w:r>
-        <w:t xml:space="preserve">                "link": "www.baidu.com",</w:t>
-      </w:r>
-    </w:p>
-    <w:p>
-      <w:r>
-        <w:rPr>
-          <w:rFonts w:hint="eastAsia"/>
-        </w:rPr>
-        <w:t xml:space="preserve">                "summary": "</w:t>
-      </w:r>
-      <w:r>
-        <w:rPr>
-          <w:rFonts w:hint="eastAsia"/>
-        </w:rPr>
-        <w:t>这是一个简介</w:t>
-      </w:r>
-      <w:r>
-        <w:rPr>
-          <w:rFonts w:hint="eastAsia"/>
-        </w:rPr>
-        <w:t>",</w:t>
-      </w:r>
-    </w:p>
-    <w:p>
-      <w:r>
-        <w:t xml:space="preserve">                "add_time": "2018-10-25 18:18:16",</w:t>
-      </w:r>
-    </w:p>
-    <w:p>
-      <w:r>
-        <w:t xml:space="preserve">                "</w:t>
-      </w:r>
-      <w:r>
-        <w:t xml:space="preserve"> category_id</w:t>
-      </w:r>
-      <w:r>
-        <w:t>": 5,</w:t>
-      </w:r>
-    </w:p>
-    <w:p>
-      <w:r>
-        <w:t xml:space="preserve">                "is_delete": 0,</w:t>
-      </w:r>
-    </w:p>
-    <w:p>
-      <w:r>
-        <w:t xml:space="preserve">                "user_id": 12</w:t>
-      </w:r>
-    </w:p>
-    <w:p>
-      <w:r>
-        <w:t xml:space="preserve">            },</w:t>
-      </w:r>
-    </w:p>
-    <w:p>
-      <w:r>
-        <w:t xml:space="preserve">            {</w:t>
-      </w:r>
-    </w:p>
-    <w:p>
-      <w:r>
-        <w:t xml:space="preserve">                "id": 1,</w:t>
-      </w:r>
-    </w:p>
-    <w:p>
-      <w:r>
-        <w:rPr>
-          <w:rFonts w:hint="eastAsia"/>
-        </w:rPr>
-        <w:t xml:space="preserve">                "title": "</w:t>
-      </w:r>
-      <w:r>
-        <w:rPr>
-          <w:rFonts w:hint="eastAsia"/>
-        </w:rPr>
-        <w:t>小奥爸妈</w:t>
-      </w:r>
-      <w:r>
-        <w:rPr>
-          <w:rFonts w:hint="eastAsia"/>
-        </w:rPr>
-        <w:t>",</w:t>
-      </w:r>
-    </w:p>
-    <w:p>
-      <w:r>
-        <w:t xml:space="preserve">                "img": "http://img.zcool.cn/community/0125fd5770dfa50000018c1b486f15.jpg@1280w_1l_2o_100sh.jpg",</w:t>
-      </w:r>
-    </w:p>
-    <w:p>
-      <w:r>
-        <w:t xml:space="preserve">                "link": "www.baidu.com",</w:t>
-      </w:r>
-    </w:p>
-    <w:p>
-      <w:r>
-        <w:rPr>
-          <w:rFonts w:hint="eastAsia"/>
-        </w:rPr>
-        <w:t xml:space="preserve">                "summary": "</w:t>
-      </w:r>
-      <w:r>
-        <w:rPr>
-          <w:rFonts w:hint="eastAsia"/>
-        </w:rPr>
-        <w:t>这是一个简介</w:t>
-      </w:r>
-      <w:r>
-        <w:rPr>
-          <w:rFonts w:hint="eastAsia"/>
-        </w:rPr>
-        <w:t>",</w:t>
-      </w:r>
-    </w:p>
-    <w:p>
-      <w:r>
-        <w:t xml:space="preserve">                "add_time": "2018-10-25 18:17:41",</w:t>
-      </w:r>
-    </w:p>
-    <w:p>
-      <w:r>
-        <w:t xml:space="preserve">                "industry_id": 1,</w:t>
-      </w:r>
-    </w:p>
-    <w:p>
-      <w:r>
-        <w:t xml:space="preserve">                "is_delete": 0,</w:t>
-      </w:r>
-    </w:p>
-    <w:p>
-      <w:r>
-        <w:t xml:space="preserve">                "user_id": 12</w:t>
-      </w:r>
-    </w:p>
-    <w:p>
-      <w:r>
-        <w:t xml:space="preserve">            }</w:t>
-      </w:r>
-    </w:p>
-    <w:p>
-      <w:r>
-        <w:t xml:space="preserve">        ],</w:t>
-      </w:r>
-    </w:p>
-    <w:p>
-      <w:r>
-        <w:t xml:space="preserve">        "first_page_url": "http://token.cn/api/investment_layout/get?page=1",</w:t>
-      </w:r>
-    </w:p>
-    <w:p>
-      <w:r>
         <w:t xml:space="preserve">        "from": 1,</w:t>
       </w:r>
     </w:p>
@@ -15107,7 +15342,6 @@
     </w:p>
     <w:p>
       <w:r>
-        <w:lastRenderedPageBreak/>
         <w:t xml:space="preserve">        "next_page_url": null,</w:t>
       </w:r>
     </w:p>
@@ -15190,7 +15424,7 @@
       <w:pPr>
         <w:pStyle w:val="4"/>
       </w:pPr>
-      <w:bookmarkStart w:id="27" w:name="_Toc528933576"/>
+      <w:bookmarkStart w:id="27" w:name="_Toc528939240"/>
       <w:r>
         <w:rPr>
           <w:rFonts w:hint="eastAsia"/>
@@ -15438,6 +15672,7 @@
     </w:p>
     <w:p>
       <w:r>
+        <w:lastRenderedPageBreak/>
         <w:t xml:space="preserve">                "id": 4,</w:t>
       </w:r>
     </w:p>
@@ -15463,11 +15698,398 @@
     </w:p>
     <w:p>
       <w:r>
-        <w:t xml:space="preserve">                "img": </w:t>
-      </w:r>
+        <w:t xml:space="preserve">                "img": "http://img.zcool.cn/community/0125fd5770dfa50000018c1b486f15.jpg@1280w_1l_2o_100sh.jpg",</w:t>
+      </w:r>
+    </w:p>
+    <w:p>
+      <w:r>
+        <w:t xml:space="preserve">                "link": "www.baidu.com",</w:t>
+      </w:r>
+    </w:p>
+    <w:p>
+      <w:r>
+        <w:rPr>
+          <w:rFonts w:hint="eastAsia"/>
+        </w:rPr>
+        <w:t xml:space="preserve">                "summary": "</w:t>
+      </w:r>
+      <w:r>
+        <w:rPr>
+          <w:rFonts w:hint="eastAsia"/>
+        </w:rPr>
+        <w:t>这是一个简介</w:t>
+      </w:r>
+      <w:r>
+        <w:rPr>
+          <w:rFonts w:hint="eastAsia"/>
+        </w:rPr>
+        <w:t>",</w:t>
+      </w:r>
+    </w:p>
+    <w:p>
+      <w:r>
+        <w:t xml:space="preserve">                "add_time": "2018-10-25 18:20:07",</w:t>
+      </w:r>
+    </w:p>
+    <w:p>
+      <w:r>
+        <w:t xml:space="preserve">                "industry_id": 24,</w:t>
+      </w:r>
+    </w:p>
+    <w:p>
+      <w:r>
+        <w:t xml:space="preserve">                "is_delete": 0,</w:t>
+      </w:r>
+    </w:p>
+    <w:p>
+      <w:r>
+        <w:t xml:space="preserve">                "user_id": 12,</w:t>
+      </w:r>
+    </w:p>
+    <w:p>
+      <w:r>
+        <w:rPr>
+          <w:rFonts w:hint="eastAsia"/>
+        </w:rPr>
+        <w:t xml:space="preserve">                "industry_id_text": "</w:t>
+      </w:r>
+      <w:r>
+        <w:rPr>
+          <w:rFonts w:hint="eastAsia"/>
+        </w:rPr>
+        <w:t>游戏</w:t>
+      </w:r>
+      <w:r>
+        <w:rPr>
+          <w:rFonts w:hint="eastAsia"/>
+        </w:rPr>
+        <w:t>"</w:t>
+      </w:r>
+    </w:p>
+    <w:p>
+      <w:r>
+        <w:t xml:space="preserve">            }</w:t>
+      </w:r>
+    </w:p>
+    <w:p>
+      <w:r>
+        <w:t xml:space="preserve">        ],</w:t>
+      </w:r>
+    </w:p>
+    <w:p>
+      <w:r>
+        <w:rPr>
+          <w:rFonts w:hint="eastAsia"/>
+        </w:rPr>
+        <w:t xml:space="preserve">        "</w:t>
+      </w:r>
+      <w:r>
+        <w:rPr>
+          <w:rFonts w:hint="eastAsia"/>
+        </w:rPr>
+        <w:t>医疗健康</w:t>
+      </w:r>
+      <w:r>
+        <w:rPr>
+          <w:rFonts w:hint="eastAsia"/>
+        </w:rPr>
+        <w:t>": [</w:t>
+      </w:r>
+    </w:p>
+    <w:p>
+      <w:r>
+        <w:t xml:space="preserve">            {</w:t>
+      </w:r>
+    </w:p>
+    <w:p>
+      <w:r>
+        <w:t xml:space="preserve">                "id": 3,</w:t>
+      </w:r>
+    </w:p>
+    <w:p>
+      <w:r>
+        <w:rPr>
+          <w:rFonts w:hint="eastAsia"/>
+        </w:rPr>
+        <w:t xml:space="preserve">                "title": "</w:t>
+      </w:r>
+      <w:r>
+        <w:rPr>
+          <w:rFonts w:hint="eastAsia"/>
+        </w:rPr>
+        <w:t>中奥爸妈</w:t>
+      </w:r>
+      <w:r>
+        <w:rPr>
+          <w:rFonts w:hint="eastAsia"/>
+        </w:rPr>
+        <w:t>12",</w:t>
+      </w:r>
+    </w:p>
+    <w:p>
+      <w:r>
+        <w:t xml:space="preserve">                "img": "http://img.zcool.cn/community/0125fd5770dfa50000018c1b486f15.jpg@1280w_1l_2o_100sh.jpg",</w:t>
+      </w:r>
+    </w:p>
+    <w:p>
+      <w:r>
+        <w:t xml:space="preserve">                "link": "www.baidu.com",</w:t>
+      </w:r>
+    </w:p>
+    <w:p>
+      <w:r>
+        <w:rPr>
+          <w:rFonts w:hint="eastAsia"/>
+        </w:rPr>
+        <w:t xml:space="preserve">                "summary": "</w:t>
+      </w:r>
+      <w:r>
+        <w:rPr>
+          <w:rFonts w:hint="eastAsia"/>
+        </w:rPr>
+        <w:t>这是一个简介</w:t>
+      </w:r>
+      <w:r>
+        <w:rPr>
+          <w:rFonts w:hint="eastAsia"/>
+        </w:rPr>
+        <w:t>",</w:t>
+      </w:r>
+    </w:p>
+    <w:p>
+      <w:r>
+        <w:t xml:space="preserve">                "add_time": "2018-10-25 18:20:03",</w:t>
+      </w:r>
+    </w:p>
+    <w:p>
+      <w:r>
+        <w:t xml:space="preserve">                "industry_id": 7,</w:t>
+      </w:r>
+    </w:p>
+    <w:p>
+      <w:r>
+        <w:t xml:space="preserve">                "is_delete": 0,</w:t>
+      </w:r>
+    </w:p>
+    <w:p>
+      <w:r>
+        <w:t xml:space="preserve">                "user_id": 12,</w:t>
+      </w:r>
+    </w:p>
+    <w:p>
+      <w:r>
+        <w:rPr>
+          <w:rFonts w:hint="eastAsia"/>
+        </w:rPr>
+        <w:t xml:space="preserve">                "industry_id_text": "</w:t>
+      </w:r>
+      <w:r>
+        <w:rPr>
+          <w:rFonts w:hint="eastAsia"/>
+        </w:rPr>
+        <w:t>医疗健康</w:t>
+      </w:r>
+      <w:r>
+        <w:rPr>
+          <w:rFonts w:hint="eastAsia"/>
+        </w:rPr>
+        <w:t>"</w:t>
+      </w:r>
+    </w:p>
+    <w:p>
+      <w:r>
+        <w:t xml:space="preserve">            }</w:t>
+      </w:r>
+    </w:p>
+    <w:p>
+      <w:r>
+        <w:t xml:space="preserve">        ],</w:t>
+      </w:r>
+    </w:p>
+    <w:p>
+      <w:r>
+        <w:rPr>
+          <w:rFonts w:hint="eastAsia"/>
+        </w:rPr>
+        <w:t xml:space="preserve">        "</w:t>
+      </w:r>
+      <w:r>
+        <w:rPr>
+          <w:rFonts w:hint="eastAsia"/>
+        </w:rPr>
+        <w:t>人工智能</w:t>
+      </w:r>
+      <w:r>
+        <w:rPr>
+          <w:rFonts w:hint="eastAsia"/>
+        </w:rPr>
+        <w:t>": [</w:t>
+      </w:r>
+    </w:p>
+    <w:p>
+      <w:r>
+        <w:t xml:space="preserve">            {</w:t>
+      </w:r>
+    </w:p>
+    <w:p>
+      <w:r>
+        <w:t xml:space="preserve">                "id": 2,</w:t>
+      </w:r>
+    </w:p>
+    <w:p>
+      <w:r>
+        <w:rPr>
+          <w:rFonts w:hint="eastAsia"/>
+        </w:rPr>
+        <w:t xml:space="preserve">                "title": "</w:t>
+      </w:r>
+      <w:r>
+        <w:rPr>
+          <w:rFonts w:hint="eastAsia"/>
+        </w:rPr>
+        <w:t>大奥爸妈</w:t>
+      </w:r>
+      <w:r>
+        <w:rPr>
+          <w:rFonts w:hint="eastAsia"/>
+        </w:rPr>
+        <w:t>",</w:t>
+      </w:r>
+    </w:p>
+    <w:p>
+      <w:r>
+        <w:t xml:space="preserve">                "img": "http://img.zcool.cn/community/0125fd5770dfa50000018c1b486f15.jpg@1280w_1l_2o_100sh.jpg",</w:t>
+      </w:r>
+    </w:p>
+    <w:p>
+      <w:r>
+        <w:t xml:space="preserve">                "link": "www.baidu.com",</w:t>
+      </w:r>
+    </w:p>
+    <w:p>
+      <w:r>
+        <w:rPr>
+          <w:rFonts w:hint="eastAsia"/>
+        </w:rPr>
+        <w:t xml:space="preserve">                "summary": "</w:t>
+      </w:r>
+      <w:r>
+        <w:rPr>
+          <w:rFonts w:hint="eastAsia"/>
+        </w:rPr>
+        <w:t>这是一个简介</w:t>
+      </w:r>
+      <w:r>
+        <w:rPr>
+          <w:rFonts w:hint="eastAsia"/>
+        </w:rPr>
+        <w:t>",</w:t>
+      </w:r>
+    </w:p>
+    <w:p>
+      <w:r>
+        <w:t xml:space="preserve">                "add_time": "2018-10-25 18:18:16",</w:t>
+      </w:r>
+    </w:p>
+    <w:p>
+      <w:r>
+        <w:t xml:space="preserve">                "industry_id": 5,</w:t>
+      </w:r>
+    </w:p>
+    <w:p>
+      <w:r>
+        <w:t xml:space="preserve">                "is_delete": 0,</w:t>
+      </w:r>
+    </w:p>
+    <w:p>
+      <w:r>
+        <w:t xml:space="preserve">                "user_id": 12,</w:t>
+      </w:r>
+    </w:p>
+    <w:p>
+      <w:r>
+        <w:rPr>
+          <w:rFonts w:hint="eastAsia"/>
+        </w:rPr>
+        <w:t xml:space="preserve">                "industry_id_text": "</w:t>
+      </w:r>
+      <w:r>
+        <w:rPr>
+          <w:rFonts w:hint="eastAsia"/>
+        </w:rPr>
+        <w:t>人工智能</w:t>
+      </w:r>
+      <w:r>
+        <w:rPr>
+          <w:rFonts w:hint="eastAsia"/>
+        </w:rPr>
+        <w:t>"</w:t>
+      </w:r>
+    </w:p>
+    <w:p>
       <w:r>
         <w:lastRenderedPageBreak/>
-        <w:t>"http://img.zcool.cn/community/0125fd5770dfa50000018c1b486f15.jpg@1280w_1l_2o_100sh.jpg",</w:t>
+        <w:t xml:space="preserve">            }</w:t>
+      </w:r>
+    </w:p>
+    <w:p>
+      <w:r>
+        <w:t xml:space="preserve">        ],</w:t>
+      </w:r>
+    </w:p>
+    <w:p>
+      <w:r>
+        <w:rPr>
+          <w:rFonts w:hint="eastAsia"/>
+        </w:rPr>
+        <w:t xml:space="preserve">        "</w:t>
+      </w:r>
+      <w:r>
+        <w:rPr>
+          <w:rFonts w:hint="eastAsia"/>
+        </w:rPr>
+        <w:t>金融</w:t>
+      </w:r>
+      <w:r>
+        <w:rPr>
+          <w:rFonts w:hint="eastAsia"/>
+        </w:rPr>
+        <w:t>": [</w:t>
+      </w:r>
+    </w:p>
+    <w:p>
+      <w:r>
+        <w:t xml:space="preserve">            {</w:t>
+      </w:r>
+    </w:p>
+    <w:p>
+      <w:r>
+        <w:t xml:space="preserve">                "id": 1,</w:t>
+      </w:r>
+    </w:p>
+    <w:p>
+      <w:r>
+        <w:rPr>
+          <w:rFonts w:hint="eastAsia"/>
+        </w:rPr>
+        <w:t xml:space="preserve">                "title": "</w:t>
+      </w:r>
+      <w:r>
+        <w:rPr>
+          <w:rFonts w:hint="eastAsia"/>
+        </w:rPr>
+        <w:t>小奥爸妈</w:t>
+      </w:r>
+      <w:r>
+        <w:rPr>
+          <w:rFonts w:hint="eastAsia"/>
+        </w:rPr>
+        <w:t>",</w:t>
+      </w:r>
+    </w:p>
+    <w:p>
+      <w:r>
+        <w:t xml:space="preserve">                "img": "http://img.zcool.cn/community/0125fd5770dfa50000018c1b486f15.jpg@1280w_1l_2o_100sh.jpg",</w:t>
       </w:r>
     </w:p>
     <w:p>
@@ -15497,12 +16119,12 @@
     </w:p>
     <w:p>
       <w:r>
-        <w:t xml:space="preserve">                "add_time": "2018-10-25 18:20:07",</w:t>
-      </w:r>
-    </w:p>
-    <w:p>
-      <w:r>
-        <w:t xml:space="preserve">                "industry_id": 24,</w:t>
+        <w:t xml:space="preserve">                "add_time": "2018-10-25 18:17:41",</w:t>
+      </w:r>
+    </w:p>
+    <w:p>
+      <w:r>
+        <w:t xml:space="preserve">                "industry_id": 1,</w:t>
       </w:r>
     </w:p>
     <w:p>
@@ -15526,7 +16148,7 @@
         <w:rPr>
           <w:rFonts w:hint="eastAsia"/>
         </w:rPr>
-        <w:t>游戏</w:t>
+        <w:t>金融</w:t>
       </w:r>
       <w:r>
         <w:rPr>
@@ -15542,397 +16164,6 @@
     </w:p>
     <w:p>
       <w:r>
-        <w:t xml:space="preserve">        ],</w:t>
-      </w:r>
-    </w:p>
-    <w:p>
-      <w:r>
-        <w:rPr>
-          <w:rFonts w:hint="eastAsia"/>
-        </w:rPr>
-        <w:t xml:space="preserve">        "</w:t>
-      </w:r>
-      <w:r>
-        <w:rPr>
-          <w:rFonts w:hint="eastAsia"/>
-        </w:rPr>
-        <w:t>医疗健康</w:t>
-      </w:r>
-      <w:r>
-        <w:rPr>
-          <w:rFonts w:hint="eastAsia"/>
-        </w:rPr>
-        <w:t>": [</w:t>
-      </w:r>
-    </w:p>
-    <w:p>
-      <w:r>
-        <w:t xml:space="preserve">            {</w:t>
-      </w:r>
-    </w:p>
-    <w:p>
-      <w:r>
-        <w:t xml:space="preserve">                "id": 3,</w:t>
-      </w:r>
-    </w:p>
-    <w:p>
-      <w:r>
-        <w:rPr>
-          <w:rFonts w:hint="eastAsia"/>
-        </w:rPr>
-        <w:t xml:space="preserve">                "title": "</w:t>
-      </w:r>
-      <w:r>
-        <w:rPr>
-          <w:rFonts w:hint="eastAsia"/>
-        </w:rPr>
-        <w:t>中奥爸妈</w:t>
-      </w:r>
-      <w:r>
-        <w:rPr>
-          <w:rFonts w:hint="eastAsia"/>
-        </w:rPr>
-        <w:t>12",</w:t>
-      </w:r>
-    </w:p>
-    <w:p>
-      <w:r>
-        <w:t xml:space="preserve">                "img": "http://img.zcool.cn/community/0125fd5770dfa50000018c1b486f15.jpg@1280w_1l_2o_100sh.jpg",</w:t>
-      </w:r>
-    </w:p>
-    <w:p>
-      <w:r>
-        <w:t xml:space="preserve">                "link": "www.baidu.com",</w:t>
-      </w:r>
-    </w:p>
-    <w:p>
-      <w:r>
-        <w:rPr>
-          <w:rFonts w:hint="eastAsia"/>
-        </w:rPr>
-        <w:t xml:space="preserve">                "summary": "</w:t>
-      </w:r>
-      <w:r>
-        <w:rPr>
-          <w:rFonts w:hint="eastAsia"/>
-        </w:rPr>
-        <w:t>这是一个简介</w:t>
-      </w:r>
-      <w:r>
-        <w:rPr>
-          <w:rFonts w:hint="eastAsia"/>
-        </w:rPr>
-        <w:t>",</w:t>
-      </w:r>
-    </w:p>
-    <w:p>
-      <w:r>
-        <w:t xml:space="preserve">                "add_time": "2018-10-25 18:20:03",</w:t>
-      </w:r>
-    </w:p>
-    <w:p>
-      <w:r>
-        <w:t xml:space="preserve">                "industry_id": 7,</w:t>
-      </w:r>
-    </w:p>
-    <w:p>
-      <w:r>
-        <w:t xml:space="preserve">                "is_delete": 0,</w:t>
-      </w:r>
-    </w:p>
-    <w:p>
-      <w:r>
-        <w:t xml:space="preserve">                "user_id": 12,</w:t>
-      </w:r>
-    </w:p>
-    <w:p>
-      <w:r>
-        <w:rPr>
-          <w:rFonts w:hint="eastAsia"/>
-        </w:rPr>
-        <w:t xml:space="preserve">                "industry_id_text": "</w:t>
-      </w:r>
-      <w:r>
-        <w:rPr>
-          <w:rFonts w:hint="eastAsia"/>
-        </w:rPr>
-        <w:t>医疗健康</w:t>
-      </w:r>
-      <w:r>
-        <w:rPr>
-          <w:rFonts w:hint="eastAsia"/>
-        </w:rPr>
-        <w:t>"</w:t>
-      </w:r>
-    </w:p>
-    <w:p>
-      <w:r>
-        <w:t xml:space="preserve">            }</w:t>
-      </w:r>
-    </w:p>
-    <w:p>
-      <w:r>
-        <w:t xml:space="preserve">        ],</w:t>
-      </w:r>
-    </w:p>
-    <w:p>
-      <w:r>
-        <w:rPr>
-          <w:rFonts w:hint="eastAsia"/>
-        </w:rPr>
-        <w:t xml:space="preserve">        "</w:t>
-      </w:r>
-      <w:r>
-        <w:rPr>
-          <w:rFonts w:hint="eastAsia"/>
-        </w:rPr>
-        <w:t>人工智能</w:t>
-      </w:r>
-      <w:r>
-        <w:rPr>
-          <w:rFonts w:hint="eastAsia"/>
-        </w:rPr>
-        <w:t>": [</w:t>
-      </w:r>
-    </w:p>
-    <w:p>
-      <w:r>
-        <w:t xml:space="preserve">            {</w:t>
-      </w:r>
-    </w:p>
-    <w:p>
-      <w:r>
-        <w:t xml:space="preserve">                "id": 2,</w:t>
-      </w:r>
-    </w:p>
-    <w:p>
-      <w:r>
-        <w:rPr>
-          <w:rFonts w:hint="eastAsia"/>
-        </w:rPr>
-        <w:t xml:space="preserve">                "title": "</w:t>
-      </w:r>
-      <w:r>
-        <w:rPr>
-          <w:rFonts w:hint="eastAsia"/>
-        </w:rPr>
-        <w:t>大奥爸妈</w:t>
-      </w:r>
-      <w:r>
-        <w:rPr>
-          <w:rFonts w:hint="eastAsia"/>
-        </w:rPr>
-        <w:t>",</w:t>
-      </w:r>
-    </w:p>
-    <w:p>
-      <w:r>
-        <w:t xml:space="preserve">                "img": "http://img.zcool.cn/community/0125fd5770dfa50000018c1b486f15.jpg@1280w_1l_2o_100sh.jpg",</w:t>
-      </w:r>
-    </w:p>
-    <w:p>
-      <w:r>
-        <w:t xml:space="preserve">                "link": "www.baidu.com",</w:t>
-      </w:r>
-    </w:p>
-    <w:p>
-      <w:r>
-        <w:rPr>
-          <w:rFonts w:hint="eastAsia"/>
-        </w:rPr>
-        <w:t xml:space="preserve">                "summary": "</w:t>
-      </w:r>
-      <w:r>
-        <w:rPr>
-          <w:rFonts w:hint="eastAsia"/>
-        </w:rPr>
-        <w:t>这是一个简介</w:t>
-      </w:r>
-      <w:r>
-        <w:rPr>
-          <w:rFonts w:hint="eastAsia"/>
-        </w:rPr>
-        <w:t>",</w:t>
-      </w:r>
-    </w:p>
-    <w:p>
-      <w:r>
-        <w:t xml:space="preserve">                "add_time": "2018-10-25 18:18:16",</w:t>
-      </w:r>
-    </w:p>
-    <w:p>
-      <w:r>
-        <w:t xml:space="preserve">                "industry_id": 5,</w:t>
-      </w:r>
-    </w:p>
-    <w:p>
-      <w:r>
-        <w:t xml:space="preserve">                "is_delete": 0,</w:t>
-      </w:r>
-    </w:p>
-    <w:p>
-      <w:r>
-        <w:t xml:space="preserve">                "user_id": 12,</w:t>
-      </w:r>
-    </w:p>
-    <w:p>
-      <w:r>
-        <w:rPr>
-          <w:rFonts w:hint="eastAsia"/>
-        </w:rPr>
-        <w:t xml:space="preserve">                "industry_id_text": "</w:t>
-      </w:r>
-      <w:r>
-        <w:rPr>
-          <w:rFonts w:hint="eastAsia"/>
-        </w:rPr>
-        <w:t>人工智能</w:t>
-      </w:r>
-      <w:r>
-        <w:rPr>
-          <w:rFonts w:hint="eastAsia"/>
-        </w:rPr>
-        <w:t>"</w:t>
-      </w:r>
-    </w:p>
-    <w:p>
-      <w:r>
-        <w:t xml:space="preserve">            }</w:t>
-      </w:r>
-    </w:p>
-    <w:p>
-      <w:r>
-        <w:t xml:space="preserve">        ],</w:t>
-      </w:r>
-    </w:p>
-    <w:p>
-      <w:r>
-        <w:rPr>
-          <w:rFonts w:hint="eastAsia"/>
-        </w:rPr>
-        <w:t xml:space="preserve">        "</w:t>
-      </w:r>
-      <w:r>
-        <w:rPr>
-          <w:rFonts w:hint="eastAsia"/>
-        </w:rPr>
-        <w:t>金融</w:t>
-      </w:r>
-      <w:r>
-        <w:rPr>
-          <w:rFonts w:hint="eastAsia"/>
-        </w:rPr>
-        <w:t>": [</w:t>
-      </w:r>
-    </w:p>
-    <w:p>
-      <w:r>
-        <w:lastRenderedPageBreak/>
-        <w:t xml:space="preserve">            {</w:t>
-      </w:r>
-    </w:p>
-    <w:p>
-      <w:r>
-        <w:t xml:space="preserve">                "id": 1,</w:t>
-      </w:r>
-    </w:p>
-    <w:p>
-      <w:r>
-        <w:rPr>
-          <w:rFonts w:hint="eastAsia"/>
-        </w:rPr>
-        <w:t xml:space="preserve">                "title": "</w:t>
-      </w:r>
-      <w:r>
-        <w:rPr>
-          <w:rFonts w:hint="eastAsia"/>
-        </w:rPr>
-        <w:t>小奥爸妈</w:t>
-      </w:r>
-      <w:r>
-        <w:rPr>
-          <w:rFonts w:hint="eastAsia"/>
-        </w:rPr>
-        <w:t>",</w:t>
-      </w:r>
-    </w:p>
-    <w:p>
-      <w:r>
-        <w:t xml:space="preserve">                "img": "http://img.zcool.cn/community/0125fd5770dfa50000018c1b486f15.jpg@1280w_1l_2o_100sh.jpg",</w:t>
-      </w:r>
-    </w:p>
-    <w:p>
-      <w:r>
-        <w:t xml:space="preserve">                "link": "www.baidu.com",</w:t>
-      </w:r>
-    </w:p>
-    <w:p>
-      <w:r>
-        <w:rPr>
-          <w:rFonts w:hint="eastAsia"/>
-        </w:rPr>
-        <w:t xml:space="preserve">                "summary": "</w:t>
-      </w:r>
-      <w:r>
-        <w:rPr>
-          <w:rFonts w:hint="eastAsia"/>
-        </w:rPr>
-        <w:t>这是一个简介</w:t>
-      </w:r>
-      <w:r>
-        <w:rPr>
-          <w:rFonts w:hint="eastAsia"/>
-        </w:rPr>
-        <w:t>",</w:t>
-      </w:r>
-    </w:p>
-    <w:p>
-      <w:r>
-        <w:t xml:space="preserve">                "add_time": "2018-10-25 18:17:41",</w:t>
-      </w:r>
-    </w:p>
-    <w:p>
-      <w:r>
-        <w:t xml:space="preserve">                "industry_id": 1,</w:t>
-      </w:r>
-    </w:p>
-    <w:p>
-      <w:r>
-        <w:t xml:space="preserve">                "is_delete": 0,</w:t>
-      </w:r>
-    </w:p>
-    <w:p>
-      <w:r>
-        <w:t xml:space="preserve">                "user_id": 12,</w:t>
-      </w:r>
-    </w:p>
-    <w:p>
-      <w:r>
-        <w:rPr>
-          <w:rFonts w:hint="eastAsia"/>
-        </w:rPr>
-        <w:t xml:space="preserve">                "industry_id_text": "</w:t>
-      </w:r>
-      <w:r>
-        <w:rPr>
-          <w:rFonts w:hint="eastAsia"/>
-        </w:rPr>
-        <w:t>金融</w:t>
-      </w:r>
-      <w:r>
-        <w:rPr>
-          <w:rFonts w:hint="eastAsia"/>
-        </w:rPr>
-        <w:t>"</w:t>
-      </w:r>
-    </w:p>
-    <w:p>
-      <w:r>
-        <w:t xml:space="preserve">            }</w:t>
-      </w:r>
-    </w:p>
-    <w:p>
-      <w:r>
         <w:t xml:space="preserve">        ]</w:t>
       </w:r>
     </w:p>
@@ -15991,7 +16222,7 @@
       <w:pPr>
         <w:pStyle w:val="4"/>
       </w:pPr>
-      <w:bookmarkStart w:id="28" w:name="_Toc528933577"/>
+      <w:bookmarkStart w:id="28" w:name="_Toc528939241"/>
       <w:r>
         <w:rPr>
           <w:rFonts w:hint="eastAsia"/>
@@ -16129,6 +16360,300 @@
     </w:p>
     <w:p>
       <w:r>
+        <w:t xml:space="preserve">                "img": "http://img.zcool.cn/community/0125fd5770dfa50000018c1b486f15.jpg@1280w_1l_2o_100sh.jp</w:t>
+      </w:r>
+      <w:r>
+        <w:lastRenderedPageBreak/>
+        <w:t>g",</w:t>
+      </w:r>
+    </w:p>
+    <w:p>
+      <w:r>
+        <w:t xml:space="preserve">                "link": "www.baidu.com",</w:t>
+      </w:r>
+    </w:p>
+    <w:p>
+      <w:r>
+        <w:rPr>
+          <w:rFonts w:hint="eastAsia"/>
+        </w:rPr>
+        <w:t xml:space="preserve">                "summary": "</w:t>
+      </w:r>
+      <w:r>
+        <w:rPr>
+          <w:rFonts w:hint="eastAsia"/>
+        </w:rPr>
+        <w:t>这是一个简介</w:t>
+      </w:r>
+      <w:r>
+        <w:rPr>
+          <w:rFonts w:hint="eastAsia"/>
+        </w:rPr>
+        <w:t>"</w:t>
+      </w:r>
+    </w:p>
+    <w:p>
+      <w:r>
+        <w:t xml:space="preserve">            }</w:t>
+      </w:r>
+    </w:p>
+    <w:p>
+      <w:r>
+        <w:t xml:space="preserve">        ],</w:t>
+      </w:r>
+    </w:p>
+    <w:p>
+      <w:r>
+        <w:t xml:space="preserve">        "L": [</w:t>
+      </w:r>
+    </w:p>
+    <w:p>
+      <w:r>
+        <w:t xml:space="preserve">            {</w:t>
+      </w:r>
+    </w:p>
+    <w:p>
+      <w:r>
+        <w:t xml:space="preserve">                "id": 4,</w:t>
+      </w:r>
+    </w:p>
+    <w:p>
+      <w:r>
+        <w:rPr>
+          <w:rFonts w:hint="eastAsia"/>
+        </w:rPr>
+        <w:t xml:space="preserve">                "title": "</w:t>
+      </w:r>
+      <w:r>
+        <w:rPr>
+          <w:rFonts w:hint="eastAsia"/>
+        </w:rPr>
+        <w:t>老奥爸妈</w:t>
+      </w:r>
+      <w:r>
+        <w:rPr>
+          <w:rFonts w:hint="eastAsia"/>
+        </w:rPr>
+        <w:t>1234",</w:t>
+      </w:r>
+    </w:p>
+    <w:p>
+      <w:r>
+        <w:t xml:space="preserve">                "img": "http://img.zcool.cn/community/0125fd5770dfa50000018c1b486f15.jpg@1280w_1l_2o_100sh.jpg",</w:t>
+      </w:r>
+    </w:p>
+    <w:p>
+      <w:r>
+        <w:t xml:space="preserve">                "link": "www.baidu.com",</w:t>
+      </w:r>
+    </w:p>
+    <w:p>
+      <w:r>
+        <w:rPr>
+          <w:rFonts w:hint="eastAsia"/>
+        </w:rPr>
+        <w:t xml:space="preserve">                "summary": "</w:t>
+      </w:r>
+      <w:r>
+        <w:rPr>
+          <w:rFonts w:hint="eastAsia"/>
+        </w:rPr>
+        <w:t>这是一个简介</w:t>
+      </w:r>
+      <w:r>
+        <w:rPr>
+          <w:rFonts w:hint="eastAsia"/>
+        </w:rPr>
+        <w:t>"</w:t>
+      </w:r>
+    </w:p>
+    <w:p>
+      <w:r>
+        <w:t xml:space="preserve">            }</w:t>
+      </w:r>
+    </w:p>
+    <w:p>
+      <w:r>
+        <w:t xml:space="preserve">        ],</w:t>
+      </w:r>
+    </w:p>
+    <w:p>
+      <w:r>
+        <w:t xml:space="preserve">        "X": [</w:t>
+      </w:r>
+    </w:p>
+    <w:p>
+      <w:r>
+        <w:t xml:space="preserve">            {</w:t>
+      </w:r>
+    </w:p>
+    <w:p>
+      <w:r>
+        <w:t xml:space="preserve">                "id": 5,</w:t>
+      </w:r>
+    </w:p>
+    <w:p>
+      <w:r>
+        <w:rPr>
+          <w:rFonts w:hint="eastAsia"/>
+        </w:rPr>
+        <w:t xml:space="preserve">                "title": "</w:t>
+      </w:r>
+      <w:r>
+        <w:rPr>
+          <w:rFonts w:hint="eastAsia"/>
+        </w:rPr>
+        <w:t>小爸妈</w:t>
+      </w:r>
+      <w:r>
+        <w:rPr>
+          <w:rFonts w:hint="eastAsia"/>
+        </w:rPr>
+        <w:t>123456",</w:t>
+      </w:r>
+    </w:p>
+    <w:p>
+      <w:r>
+        <w:t xml:space="preserve">                "img": "http://img.zcool.cn/community/0125fd5770dfa50000018c1b486f15.jpg@1280w_1l_2o_100sh.jpg",</w:t>
+      </w:r>
+    </w:p>
+    <w:p>
+      <w:r>
+        <w:t xml:space="preserve">                "link": "www.baidu.com",</w:t>
+      </w:r>
+    </w:p>
+    <w:p>
+      <w:r>
+        <w:rPr>
+          <w:rFonts w:hint="eastAsia"/>
+        </w:rPr>
+        <w:t xml:space="preserve">                "summary": "</w:t>
+      </w:r>
+      <w:r>
+        <w:rPr>
+          <w:rFonts w:hint="eastAsia"/>
+        </w:rPr>
+        <w:t>这是一个简介</w:t>
+      </w:r>
+      <w:r>
+        <w:rPr>
+          <w:rFonts w:hint="eastAsia"/>
+        </w:rPr>
+        <w:t>"</w:t>
+      </w:r>
+    </w:p>
+    <w:p>
+      <w:r>
+        <w:t xml:space="preserve">            },</w:t>
+      </w:r>
+    </w:p>
+    <w:p>
+      <w:r>
+        <w:t xml:space="preserve">            {</w:t>
+      </w:r>
+    </w:p>
+    <w:p>
+      <w:r>
+        <w:t xml:space="preserve">                "id": 1,</w:t>
+      </w:r>
+    </w:p>
+    <w:p>
+      <w:r>
+        <w:rPr>
+          <w:rFonts w:hint="eastAsia"/>
+        </w:rPr>
+        <w:t xml:space="preserve">                "title": "</w:t>
+      </w:r>
+      <w:r>
+        <w:rPr>
+          <w:rFonts w:hint="eastAsia"/>
+        </w:rPr>
+        <w:t>小奥爸妈</w:t>
+      </w:r>
+      <w:r>
+        <w:rPr>
+          <w:rFonts w:hint="eastAsia"/>
+        </w:rPr>
+        <w:t>",</w:t>
+      </w:r>
+    </w:p>
+    <w:p>
+      <w:r>
+        <w:t xml:space="preserve">                "img": "http://img.zcool.cn/community/0125fd5770dfa50000018c1b486f15.jpg@1280w_1l_2o_100sh.jpg",</w:t>
+      </w:r>
+    </w:p>
+    <w:p>
+      <w:r>
+        <w:t xml:space="preserve">                "link": "www.baidu.com",</w:t>
+      </w:r>
+    </w:p>
+    <w:p>
+      <w:r>
+        <w:rPr>
+          <w:rFonts w:hint="eastAsia"/>
+        </w:rPr>
+        <w:t xml:space="preserve">                "summary": "</w:t>
+      </w:r>
+      <w:r>
+        <w:rPr>
+          <w:rFonts w:hint="eastAsia"/>
+        </w:rPr>
+        <w:t>这是一个简介</w:t>
+      </w:r>
+      <w:r>
+        <w:rPr>
+          <w:rFonts w:hint="eastAsia"/>
+        </w:rPr>
+        <w:t>"</w:t>
+      </w:r>
+    </w:p>
+    <w:p>
+      <w:r>
+        <w:t xml:space="preserve">            }</w:t>
+      </w:r>
+    </w:p>
+    <w:p>
+      <w:r>
+        <w:t xml:space="preserve">        ],</w:t>
+      </w:r>
+    </w:p>
+    <w:p>
+      <w:r>
+        <w:t xml:space="preserve">        "Z": [</w:t>
+      </w:r>
+    </w:p>
+    <w:p>
+      <w:r>
+        <w:t xml:space="preserve">            {</w:t>
+      </w:r>
+    </w:p>
+    <w:p>
+      <w:r>
+        <w:t xml:space="preserve">                "id": 3,</w:t>
+      </w:r>
+    </w:p>
+    <w:p>
+      <w:r>
+        <w:rPr>
+          <w:rFonts w:hint="eastAsia"/>
+        </w:rPr>
+        <w:t xml:space="preserve">                "title": "</w:t>
+      </w:r>
+      <w:r>
+        <w:rPr>
+          <w:rFonts w:hint="eastAsia"/>
+        </w:rPr>
+        <w:t>中奥爸妈</w:t>
+      </w:r>
+      <w:r>
+        <w:rPr>
+          <w:rFonts w:hint="eastAsia"/>
+        </w:rPr>
+        <w:t>12",</w:t>
+      </w:r>
+    </w:p>
+    <w:p>
+      <w:r>
         <w:t xml:space="preserve">                "img": "http://img.zcool.cn/community/0125fd5770dfa50000018c1b486f15.jpg@1280w_1l_2o_100sh.jpg",</w:t>
       </w:r>
     </w:p>
@@ -16165,297 +16690,6 @@
     </w:p>
     <w:p>
       <w:r>
-        <w:t xml:space="preserve">        ],</w:t>
-      </w:r>
-    </w:p>
-    <w:p>
-      <w:r>
-        <w:t xml:space="preserve">        "L": [</w:t>
-      </w:r>
-    </w:p>
-    <w:p>
-      <w:r>
-        <w:t xml:space="preserve">            {</w:t>
-      </w:r>
-    </w:p>
-    <w:p>
-      <w:r>
-        <w:t xml:space="preserve">                "id": 4,</w:t>
-      </w:r>
-    </w:p>
-    <w:p>
-      <w:r>
-        <w:rPr>
-          <w:rFonts w:hint="eastAsia"/>
-        </w:rPr>
-        <w:t xml:space="preserve">                "title": "</w:t>
-      </w:r>
-      <w:r>
-        <w:rPr>
-          <w:rFonts w:hint="eastAsia"/>
-        </w:rPr>
-        <w:t>老奥爸妈</w:t>
-      </w:r>
-      <w:r>
-        <w:rPr>
-          <w:rFonts w:hint="eastAsia"/>
-        </w:rPr>
-        <w:t>1234",</w:t>
-      </w:r>
-    </w:p>
-    <w:p>
-      <w:r>
-        <w:t xml:space="preserve">                "img": "http://img.zcool.cn/community/0125fd5770dfa50000018c1b486f15.jpg@1280w_1l_2o_100sh.jpg",</w:t>
-      </w:r>
-    </w:p>
-    <w:p>
-      <w:r>
-        <w:t xml:space="preserve">                "link": "www.baidu.com",</w:t>
-      </w:r>
-    </w:p>
-    <w:p>
-      <w:r>
-        <w:rPr>
-          <w:rFonts w:hint="eastAsia"/>
-        </w:rPr>
-        <w:t xml:space="preserve">                "summary": "</w:t>
-      </w:r>
-      <w:r>
-        <w:rPr>
-          <w:rFonts w:hint="eastAsia"/>
-        </w:rPr>
-        <w:t>这是一个简介</w:t>
-      </w:r>
-      <w:r>
-        <w:rPr>
-          <w:rFonts w:hint="eastAsia"/>
-        </w:rPr>
-        <w:t>"</w:t>
-      </w:r>
-    </w:p>
-    <w:p>
-      <w:r>
-        <w:t xml:space="preserve">            }</w:t>
-      </w:r>
-    </w:p>
-    <w:p>
-      <w:r>
-        <w:t xml:space="preserve">        ],</w:t>
-      </w:r>
-    </w:p>
-    <w:p>
-      <w:r>
-        <w:t xml:space="preserve">        "X": [</w:t>
-      </w:r>
-    </w:p>
-    <w:p>
-      <w:r>
-        <w:t xml:space="preserve">            {</w:t>
-      </w:r>
-    </w:p>
-    <w:p>
-      <w:r>
-        <w:t xml:space="preserve">                "id": 5,</w:t>
-      </w:r>
-    </w:p>
-    <w:p>
-      <w:r>
-        <w:rPr>
-          <w:rFonts w:hint="eastAsia"/>
-        </w:rPr>
-        <w:t xml:space="preserve">                "title": "</w:t>
-      </w:r>
-      <w:r>
-        <w:rPr>
-          <w:rFonts w:hint="eastAsia"/>
-        </w:rPr>
-        <w:t>小爸妈</w:t>
-      </w:r>
-      <w:r>
-        <w:rPr>
-          <w:rFonts w:hint="eastAsia"/>
-        </w:rPr>
-        <w:t>123456",</w:t>
-      </w:r>
-    </w:p>
-    <w:p>
-      <w:r>
-        <w:t xml:space="preserve">                "img": "http://img.zcool.cn/community/0125fd5770dfa50000018c1b486f15.jpg@1280w_1l_2o_100sh.jpg",</w:t>
-      </w:r>
-    </w:p>
-    <w:p>
-      <w:r>
-        <w:t xml:space="preserve">                "link": "www.baidu.com",</w:t>
-      </w:r>
-    </w:p>
-    <w:p>
-      <w:r>
-        <w:rPr>
-          <w:rFonts w:hint="eastAsia"/>
-        </w:rPr>
-        <w:t xml:space="preserve">                "summary": "</w:t>
-      </w:r>
-      <w:r>
-        <w:rPr>
-          <w:rFonts w:hint="eastAsia"/>
-        </w:rPr>
-        <w:t>这是一个简介</w:t>
-      </w:r>
-      <w:r>
-        <w:rPr>
-          <w:rFonts w:hint="eastAsia"/>
-        </w:rPr>
-        <w:t>"</w:t>
-      </w:r>
-    </w:p>
-    <w:p>
-      <w:r>
-        <w:t xml:space="preserve">            },</w:t>
-      </w:r>
-    </w:p>
-    <w:p>
-      <w:r>
-        <w:t xml:space="preserve">            {</w:t>
-      </w:r>
-    </w:p>
-    <w:p>
-      <w:r>
-        <w:t xml:space="preserve">                "id": 1,</w:t>
-      </w:r>
-    </w:p>
-    <w:p>
-      <w:r>
-        <w:rPr>
-          <w:rFonts w:hint="eastAsia"/>
-        </w:rPr>
-        <w:t xml:space="preserve">                "title": "</w:t>
-      </w:r>
-      <w:r>
-        <w:rPr>
-          <w:rFonts w:hint="eastAsia"/>
-        </w:rPr>
-        <w:t>小奥爸妈</w:t>
-      </w:r>
-      <w:r>
-        <w:rPr>
-          <w:rFonts w:hint="eastAsia"/>
-        </w:rPr>
-        <w:t>",</w:t>
-      </w:r>
-    </w:p>
-    <w:p>
-      <w:r>
-        <w:t xml:space="preserve">                "img": "http://img.zcool.cn/community/0125fd5770dfa50000018c1b486f15.jpg@1280w_1l_2o_100sh.jpg",</w:t>
-      </w:r>
-    </w:p>
-    <w:p>
-      <w:r>
-        <w:t xml:space="preserve">                "link": "www.baidu.com",</w:t>
-      </w:r>
-    </w:p>
-    <w:p>
-      <w:r>
-        <w:rPr>
-          <w:rFonts w:hint="eastAsia"/>
-        </w:rPr>
-        <w:t xml:space="preserve">                "summary": "</w:t>
-      </w:r>
-      <w:r>
-        <w:rPr>
-          <w:rFonts w:hint="eastAsia"/>
-        </w:rPr>
-        <w:t>这是一个简介</w:t>
-      </w:r>
-      <w:r>
-        <w:rPr>
-          <w:rFonts w:hint="eastAsia"/>
-        </w:rPr>
-        <w:t>"</w:t>
-      </w:r>
-    </w:p>
-    <w:p>
-      <w:r>
-        <w:t xml:space="preserve">            }</w:t>
-      </w:r>
-    </w:p>
-    <w:p>
-      <w:r>
-        <w:t xml:space="preserve">        ],</w:t>
-      </w:r>
-    </w:p>
-    <w:p>
-      <w:r>
-        <w:t xml:space="preserve">        "Z": [</w:t>
-      </w:r>
-    </w:p>
-    <w:p>
-      <w:r>
-        <w:t xml:space="preserve">            {</w:t>
-      </w:r>
-    </w:p>
-    <w:p>
-      <w:r>
-        <w:t xml:space="preserve">                "id": 3,</w:t>
-      </w:r>
-    </w:p>
-    <w:p>
-      <w:r>
-        <w:rPr>
-          <w:rFonts w:hint="eastAsia"/>
-        </w:rPr>
-        <w:t xml:space="preserve">                "title": "</w:t>
-      </w:r>
-      <w:r>
-        <w:rPr>
-          <w:rFonts w:hint="eastAsia"/>
-        </w:rPr>
-        <w:t>中奥爸妈</w:t>
-      </w:r>
-      <w:r>
-        <w:rPr>
-          <w:rFonts w:hint="eastAsia"/>
-        </w:rPr>
-        <w:t>12",</w:t>
-      </w:r>
-    </w:p>
-    <w:p>
-      <w:r>
-        <w:t xml:space="preserve">                "img": "http://img.zcool.cn/community/0125fd5770dfa50000018c1b486f15.jpg@1280w_1l_2o_100sh.jpg",</w:t>
-      </w:r>
-    </w:p>
-    <w:p>
-      <w:r>
-        <w:t xml:space="preserve">                "link": "www.baidu.com",</w:t>
-      </w:r>
-    </w:p>
-    <w:p>
-      <w:r>
-        <w:rPr>
-          <w:rFonts w:hint="eastAsia"/>
-        </w:rPr>
-        <w:t xml:space="preserve">                "summary": "</w:t>
-      </w:r>
-      <w:r>
-        <w:rPr>
-          <w:rFonts w:hint="eastAsia"/>
-        </w:rPr>
-        <w:t>这是一个简介</w:t>
-      </w:r>
-      <w:r>
-        <w:rPr>
-          <w:rFonts w:hint="eastAsia"/>
-        </w:rPr>
-        <w:t>"</w:t>
-      </w:r>
-    </w:p>
-    <w:p>
-      <w:r>
-        <w:t xml:space="preserve">            }</w:t>
-      </w:r>
-    </w:p>
-    <w:p>
-      <w:r>
-        <w:lastRenderedPageBreak/>
         <w:t xml:space="preserve">        ]</w:t>
       </w:r>
     </w:p>
@@ -16514,7 +16748,7 @@
         <w:pStyle w:val="4"/>
       </w:pPr>
       <w:bookmarkStart w:id="29" w:name="_Toc528327999"/>
-      <w:bookmarkStart w:id="30" w:name="_Toc528933578"/>
+      <w:bookmarkStart w:id="30" w:name="_Toc528939242"/>
       <w:r>
         <w:rPr>
           <w:rFonts w:hint="eastAsia"/>
@@ -17224,7 +17458,7 @@
       <w:pPr>
         <w:pStyle w:val="4"/>
       </w:pPr>
-      <w:bookmarkStart w:id="31" w:name="_Toc528933579"/>
+      <w:bookmarkStart w:id="31" w:name="_Toc528939243"/>
       <w:r>
         <w:rPr>
           <w:rFonts w:hint="eastAsia"/>
@@ -17264,6 +17498,7 @@
         <w:rPr>
           <w:rFonts w:hint="eastAsia"/>
         </w:rPr>
+        <w:lastRenderedPageBreak/>
         <w:t>接口地址：</w:t>
       </w:r>
       <w:r>
@@ -17330,7 +17565,6 @@
               <w:rPr>
                 <w:rFonts w:hint="eastAsia"/>
               </w:rPr>
-              <w:lastRenderedPageBreak/>
               <w:t>参数名</w:t>
             </w:r>
           </w:p>
@@ -17624,7 +17858,7 @@
       <w:pPr>
         <w:pStyle w:val="4"/>
       </w:pPr>
-      <w:bookmarkStart w:id="32" w:name="_Toc528933580"/>
+      <w:bookmarkStart w:id="32" w:name="_Toc528939244"/>
       <w:r>
         <w:rPr>
           <w:rFonts w:hint="eastAsia"/>
@@ -18014,7 +18248,7 @@
       <w:pPr>
         <w:pStyle w:val="2"/>
       </w:pPr>
-      <w:bookmarkStart w:id="33" w:name="_Toc528933581"/>
+      <w:bookmarkStart w:id="33" w:name="_Toc528939245"/>
       <w:r>
         <w:rPr>
           <w:rFonts w:hint="eastAsia"/>
@@ -18028,7 +18262,7 @@
       <w:pPr>
         <w:pStyle w:val="4"/>
       </w:pPr>
-      <w:bookmarkStart w:id="34" w:name="_Toc528933582"/>
+      <w:bookmarkStart w:id="34" w:name="_Toc528939246"/>
       <w:r>
         <w:rPr>
           <w:rFonts w:hint="eastAsia"/>
@@ -18339,7 +18573,7 @@
       <w:pPr>
         <w:pStyle w:val="4"/>
       </w:pPr>
-      <w:bookmarkStart w:id="35" w:name="_Toc528933583"/>
+      <w:bookmarkStart w:id="35" w:name="_Toc528939247"/>
       <w:r>
         <w:rPr>
           <w:rFonts w:hint="eastAsia"/>
@@ -18896,7 +19130,7 @@
       <w:pPr>
         <w:pStyle w:val="4"/>
       </w:pPr>
-      <w:bookmarkStart w:id="36" w:name="_Toc528933584"/>
+      <w:bookmarkStart w:id="36" w:name="_Toc528939248"/>
       <w:r>
         <w:rPr>
           <w:rFonts w:hint="eastAsia"/>
@@ -19398,7 +19632,7 @@
       <w:pPr>
         <w:pStyle w:val="4"/>
       </w:pPr>
-      <w:bookmarkStart w:id="37" w:name="_Toc528933585"/>
+      <w:bookmarkStart w:id="37" w:name="_Toc528939249"/>
       <w:r>
         <w:rPr>
           <w:rFonts w:hint="eastAsia"/>
@@ -19813,7 +20047,7 @@
       <w:pPr>
         <w:pStyle w:val="2"/>
       </w:pPr>
-      <w:bookmarkStart w:id="38" w:name="_Toc528933586"/>
+      <w:bookmarkStart w:id="38" w:name="_Toc528939250"/>
       <w:r>
         <w:rPr>
           <w:rFonts w:hint="eastAsia"/>
@@ -19826,7 +20060,7 @@
       <w:pPr>
         <w:pStyle w:val="4"/>
       </w:pPr>
-      <w:bookmarkStart w:id="39" w:name="_Toc528933587"/>
+      <w:bookmarkStart w:id="39" w:name="_Toc528939251"/>
       <w:r>
         <w:rPr>
           <w:rFonts w:hint="eastAsia"/>
@@ -20102,7 +20336,7 @@
       <w:pPr>
         <w:pStyle w:val="2"/>
       </w:pPr>
-      <w:bookmarkStart w:id="40" w:name="_Toc528933588"/>
+      <w:bookmarkStart w:id="40" w:name="_Toc528939252"/>
       <w:r>
         <w:rPr>
           <w:rFonts w:hint="eastAsia"/>
@@ -20115,7 +20349,7 @@
       <w:pPr>
         <w:pStyle w:val="4"/>
       </w:pPr>
-      <w:bookmarkStart w:id="41" w:name="_Toc528933589"/>
+      <w:bookmarkStart w:id="41" w:name="_Toc528939253"/>
       <w:r>
         <w:rPr>
           <w:rFonts w:hint="eastAsia"/>
@@ -20426,7 +20660,7 @@
       <w:pPr>
         <w:pStyle w:val="2"/>
       </w:pPr>
-      <w:bookmarkStart w:id="42" w:name="_Toc528933590"/>
+      <w:bookmarkStart w:id="42" w:name="_Toc528939254"/>
       <w:r>
         <w:rPr>
           <w:rFonts w:hint="eastAsia"/>
@@ -20439,7 +20673,7 @@
       <w:pPr>
         <w:pStyle w:val="4"/>
       </w:pPr>
-      <w:bookmarkStart w:id="43" w:name="_Toc528933591"/>
+      <w:bookmarkStart w:id="43" w:name="_Toc528939255"/>
       <w:r>
         <w:rPr>
           <w:rFonts w:hint="eastAsia"/>
@@ -20714,7 +20948,7 @@
       <w:pPr>
         <w:pStyle w:val="2"/>
       </w:pPr>
-      <w:bookmarkStart w:id="44" w:name="_Toc528933592"/>
+      <w:bookmarkStart w:id="44" w:name="_Toc528939256"/>
       <w:r>
         <w:rPr>
           <w:rFonts w:hint="eastAsia"/>
@@ -20728,7 +20962,7 @@
       <w:pPr>
         <w:pStyle w:val="4"/>
       </w:pPr>
-      <w:bookmarkStart w:id="45" w:name="_Toc528933593"/>
+      <w:bookmarkStart w:id="45" w:name="_Toc528939257"/>
       <w:r>
         <w:rPr>
           <w:rFonts w:hint="eastAsia"/>
@@ -21004,7 +21238,7 @@
       <w:pPr>
         <w:pStyle w:val="2"/>
       </w:pPr>
-      <w:bookmarkStart w:id="46" w:name="_Toc528933594"/>
+      <w:bookmarkStart w:id="46" w:name="_Toc528939258"/>
       <w:r>
         <w:rPr>
           <w:rFonts w:hint="eastAsia"/>
@@ -21017,7 +21251,7 @@
       <w:pPr>
         <w:pStyle w:val="4"/>
       </w:pPr>
-      <w:bookmarkStart w:id="47" w:name="_Toc528933595"/>
+      <w:bookmarkStart w:id="47" w:name="_Toc528939259"/>
       <w:r>
         <w:rPr>
           <w:rFonts w:hint="eastAsia"/>
@@ -21447,7 +21681,7 @@
       <w:pPr>
         <w:pStyle w:val="4"/>
       </w:pPr>
-      <w:bookmarkStart w:id="48" w:name="_Toc528933596"/>
+      <w:bookmarkStart w:id="48" w:name="_Toc528939260"/>
       <w:r>
         <w:rPr>
           <w:rFonts w:hint="eastAsia"/>
@@ -21928,7 +22162,7 @@
       <w:pPr>
         <w:pStyle w:val="4"/>
       </w:pPr>
-      <w:bookmarkStart w:id="49" w:name="_Toc528933597"/>
+      <w:bookmarkStart w:id="49" w:name="_Toc528939261"/>
       <w:r>
         <w:rPr>
           <w:rFonts w:hint="eastAsia"/>
@@ -23354,7 +23588,7 @@
       <w:pPr>
         <w:pStyle w:val="4"/>
       </w:pPr>
-      <w:bookmarkStart w:id="50" w:name="_Toc528933598"/>
+      <w:bookmarkStart w:id="50" w:name="_Toc528939262"/>
       <w:r>
         <w:rPr>
           <w:rFonts w:hint="eastAsia"/>
@@ -23784,7 +24018,7 @@
       <w:pPr>
         <w:pStyle w:val="4"/>
       </w:pPr>
-      <w:bookmarkStart w:id="51" w:name="_Toc528933599"/>
+      <w:bookmarkStart w:id="51" w:name="_Toc528939263"/>
       <w:r>
         <w:rPr>
           <w:rFonts w:hint="eastAsia"/>
@@ -24190,7 +24424,7 @@
       <w:pPr>
         <w:pStyle w:val="2"/>
       </w:pPr>
-      <w:bookmarkStart w:id="52" w:name="_Toc528933600"/>
+      <w:bookmarkStart w:id="52" w:name="_Toc528939264"/>
       <w:r>
         <w:rPr>
           <w:rFonts w:hint="eastAsia"/>
@@ -24203,7 +24437,7 @@
       <w:pPr>
         <w:pStyle w:val="4"/>
       </w:pPr>
-      <w:bookmarkStart w:id="53" w:name="_Toc528933601"/>
+      <w:bookmarkStart w:id="53" w:name="_Toc528939265"/>
       <w:r>
         <w:rPr>
           <w:rFonts w:hint="eastAsia"/>
@@ -24789,7 +25023,7 @@
       <w:pPr>
         <w:pStyle w:val="4"/>
       </w:pPr>
-      <w:bookmarkStart w:id="54" w:name="_Toc528933602"/>
+      <w:bookmarkStart w:id="54" w:name="_Toc528939266"/>
       <w:r>
         <w:rPr>
           <w:rFonts w:hint="eastAsia"/>
@@ -26964,7 +27198,7 @@
       <w:pPr>
         <w:pStyle w:val="2"/>
       </w:pPr>
-      <w:bookmarkStart w:id="55" w:name="_Toc528933603"/>
+      <w:bookmarkStart w:id="55" w:name="_Toc528939267"/>
       <w:r>
         <w:rPr>
           <w:rFonts w:hint="eastAsia"/>
@@ -26977,7 +27211,7 @@
       <w:pPr>
         <w:pStyle w:val="4"/>
       </w:pPr>
-      <w:bookmarkStart w:id="56" w:name="_Toc528933604"/>
+      <w:bookmarkStart w:id="56" w:name="_Toc528939268"/>
       <w:r>
         <w:rPr>
           <w:rFonts w:hint="eastAsia"/>
@@ -27468,9 +27702,6 @@
     <w:p>
       <w:pPr>
         <w:ind w:left="420" w:firstLine="420"/>
-        <w:rPr>
-          <w:rFonts w:hint="eastAsia"/>
-        </w:rPr>
       </w:pPr>
       <w:r>
         <w:t>}</w:t>
@@ -27479,15 +27710,13 @@
     <w:p>
       <w:pPr>
         <w:ind w:left="420" w:firstLine="420"/>
-        <w:rPr>
-          <w:rFonts w:hint="eastAsia"/>
-        </w:rPr>
       </w:pPr>
     </w:p>
     <w:p>
       <w:pPr>
         <w:pStyle w:val="2"/>
       </w:pPr>
+      <w:bookmarkStart w:id="57" w:name="_Toc528939269"/>
       <w:r>
         <w:rPr>
           <w:rFonts w:hint="eastAsia"/>
@@ -27495,17 +27724,20 @@
         <w:lastRenderedPageBreak/>
         <w:t>成员</w:t>
       </w:r>
+      <w:bookmarkEnd w:id="57"/>
     </w:p>
     <w:p>
       <w:pPr>
         <w:pStyle w:val="4"/>
       </w:pPr>
+      <w:bookmarkStart w:id="58" w:name="_Toc528939270"/>
       <w:r>
         <w:rPr>
           <w:rFonts w:hint="eastAsia"/>
         </w:rPr>
         <w:t>添加</w:t>
       </w:r>
+      <w:bookmarkEnd w:id="58"/>
     </w:p>
     <w:p>
       <w:pPr>
@@ -27691,7 +27923,7 @@
               <w:ind w:firstLineChars="0" w:firstLine="0"/>
             </w:pPr>
             <w:r>
-              <w:t>project_id</w:t>
+              <w:t>member_name</w:t>
             </w:r>
           </w:p>
         </w:tc>
@@ -27708,13 +27940,7 @@
               <w:rPr>
                 <w:rFonts w:hint="eastAsia"/>
               </w:rPr>
-              <w:t>行业</w:t>
-            </w:r>
-            <w:r>
-              <w:rPr>
-                <w:rFonts w:hint="eastAsia"/>
-              </w:rPr>
-              <w:t>id</w:t>
+              <w:t>名字</w:t>
             </w:r>
           </w:p>
         </w:tc>
@@ -27728,13 +27954,13 @@
               <w:ind w:firstLineChars="0" w:firstLine="0"/>
             </w:pPr>
             <w:r>
-              <w:t>I</w:t>
-            </w:r>
-            <w:r>
-              <w:rPr>
-                <w:rFonts w:hint="eastAsia"/>
-              </w:rPr>
-              <w:t>nt</w:t>
+              <w:t>S</w:t>
+            </w:r>
+            <w:r>
+              <w:rPr>
+                <w:rFonts w:hint="eastAsia"/>
+              </w:rPr>
+              <w:t>tring</w:t>
             </w:r>
           </w:p>
         </w:tc>
@@ -27778,7 +28004,7 @@
               <w:ind w:firstLineChars="0" w:firstLine="0"/>
             </w:pPr>
             <w:r>
-              <w:t>lab_id</w:t>
+              <w:t>member_position</w:t>
             </w:r>
           </w:p>
         </w:tc>
@@ -27795,19 +28021,7 @@
               <w:rPr>
                 <w:rFonts w:hint="eastAsia"/>
               </w:rPr>
-              <w:t>标签</w:t>
-            </w:r>
-            <w:r>
-              <w:rPr>
-                <w:rFonts w:hint="eastAsia"/>
-              </w:rPr>
-              <w:t>id</w:t>
-            </w:r>
-            <w:r>
-              <w:rPr>
-                <w:rFonts w:hint="eastAsia"/>
-              </w:rPr>
-              <w:t>，以逗号分隔</w:t>
+              <w:t>岗位</w:t>
             </w:r>
           </w:p>
         </w:tc>
@@ -27854,11 +28068,254 @@
               <w:pStyle w:val="a4"/>
               <w:ind w:firstLineChars="0" w:firstLine="0"/>
             </w:pPr>
-            <w:r>
-              <w:rPr>
-                <w:rFonts w:hint="eastAsia"/>
-              </w:rPr>
-              <w:t>2,3,45,55</w:t>
+          </w:p>
+        </w:tc>
+      </w:tr>
+      <w:tr>
+        <w:tc>
+          <w:tcPr>
+            <w:tcW w:w="1962" w:type="dxa"/>
+          </w:tcPr>
+          <w:p>
+            <w:pPr>
+              <w:pStyle w:val="a4"/>
+              <w:ind w:firstLineChars="0" w:firstLine="0"/>
+            </w:pPr>
+            <w:r>
+              <w:t>member_introduce</w:t>
+            </w:r>
+          </w:p>
+        </w:tc>
+        <w:tc>
+          <w:tcPr>
+            <w:tcW w:w="1275" w:type="dxa"/>
+          </w:tcPr>
+          <w:p>
+            <w:pPr>
+              <w:pStyle w:val="a4"/>
+              <w:ind w:firstLineChars="0" w:firstLine="0"/>
+              <w:rPr>
+                <w:rFonts w:hint="eastAsia"/>
+              </w:rPr>
+            </w:pPr>
+            <w:r>
+              <w:rPr>
+                <w:rFonts w:hint="eastAsia"/>
+              </w:rPr>
+              <w:t>简介</w:t>
+            </w:r>
+          </w:p>
+        </w:tc>
+        <w:tc>
+          <w:tcPr>
+            <w:tcW w:w="1408" w:type="dxa"/>
+          </w:tcPr>
+          <w:p>
+            <w:pPr>
+              <w:pStyle w:val="a4"/>
+              <w:ind w:firstLineChars="0" w:firstLine="0"/>
+            </w:pPr>
+            <w:r>
+              <w:t>String</w:t>
+            </w:r>
+          </w:p>
+        </w:tc>
+        <w:tc>
+          <w:tcPr>
+            <w:tcW w:w="1518" w:type="dxa"/>
+          </w:tcPr>
+          <w:p>
+            <w:pPr>
+              <w:pStyle w:val="a4"/>
+              <w:ind w:firstLineChars="0" w:firstLine="0"/>
+            </w:pPr>
+            <w:r>
+              <w:t>否</w:t>
+            </w:r>
+          </w:p>
+        </w:tc>
+        <w:tc>
+          <w:tcPr>
+            <w:tcW w:w="1519" w:type="dxa"/>
+          </w:tcPr>
+          <w:p>
+            <w:pPr>
+              <w:pStyle w:val="a4"/>
+              <w:ind w:firstLineChars="0" w:firstLine="0"/>
+            </w:pPr>
+            <w:r>
+              <w:t>最长</w:t>
+            </w:r>
+            <w:r>
+              <w:rPr>
+                <w:rFonts w:hint="eastAsia"/>
+              </w:rPr>
+              <w:t>255</w:t>
+            </w:r>
+          </w:p>
+        </w:tc>
+      </w:tr>
+      <w:tr>
+        <w:tc>
+          <w:tcPr>
+            <w:tcW w:w="1962" w:type="dxa"/>
+          </w:tcPr>
+          <w:p>
+            <w:pPr>
+              <w:pStyle w:val="a4"/>
+              <w:ind w:firstLineChars="0" w:firstLine="0"/>
+            </w:pPr>
+            <w:r>
+              <w:t>avatar_url</w:t>
+            </w:r>
+          </w:p>
+        </w:tc>
+        <w:tc>
+          <w:tcPr>
+            <w:tcW w:w="1275" w:type="dxa"/>
+          </w:tcPr>
+          <w:p>
+            <w:pPr>
+              <w:pStyle w:val="a4"/>
+              <w:ind w:firstLineChars="0" w:firstLine="0"/>
+              <w:rPr>
+                <w:rFonts w:hint="eastAsia"/>
+              </w:rPr>
+            </w:pPr>
+            <w:r>
+              <w:rPr>
+                <w:rFonts w:hint="eastAsia"/>
+              </w:rPr>
+              <w:t>头像地址</w:t>
+            </w:r>
+          </w:p>
+        </w:tc>
+        <w:tc>
+          <w:tcPr>
+            <w:tcW w:w="1408" w:type="dxa"/>
+          </w:tcPr>
+          <w:p>
+            <w:pPr>
+              <w:pStyle w:val="a4"/>
+              <w:ind w:firstLineChars="0" w:firstLine="0"/>
+            </w:pPr>
+            <w:r>
+              <w:t>String</w:t>
+            </w:r>
+          </w:p>
+        </w:tc>
+        <w:tc>
+          <w:tcPr>
+            <w:tcW w:w="1518" w:type="dxa"/>
+          </w:tcPr>
+          <w:p>
+            <w:pPr>
+              <w:pStyle w:val="a4"/>
+              <w:ind w:firstLineChars="0" w:firstLine="0"/>
+            </w:pPr>
+            <w:r>
+              <w:t>否</w:t>
+            </w:r>
+          </w:p>
+        </w:tc>
+        <w:tc>
+          <w:tcPr>
+            <w:tcW w:w="1519" w:type="dxa"/>
+          </w:tcPr>
+          <w:p>
+            <w:pPr>
+              <w:pStyle w:val="a4"/>
+              <w:ind w:firstLineChars="0" w:firstLine="0"/>
+            </w:pPr>
+          </w:p>
+        </w:tc>
+      </w:tr>
+      <w:tr>
+        <w:tc>
+          <w:tcPr>
+            <w:tcW w:w="1962" w:type="dxa"/>
+          </w:tcPr>
+          <w:p>
+            <w:pPr>
+              <w:pStyle w:val="a4"/>
+              <w:ind w:firstLineChars="0" w:firstLine="0"/>
+            </w:pPr>
+            <w:r>
+              <w:t>order</w:t>
+            </w:r>
+          </w:p>
+        </w:tc>
+        <w:tc>
+          <w:tcPr>
+            <w:tcW w:w="1275" w:type="dxa"/>
+          </w:tcPr>
+          <w:p>
+            <w:pPr>
+              <w:pStyle w:val="a4"/>
+              <w:ind w:firstLineChars="0" w:firstLine="0"/>
+              <w:rPr>
+                <w:rFonts w:hint="eastAsia"/>
+              </w:rPr>
+            </w:pPr>
+            <w:r>
+              <w:rPr>
+                <w:rFonts w:hint="eastAsia"/>
+              </w:rPr>
+              <w:t>排序</w:t>
+            </w:r>
+          </w:p>
+        </w:tc>
+        <w:tc>
+          <w:tcPr>
+            <w:tcW w:w="1408" w:type="dxa"/>
+          </w:tcPr>
+          <w:p>
+            <w:pPr>
+              <w:pStyle w:val="a4"/>
+              <w:ind w:firstLineChars="0" w:firstLine="0"/>
+            </w:pPr>
+            <w:r>
+              <w:t>Int</w:t>
+            </w:r>
+          </w:p>
+        </w:tc>
+        <w:tc>
+          <w:tcPr>
+            <w:tcW w:w="1518" w:type="dxa"/>
+          </w:tcPr>
+          <w:p>
+            <w:pPr>
+              <w:pStyle w:val="a4"/>
+              <w:ind w:firstLineChars="0" w:firstLine="0"/>
+            </w:pPr>
+            <w:r>
+              <w:t>否</w:t>
+            </w:r>
+          </w:p>
+        </w:tc>
+        <w:tc>
+          <w:tcPr>
+            <w:tcW w:w="1519" w:type="dxa"/>
+          </w:tcPr>
+          <w:p>
+            <w:pPr>
+              <w:pStyle w:val="a4"/>
+              <w:ind w:firstLineChars="0" w:firstLine="0"/>
+            </w:pPr>
+            <w:r>
+              <w:t>默认</w:t>
+            </w:r>
+            <w:r>
+              <w:rPr>
+                <w:rFonts w:hint="eastAsia"/>
+              </w:rPr>
+              <w:t>100</w:t>
+            </w:r>
+            <w:r>
+              <w:rPr>
+                <w:rFonts w:hint="eastAsia"/>
+              </w:rPr>
+              <w:t>，越小越先返回</w:t>
             </w:r>
           </w:p>
         </w:tc>
@@ -27965,13 +28422,10 @@
         <w:t xml:space="preserve">    "msg": "</w:t>
       </w:r>
       <w:r>
-        <w:t>L</w:t>
-      </w:r>
-      <w:r>
-        <w:rPr>
-          <w:rFonts w:hint="eastAsia"/>
-        </w:rPr>
-        <w:t>ab_id</w:t>
+        <w:t xml:space="preserve"> </w:t>
+      </w:r>
+      <w:r>
+        <w:t>member_name</w:t>
       </w:r>
       <w:r>
         <w:rPr>
@@ -27997,19 +28451,1298 @@
     <w:p>
       <w:pPr>
         <w:ind w:left="420" w:firstLine="420"/>
-      </w:pPr>
-    </w:p>
-    <w:p>
-      <w:pPr>
-        <w:ind w:left="420" w:firstLine="420"/>
-      </w:pPr>
-    </w:p>
-    <w:p/>
+        <w:rPr>
+          <w:rFonts w:hint="eastAsia"/>
+        </w:rPr>
+      </w:pPr>
+    </w:p>
+    <w:p>
+      <w:pPr>
+        <w:pStyle w:val="4"/>
+      </w:pPr>
+      <w:bookmarkStart w:id="59" w:name="_Toc528939271"/>
+      <w:r>
+        <w:rPr>
+          <w:rFonts w:hint="eastAsia"/>
+        </w:rPr>
+        <w:t>更新</w:t>
+      </w:r>
+      <w:bookmarkEnd w:id="59"/>
+    </w:p>
+    <w:p>
+      <w:pPr>
+        <w:pStyle w:val="a4"/>
+        <w:ind w:left="840" w:firstLineChars="0" w:firstLine="0"/>
+      </w:pPr>
+      <w:r>
+        <w:rPr>
+          <w:rFonts w:hint="eastAsia"/>
+        </w:rPr>
+        <w:t>接口协议：</w:t>
+      </w:r>
+      <w:r>
+        <w:rPr>
+          <w:rFonts w:hint="eastAsia"/>
+        </w:rPr>
+        <w:t>post</w:t>
+      </w:r>
+    </w:p>
+    <w:p>
+      <w:pPr>
+        <w:pStyle w:val="a4"/>
+        <w:ind w:left="840" w:firstLineChars="0" w:firstLine="0"/>
+        <w:rPr>
+          <w:rFonts w:ascii="Calibri" w:eastAsia="Calibri" w:hAnsi="Calibri" w:cs="Calibri"/>
+          <w:u w:val="single"/>
+        </w:rPr>
+      </w:pPr>
+      <w:r>
+        <w:rPr>
+          <w:rFonts w:hint="eastAsia"/>
+        </w:rPr>
+        <w:t>接口地址：</w:t>
+      </w:r>
+      <w:r>
+        <w:t>api/</w:t>
+      </w:r>
+      <w:r>
+        <w:rPr>
+          <w:rFonts w:hint="eastAsia"/>
+        </w:rPr>
+        <w:t>member</w:t>
+      </w:r>
+      <w:r>
+        <w:t>/</w:t>
+      </w:r>
+      <w:r>
+        <w:rPr>
+          <w:rFonts w:hint="eastAsia"/>
+        </w:rPr>
+        <w:t>update</w:t>
+      </w:r>
+    </w:p>
+    <w:p>
+      <w:pPr>
+        <w:pStyle w:val="a4"/>
+        <w:ind w:left="840" w:firstLineChars="0" w:firstLine="0"/>
+      </w:pPr>
+      <w:r>
+        <w:rPr>
+          <w:rFonts w:hint="eastAsia"/>
+        </w:rPr>
+        <w:t>输入参数：</w:t>
+      </w:r>
+    </w:p>
+    <w:tbl>
+      <w:tblPr>
+        <w:tblW w:w="7682" w:type="dxa"/>
+        <w:tblInd w:w="840" w:type="dxa"/>
+        <w:tblBorders>
+          <w:top w:val="single" w:sz="4" w:space="0" w:color="auto"/>
+          <w:left w:val="single" w:sz="4" w:space="0" w:color="auto"/>
+          <w:bottom w:val="single" w:sz="4" w:space="0" w:color="auto"/>
+          <w:right w:val="single" w:sz="4" w:space="0" w:color="auto"/>
+          <w:insideH w:val="single" w:sz="4" w:space="0" w:color="auto"/>
+          <w:insideV w:val="single" w:sz="4" w:space="0" w:color="auto"/>
+        </w:tblBorders>
+        <w:tblLayout w:type="fixed"/>
+        <w:tblLook w:val="04A0"/>
+      </w:tblPr>
+      <w:tblGrid>
+        <w:gridCol w:w="1962"/>
+        <w:gridCol w:w="1275"/>
+        <w:gridCol w:w="1408"/>
+        <w:gridCol w:w="1518"/>
+        <w:gridCol w:w="1519"/>
+      </w:tblGrid>
+      <w:tr>
+        <w:tc>
+          <w:tcPr>
+            <w:tcW w:w="1962" w:type="dxa"/>
+          </w:tcPr>
+          <w:p>
+            <w:pPr>
+              <w:pStyle w:val="a4"/>
+              <w:ind w:firstLineChars="0" w:firstLine="0"/>
+            </w:pPr>
+            <w:r>
+              <w:rPr>
+                <w:rFonts w:hint="eastAsia"/>
+              </w:rPr>
+              <w:t>参数名</w:t>
+            </w:r>
+          </w:p>
+        </w:tc>
+        <w:tc>
+          <w:tcPr>
+            <w:tcW w:w="1275" w:type="dxa"/>
+          </w:tcPr>
+          <w:p>
+            <w:pPr>
+              <w:pStyle w:val="a4"/>
+              <w:ind w:firstLineChars="0" w:firstLine="0"/>
+            </w:pPr>
+            <w:r>
+              <w:rPr>
+                <w:rFonts w:hint="eastAsia"/>
+              </w:rPr>
+              <w:t>参数含义</w:t>
+            </w:r>
+          </w:p>
+        </w:tc>
+        <w:tc>
+          <w:tcPr>
+            <w:tcW w:w="1408" w:type="dxa"/>
+          </w:tcPr>
+          <w:p>
+            <w:pPr>
+              <w:pStyle w:val="a4"/>
+              <w:ind w:firstLineChars="0" w:firstLine="0"/>
+            </w:pPr>
+            <w:r>
+              <w:rPr>
+                <w:rFonts w:hint="eastAsia"/>
+              </w:rPr>
+              <w:t>数据类型</w:t>
+            </w:r>
+          </w:p>
+        </w:tc>
+        <w:tc>
+          <w:tcPr>
+            <w:tcW w:w="1518" w:type="dxa"/>
+          </w:tcPr>
+          <w:p>
+            <w:pPr>
+              <w:pStyle w:val="a4"/>
+              <w:ind w:firstLineChars="0" w:firstLine="0"/>
+            </w:pPr>
+            <w:r>
+              <w:rPr>
+                <w:rFonts w:hint="eastAsia"/>
+              </w:rPr>
+              <w:t>必须</w:t>
+            </w:r>
+          </w:p>
+        </w:tc>
+        <w:tc>
+          <w:tcPr>
+            <w:tcW w:w="1519" w:type="dxa"/>
+          </w:tcPr>
+          <w:p>
+            <w:pPr>
+              <w:pStyle w:val="a4"/>
+              <w:ind w:firstLineChars="0" w:firstLine="0"/>
+            </w:pPr>
+            <w:r>
+              <w:rPr>
+                <w:rFonts w:hint="eastAsia"/>
+              </w:rPr>
+              <w:t>备注</w:t>
+            </w:r>
+          </w:p>
+        </w:tc>
+      </w:tr>
+      <w:tr>
+        <w:tc>
+          <w:tcPr>
+            <w:tcW w:w="1962" w:type="dxa"/>
+          </w:tcPr>
+          <w:p>
+            <w:pPr>
+              <w:pStyle w:val="a4"/>
+              <w:ind w:firstLineChars="0" w:firstLine="0"/>
+            </w:pPr>
+            <w:r>
+              <w:t>I</w:t>
+            </w:r>
+            <w:r>
+              <w:rPr>
+                <w:rFonts w:hint="eastAsia"/>
+              </w:rPr>
+              <w:t>d</w:t>
+            </w:r>
+          </w:p>
+        </w:tc>
+        <w:tc>
+          <w:tcPr>
+            <w:tcW w:w="1275" w:type="dxa"/>
+          </w:tcPr>
+          <w:p>
+            <w:pPr>
+              <w:pStyle w:val="a4"/>
+              <w:ind w:firstLineChars="0" w:firstLine="0"/>
+            </w:pPr>
+            <w:r>
+              <w:rPr>
+                <w:rFonts w:hint="eastAsia"/>
+              </w:rPr>
+              <w:t>成员</w:t>
+            </w:r>
+            <w:r>
+              <w:rPr>
+                <w:rFonts w:hint="eastAsia"/>
+              </w:rPr>
+              <w:t>id</w:t>
+            </w:r>
+          </w:p>
+        </w:tc>
+        <w:tc>
+          <w:tcPr>
+            <w:tcW w:w="1408" w:type="dxa"/>
+          </w:tcPr>
+          <w:p>
+            <w:pPr>
+              <w:pStyle w:val="a4"/>
+              <w:ind w:firstLineChars="0" w:firstLine="0"/>
+            </w:pPr>
+            <w:r>
+              <w:t>I</w:t>
+            </w:r>
+            <w:r>
+              <w:rPr>
+                <w:rFonts w:hint="eastAsia"/>
+              </w:rPr>
+              <w:t>nt</w:t>
+            </w:r>
+          </w:p>
+        </w:tc>
+        <w:tc>
+          <w:tcPr>
+            <w:tcW w:w="1518" w:type="dxa"/>
+          </w:tcPr>
+          <w:p>
+            <w:pPr>
+              <w:pStyle w:val="a4"/>
+              <w:ind w:firstLineChars="0" w:firstLine="0"/>
+            </w:pPr>
+            <w:r>
+              <w:rPr>
+                <w:rFonts w:hint="eastAsia"/>
+              </w:rPr>
+              <w:t>是</w:t>
+            </w:r>
+          </w:p>
+        </w:tc>
+        <w:tc>
+          <w:tcPr>
+            <w:tcW w:w="1519" w:type="dxa"/>
+          </w:tcPr>
+          <w:p>
+            <w:pPr>
+              <w:pStyle w:val="a4"/>
+              <w:ind w:firstLineChars="0" w:firstLine="0"/>
+            </w:pPr>
+            <w:r>
+              <w:t>Get</w:t>
+            </w:r>
+            <w:r>
+              <w:t>接口返回</w:t>
+            </w:r>
+            <w:r>
+              <w:rPr>
+                <w:rFonts w:hint="eastAsia"/>
+              </w:rPr>
+              <w:t>，</w:t>
+            </w:r>
+            <w:r>
+              <w:t>其他字段与</w:t>
+            </w:r>
+            <w:r>
+              <w:t>add</w:t>
+            </w:r>
+            <w:r>
+              <w:t>一致</w:t>
+            </w:r>
+          </w:p>
+        </w:tc>
+      </w:tr>
+    </w:tbl>
+    <w:p>
+      <w:r>
+        <w:tab/>
+      </w:r>
+      <w:r>
+        <w:tab/>
+      </w:r>
+      <w:r>
+        <w:t>输出</w:t>
+      </w:r>
+      <w:r>
+        <w:rPr>
+          <w:rFonts w:hint="eastAsia"/>
+        </w:rPr>
+        <w:t>：</w:t>
+      </w:r>
+    </w:p>
+    <w:p>
+      <w:pPr>
+        <w:ind w:left="420" w:firstLine="420"/>
+      </w:pPr>
+      <w:r>
+        <w:t>{</w:t>
+      </w:r>
+    </w:p>
+    <w:p>
+      <w:pPr>
+        <w:ind w:left="420" w:firstLine="420"/>
+      </w:pPr>
+      <w:r>
+        <w:t xml:space="preserve">    "data":</w:t>
+      </w:r>
+      <w:r>
+        <w:rPr>
+          <w:rFonts w:hint="eastAsia"/>
+        </w:rPr>
+        <w:t>[]</w:t>
+      </w:r>
+      <w:r>
+        <w:t>,</w:t>
+      </w:r>
+    </w:p>
+    <w:p>
+      <w:pPr>
+        <w:ind w:left="420" w:firstLine="420"/>
+      </w:pPr>
+      <w:r>
+        <w:t xml:space="preserve">    "code": 0,</w:t>
+      </w:r>
+    </w:p>
+    <w:p>
+      <w:pPr>
+        <w:ind w:left="420" w:firstLine="420"/>
+      </w:pPr>
+      <w:r>
+        <w:t xml:space="preserve">    "msg": "success"</w:t>
+      </w:r>
+    </w:p>
+    <w:p>
+      <w:pPr>
+        <w:ind w:left="420" w:firstLine="420"/>
+      </w:pPr>
+      <w:r>
+        <w:lastRenderedPageBreak/>
+        <w:t>} OR</w:t>
+      </w:r>
+    </w:p>
+    <w:p>
+      <w:pPr>
+        <w:ind w:left="420" w:firstLine="420"/>
+      </w:pPr>
+      <w:r>
+        <w:t>{</w:t>
+      </w:r>
+    </w:p>
+    <w:p>
+      <w:pPr>
+        <w:ind w:left="420" w:firstLine="420"/>
+      </w:pPr>
+      <w:r>
+        <w:t xml:space="preserve">    "data": [],</w:t>
+      </w:r>
+    </w:p>
+    <w:p>
+      <w:pPr>
+        <w:ind w:left="420" w:firstLine="420"/>
+      </w:pPr>
+      <w:r>
+        <w:t xml:space="preserve">    "code": -1,</w:t>
+      </w:r>
+    </w:p>
+    <w:p>
+      <w:pPr>
+        <w:ind w:left="420" w:firstLine="420"/>
+      </w:pPr>
+      <w:r>
+        <w:rPr>
+          <w:rFonts w:hint="eastAsia"/>
+        </w:rPr>
+        <w:t xml:space="preserve">    "msg": "</w:t>
+      </w:r>
+      <w:r>
+        <w:t xml:space="preserve"> </w:t>
+      </w:r>
+      <w:r>
+        <w:t>member_name</w:t>
+      </w:r>
+      <w:r>
+        <w:rPr>
+          <w:rFonts w:hint="eastAsia"/>
+        </w:rPr>
+        <w:t>字段不能为空</w:t>
+      </w:r>
+      <w:r>
+        <w:rPr>
+          <w:rFonts w:hint="eastAsia"/>
+        </w:rPr>
+        <w:t>"</w:t>
+      </w:r>
+    </w:p>
+    <w:p>
+      <w:pPr>
+        <w:ind w:left="420" w:firstLine="420"/>
+      </w:pPr>
+      <w:r>
+        <w:t>}</w:t>
+      </w:r>
+    </w:p>
+    <w:p>
+      <w:pPr>
+        <w:ind w:left="420" w:firstLine="420"/>
+        <w:rPr>
+          <w:rFonts w:hint="eastAsia"/>
+        </w:rPr>
+      </w:pPr>
+    </w:p>
+    <w:p>
+      <w:pPr>
+        <w:pStyle w:val="4"/>
+      </w:pPr>
+      <w:bookmarkStart w:id="60" w:name="_Toc528939272"/>
+      <w:r>
+        <w:rPr>
+          <w:rFonts w:hint="eastAsia"/>
+        </w:rPr>
+        <w:t>查询</w:t>
+      </w:r>
+      <w:bookmarkEnd w:id="60"/>
+    </w:p>
+    <w:p>
+      <w:pPr>
+        <w:pStyle w:val="a4"/>
+        <w:ind w:left="840" w:firstLineChars="0" w:firstLine="0"/>
+      </w:pPr>
+      <w:r>
+        <w:rPr>
+          <w:rFonts w:hint="eastAsia"/>
+        </w:rPr>
+        <w:t>接口协议：</w:t>
+      </w:r>
+      <w:r>
+        <w:rPr>
+          <w:rFonts w:hint="eastAsia"/>
+        </w:rPr>
+        <w:t>get</w:t>
+      </w:r>
+    </w:p>
+    <w:p>
+      <w:pPr>
+        <w:pStyle w:val="a4"/>
+        <w:ind w:left="840" w:firstLineChars="0" w:firstLine="0"/>
+        <w:rPr>
+          <w:rFonts w:ascii="Calibri" w:eastAsia="Calibri" w:hAnsi="Calibri" w:cs="Calibri"/>
+          <w:u w:val="single"/>
+        </w:rPr>
+      </w:pPr>
+      <w:r>
+        <w:rPr>
+          <w:rFonts w:hint="eastAsia"/>
+        </w:rPr>
+        <w:t>接口地址：</w:t>
+      </w:r>
+      <w:r>
+        <w:t>api/</w:t>
+      </w:r>
+      <w:r>
+        <w:rPr>
+          <w:rFonts w:hint="eastAsia"/>
+        </w:rPr>
+        <w:t>member</w:t>
+      </w:r>
+      <w:r>
+        <w:t>/</w:t>
+      </w:r>
+      <w:r>
+        <w:rPr>
+          <w:rFonts w:hint="eastAsia"/>
+        </w:rPr>
+        <w:t>get</w:t>
+      </w:r>
+    </w:p>
+    <w:p>
+      <w:pPr>
+        <w:pStyle w:val="a4"/>
+        <w:ind w:left="840" w:firstLineChars="0" w:firstLine="0"/>
+      </w:pPr>
+      <w:r>
+        <w:rPr>
+          <w:rFonts w:hint="eastAsia"/>
+        </w:rPr>
+        <w:t>输入参数：</w:t>
+      </w:r>
+    </w:p>
+    <w:p>
+      <w:pPr>
+        <w:ind w:left="420" w:firstLine="420"/>
+      </w:pPr>
+      <w:r>
+        <w:t>输出</w:t>
+      </w:r>
+      <w:r>
+        <w:rPr>
+          <w:rFonts w:hint="eastAsia"/>
+        </w:rPr>
+        <w:t>：</w:t>
+      </w:r>
+    </w:p>
+    <w:p>
+      <w:pPr>
+        <w:ind w:left="420" w:firstLine="420"/>
+      </w:pPr>
+      <w:r>
+        <w:t>{</w:t>
+      </w:r>
+    </w:p>
+    <w:p>
+      <w:pPr>
+        <w:ind w:left="420" w:firstLine="420"/>
+      </w:pPr>
+      <w:r>
+        <w:t xml:space="preserve">    "data": [</w:t>
+      </w:r>
+    </w:p>
+    <w:p>
+      <w:pPr>
+        <w:ind w:left="420" w:firstLine="420"/>
+      </w:pPr>
+      <w:r>
+        <w:t xml:space="preserve">        {</w:t>
+      </w:r>
+    </w:p>
+    <w:p>
+      <w:pPr>
+        <w:ind w:left="420" w:firstLine="420"/>
+      </w:pPr>
+      <w:r>
+        <w:t xml:space="preserve">            "id": 2,</w:t>
+      </w:r>
+    </w:p>
+    <w:p>
+      <w:pPr>
+        <w:ind w:left="420" w:firstLine="420"/>
+        <w:rPr>
+          <w:rFonts w:hint="eastAsia"/>
+        </w:rPr>
+      </w:pPr>
+      <w:r>
+        <w:rPr>
+          <w:rFonts w:hint="eastAsia"/>
+        </w:rPr>
+        <w:t xml:space="preserve">            "member_name": "</w:t>
+      </w:r>
+      <w:r>
+        <w:rPr>
+          <w:rFonts w:hint="eastAsia"/>
+        </w:rPr>
+        <w:t>小鱼儿</w:t>
+      </w:r>
+      <w:r>
+        <w:rPr>
+          <w:rFonts w:hint="eastAsia"/>
+        </w:rPr>
+        <w:t>",</w:t>
+      </w:r>
+    </w:p>
+    <w:p>
+      <w:pPr>
+        <w:ind w:left="420" w:firstLine="420"/>
+      </w:pPr>
+      <w:r>
+        <w:t xml:space="preserve">            "member_position": "CEO",</w:t>
+      </w:r>
+    </w:p>
+    <w:p>
+      <w:pPr>
+        <w:ind w:left="420" w:firstLine="420"/>
+        <w:rPr>
+          <w:rFonts w:hint="eastAsia"/>
+        </w:rPr>
+      </w:pPr>
+      <w:r>
+        <w:rPr>
+          <w:rFonts w:hint="eastAsia"/>
+        </w:rPr>
+        <w:t xml:space="preserve">            "member_introduce": "</w:t>
+      </w:r>
+      <w:r>
+        <w:rPr>
+          <w:rFonts w:hint="eastAsia"/>
+        </w:rPr>
+        <w:t>比较牛的</w:t>
+      </w:r>
+      <w:r>
+        <w:rPr>
+          <w:rFonts w:hint="eastAsia"/>
+        </w:rPr>
+        <w:t>ceo",</w:t>
+      </w:r>
+    </w:p>
+    <w:p>
+      <w:pPr>
+        <w:ind w:left="420" w:firstLine="420"/>
+      </w:pPr>
+      <w:r>
+        <w:t xml:space="preserve">            "avatar_url": "http://img.zcool.cn/community/0125fd5770dfa50000018c1b486f15.jpg@1280w_1l_2o_100sh.jpg",</w:t>
+      </w:r>
+    </w:p>
+    <w:p>
+      <w:pPr>
+        <w:ind w:left="420" w:firstLine="420"/>
+      </w:pPr>
+      <w:r>
+        <w:t xml:space="preserve">            "order": 2</w:t>
+      </w:r>
+    </w:p>
+    <w:p>
+      <w:pPr>
+        <w:ind w:left="420" w:firstLine="420"/>
+      </w:pPr>
+      <w:r>
+        <w:t xml:space="preserve">        },</w:t>
+      </w:r>
+    </w:p>
+    <w:p>
+      <w:pPr>
+        <w:ind w:left="420" w:firstLine="420"/>
+      </w:pPr>
+      <w:r>
+        <w:t xml:space="preserve">        {</w:t>
+      </w:r>
+    </w:p>
+    <w:p>
+      <w:pPr>
+        <w:ind w:left="420" w:firstLine="420"/>
+      </w:pPr>
+      <w:r>
+        <w:t xml:space="preserve">            "id": 1,</w:t>
+      </w:r>
+    </w:p>
+    <w:p>
+      <w:pPr>
+        <w:ind w:left="420" w:firstLine="420"/>
+        <w:rPr>
+          <w:rFonts w:hint="eastAsia"/>
+        </w:rPr>
+      </w:pPr>
+      <w:r>
+        <w:rPr>
+          <w:rFonts w:hint="eastAsia"/>
+        </w:rPr>
+        <w:t xml:space="preserve">            "member_name": "</w:t>
+      </w:r>
+      <w:r>
+        <w:rPr>
+          <w:rFonts w:hint="eastAsia"/>
+        </w:rPr>
+        <w:t>郑</w:t>
+      </w:r>
+      <w:r>
+        <w:rPr>
+          <w:rFonts w:hint="eastAsia"/>
+        </w:rPr>
+        <w:t>",</w:t>
+      </w:r>
+    </w:p>
+    <w:p>
+      <w:pPr>
+        <w:ind w:left="420" w:firstLine="420"/>
+      </w:pPr>
+      <w:r>
+        <w:t xml:space="preserve">            "member_position": "</w:t>
+      </w:r>
+      <w:r>
+        <w:rPr>
+          <w:rFonts w:hint="eastAsia"/>
+        </w:rPr>
+        <w:t>VP</w:t>
+      </w:r>
+    </w:p>
+    <w:p>
+      <w:pPr>
+        <w:ind w:left="420" w:firstLine="420"/>
+        <w:rPr>
+          <w:rFonts w:hint="eastAsia"/>
+        </w:rPr>
+      </w:pPr>
+      <w:r>
+        <w:rPr>
+          <w:rFonts w:hint="eastAsia"/>
+        </w:rPr>
+        <w:t xml:space="preserve">            "member_introduce": "</w:t>
+      </w:r>
+      <w:r>
+        <w:rPr>
+          <w:rFonts w:hint="eastAsia"/>
+        </w:rPr>
+        <w:t>比较牛的</w:t>
+      </w:r>
+      <w:r>
+        <w:rPr>
+          <w:rFonts w:hint="eastAsia"/>
+        </w:rPr>
+        <w:t>vp</w:t>
+      </w:r>
+      <w:r>
+        <w:rPr>
+          <w:rFonts w:hint="eastAsia"/>
+        </w:rPr>
+        <w:t>,</w:t>
+      </w:r>
+    </w:p>
+    <w:p>
+      <w:pPr>
+        <w:ind w:left="420" w:firstLine="420"/>
+      </w:pPr>
+      <w:r>
+        <w:t xml:space="preserve">            "avatar_url": "",</w:t>
+      </w:r>
+    </w:p>
+    <w:p>
+      <w:pPr>
+        <w:ind w:left="420" w:firstLine="420"/>
+      </w:pPr>
+      <w:r>
+        <w:t xml:space="preserve">            "order": 100</w:t>
+      </w:r>
+    </w:p>
+    <w:p>
+      <w:pPr>
+        <w:ind w:left="420" w:firstLine="420"/>
+      </w:pPr>
+      <w:r>
+        <w:t xml:space="preserve">        }</w:t>
+      </w:r>
+    </w:p>
+    <w:p>
+      <w:pPr>
+        <w:ind w:left="420" w:firstLine="420"/>
+      </w:pPr>
+      <w:r>
+        <w:t xml:space="preserve">    ],</w:t>
+      </w:r>
+    </w:p>
+    <w:p>
+      <w:pPr>
+        <w:ind w:left="420" w:firstLine="420"/>
+      </w:pPr>
+      <w:r>
+        <w:t xml:space="preserve">    "code": 0,</w:t>
+      </w:r>
+    </w:p>
+    <w:p>
+      <w:pPr>
+        <w:ind w:left="420" w:firstLine="420"/>
+      </w:pPr>
+      <w:r>
+        <w:t xml:space="preserve">    "msg": "success"</w:t>
+      </w:r>
+    </w:p>
+    <w:p>
+      <w:pPr>
+        <w:ind w:left="420" w:firstLine="420"/>
+        <w:rPr>
+          <w:rFonts w:hint="eastAsia"/>
+        </w:rPr>
+      </w:pPr>
+      <w:r>
+        <w:t>}</w:t>
+      </w:r>
+    </w:p>
+    <w:p>
+      <w:pPr>
+        <w:ind w:left="420" w:firstLine="420"/>
+        <w:rPr>
+          <w:rFonts w:hint="eastAsia"/>
+        </w:rPr>
+      </w:pPr>
+      <w:r>
+        <w:rPr>
+          <w:rFonts w:hint="eastAsia"/>
+        </w:rPr>
+        <w:t>Or</w:t>
+      </w:r>
+    </w:p>
+    <w:p>
+      <w:pPr>
+        <w:ind w:left="420" w:firstLine="420"/>
+      </w:pPr>
+      <w:r>
+        <w:t>{</w:t>
+      </w:r>
+    </w:p>
+    <w:p>
+      <w:pPr>
+        <w:ind w:left="420" w:firstLine="420"/>
+      </w:pPr>
+      <w:r>
+        <w:t xml:space="preserve">    "data": [],</w:t>
+      </w:r>
+    </w:p>
+    <w:p>
+      <w:pPr>
+        <w:ind w:left="420" w:firstLine="420"/>
+      </w:pPr>
+      <w:r>
+        <w:t xml:space="preserve">    "code": </w:t>
+      </w:r>
+      <w:r>
+        <w:rPr>
+          <w:rFonts w:hint="eastAsia"/>
+        </w:rPr>
+        <w:t>0</w:t>
+      </w:r>
+    </w:p>
+    <w:p>
+      <w:pPr>
+        <w:ind w:left="420" w:firstLine="420"/>
+      </w:pPr>
+      <w:r>
+        <w:rPr>
+          <w:rFonts w:hint="eastAsia"/>
+        </w:rPr>
+        <w:t xml:space="preserve">    "msg": "success</w:t>
+      </w:r>
+    </w:p>
+    <w:p>
+      <w:pPr>
+        <w:ind w:left="420" w:firstLine="420"/>
+      </w:pPr>
+      <w:r>
+        <w:t>}</w:t>
+      </w:r>
+    </w:p>
+    <w:p>
+      <w:pPr>
+        <w:pStyle w:val="4"/>
+      </w:pPr>
+      <w:bookmarkStart w:id="61" w:name="_Toc528939273"/>
+      <w:r>
+        <w:rPr>
+          <w:rFonts w:hint="eastAsia"/>
+        </w:rPr>
+        <w:lastRenderedPageBreak/>
+        <w:t>删除</w:t>
+      </w:r>
+      <w:bookmarkEnd w:id="61"/>
+    </w:p>
+    <w:p>
+      <w:pPr>
+        <w:pStyle w:val="a4"/>
+        <w:ind w:left="840" w:firstLineChars="0" w:firstLine="0"/>
+      </w:pPr>
+      <w:r>
+        <w:rPr>
+          <w:rFonts w:hint="eastAsia"/>
+        </w:rPr>
+        <w:t>接口协议：</w:t>
+      </w:r>
+      <w:r>
+        <w:rPr>
+          <w:rFonts w:hint="eastAsia"/>
+        </w:rPr>
+        <w:t>get</w:t>
+      </w:r>
+    </w:p>
+    <w:p>
+      <w:pPr>
+        <w:pStyle w:val="a4"/>
+        <w:ind w:left="840" w:firstLineChars="0" w:firstLine="0"/>
+        <w:rPr>
+          <w:rFonts w:ascii="Calibri" w:eastAsia="Calibri" w:hAnsi="Calibri" w:cs="Calibri"/>
+          <w:u w:val="single"/>
+        </w:rPr>
+      </w:pPr>
+      <w:r>
+        <w:rPr>
+          <w:rFonts w:hint="eastAsia"/>
+        </w:rPr>
+        <w:t>接口地址：</w:t>
+      </w:r>
+      <w:r>
+        <w:t>api/</w:t>
+      </w:r>
+      <w:r>
+        <w:rPr>
+          <w:rFonts w:hint="eastAsia"/>
+        </w:rPr>
+        <w:t>member</w:t>
+      </w:r>
+      <w:r>
+        <w:t>/</w:t>
+      </w:r>
+      <w:r>
+        <w:rPr>
+          <w:rFonts w:hint="eastAsia"/>
+        </w:rPr>
+        <w:t>delete</w:t>
+      </w:r>
+    </w:p>
+    <w:p>
+      <w:pPr>
+        <w:pStyle w:val="a4"/>
+        <w:ind w:left="840" w:firstLineChars="0" w:firstLine="0"/>
+      </w:pPr>
+      <w:r>
+        <w:rPr>
+          <w:rFonts w:hint="eastAsia"/>
+        </w:rPr>
+        <w:t>输入参数：</w:t>
+      </w:r>
+    </w:p>
+    <w:tbl>
+      <w:tblPr>
+        <w:tblW w:w="7682" w:type="dxa"/>
+        <w:tblInd w:w="840" w:type="dxa"/>
+        <w:tblBorders>
+          <w:top w:val="single" w:sz="4" w:space="0" w:color="auto"/>
+          <w:left w:val="single" w:sz="4" w:space="0" w:color="auto"/>
+          <w:bottom w:val="single" w:sz="4" w:space="0" w:color="auto"/>
+          <w:right w:val="single" w:sz="4" w:space="0" w:color="auto"/>
+          <w:insideH w:val="single" w:sz="4" w:space="0" w:color="auto"/>
+          <w:insideV w:val="single" w:sz="4" w:space="0" w:color="auto"/>
+        </w:tblBorders>
+        <w:tblLayout w:type="fixed"/>
+        <w:tblLook w:val="04A0"/>
+      </w:tblPr>
+      <w:tblGrid>
+        <w:gridCol w:w="1962"/>
+        <w:gridCol w:w="1275"/>
+        <w:gridCol w:w="1408"/>
+        <w:gridCol w:w="1518"/>
+        <w:gridCol w:w="1519"/>
+      </w:tblGrid>
+      <w:tr>
+        <w:tc>
+          <w:tcPr>
+            <w:tcW w:w="1962" w:type="dxa"/>
+          </w:tcPr>
+          <w:p>
+            <w:pPr>
+              <w:pStyle w:val="a4"/>
+              <w:ind w:firstLineChars="0" w:firstLine="0"/>
+            </w:pPr>
+            <w:r>
+              <w:rPr>
+                <w:rFonts w:hint="eastAsia"/>
+              </w:rPr>
+              <w:t>参数名</w:t>
+            </w:r>
+          </w:p>
+        </w:tc>
+        <w:tc>
+          <w:tcPr>
+            <w:tcW w:w="1275" w:type="dxa"/>
+          </w:tcPr>
+          <w:p>
+            <w:pPr>
+              <w:pStyle w:val="a4"/>
+              <w:ind w:firstLineChars="0" w:firstLine="0"/>
+            </w:pPr>
+            <w:r>
+              <w:rPr>
+                <w:rFonts w:hint="eastAsia"/>
+              </w:rPr>
+              <w:t>参数含义</w:t>
+            </w:r>
+          </w:p>
+        </w:tc>
+        <w:tc>
+          <w:tcPr>
+            <w:tcW w:w="1408" w:type="dxa"/>
+          </w:tcPr>
+          <w:p>
+            <w:pPr>
+              <w:pStyle w:val="a4"/>
+              <w:ind w:firstLineChars="0" w:firstLine="0"/>
+            </w:pPr>
+            <w:r>
+              <w:rPr>
+                <w:rFonts w:hint="eastAsia"/>
+              </w:rPr>
+              <w:t>数据类型</w:t>
+            </w:r>
+          </w:p>
+        </w:tc>
+        <w:tc>
+          <w:tcPr>
+            <w:tcW w:w="1518" w:type="dxa"/>
+          </w:tcPr>
+          <w:p>
+            <w:pPr>
+              <w:pStyle w:val="a4"/>
+              <w:ind w:firstLineChars="0" w:firstLine="0"/>
+            </w:pPr>
+            <w:r>
+              <w:rPr>
+                <w:rFonts w:hint="eastAsia"/>
+              </w:rPr>
+              <w:t>必须</w:t>
+            </w:r>
+          </w:p>
+        </w:tc>
+        <w:tc>
+          <w:tcPr>
+            <w:tcW w:w="1519" w:type="dxa"/>
+          </w:tcPr>
+          <w:p>
+            <w:pPr>
+              <w:pStyle w:val="a4"/>
+              <w:ind w:firstLineChars="0" w:firstLine="0"/>
+            </w:pPr>
+            <w:r>
+              <w:rPr>
+                <w:rFonts w:hint="eastAsia"/>
+              </w:rPr>
+              <w:t>备注</w:t>
+            </w:r>
+          </w:p>
+        </w:tc>
+      </w:tr>
+      <w:tr>
+        <w:tc>
+          <w:tcPr>
+            <w:tcW w:w="1962" w:type="dxa"/>
+          </w:tcPr>
+          <w:p>
+            <w:pPr>
+              <w:pStyle w:val="a4"/>
+              <w:ind w:firstLineChars="0" w:firstLine="0"/>
+            </w:pPr>
+            <w:r>
+              <w:t>I</w:t>
+            </w:r>
+            <w:r>
+              <w:rPr>
+                <w:rFonts w:hint="eastAsia"/>
+              </w:rPr>
+              <w:t>d</w:t>
+            </w:r>
+          </w:p>
+        </w:tc>
+        <w:tc>
+          <w:tcPr>
+            <w:tcW w:w="1275" w:type="dxa"/>
+          </w:tcPr>
+          <w:p>
+            <w:pPr>
+              <w:pStyle w:val="a4"/>
+              <w:ind w:firstLineChars="0" w:firstLine="0"/>
+            </w:pPr>
+            <w:r>
+              <w:rPr>
+                <w:rFonts w:hint="eastAsia"/>
+              </w:rPr>
+              <w:t>成员</w:t>
+            </w:r>
+            <w:r>
+              <w:rPr>
+                <w:rFonts w:hint="eastAsia"/>
+              </w:rPr>
+              <w:t>id</w:t>
+            </w:r>
+          </w:p>
+        </w:tc>
+        <w:tc>
+          <w:tcPr>
+            <w:tcW w:w="1408" w:type="dxa"/>
+          </w:tcPr>
+          <w:p>
+            <w:pPr>
+              <w:pStyle w:val="a4"/>
+              <w:ind w:firstLineChars="0" w:firstLine="0"/>
+            </w:pPr>
+            <w:r>
+              <w:t>I</w:t>
+            </w:r>
+            <w:r>
+              <w:rPr>
+                <w:rFonts w:hint="eastAsia"/>
+              </w:rPr>
+              <w:t>nt</w:t>
+            </w:r>
+          </w:p>
+        </w:tc>
+        <w:tc>
+          <w:tcPr>
+            <w:tcW w:w="1518" w:type="dxa"/>
+          </w:tcPr>
+          <w:p>
+            <w:pPr>
+              <w:pStyle w:val="a4"/>
+              <w:ind w:firstLineChars="0" w:firstLine="0"/>
+            </w:pPr>
+            <w:r>
+              <w:rPr>
+                <w:rFonts w:hint="eastAsia"/>
+              </w:rPr>
+              <w:t>是</w:t>
+            </w:r>
+          </w:p>
+        </w:tc>
+        <w:tc>
+          <w:tcPr>
+            <w:tcW w:w="1519" w:type="dxa"/>
+          </w:tcPr>
+          <w:p>
+            <w:pPr>
+              <w:pStyle w:val="a4"/>
+              <w:ind w:firstLineChars="0" w:firstLine="0"/>
+            </w:pPr>
+            <w:r>
+              <w:t>Get</w:t>
+            </w:r>
+            <w:r>
+              <w:t>接口返回</w:t>
+            </w:r>
+            <w:r>
+              <w:rPr>
+                <w:rFonts w:hint="eastAsia"/>
+              </w:rPr>
+              <w:t>，</w:t>
+            </w:r>
+            <w:r>
+              <w:t>其他字段与</w:t>
+            </w:r>
+            <w:r>
+              <w:t>add</w:t>
+            </w:r>
+            <w:r>
+              <w:t>一致</w:t>
+            </w:r>
+          </w:p>
+        </w:tc>
+      </w:tr>
+    </w:tbl>
+    <w:p>
+      <w:pPr>
+        <w:rPr>
+          <w:rFonts w:hint="eastAsia"/>
+        </w:rPr>
+      </w:pPr>
+      <w:r>
+        <w:tab/>
+      </w:r>
+      <w:r>
+        <w:tab/>
+      </w:r>
+      <w:r>
+        <w:t>输出</w:t>
+      </w:r>
+      <w:r>
+        <w:rPr>
+          <w:rFonts w:hint="eastAsia"/>
+        </w:rPr>
+        <w:t>：</w:t>
+      </w:r>
+    </w:p>
+    <w:p>
+      <w:pPr>
+        <w:ind w:left="420" w:firstLine="420"/>
+      </w:pPr>
+      <w:r>
+        <w:t>{</w:t>
+      </w:r>
+    </w:p>
+    <w:p>
+      <w:pPr>
+        <w:ind w:left="420" w:firstLine="420"/>
+      </w:pPr>
+      <w:r>
+        <w:t xml:space="preserve">    "data":</w:t>
+      </w:r>
+      <w:r>
+        <w:rPr>
+          <w:rFonts w:hint="eastAsia"/>
+        </w:rPr>
+        <w:t>[]</w:t>
+      </w:r>
+      <w:r>
+        <w:t>,</w:t>
+      </w:r>
+    </w:p>
+    <w:p>
+      <w:pPr>
+        <w:ind w:left="420" w:firstLine="420"/>
+      </w:pPr>
+      <w:r>
+        <w:t xml:space="preserve">    "code": 0,</w:t>
+      </w:r>
+    </w:p>
+    <w:p>
+      <w:pPr>
+        <w:ind w:left="420" w:firstLine="420"/>
+      </w:pPr>
+      <w:r>
+        <w:t xml:space="preserve">    "msg": "success"</w:t>
+      </w:r>
+    </w:p>
+    <w:p>
+      <w:pPr>
+        <w:ind w:left="420" w:firstLine="420"/>
+      </w:pPr>
+      <w:r>
+        <w:t>} OR</w:t>
+      </w:r>
+    </w:p>
+    <w:p>
+      <w:pPr>
+        <w:ind w:left="420" w:firstLine="420"/>
+      </w:pPr>
+      <w:r>
+        <w:t>{</w:t>
+      </w:r>
+    </w:p>
+    <w:p>
+      <w:pPr>
+        <w:ind w:left="420" w:firstLine="420"/>
+      </w:pPr>
+      <w:r>
+        <w:t xml:space="preserve">    "data": [],</w:t>
+      </w:r>
+    </w:p>
+    <w:p>
+      <w:pPr>
+        <w:ind w:left="420" w:firstLine="420"/>
+      </w:pPr>
+      <w:r>
+        <w:t xml:space="preserve">    "code": -1,</w:t>
+      </w:r>
+    </w:p>
+    <w:p>
+      <w:pPr>
+        <w:ind w:left="420" w:firstLine="420"/>
+      </w:pPr>
+      <w:r>
+        <w:rPr>
+          <w:rFonts w:hint="eastAsia"/>
+        </w:rPr>
+        <w:t xml:space="preserve">    "msg": "</w:t>
+      </w:r>
+      <w:r>
+        <w:t xml:space="preserve"> </w:t>
+      </w:r>
+      <w:r>
+        <w:t>系统</w:t>
+      </w:r>
+      <w:r>
+        <w:rPr>
+          <w:rFonts w:hint="eastAsia"/>
+        </w:rPr>
+        <w:t>繁忙</w:t>
+      </w:r>
+    </w:p>
+    <w:p>
+      <w:pPr>
+        <w:ind w:left="420" w:firstLine="420"/>
+      </w:pPr>
+      <w:r>
+        <w:t>}</w:t>
+      </w:r>
+    </w:p>
     <w:p>
       <w:pPr>
         <w:pStyle w:val="2"/>
       </w:pPr>
-      <w:bookmarkStart w:id="57" w:name="_Toc528933605"/>
+      <w:bookmarkStart w:id="62" w:name="_Toc528939274"/>
       <w:r>
         <w:rPr>
           <w:rFonts w:hint="eastAsia"/>
@@ -28018,22 +29751,22 @@
       </w:r>
       <w:bookmarkEnd w:id="1"/>
       <w:bookmarkEnd w:id="2"/>
-      <w:bookmarkEnd w:id="57"/>
+      <w:bookmarkEnd w:id="62"/>
     </w:p>
     <w:p>
       <w:pPr>
         <w:pStyle w:val="4"/>
       </w:pPr>
-      <w:bookmarkStart w:id="58" w:name="_Toc26630_WPSOffice_Level2"/>
-      <w:bookmarkStart w:id="59" w:name="_Toc528933606"/>
+      <w:bookmarkStart w:id="63" w:name="_Toc26630_WPSOffice_Level2"/>
+      <w:bookmarkStart w:id="64" w:name="_Toc528939275"/>
       <w:r>
         <w:rPr>
           <w:rFonts w:hint="eastAsia"/>
         </w:rPr>
         <w:t>文件上传</w:t>
       </w:r>
-      <w:bookmarkEnd w:id="58"/>
-      <w:bookmarkEnd w:id="59"/>
+      <w:bookmarkEnd w:id="63"/>
+      <w:bookmarkEnd w:id="64"/>
     </w:p>
     <w:p>
       <w:pPr>
@@ -28375,8 +30108,78 @@
         <w:ind w:leftChars="400" w:left="840"/>
       </w:pPr>
       <w:r>
+        <w:t xml:space="preserve">    }</w:t>
+      </w:r>
+    </w:p>
+    <w:p>
+      <w:pPr>
+        <w:ind w:leftChars="400" w:left="840"/>
+      </w:pPr>
+      <w:r>
+        <w:t>}</w:t>
+      </w:r>
+    </w:p>
+    <w:p>
+      <w:pPr>
+        <w:ind w:leftChars="400" w:left="840"/>
+        <w:rPr>
+          <w:color w:val="FF0000"/>
+        </w:rPr>
+      </w:pPr>
+      <w:r>
+        <w:rPr>
+          <w:rFonts w:hint="eastAsia"/>
+          <w:color w:val="FF0000"/>
+        </w:rPr>
+        <w:t>OR</w:t>
+      </w:r>
+    </w:p>
+    <w:p>
+      <w:pPr>
+        <w:ind w:leftChars="400" w:left="840"/>
+      </w:pPr>
+      <w:r>
+        <w:t>{</w:t>
+      </w:r>
+    </w:p>
+    <w:p>
+      <w:pPr>
+        <w:ind w:leftChars="400" w:left="840"/>
+      </w:pPr>
+      <w:r>
+        <w:t xml:space="preserve">    "code": "-1",</w:t>
+      </w:r>
+    </w:p>
+    <w:p>
+      <w:pPr>
+        <w:ind w:leftChars="400" w:left="840"/>
+      </w:pPr>
+      <w:r>
+        <w:rPr>
+          <w:rFonts w:hint="eastAsia"/>
+        </w:rPr>
+        <w:t xml:space="preserve">    "msg": "</w:t>
+      </w:r>
+      <w:r>
+        <w:rPr>
+          <w:rFonts w:hint="eastAsia"/>
+        </w:rPr>
+        <w:t>上传失败</w:t>
+      </w:r>
+      <w:r>
+        <w:rPr>
+          <w:rFonts w:hint="eastAsia"/>
+        </w:rPr>
+        <w:t>",</w:t>
+      </w:r>
+    </w:p>
+    <w:p>
+      <w:pPr>
+        <w:ind w:leftChars="400" w:left="840"/>
+      </w:pPr>
+      <w:r>
         <w:lastRenderedPageBreak/>
-        <w:t xml:space="preserve">    }</w:t>
+        <w:t xml:space="preserve">    "data": {}</w:t>
       </w:r>
     </w:p>
     <w:p>
@@ -28390,83 +30193,13 @@
     <w:p>
       <w:pPr>
         <w:ind w:leftChars="400" w:left="840"/>
-        <w:rPr>
-          <w:color w:val="FF0000"/>
-        </w:rPr>
-      </w:pPr>
-      <w:r>
-        <w:rPr>
-          <w:rFonts w:hint="eastAsia"/>
-          <w:color w:val="FF0000"/>
-        </w:rPr>
-        <w:t>OR</w:t>
-      </w:r>
-    </w:p>
-    <w:p>
-      <w:pPr>
-        <w:ind w:leftChars="400" w:left="840"/>
-      </w:pPr>
-      <w:r>
-        <w:t>{</w:t>
-      </w:r>
-    </w:p>
-    <w:p>
-      <w:pPr>
-        <w:ind w:leftChars="400" w:left="840"/>
-      </w:pPr>
-      <w:r>
-        <w:t xml:space="preserve">    "code": "-1",</w:t>
-      </w:r>
-    </w:p>
-    <w:p>
-      <w:pPr>
-        <w:ind w:leftChars="400" w:left="840"/>
-      </w:pPr>
-      <w:r>
-        <w:rPr>
-          <w:rFonts w:hint="eastAsia"/>
-        </w:rPr>
-        <w:t xml:space="preserve">    "msg": "</w:t>
-      </w:r>
-      <w:r>
-        <w:rPr>
-          <w:rFonts w:hint="eastAsia"/>
-        </w:rPr>
-        <w:t>上传失败</w:t>
-      </w:r>
-      <w:r>
-        <w:rPr>
-          <w:rFonts w:hint="eastAsia"/>
-        </w:rPr>
-        <w:t>",</w:t>
-      </w:r>
-    </w:p>
-    <w:p>
-      <w:pPr>
-        <w:ind w:leftChars="400" w:left="840"/>
-      </w:pPr>
-      <w:r>
-        <w:t xml:space="preserve">    "data": {}</w:t>
-      </w:r>
-    </w:p>
-    <w:p>
-      <w:pPr>
-        <w:ind w:leftChars="400" w:left="840"/>
-      </w:pPr>
-      <w:r>
-        <w:t>}</w:t>
-      </w:r>
-    </w:p>
-    <w:p>
-      <w:pPr>
-        <w:ind w:leftChars="400" w:left="840"/>
       </w:pPr>
     </w:p>
     <w:p>
       <w:pPr>
         <w:pStyle w:val="4"/>
       </w:pPr>
-      <w:bookmarkStart w:id="60" w:name="_Toc528933607"/>
+      <w:bookmarkStart w:id="65" w:name="_Toc528939276"/>
       <w:r>
         <w:rPr>
           <w:rFonts w:hint="eastAsia"/>
@@ -28479,7 +30212,7 @@
         </w:rPr>
         <w:t>验证码</w:t>
       </w:r>
-      <w:bookmarkEnd w:id="60"/>
+      <w:bookmarkEnd w:id="65"/>
     </w:p>
     <w:p>
       <w:pPr>
@@ -28708,14 +30441,14 @@
       <w:pPr>
         <w:pStyle w:val="4"/>
       </w:pPr>
-      <w:bookmarkStart w:id="61" w:name="_Toc528933608"/>
+      <w:bookmarkStart w:id="66" w:name="_Toc528939277"/>
       <w:r>
         <w:rPr>
           <w:rFonts w:hint="eastAsia"/>
         </w:rPr>
         <w:t>验证图形验证码</w:t>
       </w:r>
-      <w:bookmarkEnd w:id="61"/>
+      <w:bookmarkEnd w:id="66"/>
     </w:p>
     <w:p>
       <w:pPr>
@@ -29127,8 +30860,87 @@
         <w:ind w:leftChars="400" w:left="840"/>
       </w:pPr>
       <w:r>
+        <w:t xml:space="preserve">    },</w:t>
+      </w:r>
+    </w:p>
+    <w:p>
+      <w:pPr>
+        <w:ind w:leftChars="400" w:left="840"/>
+      </w:pPr>
+      <w:r>
+        <w:t xml:space="preserve">    "code": 0,</w:t>
+      </w:r>
+    </w:p>
+    <w:p>
+      <w:pPr>
+        <w:ind w:leftChars="400" w:left="840"/>
+      </w:pPr>
+      <w:r>
+        <w:t xml:space="preserve">    "msg": "success"</w:t>
+      </w:r>
+    </w:p>
+    <w:p>
+      <w:pPr>
+        <w:ind w:leftChars="400" w:left="840"/>
+        <w:rPr>
+          <w:color w:val="FF0000"/>
+        </w:rPr>
+      </w:pPr>
+      <w:r>
+        <w:t>}</w:t>
+      </w:r>
+      <w:r>
+        <w:rPr>
+          <w:rFonts w:hint="eastAsia"/>
+          <w:color w:val="FF0000"/>
+        </w:rPr>
+        <w:t>OR</w:t>
+      </w:r>
+    </w:p>
+    <w:p>
+      <w:pPr>
+        <w:ind w:leftChars="400" w:left="840"/>
+      </w:pPr>
+      <w:r>
+        <w:t>{</w:t>
+      </w:r>
+    </w:p>
+    <w:p>
+      <w:pPr>
+        <w:ind w:leftChars="400" w:left="840"/>
+      </w:pPr>
+      <w:r>
+        <w:t xml:space="preserve">    "code": "-1",</w:t>
+      </w:r>
+    </w:p>
+    <w:p>
+      <w:pPr>
+        <w:ind w:leftChars="400" w:left="840"/>
+      </w:pPr>
+      <w:r>
+        <w:rPr>
+          <w:rFonts w:hint="eastAsia"/>
+        </w:rPr>
         <w:lastRenderedPageBreak/>
-        <w:t xml:space="preserve">    },</w:t>
+        <w:t xml:space="preserve">    "msg": "</w:t>
+      </w:r>
+      <w:r>
+        <w:rPr>
+          <w:rFonts w:hint="eastAsia"/>
+        </w:rPr>
+        <w:t>图形验证码</w:t>
+      </w:r>
+      <w:r>
+        <w:rPr>
+          <w:rFonts w:hint="eastAsia"/>
+        </w:rPr>
+        <w:t>错误</w:t>
+      </w:r>
+      <w:r>
+        <w:rPr>
+          <w:rFonts w:hint="eastAsia"/>
+        </w:rPr>
+        <w:t>",</w:t>
       </w:r>
     </w:p>
     <w:p>
@@ -29136,7 +30948,7 @@
         <w:ind w:leftChars="400" w:left="840"/>
       </w:pPr>
       <w:r>
-        <w:t xml:space="preserve">    "code": 0,</w:t>
+        <w:t xml:space="preserve">    "data": {}</w:t>
       </w:r>
     </w:p>
     <w:p>
@@ -29144,110 +30956,31 @@
         <w:ind w:leftChars="400" w:left="840"/>
       </w:pPr>
       <w:r>
-        <w:t xml:space="preserve">    "msg": "success"</w:t>
+        <w:t>}</w:t>
       </w:r>
     </w:p>
     <w:p>
       <w:pPr>
         <w:ind w:leftChars="400" w:left="840"/>
-        <w:rPr>
-          <w:color w:val="FF0000"/>
-        </w:rPr>
-      </w:pPr>
-      <w:r>
-        <w:t>}</w:t>
-      </w:r>
-      <w:r>
-        <w:rPr>
-          <w:rFonts w:hint="eastAsia"/>
-          <w:color w:val="FF0000"/>
-        </w:rPr>
-        <w:t>OR</w:t>
-      </w:r>
+      </w:pPr>
     </w:p>
     <w:p>
       <w:pPr>
         <w:ind w:leftChars="400" w:left="840"/>
       </w:pPr>
-      <w:r>
-        <w:t>{</w:t>
-      </w:r>
-    </w:p>
-    <w:p>
-      <w:pPr>
-        <w:ind w:leftChars="400" w:left="840"/>
-      </w:pPr>
-      <w:r>
-        <w:t xml:space="preserve">    "code": "-1",</w:t>
-      </w:r>
-    </w:p>
-    <w:p>
-      <w:pPr>
-        <w:ind w:leftChars="400" w:left="840"/>
-      </w:pPr>
-      <w:r>
-        <w:rPr>
-          <w:rFonts w:hint="eastAsia"/>
-        </w:rPr>
-        <w:t xml:space="preserve">    "msg": "</w:t>
-      </w:r>
-      <w:r>
-        <w:rPr>
-          <w:rFonts w:hint="eastAsia"/>
-        </w:rPr>
-        <w:t>图形验证码</w:t>
-      </w:r>
-      <w:r>
-        <w:rPr>
-          <w:rFonts w:hint="eastAsia"/>
-        </w:rPr>
-        <w:t>错误</w:t>
-      </w:r>
-      <w:r>
-        <w:rPr>
-          <w:rFonts w:hint="eastAsia"/>
-        </w:rPr>
-        <w:t>",</w:t>
-      </w:r>
-    </w:p>
-    <w:p>
-      <w:pPr>
-        <w:ind w:leftChars="400" w:left="840"/>
-      </w:pPr>
-      <w:r>
-        <w:t xml:space="preserve">    "data": {}</w:t>
-      </w:r>
-    </w:p>
-    <w:p>
-      <w:pPr>
-        <w:ind w:leftChars="400" w:left="840"/>
-      </w:pPr>
-      <w:r>
-        <w:t>}</w:t>
-      </w:r>
-    </w:p>
-    <w:p>
-      <w:pPr>
-        <w:ind w:leftChars="400" w:left="840"/>
-      </w:pPr>
-    </w:p>
-    <w:p>
-      <w:pPr>
-        <w:ind w:leftChars="400" w:left="840"/>
-      </w:pPr>
     </w:p>
     <w:p>
       <w:pPr>
         <w:pStyle w:val="4"/>
       </w:pPr>
-      <w:bookmarkStart w:id="62" w:name="_Toc528933609"/>
+      <w:bookmarkStart w:id="67" w:name="_Toc528939278"/>
       <w:r>
         <w:rPr>
           <w:rFonts w:hint="eastAsia"/>
         </w:rPr>
         <w:t>发送手机验证码</w:t>
       </w:r>
-      <w:bookmarkEnd w:id="62"/>
+      <w:bookmarkEnd w:id="67"/>
     </w:p>
     <w:p>
       <w:pPr>
@@ -30592,10 +32325,6 @@
 </file>
 
 <file path=customXml/item1.xml><?xml version="1.0" encoding="utf-8"?>
-<b:Sources xmlns:b="http://schemas.openxmlformats.org/officeDocument/2006/bibliography" xmlns="http://schemas.openxmlformats.org/officeDocument/2006/bibliography" SelectedStyle="" StyleName="" Version="0"/>
-</file>
-
-<file path=customXml/item2.xml><?xml version="1.0" encoding="utf-8"?>
 <s:customData xmlns="http://www.wps.cn/officeDocument/2013/wpsCustomData" xmlns:s="http://www.wps.cn/officeDocument/2013/wpsCustomData">
   <customSectProps>
     <customSectPr/>
@@ -30603,18 +32332,22 @@
 </s:customData>
 </file>
 
+<file path=customXml/item2.xml><?xml version="1.0" encoding="utf-8"?>
+<b:Sources xmlns:b="http://schemas.openxmlformats.org/officeDocument/2006/bibliography" xmlns="http://schemas.openxmlformats.org/officeDocument/2006/bibliography" SelectedStyle="" StyleName="" Version="0"/>
+</file>
+
 <file path=customXml/itemProps1.xml><?xml version="1.0" encoding="utf-8"?>
+<ds:datastoreItem xmlns:ds="http://schemas.openxmlformats.org/officeDocument/2006/customXml" ds:itemID="{B1977F7D-205B-4081-913C-38D41E755F92}">
+  <ds:schemaRefs>
+    <ds:schemaRef ds:uri="http://www.wps.cn/officeDocument/2013/wpsCustomData"/>
+  </ds:schemaRefs>
+</ds:datastoreItem>
+</file>
+
+<file path=customXml/itemProps2.xml><?xml version="1.0" encoding="utf-8"?>
 <ds:datastoreItem xmlns:ds="http://schemas.openxmlformats.org/officeDocument/2006/customXml" ds:itemID="{AE79AE7A-90D6-4A81-BA65-124EDC30EBC5}">
   <ds:schemaRefs>
     <ds:schemaRef ds:uri="http://schemas.openxmlformats.org/officeDocument/2006/bibliography"/>
   </ds:schemaRefs>
 </ds:datastoreItem>
-</file>
-
-<file path=customXml/itemProps2.xml><?xml version="1.0" encoding="utf-8"?>
-<ds:datastoreItem xmlns:ds="http://schemas.openxmlformats.org/officeDocument/2006/customXml" ds:itemID="{B1977F7D-205B-4081-913C-38D41E755F92}">
-  <ds:schemaRefs>
-    <ds:schemaRef ds:uri="http://www.wps.cn/officeDocument/2013/wpsCustomData"/>
-  </ds:schemaRefs>
-</ds:datastoreItem>
 </file>
--- a/Token100接口文档-2018-10-31.docx
+++ b/Token100接口文档-2018-10-31.docx
@@ -252,7 +252,7 @@
       <w:r>
         <w:fldChar w:fldCharType="separate"/>
       </w:r>
-      <w:hyperlink w:anchor="_Toc528939217" w:history="1">
+      <w:hyperlink w:anchor="_Toc529182469" w:history="1">
         <w:r>
           <w:rPr>
             <w:rStyle w:val="a5"/>
@@ -277,7 +277,7 @@
           <w:rPr>
             <w:noProof/>
           </w:rPr>
-          <w:instrText xml:space="preserve"> PAGEREF _Toc528939217 \h </w:instrText>
+          <w:instrText xml:space="preserve"> PAGEREF _Toc529182469 \h </w:instrText>
         </w:r>
         <w:r>
           <w:rPr>
@@ -315,7 +315,7 @@
           <w:noProof/>
         </w:rPr>
       </w:pPr>
-      <w:hyperlink w:anchor="_Toc528939218" w:history="1">
+      <w:hyperlink w:anchor="_Toc529182470" w:history="1">
         <w:r>
           <w:rPr>
             <w:rStyle w:val="a5"/>
@@ -340,7 +340,7 @@
           <w:rPr>
             <w:noProof/>
           </w:rPr>
-          <w:instrText xml:space="preserve"> PAGEREF _Toc528939218 \h </w:instrText>
+          <w:instrText xml:space="preserve"> PAGEREF _Toc529182470 \h </w:instrText>
         </w:r>
         <w:r>
           <w:rPr>
@@ -378,7 +378,7 @@
           <w:noProof/>
         </w:rPr>
       </w:pPr>
-      <w:hyperlink w:anchor="_Toc528939219" w:history="1">
+      <w:hyperlink w:anchor="_Toc529182471" w:history="1">
         <w:r>
           <w:rPr>
             <w:rStyle w:val="a5"/>
@@ -403,7 +403,7 @@
           <w:rPr>
             <w:noProof/>
           </w:rPr>
-          <w:instrText xml:space="preserve"> PAGEREF _Toc528939219 \h </w:instrText>
+          <w:instrText xml:space="preserve"> PAGEREF _Toc529182471 \h </w:instrText>
         </w:r>
         <w:r>
           <w:rPr>
@@ -441,7 +441,7 @@
           <w:noProof/>
         </w:rPr>
       </w:pPr>
-      <w:hyperlink w:anchor="_Toc528939220" w:history="1">
+      <w:hyperlink w:anchor="_Toc529182472" w:history="1">
         <w:r>
           <w:rPr>
             <w:rStyle w:val="a5"/>
@@ -466,7 +466,7 @@
           <w:rPr>
             <w:noProof/>
           </w:rPr>
-          <w:instrText xml:space="preserve"> PAGEREF _Toc528939220 \h </w:instrText>
+          <w:instrText xml:space="preserve"> PAGEREF _Toc529182472 \h </w:instrText>
         </w:r>
         <w:r>
           <w:rPr>
@@ -504,7 +504,7 @@
           <w:noProof/>
         </w:rPr>
       </w:pPr>
-      <w:hyperlink w:anchor="_Toc528939221" w:history="1">
+      <w:hyperlink w:anchor="_Toc529182473" w:history="1">
         <w:r>
           <w:rPr>
             <w:rStyle w:val="a5"/>
@@ -529,7 +529,7 @@
           <w:rPr>
             <w:noProof/>
           </w:rPr>
-          <w:instrText xml:space="preserve"> PAGEREF _Toc528939221 \h </w:instrText>
+          <w:instrText xml:space="preserve"> PAGEREF _Toc529182473 \h </w:instrText>
         </w:r>
         <w:r>
           <w:rPr>
@@ -567,7 +567,7 @@
           <w:noProof/>
         </w:rPr>
       </w:pPr>
-      <w:hyperlink w:anchor="_Toc528939222" w:history="1">
+      <w:hyperlink w:anchor="_Toc529182474" w:history="1">
         <w:r>
           <w:rPr>
             <w:rStyle w:val="a5"/>
@@ -592,7 +592,7 @@
           <w:rPr>
             <w:noProof/>
           </w:rPr>
-          <w:instrText xml:space="preserve"> PAGEREF _Toc528939222 \h </w:instrText>
+          <w:instrText xml:space="preserve"> PAGEREF _Toc529182474 \h </w:instrText>
         </w:r>
         <w:r>
           <w:rPr>
@@ -630,7 +630,7 @@
           <w:noProof/>
         </w:rPr>
       </w:pPr>
-      <w:hyperlink w:anchor="_Toc528939223" w:history="1">
+      <w:hyperlink w:anchor="_Toc529182475" w:history="1">
         <w:r>
           <w:rPr>
             <w:rStyle w:val="a5"/>
@@ -655,7 +655,7 @@
           <w:rPr>
             <w:noProof/>
           </w:rPr>
-          <w:instrText xml:space="preserve"> PAGEREF _Toc528939223 \h </w:instrText>
+          <w:instrText xml:space="preserve"> PAGEREF _Toc529182475 \h </w:instrText>
         </w:r>
         <w:r>
           <w:rPr>
@@ -672,7 +672,7 @@
           <w:rPr>
             <w:noProof/>
           </w:rPr>
-          <w:t>5</w:t>
+          <w:t>6</w:t>
         </w:r>
         <w:r>
           <w:rPr>
@@ -693,7 +693,7 @@
           <w:noProof/>
         </w:rPr>
       </w:pPr>
-      <w:hyperlink w:anchor="_Toc528939224" w:history="1">
+      <w:hyperlink w:anchor="_Toc529182476" w:history="1">
         <w:r>
           <w:rPr>
             <w:rStyle w:val="a5"/>
@@ -718,7 +718,7 @@
           <w:rPr>
             <w:noProof/>
           </w:rPr>
-          <w:instrText xml:space="preserve"> PAGEREF _Toc528939224 \h </w:instrText>
+          <w:instrText xml:space="preserve"> PAGEREF _Toc529182476 \h </w:instrText>
         </w:r>
         <w:r>
           <w:rPr>
@@ -756,7 +756,7 @@
           <w:noProof/>
         </w:rPr>
       </w:pPr>
-      <w:hyperlink w:anchor="_Toc528939225" w:history="1">
+      <w:hyperlink w:anchor="_Toc529182477" w:history="1">
         <w:r>
           <w:rPr>
             <w:rStyle w:val="a5"/>
@@ -781,7 +781,7 @@
           <w:rPr>
             <w:noProof/>
           </w:rPr>
-          <w:instrText xml:space="preserve"> PAGEREF _Toc528939225 \h </w:instrText>
+          <w:instrText xml:space="preserve"> PAGEREF _Toc529182477 \h </w:instrText>
         </w:r>
         <w:r>
           <w:rPr>
@@ -819,7 +819,7 @@
           <w:noProof/>
         </w:rPr>
       </w:pPr>
-      <w:hyperlink w:anchor="_Toc528939226" w:history="1">
+      <w:hyperlink w:anchor="_Toc529182478" w:history="1">
         <w:r>
           <w:rPr>
             <w:rStyle w:val="a5"/>
@@ -844,7 +844,7 @@
           <w:rPr>
             <w:noProof/>
           </w:rPr>
-          <w:instrText xml:space="preserve"> PAGEREF _Toc528939226 \h </w:instrText>
+          <w:instrText xml:space="preserve"> PAGEREF _Toc529182478 \h </w:instrText>
         </w:r>
         <w:r>
           <w:rPr>
@@ -861,7 +861,7 @@
           <w:rPr>
             <w:noProof/>
           </w:rPr>
-          <w:t>7</w:t>
+          <w:t>8</w:t>
         </w:r>
         <w:r>
           <w:rPr>
@@ -882,7 +882,7 @@
           <w:noProof/>
         </w:rPr>
       </w:pPr>
-      <w:hyperlink w:anchor="_Toc528939227" w:history="1">
+      <w:hyperlink w:anchor="_Toc529182479" w:history="1">
         <w:r>
           <w:rPr>
             <w:rStyle w:val="a5"/>
@@ -907,7 +907,7 @@
           <w:rPr>
             <w:noProof/>
           </w:rPr>
-          <w:instrText xml:space="preserve"> PAGEREF _Toc528939227 \h </w:instrText>
+          <w:instrText xml:space="preserve"> PAGEREF _Toc529182479 \h </w:instrText>
         </w:r>
         <w:r>
           <w:rPr>
@@ -945,7 +945,7 @@
           <w:noProof/>
         </w:rPr>
       </w:pPr>
-      <w:hyperlink w:anchor="_Toc528939228" w:history="1">
+      <w:hyperlink w:anchor="_Toc529182480" w:history="1">
         <w:r>
           <w:rPr>
             <w:rStyle w:val="a5"/>
@@ -970,7 +970,7 @@
           <w:rPr>
             <w:noProof/>
           </w:rPr>
-          <w:instrText xml:space="preserve"> PAGEREF _Toc528939228 \h </w:instrText>
+          <w:instrText xml:space="preserve"> PAGEREF _Toc529182480 \h </w:instrText>
         </w:r>
         <w:r>
           <w:rPr>
@@ -1008,7 +1008,7 @@
           <w:noProof/>
         </w:rPr>
       </w:pPr>
-      <w:hyperlink w:anchor="_Toc528939229" w:history="1">
+      <w:hyperlink w:anchor="_Toc529182481" w:history="1">
         <w:r>
           <w:rPr>
             <w:rStyle w:val="a5"/>
@@ -1033,7 +1033,7 @@
           <w:rPr>
             <w:noProof/>
           </w:rPr>
-          <w:instrText xml:space="preserve"> PAGEREF _Toc528939229 \h </w:instrText>
+          <w:instrText xml:space="preserve"> PAGEREF _Toc529182481 \h </w:instrText>
         </w:r>
         <w:r>
           <w:rPr>
@@ -1050,7 +1050,7 @@
           <w:rPr>
             <w:noProof/>
           </w:rPr>
-          <w:t>9</w:t>
+          <w:t>10</w:t>
         </w:r>
         <w:r>
           <w:rPr>
@@ -1071,7 +1071,7 @@
           <w:noProof/>
         </w:rPr>
       </w:pPr>
-      <w:hyperlink w:anchor="_Toc528939230" w:history="1">
+      <w:hyperlink w:anchor="_Toc529182482" w:history="1">
         <w:r>
           <w:rPr>
             <w:rStyle w:val="a5"/>
@@ -1096,7 +1096,7 @@
           <w:rPr>
             <w:noProof/>
           </w:rPr>
-          <w:instrText xml:space="preserve"> PAGEREF _Toc528939230 \h </w:instrText>
+          <w:instrText xml:space="preserve"> PAGEREF _Toc529182482 \h </w:instrText>
         </w:r>
         <w:r>
           <w:rPr>
@@ -1134,7 +1134,7 @@
           <w:noProof/>
         </w:rPr>
       </w:pPr>
-      <w:hyperlink w:anchor="_Toc528939231" w:history="1">
+      <w:hyperlink w:anchor="_Toc529182483" w:history="1">
         <w:r>
           <w:rPr>
             <w:rStyle w:val="a5"/>
@@ -1159,7 +1159,7 @@
           <w:rPr>
             <w:noProof/>
           </w:rPr>
-          <w:instrText xml:space="preserve"> PAGEREF _Toc528939231 \h </w:instrText>
+          <w:instrText xml:space="preserve"> PAGEREF _Toc529182483 \h </w:instrText>
         </w:r>
         <w:r>
           <w:rPr>
@@ -1197,7 +1197,7 @@
           <w:noProof/>
         </w:rPr>
       </w:pPr>
-      <w:hyperlink w:anchor="_Toc528939232" w:history="1">
+      <w:hyperlink w:anchor="_Toc529182484" w:history="1">
         <w:r>
           <w:rPr>
             <w:rStyle w:val="a5"/>
@@ -1222,7 +1222,7 @@
           <w:rPr>
             <w:noProof/>
           </w:rPr>
-          <w:instrText xml:space="preserve"> PAGEREF _Toc528939232 \h </w:instrText>
+          <w:instrText xml:space="preserve"> PAGEREF _Toc529182484 \h </w:instrText>
         </w:r>
         <w:r>
           <w:rPr>
@@ -1260,7 +1260,7 @@
           <w:noProof/>
         </w:rPr>
       </w:pPr>
-      <w:hyperlink w:anchor="_Toc528939233" w:history="1">
+      <w:hyperlink w:anchor="_Toc529182485" w:history="1">
         <w:r>
           <w:rPr>
             <w:rStyle w:val="a5"/>
@@ -1285,7 +1285,7 @@
           <w:rPr>
             <w:noProof/>
           </w:rPr>
-          <w:instrText xml:space="preserve"> PAGEREF _Toc528939233 \h </w:instrText>
+          <w:instrText xml:space="preserve"> PAGEREF _Toc529182485 \h </w:instrText>
         </w:r>
         <w:r>
           <w:rPr>
@@ -1323,7 +1323,7 @@
           <w:noProof/>
         </w:rPr>
       </w:pPr>
-      <w:hyperlink w:anchor="_Toc528939234" w:history="1">
+      <w:hyperlink w:anchor="_Toc529182486" w:history="1">
         <w:r>
           <w:rPr>
             <w:rStyle w:val="a5"/>
@@ -1348,7 +1348,7 @@
           <w:rPr>
             <w:noProof/>
           </w:rPr>
-          <w:instrText xml:space="preserve"> PAGEREF _Toc528939234 \h </w:instrText>
+          <w:instrText xml:space="preserve"> PAGEREF _Toc529182486 \h </w:instrText>
         </w:r>
         <w:r>
           <w:rPr>
@@ -1386,7 +1386,7 @@
           <w:noProof/>
         </w:rPr>
       </w:pPr>
-      <w:hyperlink w:anchor="_Toc528939235" w:history="1">
+      <w:hyperlink w:anchor="_Toc529182487" w:history="1">
         <w:r>
           <w:rPr>
             <w:rStyle w:val="a5"/>
@@ -1411,7 +1411,7 @@
           <w:rPr>
             <w:noProof/>
           </w:rPr>
-          <w:instrText xml:space="preserve"> PAGEREF _Toc528939235 \h </w:instrText>
+          <w:instrText xml:space="preserve"> PAGEREF _Toc529182487 \h </w:instrText>
         </w:r>
         <w:r>
           <w:rPr>
@@ -1428,7 +1428,7 @@
           <w:rPr>
             <w:noProof/>
           </w:rPr>
-          <w:t>14</w:t>
+          <w:t>15</w:t>
         </w:r>
         <w:r>
           <w:rPr>
@@ -1449,7 +1449,7 @@
           <w:noProof/>
         </w:rPr>
       </w:pPr>
-      <w:hyperlink w:anchor="_Toc528939236" w:history="1">
+      <w:hyperlink w:anchor="_Toc529182488" w:history="1">
         <w:r>
           <w:rPr>
             <w:rStyle w:val="a5"/>
@@ -1474,7 +1474,7 @@
           <w:rPr>
             <w:noProof/>
           </w:rPr>
-          <w:instrText xml:space="preserve"> PAGEREF _Toc528939236 \h </w:instrText>
+          <w:instrText xml:space="preserve"> PAGEREF _Toc529182488 \h </w:instrText>
         </w:r>
         <w:r>
           <w:rPr>
@@ -1512,7 +1512,7 @@
           <w:noProof/>
         </w:rPr>
       </w:pPr>
-      <w:hyperlink w:anchor="_Toc528939237" w:history="1">
+      <w:hyperlink w:anchor="_Toc529182489" w:history="1">
         <w:r>
           <w:rPr>
             <w:rStyle w:val="a5"/>
@@ -1537,7 +1537,7 @@
           <w:rPr>
             <w:noProof/>
           </w:rPr>
-          <w:instrText xml:space="preserve"> PAGEREF _Toc528939237 \h </w:instrText>
+          <w:instrText xml:space="preserve"> PAGEREF _Toc529182489 \h </w:instrText>
         </w:r>
         <w:r>
           <w:rPr>
@@ -1554,7 +1554,7 @@
           <w:rPr>
             <w:noProof/>
           </w:rPr>
-          <w:t>15</w:t>
+          <w:t>16</w:t>
         </w:r>
         <w:r>
           <w:rPr>
@@ -1575,7 +1575,7 @@
           <w:noProof/>
         </w:rPr>
       </w:pPr>
-      <w:hyperlink w:anchor="_Toc528939238" w:history="1">
+      <w:hyperlink w:anchor="_Toc529182490" w:history="1">
         <w:r>
           <w:rPr>
             <w:rStyle w:val="a5"/>
@@ -1600,7 +1600,7 @@
           <w:rPr>
             <w:noProof/>
           </w:rPr>
-          <w:instrText xml:space="preserve"> PAGEREF _Toc528939238 \h </w:instrText>
+          <w:instrText xml:space="preserve"> PAGEREF _Toc529182490 \h </w:instrText>
         </w:r>
         <w:r>
           <w:rPr>
@@ -1638,7 +1638,7 @@
           <w:noProof/>
         </w:rPr>
       </w:pPr>
-      <w:hyperlink w:anchor="_Toc528939239" w:history="1">
+      <w:hyperlink w:anchor="_Toc529182491" w:history="1">
         <w:r>
           <w:rPr>
             <w:rStyle w:val="a5"/>
@@ -1663,7 +1663,7 @@
           <w:rPr>
             <w:noProof/>
           </w:rPr>
-          <w:instrText xml:space="preserve"> PAGEREF _Toc528939239 \h </w:instrText>
+          <w:instrText xml:space="preserve"> PAGEREF _Toc529182491 \h </w:instrText>
         </w:r>
         <w:r>
           <w:rPr>
@@ -1701,7 +1701,7 @@
           <w:noProof/>
         </w:rPr>
       </w:pPr>
-      <w:hyperlink w:anchor="_Toc528939240" w:history="1">
+      <w:hyperlink w:anchor="_Toc529182492" w:history="1">
         <w:r>
           <w:rPr>
             <w:rStyle w:val="a5"/>
@@ -1726,7 +1726,7 @@
           <w:rPr>
             <w:noProof/>
           </w:rPr>
-          <w:instrText xml:space="preserve"> PAGEREF _Toc528939240 \h </w:instrText>
+          <w:instrText xml:space="preserve"> PAGEREF _Toc529182492 \h </w:instrText>
         </w:r>
         <w:r>
           <w:rPr>
@@ -1764,7 +1764,7 @@
           <w:noProof/>
         </w:rPr>
       </w:pPr>
-      <w:hyperlink w:anchor="_Toc528939241" w:history="1">
+      <w:hyperlink w:anchor="_Toc529182493" w:history="1">
         <w:r>
           <w:rPr>
             <w:rStyle w:val="a5"/>
@@ -1789,7 +1789,7 @@
           <w:rPr>
             <w:noProof/>
           </w:rPr>
-          <w:instrText xml:space="preserve"> PAGEREF _Toc528939241 \h </w:instrText>
+          <w:instrText xml:space="preserve"> PAGEREF _Toc529182493 \h </w:instrText>
         </w:r>
         <w:r>
           <w:rPr>
@@ -1806,7 +1806,7 @@
           <w:rPr>
             <w:noProof/>
           </w:rPr>
-          <w:t>20</w:t>
+          <w:t>21</w:t>
         </w:r>
         <w:r>
           <w:rPr>
@@ -1827,7 +1827,7 @@
           <w:noProof/>
         </w:rPr>
       </w:pPr>
-      <w:hyperlink w:anchor="_Toc528939242" w:history="1">
+      <w:hyperlink w:anchor="_Toc529182494" w:history="1">
         <w:r>
           <w:rPr>
             <w:rStyle w:val="a5"/>
@@ -1852,7 +1852,7 @@
           <w:rPr>
             <w:noProof/>
           </w:rPr>
-          <w:instrText xml:space="preserve"> PAGEREF _Toc528939242 \h </w:instrText>
+          <w:instrText xml:space="preserve"> PAGEREF _Toc529182494 \h </w:instrText>
         </w:r>
         <w:r>
           <w:rPr>
@@ -1890,7 +1890,7 @@
           <w:noProof/>
         </w:rPr>
       </w:pPr>
-      <w:hyperlink w:anchor="_Toc528939243" w:history="1">
+      <w:hyperlink w:anchor="_Toc529182495" w:history="1">
         <w:r>
           <w:rPr>
             <w:rStyle w:val="a5"/>
@@ -1915,7 +1915,7 @@
           <w:rPr>
             <w:noProof/>
           </w:rPr>
-          <w:instrText xml:space="preserve"> PAGEREF _Toc528939243 \h </w:instrText>
+          <w:instrText xml:space="preserve"> PAGEREF _Toc529182495 \h </w:instrText>
         </w:r>
         <w:r>
           <w:rPr>
@@ -1932,7 +1932,7 @@
           <w:rPr>
             <w:noProof/>
           </w:rPr>
-          <w:t>22</w:t>
+          <w:t>23</w:t>
         </w:r>
         <w:r>
           <w:rPr>
@@ -1953,7 +1953,7 @@
           <w:noProof/>
         </w:rPr>
       </w:pPr>
-      <w:hyperlink w:anchor="_Toc528939244" w:history="1">
+      <w:hyperlink w:anchor="_Toc529182496" w:history="1">
         <w:r>
           <w:rPr>
             <w:rStyle w:val="a5"/>
@@ -1978,7 +1978,7 @@
           <w:rPr>
             <w:noProof/>
           </w:rPr>
-          <w:instrText xml:space="preserve"> PAGEREF _Toc528939244 \h </w:instrText>
+          <w:instrText xml:space="preserve"> PAGEREF _Toc529182496 \h </w:instrText>
         </w:r>
         <w:r>
           <w:rPr>
@@ -2016,7 +2016,7 @@
           <w:noProof/>
         </w:rPr>
       </w:pPr>
-      <w:hyperlink w:anchor="_Toc528939245" w:history="1">
+      <w:hyperlink w:anchor="_Toc529182497" w:history="1">
         <w:r>
           <w:rPr>
             <w:rStyle w:val="a5"/>
@@ -2041,7 +2041,7 @@
           <w:rPr>
             <w:noProof/>
           </w:rPr>
-          <w:instrText xml:space="preserve"> PAGEREF _Toc528939245 \h </w:instrText>
+          <w:instrText xml:space="preserve"> PAGEREF _Toc529182497 \h </w:instrText>
         </w:r>
         <w:r>
           <w:rPr>
@@ -2079,7 +2079,7 @@
           <w:noProof/>
         </w:rPr>
       </w:pPr>
-      <w:hyperlink w:anchor="_Toc528939246" w:history="1">
+      <w:hyperlink w:anchor="_Toc529182498" w:history="1">
         <w:r>
           <w:rPr>
             <w:rStyle w:val="a5"/>
@@ -2104,7 +2104,7 @@
           <w:rPr>
             <w:noProof/>
           </w:rPr>
-          <w:instrText xml:space="preserve"> PAGEREF _Toc528939246 \h </w:instrText>
+          <w:instrText xml:space="preserve"> PAGEREF _Toc529182498 \h </w:instrText>
         </w:r>
         <w:r>
           <w:rPr>
@@ -2142,7 +2142,7 @@
           <w:noProof/>
         </w:rPr>
       </w:pPr>
-      <w:hyperlink w:anchor="_Toc528939247" w:history="1">
+      <w:hyperlink w:anchor="_Toc529182499" w:history="1">
         <w:r>
           <w:rPr>
             <w:rStyle w:val="a5"/>
@@ -2167,7 +2167,7 @@
           <w:rPr>
             <w:noProof/>
           </w:rPr>
-          <w:instrText xml:space="preserve"> PAGEREF _Toc528939247 \h </w:instrText>
+          <w:instrText xml:space="preserve"> PAGEREF _Toc529182499 \h </w:instrText>
         </w:r>
         <w:r>
           <w:rPr>
@@ -2184,7 +2184,7 @@
           <w:rPr>
             <w:noProof/>
           </w:rPr>
-          <w:t>24</w:t>
+          <w:t>25</w:t>
         </w:r>
         <w:r>
           <w:rPr>
@@ -2205,7 +2205,7 @@
           <w:noProof/>
         </w:rPr>
       </w:pPr>
-      <w:hyperlink w:anchor="_Toc528939248" w:history="1">
+      <w:hyperlink w:anchor="_Toc529182500" w:history="1">
         <w:r>
           <w:rPr>
             <w:rStyle w:val="a5"/>
@@ -2230,7 +2230,7 @@
           <w:rPr>
             <w:noProof/>
           </w:rPr>
-          <w:instrText xml:space="preserve"> PAGEREF _Toc528939248 \h </w:instrText>
+          <w:instrText xml:space="preserve"> PAGEREF _Toc529182500 \h </w:instrText>
         </w:r>
         <w:r>
           <w:rPr>
@@ -2268,7 +2268,7 @@
           <w:noProof/>
         </w:rPr>
       </w:pPr>
-      <w:hyperlink w:anchor="_Toc528939249" w:history="1">
+      <w:hyperlink w:anchor="_Toc529182501" w:history="1">
         <w:r>
           <w:rPr>
             <w:rStyle w:val="a5"/>
@@ -2293,7 +2293,7 @@
           <w:rPr>
             <w:noProof/>
           </w:rPr>
-          <w:instrText xml:space="preserve"> PAGEREF _Toc528939249 \h </w:instrText>
+          <w:instrText xml:space="preserve"> PAGEREF _Toc529182501 \h </w:instrText>
         </w:r>
         <w:r>
           <w:rPr>
@@ -2331,7 +2331,7 @@
           <w:noProof/>
         </w:rPr>
       </w:pPr>
-      <w:hyperlink w:anchor="_Toc528939250" w:history="1">
+      <w:hyperlink w:anchor="_Toc529182502" w:history="1">
         <w:r>
           <w:rPr>
             <w:rStyle w:val="a5"/>
@@ -2356,7 +2356,7 @@
           <w:rPr>
             <w:noProof/>
           </w:rPr>
-          <w:instrText xml:space="preserve"> PAGEREF _Toc528939250 \h </w:instrText>
+          <w:instrText xml:space="preserve"> PAGEREF _Toc529182502 \h </w:instrText>
         </w:r>
         <w:r>
           <w:rPr>
@@ -2373,7 +2373,7 @@
           <w:rPr>
             <w:noProof/>
           </w:rPr>
-          <w:t>26</w:t>
+          <w:t>27</w:t>
         </w:r>
         <w:r>
           <w:rPr>
@@ -2394,7 +2394,7 @@
           <w:noProof/>
         </w:rPr>
       </w:pPr>
-      <w:hyperlink w:anchor="_Toc528939251" w:history="1">
+      <w:hyperlink w:anchor="_Toc529182503" w:history="1">
         <w:r>
           <w:rPr>
             <w:rStyle w:val="a5"/>
@@ -2419,7 +2419,7 @@
           <w:rPr>
             <w:noProof/>
           </w:rPr>
-          <w:instrText xml:space="preserve"> PAGEREF _Toc528939251 \h </w:instrText>
+          <w:instrText xml:space="preserve"> PAGEREF _Toc529182503 \h </w:instrText>
         </w:r>
         <w:r>
           <w:rPr>
@@ -2436,7 +2436,7 @@
           <w:rPr>
             <w:noProof/>
           </w:rPr>
-          <w:t>26</w:t>
+          <w:t>27</w:t>
         </w:r>
         <w:r>
           <w:rPr>
@@ -2457,7 +2457,7 @@
           <w:noProof/>
         </w:rPr>
       </w:pPr>
-      <w:hyperlink w:anchor="_Toc528939252" w:history="1">
+      <w:hyperlink w:anchor="_Toc529182504" w:history="1">
         <w:r>
           <w:rPr>
             <w:rStyle w:val="a5"/>
@@ -2482,7 +2482,7 @@
           <w:rPr>
             <w:noProof/>
           </w:rPr>
-          <w:instrText xml:space="preserve"> PAGEREF _Toc528939252 \h </w:instrText>
+          <w:instrText xml:space="preserve"> PAGEREF _Toc529182504 \h </w:instrText>
         </w:r>
         <w:r>
           <w:rPr>
@@ -2499,7 +2499,7 @@
           <w:rPr>
             <w:noProof/>
           </w:rPr>
-          <w:t>27</w:t>
+          <w:t>28</w:t>
         </w:r>
         <w:r>
           <w:rPr>
@@ -2520,7 +2520,7 @@
           <w:noProof/>
         </w:rPr>
       </w:pPr>
-      <w:hyperlink w:anchor="_Toc528939253" w:history="1">
+      <w:hyperlink w:anchor="_Toc529182505" w:history="1">
         <w:r>
           <w:rPr>
             <w:rStyle w:val="a5"/>
@@ -2545,7 +2545,7 @@
           <w:rPr>
             <w:noProof/>
           </w:rPr>
-          <w:instrText xml:space="preserve"> PAGEREF _Toc528939253 \h </w:instrText>
+          <w:instrText xml:space="preserve"> PAGEREF _Toc529182505 \h </w:instrText>
         </w:r>
         <w:r>
           <w:rPr>
@@ -2562,7 +2562,7 @@
           <w:rPr>
             <w:noProof/>
           </w:rPr>
-          <w:t>27</w:t>
+          <w:t>28</w:t>
         </w:r>
         <w:r>
           <w:rPr>
@@ -2583,7 +2583,7 @@
           <w:noProof/>
         </w:rPr>
       </w:pPr>
-      <w:hyperlink w:anchor="_Toc528939254" w:history="1">
+      <w:hyperlink w:anchor="_Toc529182506" w:history="1">
         <w:r>
           <w:rPr>
             <w:rStyle w:val="a5"/>
@@ -2608,7 +2608,7 @@
           <w:rPr>
             <w:noProof/>
           </w:rPr>
-          <w:instrText xml:space="preserve"> PAGEREF _Toc528939254 \h </w:instrText>
+          <w:instrText xml:space="preserve"> PAGEREF _Toc529182506 \h </w:instrText>
         </w:r>
         <w:r>
           <w:rPr>
@@ -2646,7 +2646,7 @@
           <w:noProof/>
         </w:rPr>
       </w:pPr>
-      <w:hyperlink w:anchor="_Toc528939255" w:history="1">
+      <w:hyperlink w:anchor="_Toc529182507" w:history="1">
         <w:r>
           <w:rPr>
             <w:rStyle w:val="a5"/>
@@ -2671,7 +2671,7 @@
           <w:rPr>
             <w:noProof/>
           </w:rPr>
-          <w:instrText xml:space="preserve"> PAGEREF _Toc528939255 \h </w:instrText>
+          <w:instrText xml:space="preserve"> PAGEREF _Toc529182507 \h </w:instrText>
         </w:r>
         <w:r>
           <w:rPr>
@@ -2709,7 +2709,7 @@
           <w:noProof/>
         </w:rPr>
       </w:pPr>
-      <w:hyperlink w:anchor="_Toc528939256" w:history="1">
+      <w:hyperlink w:anchor="_Toc529182508" w:history="1">
         <w:r>
           <w:rPr>
             <w:rStyle w:val="a5"/>
@@ -2734,7 +2734,7 @@
           <w:rPr>
             <w:noProof/>
           </w:rPr>
-          <w:instrText xml:space="preserve"> PAGEREF _Toc528939256 \h </w:instrText>
+          <w:instrText xml:space="preserve"> PAGEREF _Toc529182508 \h </w:instrText>
         </w:r>
         <w:r>
           <w:rPr>
@@ -2772,7 +2772,7 @@
           <w:noProof/>
         </w:rPr>
       </w:pPr>
-      <w:hyperlink w:anchor="_Toc528939257" w:history="1">
+      <w:hyperlink w:anchor="_Toc529182509" w:history="1">
         <w:r>
           <w:rPr>
             <w:rStyle w:val="a5"/>
@@ -2797,7 +2797,7 @@
           <w:rPr>
             <w:noProof/>
           </w:rPr>
-          <w:instrText xml:space="preserve"> PAGEREF _Toc528939257 \h </w:instrText>
+          <w:instrText xml:space="preserve"> PAGEREF _Toc529182509 \h </w:instrText>
         </w:r>
         <w:r>
           <w:rPr>
@@ -2835,7 +2835,7 @@
           <w:noProof/>
         </w:rPr>
       </w:pPr>
-      <w:hyperlink w:anchor="_Toc528939258" w:history="1">
+      <w:hyperlink w:anchor="_Toc529182510" w:history="1">
         <w:r>
           <w:rPr>
             <w:rStyle w:val="a5"/>
@@ -2860,7 +2860,7 @@
           <w:rPr>
             <w:noProof/>
           </w:rPr>
-          <w:instrText xml:space="preserve"> PAGEREF _Toc528939258 \h </w:instrText>
+          <w:instrText xml:space="preserve"> PAGEREF _Toc529182510 \h </w:instrText>
         </w:r>
         <w:r>
           <w:rPr>
@@ -2877,7 +2877,7 @@
           <w:rPr>
             <w:noProof/>
           </w:rPr>
-          <w:t>29</w:t>
+          <w:t>30</w:t>
         </w:r>
         <w:r>
           <w:rPr>
@@ -2898,7 +2898,7 @@
           <w:noProof/>
         </w:rPr>
       </w:pPr>
-      <w:hyperlink w:anchor="_Toc528939259" w:history="1">
+      <w:hyperlink w:anchor="_Toc529182511" w:history="1">
         <w:r>
           <w:rPr>
             <w:rStyle w:val="a5"/>
@@ -2923,7 +2923,7 @@
           <w:rPr>
             <w:noProof/>
           </w:rPr>
-          <w:instrText xml:space="preserve"> PAGEREF _Toc528939259 \h </w:instrText>
+          <w:instrText xml:space="preserve"> PAGEREF _Toc529182511 \h </w:instrText>
         </w:r>
         <w:r>
           <w:rPr>
@@ -2940,7 +2940,7 @@
           <w:rPr>
             <w:noProof/>
           </w:rPr>
-          <w:t>29</w:t>
+          <w:t>30</w:t>
         </w:r>
         <w:r>
           <w:rPr>
@@ -2961,7 +2961,7 @@
           <w:noProof/>
         </w:rPr>
       </w:pPr>
-      <w:hyperlink w:anchor="_Toc528939260" w:history="1">
+      <w:hyperlink w:anchor="_Toc529182512" w:history="1">
         <w:r>
           <w:rPr>
             <w:rStyle w:val="a5"/>
@@ -3001,7 +3001,7 @@
           <w:rPr>
             <w:noProof/>
           </w:rPr>
-          <w:instrText xml:space="preserve"> PAGEREF _Toc528939260 \h </w:instrText>
+          <w:instrText xml:space="preserve"> PAGEREF _Toc529182512 \h </w:instrText>
         </w:r>
         <w:r>
           <w:rPr>
@@ -3039,7 +3039,7 @@
           <w:noProof/>
         </w:rPr>
       </w:pPr>
-      <w:hyperlink w:anchor="_Toc528939261" w:history="1">
+      <w:hyperlink w:anchor="_Toc529182513" w:history="1">
         <w:r>
           <w:rPr>
             <w:rStyle w:val="a5"/>
@@ -3064,7 +3064,7 @@
           <w:rPr>
             <w:noProof/>
           </w:rPr>
-          <w:instrText xml:space="preserve"> PAGEREF _Toc528939261 \h </w:instrText>
+          <w:instrText xml:space="preserve"> PAGEREF _Toc529182513 \h </w:instrText>
         </w:r>
         <w:r>
           <w:rPr>
@@ -3102,7 +3102,7 @@
           <w:noProof/>
         </w:rPr>
       </w:pPr>
-      <w:hyperlink w:anchor="_Toc528939262" w:history="1">
+      <w:hyperlink w:anchor="_Toc529182514" w:history="1">
         <w:r>
           <w:rPr>
             <w:rStyle w:val="a5"/>
@@ -3127,7 +3127,7 @@
           <w:rPr>
             <w:noProof/>
           </w:rPr>
-          <w:instrText xml:space="preserve"> PAGEREF _Toc528939262 \h </w:instrText>
+          <w:instrText xml:space="preserve"> PAGEREF _Toc529182514 \h </w:instrText>
         </w:r>
         <w:r>
           <w:rPr>
@@ -3144,7 +3144,7 @@
           <w:rPr>
             <w:noProof/>
           </w:rPr>
-          <w:t>32</w:t>
+          <w:t>33</w:t>
         </w:r>
         <w:r>
           <w:rPr>
@@ -3165,7 +3165,7 @@
           <w:noProof/>
         </w:rPr>
       </w:pPr>
-      <w:hyperlink w:anchor="_Toc528939263" w:history="1">
+      <w:hyperlink w:anchor="_Toc529182515" w:history="1">
         <w:r>
           <w:rPr>
             <w:rStyle w:val="a5"/>
@@ -3190,7 +3190,7 @@
           <w:rPr>
             <w:noProof/>
           </w:rPr>
-          <w:instrText xml:space="preserve"> PAGEREF _Toc528939263 \h </w:instrText>
+          <w:instrText xml:space="preserve"> PAGEREF _Toc529182515 \h </w:instrText>
         </w:r>
         <w:r>
           <w:rPr>
@@ -3228,7 +3228,7 @@
           <w:noProof/>
         </w:rPr>
       </w:pPr>
-      <w:hyperlink w:anchor="_Toc528939264" w:history="1">
+      <w:hyperlink w:anchor="_Toc529182516" w:history="1">
         <w:r>
           <w:rPr>
             <w:rStyle w:val="a5"/>
@@ -3253,7 +3253,7 @@
           <w:rPr>
             <w:noProof/>
           </w:rPr>
-          <w:instrText xml:space="preserve"> PAGEREF _Toc528939264 \h </w:instrText>
+          <w:instrText xml:space="preserve"> PAGEREF _Toc529182516 \h </w:instrText>
         </w:r>
         <w:r>
           <w:rPr>
@@ -3270,7 +3270,7 @@
           <w:rPr>
             <w:noProof/>
           </w:rPr>
-          <w:t>33</w:t>
+          <w:t>34</w:t>
         </w:r>
         <w:r>
           <w:rPr>
@@ -3291,7 +3291,7 @@
           <w:noProof/>
         </w:rPr>
       </w:pPr>
-      <w:hyperlink w:anchor="_Toc528939265" w:history="1">
+      <w:hyperlink w:anchor="_Toc529182517" w:history="1">
         <w:r>
           <w:rPr>
             <w:rStyle w:val="a5"/>
@@ -3316,7 +3316,7 @@
           <w:rPr>
             <w:noProof/>
           </w:rPr>
-          <w:instrText xml:space="preserve"> PAGEREF _Toc528939265 \h </w:instrText>
+          <w:instrText xml:space="preserve"> PAGEREF _Toc529182517 \h </w:instrText>
         </w:r>
         <w:r>
           <w:rPr>
@@ -3333,7 +3333,7 @@
           <w:rPr>
             <w:noProof/>
           </w:rPr>
-          <w:t>33</w:t>
+          <w:t>34</w:t>
         </w:r>
         <w:r>
           <w:rPr>
@@ -3354,7 +3354,7 @@
           <w:noProof/>
         </w:rPr>
       </w:pPr>
-      <w:hyperlink w:anchor="_Toc528939266" w:history="1">
+      <w:hyperlink w:anchor="_Toc529182518" w:history="1">
         <w:r>
           <w:rPr>
             <w:rStyle w:val="a5"/>
@@ -3379,7 +3379,7 @@
           <w:rPr>
             <w:noProof/>
           </w:rPr>
-          <w:instrText xml:space="preserve"> PAGEREF _Toc528939266 \h </w:instrText>
+          <w:instrText xml:space="preserve"> PAGEREF _Toc529182518 \h </w:instrText>
         </w:r>
         <w:r>
           <w:rPr>
@@ -3417,7 +3417,7 @@
           <w:noProof/>
         </w:rPr>
       </w:pPr>
-      <w:hyperlink w:anchor="_Toc528939267" w:history="1">
+      <w:hyperlink w:anchor="_Toc529182519" w:history="1">
         <w:r>
           <w:rPr>
             <w:rStyle w:val="a5"/>
@@ -3442,7 +3442,7 @@
           <w:rPr>
             <w:noProof/>
           </w:rPr>
-          <w:instrText xml:space="preserve"> PAGEREF _Toc528939267 \h </w:instrText>
+          <w:instrText xml:space="preserve"> PAGEREF _Toc529182519 \h </w:instrText>
         </w:r>
         <w:r>
           <w:rPr>
@@ -3480,7 +3480,7 @@
           <w:noProof/>
         </w:rPr>
       </w:pPr>
-      <w:hyperlink w:anchor="_Toc528939268" w:history="1">
+      <w:hyperlink w:anchor="_Toc529182520" w:history="1">
         <w:r>
           <w:rPr>
             <w:rStyle w:val="a5"/>
@@ -3505,7 +3505,7 @@
           <w:rPr>
             <w:noProof/>
           </w:rPr>
-          <w:instrText xml:space="preserve"> PAGEREF _Toc528939268 \h </w:instrText>
+          <w:instrText xml:space="preserve"> PAGEREF _Toc529182520 \h </w:instrText>
         </w:r>
         <w:r>
           <w:rPr>
@@ -3543,7 +3543,7 @@
           <w:noProof/>
         </w:rPr>
       </w:pPr>
-      <w:hyperlink w:anchor="_Toc528939269" w:history="1">
+      <w:hyperlink w:anchor="_Toc529182521" w:history="1">
         <w:r>
           <w:rPr>
             <w:rStyle w:val="a5"/>
@@ -3568,7 +3568,7 @@
           <w:rPr>
             <w:noProof/>
           </w:rPr>
-          <w:instrText xml:space="preserve"> PAGEREF _Toc528939269 \h </w:instrText>
+          <w:instrText xml:space="preserve"> PAGEREF _Toc529182521 \h </w:instrText>
         </w:r>
         <w:r>
           <w:rPr>
@@ -3606,7 +3606,7 @@
           <w:noProof/>
         </w:rPr>
       </w:pPr>
-      <w:hyperlink w:anchor="_Toc528939270" w:history="1">
+      <w:hyperlink w:anchor="_Toc529182522" w:history="1">
         <w:r>
           <w:rPr>
             <w:rStyle w:val="a5"/>
@@ -3631,7 +3631,7 @@
           <w:rPr>
             <w:noProof/>
           </w:rPr>
-          <w:instrText xml:space="preserve"> PAGEREF _Toc528939270 \h </w:instrText>
+          <w:instrText xml:space="preserve"> PAGEREF _Toc529182522 \h </w:instrText>
         </w:r>
         <w:r>
           <w:rPr>
@@ -3669,7 +3669,7 @@
           <w:noProof/>
         </w:rPr>
       </w:pPr>
-      <w:hyperlink w:anchor="_Toc528939271" w:history="1">
+      <w:hyperlink w:anchor="_Toc529182523" w:history="1">
         <w:r>
           <w:rPr>
             <w:rStyle w:val="a5"/>
@@ -3694,7 +3694,7 @@
           <w:rPr>
             <w:noProof/>
           </w:rPr>
-          <w:instrText xml:space="preserve"> PAGEREF _Toc528939271 \h </w:instrText>
+          <w:instrText xml:space="preserve"> PAGEREF _Toc529182523 \h </w:instrText>
         </w:r>
         <w:r>
           <w:rPr>
@@ -3711,7 +3711,7 @@
           <w:rPr>
             <w:noProof/>
           </w:rPr>
-          <w:t>37</w:t>
+          <w:t>38</w:t>
         </w:r>
         <w:r>
           <w:rPr>
@@ -3732,7 +3732,7 @@
           <w:noProof/>
         </w:rPr>
       </w:pPr>
-      <w:hyperlink w:anchor="_Toc528939272" w:history="1">
+      <w:hyperlink w:anchor="_Toc529182524" w:history="1">
         <w:r>
           <w:rPr>
             <w:rStyle w:val="a5"/>
@@ -3757,7 +3757,7 @@
           <w:rPr>
             <w:noProof/>
           </w:rPr>
-          <w:instrText xml:space="preserve"> PAGEREF _Toc528939272 \h </w:instrText>
+          <w:instrText xml:space="preserve"> PAGEREF _Toc529182524 \h </w:instrText>
         </w:r>
         <w:r>
           <w:rPr>
@@ -3795,7 +3795,7 @@
           <w:noProof/>
         </w:rPr>
       </w:pPr>
-      <w:hyperlink w:anchor="_Toc528939273" w:history="1">
+      <w:hyperlink w:anchor="_Toc529182525" w:history="1">
         <w:r>
           <w:rPr>
             <w:rStyle w:val="a5"/>
@@ -3820,7 +3820,7 @@
           <w:rPr>
             <w:noProof/>
           </w:rPr>
-          <w:instrText xml:space="preserve"> PAGEREF _Toc528939273 \h </w:instrText>
+          <w:instrText xml:space="preserve"> PAGEREF _Toc529182525 \h </w:instrText>
         </w:r>
         <w:r>
           <w:rPr>
@@ -3858,14 +3858,14 @@
           <w:noProof/>
         </w:rPr>
       </w:pPr>
-      <w:hyperlink w:anchor="_Toc528939274" w:history="1">
+      <w:hyperlink w:anchor="_Toc529182526" w:history="1">
         <w:r>
           <w:rPr>
             <w:rStyle w:val="a5"/>
             <w:rFonts w:hint="eastAsia"/>
             <w:noProof/>
           </w:rPr>
-          <w:t>工具</w:t>
+          <w:t>讨论</w:t>
         </w:r>
         <w:r>
           <w:rPr>
@@ -3883,7 +3883,7 @@
           <w:rPr>
             <w:noProof/>
           </w:rPr>
-          <w:instrText xml:space="preserve"> PAGEREF _Toc528939274 \h </w:instrText>
+          <w:instrText xml:space="preserve"> PAGEREF _Toc529182526 \h </w:instrText>
         </w:r>
         <w:r>
           <w:rPr>
@@ -3900,7 +3900,7 @@
           <w:rPr>
             <w:noProof/>
           </w:rPr>
-          <w:t>39</w:t>
+          <w:t>40</w:t>
         </w:r>
         <w:r>
           <w:rPr>
@@ -3921,14 +3921,22 @@
           <w:noProof/>
         </w:rPr>
       </w:pPr>
-      <w:hyperlink w:anchor="_Toc528939275" w:history="1">
+      <w:hyperlink w:anchor="_Toc529182527" w:history="1">
         <w:r>
           <w:rPr>
             <w:rStyle w:val="a5"/>
             <w:rFonts w:hint="eastAsia"/>
             <w:noProof/>
           </w:rPr>
-          <w:t>文件上传</w:t>
+          <w:t>添</w:t>
+        </w:r>
+        <w:r>
+          <w:rPr>
+            <w:rStyle w:val="a5"/>
+            <w:rFonts w:hint="eastAsia"/>
+            <w:noProof/>
+          </w:rPr>
+          <w:t>加</w:t>
         </w:r>
         <w:r>
           <w:rPr>
@@ -3946,7 +3954,7 @@
           <w:rPr>
             <w:noProof/>
           </w:rPr>
-          <w:instrText xml:space="preserve"> PAGEREF _Toc528939275 \h </w:instrText>
+          <w:instrText xml:space="preserve"> PAGEREF _Toc529182527 \h </w:instrText>
         </w:r>
         <w:r>
           <w:rPr>
@@ -3963,7 +3971,7 @@
           <w:rPr>
             <w:noProof/>
           </w:rPr>
-          <w:t>39</w:t>
+          <w:t>40</w:t>
         </w:r>
         <w:r>
           <w:rPr>
@@ -3984,14 +3992,14 @@
           <w:noProof/>
         </w:rPr>
       </w:pPr>
-      <w:hyperlink w:anchor="_Toc528939276" w:history="1">
+      <w:hyperlink w:anchor="_Toc529182528" w:history="1">
         <w:r>
           <w:rPr>
             <w:rStyle w:val="a5"/>
             <w:rFonts w:hint="eastAsia"/>
             <w:noProof/>
           </w:rPr>
-          <w:t>获取图形验证码</w:t>
+          <w:t>更新</w:t>
         </w:r>
         <w:r>
           <w:rPr>
@@ -4009,7 +4017,7 @@
           <w:rPr>
             <w:noProof/>
           </w:rPr>
-          <w:instrText xml:space="preserve"> PAGEREF _Toc528939276 \h </w:instrText>
+          <w:instrText xml:space="preserve"> PAGEREF _Toc529182528 \h </w:instrText>
         </w:r>
         <w:r>
           <w:rPr>
@@ -4047,14 +4055,14 @@
           <w:noProof/>
         </w:rPr>
       </w:pPr>
-      <w:hyperlink w:anchor="_Toc528939277" w:history="1">
+      <w:hyperlink w:anchor="_Toc529182529" w:history="1">
         <w:r>
           <w:rPr>
             <w:rStyle w:val="a5"/>
             <w:rFonts w:hint="eastAsia"/>
             <w:noProof/>
           </w:rPr>
-          <w:t>验证图形验证码</w:t>
+          <w:t>查询</w:t>
         </w:r>
         <w:r>
           <w:rPr>
@@ -4072,7 +4080,7 @@
           <w:rPr>
             <w:noProof/>
           </w:rPr>
-          <w:instrText xml:space="preserve"> PAGEREF _Toc528939277 \h </w:instrText>
+          <w:instrText xml:space="preserve"> PAGEREF _Toc529182529 \h </w:instrText>
         </w:r>
         <w:r>
           <w:rPr>
@@ -4089,7 +4097,7 @@
           <w:rPr>
             <w:noProof/>
           </w:rPr>
-          <w:t>40</w:t>
+          <w:t>41</w:t>
         </w:r>
         <w:r>
           <w:rPr>
@@ -4110,13 +4118,580 @@
           <w:noProof/>
         </w:rPr>
       </w:pPr>
-      <w:hyperlink w:anchor="_Toc528939278" w:history="1">
+      <w:hyperlink w:anchor="_Toc529182530" w:history="1">
         <w:r>
           <w:rPr>
             <w:rStyle w:val="a5"/>
             <w:rFonts w:hint="eastAsia"/>
             <w:noProof/>
           </w:rPr>
+          <w:t>详情</w:t>
+        </w:r>
+        <w:r>
+          <w:rPr>
+            <w:noProof/>
+          </w:rPr>
+          <w:tab/>
+        </w:r>
+        <w:r>
+          <w:rPr>
+            <w:noProof/>
+          </w:rPr>
+          <w:fldChar w:fldCharType="begin"/>
+        </w:r>
+        <w:r>
+          <w:rPr>
+            <w:noProof/>
+          </w:rPr>
+          <w:instrText xml:space="preserve"> PAGEREF _Toc529182530 \h </w:instrText>
+        </w:r>
+        <w:r>
+          <w:rPr>
+            <w:noProof/>
+          </w:rPr>
+        </w:r>
+        <w:r>
+          <w:rPr>
+            <w:noProof/>
+          </w:rPr>
+          <w:fldChar w:fldCharType="separate"/>
+        </w:r>
+        <w:r>
+          <w:rPr>
+            <w:noProof/>
+          </w:rPr>
+          <w:t>42</w:t>
+        </w:r>
+        <w:r>
+          <w:rPr>
+            <w:noProof/>
+          </w:rPr>
+          <w:fldChar w:fldCharType="end"/>
+        </w:r>
+      </w:hyperlink>
+    </w:p>
+    <w:p>
+      <w:pPr>
+        <w:pStyle w:val="20"/>
+        <w:tabs>
+          <w:tab w:val="right" w:leader="dot" w:pos="8296"/>
+        </w:tabs>
+        <w:rPr>
+          <w:rFonts w:asciiTheme="minorHAnsi" w:eastAsiaTheme="minorEastAsia" w:hAnsiTheme="minorHAnsi" w:cstheme="minorBidi"/>
+          <w:noProof/>
+        </w:rPr>
+      </w:pPr>
+      <w:hyperlink w:anchor="_Toc529182531" w:history="1">
+        <w:r>
+          <w:rPr>
+            <w:rStyle w:val="a5"/>
+            <w:rFonts w:hint="eastAsia"/>
+            <w:noProof/>
+          </w:rPr>
+          <w:t>删除</w:t>
+        </w:r>
+        <w:r>
+          <w:rPr>
+            <w:noProof/>
+          </w:rPr>
+          <w:tab/>
+        </w:r>
+        <w:r>
+          <w:rPr>
+            <w:noProof/>
+          </w:rPr>
+          <w:fldChar w:fldCharType="begin"/>
+        </w:r>
+        <w:r>
+          <w:rPr>
+            <w:noProof/>
+          </w:rPr>
+          <w:instrText xml:space="preserve"> PAGEREF _Toc529182531 \h </w:instrText>
+        </w:r>
+        <w:r>
+          <w:rPr>
+            <w:noProof/>
+          </w:rPr>
+        </w:r>
+        <w:r>
+          <w:rPr>
+            <w:noProof/>
+          </w:rPr>
+          <w:fldChar w:fldCharType="separate"/>
+        </w:r>
+        <w:r>
+          <w:rPr>
+            <w:noProof/>
+          </w:rPr>
+          <w:t>43</w:t>
+        </w:r>
+        <w:r>
+          <w:rPr>
+            <w:noProof/>
+          </w:rPr>
+          <w:fldChar w:fldCharType="end"/>
+        </w:r>
+      </w:hyperlink>
+    </w:p>
+    <w:p>
+      <w:pPr>
+        <w:pStyle w:val="10"/>
+        <w:tabs>
+          <w:tab w:val="right" w:leader="dot" w:pos="8296"/>
+        </w:tabs>
+        <w:rPr>
+          <w:rFonts w:asciiTheme="minorHAnsi" w:eastAsiaTheme="minorEastAsia" w:hAnsiTheme="minorHAnsi" w:cstheme="minorBidi"/>
+          <w:noProof/>
+        </w:rPr>
+      </w:pPr>
+      <w:hyperlink w:anchor="_Toc529182532" w:history="1">
+        <w:r>
+          <w:rPr>
+            <w:rStyle w:val="a5"/>
+            <w:rFonts w:hint="eastAsia"/>
+            <w:noProof/>
+          </w:rPr>
+          <w:t>评论</w:t>
+        </w:r>
+        <w:r>
+          <w:rPr>
+            <w:noProof/>
+          </w:rPr>
+          <w:tab/>
+        </w:r>
+        <w:r>
+          <w:rPr>
+            <w:noProof/>
+          </w:rPr>
+          <w:fldChar w:fldCharType="begin"/>
+        </w:r>
+        <w:r>
+          <w:rPr>
+            <w:noProof/>
+          </w:rPr>
+          <w:instrText xml:space="preserve"> PAGEREF _Toc529182532 \h </w:instrText>
+        </w:r>
+        <w:r>
+          <w:rPr>
+            <w:noProof/>
+          </w:rPr>
+        </w:r>
+        <w:r>
+          <w:rPr>
+            <w:noProof/>
+          </w:rPr>
+          <w:fldChar w:fldCharType="separate"/>
+        </w:r>
+        <w:r>
+          <w:rPr>
+            <w:noProof/>
+          </w:rPr>
+          <w:t>44</w:t>
+        </w:r>
+        <w:r>
+          <w:rPr>
+            <w:noProof/>
+          </w:rPr>
+          <w:fldChar w:fldCharType="end"/>
+        </w:r>
+      </w:hyperlink>
+    </w:p>
+    <w:p>
+      <w:pPr>
+        <w:pStyle w:val="20"/>
+        <w:tabs>
+          <w:tab w:val="right" w:leader="dot" w:pos="8296"/>
+        </w:tabs>
+        <w:rPr>
+          <w:rFonts w:asciiTheme="minorHAnsi" w:eastAsiaTheme="minorEastAsia" w:hAnsiTheme="minorHAnsi" w:cstheme="minorBidi"/>
+          <w:noProof/>
+        </w:rPr>
+      </w:pPr>
+      <w:hyperlink w:anchor="_Toc529182533" w:history="1">
+        <w:r>
+          <w:rPr>
+            <w:rStyle w:val="a5"/>
+            <w:rFonts w:hint="eastAsia"/>
+            <w:noProof/>
+          </w:rPr>
+          <w:t>添加</w:t>
+        </w:r>
+        <w:r>
+          <w:rPr>
+            <w:noProof/>
+          </w:rPr>
+          <w:tab/>
+        </w:r>
+        <w:r>
+          <w:rPr>
+            <w:noProof/>
+          </w:rPr>
+          <w:fldChar w:fldCharType="begin"/>
+        </w:r>
+        <w:r>
+          <w:rPr>
+            <w:noProof/>
+          </w:rPr>
+          <w:instrText xml:space="preserve"> PAGEREF _Toc529182533 \h </w:instrText>
+        </w:r>
+        <w:r>
+          <w:rPr>
+            <w:noProof/>
+          </w:rPr>
+        </w:r>
+        <w:r>
+          <w:rPr>
+            <w:noProof/>
+          </w:rPr>
+          <w:fldChar w:fldCharType="separate"/>
+        </w:r>
+        <w:r>
+          <w:rPr>
+            <w:noProof/>
+          </w:rPr>
+          <w:t>44</w:t>
+        </w:r>
+        <w:r>
+          <w:rPr>
+            <w:noProof/>
+          </w:rPr>
+          <w:fldChar w:fldCharType="end"/>
+        </w:r>
+      </w:hyperlink>
+    </w:p>
+    <w:p>
+      <w:pPr>
+        <w:pStyle w:val="20"/>
+        <w:tabs>
+          <w:tab w:val="right" w:leader="dot" w:pos="8296"/>
+        </w:tabs>
+        <w:rPr>
+          <w:rFonts w:asciiTheme="minorHAnsi" w:eastAsiaTheme="minorEastAsia" w:hAnsiTheme="minorHAnsi" w:cstheme="minorBidi"/>
+          <w:noProof/>
+        </w:rPr>
+      </w:pPr>
+      <w:hyperlink w:anchor="_Toc529182534" w:history="1">
+        <w:r>
+          <w:rPr>
+            <w:rStyle w:val="a5"/>
+            <w:rFonts w:hint="eastAsia"/>
+            <w:noProof/>
+          </w:rPr>
+          <w:t>删除</w:t>
+        </w:r>
+        <w:r>
+          <w:rPr>
+            <w:noProof/>
+          </w:rPr>
+          <w:tab/>
+        </w:r>
+        <w:r>
+          <w:rPr>
+            <w:noProof/>
+          </w:rPr>
+          <w:fldChar w:fldCharType="begin"/>
+        </w:r>
+        <w:r>
+          <w:rPr>
+            <w:noProof/>
+          </w:rPr>
+          <w:instrText xml:space="preserve"> PAGEREF _Toc529182534 \h </w:instrText>
+        </w:r>
+        <w:r>
+          <w:rPr>
+            <w:noProof/>
+          </w:rPr>
+        </w:r>
+        <w:r>
+          <w:rPr>
+            <w:noProof/>
+          </w:rPr>
+          <w:fldChar w:fldCharType="separate"/>
+        </w:r>
+        <w:r>
+          <w:rPr>
+            <w:noProof/>
+          </w:rPr>
+          <w:t>44</w:t>
+        </w:r>
+        <w:r>
+          <w:rPr>
+            <w:noProof/>
+          </w:rPr>
+          <w:fldChar w:fldCharType="end"/>
+        </w:r>
+      </w:hyperlink>
+    </w:p>
+    <w:p>
+      <w:pPr>
+        <w:pStyle w:val="10"/>
+        <w:tabs>
+          <w:tab w:val="right" w:leader="dot" w:pos="8296"/>
+        </w:tabs>
+        <w:rPr>
+          <w:rFonts w:asciiTheme="minorHAnsi" w:eastAsiaTheme="minorEastAsia" w:hAnsiTheme="minorHAnsi" w:cstheme="minorBidi"/>
+          <w:noProof/>
+        </w:rPr>
+      </w:pPr>
+      <w:hyperlink w:anchor="_Toc529182535" w:history="1">
+        <w:r>
+          <w:rPr>
+            <w:rStyle w:val="a5"/>
+            <w:rFonts w:hint="eastAsia"/>
+            <w:noProof/>
+          </w:rPr>
+          <w:t>工具</w:t>
+        </w:r>
+        <w:r>
+          <w:rPr>
+            <w:noProof/>
+          </w:rPr>
+          <w:tab/>
+        </w:r>
+        <w:r>
+          <w:rPr>
+            <w:noProof/>
+          </w:rPr>
+          <w:fldChar w:fldCharType="begin"/>
+        </w:r>
+        <w:r>
+          <w:rPr>
+            <w:noProof/>
+          </w:rPr>
+          <w:instrText xml:space="preserve"> PAGEREF _Toc529182535 \h </w:instrText>
+        </w:r>
+        <w:r>
+          <w:rPr>
+            <w:noProof/>
+          </w:rPr>
+        </w:r>
+        <w:r>
+          <w:rPr>
+            <w:noProof/>
+          </w:rPr>
+          <w:fldChar w:fldCharType="separate"/>
+        </w:r>
+        <w:r>
+          <w:rPr>
+            <w:noProof/>
+          </w:rPr>
+          <w:t>45</w:t>
+        </w:r>
+        <w:r>
+          <w:rPr>
+            <w:noProof/>
+          </w:rPr>
+          <w:fldChar w:fldCharType="end"/>
+        </w:r>
+      </w:hyperlink>
+    </w:p>
+    <w:p>
+      <w:pPr>
+        <w:pStyle w:val="20"/>
+        <w:tabs>
+          <w:tab w:val="right" w:leader="dot" w:pos="8296"/>
+        </w:tabs>
+        <w:rPr>
+          <w:rFonts w:asciiTheme="minorHAnsi" w:eastAsiaTheme="minorEastAsia" w:hAnsiTheme="minorHAnsi" w:cstheme="minorBidi"/>
+          <w:noProof/>
+        </w:rPr>
+      </w:pPr>
+      <w:hyperlink w:anchor="_Toc529182536" w:history="1">
+        <w:r>
+          <w:rPr>
+            <w:rStyle w:val="a5"/>
+            <w:rFonts w:hint="eastAsia"/>
+            <w:noProof/>
+          </w:rPr>
+          <w:t>文件上传</w:t>
+        </w:r>
+        <w:r>
+          <w:rPr>
+            <w:noProof/>
+          </w:rPr>
+          <w:tab/>
+        </w:r>
+        <w:r>
+          <w:rPr>
+            <w:noProof/>
+          </w:rPr>
+          <w:fldChar w:fldCharType="begin"/>
+        </w:r>
+        <w:r>
+          <w:rPr>
+            <w:noProof/>
+          </w:rPr>
+          <w:instrText xml:space="preserve"> PAGEREF _Toc529182536 \h </w:instrText>
+        </w:r>
+        <w:r>
+          <w:rPr>
+            <w:noProof/>
+          </w:rPr>
+        </w:r>
+        <w:r>
+          <w:rPr>
+            <w:noProof/>
+          </w:rPr>
+          <w:fldChar w:fldCharType="separate"/>
+        </w:r>
+        <w:r>
+          <w:rPr>
+            <w:noProof/>
+          </w:rPr>
+          <w:t>45</w:t>
+        </w:r>
+        <w:r>
+          <w:rPr>
+            <w:noProof/>
+          </w:rPr>
+          <w:fldChar w:fldCharType="end"/>
+        </w:r>
+      </w:hyperlink>
+    </w:p>
+    <w:p>
+      <w:pPr>
+        <w:pStyle w:val="20"/>
+        <w:tabs>
+          <w:tab w:val="right" w:leader="dot" w:pos="8296"/>
+        </w:tabs>
+        <w:rPr>
+          <w:rFonts w:asciiTheme="minorHAnsi" w:eastAsiaTheme="minorEastAsia" w:hAnsiTheme="minorHAnsi" w:cstheme="minorBidi"/>
+          <w:noProof/>
+        </w:rPr>
+      </w:pPr>
+      <w:hyperlink w:anchor="_Toc529182537" w:history="1">
+        <w:r>
+          <w:rPr>
+            <w:rStyle w:val="a5"/>
+            <w:rFonts w:hint="eastAsia"/>
+            <w:noProof/>
+          </w:rPr>
+          <w:t>获取图形验证码</w:t>
+        </w:r>
+        <w:r>
+          <w:rPr>
+            <w:noProof/>
+          </w:rPr>
+          <w:tab/>
+        </w:r>
+        <w:r>
+          <w:rPr>
+            <w:noProof/>
+          </w:rPr>
+          <w:fldChar w:fldCharType="begin"/>
+        </w:r>
+        <w:r>
+          <w:rPr>
+            <w:noProof/>
+          </w:rPr>
+          <w:instrText xml:space="preserve"> PAGEREF _Toc529182537 \h </w:instrText>
+        </w:r>
+        <w:r>
+          <w:rPr>
+            <w:noProof/>
+          </w:rPr>
+        </w:r>
+        <w:r>
+          <w:rPr>
+            <w:noProof/>
+          </w:rPr>
+          <w:fldChar w:fldCharType="separate"/>
+        </w:r>
+        <w:r>
+          <w:rPr>
+            <w:noProof/>
+          </w:rPr>
+          <w:t>45</w:t>
+        </w:r>
+        <w:r>
+          <w:rPr>
+            <w:noProof/>
+          </w:rPr>
+          <w:fldChar w:fldCharType="end"/>
+        </w:r>
+      </w:hyperlink>
+    </w:p>
+    <w:p>
+      <w:pPr>
+        <w:pStyle w:val="20"/>
+        <w:tabs>
+          <w:tab w:val="right" w:leader="dot" w:pos="8296"/>
+        </w:tabs>
+        <w:rPr>
+          <w:rFonts w:asciiTheme="minorHAnsi" w:eastAsiaTheme="minorEastAsia" w:hAnsiTheme="minorHAnsi" w:cstheme="minorBidi"/>
+          <w:noProof/>
+        </w:rPr>
+      </w:pPr>
+      <w:hyperlink w:anchor="_Toc529182538" w:history="1">
+        <w:r>
+          <w:rPr>
+            <w:rStyle w:val="a5"/>
+            <w:rFonts w:hint="eastAsia"/>
+            <w:noProof/>
+          </w:rPr>
+          <w:t>验证图形验证码</w:t>
+        </w:r>
+        <w:r>
+          <w:rPr>
+            <w:noProof/>
+          </w:rPr>
+          <w:tab/>
+        </w:r>
+        <w:r>
+          <w:rPr>
+            <w:noProof/>
+          </w:rPr>
+          <w:fldChar w:fldCharType="begin"/>
+        </w:r>
+        <w:r>
+          <w:rPr>
+            <w:noProof/>
+          </w:rPr>
+          <w:instrText xml:space="preserve"> PAGEREF _Toc529182538 \h </w:instrText>
+        </w:r>
+        <w:r>
+          <w:rPr>
+            <w:noProof/>
+          </w:rPr>
+        </w:r>
+        <w:r>
+          <w:rPr>
+            <w:noProof/>
+          </w:rPr>
+          <w:fldChar w:fldCharType="separate"/>
+        </w:r>
+        <w:r>
+          <w:rPr>
+            <w:noProof/>
+          </w:rPr>
+          <w:t>46</w:t>
+        </w:r>
+        <w:r>
+          <w:rPr>
+            <w:noProof/>
+          </w:rPr>
+          <w:fldChar w:fldCharType="end"/>
+        </w:r>
+      </w:hyperlink>
+    </w:p>
+    <w:p>
+      <w:pPr>
+        <w:pStyle w:val="20"/>
+        <w:tabs>
+          <w:tab w:val="right" w:leader="dot" w:pos="8296"/>
+        </w:tabs>
+        <w:rPr>
+          <w:rFonts w:asciiTheme="minorHAnsi" w:eastAsiaTheme="minorEastAsia" w:hAnsiTheme="minorHAnsi" w:cstheme="minorBidi"/>
+          <w:noProof/>
+        </w:rPr>
+      </w:pPr>
+      <w:hyperlink w:anchor="_Toc529182539" w:history="1">
+        <w:r>
+          <w:rPr>
+            <w:rStyle w:val="a5"/>
+            <w:rFonts w:hint="eastAsia"/>
+            <w:noProof/>
+          </w:rPr>
           <w:t>发送手机验证码</w:t>
         </w:r>
         <w:r>
@@ -4135,7 +4710,7 @@
           <w:rPr>
             <w:noProof/>
           </w:rPr>
-          <w:instrText xml:space="preserve"> PAGEREF _Toc528939278 \h </w:instrText>
+          <w:instrText xml:space="preserve"> PAGEREF _Toc529182539 \h </w:instrText>
         </w:r>
         <w:r>
           <w:rPr>
@@ -4152,7 +4727,7 @@
           <w:rPr>
             <w:noProof/>
           </w:rPr>
-          <w:t>41</w:t>
+          <w:t>46</w:t>
         </w:r>
         <w:r>
           <w:rPr>
@@ -4648,7 +5223,6 @@
               <w:rPr>
                 <w:rFonts w:hint="eastAsia"/>
               </w:rPr>
-              <w:lastRenderedPageBreak/>
               <w:t>code</w:t>
             </w:r>
           </w:p>
@@ -4883,7 +5457,7 @@
       </w:pPr>
       <w:bookmarkStart w:id="1" w:name="_Toc22081"/>
       <w:bookmarkStart w:id="2" w:name="_Toc16377_WPSOffice_Level1"/>
-      <w:bookmarkStart w:id="3" w:name="_Toc528939217"/>
+      <w:bookmarkStart w:id="3" w:name="_Toc529182469"/>
       <w:r>
         <w:rPr>
           <w:rFonts w:hint="eastAsia"/>
@@ -5412,7 +5986,7 @@
       <w:pPr>
         <w:pStyle w:val="2"/>
       </w:pPr>
-      <w:bookmarkStart w:id="4" w:name="_Toc528939218"/>
+      <w:bookmarkStart w:id="4" w:name="_Toc529182470"/>
       <w:r>
         <w:rPr>
           <w:rFonts w:hint="eastAsia"/>
@@ -5448,6 +6022,7 @@
         <w:rPr>
           <w:rFonts w:hint="eastAsia"/>
         </w:rPr>
+        <w:lastRenderedPageBreak/>
         <w:t>接口地址：</w:t>
       </w:r>
       <w:r>
@@ -5807,7 +6382,6 @@
         <w:ind w:left="840"/>
       </w:pPr>
       <w:r>
-        <w:lastRenderedPageBreak/>
         <w:t xml:space="preserve">    "msg": "success"</w:t>
       </w:r>
     </w:p>
@@ -5830,7 +6404,7 @@
       <w:pPr>
         <w:pStyle w:val="2"/>
       </w:pPr>
-      <w:bookmarkStart w:id="6" w:name="_Toc528939219"/>
+      <w:bookmarkStart w:id="6" w:name="_Toc529182471"/>
       <w:r>
         <w:rPr>
           <w:rFonts w:hint="eastAsia"/>
@@ -6284,7 +6858,7 @@
       <w:pPr>
         <w:pStyle w:val="2"/>
       </w:pPr>
-      <w:bookmarkStart w:id="7" w:name="_Toc528939220"/>
+      <w:bookmarkStart w:id="7" w:name="_Toc529182472"/>
       <w:r>
         <w:rPr>
           <w:rFonts w:hint="eastAsia"/>
@@ -6297,7 +6871,7 @@
       <w:pPr>
         <w:pStyle w:val="4"/>
       </w:pPr>
-      <w:bookmarkStart w:id="8" w:name="_Toc528939221"/>
+      <w:bookmarkStart w:id="8" w:name="_Toc529182473"/>
       <w:r>
         <w:rPr>
           <w:rFonts w:hint="eastAsia"/>
@@ -6334,6 +6908,7 @@
         <w:rPr>
           <w:rFonts w:hint="eastAsia"/>
         </w:rPr>
+        <w:lastRenderedPageBreak/>
         <w:t>接口地址：</w:t>
       </w:r>
       <w:r>
@@ -6601,7 +7176,6 @@
         <w:ind w:left="840"/>
       </w:pPr>
       <w:r>
-        <w:lastRenderedPageBreak/>
         <w:t xml:space="preserve">        "avatar_url": "",</w:t>
       </w:r>
     </w:p>
@@ -6669,7 +7243,7 @@
       <w:pPr>
         <w:pStyle w:val="4"/>
       </w:pPr>
-      <w:bookmarkStart w:id="9" w:name="_Toc528939222"/>
+      <w:bookmarkStart w:id="9" w:name="_Toc529182474"/>
       <w:r>
         <w:rPr>
           <w:rFonts w:hint="eastAsia"/>
@@ -7218,11 +7792,12 @@
       <w:pPr>
         <w:pStyle w:val="4"/>
       </w:pPr>
-      <w:bookmarkStart w:id="10" w:name="_Toc528939223"/>
-      <w:r>
-        <w:rPr>
-          <w:rFonts w:hint="eastAsia"/>
-        </w:rPr>
+      <w:bookmarkStart w:id="10" w:name="_Toc529182475"/>
+      <w:r>
+        <w:rPr>
+          <w:rFonts w:hint="eastAsia"/>
+        </w:rPr>
+        <w:lastRenderedPageBreak/>
         <w:t>修改密码</w:t>
       </w:r>
       <w:bookmarkEnd w:id="10"/>
@@ -7701,7 +8276,6 @@
         <w:ind w:left="840"/>
       </w:pPr>
       <w:r>
-        <w:lastRenderedPageBreak/>
         <w:t xml:space="preserve">    "code": 0,</w:t>
       </w:r>
     </w:p>
@@ -7807,7 +8381,7 @@
       <w:pPr>
         <w:pStyle w:val="2"/>
       </w:pPr>
-      <w:bookmarkStart w:id="11" w:name="_Toc528939224"/>
+      <w:bookmarkStart w:id="11" w:name="_Toc529182476"/>
       <w:r>
         <w:rPr>
           <w:rFonts w:hint="eastAsia"/>
@@ -7820,7 +8394,7 @@
       <w:pPr>
         <w:pStyle w:val="4"/>
       </w:pPr>
-      <w:bookmarkStart w:id="12" w:name="_Toc528939225"/>
+      <w:bookmarkStart w:id="12" w:name="_Toc529182477"/>
       <w:r>
         <w:rPr>
           <w:rFonts w:hint="eastAsia"/>
@@ -8199,6 +8773,7 @@
     </w:p>
     <w:p>
       <w:r>
+        <w:lastRenderedPageBreak/>
         <w:t xml:space="preserve">                "id": 4,</w:t>
       </w:r>
     </w:p>
@@ -8314,202 +8889,202 @@
     </w:p>
     <w:p>
       <w:r>
+        <w:t xml:space="preserve">                "updated_at": 1540348943</w:t>
+      </w:r>
+    </w:p>
+    <w:p>
+      <w:r>
+        <w:t xml:space="preserve">            },</w:t>
+      </w:r>
+    </w:p>
+    <w:p>
+      <w:r>
+        <w:t xml:space="preserve">            {</w:t>
+      </w:r>
+    </w:p>
+    <w:p>
+      <w:r>
+        <w:t xml:space="preserve">                "id": 3,</w:t>
+      </w:r>
+    </w:p>
+    <w:p>
+      <w:r>
+        <w:rPr>
+          <w:rFonts w:hint="eastAsia"/>
+        </w:rPr>
+        <w:t xml:space="preserve">                "name": "</w:t>
+      </w:r>
+      <w:r>
+        <w:rPr>
+          <w:rFonts w:hint="eastAsia"/>
+        </w:rPr>
+        <w:t>测试</w:t>
+      </w:r>
+      <w:r>
+        <w:rPr>
+          <w:rFonts w:hint="eastAsia"/>
+        </w:rPr>
+        <w:t>",</w:t>
+      </w:r>
+    </w:p>
+    <w:p>
+      <w:r>
+        <w:t xml:space="preserve">                "phone": "13141233207",</w:t>
+      </w:r>
+    </w:p>
+    <w:p>
+      <w:r>
+        <w:t xml:space="preserve">                "wechat": "",</w:t>
+      </w:r>
+    </w:p>
+    <w:p>
+      <w:r>
+        <w:t xml:space="preserve">                "email": "280870210@qq.com",</w:t>
+      </w:r>
+    </w:p>
+    <w:p>
+      <w:r>
+        <w:t xml:space="preserve">                "avatar_url": "",</w:t>
+      </w:r>
+    </w:p>
+    <w:p>
+      <w:r>
+        <w:rPr>
+          <w:rFonts w:hint="eastAsia"/>
+        </w:rPr>
+        <w:t xml:space="preserve">                "company": "</w:t>
+      </w:r>
+      <w:r>
+        <w:rPr>
+          <w:rFonts w:hint="eastAsia"/>
+        </w:rPr>
+        <w:t>科银资本</w:t>
+      </w:r>
+      <w:r>
+        <w:rPr>
+          <w:rFonts w:hint="eastAsia"/>
+        </w:rPr>
+        <w:t>",</w:t>
+      </w:r>
+    </w:p>
+    <w:p>
+      <w:r>
+        <w:rPr>
+          <w:rFonts w:hint="eastAsia"/>
+        </w:rPr>
+        <w:t xml:space="preserve">                "position": "</w:t>
+      </w:r>
+      <w:r>
+        <w:rPr>
+          <w:rFonts w:hint="eastAsia"/>
+        </w:rPr>
+        <w:t>经理</w:t>
+      </w:r>
+      <w:r>
+        <w:rPr>
+          <w:rFonts w:hint="eastAsia"/>
+        </w:rPr>
+        <w:t>",</w:t>
+      </w:r>
+    </w:p>
+    <w:p>
+      <w:r>
+        <w:t xml:space="preserve">                "title": "CEO",</w:t>
+      </w:r>
+    </w:p>
+    <w:p>
+      <w:r>
+        <w:t xml:space="preserve">                "industry_id": 2,</w:t>
+      </w:r>
+    </w:p>
+    <w:p>
+      <w:r>
+        <w:t xml:space="preserve">                "category_id": 0,</w:t>
+      </w:r>
+    </w:p>
+    <w:p>
+      <w:r>
+        <w:t xml:space="preserve">                "note": null,</w:t>
+      </w:r>
+    </w:p>
+    <w:p>
+      <w:r>
+        <w:t xml:space="preserve">                "is_delete": 0,</w:t>
+      </w:r>
+    </w:p>
+    <w:p>
+      <w:r>
+        <w:t xml:space="preserve">                "created_at": 1540284267,</w:t>
+      </w:r>
+    </w:p>
+    <w:p>
+      <w:r>
+        <w:t xml:space="preserve">                "updated_at": 1540284267</w:t>
+      </w:r>
+    </w:p>
+    <w:p>
+      <w:r>
+        <w:t xml:space="preserve">            } </w:t>
+      </w:r>
+    </w:p>
+    <w:p>
+      <w:r>
+        <w:t xml:space="preserve">        ],</w:t>
+      </w:r>
+    </w:p>
+    <w:p>
+      <w:r>
+        <w:t xml:space="preserve">        "first_page_url": "http://token.cn/api/relationship/group?page=1",</w:t>
+      </w:r>
+    </w:p>
+    <w:p>
+      <w:r>
+        <w:t xml:space="preserve">        "from": 1,</w:t>
+      </w:r>
+    </w:p>
+    <w:p>
+      <w:r>
+        <w:t xml:space="preserve">        "last_page": 1,</w:t>
+      </w:r>
+    </w:p>
+    <w:p>
+      <w:r>
+        <w:t xml:space="preserve">        "last_page_url": "http://token.cn/api/relationship/group?page=1",</w:t>
+      </w:r>
+    </w:p>
+    <w:p>
+      <w:r>
+        <w:t xml:space="preserve">        "next_page_url": null,</w:t>
+      </w:r>
+    </w:p>
+    <w:p>
+      <w:r>
+        <w:t xml:space="preserve">        "path": "http://token.cn/api/relationship/group",</w:t>
+      </w:r>
+    </w:p>
+    <w:p>
+      <w:r>
+        <w:t xml:space="preserve">        "per_page": 10,</w:t>
+      </w:r>
+    </w:p>
+    <w:p>
+      <w:r>
+        <w:t xml:space="preserve">        "prev_page_url": null,</w:t>
+      </w:r>
+    </w:p>
+    <w:p>
+      <w:r>
+        <w:t xml:space="preserve">        "to": 3,</w:t>
+      </w:r>
+    </w:p>
+    <w:p>
+      <w:r>
+        <w:t xml:space="preserve">        "total": 3</w:t>
+      </w:r>
+    </w:p>
+    <w:p>
+      <w:r>
         <w:lastRenderedPageBreak/>
-        <w:t xml:space="preserve">                "updated_at": 1540348943</w:t>
-      </w:r>
-    </w:p>
-    <w:p>
-      <w:r>
-        <w:t xml:space="preserve">            },</w:t>
-      </w:r>
-    </w:p>
-    <w:p>
-      <w:r>
-        <w:t xml:space="preserve">            {</w:t>
-      </w:r>
-    </w:p>
-    <w:p>
-      <w:r>
-        <w:t xml:space="preserve">                "id": 3,</w:t>
-      </w:r>
-    </w:p>
-    <w:p>
-      <w:r>
-        <w:rPr>
-          <w:rFonts w:hint="eastAsia"/>
-        </w:rPr>
-        <w:t xml:space="preserve">                "name": "</w:t>
-      </w:r>
-      <w:r>
-        <w:rPr>
-          <w:rFonts w:hint="eastAsia"/>
-        </w:rPr>
-        <w:t>测试</w:t>
-      </w:r>
-      <w:r>
-        <w:rPr>
-          <w:rFonts w:hint="eastAsia"/>
-        </w:rPr>
-        <w:t>",</w:t>
-      </w:r>
-    </w:p>
-    <w:p>
-      <w:r>
-        <w:t xml:space="preserve">                "phone": "13141233207",</w:t>
-      </w:r>
-    </w:p>
-    <w:p>
-      <w:r>
-        <w:t xml:space="preserve">                "wechat": "",</w:t>
-      </w:r>
-    </w:p>
-    <w:p>
-      <w:r>
-        <w:t xml:space="preserve">                "email": "280870210@qq.com",</w:t>
-      </w:r>
-    </w:p>
-    <w:p>
-      <w:r>
-        <w:t xml:space="preserve">                "avatar_url": "",</w:t>
-      </w:r>
-    </w:p>
-    <w:p>
-      <w:r>
-        <w:rPr>
-          <w:rFonts w:hint="eastAsia"/>
-        </w:rPr>
-        <w:t xml:space="preserve">                "company": "</w:t>
-      </w:r>
-      <w:r>
-        <w:rPr>
-          <w:rFonts w:hint="eastAsia"/>
-        </w:rPr>
-        <w:t>科银资本</w:t>
-      </w:r>
-      <w:r>
-        <w:rPr>
-          <w:rFonts w:hint="eastAsia"/>
-        </w:rPr>
-        <w:t>",</w:t>
-      </w:r>
-    </w:p>
-    <w:p>
-      <w:r>
-        <w:rPr>
-          <w:rFonts w:hint="eastAsia"/>
-        </w:rPr>
-        <w:t xml:space="preserve">                "position": "</w:t>
-      </w:r>
-      <w:r>
-        <w:rPr>
-          <w:rFonts w:hint="eastAsia"/>
-        </w:rPr>
-        <w:t>经理</w:t>
-      </w:r>
-      <w:r>
-        <w:rPr>
-          <w:rFonts w:hint="eastAsia"/>
-        </w:rPr>
-        <w:t>",</w:t>
-      </w:r>
-    </w:p>
-    <w:p>
-      <w:r>
-        <w:t xml:space="preserve">                "title": "CEO",</w:t>
-      </w:r>
-    </w:p>
-    <w:p>
-      <w:r>
-        <w:t xml:space="preserve">                "industry_id": 2,</w:t>
-      </w:r>
-    </w:p>
-    <w:p>
-      <w:r>
-        <w:t xml:space="preserve">                "category_id": 0,</w:t>
-      </w:r>
-    </w:p>
-    <w:p>
-      <w:r>
-        <w:t xml:space="preserve">                "note": null,</w:t>
-      </w:r>
-    </w:p>
-    <w:p>
-      <w:r>
-        <w:t xml:space="preserve">                "is_delete": 0,</w:t>
-      </w:r>
-    </w:p>
-    <w:p>
-      <w:r>
-        <w:t xml:space="preserve">                "created_at": 1540284267,</w:t>
-      </w:r>
-    </w:p>
-    <w:p>
-      <w:r>
-        <w:t xml:space="preserve">                "updated_at": 1540284267</w:t>
-      </w:r>
-    </w:p>
-    <w:p>
-      <w:r>
-        <w:t xml:space="preserve">            } </w:t>
-      </w:r>
-    </w:p>
-    <w:p>
-      <w:r>
-        <w:t xml:space="preserve">        ],</w:t>
-      </w:r>
-    </w:p>
-    <w:p>
-      <w:r>
-        <w:t xml:space="preserve">        "first_page_url": "http://token.cn/api/relationship/group?page=1",</w:t>
-      </w:r>
-    </w:p>
-    <w:p>
-      <w:r>
-        <w:t xml:space="preserve">        "from": 1,</w:t>
-      </w:r>
-    </w:p>
-    <w:p>
-      <w:r>
-        <w:t xml:space="preserve">        "last_page": 1,</w:t>
-      </w:r>
-    </w:p>
-    <w:p>
-      <w:r>
-        <w:t xml:space="preserve">        "last_page_url": "http://token.cn/api/relationship/group?page=1",</w:t>
-      </w:r>
-    </w:p>
-    <w:p>
-      <w:r>
-        <w:t xml:space="preserve">        "next_page_url": null,</w:t>
-      </w:r>
-    </w:p>
-    <w:p>
-      <w:r>
-        <w:t xml:space="preserve">        "path": "http://token.cn/api/relationship/group",</w:t>
-      </w:r>
-    </w:p>
-    <w:p>
-      <w:r>
-        <w:t xml:space="preserve">        "per_page": 10,</w:t>
-      </w:r>
-    </w:p>
-    <w:p>
-      <w:r>
-        <w:t xml:space="preserve">        "prev_page_url": null,</w:t>
-      </w:r>
-    </w:p>
-    <w:p>
-      <w:r>
-        <w:t xml:space="preserve">        "to": 3,</w:t>
-      </w:r>
-    </w:p>
-    <w:p>
-      <w:r>
-        <w:t xml:space="preserve">        "total": 3</w:t>
-      </w:r>
-    </w:p>
-    <w:p>
-      <w:r>
         <w:t xml:space="preserve">    },</w:t>
       </w:r>
     </w:p>
@@ -8532,7 +9107,7 @@
       <w:pPr>
         <w:pStyle w:val="4"/>
       </w:pPr>
-      <w:bookmarkStart w:id="13" w:name="_Toc528939226"/>
+      <w:bookmarkStart w:id="13" w:name="_Toc529182478"/>
       <w:r>
         <w:rPr>
           <w:rFonts w:hint="eastAsia"/>
@@ -8784,7 +9359,6 @@
     <w:p/>
     <w:p>
       <w:r>
-        <w:lastRenderedPageBreak/>
         <w:t>{</w:t>
       </w:r>
     </w:p>
@@ -8985,7 +9559,7 @@
       <w:pPr>
         <w:pStyle w:val="4"/>
       </w:pPr>
-      <w:bookmarkStart w:id="14" w:name="_Toc528939227"/>
+      <w:bookmarkStart w:id="14" w:name="_Toc529182479"/>
       <w:r>
         <w:rPr>
           <w:rFonts w:hint="eastAsia"/>
@@ -9189,6 +9763,7 @@
               <w:ind w:firstLineChars="0" w:firstLine="0"/>
             </w:pPr>
             <w:r>
+              <w:lastRenderedPageBreak/>
               <w:t>名字</w:t>
             </w:r>
           </w:p>
@@ -9250,6 +9825,7 @@
               <w:rPr>
                 <w:rFonts w:hint="eastAsia"/>
               </w:rPr>
+              <w:lastRenderedPageBreak/>
               <w:t>phone</w:t>
             </w:r>
           </w:p>
@@ -10077,14 +10653,7 @@
               <w:rPr>
                 <w:rFonts w:hint="eastAsia"/>
               </w:rPr>
-              <w:t>对接人微</w:t>
-            </w:r>
-            <w:r>
-              <w:rPr>
-                <w:rFonts w:hint="eastAsia"/>
-              </w:rPr>
-              <w:lastRenderedPageBreak/>
-              <w:t>信号</w:t>
+              <w:t>对接人微信号</w:t>
             </w:r>
           </w:p>
         </w:tc>
@@ -10098,7 +10667,6 @@
               <w:ind w:firstLineChars="0" w:firstLine="0"/>
             </w:pPr>
             <w:r>
-              <w:lastRenderedPageBreak/>
               <w:t>String</w:t>
             </w:r>
           </w:p>
@@ -10146,7 +10714,6 @@
               <w:rPr>
                 <w:rFonts w:hint="eastAsia"/>
               </w:rPr>
-              <w:lastRenderedPageBreak/>
               <w:t>avatar_url</w:t>
             </w:r>
           </w:p>
@@ -10420,7 +10987,7 @@
       <w:pPr>
         <w:pStyle w:val="4"/>
       </w:pPr>
-      <w:bookmarkStart w:id="15" w:name="_Toc528939228"/>
+      <w:bookmarkStart w:id="15" w:name="_Toc529182480"/>
       <w:r>
         <w:rPr>
           <w:rFonts w:hint="eastAsia"/>
@@ -10741,6 +11308,7 @@
         <w:ind w:left="420" w:firstLine="420"/>
       </w:pPr>
       <w:r>
+        <w:lastRenderedPageBreak/>
         <w:t>}</w:t>
       </w:r>
     </w:p>
@@ -10816,7 +11384,7 @@
       <w:pPr>
         <w:pStyle w:val="4"/>
       </w:pPr>
-      <w:bookmarkStart w:id="16" w:name="_Toc528939229"/>
+      <w:bookmarkStart w:id="16" w:name="_Toc529182481"/>
       <w:r>
         <w:rPr>
           <w:rFonts w:hint="eastAsia"/>
@@ -10880,7 +11448,6 @@
         <w:rPr>
           <w:rFonts w:hint="eastAsia"/>
         </w:rPr>
-        <w:lastRenderedPageBreak/>
         <w:t>输入参数：</w:t>
       </w:r>
     </w:p>
@@ -11201,7 +11768,7 @@
       <w:pPr>
         <w:pStyle w:val="2"/>
       </w:pPr>
-      <w:bookmarkStart w:id="17" w:name="_Toc528939230"/>
+      <w:bookmarkStart w:id="17" w:name="_Toc529182482"/>
       <w:r>
         <w:rPr>
           <w:rFonts w:hint="eastAsia"/>
@@ -11214,7 +11781,7 @@
       <w:pPr>
         <w:pStyle w:val="4"/>
       </w:pPr>
-      <w:bookmarkStart w:id="18" w:name="_Toc528939231"/>
+      <w:bookmarkStart w:id="18" w:name="_Toc529182483"/>
       <w:r>
         <w:rPr>
           <w:rFonts w:hint="eastAsia"/>
@@ -11323,6 +11890,7 @@
     </w:p>
     <w:p>
       <w:r>
+        <w:lastRenderedPageBreak/>
         <w:t xml:space="preserve">            {</w:t>
       </w:r>
     </w:p>
@@ -11468,298 +12036,298 @@
         <w:rPr>
           <w:rFonts w:hint="eastAsia"/>
         </w:rPr>
+        <w:t xml:space="preserve">                "title": "</w:t>
+      </w:r>
+      <w:r>
+        <w:rPr>
+          <w:rFonts w:hint="eastAsia"/>
+        </w:rPr>
+        <w:t>奥比网</w:t>
+      </w:r>
+      <w:r>
+        <w:rPr>
+          <w:rFonts w:hint="eastAsia"/>
+        </w:rPr>
+        <w:t>",</w:t>
+      </w:r>
+    </w:p>
+    <w:p>
+      <w:r>
+        <w:rPr>
+          <w:rFonts w:hint="eastAsia"/>
+        </w:rPr>
+        <w:t xml:space="preserve">                "author": "</w:t>
+      </w:r>
+      <w:r>
+        <w:rPr>
+          <w:rFonts w:hint="eastAsia"/>
+        </w:rPr>
+        <w:t>指环王</w:t>
+      </w:r>
+      <w:r>
+        <w:rPr>
+          <w:rFonts w:hint="eastAsia"/>
+        </w:rPr>
+        <w:t>",</w:t>
+      </w:r>
+    </w:p>
+    <w:p>
+      <w:r>
+        <w:rPr>
+          <w:rFonts w:hint="eastAsia"/>
+        </w:rPr>
+        <w:t xml:space="preserve">                "summary": "</w:t>
+      </w:r>
+      <w:r>
+        <w:rPr>
+          <w:rFonts w:hint="eastAsia"/>
+        </w:rPr>
+        <w:t>这是一个简介</w:t>
+      </w:r>
+      <w:r>
+        <w:rPr>
+          <w:rFonts w:hint="eastAsia"/>
+        </w:rPr>
+        <w:t>",</w:t>
+      </w:r>
+    </w:p>
+    <w:p>
+      <w:r>
+        <w:t xml:space="preserve">                "img": "",</w:t>
+      </w:r>
+    </w:p>
+    <w:p>
+      <w:r>
+        <w:t xml:space="preserve">                "publish_time": "2018-10-25 03:30:26",</w:t>
+      </w:r>
+    </w:p>
+    <w:p>
+      <w:r>
+        <w:rPr>
+          <w:rFonts w:hint="eastAsia"/>
+        </w:rPr>
+        <w:t xml:space="preserve">                "content": "</w:t>
+      </w:r>
+      <w:r>
+        <w:rPr>
+          <w:rFonts w:hint="eastAsia"/>
+        </w:rPr>
+        <w:t>这篇内容很长很长的。</w:t>
+      </w:r>
+      <w:r>
+        <w:rPr>
+          <w:rFonts w:hint="eastAsia"/>
+        </w:rPr>
+        <w:t>&lt;p&gt;</w:t>
+      </w:r>
+      <w:r>
+        <w:rPr>
+          <w:rFonts w:hint="eastAsia"/>
+        </w:rPr>
+        <w:t>这是换行</w:t>
+      </w:r>
+      <w:r>
+        <w:rPr>
+          <w:rFonts w:hint="eastAsia"/>
+        </w:rPr>
+        <w:t>&lt;/p&gt;",</w:t>
+      </w:r>
+    </w:p>
+    <w:p>
+      <w:r>
+        <w:t xml:space="preserve">                "is_delete": 0,</w:t>
+      </w:r>
+    </w:p>
+    <w:p>
+      <w:r>
+        <w:t xml:space="preserve">                "status": 0,</w:t>
+      </w:r>
+    </w:p>
+    <w:p>
+      <w:r>
+        <w:t xml:space="preserve">                "user_id": 12</w:t>
+      </w:r>
+    </w:p>
+    <w:p>
+      <w:r>
+        <w:t xml:space="preserve">            },</w:t>
+      </w:r>
+    </w:p>
+    <w:p>
+      <w:r>
+        <w:t xml:space="preserve">            {</w:t>
+      </w:r>
+    </w:p>
+    <w:p>
+      <w:r>
+        <w:t xml:space="preserve">                "id": 1,</w:t>
+      </w:r>
+    </w:p>
+    <w:p>
+      <w:r>
+        <w:rPr>
+          <w:rFonts w:hint="eastAsia"/>
+        </w:rPr>
+        <w:t xml:space="preserve">                "title": "</w:t>
+      </w:r>
+      <w:r>
+        <w:rPr>
+          <w:rFonts w:hint="eastAsia"/>
+        </w:rPr>
+        <w:t>奥比网</w:t>
+      </w:r>
+      <w:r>
+        <w:rPr>
+          <w:rFonts w:hint="eastAsia"/>
+        </w:rPr>
+        <w:t>",</w:t>
+      </w:r>
+    </w:p>
+    <w:p>
+      <w:r>
+        <w:rPr>
+          <w:rFonts w:hint="eastAsia"/>
+        </w:rPr>
+        <w:t xml:space="preserve">                "author": "</w:t>
+      </w:r>
+      <w:r>
+        <w:rPr>
+          <w:rFonts w:hint="eastAsia"/>
+        </w:rPr>
+        <w:t>指环王</w:t>
+      </w:r>
+      <w:r>
+        <w:rPr>
+          <w:rFonts w:hint="eastAsia"/>
+        </w:rPr>
+        <w:t>",</w:t>
+      </w:r>
+    </w:p>
+    <w:p>
+      <w:r>
+        <w:rPr>
+          <w:rFonts w:hint="eastAsia"/>
+        </w:rPr>
+        <w:t xml:space="preserve">                "summary": "</w:t>
+      </w:r>
+      <w:r>
+        <w:rPr>
+          <w:rFonts w:hint="eastAsia"/>
+        </w:rPr>
+        <w:t>这是一个简介</w:t>
+      </w:r>
+      <w:r>
+        <w:rPr>
+          <w:rFonts w:hint="eastAsia"/>
+        </w:rPr>
+        <w:t>",</w:t>
+      </w:r>
+    </w:p>
+    <w:p>
+      <w:r>
+        <w:t xml:space="preserve">                "img": "",</w:t>
+      </w:r>
+    </w:p>
+    <w:p>
+      <w:r>
+        <w:t xml:space="preserve">                "publish_time": "2018-10-25 03:29:04",</w:t>
+      </w:r>
+    </w:p>
+    <w:p>
+      <w:r>
+        <w:rPr>
+          <w:rFonts w:hint="eastAsia"/>
+        </w:rPr>
+        <w:t xml:space="preserve">                "content": "</w:t>
+      </w:r>
+      <w:r>
+        <w:rPr>
+          <w:rFonts w:hint="eastAsia"/>
+        </w:rPr>
+        <w:t>这篇内容很长很长的。</w:t>
+      </w:r>
+      <w:r>
+        <w:rPr>
+          <w:rFonts w:hint="eastAsia"/>
+        </w:rPr>
+        <w:t>&lt;p&gt;</w:t>
+      </w:r>
+      <w:r>
+        <w:rPr>
+          <w:rFonts w:hint="eastAsia"/>
+        </w:rPr>
+        <w:t>这是换行</w:t>
+      </w:r>
+      <w:r>
+        <w:rPr>
+          <w:rFonts w:hint="eastAsia"/>
+        </w:rPr>
+        <w:t>&lt;/p&gt;",</w:t>
+      </w:r>
+    </w:p>
+    <w:p>
+      <w:r>
+        <w:t xml:space="preserve">                "is_delete": 0,</w:t>
+      </w:r>
+    </w:p>
+    <w:p>
+      <w:r>
+        <w:t xml:space="preserve">                "status": 0,</w:t>
+      </w:r>
+    </w:p>
+    <w:p>
+      <w:r>
+        <w:t xml:space="preserve">                "user_id": 12</w:t>
+      </w:r>
+    </w:p>
+    <w:p>
+      <w:r>
+        <w:t xml:space="preserve">            }</w:t>
+      </w:r>
+    </w:p>
+    <w:p>
+      <w:r>
+        <w:t xml:space="preserve">        ],</w:t>
+      </w:r>
+    </w:p>
+    <w:p>
+      <w:r>
+        <w:t xml:space="preserve">        "first_page_url": "http://token.cn/api/article/get?page=1",</w:t>
+      </w:r>
+    </w:p>
+    <w:p>
+      <w:r>
+        <w:t xml:space="preserve">        "from": 1,</w:t>
+      </w:r>
+    </w:p>
+    <w:p>
+      <w:r>
+        <w:t xml:space="preserve">        "last_page": 1,</w:t>
+      </w:r>
+    </w:p>
+    <w:p>
+      <w:r>
+        <w:t xml:space="preserve">        "last_page_url": "http://token.cn/api/article/get?page=1",</w:t>
+      </w:r>
+    </w:p>
+    <w:p>
+      <w:r>
+        <w:t xml:space="preserve">        "next_page_url": null,</w:t>
+      </w:r>
+    </w:p>
+    <w:p>
+      <w:r>
+        <w:t xml:space="preserve">        "path": "http://token.cn/api/article/get",</w:t>
+      </w:r>
+    </w:p>
+    <w:p>
+      <w:r>
+        <w:t xml:space="preserve">        "per_page": 10,</w:t>
+      </w:r>
+    </w:p>
+    <w:p>
+      <w:r>
         <w:lastRenderedPageBreak/>
-        <w:t xml:space="preserve">                "title": "</w:t>
-      </w:r>
-      <w:r>
-        <w:rPr>
-          <w:rFonts w:hint="eastAsia"/>
-        </w:rPr>
-        <w:t>奥比网</w:t>
-      </w:r>
-      <w:r>
-        <w:rPr>
-          <w:rFonts w:hint="eastAsia"/>
-        </w:rPr>
-        <w:t>",</w:t>
-      </w:r>
-    </w:p>
-    <w:p>
-      <w:r>
-        <w:rPr>
-          <w:rFonts w:hint="eastAsia"/>
-        </w:rPr>
-        <w:t xml:space="preserve">                "author": "</w:t>
-      </w:r>
-      <w:r>
-        <w:rPr>
-          <w:rFonts w:hint="eastAsia"/>
-        </w:rPr>
-        <w:t>指环王</w:t>
-      </w:r>
-      <w:r>
-        <w:rPr>
-          <w:rFonts w:hint="eastAsia"/>
-        </w:rPr>
-        <w:t>",</w:t>
-      </w:r>
-    </w:p>
-    <w:p>
-      <w:r>
-        <w:rPr>
-          <w:rFonts w:hint="eastAsia"/>
-        </w:rPr>
-        <w:t xml:space="preserve">                "summary": "</w:t>
-      </w:r>
-      <w:r>
-        <w:rPr>
-          <w:rFonts w:hint="eastAsia"/>
-        </w:rPr>
-        <w:t>这是一个简介</w:t>
-      </w:r>
-      <w:r>
-        <w:rPr>
-          <w:rFonts w:hint="eastAsia"/>
-        </w:rPr>
-        <w:t>",</w:t>
-      </w:r>
-    </w:p>
-    <w:p>
-      <w:r>
-        <w:t xml:space="preserve">                "img": "",</w:t>
-      </w:r>
-    </w:p>
-    <w:p>
-      <w:r>
-        <w:t xml:space="preserve">                "publish_time": "2018-10-25 03:30:26",</w:t>
-      </w:r>
-    </w:p>
-    <w:p>
-      <w:r>
-        <w:rPr>
-          <w:rFonts w:hint="eastAsia"/>
-        </w:rPr>
-        <w:t xml:space="preserve">                "content": "</w:t>
-      </w:r>
-      <w:r>
-        <w:rPr>
-          <w:rFonts w:hint="eastAsia"/>
-        </w:rPr>
-        <w:t>这篇内容很长很长的。</w:t>
-      </w:r>
-      <w:r>
-        <w:rPr>
-          <w:rFonts w:hint="eastAsia"/>
-        </w:rPr>
-        <w:t>&lt;p&gt;</w:t>
-      </w:r>
-      <w:r>
-        <w:rPr>
-          <w:rFonts w:hint="eastAsia"/>
-        </w:rPr>
-        <w:t>这是换行</w:t>
-      </w:r>
-      <w:r>
-        <w:rPr>
-          <w:rFonts w:hint="eastAsia"/>
-        </w:rPr>
-        <w:t>&lt;/p&gt;",</w:t>
-      </w:r>
-    </w:p>
-    <w:p>
-      <w:r>
-        <w:t xml:space="preserve">                "is_delete": 0,</w:t>
-      </w:r>
-    </w:p>
-    <w:p>
-      <w:r>
-        <w:t xml:space="preserve">                "status": 0,</w:t>
-      </w:r>
-    </w:p>
-    <w:p>
-      <w:r>
-        <w:t xml:space="preserve">                "user_id": 12</w:t>
-      </w:r>
-    </w:p>
-    <w:p>
-      <w:r>
-        <w:t xml:space="preserve">            },</w:t>
-      </w:r>
-    </w:p>
-    <w:p>
-      <w:r>
-        <w:t xml:space="preserve">            {</w:t>
-      </w:r>
-    </w:p>
-    <w:p>
-      <w:r>
-        <w:t xml:space="preserve">                "id": 1,</w:t>
-      </w:r>
-    </w:p>
-    <w:p>
-      <w:r>
-        <w:rPr>
-          <w:rFonts w:hint="eastAsia"/>
-        </w:rPr>
-        <w:t xml:space="preserve">                "title": "</w:t>
-      </w:r>
-      <w:r>
-        <w:rPr>
-          <w:rFonts w:hint="eastAsia"/>
-        </w:rPr>
-        <w:t>奥比网</w:t>
-      </w:r>
-      <w:r>
-        <w:rPr>
-          <w:rFonts w:hint="eastAsia"/>
-        </w:rPr>
-        <w:t>",</w:t>
-      </w:r>
-    </w:p>
-    <w:p>
-      <w:r>
-        <w:rPr>
-          <w:rFonts w:hint="eastAsia"/>
-        </w:rPr>
-        <w:t xml:space="preserve">                "author": "</w:t>
-      </w:r>
-      <w:r>
-        <w:rPr>
-          <w:rFonts w:hint="eastAsia"/>
-        </w:rPr>
-        <w:t>指环王</w:t>
-      </w:r>
-      <w:r>
-        <w:rPr>
-          <w:rFonts w:hint="eastAsia"/>
-        </w:rPr>
-        <w:t>",</w:t>
-      </w:r>
-    </w:p>
-    <w:p>
-      <w:r>
-        <w:rPr>
-          <w:rFonts w:hint="eastAsia"/>
-        </w:rPr>
-        <w:t xml:space="preserve">                "summary": "</w:t>
-      </w:r>
-      <w:r>
-        <w:rPr>
-          <w:rFonts w:hint="eastAsia"/>
-        </w:rPr>
-        <w:t>这是一个简介</w:t>
-      </w:r>
-      <w:r>
-        <w:rPr>
-          <w:rFonts w:hint="eastAsia"/>
-        </w:rPr>
-        <w:t>",</w:t>
-      </w:r>
-    </w:p>
-    <w:p>
-      <w:r>
-        <w:t xml:space="preserve">                "img": "",</w:t>
-      </w:r>
-    </w:p>
-    <w:p>
-      <w:r>
-        <w:t xml:space="preserve">                "publish_time": "2018-10-25 03:29:04",</w:t>
-      </w:r>
-    </w:p>
-    <w:p>
-      <w:r>
-        <w:rPr>
-          <w:rFonts w:hint="eastAsia"/>
-        </w:rPr>
-        <w:t xml:space="preserve">                "content": "</w:t>
-      </w:r>
-      <w:r>
-        <w:rPr>
-          <w:rFonts w:hint="eastAsia"/>
-        </w:rPr>
-        <w:t>这篇内容很长很长的。</w:t>
-      </w:r>
-      <w:r>
-        <w:rPr>
-          <w:rFonts w:hint="eastAsia"/>
-        </w:rPr>
-        <w:t>&lt;p&gt;</w:t>
-      </w:r>
-      <w:r>
-        <w:rPr>
-          <w:rFonts w:hint="eastAsia"/>
-        </w:rPr>
-        <w:t>这是换行</w:t>
-      </w:r>
-      <w:r>
-        <w:rPr>
-          <w:rFonts w:hint="eastAsia"/>
-        </w:rPr>
-        <w:t>&lt;/p&gt;",</w:t>
-      </w:r>
-    </w:p>
-    <w:p>
-      <w:r>
-        <w:t xml:space="preserve">                "is_delete": 0,</w:t>
-      </w:r>
-    </w:p>
-    <w:p>
-      <w:r>
-        <w:t xml:space="preserve">                "status": 0,</w:t>
-      </w:r>
-    </w:p>
-    <w:p>
-      <w:r>
-        <w:t xml:space="preserve">                "user_id": 12</w:t>
-      </w:r>
-    </w:p>
-    <w:p>
-      <w:r>
-        <w:t xml:space="preserve">            }</w:t>
-      </w:r>
-    </w:p>
-    <w:p>
-      <w:r>
-        <w:t xml:space="preserve">        ],</w:t>
-      </w:r>
-    </w:p>
-    <w:p>
-      <w:r>
-        <w:t xml:space="preserve">        "first_page_url": "http://token.cn/api/article/get?page=1",</w:t>
-      </w:r>
-    </w:p>
-    <w:p>
-      <w:r>
-        <w:t xml:space="preserve">        "from": 1,</w:t>
-      </w:r>
-    </w:p>
-    <w:p>
-      <w:r>
-        <w:t xml:space="preserve">        "last_page": 1,</w:t>
-      </w:r>
-    </w:p>
-    <w:p>
-      <w:r>
-        <w:t xml:space="preserve">        "last_page_url": "http://token.cn/api/article/get?page=1",</w:t>
-      </w:r>
-    </w:p>
-    <w:p>
-      <w:r>
-        <w:t xml:space="preserve">        "next_page_url": null,</w:t>
-      </w:r>
-    </w:p>
-    <w:p>
-      <w:r>
-        <w:t xml:space="preserve">        "path": "http://token.cn/api/article/get",</w:t>
-      </w:r>
-    </w:p>
-    <w:p>
-      <w:r>
-        <w:t xml:space="preserve">        "per_page": 10,</w:t>
-      </w:r>
-    </w:p>
-    <w:p>
-      <w:r>
         <w:t xml:space="preserve">        "prev_page_url": null,</w:t>
       </w:r>
     </w:p>
@@ -11827,12 +12395,11 @@
       <w:pPr>
         <w:pStyle w:val="4"/>
       </w:pPr>
-      <w:bookmarkStart w:id="19" w:name="_Toc528939232"/>
-      <w:r>
-        <w:rPr>
-          <w:rFonts w:hint="eastAsia"/>
-        </w:rPr>
-        <w:lastRenderedPageBreak/>
+      <w:bookmarkStart w:id="19" w:name="_Toc529182484"/>
+      <w:r>
+        <w:rPr>
+          <w:rFonts w:hint="eastAsia"/>
+        </w:rPr>
         <w:t>查询已经发布的文章</w:t>
       </w:r>
       <w:bookmarkEnd w:id="19"/>
@@ -12034,6 +12601,7 @@
         <w:rPr>
           <w:rFonts w:hint="eastAsia"/>
         </w:rPr>
+        <w:lastRenderedPageBreak/>
         <w:t xml:space="preserve">                "title": "</w:t>
       </w:r>
       <w:r>
@@ -12138,7 +12706,6 @@
     </w:p>
     <w:p>
       <w:r>
-        <w:lastRenderedPageBreak/>
         <w:t xml:space="preserve">        "last_page_url": "http://token.cn/api/article/get_publish?page=1",</w:t>
       </w:r>
     </w:p>
@@ -12227,7 +12794,7 @@
       <w:pPr>
         <w:pStyle w:val="4"/>
       </w:pPr>
-      <w:bookmarkStart w:id="20" w:name="_Toc528939233"/>
+      <w:bookmarkStart w:id="20" w:name="_Toc529182485"/>
       <w:r>
         <w:rPr>
           <w:rFonts w:hint="eastAsia"/>
@@ -12522,6 +13089,7 @@
     </w:p>
     <w:p>
       <w:r>
+        <w:lastRenderedPageBreak/>
         <w:t xml:space="preserve">            "id": 3,</w:t>
       </w:r>
     </w:p>
@@ -12659,7 +13227,6 @@
     </w:p>
     <w:p>
       <w:r>
-        <w:lastRenderedPageBreak/>
         <w:t xml:space="preserve">    "msg": "success"</w:t>
       </w:r>
     </w:p>
@@ -12672,7 +13239,7 @@
       <w:pPr>
         <w:pStyle w:val="4"/>
       </w:pPr>
-      <w:bookmarkStart w:id="21" w:name="_Toc528939234"/>
+      <w:bookmarkStart w:id="21" w:name="_Toc529182486"/>
       <w:r>
         <w:rPr>
           <w:rFonts w:hint="eastAsia"/>
@@ -13447,11 +14014,12 @@
       <w:pPr>
         <w:pStyle w:val="4"/>
       </w:pPr>
-      <w:bookmarkStart w:id="22" w:name="_Toc528939235"/>
-      <w:r>
-        <w:rPr>
-          <w:rFonts w:hint="eastAsia"/>
-        </w:rPr>
+      <w:bookmarkStart w:id="22" w:name="_Toc529182487"/>
+      <w:r>
+        <w:rPr>
+          <w:rFonts w:hint="eastAsia"/>
+        </w:rPr>
+        <w:lastRenderedPageBreak/>
         <w:t>更新</w:t>
       </w:r>
       <w:bookmarkEnd w:id="22"/>
@@ -13783,7 +14351,6 @@
         <w:ind w:left="420" w:firstLine="420"/>
       </w:pPr>
       <w:r>
-        <w:lastRenderedPageBreak/>
         <w:t>}</w:t>
       </w:r>
     </w:p>
@@ -13854,7 +14421,7 @@
       <w:pPr>
         <w:pStyle w:val="4"/>
       </w:pPr>
-      <w:bookmarkStart w:id="23" w:name="_Toc528939236"/>
+      <w:bookmarkStart w:id="23" w:name="_Toc529182488"/>
       <w:r>
         <w:rPr>
           <w:rFonts w:hint="eastAsia"/>
@@ -14254,11 +14821,12 @@
       <w:pPr>
         <w:pStyle w:val="4"/>
       </w:pPr>
-      <w:bookmarkStart w:id="24" w:name="_Toc528939237"/>
-      <w:r>
-        <w:rPr>
-          <w:rFonts w:hint="eastAsia"/>
-        </w:rPr>
+      <w:bookmarkStart w:id="24" w:name="_Toc529182489"/>
+      <w:r>
+        <w:rPr>
+          <w:rFonts w:hint="eastAsia"/>
+        </w:rPr>
+        <w:lastRenderedPageBreak/>
         <w:t>发布或取消发布</w:t>
       </w:r>
       <w:bookmarkEnd w:id="24"/>
@@ -14677,7 +15245,6 @@
         <w:ind w:left="420" w:firstLine="420"/>
       </w:pPr>
       <w:r>
-        <w:lastRenderedPageBreak/>
         <w:t>}</w:t>
       </w:r>
     </w:p>
@@ -14748,7 +15315,7 @@
       <w:pPr>
         <w:pStyle w:val="2"/>
       </w:pPr>
-      <w:bookmarkStart w:id="25" w:name="_Toc528939238"/>
+      <w:bookmarkStart w:id="25" w:name="_Toc529182490"/>
       <w:r>
         <w:rPr>
           <w:rFonts w:hint="eastAsia"/>
@@ -14761,7 +15328,7 @@
       <w:pPr>
         <w:pStyle w:val="4"/>
       </w:pPr>
-      <w:bookmarkStart w:id="26" w:name="_Toc528939239"/>
+      <w:bookmarkStart w:id="26" w:name="_Toc529182491"/>
       <w:r>
         <w:rPr>
           <w:rFonts w:hint="eastAsia"/>
@@ -14926,6 +15493,7 @@
     </w:p>
     <w:p>
       <w:r>
+        <w:lastRenderedPageBreak/>
         <w:t xml:space="preserve">                "add_time": "2018-10-25 18:20:10",</w:t>
       </w:r>
     </w:p>
@@ -15033,7 +15601,274 @@
     </w:p>
     <w:p>
       <w:r>
+        <w:t xml:space="preserve">                "is_delete": 0,</w:t>
+      </w:r>
+    </w:p>
+    <w:p>
+      <w:r>
+        <w:t xml:space="preserve">                "user_id": 12</w:t>
+      </w:r>
+    </w:p>
+    <w:p>
+      <w:r>
+        <w:t xml:space="preserve">            },</w:t>
+      </w:r>
+    </w:p>
+    <w:p>
+      <w:r>
+        <w:t xml:space="preserve">            {</w:t>
+      </w:r>
+    </w:p>
+    <w:p>
+      <w:r>
+        <w:t xml:space="preserve">                "id": 3,</w:t>
+      </w:r>
+    </w:p>
+    <w:p>
+      <w:r>
+        <w:rPr>
+          <w:rFonts w:hint="eastAsia"/>
+        </w:rPr>
+        <w:t xml:space="preserve">                "title": "</w:t>
+      </w:r>
+      <w:r>
+        <w:rPr>
+          <w:rFonts w:hint="eastAsia"/>
+        </w:rPr>
+        <w:t>中奥爸妈</w:t>
+      </w:r>
+      <w:r>
+        <w:rPr>
+          <w:rFonts w:hint="eastAsia"/>
+        </w:rPr>
+        <w:t>12",</w:t>
+      </w:r>
+    </w:p>
+    <w:p>
+      <w:r>
+        <w:t xml:space="preserve">                "img": "http://img.zcool.cn/community/0125fd5770dfa50000018c1b486f15.jpg@1280w_1l_2o_100sh.jpg",</w:t>
+      </w:r>
+    </w:p>
+    <w:p>
+      <w:r>
+        <w:t xml:space="preserve">                "link": "www.baidu.com",</w:t>
+      </w:r>
+    </w:p>
+    <w:p>
+      <w:r>
+        <w:rPr>
+          <w:rFonts w:hint="eastAsia"/>
+        </w:rPr>
+        <w:t xml:space="preserve">                "summary": "</w:t>
+      </w:r>
+      <w:r>
+        <w:rPr>
+          <w:rFonts w:hint="eastAsia"/>
+        </w:rPr>
+        <w:t>这是一个简介</w:t>
+      </w:r>
+      <w:r>
+        <w:rPr>
+          <w:rFonts w:hint="eastAsia"/>
+        </w:rPr>
+        <w:t>",</w:t>
+      </w:r>
+    </w:p>
+    <w:p>
+      <w:r>
+        <w:t xml:space="preserve">                "add_time": "2018-10-25 18:20:03",</w:t>
+      </w:r>
+    </w:p>
+    <w:p>
+      <w:r>
+        <w:t xml:space="preserve">                "</w:t>
+      </w:r>
+      <w:r>
+        <w:t xml:space="preserve"> category_id</w:t>
+      </w:r>
+      <w:r>
+        <w:t>": 7,</w:t>
+      </w:r>
+    </w:p>
+    <w:p>
+      <w:r>
+        <w:t xml:space="preserve">                "is_delete": 0,</w:t>
+      </w:r>
+    </w:p>
+    <w:p>
+      <w:r>
+        <w:t xml:space="preserve">                "user_id": 12</w:t>
+      </w:r>
+    </w:p>
+    <w:p>
+      <w:r>
+        <w:t xml:space="preserve">            },</w:t>
+      </w:r>
+    </w:p>
+    <w:p>
+      <w:r>
+        <w:t xml:space="preserve">            {</w:t>
+      </w:r>
+    </w:p>
+    <w:p>
+      <w:r>
+        <w:t xml:space="preserve">                "id": 2,</w:t>
+      </w:r>
+    </w:p>
+    <w:p>
+      <w:r>
+        <w:rPr>
+          <w:rFonts w:hint="eastAsia"/>
+        </w:rPr>
+        <w:t xml:space="preserve">                "title": "</w:t>
+      </w:r>
+      <w:r>
+        <w:rPr>
+          <w:rFonts w:hint="eastAsia"/>
+        </w:rPr>
+        <w:t>大奥爸妈</w:t>
+      </w:r>
+      <w:r>
+        <w:rPr>
+          <w:rFonts w:hint="eastAsia"/>
+        </w:rPr>
+        <w:t>",</w:t>
+      </w:r>
+    </w:p>
+    <w:p>
+      <w:r>
+        <w:t xml:space="preserve">                "img": "http://img.zcool.cn/community/0125fd5770dfa50000018c1b486f15.jpg@1280w_1l_2o_100sh.jpg",</w:t>
+      </w:r>
+    </w:p>
+    <w:p>
+      <w:r>
+        <w:t xml:space="preserve">                "link": "www.baidu.com",</w:t>
+      </w:r>
+    </w:p>
+    <w:p>
+      <w:r>
+        <w:rPr>
+          <w:rFonts w:hint="eastAsia"/>
+        </w:rPr>
+        <w:t xml:space="preserve">                "summary": "</w:t>
+      </w:r>
+      <w:r>
+        <w:rPr>
+          <w:rFonts w:hint="eastAsia"/>
+        </w:rPr>
+        <w:t>这是一个简介</w:t>
+      </w:r>
+      <w:r>
+        <w:rPr>
+          <w:rFonts w:hint="eastAsia"/>
+        </w:rPr>
+        <w:t>",</w:t>
+      </w:r>
+    </w:p>
+    <w:p>
+      <w:r>
+        <w:t xml:space="preserve">                "add_time": "2018-10-25 18:18:16",</w:t>
+      </w:r>
+    </w:p>
+    <w:p>
+      <w:r>
+        <w:t xml:space="preserve">                "</w:t>
+      </w:r>
+      <w:r>
+        <w:t xml:space="preserve"> category_id</w:t>
+      </w:r>
+      <w:r>
+        <w:t>": 5,</w:t>
+      </w:r>
+    </w:p>
+    <w:p>
+      <w:r>
+        <w:t xml:space="preserve">                "is_delete": 0,</w:t>
+      </w:r>
+    </w:p>
+    <w:p>
+      <w:r>
+        <w:t xml:space="preserve">                "user_id": 12</w:t>
+      </w:r>
+    </w:p>
+    <w:p>
+      <w:r>
+        <w:t xml:space="preserve">            },</w:t>
+      </w:r>
+    </w:p>
+    <w:p>
+      <w:r>
         <w:lastRenderedPageBreak/>
+        <w:t xml:space="preserve">            {</w:t>
+      </w:r>
+    </w:p>
+    <w:p>
+      <w:r>
+        <w:t xml:space="preserve">                "id": 1,</w:t>
+      </w:r>
+    </w:p>
+    <w:p>
+      <w:r>
+        <w:rPr>
+          <w:rFonts w:hint="eastAsia"/>
+        </w:rPr>
+        <w:t xml:space="preserve">                "title": "</w:t>
+      </w:r>
+      <w:r>
+        <w:rPr>
+          <w:rFonts w:hint="eastAsia"/>
+        </w:rPr>
+        <w:t>小奥爸妈</w:t>
+      </w:r>
+      <w:r>
+        <w:rPr>
+          <w:rFonts w:hint="eastAsia"/>
+        </w:rPr>
+        <w:t>",</w:t>
+      </w:r>
+    </w:p>
+    <w:p>
+      <w:r>
+        <w:t xml:space="preserve">                "img": "http://img.zcool.cn/community/0125fd5770dfa50000018c1b486f15.jpg@1280w_1l_2o_100sh.jpg",</w:t>
+      </w:r>
+    </w:p>
+    <w:p>
+      <w:r>
+        <w:t xml:space="preserve">                "link": "www.baidu.com",</w:t>
+      </w:r>
+    </w:p>
+    <w:p>
+      <w:r>
+        <w:rPr>
+          <w:rFonts w:hint="eastAsia"/>
+        </w:rPr>
+        <w:t xml:space="preserve">                "summary": "</w:t>
+      </w:r>
+      <w:r>
+        <w:rPr>
+          <w:rFonts w:hint="eastAsia"/>
+        </w:rPr>
+        <w:t>这是一个简介</w:t>
+      </w:r>
+      <w:r>
+        <w:rPr>
+          <w:rFonts w:hint="eastAsia"/>
+        </w:rPr>
+        <w:t>",</w:t>
+      </w:r>
+    </w:p>
+    <w:p>
+      <w:r>
+        <w:t xml:space="preserve">                "add_time": "2018-10-25 18:17:41",</w:t>
+      </w:r>
+    </w:p>
+    <w:p>
+      <w:r>
+        <w:t xml:space="preserve">                "industry_id": 1,</w:t>
+      </w:r>
+    </w:p>
+    <w:p>
+      <w:r>
         <w:t xml:space="preserve">                "is_delete": 0,</w:t>
       </w:r>
     </w:p>
@@ -15044,273 +15879,6 @@
     </w:p>
     <w:p>
       <w:r>
-        <w:t xml:space="preserve">            },</w:t>
-      </w:r>
-    </w:p>
-    <w:p>
-      <w:r>
-        <w:t xml:space="preserve">            {</w:t>
-      </w:r>
-    </w:p>
-    <w:p>
-      <w:r>
-        <w:t xml:space="preserve">                "id": 3,</w:t>
-      </w:r>
-    </w:p>
-    <w:p>
-      <w:r>
-        <w:rPr>
-          <w:rFonts w:hint="eastAsia"/>
-        </w:rPr>
-        <w:t xml:space="preserve">                "title": "</w:t>
-      </w:r>
-      <w:r>
-        <w:rPr>
-          <w:rFonts w:hint="eastAsia"/>
-        </w:rPr>
-        <w:t>中奥爸妈</w:t>
-      </w:r>
-      <w:r>
-        <w:rPr>
-          <w:rFonts w:hint="eastAsia"/>
-        </w:rPr>
-        <w:t>12",</w:t>
-      </w:r>
-    </w:p>
-    <w:p>
-      <w:r>
-        <w:t xml:space="preserve">                "img": "http://img.zcool.cn/community/0125fd5770dfa50000018c1b486f15.jpg@1280w_1l_2o_100sh.jpg",</w:t>
-      </w:r>
-    </w:p>
-    <w:p>
-      <w:r>
-        <w:t xml:space="preserve">                "link": "www.baidu.com",</w:t>
-      </w:r>
-    </w:p>
-    <w:p>
-      <w:r>
-        <w:rPr>
-          <w:rFonts w:hint="eastAsia"/>
-        </w:rPr>
-        <w:t xml:space="preserve">                "summary": "</w:t>
-      </w:r>
-      <w:r>
-        <w:rPr>
-          <w:rFonts w:hint="eastAsia"/>
-        </w:rPr>
-        <w:t>这是一个简介</w:t>
-      </w:r>
-      <w:r>
-        <w:rPr>
-          <w:rFonts w:hint="eastAsia"/>
-        </w:rPr>
-        <w:t>",</w:t>
-      </w:r>
-    </w:p>
-    <w:p>
-      <w:r>
-        <w:t xml:space="preserve">                "add_time": "2018-10-25 18:20:03",</w:t>
-      </w:r>
-    </w:p>
-    <w:p>
-      <w:r>
-        <w:t xml:space="preserve">                "</w:t>
-      </w:r>
-      <w:r>
-        <w:t xml:space="preserve"> category_id</w:t>
-      </w:r>
-      <w:r>
-        <w:t>": 7,</w:t>
-      </w:r>
-    </w:p>
-    <w:p>
-      <w:r>
-        <w:t xml:space="preserve">                "is_delete": 0,</w:t>
-      </w:r>
-    </w:p>
-    <w:p>
-      <w:r>
-        <w:t xml:space="preserve">                "user_id": 12</w:t>
-      </w:r>
-    </w:p>
-    <w:p>
-      <w:r>
-        <w:t xml:space="preserve">            },</w:t>
-      </w:r>
-    </w:p>
-    <w:p>
-      <w:r>
-        <w:t xml:space="preserve">            {</w:t>
-      </w:r>
-    </w:p>
-    <w:p>
-      <w:r>
-        <w:t xml:space="preserve">                "id": 2,</w:t>
-      </w:r>
-    </w:p>
-    <w:p>
-      <w:r>
-        <w:rPr>
-          <w:rFonts w:hint="eastAsia"/>
-        </w:rPr>
-        <w:t xml:space="preserve">                "title": "</w:t>
-      </w:r>
-      <w:r>
-        <w:rPr>
-          <w:rFonts w:hint="eastAsia"/>
-        </w:rPr>
-        <w:t>大奥爸妈</w:t>
-      </w:r>
-      <w:r>
-        <w:rPr>
-          <w:rFonts w:hint="eastAsia"/>
-        </w:rPr>
-        <w:t>",</w:t>
-      </w:r>
-    </w:p>
-    <w:p>
-      <w:r>
-        <w:t xml:space="preserve">                "img": "http://img.zcool.cn/community/0125fd5770dfa50000018c1b486f15.jpg@1280w_1l_2o_100sh.jpg",</w:t>
-      </w:r>
-    </w:p>
-    <w:p>
-      <w:r>
-        <w:t xml:space="preserve">                "link": "www.baidu.com",</w:t>
-      </w:r>
-    </w:p>
-    <w:p>
-      <w:r>
-        <w:rPr>
-          <w:rFonts w:hint="eastAsia"/>
-        </w:rPr>
-        <w:t xml:space="preserve">                "summary": "</w:t>
-      </w:r>
-      <w:r>
-        <w:rPr>
-          <w:rFonts w:hint="eastAsia"/>
-        </w:rPr>
-        <w:t>这是一个简介</w:t>
-      </w:r>
-      <w:r>
-        <w:rPr>
-          <w:rFonts w:hint="eastAsia"/>
-        </w:rPr>
-        <w:t>",</w:t>
-      </w:r>
-    </w:p>
-    <w:p>
-      <w:r>
-        <w:t xml:space="preserve">                "add_time": "2018-10-25 18:18:16",</w:t>
-      </w:r>
-    </w:p>
-    <w:p>
-      <w:r>
-        <w:t xml:space="preserve">                "</w:t>
-      </w:r>
-      <w:r>
-        <w:t xml:space="preserve"> category_id</w:t>
-      </w:r>
-      <w:r>
-        <w:t>": 5,</w:t>
-      </w:r>
-    </w:p>
-    <w:p>
-      <w:r>
-        <w:t xml:space="preserve">                "is_delete": 0,</w:t>
-      </w:r>
-    </w:p>
-    <w:p>
-      <w:r>
-        <w:t xml:space="preserve">                "user_id": 12</w:t>
-      </w:r>
-    </w:p>
-    <w:p>
-      <w:r>
-        <w:t xml:space="preserve">            },</w:t>
-      </w:r>
-    </w:p>
-    <w:p>
-      <w:r>
-        <w:t xml:space="preserve">            {</w:t>
-      </w:r>
-    </w:p>
-    <w:p>
-      <w:r>
-        <w:t xml:space="preserve">                "id": 1,</w:t>
-      </w:r>
-    </w:p>
-    <w:p>
-      <w:r>
-        <w:rPr>
-          <w:rFonts w:hint="eastAsia"/>
-        </w:rPr>
-        <w:t xml:space="preserve">                "title": "</w:t>
-      </w:r>
-      <w:r>
-        <w:rPr>
-          <w:rFonts w:hint="eastAsia"/>
-        </w:rPr>
-        <w:t>小奥爸妈</w:t>
-      </w:r>
-      <w:r>
-        <w:rPr>
-          <w:rFonts w:hint="eastAsia"/>
-        </w:rPr>
-        <w:t>",</w:t>
-      </w:r>
-    </w:p>
-    <w:p>
-      <w:r>
-        <w:t xml:space="preserve">                "img": "http://img.zcool.cn/community/0125fd5770dfa50000018c1b486f15.jpg@1280w_1l_2o_100sh.jpg",</w:t>
-      </w:r>
-    </w:p>
-    <w:p>
-      <w:r>
-        <w:t xml:space="preserve">                "link": "www.baidu.com",</w:t>
-      </w:r>
-    </w:p>
-    <w:p>
-      <w:r>
-        <w:rPr>
-          <w:rFonts w:hint="eastAsia"/>
-        </w:rPr>
-        <w:t xml:space="preserve">                "summary": "</w:t>
-      </w:r>
-      <w:r>
-        <w:rPr>
-          <w:rFonts w:hint="eastAsia"/>
-        </w:rPr>
-        <w:t>这是一个简介</w:t>
-      </w:r>
-      <w:r>
-        <w:rPr>
-          <w:rFonts w:hint="eastAsia"/>
-        </w:rPr>
-        <w:t>",</w:t>
-      </w:r>
-    </w:p>
-    <w:p>
-      <w:r>
-        <w:t xml:space="preserve">                "add_time": "2018-10-25 18:17:41",</w:t>
-      </w:r>
-    </w:p>
-    <w:p>
-      <w:r>
-        <w:t xml:space="preserve">                "industry_id": 1,</w:t>
-      </w:r>
-    </w:p>
-    <w:p>
-      <w:r>
-        <w:t xml:space="preserve">                "is_delete": 0,</w:t>
-      </w:r>
-    </w:p>
-    <w:p>
-      <w:r>
-        <w:t xml:space="preserve">                "user_id": 12</w:t>
-      </w:r>
-    </w:p>
-    <w:p>
-      <w:r>
         <w:t xml:space="preserve">            }</w:t>
       </w:r>
     </w:p>
@@ -15326,7 +15894,6 @@
     </w:p>
     <w:p>
       <w:r>
-        <w:lastRenderedPageBreak/>
         <w:t xml:space="preserve">        "from": 1,</w:t>
       </w:r>
     </w:p>
@@ -15424,7 +15991,7 @@
       <w:pPr>
         <w:pStyle w:val="4"/>
       </w:pPr>
-      <w:bookmarkStart w:id="27" w:name="_Toc528939240"/>
+      <w:bookmarkStart w:id="27" w:name="_Toc529182492"/>
       <w:r>
         <w:rPr>
           <w:rFonts w:hint="eastAsia"/>
@@ -15530,6 +16097,7 @@
         <w:rPr>
           <w:rFonts w:hint="eastAsia"/>
         </w:rPr>
+        <w:lastRenderedPageBreak/>
         <w:t xml:space="preserve">        "</w:t>
       </w:r>
       <w:r>
@@ -15672,7 +16240,6 @@
     </w:p>
     <w:p>
       <w:r>
-        <w:lastRenderedPageBreak/>
         <w:t xml:space="preserve">                "id": 4,</w:t>
       </w:r>
     </w:p>
@@ -15888,136 +16455,6 @@
           <w:rFonts w:hint="eastAsia"/>
         </w:rPr>
         <w:t>医疗健康</w:t>
-      </w:r>
-      <w:r>
-        <w:rPr>
-          <w:rFonts w:hint="eastAsia"/>
-        </w:rPr>
-        <w:t>"</w:t>
-      </w:r>
-    </w:p>
-    <w:p>
-      <w:r>
-        <w:t xml:space="preserve">            }</w:t>
-      </w:r>
-    </w:p>
-    <w:p>
-      <w:r>
-        <w:t xml:space="preserve">        ],</w:t>
-      </w:r>
-    </w:p>
-    <w:p>
-      <w:r>
-        <w:rPr>
-          <w:rFonts w:hint="eastAsia"/>
-        </w:rPr>
-        <w:t xml:space="preserve">        "</w:t>
-      </w:r>
-      <w:r>
-        <w:rPr>
-          <w:rFonts w:hint="eastAsia"/>
-        </w:rPr>
-        <w:t>人工智能</w:t>
-      </w:r>
-      <w:r>
-        <w:rPr>
-          <w:rFonts w:hint="eastAsia"/>
-        </w:rPr>
-        <w:t>": [</w:t>
-      </w:r>
-    </w:p>
-    <w:p>
-      <w:r>
-        <w:t xml:space="preserve">            {</w:t>
-      </w:r>
-    </w:p>
-    <w:p>
-      <w:r>
-        <w:t xml:space="preserve">                "id": 2,</w:t>
-      </w:r>
-    </w:p>
-    <w:p>
-      <w:r>
-        <w:rPr>
-          <w:rFonts w:hint="eastAsia"/>
-        </w:rPr>
-        <w:t xml:space="preserve">                "title": "</w:t>
-      </w:r>
-      <w:r>
-        <w:rPr>
-          <w:rFonts w:hint="eastAsia"/>
-        </w:rPr>
-        <w:t>大奥爸妈</w:t>
-      </w:r>
-      <w:r>
-        <w:rPr>
-          <w:rFonts w:hint="eastAsia"/>
-        </w:rPr>
-        <w:t>",</w:t>
-      </w:r>
-    </w:p>
-    <w:p>
-      <w:r>
-        <w:t xml:space="preserve">                "img": "http://img.zcool.cn/community/0125fd5770dfa50000018c1b486f15.jpg@1280w_1l_2o_100sh.jpg",</w:t>
-      </w:r>
-    </w:p>
-    <w:p>
-      <w:r>
-        <w:t xml:space="preserve">                "link": "www.baidu.com",</w:t>
-      </w:r>
-    </w:p>
-    <w:p>
-      <w:r>
-        <w:rPr>
-          <w:rFonts w:hint="eastAsia"/>
-        </w:rPr>
-        <w:t xml:space="preserve">                "summary": "</w:t>
-      </w:r>
-      <w:r>
-        <w:rPr>
-          <w:rFonts w:hint="eastAsia"/>
-        </w:rPr>
-        <w:t>这是一个简介</w:t>
-      </w:r>
-      <w:r>
-        <w:rPr>
-          <w:rFonts w:hint="eastAsia"/>
-        </w:rPr>
-        <w:t>",</w:t>
-      </w:r>
-    </w:p>
-    <w:p>
-      <w:r>
-        <w:t xml:space="preserve">                "add_time": "2018-10-25 18:18:16",</w:t>
-      </w:r>
-    </w:p>
-    <w:p>
-      <w:r>
-        <w:t xml:space="preserve">                "industry_id": 5,</w:t>
-      </w:r>
-    </w:p>
-    <w:p>
-      <w:r>
-        <w:t xml:space="preserve">                "is_delete": 0,</w:t>
-      </w:r>
-    </w:p>
-    <w:p>
-      <w:r>
-        <w:t xml:space="preserve">                "user_id": 12,</w:t>
-      </w:r>
-    </w:p>
-    <w:p>
-      <w:r>
-        <w:rPr>
-          <w:rFonts w:hint="eastAsia"/>
-        </w:rPr>
-        <w:t xml:space="preserve">                "industry_id_text": "</w:t>
-      </w:r>
-      <w:r>
-        <w:rPr>
-          <w:rFonts w:hint="eastAsia"/>
-        </w:rPr>
-        <w:t>人工智能</w:t>
       </w:r>
       <w:r>
         <w:rPr>
@@ -16048,6 +16485,136 @@
         <w:rPr>
           <w:rFonts w:hint="eastAsia"/>
         </w:rPr>
+        <w:t>人工智能</w:t>
+      </w:r>
+      <w:r>
+        <w:rPr>
+          <w:rFonts w:hint="eastAsia"/>
+        </w:rPr>
+        <w:t>": [</w:t>
+      </w:r>
+    </w:p>
+    <w:p>
+      <w:r>
+        <w:t xml:space="preserve">            {</w:t>
+      </w:r>
+    </w:p>
+    <w:p>
+      <w:r>
+        <w:t xml:space="preserve">                "id": 2,</w:t>
+      </w:r>
+    </w:p>
+    <w:p>
+      <w:r>
+        <w:rPr>
+          <w:rFonts w:hint="eastAsia"/>
+        </w:rPr>
+        <w:t xml:space="preserve">                "title": "</w:t>
+      </w:r>
+      <w:r>
+        <w:rPr>
+          <w:rFonts w:hint="eastAsia"/>
+        </w:rPr>
+        <w:t>大奥爸妈</w:t>
+      </w:r>
+      <w:r>
+        <w:rPr>
+          <w:rFonts w:hint="eastAsia"/>
+        </w:rPr>
+        <w:t>",</w:t>
+      </w:r>
+    </w:p>
+    <w:p>
+      <w:r>
+        <w:t xml:space="preserve">                "img": "http://img.zcool.cn/community/0125fd5770dfa50000018c1b486f15.jpg@1280w_1l_2o_100sh.jpg",</w:t>
+      </w:r>
+    </w:p>
+    <w:p>
+      <w:r>
+        <w:t xml:space="preserve">                "link": "www.baidu.com",</w:t>
+      </w:r>
+    </w:p>
+    <w:p>
+      <w:r>
+        <w:rPr>
+          <w:rFonts w:hint="eastAsia"/>
+        </w:rPr>
+        <w:t xml:space="preserve">                "summary": "</w:t>
+      </w:r>
+      <w:r>
+        <w:rPr>
+          <w:rFonts w:hint="eastAsia"/>
+        </w:rPr>
+        <w:t>这是一个简介</w:t>
+      </w:r>
+      <w:r>
+        <w:rPr>
+          <w:rFonts w:hint="eastAsia"/>
+        </w:rPr>
+        <w:t>",</w:t>
+      </w:r>
+    </w:p>
+    <w:p>
+      <w:r>
+        <w:t xml:space="preserve">                "add_time": "2018-10-25 18:18:16",</w:t>
+      </w:r>
+    </w:p>
+    <w:p>
+      <w:r>
+        <w:t xml:space="preserve">                "industry_id": 5,</w:t>
+      </w:r>
+    </w:p>
+    <w:p>
+      <w:r>
+        <w:t xml:space="preserve">                "is_delete": 0,</w:t>
+      </w:r>
+    </w:p>
+    <w:p>
+      <w:r>
+        <w:t xml:space="preserve">                "user_id": 12,</w:t>
+      </w:r>
+    </w:p>
+    <w:p>
+      <w:r>
+        <w:rPr>
+          <w:rFonts w:hint="eastAsia"/>
+        </w:rPr>
+        <w:t xml:space="preserve">                "industry_id_text": "</w:t>
+      </w:r>
+      <w:r>
+        <w:rPr>
+          <w:rFonts w:hint="eastAsia"/>
+        </w:rPr>
+        <w:t>人工智能</w:t>
+      </w:r>
+      <w:r>
+        <w:rPr>
+          <w:rFonts w:hint="eastAsia"/>
+        </w:rPr>
+        <w:t>"</w:t>
+      </w:r>
+    </w:p>
+    <w:p>
+      <w:r>
+        <w:t xml:space="preserve">            }</w:t>
+      </w:r>
+    </w:p>
+    <w:p>
+      <w:r>
+        <w:t xml:space="preserve">        ],</w:t>
+      </w:r>
+    </w:p>
+    <w:p>
+      <w:r>
+        <w:rPr>
+          <w:rFonts w:hint="eastAsia"/>
+        </w:rPr>
+        <w:t xml:space="preserve">        "</w:t>
+      </w:r>
+      <w:r>
+        <w:rPr>
+          <w:rFonts w:hint="eastAsia"/>
+        </w:rPr>
         <w:t>金融</w:t>
       </w:r>
       <w:r>
@@ -16222,7 +16789,7 @@
       <w:pPr>
         <w:pStyle w:val="4"/>
       </w:pPr>
-      <w:bookmarkStart w:id="28" w:name="_Toc528939241"/>
+      <w:bookmarkStart w:id="28" w:name="_Toc529182493"/>
       <w:r>
         <w:rPr>
           <w:rFonts w:hint="eastAsia"/>
@@ -16360,11 +16927,223 @@
     </w:p>
     <w:p>
       <w:r>
-        <w:t xml:space="preserve">                "img": "http://img.zcool.cn/community/0125fd5770dfa50000018c1b486f15.jpg@1280w_1l_2o_100sh.jp</w:t>
-      </w:r>
-      <w:r>
+        <w:t xml:space="preserve">                "img": "http://img.zcool.cn/community/0125fd5770dfa50000018c1b486f15.jpg@1280w_1l_2o_100sh.jpg",</w:t>
+      </w:r>
+    </w:p>
+    <w:p>
+      <w:r>
+        <w:t xml:space="preserve">                "link": "www.baidu.com",</w:t>
+      </w:r>
+    </w:p>
+    <w:p>
+      <w:r>
+        <w:rPr>
+          <w:rFonts w:hint="eastAsia"/>
+        </w:rPr>
+        <w:t xml:space="preserve">                "summary": "</w:t>
+      </w:r>
+      <w:r>
+        <w:rPr>
+          <w:rFonts w:hint="eastAsia"/>
+        </w:rPr>
+        <w:t>这是一个简介</w:t>
+      </w:r>
+      <w:r>
+        <w:rPr>
+          <w:rFonts w:hint="eastAsia"/>
+        </w:rPr>
+        <w:t>"</w:t>
+      </w:r>
+    </w:p>
+    <w:p>
+      <w:r>
+        <w:t xml:space="preserve">            }</w:t>
+      </w:r>
+    </w:p>
+    <w:p>
+      <w:r>
+        <w:t xml:space="preserve">        ],</w:t>
+      </w:r>
+    </w:p>
+    <w:p>
+      <w:r>
+        <w:t xml:space="preserve">        "L": [</w:t>
+      </w:r>
+    </w:p>
+    <w:p>
+      <w:r>
+        <w:t xml:space="preserve">            {</w:t>
+      </w:r>
+    </w:p>
+    <w:p>
+      <w:r>
+        <w:t xml:space="preserve">                "id": 4,</w:t>
+      </w:r>
+    </w:p>
+    <w:p>
+      <w:r>
+        <w:rPr>
+          <w:rFonts w:hint="eastAsia"/>
+        </w:rPr>
+        <w:t xml:space="preserve">                "title": "</w:t>
+      </w:r>
+      <w:r>
+        <w:rPr>
+          <w:rFonts w:hint="eastAsia"/>
+        </w:rPr>
+        <w:t>老奥爸妈</w:t>
+      </w:r>
+      <w:r>
+        <w:rPr>
+          <w:rFonts w:hint="eastAsia"/>
+        </w:rPr>
+        <w:t>1234",</w:t>
+      </w:r>
+    </w:p>
+    <w:p>
+      <w:r>
+        <w:t xml:space="preserve">                "img": "http://img.zcool.cn/community/0125fd5770dfa50000018c1b486f15.jpg@1280w_1l_2o_100sh.jpg",</w:t>
+      </w:r>
+    </w:p>
+    <w:p>
+      <w:r>
+        <w:t xml:space="preserve">                "link": "www.baidu.com",</w:t>
+      </w:r>
+    </w:p>
+    <w:p>
+      <w:r>
+        <w:rPr>
+          <w:rFonts w:hint="eastAsia"/>
+        </w:rPr>
+        <w:t xml:space="preserve">                "summary": "</w:t>
+      </w:r>
+      <w:r>
+        <w:rPr>
+          <w:rFonts w:hint="eastAsia"/>
+        </w:rPr>
+        <w:t>这是一个简介</w:t>
+      </w:r>
+      <w:r>
+        <w:rPr>
+          <w:rFonts w:hint="eastAsia"/>
+        </w:rPr>
+        <w:t>"</w:t>
+      </w:r>
+    </w:p>
+    <w:p>
+      <w:r>
+        <w:t xml:space="preserve">            }</w:t>
+      </w:r>
+    </w:p>
+    <w:p>
+      <w:r>
+        <w:t xml:space="preserve">        ],</w:t>
+      </w:r>
+    </w:p>
+    <w:p>
+      <w:r>
+        <w:t xml:space="preserve">        "X": [</w:t>
+      </w:r>
+    </w:p>
+    <w:p>
+      <w:r>
+        <w:t xml:space="preserve">            {</w:t>
+      </w:r>
+    </w:p>
+    <w:p>
+      <w:r>
+        <w:t xml:space="preserve">                "id": 5,</w:t>
+      </w:r>
+    </w:p>
+    <w:p>
+      <w:r>
+        <w:rPr>
+          <w:rFonts w:hint="eastAsia"/>
+        </w:rPr>
+        <w:t xml:space="preserve">                "title": "</w:t>
+      </w:r>
+      <w:r>
+        <w:rPr>
+          <w:rFonts w:hint="eastAsia"/>
+        </w:rPr>
+        <w:t>小爸妈</w:t>
+      </w:r>
+      <w:r>
+        <w:rPr>
+          <w:rFonts w:hint="eastAsia"/>
+        </w:rPr>
+        <w:t>123456",</w:t>
+      </w:r>
+    </w:p>
+    <w:p>
+      <w:r>
+        <w:t xml:space="preserve">                "img": "http://img.zcool.cn/community/0125fd5770dfa50000018c1b486f15.jpg@1280w_1l_2o_100sh.jpg",</w:t>
+      </w:r>
+    </w:p>
+    <w:p>
+      <w:r>
+        <w:t xml:space="preserve">                "link": "www.baidu.com",</w:t>
+      </w:r>
+    </w:p>
+    <w:p>
+      <w:r>
+        <w:rPr>
+          <w:rFonts w:hint="eastAsia"/>
+        </w:rPr>
+        <w:t xml:space="preserve">                "summary": "</w:t>
+      </w:r>
+      <w:r>
+        <w:rPr>
+          <w:rFonts w:hint="eastAsia"/>
+        </w:rPr>
+        <w:t>这是一个简介</w:t>
+      </w:r>
+      <w:r>
+        <w:rPr>
+          <w:rFonts w:hint="eastAsia"/>
+        </w:rPr>
+        <w:t>"</w:t>
+      </w:r>
+    </w:p>
+    <w:p>
+      <w:r>
+        <w:t xml:space="preserve">            },</w:t>
+      </w:r>
+    </w:p>
+    <w:p>
+      <w:r>
+        <w:t xml:space="preserve">            {</w:t>
+      </w:r>
+    </w:p>
+    <w:p>
+      <w:r>
+        <w:t xml:space="preserve">                "id": 1,</w:t>
+      </w:r>
+    </w:p>
+    <w:p>
+      <w:r>
+        <w:rPr>
+          <w:rFonts w:hint="eastAsia"/>
+        </w:rPr>
         <w:lastRenderedPageBreak/>
-        <w:t>g",</w:t>
+        <w:t xml:space="preserve">                "title": "</w:t>
+      </w:r>
+      <w:r>
+        <w:rPr>
+          <w:rFonts w:hint="eastAsia"/>
+        </w:rPr>
+        <w:t>小奥爸妈</w:t>
+      </w:r>
+      <w:r>
+        <w:rPr>
+          <w:rFonts w:hint="eastAsia"/>
+        </w:rPr>
+        <w:t>",</w:t>
+      </w:r>
+    </w:p>
+    <w:p>
+      <w:r>
+        <w:t xml:space="preserve">                "img": "http://img.zcool.cn/community/0125fd5770dfa50000018c1b486f15.jpg@1280w_1l_2o_100sh.jpg",</w:t>
       </w:r>
     </w:p>
     <w:p>
@@ -16404,7 +17183,7 @@
     </w:p>
     <w:p>
       <w:r>
-        <w:t xml:space="preserve">        "L": [</w:t>
+        <w:t xml:space="preserve">        "Z": [</w:t>
       </w:r>
     </w:p>
     <w:p>
@@ -16414,7 +17193,7 @@
     </w:p>
     <w:p>
       <w:r>
-        <w:t xml:space="preserve">                "id": 4,</w:t>
+        <w:t xml:space="preserve">                "id": 3,</w:t>
       </w:r>
     </w:p>
     <w:p>
@@ -16428,13 +17207,13 @@
         <w:rPr>
           <w:rFonts w:hint="eastAsia"/>
         </w:rPr>
-        <w:t>老奥爸妈</w:t>
-      </w:r>
-      <w:r>
-        <w:rPr>
-          <w:rFonts w:hint="eastAsia"/>
-        </w:rPr>
-        <w:t>1234",</w:t>
+        <w:t>中奥爸妈</w:t>
+      </w:r>
+      <w:r>
+        <w:rPr>
+          <w:rFonts w:hint="eastAsia"/>
+        </w:rPr>
+        <w:t>12",</w:t>
       </w:r>
     </w:p>
     <w:p>
@@ -16474,222 +17253,6 @@
     </w:p>
     <w:p>
       <w:r>
-        <w:t xml:space="preserve">        ],</w:t>
-      </w:r>
-    </w:p>
-    <w:p>
-      <w:r>
-        <w:t xml:space="preserve">        "X": [</w:t>
-      </w:r>
-    </w:p>
-    <w:p>
-      <w:r>
-        <w:t xml:space="preserve">            {</w:t>
-      </w:r>
-    </w:p>
-    <w:p>
-      <w:r>
-        <w:t xml:space="preserve">                "id": 5,</w:t>
-      </w:r>
-    </w:p>
-    <w:p>
-      <w:r>
-        <w:rPr>
-          <w:rFonts w:hint="eastAsia"/>
-        </w:rPr>
-        <w:t xml:space="preserve">                "title": "</w:t>
-      </w:r>
-      <w:r>
-        <w:rPr>
-          <w:rFonts w:hint="eastAsia"/>
-        </w:rPr>
-        <w:t>小爸妈</w:t>
-      </w:r>
-      <w:r>
-        <w:rPr>
-          <w:rFonts w:hint="eastAsia"/>
-        </w:rPr>
-        <w:t>123456",</w:t>
-      </w:r>
-    </w:p>
-    <w:p>
-      <w:r>
-        <w:t xml:space="preserve">                "img": "http://img.zcool.cn/community/0125fd5770dfa50000018c1b486f15.jpg@1280w_1l_2o_100sh.jpg",</w:t>
-      </w:r>
-    </w:p>
-    <w:p>
-      <w:r>
-        <w:t xml:space="preserve">                "link": "www.baidu.com",</w:t>
-      </w:r>
-    </w:p>
-    <w:p>
-      <w:r>
-        <w:rPr>
-          <w:rFonts w:hint="eastAsia"/>
-        </w:rPr>
-        <w:t xml:space="preserve">                "summary": "</w:t>
-      </w:r>
-      <w:r>
-        <w:rPr>
-          <w:rFonts w:hint="eastAsia"/>
-        </w:rPr>
-        <w:t>这是一个简介</w:t>
-      </w:r>
-      <w:r>
-        <w:rPr>
-          <w:rFonts w:hint="eastAsia"/>
-        </w:rPr>
-        <w:t>"</w:t>
-      </w:r>
-    </w:p>
-    <w:p>
-      <w:r>
-        <w:t xml:space="preserve">            },</w:t>
-      </w:r>
-    </w:p>
-    <w:p>
-      <w:r>
-        <w:t xml:space="preserve">            {</w:t>
-      </w:r>
-    </w:p>
-    <w:p>
-      <w:r>
-        <w:t xml:space="preserve">                "id": 1,</w:t>
-      </w:r>
-    </w:p>
-    <w:p>
-      <w:r>
-        <w:rPr>
-          <w:rFonts w:hint="eastAsia"/>
-        </w:rPr>
-        <w:t xml:space="preserve">                "title": "</w:t>
-      </w:r>
-      <w:r>
-        <w:rPr>
-          <w:rFonts w:hint="eastAsia"/>
-        </w:rPr>
-        <w:t>小奥爸妈</w:t>
-      </w:r>
-      <w:r>
-        <w:rPr>
-          <w:rFonts w:hint="eastAsia"/>
-        </w:rPr>
-        <w:t>",</w:t>
-      </w:r>
-    </w:p>
-    <w:p>
-      <w:r>
-        <w:t xml:space="preserve">                "img": "http://img.zcool.cn/community/0125fd5770dfa50000018c1b486f15.jpg@1280w_1l_2o_100sh.jpg",</w:t>
-      </w:r>
-    </w:p>
-    <w:p>
-      <w:r>
-        <w:t xml:space="preserve">                "link": "www.baidu.com",</w:t>
-      </w:r>
-    </w:p>
-    <w:p>
-      <w:r>
-        <w:rPr>
-          <w:rFonts w:hint="eastAsia"/>
-        </w:rPr>
-        <w:t xml:space="preserve">                "summary": "</w:t>
-      </w:r>
-      <w:r>
-        <w:rPr>
-          <w:rFonts w:hint="eastAsia"/>
-        </w:rPr>
-        <w:t>这是一个简介</w:t>
-      </w:r>
-      <w:r>
-        <w:rPr>
-          <w:rFonts w:hint="eastAsia"/>
-        </w:rPr>
-        <w:t>"</w:t>
-      </w:r>
-    </w:p>
-    <w:p>
-      <w:r>
-        <w:t xml:space="preserve">            }</w:t>
-      </w:r>
-    </w:p>
-    <w:p>
-      <w:r>
-        <w:t xml:space="preserve">        ],</w:t>
-      </w:r>
-    </w:p>
-    <w:p>
-      <w:r>
-        <w:t xml:space="preserve">        "Z": [</w:t>
-      </w:r>
-    </w:p>
-    <w:p>
-      <w:r>
-        <w:t xml:space="preserve">            {</w:t>
-      </w:r>
-    </w:p>
-    <w:p>
-      <w:r>
-        <w:t xml:space="preserve">                "id": 3,</w:t>
-      </w:r>
-    </w:p>
-    <w:p>
-      <w:r>
-        <w:rPr>
-          <w:rFonts w:hint="eastAsia"/>
-        </w:rPr>
-        <w:t xml:space="preserve">                "title": "</w:t>
-      </w:r>
-      <w:r>
-        <w:rPr>
-          <w:rFonts w:hint="eastAsia"/>
-        </w:rPr>
-        <w:t>中奥爸妈</w:t>
-      </w:r>
-      <w:r>
-        <w:rPr>
-          <w:rFonts w:hint="eastAsia"/>
-        </w:rPr>
-        <w:t>12",</w:t>
-      </w:r>
-    </w:p>
-    <w:p>
-      <w:r>
-        <w:t xml:space="preserve">                "img": "http://img.zcool.cn/community/0125fd5770dfa50000018c1b486f15.jpg@1280w_1l_2o_100sh.jpg",</w:t>
-      </w:r>
-    </w:p>
-    <w:p>
-      <w:r>
-        <w:t xml:space="preserve">                "link": "www.baidu.com",</w:t>
-      </w:r>
-    </w:p>
-    <w:p>
-      <w:r>
-        <w:rPr>
-          <w:rFonts w:hint="eastAsia"/>
-        </w:rPr>
-        <w:lastRenderedPageBreak/>
-        <w:t xml:space="preserve">                "summary": "</w:t>
-      </w:r>
-      <w:r>
-        <w:rPr>
-          <w:rFonts w:hint="eastAsia"/>
-        </w:rPr>
-        <w:t>这是一个简介</w:t>
-      </w:r>
-      <w:r>
-        <w:rPr>
-          <w:rFonts w:hint="eastAsia"/>
-        </w:rPr>
-        <w:t>"</w:t>
-      </w:r>
-    </w:p>
-    <w:p>
-      <w:r>
-        <w:t xml:space="preserve">            }</w:t>
-      </w:r>
-    </w:p>
-    <w:p>
-      <w:r>
         <w:t xml:space="preserve">        ]</w:t>
       </w:r>
     </w:p>
@@ -16748,7 +17311,7 @@
         <w:pStyle w:val="4"/>
       </w:pPr>
       <w:bookmarkStart w:id="29" w:name="_Toc528327999"/>
-      <w:bookmarkStart w:id="30" w:name="_Toc528939242"/>
+      <w:bookmarkStart w:id="30" w:name="_Toc529182494"/>
       <w:r>
         <w:rPr>
           <w:rFonts w:hint="eastAsia"/>
@@ -17350,6 +17913,7 @@
         <w:ind w:left="420" w:firstLine="420"/>
       </w:pPr>
       <w:r>
+        <w:lastRenderedPageBreak/>
         <w:t>{</w:t>
       </w:r>
     </w:p>
@@ -17458,7 +18022,7 @@
       <w:pPr>
         <w:pStyle w:val="4"/>
       </w:pPr>
-      <w:bookmarkStart w:id="31" w:name="_Toc528939243"/>
+      <w:bookmarkStart w:id="31" w:name="_Toc529182495"/>
       <w:r>
         <w:rPr>
           <w:rFonts w:hint="eastAsia"/>
@@ -17498,7 +18062,6 @@
         <w:rPr>
           <w:rFonts w:hint="eastAsia"/>
         </w:rPr>
-        <w:lastRenderedPageBreak/>
         <w:t>接口地址：</w:t>
       </w:r>
       <w:r>
@@ -17858,7 +18421,7 @@
       <w:pPr>
         <w:pStyle w:val="4"/>
       </w:pPr>
-      <w:bookmarkStart w:id="32" w:name="_Toc528939244"/>
+      <w:bookmarkStart w:id="32" w:name="_Toc529182496"/>
       <w:r>
         <w:rPr>
           <w:rFonts w:hint="eastAsia"/>
@@ -18149,6 +18712,7 @@
         <w:ind w:left="420" w:firstLine="420"/>
       </w:pPr>
       <w:r>
+        <w:lastRenderedPageBreak/>
         <w:t xml:space="preserve">    "data": [],</w:t>
       </w:r>
     </w:p>
@@ -18248,12 +18812,11 @@
       <w:pPr>
         <w:pStyle w:val="2"/>
       </w:pPr>
-      <w:bookmarkStart w:id="33" w:name="_Toc528939245"/>
-      <w:r>
-        <w:rPr>
-          <w:rFonts w:hint="eastAsia"/>
-        </w:rPr>
-        <w:lastRenderedPageBreak/>
+      <w:bookmarkStart w:id="33" w:name="_Toc529182497"/>
+      <w:r>
+        <w:rPr>
+          <w:rFonts w:hint="eastAsia"/>
+        </w:rPr>
         <w:t>标签</w:t>
       </w:r>
       <w:bookmarkEnd w:id="33"/>
@@ -18262,7 +18825,7 @@
       <w:pPr>
         <w:pStyle w:val="4"/>
       </w:pPr>
-      <w:bookmarkStart w:id="34" w:name="_Toc528939246"/>
+      <w:bookmarkStart w:id="34" w:name="_Toc529182498"/>
       <w:r>
         <w:rPr>
           <w:rFonts w:hint="eastAsia"/>
@@ -18536,6 +19099,7 @@
     </w:p>
     <w:p>
       <w:r>
+        <w:lastRenderedPageBreak/>
         <w:t xml:space="preserve">            "id": 44,</w:t>
       </w:r>
     </w:p>
@@ -18573,7 +19137,7 @@
       <w:pPr>
         <w:pStyle w:val="4"/>
       </w:pPr>
-      <w:bookmarkStart w:id="35" w:name="_Toc528939247"/>
+      <w:bookmarkStart w:id="35" w:name="_Toc529182499"/>
       <w:r>
         <w:rPr>
           <w:rFonts w:hint="eastAsia"/>
@@ -18613,7 +19177,6 @@
         <w:rPr>
           <w:rFonts w:hint="eastAsia"/>
         </w:rPr>
-        <w:lastRenderedPageBreak/>
         <w:t>接口地址：</w:t>
       </w:r>
       <w:r>
@@ -19130,7 +19693,7 @@
       <w:pPr>
         <w:pStyle w:val="4"/>
       </w:pPr>
-      <w:bookmarkStart w:id="36" w:name="_Toc528939248"/>
+      <w:bookmarkStart w:id="36" w:name="_Toc529182500"/>
       <w:r>
         <w:rPr>
           <w:rFonts w:hint="eastAsia"/>
@@ -19323,6 +19886,7 @@
               <w:ind w:firstLineChars="0" w:firstLine="0"/>
             </w:pPr>
             <w:r>
+              <w:lastRenderedPageBreak/>
               <w:t>L</w:t>
             </w:r>
             <w:r>
@@ -19579,7 +20143,6 @@
         <w:ind w:left="420" w:firstLine="420"/>
       </w:pPr>
       <w:r>
-        <w:lastRenderedPageBreak/>
         <w:t xml:space="preserve">    "code": -1,</w:t>
       </w:r>
     </w:p>
@@ -19632,7 +20195,7 @@
       <w:pPr>
         <w:pStyle w:val="4"/>
       </w:pPr>
-      <w:bookmarkStart w:id="37" w:name="_Toc528939249"/>
+      <w:bookmarkStart w:id="37" w:name="_Toc529182501"/>
       <w:r>
         <w:rPr>
           <w:rFonts w:hint="eastAsia"/>
@@ -20047,11 +20610,12 @@
       <w:pPr>
         <w:pStyle w:val="2"/>
       </w:pPr>
-      <w:bookmarkStart w:id="38" w:name="_Toc528939250"/>
-      <w:r>
-        <w:rPr>
-          <w:rFonts w:hint="eastAsia"/>
-        </w:rPr>
+      <w:bookmarkStart w:id="38" w:name="_Toc529182502"/>
+      <w:r>
+        <w:rPr>
+          <w:rFonts w:hint="eastAsia"/>
+        </w:rPr>
+        <w:lastRenderedPageBreak/>
         <w:t>类别</w:t>
       </w:r>
       <w:bookmarkEnd w:id="38"/>
@@ -20060,7 +20624,7 @@
       <w:pPr>
         <w:pStyle w:val="4"/>
       </w:pPr>
-      <w:bookmarkStart w:id="39" w:name="_Toc528939251"/>
+      <w:bookmarkStart w:id="39" w:name="_Toc529182503"/>
       <w:r>
         <w:rPr>
           <w:rFonts w:hint="eastAsia"/>
@@ -20178,169 +20742,169 @@
     </w:p>
     <w:p>
       <w:r>
+        <w:t xml:space="preserve">        {</w:t>
+      </w:r>
+    </w:p>
+    <w:p>
+      <w:r>
+        <w:t xml:space="preserve">            "id": 11,</w:t>
+      </w:r>
+    </w:p>
+    <w:p>
+      <w:r>
+        <w:rPr>
+          <w:rFonts w:hint="eastAsia"/>
+        </w:rPr>
+        <w:t xml:space="preserve">            "name": "ICO</w:t>
+      </w:r>
+      <w:r>
+        <w:rPr>
+          <w:rFonts w:hint="eastAsia"/>
+        </w:rPr>
+        <w:t>平台</w:t>
+      </w:r>
+      <w:r>
+        <w:rPr>
+          <w:rFonts w:hint="eastAsia"/>
+        </w:rPr>
+        <w:t>"</w:t>
+      </w:r>
+    </w:p>
+    <w:p>
+      <w:r>
+        <w:t xml:space="preserve">        },</w:t>
+      </w:r>
+    </w:p>
+    <w:p>
+      <w:r>
+        <w:t xml:space="preserve">        {</w:t>
+      </w:r>
+    </w:p>
+    <w:p>
+      <w:r>
+        <w:t xml:space="preserve">            "id": 10,</w:t>
+      </w:r>
+    </w:p>
+    <w:p>
+      <w:r>
+        <w:rPr>
+          <w:rFonts w:hint="eastAsia"/>
+        </w:rPr>
+        <w:t xml:space="preserve">            "name": "</w:t>
+      </w:r>
+      <w:r>
+        <w:rPr>
+          <w:rFonts w:hint="eastAsia"/>
+        </w:rPr>
+        <w:t>政务</w:t>
+      </w:r>
+      <w:r>
+        <w:rPr>
+          <w:rFonts w:hint="eastAsia"/>
+        </w:rPr>
+        <w:t>"</w:t>
+      </w:r>
+    </w:p>
+    <w:p>
+      <w:r>
+        <w:t xml:space="preserve">        },</w:t>
+      </w:r>
+    </w:p>
+    <w:p>
+      <w:r>
+        <w:t xml:space="preserve">        {</w:t>
+      </w:r>
+    </w:p>
+    <w:p>
+      <w:r>
+        <w:t xml:space="preserve">            "id": 14,</w:t>
+      </w:r>
+    </w:p>
+    <w:p>
+      <w:r>
+        <w:rPr>
+          <w:rFonts w:hint="eastAsia"/>
+        </w:rPr>
+        <w:t xml:space="preserve">            "name": "</w:t>
+      </w:r>
+      <w:r>
+        <w:rPr>
+          <w:rFonts w:hint="eastAsia"/>
+        </w:rPr>
+        <w:t>其他</w:t>
+      </w:r>
+      <w:r>
+        <w:rPr>
+          <w:rFonts w:hint="eastAsia"/>
+        </w:rPr>
+        <w:t>"</w:t>
+      </w:r>
+    </w:p>
+    <w:p>
+      <w:r>
+        <w:t xml:space="preserve">        }</w:t>
+      </w:r>
+    </w:p>
+    <w:p>
+      <w:r>
+        <w:t xml:space="preserve">    ],</w:t>
+      </w:r>
+    </w:p>
+    <w:p>
+      <w:r>
+        <w:t xml:space="preserve">    "code": 0,</w:t>
+      </w:r>
+    </w:p>
+    <w:p>
+      <w:r>
+        <w:t xml:space="preserve">    "msg": "success"</w:t>
+      </w:r>
+    </w:p>
+    <w:p>
+      <w:r>
+        <w:t>}</w:t>
+      </w:r>
+    </w:p>
+    <w:p>
+      <w:r>
+        <w:t>OR</w:t>
+      </w:r>
+    </w:p>
+    <w:p>
+      <w:r>
+        <w:t>{</w:t>
+      </w:r>
+    </w:p>
+    <w:p>
+      <w:r>
+        <w:t xml:space="preserve">    "data": [],</w:t>
+      </w:r>
+    </w:p>
+    <w:p>
+      <w:r>
+        <w:t xml:space="preserve">    "code": 0,</w:t>
+      </w:r>
+    </w:p>
+    <w:p>
+      <w:r>
+        <w:t xml:space="preserve">    "msg": "success"</w:t>
+      </w:r>
+    </w:p>
+    <w:p>
+      <w:r>
+        <w:t>}</w:t>
+      </w:r>
+    </w:p>
+    <w:p>
+      <w:pPr>
+        <w:pStyle w:val="2"/>
+      </w:pPr>
+      <w:bookmarkStart w:id="40" w:name="_Toc529182504"/>
+      <w:r>
+        <w:rPr>
+          <w:rFonts w:hint="eastAsia"/>
+        </w:rPr>
         <w:lastRenderedPageBreak/>
-        <w:t xml:space="preserve">        {</w:t>
-      </w:r>
-    </w:p>
-    <w:p>
-      <w:r>
-        <w:t xml:space="preserve">            "id": 11,</w:t>
-      </w:r>
-    </w:p>
-    <w:p>
-      <w:r>
-        <w:rPr>
-          <w:rFonts w:hint="eastAsia"/>
-        </w:rPr>
-        <w:t xml:space="preserve">            "name": "ICO</w:t>
-      </w:r>
-      <w:r>
-        <w:rPr>
-          <w:rFonts w:hint="eastAsia"/>
-        </w:rPr>
-        <w:t>平台</w:t>
-      </w:r>
-      <w:r>
-        <w:rPr>
-          <w:rFonts w:hint="eastAsia"/>
-        </w:rPr>
-        <w:t>"</w:t>
-      </w:r>
-    </w:p>
-    <w:p>
-      <w:r>
-        <w:t xml:space="preserve">        },</w:t>
-      </w:r>
-    </w:p>
-    <w:p>
-      <w:r>
-        <w:t xml:space="preserve">        {</w:t>
-      </w:r>
-    </w:p>
-    <w:p>
-      <w:r>
-        <w:t xml:space="preserve">            "id": 10,</w:t>
-      </w:r>
-    </w:p>
-    <w:p>
-      <w:r>
-        <w:rPr>
-          <w:rFonts w:hint="eastAsia"/>
-        </w:rPr>
-        <w:t xml:space="preserve">            "name": "</w:t>
-      </w:r>
-      <w:r>
-        <w:rPr>
-          <w:rFonts w:hint="eastAsia"/>
-        </w:rPr>
-        <w:t>政务</w:t>
-      </w:r>
-      <w:r>
-        <w:rPr>
-          <w:rFonts w:hint="eastAsia"/>
-        </w:rPr>
-        <w:t>"</w:t>
-      </w:r>
-    </w:p>
-    <w:p>
-      <w:r>
-        <w:t xml:space="preserve">        },</w:t>
-      </w:r>
-    </w:p>
-    <w:p>
-      <w:r>
-        <w:t xml:space="preserve">        {</w:t>
-      </w:r>
-    </w:p>
-    <w:p>
-      <w:r>
-        <w:t xml:space="preserve">            "id": 14,</w:t>
-      </w:r>
-    </w:p>
-    <w:p>
-      <w:r>
-        <w:rPr>
-          <w:rFonts w:hint="eastAsia"/>
-        </w:rPr>
-        <w:t xml:space="preserve">            "name": "</w:t>
-      </w:r>
-      <w:r>
-        <w:rPr>
-          <w:rFonts w:hint="eastAsia"/>
-        </w:rPr>
-        <w:t>其他</w:t>
-      </w:r>
-      <w:r>
-        <w:rPr>
-          <w:rFonts w:hint="eastAsia"/>
-        </w:rPr>
-        <w:t>"</w:t>
-      </w:r>
-    </w:p>
-    <w:p>
-      <w:r>
-        <w:t xml:space="preserve">        }</w:t>
-      </w:r>
-    </w:p>
-    <w:p>
-      <w:r>
-        <w:t xml:space="preserve">    ],</w:t>
-      </w:r>
-    </w:p>
-    <w:p>
-      <w:r>
-        <w:t xml:space="preserve">    "code": 0,</w:t>
-      </w:r>
-    </w:p>
-    <w:p>
-      <w:r>
-        <w:t xml:space="preserve">    "msg": "success"</w:t>
-      </w:r>
-    </w:p>
-    <w:p>
-      <w:r>
-        <w:t>}</w:t>
-      </w:r>
-    </w:p>
-    <w:p>
-      <w:r>
-        <w:t>OR</w:t>
-      </w:r>
-    </w:p>
-    <w:p>
-      <w:r>
-        <w:t>{</w:t>
-      </w:r>
-    </w:p>
-    <w:p>
-      <w:r>
-        <w:t xml:space="preserve">    "data": [],</w:t>
-      </w:r>
-    </w:p>
-    <w:p>
-      <w:r>
-        <w:t xml:space="preserve">    "code": 0,</w:t>
-      </w:r>
-    </w:p>
-    <w:p>
-      <w:r>
-        <w:t xml:space="preserve">    "msg": "success"</w:t>
-      </w:r>
-    </w:p>
-    <w:p>
-      <w:r>
-        <w:t>}</w:t>
-      </w:r>
-    </w:p>
-    <w:p>
-      <w:pPr>
-        <w:pStyle w:val="2"/>
-      </w:pPr>
-      <w:bookmarkStart w:id="40" w:name="_Toc528939252"/>
-      <w:r>
-        <w:rPr>
-          <w:rFonts w:hint="eastAsia"/>
-        </w:rPr>
         <w:t>行业</w:t>
       </w:r>
       <w:bookmarkEnd w:id="40"/>
@@ -20349,7 +20913,7 @@
       <w:pPr>
         <w:pStyle w:val="4"/>
       </w:pPr>
-      <w:bookmarkStart w:id="41" w:name="_Toc528939253"/>
+      <w:bookmarkStart w:id="41" w:name="_Toc529182505"/>
       <w:r>
         <w:rPr>
           <w:rFonts w:hint="eastAsia"/>
@@ -20565,7 +21129,6 @@
         <w:rPr>
           <w:rFonts w:hint="eastAsia"/>
         </w:rPr>
-        <w:lastRenderedPageBreak/>
         <w:t xml:space="preserve">            "name": "</w:t>
       </w:r>
       <w:r>
@@ -20660,7 +21223,7 @@
       <w:pPr>
         <w:pStyle w:val="2"/>
       </w:pPr>
-      <w:bookmarkStart w:id="42" w:name="_Toc528939254"/>
+      <w:bookmarkStart w:id="42" w:name="_Toc529182506"/>
       <w:r>
         <w:rPr>
           <w:rFonts w:hint="eastAsia"/>
@@ -20673,7 +21236,7 @@
       <w:pPr>
         <w:pStyle w:val="4"/>
       </w:pPr>
-      <w:bookmarkStart w:id="43" w:name="_Toc528939255"/>
+      <w:bookmarkStart w:id="43" w:name="_Toc529182507"/>
       <w:r>
         <w:rPr>
           <w:rFonts w:hint="eastAsia"/>
@@ -20752,6 +21315,7 @@
         <w:rPr>
           <w:rFonts w:hint="eastAsia"/>
         </w:rPr>
+        <w:lastRenderedPageBreak/>
         <w:t>输出参数：</w:t>
       </w:r>
     </w:p>
@@ -20948,12 +21512,11 @@
       <w:pPr>
         <w:pStyle w:val="2"/>
       </w:pPr>
-      <w:bookmarkStart w:id="44" w:name="_Toc528939256"/>
-      <w:r>
-        <w:rPr>
-          <w:rFonts w:hint="eastAsia"/>
-        </w:rPr>
-        <w:lastRenderedPageBreak/>
+      <w:bookmarkStart w:id="44" w:name="_Toc529182508"/>
+      <w:r>
+        <w:rPr>
+          <w:rFonts w:hint="eastAsia"/>
+        </w:rPr>
         <w:t>职级</w:t>
       </w:r>
       <w:bookmarkEnd w:id="44"/>
@@ -20962,7 +21525,7 @@
       <w:pPr>
         <w:pStyle w:val="4"/>
       </w:pPr>
-      <w:bookmarkStart w:id="45" w:name="_Toc528939257"/>
+      <w:bookmarkStart w:id="45" w:name="_Toc529182509"/>
       <w:r>
         <w:rPr>
           <w:rFonts w:hint="eastAsia"/>
@@ -21214,6 +21777,7 @@
         <w:ind w:left="420" w:firstLine="420"/>
       </w:pPr>
       <w:r>
+        <w:lastRenderedPageBreak/>
         <w:t xml:space="preserve">    "code": 0,</w:t>
       </w:r>
     </w:p>
@@ -21238,7 +21802,7 @@
       <w:pPr>
         <w:pStyle w:val="2"/>
       </w:pPr>
-      <w:bookmarkStart w:id="46" w:name="_Toc528939258"/>
+      <w:bookmarkStart w:id="46" w:name="_Toc529182510"/>
       <w:r>
         <w:rPr>
           <w:rFonts w:hint="eastAsia"/>
@@ -21251,7 +21815,7 @@
       <w:pPr>
         <w:pStyle w:val="4"/>
       </w:pPr>
-      <w:bookmarkStart w:id="47" w:name="_Toc528939259"/>
+      <w:bookmarkStart w:id="47" w:name="_Toc529182511"/>
       <w:r>
         <w:rPr>
           <w:rFonts w:hint="eastAsia"/>
@@ -21376,13 +21940,183 @@
     </w:p>
     <w:p>
       <w:r>
+        <w:t xml:space="preserve">            "company_name": "",</w:t>
+      </w:r>
+    </w:p>
+    <w:p>
+      <w:r>
+        <w:t xml:space="preserve">            "token_symbol": "etc",</w:t>
+      </w:r>
+    </w:p>
+    <w:p>
+      <w:r>
+        <w:t xml:space="preserve">            "foundle": "",</w:t>
+      </w:r>
+    </w:p>
+    <w:p>
+      <w:r>
+        <w:t xml:space="preserve">            "website": "",</w:t>
+      </w:r>
+    </w:p>
+    <w:p>
+      <w:r>
+        <w:t xml:space="preserve">            "logo": "",</w:t>
+      </w:r>
+    </w:p>
+    <w:p>
+      <w:r>
+        <w:t xml:space="preserve">            "country": "",</w:t>
+      </w:r>
+    </w:p>
+    <w:p>
+      <w:r>
+        <w:t xml:space="preserve">            "grade": "",</w:t>
+      </w:r>
+    </w:p>
+    <w:p>
+      <w:r>
+        <w:t xml:space="preserve">            "analysis": "",</w:t>
+      </w:r>
+    </w:p>
+    <w:p>
+      <w:r>
+        <w:t xml:space="preserve">            "opinion": "",</w:t>
+      </w:r>
+    </w:p>
+    <w:p>
+      <w:r>
+        <w:t xml:space="preserve">            "industry_id": 11,</w:t>
+      </w:r>
+    </w:p>
+    <w:p>
+      <w:r>
+        <w:t xml:space="preserve">            "requirements": "",</w:t>
+      </w:r>
+    </w:p>
+    <w:p>
+      <w:r>
+        <w:t xml:space="preserve">            "refer_name": "",</w:t>
+      </w:r>
+    </w:p>
+    <w:p>
+      <w:r>
+        <w:t xml:space="preserve">            "refer_introduce": "",</w:t>
+      </w:r>
+    </w:p>
+    <w:p>
+      <w:r>
+        <w:t xml:space="preserve">            "domain_from": "token.cn",</w:t>
+      </w:r>
+    </w:p>
+    <w:p>
+      <w:r>
+        <w:t xml:space="preserve">            "user_id": 0,</w:t>
+      </w:r>
+    </w:p>
+    <w:p>
+      <w:r>
+        <w:t xml:space="preserve">            "is_delete": 0,</w:t>
+      </w:r>
+    </w:p>
+    <w:p>
+      <w:r>
+        <w:t xml:space="preserve">            "upload_time": "2018-10-29 14:32:55",</w:t>
+      </w:r>
+    </w:p>
+    <w:p>
+      <w:r>
+        <w:rPr>
+          <w:rFonts w:hint="eastAsia"/>
+        </w:rPr>
+        <w:t xml:space="preserve">            "industry_id_text": "</w:t>
+      </w:r>
+      <w:r>
+        <w:rPr>
+          <w:rFonts w:hint="eastAsia"/>
+        </w:rPr>
+        <w:t>文娱传媒</w:t>
+      </w:r>
+      <w:r>
+        <w:rPr>
+          <w:rFonts w:hint="eastAsia"/>
+        </w:rPr>
+        <w:t>"</w:t>
+      </w:r>
+      <w:r>
+        <w:rPr>
+          <w:rFonts w:hint="eastAsia"/>
+        </w:rPr>
+        <w:t>,</w:t>
+      </w:r>
+    </w:p>
+    <w:p>
+      <w:pPr>
+        <w:ind w:left="840" w:firstLine="420"/>
+      </w:pPr>
+      <w:r>
+        <w:t>"up_</w:t>
+      </w:r>
+      <w:r>
+        <w:rPr>
+          <w:rFonts w:hint="eastAsia"/>
+        </w:rPr>
+        <w:t>name</w:t>
+      </w:r>
+      <w:r>
+        <w:t>": "</w:t>
+      </w:r>
+      <w:r>
+        <w:t>用户名</w:t>
+      </w:r>
+      <w:r>
+        <w:t>",</w:t>
+      </w:r>
+    </w:p>
+    <w:p/>
+    <w:p>
+      <w:r>
+        <w:t xml:space="preserve">        },</w:t>
+      </w:r>
+    </w:p>
+    <w:p>
+      <w:r>
+        <w:t xml:space="preserve">        {</w:t>
+      </w:r>
+    </w:p>
+    <w:p>
+      <w:r>
+        <w:t xml:space="preserve">            "id": 2,</w:t>
+      </w:r>
+    </w:p>
+    <w:p>
+      <w:r>
+        <w:rPr>
+          <w:rFonts w:hint="eastAsia"/>
+        </w:rPr>
+        <w:t xml:space="preserve">            "name": "</w:t>
+      </w:r>
+      <w:r>
+        <w:rPr>
+          <w:rFonts w:hint="eastAsia"/>
+        </w:rPr>
+        <w:t>银科</w:t>
+      </w:r>
+      <w:r>
+        <w:rPr>
+          <w:rFonts w:hint="eastAsia"/>
+        </w:rPr>
+        <w:t>",</w:t>
+      </w:r>
+    </w:p>
+    <w:p>
+      <w:r>
+        <w:t xml:space="preserve">            "company_name": "",</w:t>
+      </w:r>
+    </w:p>
+    <w:p>
+      <w:r>
         <w:lastRenderedPageBreak/>
-        <w:t xml:space="preserve">            "company_name": "",</w:t>
-      </w:r>
-    </w:p>
-    <w:p>
-      <w:r>
-        <w:t xml:space="preserve">            "token_symbol": "etc",</w:t>
+        <w:t xml:space="preserve">            "token_symbol": "huobi",</w:t>
       </w:r>
     </w:p>
     <w:p>
@@ -21422,7 +22156,7 @@
     </w:p>
     <w:p>
       <w:r>
-        <w:t xml:space="preserve">            "industry_id": 11,</w:t>
+        <w:t xml:space="preserve">            "industry_id": 4,</w:t>
       </w:r>
     </w:p>
     <w:p>
@@ -21457,7 +22191,7 @@
     </w:p>
     <w:p>
       <w:r>
-        <w:t xml:space="preserve">            "upload_time": "2018-10-29 14:32:55",</w:t>
+        <w:t xml:space="preserve">            "upload_time": "2018-10-30 10:07:26",</w:t>
       </w:r>
     </w:p>
     <w:p>
@@ -21471,7 +22205,7 @@
         <w:rPr>
           <w:rFonts w:hint="eastAsia"/>
         </w:rPr>
-        <w:t>文娱传媒</w:t>
+        <w:t>公共事业</w:t>
       </w:r>
       <w:r>
         <w:rPr>
@@ -21479,209 +22213,38 @@
         </w:rPr>
         <w:t>"</w:t>
       </w:r>
-      <w:r>
-        <w:rPr>
-          <w:rFonts w:hint="eastAsia"/>
-        </w:rPr>
-        <w:t>,</w:t>
-      </w:r>
-    </w:p>
-    <w:p>
-      <w:pPr>
-        <w:ind w:left="840" w:firstLine="420"/>
-      </w:pPr>
-      <w:r>
-        <w:t>"up_</w:t>
-      </w:r>
-      <w:r>
-        <w:rPr>
-          <w:rFonts w:hint="eastAsia"/>
-        </w:rPr>
-        <w:t>name</w:t>
-      </w:r>
-      <w:r>
-        <w:t>": "</w:t>
-      </w:r>
-      <w:r>
-        <w:t>用户名</w:t>
-      </w:r>
-      <w:r>
-        <w:t>",</w:t>
+    </w:p>
+    <w:p>
+      <w:r>
+        <w:t xml:space="preserve">        }</w:t>
+      </w:r>
+    </w:p>
+    <w:p>
+      <w:r>
+        <w:t xml:space="preserve">    ],</w:t>
+      </w:r>
+    </w:p>
+    <w:p>
+      <w:r>
+        <w:t xml:space="preserve">    "code": 0,</w:t>
+      </w:r>
+    </w:p>
+    <w:p>
+      <w:r>
+        <w:t xml:space="preserve">    "msg": "success"</w:t>
+      </w:r>
+    </w:p>
+    <w:p>
+      <w:r>
+        <w:t>}</w:t>
       </w:r>
     </w:p>
     <w:p/>
     <w:p>
-      <w:r>
-        <w:t xml:space="preserve">        },</w:t>
-      </w:r>
-    </w:p>
-    <w:p>
-      <w:r>
-        <w:t xml:space="preserve">        {</w:t>
-      </w:r>
-    </w:p>
-    <w:p>
-      <w:r>
-        <w:t xml:space="preserve">            "id": 2,</w:t>
-      </w:r>
-    </w:p>
-    <w:p>
-      <w:r>
-        <w:rPr>
-          <w:rFonts w:hint="eastAsia"/>
-        </w:rPr>
-        <w:t xml:space="preserve">            "name": "</w:t>
-      </w:r>
-      <w:r>
-        <w:rPr>
-          <w:rFonts w:hint="eastAsia"/>
-        </w:rPr>
-        <w:t>银科</w:t>
-      </w:r>
-      <w:r>
-        <w:rPr>
-          <w:rFonts w:hint="eastAsia"/>
-        </w:rPr>
-        <w:t>",</w:t>
-      </w:r>
-    </w:p>
-    <w:p>
-      <w:r>
-        <w:t xml:space="preserve">            "company_name": "",</w:t>
-      </w:r>
-    </w:p>
-    <w:p>
-      <w:r>
-        <w:t xml:space="preserve">            "token_symbol": "huobi",</w:t>
-      </w:r>
-    </w:p>
-    <w:p>
-      <w:r>
-        <w:t xml:space="preserve">            "foundle": "",</w:t>
-      </w:r>
-    </w:p>
-    <w:p>
-      <w:r>
-        <w:t xml:space="preserve">            "website": "",</w:t>
-      </w:r>
-    </w:p>
-    <w:p>
-      <w:r>
-        <w:t xml:space="preserve">            "logo": "",</w:t>
-      </w:r>
-    </w:p>
-    <w:p>
-      <w:r>
-        <w:t xml:space="preserve">            "country": "",</w:t>
-      </w:r>
-    </w:p>
-    <w:p>
-      <w:r>
-        <w:t xml:space="preserve">            "grade": "",</w:t>
-      </w:r>
-    </w:p>
-    <w:p>
-      <w:r>
-        <w:t xml:space="preserve">            "analysis": "",</w:t>
-      </w:r>
-    </w:p>
-    <w:p>
-      <w:r>
-        <w:t xml:space="preserve">            "opinion": "",</w:t>
-      </w:r>
-    </w:p>
-    <w:p>
-      <w:r>
-        <w:t xml:space="preserve">            "industry_id": 4,</w:t>
-      </w:r>
-    </w:p>
-    <w:p>
-      <w:r>
-        <w:t xml:space="preserve">            "requirements": "",</w:t>
-      </w:r>
-    </w:p>
-    <w:p>
-      <w:r>
-        <w:t xml:space="preserve">            "refer_name": "",</w:t>
-      </w:r>
-    </w:p>
-    <w:p>
-      <w:r>
-        <w:t xml:space="preserve">            "refer_introduce": "",</w:t>
-      </w:r>
-    </w:p>
-    <w:p>
-      <w:r>
-        <w:t xml:space="preserve">            "domain_from": "token.cn",</w:t>
-      </w:r>
-    </w:p>
-    <w:p>
-      <w:r>
-        <w:t xml:space="preserve">            "user_id": 0,</w:t>
-      </w:r>
-    </w:p>
-    <w:p>
-      <w:r>
-        <w:t xml:space="preserve">            "is_delete": 0,</w:t>
-      </w:r>
-    </w:p>
-    <w:p>
-      <w:r>
-        <w:t xml:space="preserve">            "upload_time": "2018-10-30 10:07:26",</w:t>
-      </w:r>
-    </w:p>
-    <w:p>
-      <w:r>
-        <w:rPr>
-          <w:rFonts w:hint="eastAsia"/>
-        </w:rPr>
-        <w:t xml:space="preserve">            "industry_id_text": "</w:t>
-      </w:r>
-      <w:r>
-        <w:rPr>
-          <w:rFonts w:hint="eastAsia"/>
-        </w:rPr>
-        <w:t>公共事业</w:t>
-      </w:r>
-      <w:r>
-        <w:rPr>
-          <w:rFonts w:hint="eastAsia"/>
-        </w:rPr>
-        <w:t>"</w:t>
-      </w:r>
-    </w:p>
-    <w:p>
-      <w:r>
-        <w:t xml:space="preserve">        }</w:t>
-      </w:r>
-    </w:p>
-    <w:p>
-      <w:r>
-        <w:t xml:space="preserve">    ],</w:t>
-      </w:r>
-    </w:p>
-    <w:p>
-      <w:r>
-        <w:lastRenderedPageBreak/>
-        <w:t xml:space="preserve">    "code": 0,</w:t>
-      </w:r>
-    </w:p>
-    <w:p>
-      <w:r>
-        <w:t xml:space="preserve">    "msg": "success"</w:t>
-      </w:r>
-    </w:p>
-    <w:p>
-      <w:r>
-        <w:t>}</w:t>
-      </w:r>
-    </w:p>
-    <w:p/>
-    <w:p>
       <w:pPr>
         <w:pStyle w:val="4"/>
       </w:pPr>
-      <w:bookmarkStart w:id="48" w:name="_Toc528939260"/>
+      <w:bookmarkStart w:id="48" w:name="_Toc529182512"/>
       <w:r>
         <w:rPr>
           <w:rFonts w:hint="eastAsia"/>
@@ -21964,6 +22527,7 @@
         <w:ind w:left="840"/>
       </w:pPr>
       <w:r>
+        <w:lastRenderedPageBreak/>
         <w:t xml:space="preserve">            "id": 1,</w:t>
       </w:r>
     </w:p>
@@ -22162,12 +22726,11 @@
       <w:pPr>
         <w:pStyle w:val="4"/>
       </w:pPr>
-      <w:bookmarkStart w:id="49" w:name="_Toc528939261"/>
-      <w:r>
-        <w:rPr>
-          <w:rFonts w:hint="eastAsia"/>
-        </w:rPr>
-        <w:lastRenderedPageBreak/>
+      <w:bookmarkStart w:id="49" w:name="_Toc529182513"/>
+      <w:r>
+        <w:rPr>
+          <w:rFonts w:hint="eastAsia"/>
+        </w:rPr>
         <w:t>添加</w:t>
       </w:r>
       <w:bookmarkEnd w:id="49"/>
@@ -23500,6 +24063,7 @@
         <w:ind w:left="420" w:firstLine="420"/>
       </w:pPr>
       <w:r>
+        <w:lastRenderedPageBreak/>
         <w:t xml:space="preserve">    "code": 0,</w:t>
       </w:r>
     </w:p>
@@ -23588,7 +24152,7 @@
       <w:pPr>
         <w:pStyle w:val="4"/>
       </w:pPr>
-      <w:bookmarkStart w:id="50" w:name="_Toc528939262"/>
+      <w:bookmarkStart w:id="50" w:name="_Toc529182514"/>
       <w:r>
         <w:rPr>
           <w:rFonts w:hint="eastAsia"/>
@@ -23697,7 +24261,6 @@
               <w:rPr>
                 <w:rFonts w:hint="eastAsia"/>
               </w:rPr>
-              <w:lastRenderedPageBreak/>
               <w:t>参数名</w:t>
             </w:r>
           </w:p>
@@ -24018,7 +24581,7 @@
       <w:pPr>
         <w:pStyle w:val="4"/>
       </w:pPr>
-      <w:bookmarkStart w:id="51" w:name="_Toc528939263"/>
+      <w:bookmarkStart w:id="51" w:name="_Toc529182515"/>
       <w:r>
         <w:rPr>
           <w:rFonts w:hint="eastAsia"/>
@@ -24357,6 +24920,7 @@
         <w:ind w:left="420" w:firstLine="420"/>
       </w:pPr>
       <w:r>
+        <w:lastRenderedPageBreak/>
         <w:t>} OR</w:t>
       </w:r>
     </w:p>
@@ -24424,7 +24988,7 @@
       <w:pPr>
         <w:pStyle w:val="2"/>
       </w:pPr>
-      <w:bookmarkStart w:id="52" w:name="_Toc528939264"/>
+      <w:bookmarkStart w:id="52" w:name="_Toc529182516"/>
       <w:r>
         <w:rPr>
           <w:rFonts w:hint="eastAsia"/>
@@ -24437,7 +25001,7 @@
       <w:pPr>
         <w:pStyle w:val="4"/>
       </w:pPr>
-      <w:bookmarkStart w:id="53" w:name="_Toc528939265"/>
+      <w:bookmarkStart w:id="53" w:name="_Toc529182517"/>
       <w:r>
         <w:rPr>
           <w:rFonts w:hint="eastAsia"/>
@@ -24474,7 +25038,6 @@
         <w:rPr>
           <w:rFonts w:hint="eastAsia"/>
         </w:rPr>
-        <w:lastRenderedPageBreak/>
         <w:t>接口地址：</w:t>
       </w:r>
       <w:r>
@@ -24869,6 +25432,7 @@
     </w:p>
     <w:p>
       <w:r>
+        <w:lastRenderedPageBreak/>
         <w:t xml:space="preserve">        "hard_cap": "",</w:t>
       </w:r>
     </w:p>
@@ -24989,7 +25553,6 @@
     </w:p>
     <w:p>
       <w:r>
-        <w:lastRenderedPageBreak/>
         <w:t xml:space="preserve">            ]</w:t>
       </w:r>
     </w:p>
@@ -25023,7 +25586,7 @@
       <w:pPr>
         <w:pStyle w:val="4"/>
       </w:pPr>
-      <w:bookmarkStart w:id="54" w:name="_Toc528939266"/>
+      <w:bookmarkStart w:id="54" w:name="_Toc529182518"/>
       <w:r>
         <w:rPr>
           <w:rFonts w:hint="eastAsia"/>
@@ -25905,6 +26468,7 @@
               <w:ind w:firstLineChars="0" w:firstLine="0"/>
             </w:pPr>
             <w:r>
+              <w:lastRenderedPageBreak/>
               <w:t>project_community</w:t>
             </w:r>
           </w:p>
@@ -26919,7 +27483,6 @@
               <w:ind w:firstLineChars="0" w:firstLine="0"/>
             </w:pPr>
             <w:r>
-              <w:lastRenderedPageBreak/>
               <w:t>is_aml</w:t>
             </w:r>
           </w:p>
@@ -27198,7 +27761,7 @@
       <w:pPr>
         <w:pStyle w:val="2"/>
       </w:pPr>
-      <w:bookmarkStart w:id="55" w:name="_Toc528939267"/>
+      <w:bookmarkStart w:id="55" w:name="_Toc529182519"/>
       <w:r>
         <w:rPr>
           <w:rFonts w:hint="eastAsia"/>
@@ -27211,7 +27774,7 @@
       <w:pPr>
         <w:pStyle w:val="4"/>
       </w:pPr>
-      <w:bookmarkStart w:id="56" w:name="_Toc528939268"/>
+      <w:bookmarkStart w:id="56" w:name="_Toc529182520"/>
       <w:r>
         <w:rPr>
           <w:rFonts w:hint="eastAsia"/>
@@ -27579,6 +28142,7 @@
     </w:tbl>
     <w:p>
       <w:r>
+        <w:lastRenderedPageBreak/>
         <w:tab/>
       </w:r>
       <w:r>
@@ -27716,12 +28280,11 @@
       <w:pPr>
         <w:pStyle w:val="2"/>
       </w:pPr>
-      <w:bookmarkStart w:id="57" w:name="_Toc528939269"/>
-      <w:r>
-        <w:rPr>
-          <w:rFonts w:hint="eastAsia"/>
-        </w:rPr>
-        <w:lastRenderedPageBreak/>
+      <w:bookmarkStart w:id="57" w:name="_Toc529182521"/>
+      <w:r>
+        <w:rPr>
+          <w:rFonts w:hint="eastAsia"/>
+        </w:rPr>
         <w:t>成员</w:t>
       </w:r>
       <w:bookmarkEnd w:id="57"/>
@@ -27730,7 +28293,7 @@
       <w:pPr>
         <w:pStyle w:val="4"/>
       </w:pPr>
-      <w:bookmarkStart w:id="58" w:name="_Toc528939270"/>
+      <w:bookmarkStart w:id="58" w:name="_Toc529182522"/>
       <w:r>
         <w:rPr>
           <w:rFonts w:hint="eastAsia"/>
@@ -28094,9 +28657,6 @@
             <w:pPr>
               <w:pStyle w:val="a4"/>
               <w:ind w:firstLineChars="0" w:firstLine="0"/>
-              <w:rPr>
-                <w:rFonts w:hint="eastAsia"/>
-              </w:rPr>
             </w:pPr>
             <w:r>
               <w:rPr>
@@ -28178,9 +28738,6 @@
             <w:pPr>
               <w:pStyle w:val="a4"/>
               <w:ind w:firstLineChars="0" w:firstLine="0"/>
-              <w:rPr>
-                <w:rFonts w:hint="eastAsia"/>
-              </w:rPr>
             </w:pPr>
             <w:r>
               <w:rPr>
@@ -28253,9 +28810,6 @@
             <w:pPr>
               <w:pStyle w:val="a4"/>
               <w:ind w:firstLineChars="0" w:firstLine="0"/>
-              <w:rPr>
-                <w:rFonts w:hint="eastAsia"/>
-              </w:rPr>
             </w:pPr>
             <w:r>
               <w:rPr>
@@ -28451,20 +29005,18 @@
     <w:p>
       <w:pPr>
         <w:ind w:left="420" w:firstLine="420"/>
-        <w:rPr>
-          <w:rFonts w:hint="eastAsia"/>
-        </w:rPr>
       </w:pPr>
     </w:p>
     <w:p>
       <w:pPr>
         <w:pStyle w:val="4"/>
       </w:pPr>
-      <w:bookmarkStart w:id="59" w:name="_Toc528939271"/>
-      <w:r>
-        <w:rPr>
-          <w:rFonts w:hint="eastAsia"/>
-        </w:rPr>
+      <w:bookmarkStart w:id="59" w:name="_Toc529182523"/>
+      <w:r>
+        <w:rPr>
+          <w:rFonts w:hint="eastAsia"/>
+        </w:rPr>
+        <w:lastRenderedPageBreak/>
         <w:t>更新</w:t>
       </w:r>
       <w:bookmarkEnd w:id="59"/>
@@ -28820,7 +29372,6 @@
         <w:ind w:left="420" w:firstLine="420"/>
       </w:pPr>
       <w:r>
-        <w:lastRenderedPageBreak/>
         <w:t>} OR</w:t>
       </w:r>
     </w:p>
@@ -28888,16 +29439,13 @@
     <w:p>
       <w:pPr>
         <w:ind w:left="420" w:firstLine="420"/>
-        <w:rPr>
-          <w:rFonts w:hint="eastAsia"/>
-        </w:rPr>
       </w:pPr>
     </w:p>
     <w:p>
       <w:pPr>
         <w:pStyle w:val="4"/>
       </w:pPr>
-      <w:bookmarkStart w:id="60" w:name="_Toc528939272"/>
+      <w:bookmarkStart w:id="60" w:name="_Toc529182524"/>
       <w:r>
         <w:rPr>
           <w:rFonts w:hint="eastAsia"/>
@@ -29019,9 +29567,6 @@
     <w:p>
       <w:pPr>
         <w:ind w:left="420" w:firstLine="420"/>
-        <w:rPr>
-          <w:rFonts w:hint="eastAsia"/>
-        </w:rPr>
       </w:pPr>
       <w:r>
         <w:rPr>
@@ -29053,9 +29598,6 @@
     <w:p>
       <w:pPr>
         <w:ind w:left="420" w:firstLine="420"/>
-        <w:rPr>
-          <w:rFonts w:hint="eastAsia"/>
-        </w:rPr>
       </w:pPr>
       <w:r>
         <w:rPr>
@@ -29119,14 +29661,12 @@
     <w:p>
       <w:pPr>
         <w:ind w:left="420" w:firstLine="420"/>
-        <w:rPr>
-          <w:rFonts w:hint="eastAsia"/>
-        </w:rPr>
-      </w:pPr>
-      <w:r>
-        <w:rPr>
-          <w:rFonts w:hint="eastAsia"/>
-        </w:rPr>
+      </w:pPr>
+      <w:r>
+        <w:rPr>
+          <w:rFonts w:hint="eastAsia"/>
+        </w:rPr>
+        <w:lastRenderedPageBreak/>
         <w:t xml:space="preserve">            "member_name": "</w:t>
       </w:r>
       <w:r>
@@ -29159,9 +29699,6 @@
     <w:p>
       <w:pPr>
         <w:ind w:left="420" w:firstLine="420"/>
-        <w:rPr>
-          <w:rFonts w:hint="eastAsia"/>
-        </w:rPr>
       </w:pPr>
       <w:r>
         <w:rPr>
@@ -29239,9 +29776,6 @@
     <w:p>
       <w:pPr>
         <w:ind w:left="420" w:firstLine="420"/>
-        <w:rPr>
-          <w:rFonts w:hint="eastAsia"/>
-        </w:rPr>
       </w:pPr>
       <w:r>
         <w:t>}</w:t>
@@ -29250,9 +29784,6 @@
     <w:p>
       <w:pPr>
         <w:ind w:left="420" w:firstLine="420"/>
-        <w:rPr>
-          <w:rFonts w:hint="eastAsia"/>
-        </w:rPr>
       </w:pPr>
       <w:r>
         <w:rPr>
@@ -29314,12 +29845,11 @@
       <w:pPr>
         <w:pStyle w:val="4"/>
       </w:pPr>
-      <w:bookmarkStart w:id="61" w:name="_Toc528939273"/>
-      <w:r>
-        <w:rPr>
-          <w:rFonts w:hint="eastAsia"/>
-        </w:rPr>
-        <w:lastRenderedPageBreak/>
+      <w:bookmarkStart w:id="61" w:name="_Toc529182525"/>
+      <w:r>
+        <w:rPr>
+          <w:rFonts w:hint="eastAsia"/>
+        </w:rPr>
         <w:t>删除</w:t>
       </w:r>
       <w:bookmarkEnd w:id="61"/>
@@ -29613,11 +30143,6 @@
       </w:tr>
     </w:tbl>
     <w:p>
-      <w:pPr>
-        <w:rPr>
-          <w:rFonts w:hint="eastAsia"/>
-        </w:rPr>
-      </w:pPr>
       <w:r>
         <w:tab/>
       </w:r>
@@ -29733,6 +30258,9 @@
     <w:p>
       <w:pPr>
         <w:ind w:left="420" w:firstLine="420"/>
+        <w:rPr>
+          <w:rFonts w:hint="eastAsia"/>
+        </w:rPr>
       </w:pPr>
       <w:r>
         <w:t>}</w:t>
@@ -29740,33 +30268,3713 @@
     </w:p>
     <w:p>
       <w:pPr>
+        <w:ind w:left="420" w:firstLine="420"/>
+        <w:rPr>
+          <w:rFonts w:hint="eastAsia"/>
+        </w:rPr>
+      </w:pPr>
+    </w:p>
+    <w:p>
+      <w:pPr>
         <w:pStyle w:val="2"/>
       </w:pPr>
-      <w:bookmarkStart w:id="62" w:name="_Toc528939274"/>
-      <w:r>
-        <w:rPr>
-          <w:rFonts w:hint="eastAsia"/>
-        </w:rPr>
+      <w:bookmarkStart w:id="62" w:name="_Toc529182526"/>
+      <w:r>
+        <w:rPr>
+          <w:rFonts w:hint="eastAsia"/>
+        </w:rPr>
+        <w:lastRenderedPageBreak/>
+        <w:t>讨论</w:t>
+      </w:r>
+      <w:bookmarkEnd w:id="62"/>
+    </w:p>
+    <w:p>
+      <w:pPr>
+        <w:pStyle w:val="4"/>
+      </w:pPr>
+      <w:bookmarkStart w:id="63" w:name="_Toc529182527"/>
+      <w:r>
+        <w:rPr>
+          <w:rFonts w:hint="eastAsia"/>
+        </w:rPr>
+        <w:t>添加</w:t>
+      </w:r>
+      <w:bookmarkEnd w:id="63"/>
+    </w:p>
+    <w:p>
+      <w:pPr>
+        <w:pStyle w:val="a4"/>
+        <w:ind w:left="840" w:firstLineChars="0" w:firstLine="0"/>
+      </w:pPr>
+      <w:r>
+        <w:rPr>
+          <w:rFonts w:hint="eastAsia"/>
+        </w:rPr>
+        <w:t>接口协议：</w:t>
+      </w:r>
+      <w:r>
+        <w:rPr>
+          <w:rFonts w:hint="eastAsia"/>
+        </w:rPr>
+        <w:t>post</w:t>
+      </w:r>
+    </w:p>
+    <w:p>
+      <w:pPr>
+        <w:pStyle w:val="a4"/>
+        <w:ind w:left="840" w:firstLineChars="0" w:firstLine="0"/>
+        <w:rPr>
+          <w:rFonts w:ascii="Calibri" w:eastAsia="Calibri" w:hAnsi="Calibri" w:cs="Calibri"/>
+          <w:u w:val="single"/>
+        </w:rPr>
+      </w:pPr>
+      <w:r>
+        <w:rPr>
+          <w:rFonts w:hint="eastAsia"/>
+        </w:rPr>
+        <w:t>接口地址：</w:t>
+      </w:r>
+      <w:r>
+        <w:t>api/</w:t>
+      </w:r>
+      <w:r>
+        <w:rPr>
+          <w:rFonts w:hint="eastAsia"/>
+        </w:rPr>
+        <w:t>discussion</w:t>
+      </w:r>
+      <w:r>
+        <w:t>/</w:t>
+      </w:r>
+      <w:r>
+        <w:rPr>
+          <w:rFonts w:hint="eastAsia"/>
+        </w:rPr>
+        <w:t>add</w:t>
+      </w:r>
+    </w:p>
+    <w:p>
+      <w:pPr>
+        <w:pStyle w:val="a4"/>
+        <w:ind w:left="840" w:firstLineChars="0" w:firstLine="0"/>
+      </w:pPr>
+      <w:r>
+        <w:rPr>
+          <w:rFonts w:hint="eastAsia"/>
+        </w:rPr>
+        <w:t>输入参数：</w:t>
+      </w:r>
+    </w:p>
+    <w:tbl>
+      <w:tblPr>
+        <w:tblW w:w="7682" w:type="dxa"/>
+        <w:tblInd w:w="840" w:type="dxa"/>
+        <w:tblBorders>
+          <w:top w:val="single" w:sz="4" w:space="0" w:color="auto"/>
+          <w:left w:val="single" w:sz="4" w:space="0" w:color="auto"/>
+          <w:bottom w:val="single" w:sz="4" w:space="0" w:color="auto"/>
+          <w:right w:val="single" w:sz="4" w:space="0" w:color="auto"/>
+          <w:insideH w:val="single" w:sz="4" w:space="0" w:color="auto"/>
+          <w:insideV w:val="single" w:sz="4" w:space="0" w:color="auto"/>
+        </w:tblBorders>
+        <w:tblLayout w:type="fixed"/>
+        <w:tblLook w:val="04A0"/>
+      </w:tblPr>
+      <w:tblGrid>
+        <w:gridCol w:w="1962"/>
+        <w:gridCol w:w="1275"/>
+        <w:gridCol w:w="1408"/>
+        <w:gridCol w:w="1518"/>
+        <w:gridCol w:w="1519"/>
+      </w:tblGrid>
+      <w:tr>
+        <w:tc>
+          <w:tcPr>
+            <w:tcW w:w="1962" w:type="dxa"/>
+          </w:tcPr>
+          <w:p>
+            <w:pPr>
+              <w:pStyle w:val="a4"/>
+              <w:ind w:firstLineChars="0" w:firstLine="0"/>
+            </w:pPr>
+            <w:r>
+              <w:rPr>
+                <w:rFonts w:hint="eastAsia"/>
+              </w:rPr>
+              <w:t>参数名</w:t>
+            </w:r>
+          </w:p>
+        </w:tc>
+        <w:tc>
+          <w:tcPr>
+            <w:tcW w:w="1275" w:type="dxa"/>
+          </w:tcPr>
+          <w:p>
+            <w:pPr>
+              <w:pStyle w:val="a4"/>
+              <w:ind w:firstLineChars="0" w:firstLine="0"/>
+            </w:pPr>
+            <w:r>
+              <w:rPr>
+                <w:rFonts w:hint="eastAsia"/>
+              </w:rPr>
+              <w:t>参数含义</w:t>
+            </w:r>
+          </w:p>
+        </w:tc>
+        <w:tc>
+          <w:tcPr>
+            <w:tcW w:w="1408" w:type="dxa"/>
+          </w:tcPr>
+          <w:p>
+            <w:pPr>
+              <w:pStyle w:val="a4"/>
+              <w:ind w:firstLineChars="0" w:firstLine="0"/>
+            </w:pPr>
+            <w:r>
+              <w:rPr>
+                <w:rFonts w:hint="eastAsia"/>
+              </w:rPr>
+              <w:t>数据类型</w:t>
+            </w:r>
+          </w:p>
+        </w:tc>
+        <w:tc>
+          <w:tcPr>
+            <w:tcW w:w="1518" w:type="dxa"/>
+          </w:tcPr>
+          <w:p>
+            <w:pPr>
+              <w:pStyle w:val="a4"/>
+              <w:ind w:firstLineChars="0" w:firstLine="0"/>
+            </w:pPr>
+            <w:r>
+              <w:rPr>
+                <w:rFonts w:hint="eastAsia"/>
+              </w:rPr>
+              <w:t>必须</w:t>
+            </w:r>
+          </w:p>
+        </w:tc>
+        <w:tc>
+          <w:tcPr>
+            <w:tcW w:w="1519" w:type="dxa"/>
+          </w:tcPr>
+          <w:p>
+            <w:pPr>
+              <w:pStyle w:val="a4"/>
+              <w:ind w:firstLineChars="0" w:firstLine="0"/>
+            </w:pPr>
+            <w:r>
+              <w:rPr>
+                <w:rFonts w:hint="eastAsia"/>
+              </w:rPr>
+              <w:t>备注</w:t>
+            </w:r>
+          </w:p>
+        </w:tc>
+      </w:tr>
+      <w:tr>
+        <w:tc>
+          <w:tcPr>
+            <w:tcW w:w="1962" w:type="dxa"/>
+          </w:tcPr>
+          <w:p>
+            <w:pPr>
+              <w:pStyle w:val="a4"/>
+              <w:ind w:firstLineChars="0" w:firstLine="0"/>
+            </w:pPr>
+            <w:r>
+              <w:rPr>
+                <w:rFonts w:ascii="Helvetica" w:hAnsi="Helvetica" w:cs="Helvetica"/>
+                <w:color w:val="505050"/>
+                <w:sz w:val="14"/>
+                <w:szCs w:val="14"/>
+                <w:shd w:val="clear" w:color="auto" w:fill="FFFFFF"/>
+              </w:rPr>
+              <w:t>title</w:t>
+            </w:r>
+          </w:p>
+        </w:tc>
+        <w:tc>
+          <w:tcPr>
+            <w:tcW w:w="1275" w:type="dxa"/>
+          </w:tcPr>
+          <w:p>
+            <w:pPr>
+              <w:pStyle w:val="a4"/>
+              <w:ind w:firstLineChars="0" w:firstLine="0"/>
+            </w:pPr>
+            <w:r>
+              <w:rPr>
+                <w:rFonts w:hint="eastAsia"/>
+              </w:rPr>
+              <w:t>标题</w:t>
+            </w:r>
+          </w:p>
+        </w:tc>
+        <w:tc>
+          <w:tcPr>
+            <w:tcW w:w="1408" w:type="dxa"/>
+          </w:tcPr>
+          <w:p>
+            <w:pPr>
+              <w:pStyle w:val="a4"/>
+              <w:ind w:firstLineChars="0" w:firstLine="0"/>
+            </w:pPr>
+            <w:r>
+              <w:t>S</w:t>
+            </w:r>
+            <w:r>
+              <w:rPr>
+                <w:rFonts w:hint="eastAsia"/>
+              </w:rPr>
+              <w:t>tring</w:t>
+            </w:r>
+          </w:p>
+        </w:tc>
+        <w:tc>
+          <w:tcPr>
+            <w:tcW w:w="1518" w:type="dxa"/>
+          </w:tcPr>
+          <w:p>
+            <w:pPr>
+              <w:pStyle w:val="a4"/>
+              <w:ind w:firstLineChars="0" w:firstLine="0"/>
+            </w:pPr>
+            <w:r>
+              <w:rPr>
+                <w:rFonts w:hint="eastAsia"/>
+              </w:rPr>
+              <w:t>是</w:t>
+            </w:r>
+          </w:p>
+        </w:tc>
+        <w:tc>
+          <w:tcPr>
+            <w:tcW w:w="1519" w:type="dxa"/>
+          </w:tcPr>
+          <w:p>
+            <w:pPr>
+              <w:pStyle w:val="a4"/>
+              <w:ind w:firstLineChars="0" w:firstLine="0"/>
+            </w:pPr>
+          </w:p>
+        </w:tc>
+      </w:tr>
+      <w:tr>
+        <w:tc>
+          <w:tcPr>
+            <w:tcW w:w="1962" w:type="dxa"/>
+          </w:tcPr>
+          <w:p>
+            <w:pPr>
+              <w:pStyle w:val="a4"/>
+              <w:ind w:firstLineChars="0" w:firstLine="0"/>
+            </w:pPr>
+            <w:r>
+              <w:rPr>
+                <w:rFonts w:ascii="Helvetica" w:hAnsi="Helvetica" w:cs="Helvetica"/>
+                <w:color w:val="505050"/>
+                <w:sz w:val="14"/>
+                <w:szCs w:val="14"/>
+                <w:shd w:val="clear" w:color="auto" w:fill="FFFFFF"/>
+              </w:rPr>
+              <w:t>content</w:t>
+            </w:r>
+          </w:p>
+        </w:tc>
+        <w:tc>
+          <w:tcPr>
+            <w:tcW w:w="1275" w:type="dxa"/>
+          </w:tcPr>
+          <w:p>
+            <w:pPr>
+              <w:pStyle w:val="a4"/>
+              <w:ind w:firstLineChars="0" w:firstLine="0"/>
+            </w:pPr>
+            <w:r>
+              <w:rPr>
+                <w:rFonts w:hint="eastAsia"/>
+              </w:rPr>
+              <w:t>内容</w:t>
+            </w:r>
+          </w:p>
+        </w:tc>
+        <w:tc>
+          <w:tcPr>
+            <w:tcW w:w="1408" w:type="dxa"/>
+          </w:tcPr>
+          <w:p>
+            <w:pPr>
+              <w:pStyle w:val="a4"/>
+              <w:ind w:firstLineChars="0" w:firstLine="0"/>
+            </w:pPr>
+            <w:r>
+              <w:t>S</w:t>
+            </w:r>
+            <w:r>
+              <w:rPr>
+                <w:rFonts w:hint="eastAsia"/>
+              </w:rPr>
+              <w:t>tring</w:t>
+            </w:r>
+          </w:p>
+        </w:tc>
+        <w:tc>
+          <w:tcPr>
+            <w:tcW w:w="1518" w:type="dxa"/>
+          </w:tcPr>
+          <w:p>
+            <w:pPr>
+              <w:pStyle w:val="a4"/>
+              <w:ind w:firstLineChars="0" w:firstLine="0"/>
+            </w:pPr>
+            <w:r>
+              <w:t>是</w:t>
+            </w:r>
+          </w:p>
+        </w:tc>
+        <w:tc>
+          <w:tcPr>
+            <w:tcW w:w="1519" w:type="dxa"/>
+          </w:tcPr>
+          <w:p>
+            <w:pPr>
+              <w:pStyle w:val="a4"/>
+              <w:ind w:firstLineChars="0" w:firstLine="0"/>
+            </w:pPr>
+          </w:p>
+        </w:tc>
+      </w:tr>
+      <w:tr>
+        <w:tc>
+          <w:tcPr>
+            <w:tcW w:w="1962" w:type="dxa"/>
+          </w:tcPr>
+          <w:p>
+            <w:pPr>
+              <w:pStyle w:val="a4"/>
+              <w:ind w:firstLineChars="0" w:firstLine="0"/>
+            </w:pPr>
+            <w:r>
+              <w:rPr>
+                <w:rFonts w:ascii="Helvetica" w:hAnsi="Helvetica" w:cs="Helvetica"/>
+                <w:color w:val="505050"/>
+                <w:sz w:val="14"/>
+                <w:szCs w:val="14"/>
+                <w:shd w:val="clear" w:color="auto" w:fill="FFFFFF"/>
+              </w:rPr>
+              <w:t>pics</w:t>
+            </w:r>
+          </w:p>
+        </w:tc>
+        <w:tc>
+          <w:tcPr>
+            <w:tcW w:w="1275" w:type="dxa"/>
+          </w:tcPr>
+          <w:p>
+            <w:pPr>
+              <w:pStyle w:val="a4"/>
+              <w:ind w:firstLineChars="0" w:firstLine="0"/>
+            </w:pPr>
+            <w:r>
+              <w:rPr>
+                <w:rFonts w:hint="eastAsia"/>
+              </w:rPr>
+              <w:t>图片</w:t>
+            </w:r>
+          </w:p>
+        </w:tc>
+        <w:tc>
+          <w:tcPr>
+            <w:tcW w:w="1408" w:type="dxa"/>
+          </w:tcPr>
+          <w:p>
+            <w:pPr>
+              <w:pStyle w:val="a4"/>
+              <w:ind w:firstLineChars="0" w:firstLine="0"/>
+            </w:pPr>
+            <w:r>
+              <w:t>String</w:t>
+            </w:r>
+          </w:p>
+        </w:tc>
+        <w:tc>
+          <w:tcPr>
+            <w:tcW w:w="1518" w:type="dxa"/>
+          </w:tcPr>
+          <w:p>
+            <w:pPr>
+              <w:pStyle w:val="a4"/>
+              <w:ind w:firstLineChars="0" w:firstLine="0"/>
+            </w:pPr>
+            <w:r>
+              <w:t>否</w:t>
+            </w:r>
+          </w:p>
+        </w:tc>
+        <w:tc>
+          <w:tcPr>
+            <w:tcW w:w="1519" w:type="dxa"/>
+          </w:tcPr>
+          <w:p>
+            <w:pPr>
+              <w:pStyle w:val="a4"/>
+              <w:ind w:firstLineChars="0" w:firstLine="0"/>
+            </w:pPr>
+            <w:r>
+              <w:rPr>
+                <w:rFonts w:hint="eastAsia"/>
+              </w:rPr>
+              <w:t>图片</w:t>
+            </w:r>
+            <w:r>
+              <w:t>地址以逗号分隔</w:t>
+            </w:r>
+          </w:p>
+        </w:tc>
+      </w:tr>
+    </w:tbl>
+    <w:p>
+      <w:r>
+        <w:tab/>
+      </w:r>
+      <w:r>
+        <w:tab/>
+      </w:r>
+      <w:r>
+        <w:t>输出</w:t>
+      </w:r>
+      <w:r>
+        <w:rPr>
+          <w:rFonts w:hint="eastAsia"/>
+        </w:rPr>
+        <w:t>：</w:t>
+      </w:r>
+    </w:p>
+    <w:p>
+      <w:pPr>
+        <w:ind w:left="420" w:firstLine="420"/>
+      </w:pPr>
+      <w:r>
+        <w:t>{</w:t>
+      </w:r>
+    </w:p>
+    <w:p>
+      <w:pPr>
+        <w:ind w:left="420" w:firstLine="420"/>
+      </w:pPr>
+      <w:r>
+        <w:t xml:space="preserve">    "data":</w:t>
+      </w:r>
+      <w:r>
+        <w:rPr>
+          <w:rFonts w:hint="eastAsia"/>
+        </w:rPr>
+        <w:t>[]</w:t>
+      </w:r>
+      <w:r>
+        <w:t>,</w:t>
+      </w:r>
+    </w:p>
+    <w:p>
+      <w:pPr>
+        <w:ind w:left="420" w:firstLine="420"/>
+      </w:pPr>
+      <w:r>
+        <w:t xml:space="preserve">    "code": 0,</w:t>
+      </w:r>
+    </w:p>
+    <w:p>
+      <w:pPr>
+        <w:ind w:left="420" w:firstLine="420"/>
+      </w:pPr>
+      <w:r>
+        <w:t xml:space="preserve">    "msg": "success"</w:t>
+      </w:r>
+    </w:p>
+    <w:p>
+      <w:pPr>
+        <w:ind w:left="420" w:firstLine="420"/>
+      </w:pPr>
+      <w:r>
+        <w:t>} OR</w:t>
+      </w:r>
+    </w:p>
+    <w:p>
+      <w:pPr>
+        <w:ind w:left="420" w:firstLine="420"/>
+      </w:pPr>
+      <w:r>
+        <w:t>{</w:t>
+      </w:r>
+    </w:p>
+    <w:p>
+      <w:pPr>
+        <w:ind w:left="420" w:firstLine="420"/>
+      </w:pPr>
+      <w:r>
+        <w:t xml:space="preserve">    "data": [],</w:t>
+      </w:r>
+    </w:p>
+    <w:p>
+      <w:pPr>
+        <w:ind w:left="420" w:firstLine="420"/>
+      </w:pPr>
+      <w:r>
+        <w:t xml:space="preserve">    "code": -1,</w:t>
+      </w:r>
+    </w:p>
+    <w:p>
+      <w:pPr>
+        <w:ind w:left="420" w:firstLine="420"/>
+      </w:pPr>
+      <w:r>
+        <w:rPr>
+          <w:rFonts w:hint="eastAsia"/>
+        </w:rPr>
+        <w:t xml:space="preserve">    "msg": "XX</w:t>
+      </w:r>
+      <w:r>
+        <w:rPr>
+          <w:rFonts w:hint="eastAsia"/>
+        </w:rPr>
+        <w:t>字段不能为空</w:t>
+      </w:r>
+      <w:r>
+        <w:rPr>
+          <w:rFonts w:hint="eastAsia"/>
+        </w:rPr>
+        <w:t>"</w:t>
+      </w:r>
+    </w:p>
+    <w:p>
+      <w:pPr>
+        <w:ind w:left="420" w:firstLine="420"/>
+      </w:pPr>
+      <w:r>
+        <w:t>}</w:t>
+      </w:r>
+    </w:p>
+    <w:p>
+      <w:pPr>
+        <w:ind w:left="420" w:firstLine="420"/>
+      </w:pPr>
+    </w:p>
+    <w:p>
+      <w:pPr>
+        <w:pStyle w:val="4"/>
+      </w:pPr>
+      <w:bookmarkStart w:id="64" w:name="_Toc529182528"/>
+      <w:r>
+        <w:rPr>
+          <w:rFonts w:hint="eastAsia"/>
+        </w:rPr>
+        <w:t>更新</w:t>
+      </w:r>
+      <w:bookmarkEnd w:id="64"/>
+    </w:p>
+    <w:p>
+      <w:pPr>
+        <w:pStyle w:val="a4"/>
+        <w:ind w:left="840" w:firstLineChars="0" w:firstLine="0"/>
+      </w:pPr>
+      <w:r>
+        <w:rPr>
+          <w:rFonts w:hint="eastAsia"/>
+        </w:rPr>
+        <w:t>接口协议：</w:t>
+      </w:r>
+      <w:r>
+        <w:rPr>
+          <w:rFonts w:hint="eastAsia"/>
+        </w:rPr>
+        <w:t>post</w:t>
+      </w:r>
+    </w:p>
+    <w:p>
+      <w:pPr>
+        <w:pStyle w:val="a4"/>
+        <w:ind w:left="840" w:firstLineChars="0" w:firstLine="0"/>
+        <w:rPr>
+          <w:rFonts w:ascii="Calibri" w:eastAsia="Calibri" w:hAnsi="Calibri" w:cs="Calibri"/>
+          <w:u w:val="single"/>
+        </w:rPr>
+      </w:pPr>
+      <w:r>
+        <w:rPr>
+          <w:rFonts w:hint="eastAsia"/>
+        </w:rPr>
+        <w:t>接口地址：</w:t>
+      </w:r>
+      <w:r>
+        <w:t>api/</w:t>
+      </w:r>
+      <w:r>
+        <w:rPr>
+          <w:rFonts w:hint="eastAsia"/>
+        </w:rPr>
+        <w:t>discussion</w:t>
+      </w:r>
+      <w:r>
+        <w:t>/</w:t>
+      </w:r>
+      <w:r>
+        <w:rPr>
+          <w:rFonts w:hint="eastAsia"/>
+        </w:rPr>
+        <w:t>update</w:t>
+      </w:r>
+    </w:p>
+    <w:p>
+      <w:pPr>
+        <w:pStyle w:val="a4"/>
+        <w:ind w:left="840" w:firstLineChars="0" w:firstLine="0"/>
+      </w:pPr>
+      <w:r>
+        <w:rPr>
+          <w:rFonts w:hint="eastAsia"/>
+        </w:rPr>
+        <w:t>输入参数：</w:t>
+      </w:r>
+    </w:p>
+    <w:tbl>
+      <w:tblPr>
+        <w:tblW w:w="7682" w:type="dxa"/>
+        <w:tblInd w:w="840" w:type="dxa"/>
+        <w:tblBorders>
+          <w:top w:val="single" w:sz="4" w:space="0" w:color="auto"/>
+          <w:left w:val="single" w:sz="4" w:space="0" w:color="auto"/>
+          <w:bottom w:val="single" w:sz="4" w:space="0" w:color="auto"/>
+          <w:right w:val="single" w:sz="4" w:space="0" w:color="auto"/>
+          <w:insideH w:val="single" w:sz="4" w:space="0" w:color="auto"/>
+          <w:insideV w:val="single" w:sz="4" w:space="0" w:color="auto"/>
+        </w:tblBorders>
+        <w:tblLayout w:type="fixed"/>
+        <w:tblLook w:val="04A0"/>
+      </w:tblPr>
+      <w:tblGrid>
+        <w:gridCol w:w="1962"/>
+        <w:gridCol w:w="1275"/>
+        <w:gridCol w:w="1408"/>
+        <w:gridCol w:w="1518"/>
+        <w:gridCol w:w="1519"/>
+      </w:tblGrid>
+      <w:tr>
+        <w:tc>
+          <w:tcPr>
+            <w:tcW w:w="1962" w:type="dxa"/>
+          </w:tcPr>
+          <w:p>
+            <w:pPr>
+              <w:pStyle w:val="a4"/>
+              <w:ind w:firstLineChars="0" w:firstLine="0"/>
+            </w:pPr>
+            <w:r>
+              <w:rPr>
+                <w:rFonts w:hint="eastAsia"/>
+              </w:rPr>
+              <w:t>参数名</w:t>
+            </w:r>
+          </w:p>
+        </w:tc>
+        <w:tc>
+          <w:tcPr>
+            <w:tcW w:w="1275" w:type="dxa"/>
+          </w:tcPr>
+          <w:p>
+            <w:pPr>
+              <w:pStyle w:val="a4"/>
+              <w:ind w:firstLineChars="0" w:firstLine="0"/>
+            </w:pPr>
+            <w:r>
+              <w:rPr>
+                <w:rFonts w:hint="eastAsia"/>
+              </w:rPr>
+              <w:t>参数含义</w:t>
+            </w:r>
+          </w:p>
+        </w:tc>
+        <w:tc>
+          <w:tcPr>
+            <w:tcW w:w="1408" w:type="dxa"/>
+          </w:tcPr>
+          <w:p>
+            <w:pPr>
+              <w:pStyle w:val="a4"/>
+              <w:ind w:firstLineChars="0" w:firstLine="0"/>
+            </w:pPr>
+            <w:r>
+              <w:rPr>
+                <w:rFonts w:hint="eastAsia"/>
+              </w:rPr>
+              <w:t>数据类型</w:t>
+            </w:r>
+          </w:p>
+        </w:tc>
+        <w:tc>
+          <w:tcPr>
+            <w:tcW w:w="1518" w:type="dxa"/>
+          </w:tcPr>
+          <w:p>
+            <w:pPr>
+              <w:pStyle w:val="a4"/>
+              <w:ind w:firstLineChars="0" w:firstLine="0"/>
+            </w:pPr>
+            <w:r>
+              <w:rPr>
+                <w:rFonts w:hint="eastAsia"/>
+              </w:rPr>
+              <w:t>必须</w:t>
+            </w:r>
+          </w:p>
+        </w:tc>
+        <w:tc>
+          <w:tcPr>
+            <w:tcW w:w="1519" w:type="dxa"/>
+          </w:tcPr>
+          <w:p>
+            <w:pPr>
+              <w:pStyle w:val="a4"/>
+              <w:ind w:firstLineChars="0" w:firstLine="0"/>
+            </w:pPr>
+            <w:r>
+              <w:rPr>
+                <w:rFonts w:hint="eastAsia"/>
+              </w:rPr>
+              <w:t>备注</w:t>
+            </w:r>
+          </w:p>
+        </w:tc>
+      </w:tr>
+      <w:tr>
+        <w:tc>
+          <w:tcPr>
+            <w:tcW w:w="1962" w:type="dxa"/>
+          </w:tcPr>
+          <w:p>
+            <w:pPr>
+              <w:pStyle w:val="a4"/>
+              <w:ind w:firstLineChars="0" w:firstLine="0"/>
+            </w:pPr>
+            <w:r>
+              <w:t>I</w:t>
+            </w:r>
+            <w:r>
+              <w:rPr>
+                <w:rFonts w:hint="eastAsia"/>
+              </w:rPr>
+              <w:t>d</w:t>
+            </w:r>
+          </w:p>
+        </w:tc>
+        <w:tc>
+          <w:tcPr>
+            <w:tcW w:w="1275" w:type="dxa"/>
+          </w:tcPr>
+          <w:p>
+            <w:pPr>
+              <w:pStyle w:val="a4"/>
+              <w:ind w:firstLineChars="0" w:firstLine="0"/>
+            </w:pPr>
+            <w:r>
+              <w:rPr>
+                <w:rFonts w:hint="eastAsia"/>
+              </w:rPr>
+              <w:t>话题</w:t>
+            </w:r>
+            <w:r>
+              <w:rPr>
+                <w:rFonts w:hint="eastAsia"/>
+              </w:rPr>
+              <w:t>id</w:t>
+            </w:r>
+          </w:p>
+        </w:tc>
+        <w:tc>
+          <w:tcPr>
+            <w:tcW w:w="1408" w:type="dxa"/>
+          </w:tcPr>
+          <w:p>
+            <w:pPr>
+              <w:pStyle w:val="a4"/>
+              <w:ind w:firstLineChars="0" w:firstLine="0"/>
+            </w:pPr>
+            <w:r>
+              <w:t>I</w:t>
+            </w:r>
+            <w:r>
+              <w:rPr>
+                <w:rFonts w:hint="eastAsia"/>
+              </w:rPr>
+              <w:t>nt</w:t>
+            </w:r>
+          </w:p>
+        </w:tc>
+        <w:tc>
+          <w:tcPr>
+            <w:tcW w:w="1518" w:type="dxa"/>
+          </w:tcPr>
+          <w:p>
+            <w:pPr>
+              <w:pStyle w:val="a4"/>
+              <w:ind w:firstLineChars="0" w:firstLine="0"/>
+            </w:pPr>
+            <w:r>
+              <w:rPr>
+                <w:rFonts w:hint="eastAsia"/>
+              </w:rPr>
+              <w:t>是</w:t>
+            </w:r>
+          </w:p>
+        </w:tc>
+        <w:tc>
+          <w:tcPr>
+            <w:tcW w:w="1519" w:type="dxa"/>
+          </w:tcPr>
+          <w:p>
+            <w:pPr>
+              <w:pStyle w:val="a4"/>
+              <w:ind w:firstLineChars="0" w:firstLine="0"/>
+            </w:pPr>
+            <w:r>
+              <w:t>Get</w:t>
+            </w:r>
+            <w:r>
+              <w:t>接口返回</w:t>
+            </w:r>
+            <w:r>
+              <w:rPr>
+                <w:rFonts w:hint="eastAsia"/>
+              </w:rPr>
+              <w:t>，</w:t>
+            </w:r>
+            <w:r>
+              <w:t>其他字段与</w:t>
+            </w:r>
+            <w:r>
+              <w:t>add</w:t>
+            </w:r>
+            <w:r>
+              <w:t>一致</w:t>
+            </w:r>
+          </w:p>
+        </w:tc>
+      </w:tr>
+    </w:tbl>
+    <w:p>
+      <w:r>
+        <w:tab/>
+      </w:r>
+      <w:r>
+        <w:tab/>
+      </w:r>
+      <w:r>
+        <w:t>输出</w:t>
+      </w:r>
+      <w:r>
+        <w:rPr>
+          <w:rFonts w:hint="eastAsia"/>
+        </w:rPr>
+        <w:t>：</w:t>
+      </w:r>
+    </w:p>
+    <w:p>
+      <w:pPr>
+        <w:ind w:left="420" w:firstLine="420"/>
+      </w:pPr>
+      <w:r>
+        <w:t>{</w:t>
+      </w:r>
+    </w:p>
+    <w:p>
+      <w:pPr>
+        <w:ind w:left="420" w:firstLine="420"/>
+      </w:pPr>
+      <w:r>
+        <w:t xml:space="preserve">    "data":</w:t>
+      </w:r>
+      <w:r>
+        <w:rPr>
+          <w:rFonts w:hint="eastAsia"/>
+        </w:rPr>
+        <w:t>[]</w:t>
+      </w:r>
+      <w:r>
+        <w:t>,</w:t>
+      </w:r>
+    </w:p>
+    <w:p>
+      <w:pPr>
+        <w:ind w:left="420" w:firstLine="420"/>
+      </w:pPr>
+      <w:r>
+        <w:t xml:space="preserve">    "code": 0,</w:t>
+      </w:r>
+    </w:p>
+    <w:p>
+      <w:pPr>
+        <w:ind w:left="420" w:firstLine="420"/>
+      </w:pPr>
+      <w:r>
+        <w:t xml:space="preserve">    "msg": "success"</w:t>
+      </w:r>
+    </w:p>
+    <w:p>
+      <w:pPr>
+        <w:ind w:left="420" w:firstLine="420"/>
+      </w:pPr>
+      <w:r>
+        <w:t>} OR</w:t>
+      </w:r>
+    </w:p>
+    <w:p>
+      <w:pPr>
+        <w:ind w:left="420" w:firstLine="420"/>
+      </w:pPr>
+      <w:r>
+        <w:t>{</w:t>
+      </w:r>
+    </w:p>
+    <w:p>
+      <w:pPr>
+        <w:ind w:left="420" w:firstLine="420"/>
+      </w:pPr>
+      <w:r>
+        <w:lastRenderedPageBreak/>
+        <w:t xml:space="preserve">    "data": [],</w:t>
+      </w:r>
+    </w:p>
+    <w:p>
+      <w:pPr>
+        <w:ind w:left="420" w:firstLine="420"/>
+      </w:pPr>
+      <w:r>
+        <w:t xml:space="preserve">    "code": -1,</w:t>
+      </w:r>
+    </w:p>
+    <w:p>
+      <w:pPr>
+        <w:ind w:left="420" w:firstLine="420"/>
+      </w:pPr>
+      <w:r>
+        <w:rPr>
+          <w:rFonts w:hint="eastAsia"/>
+        </w:rPr>
+        <w:t xml:space="preserve">    "msg": "</w:t>
+      </w:r>
+      <w:r>
+        <w:t xml:space="preserve"> </w:t>
+      </w:r>
+      <w:r>
+        <w:t>member_name</w:t>
+      </w:r>
+      <w:r>
+        <w:rPr>
+          <w:rFonts w:hint="eastAsia"/>
+        </w:rPr>
+        <w:t>字段不能为空</w:t>
+      </w:r>
+      <w:r>
+        <w:rPr>
+          <w:rFonts w:hint="eastAsia"/>
+        </w:rPr>
+        <w:t>"</w:t>
+      </w:r>
+    </w:p>
+    <w:p>
+      <w:pPr>
+        <w:ind w:left="420" w:firstLine="420"/>
+      </w:pPr>
+      <w:r>
+        <w:t>}</w:t>
+      </w:r>
+    </w:p>
+    <w:p>
+      <w:pPr>
+        <w:ind w:left="420" w:firstLine="420"/>
+      </w:pPr>
+    </w:p>
+    <w:p>
+      <w:pPr>
+        <w:pStyle w:val="4"/>
+      </w:pPr>
+      <w:bookmarkStart w:id="65" w:name="_Toc529182529"/>
+      <w:r>
+        <w:rPr>
+          <w:rFonts w:hint="eastAsia"/>
+        </w:rPr>
+        <w:t>查询</w:t>
+      </w:r>
+      <w:bookmarkEnd w:id="65"/>
+    </w:p>
+    <w:p>
+      <w:pPr>
+        <w:pStyle w:val="a4"/>
+        <w:ind w:left="840" w:firstLineChars="0" w:firstLine="0"/>
+      </w:pPr>
+      <w:r>
+        <w:rPr>
+          <w:rFonts w:hint="eastAsia"/>
+        </w:rPr>
+        <w:t>接口协议：</w:t>
+      </w:r>
+      <w:r>
+        <w:rPr>
+          <w:rFonts w:hint="eastAsia"/>
+        </w:rPr>
+        <w:t>get</w:t>
+      </w:r>
+    </w:p>
+    <w:p>
+      <w:pPr>
+        <w:pStyle w:val="a4"/>
+        <w:ind w:left="840" w:firstLineChars="0" w:firstLine="0"/>
+        <w:rPr>
+          <w:rFonts w:ascii="Calibri" w:eastAsia="Calibri" w:hAnsi="Calibri" w:cs="Calibri"/>
+          <w:u w:val="single"/>
+        </w:rPr>
+      </w:pPr>
+      <w:r>
+        <w:rPr>
+          <w:rFonts w:hint="eastAsia"/>
+        </w:rPr>
+        <w:t>接口地址：</w:t>
+      </w:r>
+      <w:r>
+        <w:t>api/</w:t>
+      </w:r>
+      <w:r>
+        <w:rPr>
+          <w:rFonts w:hint="eastAsia"/>
+        </w:rPr>
+        <w:t>discussion</w:t>
+      </w:r>
+      <w:r>
+        <w:t>/</w:t>
+      </w:r>
+      <w:r>
+        <w:rPr>
+          <w:rFonts w:hint="eastAsia"/>
+        </w:rPr>
+        <w:t>get</w:t>
+      </w:r>
+    </w:p>
+    <w:p>
+      <w:pPr>
+        <w:pStyle w:val="a4"/>
+        <w:ind w:left="840" w:firstLineChars="0" w:firstLine="0"/>
+      </w:pPr>
+      <w:r>
+        <w:rPr>
+          <w:rFonts w:hint="eastAsia"/>
+        </w:rPr>
+        <w:t>输入参数：</w:t>
+      </w:r>
+    </w:p>
+    <w:p>
+      <w:pPr>
+        <w:ind w:left="420" w:firstLine="420"/>
+      </w:pPr>
+      <w:r>
+        <w:t>输出</w:t>
+      </w:r>
+      <w:r>
+        <w:rPr>
+          <w:rFonts w:hint="eastAsia"/>
+        </w:rPr>
+        <w:t>：</w:t>
+      </w:r>
+    </w:p>
+    <w:p>
+      <w:pPr>
+        <w:ind w:left="420" w:firstLine="420"/>
+      </w:pPr>
+      <w:r>
+        <w:t>{</w:t>
+      </w:r>
+    </w:p>
+    <w:p>
+      <w:pPr>
+        <w:ind w:left="420" w:firstLine="420"/>
+      </w:pPr>
+      <w:r>
+        <w:t xml:space="preserve">    "data": {</w:t>
+      </w:r>
+    </w:p>
+    <w:p>
+      <w:pPr>
+        <w:ind w:left="420" w:firstLine="420"/>
+      </w:pPr>
+      <w:r>
+        <w:t xml:space="preserve">        "current_page": 1,</w:t>
+      </w:r>
+    </w:p>
+    <w:p>
+      <w:pPr>
+        <w:ind w:left="420" w:firstLine="420"/>
+      </w:pPr>
+      <w:r>
+        <w:t xml:space="preserve">        "data": [</w:t>
+      </w:r>
+    </w:p>
+    <w:p>
+      <w:pPr>
+        <w:ind w:left="420" w:firstLine="420"/>
+      </w:pPr>
+      <w:r>
+        <w:t xml:space="preserve">            {</w:t>
+      </w:r>
+    </w:p>
+    <w:p>
+      <w:pPr>
+        <w:ind w:left="420" w:firstLine="420"/>
+      </w:pPr>
+      <w:r>
+        <w:t xml:space="preserve">                "id": 3,</w:t>
+      </w:r>
+    </w:p>
+    <w:p>
+      <w:pPr>
+        <w:ind w:left="420" w:firstLine="420"/>
+        <w:rPr>
+          <w:rFonts w:hint="eastAsia"/>
+        </w:rPr>
+      </w:pPr>
+      <w:r>
+        <w:rPr>
+          <w:rFonts w:hint="eastAsia"/>
+        </w:rPr>
+        <w:t xml:space="preserve">                "title": "</w:t>
+      </w:r>
+      <w:r>
+        <w:rPr>
+          <w:rFonts w:hint="eastAsia"/>
+        </w:rPr>
+        <w:t>话题讨论标题测试</w:t>
+      </w:r>
+      <w:r>
+        <w:rPr>
+          <w:rFonts w:hint="eastAsia"/>
+        </w:rPr>
+        <w:t>3333333333",</w:t>
+      </w:r>
+    </w:p>
+    <w:p>
+      <w:pPr>
+        <w:ind w:left="420" w:firstLine="420"/>
+      </w:pPr>
+      <w:r>
+        <w:t xml:space="preserve">                "add_time": "2018-11-05",</w:t>
+      </w:r>
+    </w:p>
+    <w:p>
+      <w:pPr>
+        <w:ind w:left="420" w:firstLine="420"/>
+        <w:rPr>
+          <w:rFonts w:hint="eastAsia"/>
+        </w:rPr>
+      </w:pPr>
+      <w:r>
+        <w:rPr>
+          <w:rFonts w:hint="eastAsia"/>
+        </w:rPr>
+        <w:t xml:space="preserve">                "name": "</w:t>
+      </w:r>
+      <w:r>
+        <w:rPr>
+          <w:rFonts w:hint="eastAsia"/>
+        </w:rPr>
+        <w:t>奥爸</w:t>
+      </w:r>
+      <w:r>
+        <w:rPr>
+          <w:rFonts w:hint="eastAsia"/>
+        </w:rPr>
+        <w:t>",</w:t>
+      </w:r>
+    </w:p>
+    <w:p>
+      <w:pPr>
+        <w:ind w:left="420" w:firstLine="420"/>
+      </w:pPr>
+      <w:r>
+        <w:t xml:space="preserve">                "phone": "13141233207"</w:t>
+      </w:r>
+    </w:p>
+    <w:p>
+      <w:pPr>
+        <w:ind w:left="420" w:firstLine="420"/>
+      </w:pPr>
+      <w:r>
+        <w:t xml:space="preserve">            },</w:t>
+      </w:r>
+    </w:p>
+    <w:p>
+      <w:pPr>
+        <w:ind w:left="420" w:firstLine="420"/>
+      </w:pPr>
+      <w:r>
+        <w:t xml:space="preserve">            {</w:t>
+      </w:r>
+    </w:p>
+    <w:p>
+      <w:pPr>
+        <w:ind w:left="420" w:firstLine="420"/>
+      </w:pPr>
+      <w:r>
+        <w:t xml:space="preserve">                "id": 2,</w:t>
+      </w:r>
+    </w:p>
+    <w:p>
+      <w:pPr>
+        <w:ind w:left="420" w:firstLine="420"/>
+        <w:rPr>
+          <w:rFonts w:hint="eastAsia"/>
+        </w:rPr>
+      </w:pPr>
+      <w:r>
+        <w:rPr>
+          <w:rFonts w:hint="eastAsia"/>
+        </w:rPr>
+        <w:t xml:space="preserve">                "title": "</w:t>
+      </w:r>
+      <w:r>
+        <w:rPr>
+          <w:rFonts w:hint="eastAsia"/>
+        </w:rPr>
+        <w:t>话题讨论标题测试</w:t>
+      </w:r>
+      <w:r>
+        <w:rPr>
+          <w:rFonts w:hint="eastAsia"/>
+        </w:rPr>
+        <w:t>",</w:t>
+      </w:r>
+    </w:p>
+    <w:p>
+      <w:pPr>
+        <w:ind w:left="420" w:firstLine="420"/>
+      </w:pPr>
+      <w:r>
+        <w:t xml:space="preserve">                "add_time": "2018-11-05",</w:t>
+      </w:r>
+    </w:p>
+    <w:p>
+      <w:pPr>
+        <w:ind w:left="420" w:firstLine="420"/>
+        <w:rPr>
+          <w:rFonts w:hint="eastAsia"/>
+        </w:rPr>
+      </w:pPr>
+      <w:r>
+        <w:rPr>
+          <w:rFonts w:hint="eastAsia"/>
+        </w:rPr>
+        <w:t xml:space="preserve">                "name": "</w:t>
+      </w:r>
+      <w:r>
+        <w:rPr>
+          <w:rFonts w:hint="eastAsia"/>
+        </w:rPr>
+        <w:t>奥爸</w:t>
+      </w:r>
+      <w:r>
+        <w:rPr>
+          <w:rFonts w:hint="eastAsia"/>
+        </w:rPr>
+        <w:t>",</w:t>
+      </w:r>
+    </w:p>
+    <w:p>
+      <w:pPr>
+        <w:ind w:left="420" w:firstLine="420"/>
+      </w:pPr>
+      <w:r>
+        <w:t xml:space="preserve">                "phone": "13141233207"</w:t>
+      </w:r>
+    </w:p>
+    <w:p>
+      <w:pPr>
+        <w:ind w:left="420" w:firstLine="420"/>
+      </w:pPr>
+      <w:r>
+        <w:t xml:space="preserve">            },</w:t>
+      </w:r>
+    </w:p>
+    <w:p>
+      <w:pPr>
+        <w:ind w:left="420" w:firstLine="420"/>
+      </w:pPr>
+      <w:r>
+        <w:t xml:space="preserve">            {</w:t>
+      </w:r>
+    </w:p>
+    <w:p>
+      <w:pPr>
+        <w:ind w:left="420" w:firstLine="420"/>
+      </w:pPr>
+      <w:r>
+        <w:t xml:space="preserve">                "id": 1,</w:t>
+      </w:r>
+    </w:p>
+    <w:p>
+      <w:pPr>
+        <w:ind w:left="420" w:firstLine="420"/>
+        <w:rPr>
+          <w:rFonts w:hint="eastAsia"/>
+        </w:rPr>
+      </w:pPr>
+      <w:r>
+        <w:rPr>
+          <w:rFonts w:hint="eastAsia"/>
+        </w:rPr>
+        <w:t xml:space="preserve">                "title": "</w:t>
+      </w:r>
+      <w:r>
+        <w:rPr>
+          <w:rFonts w:hint="eastAsia"/>
+        </w:rPr>
+        <w:t>话题讨论标题</w:t>
+      </w:r>
+      <w:r>
+        <w:rPr>
+          <w:rFonts w:hint="eastAsia"/>
+        </w:rPr>
+        <w:t>",</w:t>
+      </w:r>
+    </w:p>
+    <w:p>
+      <w:pPr>
+        <w:ind w:left="420" w:firstLine="420"/>
+      </w:pPr>
+      <w:r>
+        <w:t xml:space="preserve">                "add_time": "2018-11-05",</w:t>
+      </w:r>
+    </w:p>
+    <w:p>
+      <w:pPr>
+        <w:ind w:left="420" w:firstLine="420"/>
+        <w:rPr>
+          <w:rFonts w:hint="eastAsia"/>
+        </w:rPr>
+      </w:pPr>
+      <w:r>
+        <w:rPr>
+          <w:rFonts w:hint="eastAsia"/>
+        </w:rPr>
+        <w:t xml:space="preserve">                "name": "</w:t>
+      </w:r>
+      <w:r>
+        <w:rPr>
+          <w:rFonts w:hint="eastAsia"/>
+        </w:rPr>
+        <w:t>奥爸</w:t>
+      </w:r>
+      <w:r>
+        <w:rPr>
+          <w:rFonts w:hint="eastAsia"/>
+        </w:rPr>
+        <w:t>",</w:t>
+      </w:r>
+    </w:p>
+    <w:p>
+      <w:pPr>
+        <w:ind w:left="420" w:firstLine="420"/>
+      </w:pPr>
+      <w:r>
+        <w:t xml:space="preserve">                "phone": "13141233207"</w:t>
+      </w:r>
+    </w:p>
+    <w:p>
+      <w:pPr>
+        <w:ind w:left="420" w:firstLine="420"/>
+      </w:pPr>
+      <w:r>
+        <w:t xml:space="preserve">            }</w:t>
+      </w:r>
+    </w:p>
+    <w:p>
+      <w:pPr>
+        <w:ind w:left="420" w:firstLine="420"/>
+      </w:pPr>
+      <w:r>
+        <w:t xml:space="preserve">        ],</w:t>
+      </w:r>
+    </w:p>
+    <w:p>
+      <w:pPr>
+        <w:ind w:left="420" w:firstLine="420"/>
+      </w:pPr>
+      <w:r>
+        <w:t xml:space="preserve">        "first_page_url": "http://token.cn/api/discussion/get?page=1",</w:t>
+      </w:r>
+    </w:p>
+    <w:p>
+      <w:pPr>
+        <w:ind w:left="420" w:firstLine="420"/>
+      </w:pPr>
+      <w:r>
+        <w:t xml:space="preserve">        "from": 1,</w:t>
+      </w:r>
+    </w:p>
+    <w:p>
+      <w:pPr>
+        <w:ind w:left="420" w:firstLine="420"/>
+      </w:pPr>
+      <w:r>
+        <w:t xml:space="preserve">        "last_page": 1,</w:t>
+      </w:r>
+    </w:p>
+    <w:p>
+      <w:pPr>
+        <w:ind w:left="420" w:firstLine="420"/>
+      </w:pPr>
+      <w:r>
+        <w:t xml:space="preserve">        "last_page_url": "http://token.cn/api/discussion/get?page=1",</w:t>
+      </w:r>
+    </w:p>
+    <w:p>
+      <w:pPr>
+        <w:ind w:left="420" w:firstLine="420"/>
+      </w:pPr>
+      <w:r>
+        <w:t xml:space="preserve">        "next_page_url": null,</w:t>
+      </w:r>
+    </w:p>
+    <w:p>
+      <w:pPr>
+        <w:ind w:left="420" w:firstLine="420"/>
+      </w:pPr>
+      <w:r>
+        <w:t xml:space="preserve">        "path": "http://token.cn/api/discussion/get",</w:t>
+      </w:r>
+    </w:p>
+    <w:p>
+      <w:pPr>
+        <w:ind w:left="420" w:firstLine="420"/>
+      </w:pPr>
+      <w:r>
+        <w:lastRenderedPageBreak/>
+        <w:t xml:space="preserve">        "per_page": 10,</w:t>
+      </w:r>
+    </w:p>
+    <w:p>
+      <w:pPr>
+        <w:ind w:left="420" w:firstLine="420"/>
+      </w:pPr>
+      <w:r>
+        <w:t xml:space="preserve">        "prev_page_url": null,</w:t>
+      </w:r>
+    </w:p>
+    <w:p>
+      <w:pPr>
+        <w:ind w:left="420" w:firstLine="420"/>
+      </w:pPr>
+      <w:r>
+        <w:t xml:space="preserve">        "to": 3,</w:t>
+      </w:r>
+    </w:p>
+    <w:p>
+      <w:pPr>
+        <w:ind w:left="420" w:firstLine="420"/>
+      </w:pPr>
+      <w:r>
+        <w:t xml:space="preserve">        "total": 3</w:t>
+      </w:r>
+    </w:p>
+    <w:p>
+      <w:pPr>
+        <w:ind w:left="420" w:firstLine="420"/>
+      </w:pPr>
+      <w:r>
+        <w:t xml:space="preserve">    },</w:t>
+      </w:r>
+    </w:p>
+    <w:p>
+      <w:pPr>
+        <w:ind w:left="420" w:firstLine="420"/>
+      </w:pPr>
+      <w:r>
+        <w:t xml:space="preserve">    "code": 0,</w:t>
+      </w:r>
+    </w:p>
+    <w:p>
+      <w:pPr>
+        <w:ind w:left="420" w:firstLine="420"/>
+      </w:pPr>
+      <w:r>
+        <w:t xml:space="preserve">    "msg": "success"</w:t>
+      </w:r>
+    </w:p>
+    <w:p>
+      <w:pPr>
+        <w:ind w:left="420" w:firstLine="420"/>
+        <w:rPr>
+          <w:rFonts w:hint="eastAsia"/>
+        </w:rPr>
+      </w:pPr>
+      <w:r>
+        <w:t>}</w:t>
+      </w:r>
+    </w:p>
+    <w:p>
+      <w:pPr>
+        <w:ind w:left="420" w:firstLine="420"/>
+      </w:pPr>
+      <w:r>
+        <w:rPr>
+          <w:rFonts w:hint="eastAsia"/>
+        </w:rPr>
+        <w:t>Or</w:t>
+      </w:r>
+    </w:p>
+    <w:p>
+      <w:pPr>
+        <w:ind w:left="420" w:firstLine="420"/>
+      </w:pPr>
+      <w:r>
+        <w:t>{</w:t>
+      </w:r>
+    </w:p>
+    <w:p>
+      <w:pPr>
+        <w:ind w:left="420" w:firstLine="420"/>
+      </w:pPr>
+      <w:r>
+        <w:t xml:space="preserve">    "data": [],</w:t>
+      </w:r>
+    </w:p>
+    <w:p>
+      <w:pPr>
+        <w:ind w:left="420" w:firstLine="420"/>
+      </w:pPr>
+      <w:r>
+        <w:t xml:space="preserve">    "code": </w:t>
+      </w:r>
+      <w:r>
+        <w:rPr>
+          <w:rFonts w:hint="eastAsia"/>
+        </w:rPr>
+        <w:t>0</w:t>
+      </w:r>
+    </w:p>
+    <w:p>
+      <w:pPr>
+        <w:ind w:left="420" w:firstLine="420"/>
+      </w:pPr>
+      <w:r>
+        <w:rPr>
+          <w:rFonts w:hint="eastAsia"/>
+        </w:rPr>
+        <w:t xml:space="preserve">    "msg": "success</w:t>
+      </w:r>
+    </w:p>
+    <w:p>
+      <w:pPr>
+        <w:ind w:left="420" w:firstLine="420"/>
+      </w:pPr>
+      <w:r>
+        <w:t>}</w:t>
+      </w:r>
+    </w:p>
+    <w:p>
+      <w:pPr>
+        <w:pStyle w:val="4"/>
+      </w:pPr>
+      <w:bookmarkStart w:id="66" w:name="_Toc529182530"/>
+      <w:r>
+        <w:rPr>
+          <w:rFonts w:hint="eastAsia"/>
+        </w:rPr>
+        <w:t>详情</w:t>
+      </w:r>
+      <w:bookmarkEnd w:id="66"/>
+    </w:p>
+    <w:p>
+      <w:pPr>
+        <w:pStyle w:val="a4"/>
+        <w:ind w:left="840" w:firstLineChars="0" w:firstLine="0"/>
+      </w:pPr>
+      <w:r>
+        <w:rPr>
+          <w:rFonts w:hint="eastAsia"/>
+        </w:rPr>
+        <w:t>接口协议：</w:t>
+      </w:r>
+      <w:r>
+        <w:rPr>
+          <w:rFonts w:hint="eastAsia"/>
+        </w:rPr>
+        <w:t>get</w:t>
+      </w:r>
+    </w:p>
+    <w:p>
+      <w:pPr>
+        <w:pStyle w:val="a4"/>
+        <w:ind w:left="840" w:firstLineChars="0" w:firstLine="0"/>
+        <w:rPr>
+          <w:rFonts w:ascii="Calibri" w:eastAsia="Calibri" w:hAnsi="Calibri" w:cs="Calibri"/>
+          <w:u w:val="single"/>
+        </w:rPr>
+      </w:pPr>
+      <w:r>
+        <w:rPr>
+          <w:rFonts w:hint="eastAsia"/>
+        </w:rPr>
+        <w:t>接口地址：</w:t>
+      </w:r>
+      <w:r>
+        <w:t>api/</w:t>
+      </w:r>
+      <w:r>
+        <w:rPr>
+          <w:rFonts w:hint="eastAsia"/>
+        </w:rPr>
+        <w:t>discussion</w:t>
+      </w:r>
+      <w:r>
+        <w:t>/</w:t>
+      </w:r>
+      <w:r>
+        <w:rPr>
+          <w:rFonts w:hint="eastAsia"/>
+        </w:rPr>
+        <w:t>detail</w:t>
+      </w:r>
+    </w:p>
+    <w:p>
+      <w:pPr>
+        <w:pStyle w:val="a4"/>
+        <w:ind w:left="840" w:firstLineChars="0" w:firstLine="0"/>
+      </w:pPr>
+      <w:r>
+        <w:rPr>
+          <w:rFonts w:hint="eastAsia"/>
+        </w:rPr>
+        <w:t>输入参数：</w:t>
+      </w:r>
+    </w:p>
+    <w:tbl>
+      <w:tblPr>
+        <w:tblW w:w="7682" w:type="dxa"/>
+        <w:tblInd w:w="840" w:type="dxa"/>
+        <w:tblBorders>
+          <w:top w:val="single" w:sz="4" w:space="0" w:color="auto"/>
+          <w:left w:val="single" w:sz="4" w:space="0" w:color="auto"/>
+          <w:bottom w:val="single" w:sz="4" w:space="0" w:color="auto"/>
+          <w:right w:val="single" w:sz="4" w:space="0" w:color="auto"/>
+          <w:insideH w:val="single" w:sz="4" w:space="0" w:color="auto"/>
+          <w:insideV w:val="single" w:sz="4" w:space="0" w:color="auto"/>
+        </w:tblBorders>
+        <w:tblLayout w:type="fixed"/>
+        <w:tblLook w:val="04A0"/>
+      </w:tblPr>
+      <w:tblGrid>
+        <w:gridCol w:w="1962"/>
+        <w:gridCol w:w="1275"/>
+        <w:gridCol w:w="1408"/>
+        <w:gridCol w:w="1518"/>
+        <w:gridCol w:w="1519"/>
+      </w:tblGrid>
+      <w:tr>
+        <w:tc>
+          <w:tcPr>
+            <w:tcW w:w="1962" w:type="dxa"/>
+          </w:tcPr>
+          <w:p>
+            <w:pPr>
+              <w:pStyle w:val="a4"/>
+              <w:ind w:firstLineChars="0" w:firstLine="0"/>
+            </w:pPr>
+            <w:r>
+              <w:rPr>
+                <w:rFonts w:hint="eastAsia"/>
+              </w:rPr>
+              <w:t>参数名</w:t>
+            </w:r>
+          </w:p>
+        </w:tc>
+        <w:tc>
+          <w:tcPr>
+            <w:tcW w:w="1275" w:type="dxa"/>
+          </w:tcPr>
+          <w:p>
+            <w:pPr>
+              <w:pStyle w:val="a4"/>
+              <w:ind w:firstLineChars="0" w:firstLine="0"/>
+            </w:pPr>
+            <w:r>
+              <w:rPr>
+                <w:rFonts w:hint="eastAsia"/>
+              </w:rPr>
+              <w:t>参数含义</w:t>
+            </w:r>
+          </w:p>
+        </w:tc>
+        <w:tc>
+          <w:tcPr>
+            <w:tcW w:w="1408" w:type="dxa"/>
+          </w:tcPr>
+          <w:p>
+            <w:pPr>
+              <w:pStyle w:val="a4"/>
+              <w:ind w:firstLineChars="0" w:firstLine="0"/>
+            </w:pPr>
+            <w:r>
+              <w:rPr>
+                <w:rFonts w:hint="eastAsia"/>
+              </w:rPr>
+              <w:t>数据类型</w:t>
+            </w:r>
+          </w:p>
+        </w:tc>
+        <w:tc>
+          <w:tcPr>
+            <w:tcW w:w="1518" w:type="dxa"/>
+          </w:tcPr>
+          <w:p>
+            <w:pPr>
+              <w:pStyle w:val="a4"/>
+              <w:ind w:firstLineChars="0" w:firstLine="0"/>
+            </w:pPr>
+            <w:r>
+              <w:rPr>
+                <w:rFonts w:hint="eastAsia"/>
+              </w:rPr>
+              <w:t>必须</w:t>
+            </w:r>
+          </w:p>
+        </w:tc>
+        <w:tc>
+          <w:tcPr>
+            <w:tcW w:w="1519" w:type="dxa"/>
+          </w:tcPr>
+          <w:p>
+            <w:pPr>
+              <w:pStyle w:val="a4"/>
+              <w:ind w:firstLineChars="0" w:firstLine="0"/>
+            </w:pPr>
+            <w:r>
+              <w:rPr>
+                <w:rFonts w:hint="eastAsia"/>
+              </w:rPr>
+              <w:t>备注</w:t>
+            </w:r>
+          </w:p>
+        </w:tc>
+      </w:tr>
+      <w:tr>
+        <w:tc>
+          <w:tcPr>
+            <w:tcW w:w="1962" w:type="dxa"/>
+          </w:tcPr>
+          <w:p>
+            <w:pPr>
+              <w:pStyle w:val="a4"/>
+              <w:ind w:firstLineChars="0" w:firstLine="0"/>
+            </w:pPr>
+            <w:r>
+              <w:t>I</w:t>
+            </w:r>
+            <w:r>
+              <w:rPr>
+                <w:rFonts w:hint="eastAsia"/>
+              </w:rPr>
+              <w:t>d</w:t>
+            </w:r>
+          </w:p>
+        </w:tc>
+        <w:tc>
+          <w:tcPr>
+            <w:tcW w:w="1275" w:type="dxa"/>
+          </w:tcPr>
+          <w:p>
+            <w:pPr>
+              <w:pStyle w:val="a4"/>
+              <w:ind w:firstLineChars="0" w:firstLine="0"/>
+            </w:pPr>
+            <w:r>
+              <w:rPr>
+                <w:rFonts w:hint="eastAsia"/>
+              </w:rPr>
+              <w:t>成员</w:t>
+            </w:r>
+            <w:r>
+              <w:rPr>
+                <w:rFonts w:hint="eastAsia"/>
+              </w:rPr>
+              <w:t>id</w:t>
+            </w:r>
+          </w:p>
+        </w:tc>
+        <w:tc>
+          <w:tcPr>
+            <w:tcW w:w="1408" w:type="dxa"/>
+          </w:tcPr>
+          <w:p>
+            <w:pPr>
+              <w:pStyle w:val="a4"/>
+              <w:ind w:firstLineChars="0" w:firstLine="0"/>
+            </w:pPr>
+            <w:r>
+              <w:t>I</w:t>
+            </w:r>
+            <w:r>
+              <w:rPr>
+                <w:rFonts w:hint="eastAsia"/>
+              </w:rPr>
+              <w:t>nt</w:t>
+            </w:r>
+          </w:p>
+        </w:tc>
+        <w:tc>
+          <w:tcPr>
+            <w:tcW w:w="1518" w:type="dxa"/>
+          </w:tcPr>
+          <w:p>
+            <w:pPr>
+              <w:pStyle w:val="a4"/>
+              <w:ind w:firstLineChars="0" w:firstLine="0"/>
+            </w:pPr>
+            <w:r>
+              <w:rPr>
+                <w:rFonts w:hint="eastAsia"/>
+              </w:rPr>
+              <w:t>是</w:t>
+            </w:r>
+          </w:p>
+        </w:tc>
+        <w:tc>
+          <w:tcPr>
+            <w:tcW w:w="1519" w:type="dxa"/>
+          </w:tcPr>
+          <w:p>
+            <w:pPr>
+              <w:pStyle w:val="a4"/>
+              <w:ind w:firstLineChars="0" w:firstLine="0"/>
+            </w:pPr>
+            <w:r>
+              <w:t>Get</w:t>
+            </w:r>
+            <w:r>
+              <w:t>接口返回</w:t>
+            </w:r>
+            <w:r>
+              <w:rPr>
+                <w:rFonts w:hint="eastAsia"/>
+              </w:rPr>
+              <w:t>，</w:t>
+            </w:r>
+            <w:r>
+              <w:t>其他字段与</w:t>
+            </w:r>
+            <w:r>
+              <w:t>add</w:t>
+            </w:r>
+            <w:r>
+              <w:t>一致</w:t>
+            </w:r>
+          </w:p>
+        </w:tc>
+      </w:tr>
+    </w:tbl>
+    <w:p>
+      <w:pPr>
+        <w:rPr>
+          <w:rFonts w:hint="eastAsia"/>
+        </w:rPr>
+      </w:pPr>
+      <w:r>
+        <w:tab/>
+      </w:r>
+      <w:r>
+        <w:tab/>
+      </w:r>
+      <w:r>
+        <w:t>输出</w:t>
+      </w:r>
+      <w:r>
+        <w:rPr>
+          <w:rFonts w:hint="eastAsia"/>
+        </w:rPr>
+        <w:t>：</w:t>
+      </w:r>
+    </w:p>
+    <w:p>
+      <w:pPr>
+        <w:ind w:leftChars="400" w:left="840"/>
+      </w:pPr>
+      <w:r>
+        <w:t>{</w:t>
+      </w:r>
+    </w:p>
+    <w:p>
+      <w:pPr>
+        <w:ind w:leftChars="400" w:left="840"/>
+      </w:pPr>
+      <w:r>
+        <w:t xml:space="preserve">    "data": {</w:t>
+      </w:r>
+    </w:p>
+    <w:p>
+      <w:pPr>
+        <w:ind w:leftChars="400" w:left="840"/>
+      </w:pPr>
+      <w:r>
+        <w:t xml:space="preserve">        "id": 3,</w:t>
+      </w:r>
+    </w:p>
+    <w:p>
+      <w:pPr>
+        <w:ind w:leftChars="400" w:left="840"/>
+        <w:rPr>
+          <w:rFonts w:hint="eastAsia"/>
+        </w:rPr>
+      </w:pPr>
+      <w:r>
+        <w:rPr>
+          <w:rFonts w:hint="eastAsia"/>
+        </w:rPr>
+        <w:t xml:space="preserve">        "title": "</w:t>
+      </w:r>
+      <w:r>
+        <w:rPr>
+          <w:rFonts w:hint="eastAsia"/>
+        </w:rPr>
+        <w:t>话题讨论标题测试</w:t>
+      </w:r>
+      <w:r>
+        <w:rPr>
+          <w:rFonts w:hint="eastAsia"/>
+        </w:rPr>
+        <w:t>3333333333",</w:t>
+      </w:r>
+    </w:p>
+    <w:p>
+      <w:pPr>
+        <w:ind w:leftChars="400" w:left="840"/>
+        <w:rPr>
+          <w:rFonts w:hint="eastAsia"/>
+        </w:rPr>
+      </w:pPr>
+      <w:r>
+        <w:rPr>
+          <w:rFonts w:hint="eastAsia"/>
+        </w:rPr>
+        <w:t xml:space="preserve">        "content": "</w:t>
+      </w:r>
+      <w:r>
+        <w:rPr>
+          <w:rFonts w:hint="eastAsia"/>
+        </w:rPr>
+        <w:t>这个内容很多啊非常多测试啊测试</w:t>
+      </w:r>
+      <w:r>
+        <w:rPr>
+          <w:rFonts w:hint="eastAsia"/>
+        </w:rPr>
+        <w:t>333333333333",</w:t>
+      </w:r>
+    </w:p>
+    <w:p>
+      <w:pPr>
+        <w:ind w:leftChars="400" w:left="840"/>
+      </w:pPr>
+      <w:r>
+        <w:t xml:space="preserve">        "pics": [</w:t>
+      </w:r>
+    </w:p>
+    <w:p>
+      <w:pPr>
+        <w:ind w:leftChars="400" w:left="840"/>
+      </w:pPr>
+      <w:r>
+        <w:t>"http://img.zcool.cn/community/0125fd5770dfa50000018c1b486f15.jpg@1280w_1l_2o_100sh.jpg",   "http://img.zcool.cn/community/0125fd5770dfa50000018c1b486f15.jpg@1280w_1l_2o_100sh.jpg"</w:t>
+      </w:r>
+    </w:p>
+    <w:p>
+      <w:pPr>
+        <w:ind w:leftChars="400" w:left="840"/>
+      </w:pPr>
+      <w:r>
+        <w:t xml:space="preserve">        ],</w:t>
+      </w:r>
+    </w:p>
+    <w:p>
+      <w:pPr>
+        <w:ind w:leftChars="400" w:left="840"/>
+      </w:pPr>
+      <w:r>
+        <w:t xml:space="preserve">        "add_time": "2018-11-05",</w:t>
+      </w:r>
+    </w:p>
+    <w:p>
+      <w:pPr>
+        <w:ind w:leftChars="400" w:left="840"/>
+        <w:rPr>
+          <w:rFonts w:hint="eastAsia"/>
+        </w:rPr>
+      </w:pPr>
+      <w:r>
+        <w:rPr>
+          <w:rFonts w:hint="eastAsia"/>
+        </w:rPr>
+        <w:t xml:space="preserve">        "name": "</w:t>
+      </w:r>
+      <w:r>
+        <w:rPr>
+          <w:rFonts w:hint="eastAsia"/>
+        </w:rPr>
+        <w:t>奥爸</w:t>
+      </w:r>
+      <w:r>
+        <w:rPr>
+          <w:rFonts w:hint="eastAsia"/>
+        </w:rPr>
+        <w:t>",</w:t>
+      </w:r>
+    </w:p>
+    <w:p>
+      <w:pPr>
+        <w:ind w:leftChars="400" w:left="840"/>
+      </w:pPr>
+      <w:r>
+        <w:t xml:space="preserve">        "phone": "13141233207",</w:t>
+      </w:r>
+    </w:p>
+    <w:p>
+      <w:pPr>
+        <w:ind w:leftChars="400" w:left="840"/>
+      </w:pPr>
+      <w:r>
+        <w:t xml:space="preserve">        "avatar_url": "http://img.zcool.cn/community/0125fd5770dfa50000018c1b486f15.jpg@1280w_1l_2o_100sh.jpg",</w:t>
+      </w:r>
+    </w:p>
+    <w:p>
+      <w:pPr>
+        <w:ind w:leftChars="400" w:left="840"/>
+      </w:pPr>
+      <w:r>
+        <w:t xml:space="preserve">        "comment": </w:t>
+      </w:r>
+      <w:r>
+        <w:t>"comment": [</w:t>
+      </w:r>
+    </w:p>
+    <w:p>
+      <w:pPr>
+        <w:ind w:leftChars="400" w:left="840"/>
+      </w:pPr>
+      <w:r>
+        <w:lastRenderedPageBreak/>
+        <w:t xml:space="preserve">            {</w:t>
+      </w:r>
+    </w:p>
+    <w:p>
+      <w:pPr>
+        <w:ind w:leftChars="400" w:left="840"/>
+      </w:pPr>
+      <w:r>
+        <w:t xml:space="preserve">                "id": 2,</w:t>
+      </w:r>
+    </w:p>
+    <w:p>
+      <w:pPr>
+        <w:ind w:leftChars="400" w:left="840"/>
+        <w:rPr>
+          <w:rFonts w:hint="eastAsia"/>
+        </w:rPr>
+      </w:pPr>
+      <w:r>
+        <w:rPr>
+          <w:rFonts w:hint="eastAsia"/>
+        </w:rPr>
+        <w:t xml:space="preserve">                "comment": "</w:t>
+      </w:r>
+      <w:r>
+        <w:rPr>
+          <w:rFonts w:hint="eastAsia"/>
+        </w:rPr>
+        <w:t>我有联系人的手机号</w:t>
+      </w:r>
+      <w:r>
+        <w:rPr>
+          <w:rFonts w:hint="eastAsia"/>
+        </w:rPr>
+        <w:t>",</w:t>
+      </w:r>
+    </w:p>
+    <w:p>
+      <w:pPr>
+        <w:ind w:leftChars="400" w:left="840"/>
+      </w:pPr>
+      <w:r>
+        <w:t xml:space="preserve">                "add_time": "2018-11-05",</w:t>
+      </w:r>
+    </w:p>
+    <w:p>
+      <w:pPr>
+        <w:ind w:leftChars="400" w:left="840"/>
+        <w:rPr>
+          <w:rFonts w:hint="eastAsia"/>
+        </w:rPr>
+      </w:pPr>
+      <w:r>
+        <w:rPr>
+          <w:rFonts w:hint="eastAsia"/>
+        </w:rPr>
+        <w:t xml:space="preserve">                "name": "</w:t>
+      </w:r>
+      <w:r>
+        <w:rPr>
+          <w:rFonts w:hint="eastAsia"/>
+        </w:rPr>
+        <w:t>王</w:t>
+      </w:r>
+      <w:r>
+        <w:rPr>
+          <w:rFonts w:hint="eastAsia"/>
+        </w:rPr>
+        <w:t>",</w:t>
+      </w:r>
+    </w:p>
+    <w:p>
+      <w:pPr>
+        <w:ind w:leftChars="400" w:left="840"/>
+      </w:pPr>
+      <w:r>
+        <w:t xml:space="preserve">                "phone": "15701293217"</w:t>
+      </w:r>
+    </w:p>
+    <w:p>
+      <w:pPr>
+        <w:ind w:leftChars="400" w:left="840"/>
+      </w:pPr>
+      <w:r>
+        <w:t xml:space="preserve">            },</w:t>
+      </w:r>
+    </w:p>
+    <w:p>
+      <w:pPr>
+        <w:ind w:leftChars="400" w:left="840"/>
+      </w:pPr>
+      <w:r>
+        <w:t xml:space="preserve">            {</w:t>
+      </w:r>
+    </w:p>
+    <w:p>
+      <w:pPr>
+        <w:ind w:leftChars="400" w:left="840"/>
+      </w:pPr>
+      <w:r>
+        <w:t xml:space="preserve">                "id": 1,</w:t>
+      </w:r>
+    </w:p>
+    <w:p>
+      <w:pPr>
+        <w:ind w:leftChars="400" w:left="840"/>
+        <w:rPr>
+          <w:rFonts w:hint="eastAsia"/>
+        </w:rPr>
+      </w:pPr>
+      <w:r>
+        <w:rPr>
+          <w:rFonts w:hint="eastAsia"/>
+        </w:rPr>
+        <w:t xml:space="preserve">                "comment": "</w:t>
+      </w:r>
+      <w:r>
+        <w:rPr>
+          <w:rFonts w:hint="eastAsia"/>
+        </w:rPr>
+        <w:t>我有联系人的手机号，我告诉你哈</w:t>
+      </w:r>
+      <w:r>
+        <w:rPr>
+          <w:rFonts w:hint="eastAsia"/>
+        </w:rPr>
+        <w:t>",</w:t>
+      </w:r>
+    </w:p>
+    <w:p>
+      <w:pPr>
+        <w:ind w:leftChars="400" w:left="840"/>
+      </w:pPr>
+      <w:r>
+        <w:t xml:space="preserve">                "add_time": "2018-11-05",</w:t>
+      </w:r>
+    </w:p>
+    <w:p>
+      <w:pPr>
+        <w:ind w:leftChars="400" w:left="840"/>
+        <w:rPr>
+          <w:rFonts w:hint="eastAsia"/>
+        </w:rPr>
+      </w:pPr>
+      <w:r>
+        <w:rPr>
+          <w:rFonts w:hint="eastAsia"/>
+        </w:rPr>
+        <w:t xml:space="preserve">                "name": "</w:t>
+      </w:r>
+      <w:r>
+        <w:rPr>
+          <w:rFonts w:hint="eastAsia"/>
+        </w:rPr>
+        <w:t>王</w:t>
+      </w:r>
+      <w:r>
+        <w:rPr>
+          <w:rFonts w:hint="eastAsia"/>
+        </w:rPr>
+        <w:t>",</w:t>
+      </w:r>
+    </w:p>
+    <w:p>
+      <w:pPr>
+        <w:ind w:leftChars="400" w:left="840"/>
+      </w:pPr>
+      <w:r>
+        <w:t xml:space="preserve">                "phone": "15701293217"</w:t>
+      </w:r>
+    </w:p>
+    <w:p>
+      <w:pPr>
+        <w:ind w:leftChars="400" w:left="840"/>
+      </w:pPr>
+      <w:r>
+        <w:t xml:space="preserve">            }</w:t>
+      </w:r>
+    </w:p>
+    <w:p>
+      <w:pPr>
+        <w:ind w:leftChars="400" w:left="840"/>
+      </w:pPr>
+      <w:r>
+        <w:t xml:space="preserve">        ]</w:t>
+      </w:r>
+    </w:p>
+    <w:p>
+      <w:pPr>
+        <w:ind w:leftChars="400" w:left="840"/>
+      </w:pPr>
+      <w:r>
+        <w:t xml:space="preserve">    },</w:t>
+      </w:r>
+    </w:p>
+    <w:p>
+      <w:pPr>
+        <w:ind w:leftChars="400" w:left="840"/>
+      </w:pPr>
+      <w:r>
+        <w:t xml:space="preserve">    "code": 0,</w:t>
+      </w:r>
+    </w:p>
+    <w:p>
+      <w:pPr>
+        <w:ind w:leftChars="400" w:left="840"/>
+      </w:pPr>
+      <w:r>
+        <w:t xml:space="preserve">    "msg": "success"</w:t>
+      </w:r>
+    </w:p>
+    <w:p>
+      <w:pPr>
+        <w:ind w:leftChars="400" w:left="840"/>
+      </w:pPr>
+      <w:r>
+        <w:t>}</w:t>
+      </w:r>
+    </w:p>
+    <w:p>
+      <w:pPr>
+        <w:pStyle w:val="4"/>
+      </w:pPr>
+      <w:bookmarkStart w:id="67" w:name="_Toc529182531"/>
+      <w:r>
+        <w:rPr>
+          <w:rFonts w:hint="eastAsia"/>
+        </w:rPr>
+        <w:t>删除</w:t>
+      </w:r>
+      <w:bookmarkEnd w:id="67"/>
+    </w:p>
+    <w:p>
+      <w:pPr>
+        <w:pStyle w:val="a4"/>
+        <w:ind w:left="840" w:firstLineChars="0" w:firstLine="0"/>
+      </w:pPr>
+      <w:r>
+        <w:rPr>
+          <w:rFonts w:hint="eastAsia"/>
+        </w:rPr>
+        <w:t>接口协议：</w:t>
+      </w:r>
+      <w:r>
+        <w:rPr>
+          <w:rFonts w:hint="eastAsia"/>
+        </w:rPr>
+        <w:t>get</w:t>
+      </w:r>
+    </w:p>
+    <w:p>
+      <w:pPr>
+        <w:pStyle w:val="a4"/>
+        <w:ind w:left="840" w:firstLineChars="0" w:firstLine="0"/>
+        <w:rPr>
+          <w:rFonts w:ascii="Calibri" w:eastAsia="Calibri" w:hAnsi="Calibri" w:cs="Calibri"/>
+          <w:u w:val="single"/>
+        </w:rPr>
+      </w:pPr>
+      <w:r>
+        <w:rPr>
+          <w:rFonts w:hint="eastAsia"/>
+        </w:rPr>
+        <w:t>接口地址：</w:t>
+      </w:r>
+      <w:r>
+        <w:t>api/</w:t>
+      </w:r>
+      <w:r>
+        <w:rPr>
+          <w:rFonts w:hint="eastAsia"/>
+        </w:rPr>
+        <w:t>discussion</w:t>
+      </w:r>
+      <w:r>
+        <w:t>/</w:t>
+      </w:r>
+      <w:r>
+        <w:rPr>
+          <w:rFonts w:hint="eastAsia"/>
+        </w:rPr>
+        <w:t>delete</w:t>
+      </w:r>
+    </w:p>
+    <w:p>
+      <w:pPr>
+        <w:pStyle w:val="a4"/>
+        <w:ind w:left="840" w:firstLineChars="0" w:firstLine="0"/>
+      </w:pPr>
+      <w:r>
+        <w:rPr>
+          <w:rFonts w:hint="eastAsia"/>
+        </w:rPr>
+        <w:t>输入参数：</w:t>
+      </w:r>
+    </w:p>
+    <w:tbl>
+      <w:tblPr>
+        <w:tblW w:w="7682" w:type="dxa"/>
+        <w:tblInd w:w="840" w:type="dxa"/>
+        <w:tblBorders>
+          <w:top w:val="single" w:sz="4" w:space="0" w:color="auto"/>
+          <w:left w:val="single" w:sz="4" w:space="0" w:color="auto"/>
+          <w:bottom w:val="single" w:sz="4" w:space="0" w:color="auto"/>
+          <w:right w:val="single" w:sz="4" w:space="0" w:color="auto"/>
+          <w:insideH w:val="single" w:sz="4" w:space="0" w:color="auto"/>
+          <w:insideV w:val="single" w:sz="4" w:space="0" w:color="auto"/>
+        </w:tblBorders>
+        <w:tblLayout w:type="fixed"/>
+        <w:tblLook w:val="04A0"/>
+      </w:tblPr>
+      <w:tblGrid>
+        <w:gridCol w:w="1962"/>
+        <w:gridCol w:w="1275"/>
+        <w:gridCol w:w="1408"/>
+        <w:gridCol w:w="1518"/>
+        <w:gridCol w:w="1519"/>
+      </w:tblGrid>
+      <w:tr>
+        <w:tc>
+          <w:tcPr>
+            <w:tcW w:w="1962" w:type="dxa"/>
+          </w:tcPr>
+          <w:p>
+            <w:pPr>
+              <w:pStyle w:val="a4"/>
+              <w:ind w:firstLineChars="0" w:firstLine="0"/>
+            </w:pPr>
+            <w:r>
+              <w:rPr>
+                <w:rFonts w:hint="eastAsia"/>
+              </w:rPr>
+              <w:t>参数名</w:t>
+            </w:r>
+          </w:p>
+        </w:tc>
+        <w:tc>
+          <w:tcPr>
+            <w:tcW w:w="1275" w:type="dxa"/>
+          </w:tcPr>
+          <w:p>
+            <w:pPr>
+              <w:pStyle w:val="a4"/>
+              <w:ind w:firstLineChars="0" w:firstLine="0"/>
+            </w:pPr>
+            <w:r>
+              <w:rPr>
+                <w:rFonts w:hint="eastAsia"/>
+              </w:rPr>
+              <w:t>参数含义</w:t>
+            </w:r>
+          </w:p>
+        </w:tc>
+        <w:tc>
+          <w:tcPr>
+            <w:tcW w:w="1408" w:type="dxa"/>
+          </w:tcPr>
+          <w:p>
+            <w:pPr>
+              <w:pStyle w:val="a4"/>
+              <w:ind w:firstLineChars="0" w:firstLine="0"/>
+            </w:pPr>
+            <w:r>
+              <w:rPr>
+                <w:rFonts w:hint="eastAsia"/>
+              </w:rPr>
+              <w:t>数据类型</w:t>
+            </w:r>
+          </w:p>
+        </w:tc>
+        <w:tc>
+          <w:tcPr>
+            <w:tcW w:w="1518" w:type="dxa"/>
+          </w:tcPr>
+          <w:p>
+            <w:pPr>
+              <w:pStyle w:val="a4"/>
+              <w:ind w:firstLineChars="0" w:firstLine="0"/>
+            </w:pPr>
+            <w:r>
+              <w:rPr>
+                <w:rFonts w:hint="eastAsia"/>
+              </w:rPr>
+              <w:t>必须</w:t>
+            </w:r>
+          </w:p>
+        </w:tc>
+        <w:tc>
+          <w:tcPr>
+            <w:tcW w:w="1519" w:type="dxa"/>
+          </w:tcPr>
+          <w:p>
+            <w:pPr>
+              <w:pStyle w:val="a4"/>
+              <w:ind w:firstLineChars="0" w:firstLine="0"/>
+            </w:pPr>
+            <w:r>
+              <w:rPr>
+                <w:rFonts w:hint="eastAsia"/>
+              </w:rPr>
+              <w:t>备注</w:t>
+            </w:r>
+          </w:p>
+        </w:tc>
+      </w:tr>
+      <w:tr>
+        <w:tc>
+          <w:tcPr>
+            <w:tcW w:w="1962" w:type="dxa"/>
+          </w:tcPr>
+          <w:p>
+            <w:pPr>
+              <w:pStyle w:val="a4"/>
+              <w:ind w:firstLineChars="0" w:firstLine="0"/>
+            </w:pPr>
+            <w:r>
+              <w:t>I</w:t>
+            </w:r>
+            <w:r>
+              <w:rPr>
+                <w:rFonts w:hint="eastAsia"/>
+              </w:rPr>
+              <w:t>d</w:t>
+            </w:r>
+          </w:p>
+        </w:tc>
+        <w:tc>
+          <w:tcPr>
+            <w:tcW w:w="1275" w:type="dxa"/>
+          </w:tcPr>
+          <w:p>
+            <w:pPr>
+              <w:pStyle w:val="a4"/>
+              <w:ind w:firstLineChars="0" w:firstLine="0"/>
+            </w:pPr>
+            <w:r>
+              <w:rPr>
+                <w:rFonts w:hint="eastAsia"/>
+              </w:rPr>
+              <w:t>成员</w:t>
+            </w:r>
+            <w:r>
+              <w:rPr>
+                <w:rFonts w:hint="eastAsia"/>
+              </w:rPr>
+              <w:t>id</w:t>
+            </w:r>
+          </w:p>
+        </w:tc>
+        <w:tc>
+          <w:tcPr>
+            <w:tcW w:w="1408" w:type="dxa"/>
+          </w:tcPr>
+          <w:p>
+            <w:pPr>
+              <w:pStyle w:val="a4"/>
+              <w:ind w:firstLineChars="0" w:firstLine="0"/>
+            </w:pPr>
+            <w:r>
+              <w:t>I</w:t>
+            </w:r>
+            <w:r>
+              <w:rPr>
+                <w:rFonts w:hint="eastAsia"/>
+              </w:rPr>
+              <w:t>nt</w:t>
+            </w:r>
+          </w:p>
+        </w:tc>
+        <w:tc>
+          <w:tcPr>
+            <w:tcW w:w="1518" w:type="dxa"/>
+          </w:tcPr>
+          <w:p>
+            <w:pPr>
+              <w:pStyle w:val="a4"/>
+              <w:ind w:firstLineChars="0" w:firstLine="0"/>
+            </w:pPr>
+            <w:r>
+              <w:rPr>
+                <w:rFonts w:hint="eastAsia"/>
+              </w:rPr>
+              <w:t>是</w:t>
+            </w:r>
+          </w:p>
+        </w:tc>
+        <w:tc>
+          <w:tcPr>
+            <w:tcW w:w="1519" w:type="dxa"/>
+          </w:tcPr>
+          <w:p>
+            <w:pPr>
+              <w:pStyle w:val="a4"/>
+              <w:ind w:firstLineChars="0" w:firstLine="0"/>
+            </w:pPr>
+            <w:r>
+              <w:t>Get</w:t>
+            </w:r>
+            <w:r>
+              <w:t>接口返回</w:t>
+            </w:r>
+            <w:r>
+              <w:rPr>
+                <w:rFonts w:hint="eastAsia"/>
+              </w:rPr>
+              <w:t>，</w:t>
+            </w:r>
+            <w:r>
+              <w:t>其他字段与</w:t>
+            </w:r>
+            <w:r>
+              <w:t>add</w:t>
+            </w:r>
+            <w:r>
+              <w:t>一致</w:t>
+            </w:r>
+          </w:p>
+        </w:tc>
+      </w:tr>
+    </w:tbl>
+    <w:p>
+      <w:pPr>
+        <w:rPr>
+          <w:rFonts w:hint="eastAsia"/>
+        </w:rPr>
+      </w:pPr>
+      <w:r>
+        <w:tab/>
+      </w:r>
+      <w:r>
+        <w:tab/>
+      </w:r>
+      <w:r>
+        <w:t>输出</w:t>
+      </w:r>
+      <w:r>
+        <w:rPr>
+          <w:rFonts w:hint="eastAsia"/>
+        </w:rPr>
+        <w:t>：</w:t>
+      </w:r>
+    </w:p>
+    <w:p/>
+    <w:p>
+      <w:pPr>
+        <w:ind w:left="420" w:firstLine="420"/>
+      </w:pPr>
+      <w:r>
+        <w:t>{</w:t>
+      </w:r>
+    </w:p>
+    <w:p>
+      <w:pPr>
+        <w:ind w:left="420" w:firstLine="420"/>
+      </w:pPr>
+      <w:r>
+        <w:t xml:space="preserve">    "data":</w:t>
+      </w:r>
+      <w:r>
+        <w:rPr>
+          <w:rFonts w:hint="eastAsia"/>
+        </w:rPr>
+        <w:t>[]</w:t>
+      </w:r>
+      <w:r>
+        <w:t>,</w:t>
+      </w:r>
+    </w:p>
+    <w:p>
+      <w:pPr>
+        <w:ind w:left="420" w:firstLine="420"/>
+      </w:pPr>
+      <w:r>
+        <w:t xml:space="preserve">    "code": 0,</w:t>
+      </w:r>
+    </w:p>
+    <w:p>
+      <w:pPr>
+        <w:ind w:left="420" w:firstLine="420"/>
+      </w:pPr>
+      <w:r>
+        <w:t xml:space="preserve">    "msg": "success"</w:t>
+      </w:r>
+    </w:p>
+    <w:p>
+      <w:pPr>
+        <w:ind w:left="420" w:firstLine="420"/>
+      </w:pPr>
+      <w:r>
+        <w:t>} OR</w:t>
+      </w:r>
+    </w:p>
+    <w:p>
+      <w:pPr>
+        <w:ind w:left="420" w:firstLine="420"/>
+      </w:pPr>
+      <w:r>
+        <w:t>{</w:t>
+      </w:r>
+    </w:p>
+    <w:p>
+      <w:pPr>
+        <w:ind w:left="420" w:firstLine="420"/>
+      </w:pPr>
+      <w:r>
+        <w:t xml:space="preserve">    "data": [],</w:t>
+      </w:r>
+    </w:p>
+    <w:p>
+      <w:pPr>
+        <w:ind w:left="420" w:firstLine="420"/>
+      </w:pPr>
+      <w:r>
+        <w:t xml:space="preserve">    "code": -1,</w:t>
+      </w:r>
+    </w:p>
+    <w:p>
+      <w:pPr>
+        <w:ind w:left="420" w:firstLine="420"/>
+      </w:pPr>
+      <w:r>
+        <w:rPr>
+          <w:rFonts w:hint="eastAsia"/>
+        </w:rPr>
+        <w:t xml:space="preserve">    "msg": "</w:t>
+      </w:r>
+      <w:r>
+        <w:t xml:space="preserve"> </w:t>
+      </w:r>
+      <w:r>
+        <w:t>系统</w:t>
+      </w:r>
+      <w:r>
+        <w:rPr>
+          <w:rFonts w:hint="eastAsia"/>
+        </w:rPr>
+        <w:t>繁忙</w:t>
+      </w:r>
+    </w:p>
+    <w:p>
+      <w:pPr>
+        <w:ind w:left="420" w:firstLine="420"/>
+      </w:pPr>
+      <w:r>
+        <w:t>}</w:t>
+      </w:r>
+    </w:p>
+    <w:p>
+      <w:pPr>
+        <w:ind w:left="420" w:firstLine="420"/>
+      </w:pPr>
+    </w:p>
+    <w:p>
+      <w:pPr>
+        <w:pStyle w:val="2"/>
+      </w:pPr>
+      <w:bookmarkStart w:id="68" w:name="_Toc529182532"/>
+      <w:r>
+        <w:rPr>
+          <w:rFonts w:hint="eastAsia"/>
+        </w:rPr>
+        <w:lastRenderedPageBreak/>
+        <w:t>评论</w:t>
+      </w:r>
+      <w:bookmarkEnd w:id="68"/>
+    </w:p>
+    <w:p>
+      <w:pPr>
+        <w:pStyle w:val="4"/>
+      </w:pPr>
+      <w:bookmarkStart w:id="69" w:name="_Toc529182533"/>
+      <w:r>
+        <w:rPr>
+          <w:rFonts w:hint="eastAsia"/>
+        </w:rPr>
+        <w:t>添加</w:t>
+      </w:r>
+      <w:bookmarkEnd w:id="69"/>
+    </w:p>
+    <w:p>
+      <w:pPr>
+        <w:pStyle w:val="a4"/>
+        <w:ind w:left="840" w:firstLineChars="0" w:firstLine="0"/>
+      </w:pPr>
+      <w:r>
+        <w:rPr>
+          <w:rFonts w:hint="eastAsia"/>
+        </w:rPr>
+        <w:t>接口协议：</w:t>
+      </w:r>
+      <w:r>
+        <w:rPr>
+          <w:rFonts w:hint="eastAsia"/>
+        </w:rPr>
+        <w:t>post</w:t>
+      </w:r>
+    </w:p>
+    <w:p>
+      <w:pPr>
+        <w:pStyle w:val="a4"/>
+        <w:ind w:left="840" w:firstLineChars="0" w:firstLine="0"/>
+        <w:rPr>
+          <w:rFonts w:ascii="Calibri" w:eastAsia="Calibri" w:hAnsi="Calibri" w:cs="Calibri"/>
+          <w:u w:val="single"/>
+        </w:rPr>
+      </w:pPr>
+      <w:r>
+        <w:rPr>
+          <w:rFonts w:hint="eastAsia"/>
+        </w:rPr>
+        <w:t>接口地址：</w:t>
+      </w:r>
+      <w:r>
+        <w:t>api/</w:t>
+      </w:r>
+      <w:r>
+        <w:rPr>
+          <w:rFonts w:hint="eastAsia"/>
+        </w:rPr>
+        <w:t>discussion</w:t>
+      </w:r>
+      <w:r>
+        <w:rPr>
+          <w:rFonts w:hint="eastAsia"/>
+        </w:rPr>
+        <w:t>_comment</w:t>
+      </w:r>
+      <w:r>
+        <w:t>/</w:t>
+      </w:r>
+      <w:r>
+        <w:rPr>
+          <w:rFonts w:hint="eastAsia"/>
+        </w:rPr>
+        <w:t>add</w:t>
+      </w:r>
+    </w:p>
+    <w:p>
+      <w:pPr>
+        <w:pStyle w:val="a4"/>
+        <w:ind w:left="840" w:firstLineChars="0" w:firstLine="0"/>
+      </w:pPr>
+      <w:r>
+        <w:rPr>
+          <w:rFonts w:hint="eastAsia"/>
+        </w:rPr>
+        <w:t>输入参数：</w:t>
+      </w:r>
+    </w:p>
+    <w:tbl>
+      <w:tblPr>
+        <w:tblW w:w="7682" w:type="dxa"/>
+        <w:tblInd w:w="840" w:type="dxa"/>
+        <w:tblBorders>
+          <w:top w:val="single" w:sz="4" w:space="0" w:color="auto"/>
+          <w:left w:val="single" w:sz="4" w:space="0" w:color="auto"/>
+          <w:bottom w:val="single" w:sz="4" w:space="0" w:color="auto"/>
+          <w:right w:val="single" w:sz="4" w:space="0" w:color="auto"/>
+          <w:insideH w:val="single" w:sz="4" w:space="0" w:color="auto"/>
+          <w:insideV w:val="single" w:sz="4" w:space="0" w:color="auto"/>
+        </w:tblBorders>
+        <w:tblLayout w:type="fixed"/>
+        <w:tblLook w:val="04A0"/>
+      </w:tblPr>
+      <w:tblGrid>
+        <w:gridCol w:w="1962"/>
+        <w:gridCol w:w="1275"/>
+        <w:gridCol w:w="1408"/>
+        <w:gridCol w:w="1518"/>
+        <w:gridCol w:w="1519"/>
+      </w:tblGrid>
+      <w:tr>
+        <w:tc>
+          <w:tcPr>
+            <w:tcW w:w="1962" w:type="dxa"/>
+          </w:tcPr>
+          <w:p>
+            <w:pPr>
+              <w:pStyle w:val="a4"/>
+              <w:ind w:firstLineChars="0" w:firstLine="0"/>
+            </w:pPr>
+            <w:r>
+              <w:rPr>
+                <w:rFonts w:hint="eastAsia"/>
+              </w:rPr>
+              <w:t>参数名</w:t>
+            </w:r>
+          </w:p>
+        </w:tc>
+        <w:tc>
+          <w:tcPr>
+            <w:tcW w:w="1275" w:type="dxa"/>
+          </w:tcPr>
+          <w:p>
+            <w:pPr>
+              <w:pStyle w:val="a4"/>
+              <w:ind w:firstLineChars="0" w:firstLine="0"/>
+            </w:pPr>
+            <w:r>
+              <w:rPr>
+                <w:rFonts w:hint="eastAsia"/>
+              </w:rPr>
+              <w:t>参数含义</w:t>
+            </w:r>
+          </w:p>
+        </w:tc>
+        <w:tc>
+          <w:tcPr>
+            <w:tcW w:w="1408" w:type="dxa"/>
+          </w:tcPr>
+          <w:p>
+            <w:pPr>
+              <w:pStyle w:val="a4"/>
+              <w:ind w:firstLineChars="0" w:firstLine="0"/>
+            </w:pPr>
+            <w:r>
+              <w:rPr>
+                <w:rFonts w:hint="eastAsia"/>
+              </w:rPr>
+              <w:t>数据类型</w:t>
+            </w:r>
+          </w:p>
+        </w:tc>
+        <w:tc>
+          <w:tcPr>
+            <w:tcW w:w="1518" w:type="dxa"/>
+          </w:tcPr>
+          <w:p>
+            <w:pPr>
+              <w:pStyle w:val="a4"/>
+              <w:ind w:firstLineChars="0" w:firstLine="0"/>
+            </w:pPr>
+            <w:r>
+              <w:rPr>
+                <w:rFonts w:hint="eastAsia"/>
+              </w:rPr>
+              <w:t>必须</w:t>
+            </w:r>
+          </w:p>
+        </w:tc>
+        <w:tc>
+          <w:tcPr>
+            <w:tcW w:w="1519" w:type="dxa"/>
+          </w:tcPr>
+          <w:p>
+            <w:pPr>
+              <w:pStyle w:val="a4"/>
+              <w:ind w:firstLineChars="0" w:firstLine="0"/>
+            </w:pPr>
+            <w:r>
+              <w:rPr>
+                <w:rFonts w:hint="eastAsia"/>
+              </w:rPr>
+              <w:t>备注</w:t>
+            </w:r>
+          </w:p>
+        </w:tc>
+      </w:tr>
+      <w:tr>
+        <w:tc>
+          <w:tcPr>
+            <w:tcW w:w="1962" w:type="dxa"/>
+          </w:tcPr>
+          <w:p>
+            <w:pPr>
+              <w:pStyle w:val="a4"/>
+              <w:ind w:firstLineChars="0" w:firstLine="0"/>
+            </w:pPr>
+            <w:r>
+              <w:rPr>
+                <w:rFonts w:ascii="Helvetica" w:hAnsi="Helvetica" w:cs="Helvetica"/>
+                <w:color w:val="505050"/>
+                <w:sz w:val="14"/>
+                <w:szCs w:val="14"/>
+                <w:shd w:val="clear" w:color="auto" w:fill="FFFFFF"/>
+              </w:rPr>
+              <w:t>discussion_id</w:t>
+            </w:r>
+          </w:p>
+        </w:tc>
+        <w:tc>
+          <w:tcPr>
+            <w:tcW w:w="1275" w:type="dxa"/>
+          </w:tcPr>
+          <w:p>
+            <w:pPr>
+              <w:pStyle w:val="a4"/>
+              <w:ind w:firstLineChars="0" w:firstLine="0"/>
+            </w:pPr>
+            <w:r>
+              <w:rPr>
+                <w:rFonts w:hint="eastAsia"/>
+              </w:rPr>
+              <w:t>标题</w:t>
+            </w:r>
+          </w:p>
+        </w:tc>
+        <w:tc>
+          <w:tcPr>
+            <w:tcW w:w="1408" w:type="dxa"/>
+          </w:tcPr>
+          <w:p>
+            <w:pPr>
+              <w:pStyle w:val="a4"/>
+              <w:ind w:firstLineChars="0" w:firstLine="0"/>
+            </w:pPr>
+            <w:r>
+              <w:rPr>
+                <w:rFonts w:hint="eastAsia"/>
+              </w:rPr>
+              <w:t>讨论</w:t>
+            </w:r>
+            <w:r>
+              <w:t>id</w:t>
+            </w:r>
+          </w:p>
+        </w:tc>
+        <w:tc>
+          <w:tcPr>
+            <w:tcW w:w="1518" w:type="dxa"/>
+          </w:tcPr>
+          <w:p>
+            <w:pPr>
+              <w:pStyle w:val="a4"/>
+              <w:ind w:firstLineChars="0" w:firstLine="0"/>
+            </w:pPr>
+            <w:r>
+              <w:rPr>
+                <w:rFonts w:hint="eastAsia"/>
+              </w:rPr>
+              <w:t>是</w:t>
+            </w:r>
+          </w:p>
+        </w:tc>
+        <w:tc>
+          <w:tcPr>
+            <w:tcW w:w="1519" w:type="dxa"/>
+          </w:tcPr>
+          <w:p>
+            <w:pPr>
+              <w:pStyle w:val="a4"/>
+              <w:ind w:firstLineChars="0" w:firstLine="0"/>
+            </w:pPr>
+            <w:r>
+              <w:t>详情中的</w:t>
+            </w:r>
+            <w:r>
+              <w:t>id</w:t>
+            </w:r>
+          </w:p>
+        </w:tc>
+      </w:tr>
+      <w:tr>
+        <w:tc>
+          <w:tcPr>
+            <w:tcW w:w="1962" w:type="dxa"/>
+          </w:tcPr>
+          <w:p>
+            <w:pPr>
+              <w:pStyle w:val="a4"/>
+              <w:ind w:firstLineChars="0" w:firstLine="0"/>
+            </w:pPr>
+            <w:r>
+              <w:rPr>
+                <w:rFonts w:ascii="Helvetica" w:hAnsi="Helvetica" w:cs="Helvetica"/>
+                <w:color w:val="505050"/>
+                <w:sz w:val="14"/>
+                <w:szCs w:val="14"/>
+                <w:shd w:val="clear" w:color="auto" w:fill="FFFFFF"/>
+              </w:rPr>
+              <w:t>comment</w:t>
+            </w:r>
+          </w:p>
+        </w:tc>
+        <w:tc>
+          <w:tcPr>
+            <w:tcW w:w="1275" w:type="dxa"/>
+          </w:tcPr>
+          <w:p>
+            <w:pPr>
+              <w:pStyle w:val="a4"/>
+              <w:ind w:firstLineChars="0" w:firstLine="0"/>
+            </w:pPr>
+            <w:r>
+              <w:rPr>
+                <w:rFonts w:hint="eastAsia"/>
+              </w:rPr>
+              <w:t>内容</w:t>
+            </w:r>
+          </w:p>
+        </w:tc>
+        <w:tc>
+          <w:tcPr>
+            <w:tcW w:w="1408" w:type="dxa"/>
+          </w:tcPr>
+          <w:p>
+            <w:pPr>
+              <w:pStyle w:val="a4"/>
+              <w:ind w:firstLineChars="0" w:firstLine="0"/>
+            </w:pPr>
+            <w:r>
+              <w:t>S</w:t>
+            </w:r>
+            <w:r>
+              <w:rPr>
+                <w:rFonts w:hint="eastAsia"/>
+              </w:rPr>
+              <w:t>tring</w:t>
+            </w:r>
+          </w:p>
+        </w:tc>
+        <w:tc>
+          <w:tcPr>
+            <w:tcW w:w="1518" w:type="dxa"/>
+          </w:tcPr>
+          <w:p>
+            <w:pPr>
+              <w:pStyle w:val="a4"/>
+              <w:ind w:firstLineChars="0" w:firstLine="0"/>
+            </w:pPr>
+            <w:r>
+              <w:t>是</w:t>
+            </w:r>
+          </w:p>
+        </w:tc>
+        <w:tc>
+          <w:tcPr>
+            <w:tcW w:w="1519" w:type="dxa"/>
+          </w:tcPr>
+          <w:p>
+            <w:pPr>
+              <w:pStyle w:val="a4"/>
+              <w:ind w:firstLineChars="0" w:firstLine="0"/>
+            </w:pPr>
+          </w:p>
+        </w:tc>
+      </w:tr>
+    </w:tbl>
+    <w:p>
+      <w:r>
+        <w:tab/>
+      </w:r>
+      <w:r>
+        <w:tab/>
+      </w:r>
+      <w:r>
+        <w:t>输出</w:t>
+      </w:r>
+      <w:r>
+        <w:rPr>
+          <w:rFonts w:hint="eastAsia"/>
+        </w:rPr>
+        <w:t>：</w:t>
+      </w:r>
+    </w:p>
+    <w:p>
+      <w:pPr>
+        <w:ind w:left="420" w:firstLine="420"/>
+      </w:pPr>
+      <w:r>
+        <w:t>{</w:t>
+      </w:r>
+    </w:p>
+    <w:p>
+      <w:pPr>
+        <w:ind w:left="420" w:firstLine="420"/>
+      </w:pPr>
+      <w:r>
+        <w:t xml:space="preserve">    "data":</w:t>
+      </w:r>
+      <w:r>
+        <w:rPr>
+          <w:rFonts w:hint="eastAsia"/>
+        </w:rPr>
+        <w:t>[]</w:t>
+      </w:r>
+      <w:r>
+        <w:t>,</w:t>
+      </w:r>
+    </w:p>
+    <w:p>
+      <w:pPr>
+        <w:ind w:left="420" w:firstLine="420"/>
+      </w:pPr>
+      <w:r>
+        <w:t xml:space="preserve">    "code": 0,</w:t>
+      </w:r>
+    </w:p>
+    <w:p>
+      <w:pPr>
+        <w:ind w:left="420" w:firstLine="420"/>
+      </w:pPr>
+      <w:r>
+        <w:t xml:space="preserve">    "msg": "success"</w:t>
+      </w:r>
+    </w:p>
+    <w:p>
+      <w:pPr>
+        <w:ind w:left="420" w:firstLine="420"/>
+      </w:pPr>
+      <w:r>
+        <w:t>} OR</w:t>
+      </w:r>
+    </w:p>
+    <w:p>
+      <w:pPr>
+        <w:ind w:left="420" w:firstLine="420"/>
+      </w:pPr>
+      <w:r>
+        <w:t>{</w:t>
+      </w:r>
+    </w:p>
+    <w:p>
+      <w:pPr>
+        <w:ind w:left="420" w:firstLine="420"/>
+      </w:pPr>
+      <w:r>
+        <w:t xml:space="preserve">    "data": [],</w:t>
+      </w:r>
+    </w:p>
+    <w:p>
+      <w:pPr>
+        <w:ind w:left="420" w:firstLine="420"/>
+      </w:pPr>
+      <w:r>
+        <w:t xml:space="preserve">    "code": -1,</w:t>
+      </w:r>
+    </w:p>
+    <w:p>
+      <w:pPr>
+        <w:ind w:left="420" w:firstLine="420"/>
+      </w:pPr>
+      <w:r>
+        <w:rPr>
+          <w:rFonts w:hint="eastAsia"/>
+        </w:rPr>
+        <w:t xml:space="preserve">    "msg": "XX</w:t>
+      </w:r>
+      <w:r>
+        <w:rPr>
+          <w:rFonts w:hint="eastAsia"/>
+        </w:rPr>
+        <w:t>字段不能为空</w:t>
+      </w:r>
+      <w:r>
+        <w:rPr>
+          <w:rFonts w:hint="eastAsia"/>
+        </w:rPr>
+        <w:t>"</w:t>
+      </w:r>
+    </w:p>
+    <w:p>
+      <w:pPr>
+        <w:ind w:left="420" w:firstLine="420"/>
+        <w:rPr>
+          <w:rFonts w:hint="eastAsia"/>
+        </w:rPr>
+      </w:pPr>
+      <w:r>
+        <w:t>}</w:t>
+      </w:r>
+    </w:p>
+    <w:p>
+      <w:pPr>
+        <w:pStyle w:val="4"/>
+      </w:pPr>
+      <w:bookmarkStart w:id="70" w:name="_Toc529182534"/>
+      <w:r>
+        <w:rPr>
+          <w:rFonts w:hint="eastAsia"/>
+        </w:rPr>
+        <w:t>删除</w:t>
+      </w:r>
+      <w:bookmarkEnd w:id="70"/>
+    </w:p>
+    <w:p>
+      <w:pPr>
+        <w:pStyle w:val="a4"/>
+        <w:ind w:left="840" w:firstLineChars="0" w:firstLine="0"/>
+      </w:pPr>
+      <w:r>
+        <w:rPr>
+          <w:rFonts w:hint="eastAsia"/>
+        </w:rPr>
+        <w:t>接口协议：</w:t>
+      </w:r>
+      <w:r>
+        <w:rPr>
+          <w:rFonts w:hint="eastAsia"/>
+        </w:rPr>
+        <w:t>post</w:t>
+      </w:r>
+    </w:p>
+    <w:p>
+      <w:pPr>
+        <w:pStyle w:val="a4"/>
+        <w:ind w:left="840" w:firstLineChars="0" w:firstLine="0"/>
+        <w:rPr>
+          <w:rFonts w:ascii="Calibri" w:eastAsia="Calibri" w:hAnsi="Calibri" w:cs="Calibri"/>
+          <w:u w:val="single"/>
+        </w:rPr>
+      </w:pPr>
+      <w:r>
+        <w:rPr>
+          <w:rFonts w:hint="eastAsia"/>
+        </w:rPr>
+        <w:t>接口地址：</w:t>
+      </w:r>
+      <w:r>
+        <w:t>api/</w:t>
+      </w:r>
+      <w:r>
+        <w:rPr>
+          <w:rFonts w:hint="eastAsia"/>
+        </w:rPr>
+        <w:t>discussion_comment</w:t>
+      </w:r>
+      <w:r>
+        <w:t>/</w:t>
+      </w:r>
+      <w:r>
+        <w:rPr>
+          <w:rFonts w:hint="eastAsia"/>
+        </w:rPr>
+        <w:t>delete</w:t>
+      </w:r>
+    </w:p>
+    <w:p>
+      <w:pPr>
+        <w:pStyle w:val="a4"/>
+        <w:ind w:left="840" w:firstLineChars="0" w:firstLine="0"/>
+      </w:pPr>
+      <w:r>
+        <w:rPr>
+          <w:rFonts w:hint="eastAsia"/>
+        </w:rPr>
+        <w:t>输入参数：</w:t>
+      </w:r>
+    </w:p>
+    <w:tbl>
+      <w:tblPr>
+        <w:tblW w:w="7682" w:type="dxa"/>
+        <w:tblInd w:w="840" w:type="dxa"/>
+        <w:tblBorders>
+          <w:top w:val="single" w:sz="4" w:space="0" w:color="auto"/>
+          <w:left w:val="single" w:sz="4" w:space="0" w:color="auto"/>
+          <w:bottom w:val="single" w:sz="4" w:space="0" w:color="auto"/>
+          <w:right w:val="single" w:sz="4" w:space="0" w:color="auto"/>
+          <w:insideH w:val="single" w:sz="4" w:space="0" w:color="auto"/>
+          <w:insideV w:val="single" w:sz="4" w:space="0" w:color="auto"/>
+        </w:tblBorders>
+        <w:tblLayout w:type="fixed"/>
+        <w:tblLook w:val="04A0"/>
+      </w:tblPr>
+      <w:tblGrid>
+        <w:gridCol w:w="1962"/>
+        <w:gridCol w:w="1275"/>
+        <w:gridCol w:w="1408"/>
+        <w:gridCol w:w="1518"/>
+        <w:gridCol w:w="1519"/>
+      </w:tblGrid>
+      <w:tr>
+        <w:tc>
+          <w:tcPr>
+            <w:tcW w:w="1962" w:type="dxa"/>
+          </w:tcPr>
+          <w:p>
+            <w:pPr>
+              <w:pStyle w:val="a4"/>
+              <w:ind w:firstLineChars="0" w:firstLine="0"/>
+            </w:pPr>
+            <w:r>
+              <w:rPr>
+                <w:rFonts w:hint="eastAsia"/>
+              </w:rPr>
+              <w:t>参数名</w:t>
+            </w:r>
+          </w:p>
+        </w:tc>
+        <w:tc>
+          <w:tcPr>
+            <w:tcW w:w="1275" w:type="dxa"/>
+          </w:tcPr>
+          <w:p>
+            <w:pPr>
+              <w:pStyle w:val="a4"/>
+              <w:ind w:firstLineChars="0" w:firstLine="0"/>
+            </w:pPr>
+            <w:r>
+              <w:rPr>
+                <w:rFonts w:hint="eastAsia"/>
+              </w:rPr>
+              <w:t>参数含义</w:t>
+            </w:r>
+          </w:p>
+        </w:tc>
+        <w:tc>
+          <w:tcPr>
+            <w:tcW w:w="1408" w:type="dxa"/>
+          </w:tcPr>
+          <w:p>
+            <w:pPr>
+              <w:pStyle w:val="a4"/>
+              <w:ind w:firstLineChars="0" w:firstLine="0"/>
+            </w:pPr>
+            <w:r>
+              <w:rPr>
+                <w:rFonts w:hint="eastAsia"/>
+              </w:rPr>
+              <w:t>数据类型</w:t>
+            </w:r>
+          </w:p>
+        </w:tc>
+        <w:tc>
+          <w:tcPr>
+            <w:tcW w:w="1518" w:type="dxa"/>
+          </w:tcPr>
+          <w:p>
+            <w:pPr>
+              <w:pStyle w:val="a4"/>
+              <w:ind w:firstLineChars="0" w:firstLine="0"/>
+            </w:pPr>
+            <w:r>
+              <w:rPr>
+                <w:rFonts w:hint="eastAsia"/>
+              </w:rPr>
+              <w:t>必须</w:t>
+            </w:r>
+          </w:p>
+        </w:tc>
+        <w:tc>
+          <w:tcPr>
+            <w:tcW w:w="1519" w:type="dxa"/>
+          </w:tcPr>
+          <w:p>
+            <w:pPr>
+              <w:pStyle w:val="a4"/>
+              <w:ind w:firstLineChars="0" w:firstLine="0"/>
+            </w:pPr>
+            <w:r>
+              <w:rPr>
+                <w:rFonts w:hint="eastAsia"/>
+              </w:rPr>
+              <w:t>备注</w:t>
+            </w:r>
+          </w:p>
+        </w:tc>
+      </w:tr>
+      <w:tr>
+        <w:tc>
+          <w:tcPr>
+            <w:tcW w:w="1962" w:type="dxa"/>
+          </w:tcPr>
+          <w:p>
+            <w:pPr>
+              <w:pStyle w:val="a4"/>
+              <w:ind w:firstLineChars="0" w:firstLine="0"/>
+            </w:pPr>
+            <w:r>
+              <w:rPr>
+                <w:rFonts w:ascii="Helvetica" w:hAnsi="Helvetica" w:cs="Helvetica"/>
+                <w:color w:val="505050"/>
+                <w:sz w:val="14"/>
+                <w:szCs w:val="14"/>
+                <w:shd w:val="clear" w:color="auto" w:fill="FFFFFF"/>
+              </w:rPr>
+              <w:t>id</w:t>
+            </w:r>
+          </w:p>
+        </w:tc>
+        <w:tc>
+          <w:tcPr>
+            <w:tcW w:w="1275" w:type="dxa"/>
+          </w:tcPr>
+          <w:p>
+            <w:pPr>
+              <w:pStyle w:val="a4"/>
+              <w:ind w:firstLineChars="0" w:firstLine="0"/>
+            </w:pPr>
+            <w:r>
+              <w:rPr>
+                <w:rFonts w:hint="eastAsia"/>
+              </w:rPr>
+              <w:t>标题</w:t>
+            </w:r>
+          </w:p>
+        </w:tc>
+        <w:tc>
+          <w:tcPr>
+            <w:tcW w:w="1408" w:type="dxa"/>
+          </w:tcPr>
+          <w:p>
+            <w:pPr>
+              <w:pStyle w:val="a4"/>
+              <w:ind w:firstLineChars="0" w:firstLine="0"/>
+            </w:pPr>
+            <w:r>
+              <w:rPr>
+                <w:rFonts w:hint="eastAsia"/>
+              </w:rPr>
+              <w:t>讨论</w:t>
+            </w:r>
+            <w:r>
+              <w:t>id</w:t>
+            </w:r>
+          </w:p>
+        </w:tc>
+        <w:tc>
+          <w:tcPr>
+            <w:tcW w:w="1518" w:type="dxa"/>
+          </w:tcPr>
+          <w:p>
+            <w:pPr>
+              <w:pStyle w:val="a4"/>
+              <w:ind w:firstLineChars="0" w:firstLine="0"/>
+            </w:pPr>
+            <w:r>
+              <w:rPr>
+                <w:rFonts w:hint="eastAsia"/>
+              </w:rPr>
+              <w:t>是</w:t>
+            </w:r>
+          </w:p>
+        </w:tc>
+        <w:tc>
+          <w:tcPr>
+            <w:tcW w:w="1519" w:type="dxa"/>
+          </w:tcPr>
+          <w:p>
+            <w:pPr>
+              <w:pStyle w:val="a4"/>
+              <w:ind w:firstLineChars="0" w:firstLine="0"/>
+            </w:pPr>
+            <w:r>
+              <w:t>详情</w:t>
+            </w:r>
+            <w:r>
+              <w:rPr>
+                <w:rFonts w:hint="eastAsia"/>
+              </w:rPr>
+              <w:t>comment</w:t>
+            </w:r>
+            <w:r>
+              <w:rPr>
+                <w:rFonts w:hint="eastAsia"/>
+              </w:rPr>
+              <w:t>字段中的</w:t>
+            </w:r>
+            <w:r>
+              <w:t>id</w:t>
+            </w:r>
+          </w:p>
+        </w:tc>
+      </w:tr>
+    </w:tbl>
+    <w:p>
+      <w:r>
+        <w:tab/>
+      </w:r>
+      <w:r>
+        <w:tab/>
+      </w:r>
+      <w:r>
+        <w:t>输出</w:t>
+      </w:r>
+      <w:r>
+        <w:rPr>
+          <w:rFonts w:hint="eastAsia"/>
+        </w:rPr>
+        <w:t>：</w:t>
+      </w:r>
+    </w:p>
+    <w:p>
+      <w:pPr>
+        <w:ind w:left="420" w:firstLine="420"/>
+      </w:pPr>
+      <w:r>
+        <w:t>{</w:t>
+      </w:r>
+    </w:p>
+    <w:p>
+      <w:pPr>
+        <w:ind w:left="420" w:firstLine="420"/>
+      </w:pPr>
+      <w:r>
+        <w:t xml:space="preserve">    "data":</w:t>
+      </w:r>
+      <w:r>
+        <w:rPr>
+          <w:rFonts w:hint="eastAsia"/>
+        </w:rPr>
+        <w:t>[]</w:t>
+      </w:r>
+      <w:r>
+        <w:t>,</w:t>
+      </w:r>
+    </w:p>
+    <w:p>
+      <w:pPr>
+        <w:ind w:left="420" w:firstLine="420"/>
+      </w:pPr>
+      <w:r>
+        <w:t xml:space="preserve">    "code": 0,</w:t>
+      </w:r>
+    </w:p>
+    <w:p>
+      <w:pPr>
+        <w:ind w:left="420" w:firstLine="420"/>
+      </w:pPr>
+      <w:r>
+        <w:t xml:space="preserve">    "msg": "success"</w:t>
+      </w:r>
+    </w:p>
+    <w:p>
+      <w:pPr>
+        <w:ind w:left="420" w:firstLine="420"/>
+      </w:pPr>
+      <w:r>
+        <w:t>} OR</w:t>
+      </w:r>
+    </w:p>
+    <w:p>
+      <w:pPr>
+        <w:ind w:left="420" w:firstLine="420"/>
+      </w:pPr>
+      <w:r>
+        <w:t>{</w:t>
+      </w:r>
+    </w:p>
+    <w:p>
+      <w:pPr>
+        <w:ind w:left="420" w:firstLine="420"/>
+      </w:pPr>
+      <w:r>
+        <w:t xml:space="preserve">    "data": [],</w:t>
+      </w:r>
+    </w:p>
+    <w:p>
+      <w:pPr>
+        <w:ind w:left="420" w:firstLine="420"/>
+      </w:pPr>
+      <w:r>
+        <w:t xml:space="preserve">    "code": -1,</w:t>
+      </w:r>
+    </w:p>
+    <w:p>
+      <w:pPr>
+        <w:ind w:left="420" w:firstLine="420"/>
+      </w:pPr>
+      <w:r>
+        <w:rPr>
+          <w:rFonts w:hint="eastAsia"/>
+        </w:rPr>
+        <w:t xml:space="preserve">    "msg": "XX</w:t>
+      </w:r>
+      <w:r>
+        <w:rPr>
+          <w:rFonts w:hint="eastAsia"/>
+        </w:rPr>
+        <w:t>字段不能为空</w:t>
+      </w:r>
+      <w:r>
+        <w:rPr>
+          <w:rFonts w:hint="eastAsia"/>
+        </w:rPr>
+        <w:t>"</w:t>
+      </w:r>
+    </w:p>
+    <w:p>
+      <w:pPr>
+        <w:ind w:left="420" w:firstLine="420"/>
+      </w:pPr>
+      <w:r>
+        <w:t>}</w:t>
+      </w:r>
+    </w:p>
+    <w:p>
+      <w:pPr>
+        <w:pStyle w:val="2"/>
+      </w:pPr>
+      <w:bookmarkStart w:id="71" w:name="_Toc529182535"/>
+      <w:r>
+        <w:rPr>
+          <w:rFonts w:hint="eastAsia"/>
+        </w:rPr>
+        <w:lastRenderedPageBreak/>
         <w:t>工具</w:t>
       </w:r>
       <w:bookmarkEnd w:id="1"/>
       <w:bookmarkEnd w:id="2"/>
-      <w:bookmarkEnd w:id="62"/>
+      <w:bookmarkEnd w:id="71"/>
     </w:p>
     <w:p>
       <w:pPr>
         <w:pStyle w:val="4"/>
       </w:pPr>
-      <w:bookmarkStart w:id="63" w:name="_Toc26630_WPSOffice_Level2"/>
-      <w:bookmarkStart w:id="64" w:name="_Toc528939275"/>
+      <w:bookmarkStart w:id="72" w:name="_Toc26630_WPSOffice_Level2"/>
+      <w:bookmarkStart w:id="73" w:name="_Toc529182536"/>
       <w:r>
         <w:rPr>
           <w:rFonts w:hint="eastAsia"/>
         </w:rPr>
         <w:t>文件上传</w:t>
       </w:r>
-      <w:bookmarkEnd w:id="63"/>
-      <w:bookmarkEnd w:id="64"/>
+      <w:bookmarkEnd w:id="72"/>
+      <w:bookmarkEnd w:id="73"/>
     </w:p>
     <w:p>
       <w:pPr>
@@ -30178,7 +34386,6 @@
         <w:ind w:leftChars="400" w:left="840"/>
       </w:pPr>
       <w:r>
-        <w:lastRenderedPageBreak/>
         <w:t xml:space="preserve">    "data": {}</w:t>
       </w:r>
     </w:p>
@@ -30199,7 +34406,7 @@
       <w:pPr>
         <w:pStyle w:val="4"/>
       </w:pPr>
-      <w:bookmarkStart w:id="65" w:name="_Toc528939276"/>
+      <w:bookmarkStart w:id="74" w:name="_Toc529182537"/>
       <w:r>
         <w:rPr>
           <w:rFonts w:hint="eastAsia"/>
@@ -30212,7 +34419,7 @@
         </w:rPr>
         <w:t>验证码</w:t>
       </w:r>
-      <w:bookmarkEnd w:id="65"/>
+      <w:bookmarkEnd w:id="74"/>
     </w:p>
     <w:p>
       <w:pPr>
@@ -30434,6 +34641,7 @@
         <w:ind w:leftChars="400" w:left="840"/>
       </w:pPr>
       <w:r>
+        <w:lastRenderedPageBreak/>
         <w:t>}</w:t>
       </w:r>
     </w:p>
@@ -30441,14 +34649,14 @@
       <w:pPr>
         <w:pStyle w:val="4"/>
       </w:pPr>
-      <w:bookmarkStart w:id="66" w:name="_Toc528939277"/>
+      <w:bookmarkStart w:id="75" w:name="_Toc529182538"/>
       <w:r>
         <w:rPr>
           <w:rFonts w:hint="eastAsia"/>
         </w:rPr>
         <w:t>验证图形验证码</w:t>
       </w:r>
-      <w:bookmarkEnd w:id="66"/>
+      <w:bookmarkEnd w:id="75"/>
     </w:p>
     <w:p>
       <w:pPr>
@@ -30921,7 +35129,6 @@
         <w:rPr>
           <w:rFonts w:hint="eastAsia"/>
         </w:rPr>
-        <w:lastRenderedPageBreak/>
         <w:t xml:space="preserve">    "msg": "</w:t>
       </w:r>
       <w:r>
@@ -30973,14 +35180,14 @@
       <w:pPr>
         <w:pStyle w:val="4"/>
       </w:pPr>
-      <w:bookmarkStart w:id="67" w:name="_Toc528939278"/>
+      <w:bookmarkStart w:id="76" w:name="_Toc529182539"/>
       <w:r>
         <w:rPr>
           <w:rFonts w:hint="eastAsia"/>
         </w:rPr>
         <w:t>发送手机验证码</w:t>
       </w:r>
-      <w:bookmarkEnd w:id="67"/>
+      <w:bookmarkEnd w:id="76"/>
     </w:p>
     <w:p>
       <w:pPr>
@@ -31449,6 +35656,7 @@
         <w:ind w:leftChars="400" w:left="840"/>
       </w:pPr>
       <w:r>
+        <w:lastRenderedPageBreak/>
         <w:t>}</w:t>
       </w:r>
     </w:p>
@@ -32325,6 +36533,10 @@
 </file>
 
 <file path=customXml/item1.xml><?xml version="1.0" encoding="utf-8"?>
+<b:Sources xmlns:b="http://schemas.openxmlformats.org/officeDocument/2006/bibliography" xmlns="http://schemas.openxmlformats.org/officeDocument/2006/bibliography" SelectedStyle="" StyleName="" Version="0"/>
+</file>
+
+<file path=customXml/item2.xml><?xml version="1.0" encoding="utf-8"?>
 <s:customData xmlns="http://www.wps.cn/officeDocument/2013/wpsCustomData" xmlns:s="http://www.wps.cn/officeDocument/2013/wpsCustomData">
   <customSectProps>
     <customSectPr/>
@@ -32332,22 +36544,18 @@
 </s:customData>
 </file>
 
-<file path=customXml/item2.xml><?xml version="1.0" encoding="utf-8"?>
-<b:Sources xmlns:b="http://schemas.openxmlformats.org/officeDocument/2006/bibliography" xmlns="http://schemas.openxmlformats.org/officeDocument/2006/bibliography" SelectedStyle="" StyleName="" Version="0"/>
+<file path=customXml/itemProps1.xml><?xml version="1.0" encoding="utf-8"?>
+<ds:datastoreItem xmlns:ds="http://schemas.openxmlformats.org/officeDocument/2006/customXml" ds:itemID="{AE79AE7A-90D6-4A81-BA65-124EDC30EBC5}">
+  <ds:schemaRefs>
+    <ds:schemaRef ds:uri="http://schemas.openxmlformats.org/officeDocument/2006/bibliography"/>
+  </ds:schemaRefs>
+</ds:datastoreItem>
 </file>
 
-<file path=customXml/itemProps1.xml><?xml version="1.0" encoding="utf-8"?>
+<file path=customXml/itemProps2.xml><?xml version="1.0" encoding="utf-8"?>
 <ds:datastoreItem xmlns:ds="http://schemas.openxmlformats.org/officeDocument/2006/customXml" ds:itemID="{B1977F7D-205B-4081-913C-38D41E755F92}">
   <ds:schemaRefs>
     <ds:schemaRef ds:uri="http://www.wps.cn/officeDocument/2013/wpsCustomData"/>
   </ds:schemaRefs>
 </ds:datastoreItem>
-</file>
-
-<file path=customXml/itemProps2.xml><?xml version="1.0" encoding="utf-8"?>
-<ds:datastoreItem xmlns:ds="http://schemas.openxmlformats.org/officeDocument/2006/customXml" ds:itemID="{AE79AE7A-90D6-4A81-BA65-124EDC30EBC5}">
-  <ds:schemaRefs>
-    <ds:schemaRef ds:uri="http://schemas.openxmlformats.org/officeDocument/2006/bibliography"/>
-  </ds:schemaRefs>
-</ds:datastoreItem>
 </file>
--- a/Token100接口文档-2018-10-31.docx
+++ b/Token100接口文档-2018-10-31.docx
@@ -252,7 +252,7 @@
       <w:r>
         <w:fldChar w:fldCharType="separate"/>
       </w:r>
-      <w:hyperlink w:anchor="_Toc529182469" w:history="1">
+      <w:hyperlink w:anchor="_Toc529282956" w:history="1">
         <w:r>
           <w:rPr>
             <w:rStyle w:val="a5"/>
@@ -277,7 +277,7 @@
           <w:rPr>
             <w:noProof/>
           </w:rPr>
-          <w:instrText xml:space="preserve"> PAGEREF _Toc529182469 \h </w:instrText>
+          <w:instrText xml:space="preserve"> PAGEREF _Toc529282956 \h </w:instrText>
         </w:r>
         <w:r>
           <w:rPr>
@@ -315,7 +315,7 @@
           <w:noProof/>
         </w:rPr>
       </w:pPr>
-      <w:hyperlink w:anchor="_Toc529182470" w:history="1">
+      <w:hyperlink w:anchor="_Toc529282957" w:history="1">
         <w:r>
           <w:rPr>
             <w:rStyle w:val="a5"/>
@@ -340,7 +340,7 @@
           <w:rPr>
             <w:noProof/>
           </w:rPr>
-          <w:instrText xml:space="preserve"> PAGEREF _Toc529182470 \h </w:instrText>
+          <w:instrText xml:space="preserve"> PAGEREF _Toc529282957 \h </w:instrText>
         </w:r>
         <w:r>
           <w:rPr>
@@ -378,7 +378,7 @@
           <w:noProof/>
         </w:rPr>
       </w:pPr>
-      <w:hyperlink w:anchor="_Toc529182471" w:history="1">
+      <w:hyperlink w:anchor="_Toc529282958" w:history="1">
         <w:r>
           <w:rPr>
             <w:rStyle w:val="a5"/>
@@ -403,7 +403,7 @@
           <w:rPr>
             <w:noProof/>
           </w:rPr>
-          <w:instrText xml:space="preserve"> PAGEREF _Toc529182471 \h </w:instrText>
+          <w:instrText xml:space="preserve"> PAGEREF _Toc529282958 \h </w:instrText>
         </w:r>
         <w:r>
           <w:rPr>
@@ -441,7 +441,7 @@
           <w:noProof/>
         </w:rPr>
       </w:pPr>
-      <w:hyperlink w:anchor="_Toc529182472" w:history="1">
+      <w:hyperlink w:anchor="_Toc529282959" w:history="1">
         <w:r>
           <w:rPr>
             <w:rStyle w:val="a5"/>
@@ -466,7 +466,7 @@
           <w:rPr>
             <w:noProof/>
           </w:rPr>
-          <w:instrText xml:space="preserve"> PAGEREF _Toc529182472 \h </w:instrText>
+          <w:instrText xml:space="preserve"> PAGEREF _Toc529282959 \h </w:instrText>
         </w:r>
         <w:r>
           <w:rPr>
@@ -504,7 +504,7 @@
           <w:noProof/>
         </w:rPr>
       </w:pPr>
-      <w:hyperlink w:anchor="_Toc529182473" w:history="1">
+      <w:hyperlink w:anchor="_Toc529282960" w:history="1">
         <w:r>
           <w:rPr>
             <w:rStyle w:val="a5"/>
@@ -529,7 +529,7 @@
           <w:rPr>
             <w:noProof/>
           </w:rPr>
-          <w:instrText xml:space="preserve"> PAGEREF _Toc529182473 \h </w:instrText>
+          <w:instrText xml:space="preserve"> PAGEREF _Toc529282960 \h </w:instrText>
         </w:r>
         <w:r>
           <w:rPr>
@@ -567,7 +567,7 @@
           <w:noProof/>
         </w:rPr>
       </w:pPr>
-      <w:hyperlink w:anchor="_Toc529182474" w:history="1">
+      <w:hyperlink w:anchor="_Toc529282961" w:history="1">
         <w:r>
           <w:rPr>
             <w:rStyle w:val="a5"/>
@@ -592,7 +592,7 @@
           <w:rPr>
             <w:noProof/>
           </w:rPr>
-          <w:instrText xml:space="preserve"> PAGEREF _Toc529182474 \h </w:instrText>
+          <w:instrText xml:space="preserve"> PAGEREF _Toc529282961 \h </w:instrText>
         </w:r>
         <w:r>
           <w:rPr>
@@ -630,7 +630,7 @@
           <w:noProof/>
         </w:rPr>
       </w:pPr>
-      <w:hyperlink w:anchor="_Toc529182475" w:history="1">
+      <w:hyperlink w:anchor="_Toc529282962" w:history="1">
         <w:r>
           <w:rPr>
             <w:rStyle w:val="a5"/>
@@ -655,7 +655,7 @@
           <w:rPr>
             <w:noProof/>
           </w:rPr>
-          <w:instrText xml:space="preserve"> PAGEREF _Toc529182475 \h </w:instrText>
+          <w:instrText xml:space="preserve"> PAGEREF _Toc529282962 \h </w:instrText>
         </w:r>
         <w:r>
           <w:rPr>
@@ -693,7 +693,7 @@
           <w:noProof/>
         </w:rPr>
       </w:pPr>
-      <w:hyperlink w:anchor="_Toc529182476" w:history="1">
+      <w:hyperlink w:anchor="_Toc529282963" w:history="1">
         <w:r>
           <w:rPr>
             <w:rStyle w:val="a5"/>
@@ -718,7 +718,7 @@
           <w:rPr>
             <w:noProof/>
           </w:rPr>
-          <w:instrText xml:space="preserve"> PAGEREF _Toc529182476 \h </w:instrText>
+          <w:instrText xml:space="preserve"> PAGEREF _Toc529282963 \h </w:instrText>
         </w:r>
         <w:r>
           <w:rPr>
@@ -756,7 +756,7 @@
           <w:noProof/>
         </w:rPr>
       </w:pPr>
-      <w:hyperlink w:anchor="_Toc529182477" w:history="1">
+      <w:hyperlink w:anchor="_Toc529282964" w:history="1">
         <w:r>
           <w:rPr>
             <w:rStyle w:val="a5"/>
@@ -781,7 +781,7 @@
           <w:rPr>
             <w:noProof/>
           </w:rPr>
-          <w:instrText xml:space="preserve"> PAGEREF _Toc529182477 \h </w:instrText>
+          <w:instrText xml:space="preserve"> PAGEREF _Toc529282964 \h </w:instrText>
         </w:r>
         <w:r>
           <w:rPr>
@@ -819,7 +819,7 @@
           <w:noProof/>
         </w:rPr>
       </w:pPr>
-      <w:hyperlink w:anchor="_Toc529182478" w:history="1">
+      <w:hyperlink w:anchor="_Toc529282965" w:history="1">
         <w:r>
           <w:rPr>
             <w:rStyle w:val="a5"/>
@@ -844,7 +844,7 @@
           <w:rPr>
             <w:noProof/>
           </w:rPr>
-          <w:instrText xml:space="preserve"> PAGEREF _Toc529182478 \h </w:instrText>
+          <w:instrText xml:space="preserve"> PAGEREF _Toc529282965 \h </w:instrText>
         </w:r>
         <w:r>
           <w:rPr>
@@ -882,7 +882,7 @@
           <w:noProof/>
         </w:rPr>
       </w:pPr>
-      <w:hyperlink w:anchor="_Toc529182479" w:history="1">
+      <w:hyperlink w:anchor="_Toc529282966" w:history="1">
         <w:r>
           <w:rPr>
             <w:rStyle w:val="a5"/>
@@ -907,7 +907,7 @@
           <w:rPr>
             <w:noProof/>
           </w:rPr>
-          <w:instrText xml:space="preserve"> PAGEREF _Toc529182479 \h </w:instrText>
+          <w:instrText xml:space="preserve"> PAGEREF _Toc529282966 \h </w:instrText>
         </w:r>
         <w:r>
           <w:rPr>
@@ -945,7 +945,7 @@
           <w:noProof/>
         </w:rPr>
       </w:pPr>
-      <w:hyperlink w:anchor="_Toc529182480" w:history="1">
+      <w:hyperlink w:anchor="_Toc529282967" w:history="1">
         <w:r>
           <w:rPr>
             <w:rStyle w:val="a5"/>
@@ -970,7 +970,7 @@
           <w:rPr>
             <w:noProof/>
           </w:rPr>
-          <w:instrText xml:space="preserve"> PAGEREF _Toc529182480 \h </w:instrText>
+          <w:instrText xml:space="preserve"> PAGEREF _Toc529282967 \h </w:instrText>
         </w:r>
         <w:r>
           <w:rPr>
@@ -1008,7 +1008,7 @@
           <w:noProof/>
         </w:rPr>
       </w:pPr>
-      <w:hyperlink w:anchor="_Toc529182481" w:history="1">
+      <w:hyperlink w:anchor="_Toc529282968" w:history="1">
         <w:r>
           <w:rPr>
             <w:rStyle w:val="a5"/>
@@ -1033,7 +1033,7 @@
           <w:rPr>
             <w:noProof/>
           </w:rPr>
-          <w:instrText xml:space="preserve"> PAGEREF _Toc529182481 \h </w:instrText>
+          <w:instrText xml:space="preserve"> PAGEREF _Toc529282968 \h </w:instrText>
         </w:r>
         <w:r>
           <w:rPr>
@@ -1071,7 +1071,7 @@
           <w:noProof/>
         </w:rPr>
       </w:pPr>
-      <w:hyperlink w:anchor="_Toc529182482" w:history="1">
+      <w:hyperlink w:anchor="_Toc529282969" w:history="1">
         <w:r>
           <w:rPr>
             <w:rStyle w:val="a5"/>
@@ -1096,7 +1096,7 @@
           <w:rPr>
             <w:noProof/>
           </w:rPr>
-          <w:instrText xml:space="preserve"> PAGEREF _Toc529182482 \h </w:instrText>
+          <w:instrText xml:space="preserve"> PAGEREF _Toc529282969 \h </w:instrText>
         </w:r>
         <w:r>
           <w:rPr>
@@ -1134,7 +1134,7 @@
           <w:noProof/>
         </w:rPr>
       </w:pPr>
-      <w:hyperlink w:anchor="_Toc529182483" w:history="1">
+      <w:hyperlink w:anchor="_Toc529282970" w:history="1">
         <w:r>
           <w:rPr>
             <w:rStyle w:val="a5"/>
@@ -1159,7 +1159,7 @@
           <w:rPr>
             <w:noProof/>
           </w:rPr>
-          <w:instrText xml:space="preserve"> PAGEREF _Toc529182483 \h </w:instrText>
+          <w:instrText xml:space="preserve"> PAGEREF _Toc529282970 \h </w:instrText>
         </w:r>
         <w:r>
           <w:rPr>
@@ -1197,7 +1197,7 @@
           <w:noProof/>
         </w:rPr>
       </w:pPr>
-      <w:hyperlink w:anchor="_Toc529182484" w:history="1">
+      <w:hyperlink w:anchor="_Toc529282971" w:history="1">
         <w:r>
           <w:rPr>
             <w:rStyle w:val="a5"/>
@@ -1222,7 +1222,7 @@
           <w:rPr>
             <w:noProof/>
           </w:rPr>
-          <w:instrText xml:space="preserve"> PAGEREF _Toc529182484 \h </w:instrText>
+          <w:instrText xml:space="preserve"> PAGEREF _Toc529282971 \h </w:instrText>
         </w:r>
         <w:r>
           <w:rPr>
@@ -1260,7 +1260,7 @@
           <w:noProof/>
         </w:rPr>
       </w:pPr>
-      <w:hyperlink w:anchor="_Toc529182485" w:history="1">
+      <w:hyperlink w:anchor="_Toc529282972" w:history="1">
         <w:r>
           <w:rPr>
             <w:rStyle w:val="a5"/>
@@ -1285,7 +1285,7 @@
           <w:rPr>
             <w:noProof/>
           </w:rPr>
-          <w:instrText xml:space="preserve"> PAGEREF _Toc529182485 \h </w:instrText>
+          <w:instrText xml:space="preserve"> PAGEREF _Toc529282972 \h </w:instrText>
         </w:r>
         <w:r>
           <w:rPr>
@@ -1323,7 +1323,7 @@
           <w:noProof/>
         </w:rPr>
       </w:pPr>
-      <w:hyperlink w:anchor="_Toc529182486" w:history="1">
+      <w:hyperlink w:anchor="_Toc529282973" w:history="1">
         <w:r>
           <w:rPr>
             <w:rStyle w:val="a5"/>
@@ -1348,7 +1348,7 @@
           <w:rPr>
             <w:noProof/>
           </w:rPr>
-          <w:instrText xml:space="preserve"> PAGEREF _Toc529182486 \h </w:instrText>
+          <w:instrText xml:space="preserve"> PAGEREF _Toc529282973 \h </w:instrText>
         </w:r>
         <w:r>
           <w:rPr>
@@ -1386,7 +1386,7 @@
           <w:noProof/>
         </w:rPr>
       </w:pPr>
-      <w:hyperlink w:anchor="_Toc529182487" w:history="1">
+      <w:hyperlink w:anchor="_Toc529282974" w:history="1">
         <w:r>
           <w:rPr>
             <w:rStyle w:val="a5"/>
@@ -1411,7 +1411,7 @@
           <w:rPr>
             <w:noProof/>
           </w:rPr>
-          <w:instrText xml:space="preserve"> PAGEREF _Toc529182487 \h </w:instrText>
+          <w:instrText xml:space="preserve"> PAGEREF _Toc529282974 \h </w:instrText>
         </w:r>
         <w:r>
           <w:rPr>
@@ -1449,7 +1449,7 @@
           <w:noProof/>
         </w:rPr>
       </w:pPr>
-      <w:hyperlink w:anchor="_Toc529182488" w:history="1">
+      <w:hyperlink w:anchor="_Toc529282975" w:history="1">
         <w:r>
           <w:rPr>
             <w:rStyle w:val="a5"/>
@@ -1474,7 +1474,7 @@
           <w:rPr>
             <w:noProof/>
           </w:rPr>
-          <w:instrText xml:space="preserve"> PAGEREF _Toc529182488 \h </w:instrText>
+          <w:instrText xml:space="preserve"> PAGEREF _Toc529282975 \h </w:instrText>
         </w:r>
         <w:r>
           <w:rPr>
@@ -1512,7 +1512,7 @@
           <w:noProof/>
         </w:rPr>
       </w:pPr>
-      <w:hyperlink w:anchor="_Toc529182489" w:history="1">
+      <w:hyperlink w:anchor="_Toc529282976" w:history="1">
         <w:r>
           <w:rPr>
             <w:rStyle w:val="a5"/>
@@ -1537,7 +1537,7 @@
           <w:rPr>
             <w:noProof/>
           </w:rPr>
-          <w:instrText xml:space="preserve"> PAGEREF _Toc529182489 \h </w:instrText>
+          <w:instrText xml:space="preserve"> PAGEREF _Toc529282976 \h </w:instrText>
         </w:r>
         <w:r>
           <w:rPr>
@@ -1575,7 +1575,7 @@
           <w:noProof/>
         </w:rPr>
       </w:pPr>
-      <w:hyperlink w:anchor="_Toc529182490" w:history="1">
+      <w:hyperlink w:anchor="_Toc529282977" w:history="1">
         <w:r>
           <w:rPr>
             <w:rStyle w:val="a5"/>
@@ -1600,7 +1600,7 @@
           <w:rPr>
             <w:noProof/>
           </w:rPr>
-          <w:instrText xml:space="preserve"> PAGEREF _Toc529182490 \h </w:instrText>
+          <w:instrText xml:space="preserve"> PAGEREF _Toc529282977 \h </w:instrText>
         </w:r>
         <w:r>
           <w:rPr>
@@ -1638,7 +1638,7 @@
           <w:noProof/>
         </w:rPr>
       </w:pPr>
-      <w:hyperlink w:anchor="_Toc529182491" w:history="1">
+      <w:hyperlink w:anchor="_Toc529282978" w:history="1">
         <w:r>
           <w:rPr>
             <w:rStyle w:val="a5"/>
@@ -1663,7 +1663,7 @@
           <w:rPr>
             <w:noProof/>
           </w:rPr>
-          <w:instrText xml:space="preserve"> PAGEREF _Toc529182491 \h </w:instrText>
+          <w:instrText xml:space="preserve"> PAGEREF _Toc529282978 \h </w:instrText>
         </w:r>
         <w:r>
           <w:rPr>
@@ -1701,7 +1701,7 @@
           <w:noProof/>
         </w:rPr>
       </w:pPr>
-      <w:hyperlink w:anchor="_Toc529182492" w:history="1">
+      <w:hyperlink w:anchor="_Toc529282979" w:history="1">
         <w:r>
           <w:rPr>
             <w:rStyle w:val="a5"/>
@@ -1726,7 +1726,7 @@
           <w:rPr>
             <w:noProof/>
           </w:rPr>
-          <w:instrText xml:space="preserve"> PAGEREF _Toc529182492 \h </w:instrText>
+          <w:instrText xml:space="preserve"> PAGEREF _Toc529282979 \h </w:instrText>
         </w:r>
         <w:r>
           <w:rPr>
@@ -1764,7 +1764,7 @@
           <w:noProof/>
         </w:rPr>
       </w:pPr>
-      <w:hyperlink w:anchor="_Toc529182493" w:history="1">
+      <w:hyperlink w:anchor="_Toc529282980" w:history="1">
         <w:r>
           <w:rPr>
             <w:rStyle w:val="a5"/>
@@ -1789,7 +1789,7 @@
           <w:rPr>
             <w:noProof/>
           </w:rPr>
-          <w:instrText xml:space="preserve"> PAGEREF _Toc529182493 \h </w:instrText>
+          <w:instrText xml:space="preserve"> PAGEREF _Toc529282980 \h </w:instrText>
         </w:r>
         <w:r>
           <w:rPr>
@@ -1827,7 +1827,7 @@
           <w:noProof/>
         </w:rPr>
       </w:pPr>
-      <w:hyperlink w:anchor="_Toc529182494" w:history="1">
+      <w:hyperlink w:anchor="_Toc529282981" w:history="1">
         <w:r>
           <w:rPr>
             <w:rStyle w:val="a5"/>
@@ -1852,7 +1852,7 @@
           <w:rPr>
             <w:noProof/>
           </w:rPr>
-          <w:instrText xml:space="preserve"> PAGEREF _Toc529182494 \h </w:instrText>
+          <w:instrText xml:space="preserve"> PAGEREF _Toc529282981 \h </w:instrText>
         </w:r>
         <w:r>
           <w:rPr>
@@ -1890,7 +1890,7 @@
           <w:noProof/>
         </w:rPr>
       </w:pPr>
-      <w:hyperlink w:anchor="_Toc529182495" w:history="1">
+      <w:hyperlink w:anchor="_Toc529282982" w:history="1">
         <w:r>
           <w:rPr>
             <w:rStyle w:val="a5"/>
@@ -1915,7 +1915,7 @@
           <w:rPr>
             <w:noProof/>
           </w:rPr>
-          <w:instrText xml:space="preserve"> PAGEREF _Toc529182495 \h </w:instrText>
+          <w:instrText xml:space="preserve"> PAGEREF _Toc529282982 \h </w:instrText>
         </w:r>
         <w:r>
           <w:rPr>
@@ -1953,7 +1953,7 @@
           <w:noProof/>
         </w:rPr>
       </w:pPr>
-      <w:hyperlink w:anchor="_Toc529182496" w:history="1">
+      <w:hyperlink w:anchor="_Toc529282983" w:history="1">
         <w:r>
           <w:rPr>
             <w:rStyle w:val="a5"/>
@@ -1978,7 +1978,7 @@
           <w:rPr>
             <w:noProof/>
           </w:rPr>
-          <w:instrText xml:space="preserve"> PAGEREF _Toc529182496 \h </w:instrText>
+          <w:instrText xml:space="preserve"> PAGEREF _Toc529282983 \h </w:instrText>
         </w:r>
         <w:r>
           <w:rPr>
@@ -2016,7 +2016,7 @@
           <w:noProof/>
         </w:rPr>
       </w:pPr>
-      <w:hyperlink w:anchor="_Toc529182497" w:history="1">
+      <w:hyperlink w:anchor="_Toc529282984" w:history="1">
         <w:r>
           <w:rPr>
             <w:rStyle w:val="a5"/>
@@ -2041,7 +2041,7 @@
           <w:rPr>
             <w:noProof/>
           </w:rPr>
-          <w:instrText xml:space="preserve"> PAGEREF _Toc529182497 \h </w:instrText>
+          <w:instrText xml:space="preserve"> PAGEREF _Toc529282984 \h </w:instrText>
         </w:r>
         <w:r>
           <w:rPr>
@@ -2079,7 +2079,7 @@
           <w:noProof/>
         </w:rPr>
       </w:pPr>
-      <w:hyperlink w:anchor="_Toc529182498" w:history="1">
+      <w:hyperlink w:anchor="_Toc529282985" w:history="1">
         <w:r>
           <w:rPr>
             <w:rStyle w:val="a5"/>
@@ -2104,7 +2104,7 @@
           <w:rPr>
             <w:noProof/>
           </w:rPr>
-          <w:instrText xml:space="preserve"> PAGEREF _Toc529182498 \h </w:instrText>
+          <w:instrText xml:space="preserve"> PAGEREF _Toc529282985 \h </w:instrText>
         </w:r>
         <w:r>
           <w:rPr>
@@ -2142,7 +2142,7 @@
           <w:noProof/>
         </w:rPr>
       </w:pPr>
-      <w:hyperlink w:anchor="_Toc529182499" w:history="1">
+      <w:hyperlink w:anchor="_Toc529282986" w:history="1">
         <w:r>
           <w:rPr>
             <w:rStyle w:val="a5"/>
@@ -2167,7 +2167,7 @@
           <w:rPr>
             <w:noProof/>
           </w:rPr>
-          <w:instrText xml:space="preserve"> PAGEREF _Toc529182499 \h </w:instrText>
+          <w:instrText xml:space="preserve"> PAGEREF _Toc529282986 \h </w:instrText>
         </w:r>
         <w:r>
           <w:rPr>
@@ -2205,7 +2205,7 @@
           <w:noProof/>
         </w:rPr>
       </w:pPr>
-      <w:hyperlink w:anchor="_Toc529182500" w:history="1">
+      <w:hyperlink w:anchor="_Toc529282987" w:history="1">
         <w:r>
           <w:rPr>
             <w:rStyle w:val="a5"/>
@@ -2230,7 +2230,7 @@
           <w:rPr>
             <w:noProof/>
           </w:rPr>
-          <w:instrText xml:space="preserve"> PAGEREF _Toc529182500 \h </w:instrText>
+          <w:instrText xml:space="preserve"> PAGEREF _Toc529282987 \h </w:instrText>
         </w:r>
         <w:r>
           <w:rPr>
@@ -2268,7 +2268,7 @@
           <w:noProof/>
         </w:rPr>
       </w:pPr>
-      <w:hyperlink w:anchor="_Toc529182501" w:history="1">
+      <w:hyperlink w:anchor="_Toc529282988" w:history="1">
         <w:r>
           <w:rPr>
             <w:rStyle w:val="a5"/>
@@ -2293,7 +2293,7 @@
           <w:rPr>
             <w:noProof/>
           </w:rPr>
-          <w:instrText xml:space="preserve"> PAGEREF _Toc529182501 \h </w:instrText>
+          <w:instrText xml:space="preserve"> PAGEREF _Toc529282988 \h </w:instrText>
         </w:r>
         <w:r>
           <w:rPr>
@@ -2331,7 +2331,7 @@
           <w:noProof/>
         </w:rPr>
       </w:pPr>
-      <w:hyperlink w:anchor="_Toc529182502" w:history="1">
+      <w:hyperlink w:anchor="_Toc529282989" w:history="1">
         <w:r>
           <w:rPr>
             <w:rStyle w:val="a5"/>
@@ -2356,7 +2356,7 @@
           <w:rPr>
             <w:noProof/>
           </w:rPr>
-          <w:instrText xml:space="preserve"> PAGEREF _Toc529182502 \h </w:instrText>
+          <w:instrText xml:space="preserve"> PAGEREF _Toc529282989 \h </w:instrText>
         </w:r>
         <w:r>
           <w:rPr>
@@ -2394,7 +2394,7 @@
           <w:noProof/>
         </w:rPr>
       </w:pPr>
-      <w:hyperlink w:anchor="_Toc529182503" w:history="1">
+      <w:hyperlink w:anchor="_Toc529282990" w:history="1">
         <w:r>
           <w:rPr>
             <w:rStyle w:val="a5"/>
@@ -2419,7 +2419,7 @@
           <w:rPr>
             <w:noProof/>
           </w:rPr>
-          <w:instrText xml:space="preserve"> PAGEREF _Toc529182503 \h </w:instrText>
+          <w:instrText xml:space="preserve"> PAGEREF _Toc529282990 \h </w:instrText>
         </w:r>
         <w:r>
           <w:rPr>
@@ -2457,7 +2457,7 @@
           <w:noProof/>
         </w:rPr>
       </w:pPr>
-      <w:hyperlink w:anchor="_Toc529182504" w:history="1">
+      <w:hyperlink w:anchor="_Toc529282991" w:history="1">
         <w:r>
           <w:rPr>
             <w:rStyle w:val="a5"/>
@@ -2482,7 +2482,7 @@
           <w:rPr>
             <w:noProof/>
           </w:rPr>
-          <w:instrText xml:space="preserve"> PAGEREF _Toc529182504 \h </w:instrText>
+          <w:instrText xml:space="preserve"> PAGEREF _Toc529282991 \h </w:instrText>
         </w:r>
         <w:r>
           <w:rPr>
@@ -2520,7 +2520,7 @@
           <w:noProof/>
         </w:rPr>
       </w:pPr>
-      <w:hyperlink w:anchor="_Toc529182505" w:history="1">
+      <w:hyperlink w:anchor="_Toc529282992" w:history="1">
         <w:r>
           <w:rPr>
             <w:rStyle w:val="a5"/>
@@ -2545,7 +2545,7 @@
           <w:rPr>
             <w:noProof/>
           </w:rPr>
-          <w:instrText xml:space="preserve"> PAGEREF _Toc529182505 \h </w:instrText>
+          <w:instrText xml:space="preserve"> PAGEREF _Toc529282992 \h </w:instrText>
         </w:r>
         <w:r>
           <w:rPr>
@@ -2583,7 +2583,7 @@
           <w:noProof/>
         </w:rPr>
       </w:pPr>
-      <w:hyperlink w:anchor="_Toc529182506" w:history="1">
+      <w:hyperlink w:anchor="_Toc529282993" w:history="1">
         <w:r>
           <w:rPr>
             <w:rStyle w:val="a5"/>
@@ -2608,7 +2608,7 @@
           <w:rPr>
             <w:noProof/>
           </w:rPr>
-          <w:instrText xml:space="preserve"> PAGEREF _Toc529182506 \h </w:instrText>
+          <w:instrText xml:space="preserve"> PAGEREF _Toc529282993 \h </w:instrText>
         </w:r>
         <w:r>
           <w:rPr>
@@ -2646,7 +2646,7 @@
           <w:noProof/>
         </w:rPr>
       </w:pPr>
-      <w:hyperlink w:anchor="_Toc529182507" w:history="1">
+      <w:hyperlink w:anchor="_Toc529282994" w:history="1">
         <w:r>
           <w:rPr>
             <w:rStyle w:val="a5"/>
@@ -2671,7 +2671,7 @@
           <w:rPr>
             <w:noProof/>
           </w:rPr>
-          <w:instrText xml:space="preserve"> PAGEREF _Toc529182507 \h </w:instrText>
+          <w:instrText xml:space="preserve"> PAGEREF _Toc529282994 \h </w:instrText>
         </w:r>
         <w:r>
           <w:rPr>
@@ -2709,7 +2709,7 @@
           <w:noProof/>
         </w:rPr>
       </w:pPr>
-      <w:hyperlink w:anchor="_Toc529182508" w:history="1">
+      <w:hyperlink w:anchor="_Toc529282995" w:history="1">
         <w:r>
           <w:rPr>
             <w:rStyle w:val="a5"/>
@@ -2734,7 +2734,7 @@
           <w:rPr>
             <w:noProof/>
           </w:rPr>
-          <w:instrText xml:space="preserve"> PAGEREF _Toc529182508 \h </w:instrText>
+          <w:instrText xml:space="preserve"> PAGEREF _Toc529282995 \h </w:instrText>
         </w:r>
         <w:r>
           <w:rPr>
@@ -2772,7 +2772,7 @@
           <w:noProof/>
         </w:rPr>
       </w:pPr>
-      <w:hyperlink w:anchor="_Toc529182509" w:history="1">
+      <w:hyperlink w:anchor="_Toc529282996" w:history="1">
         <w:r>
           <w:rPr>
             <w:rStyle w:val="a5"/>
@@ -2797,7 +2797,7 @@
           <w:rPr>
             <w:noProof/>
           </w:rPr>
-          <w:instrText xml:space="preserve"> PAGEREF _Toc529182509 \h </w:instrText>
+          <w:instrText xml:space="preserve"> PAGEREF _Toc529282996 \h </w:instrText>
         </w:r>
         <w:r>
           <w:rPr>
@@ -2835,7 +2835,7 @@
           <w:noProof/>
         </w:rPr>
       </w:pPr>
-      <w:hyperlink w:anchor="_Toc529182510" w:history="1">
+      <w:hyperlink w:anchor="_Toc529282997" w:history="1">
         <w:r>
           <w:rPr>
             <w:rStyle w:val="a5"/>
@@ -2860,7 +2860,7 @@
           <w:rPr>
             <w:noProof/>
           </w:rPr>
-          <w:instrText xml:space="preserve"> PAGEREF _Toc529182510 \h </w:instrText>
+          <w:instrText xml:space="preserve"> PAGEREF _Toc529282997 \h </w:instrText>
         </w:r>
         <w:r>
           <w:rPr>
@@ -2898,7 +2898,7 @@
           <w:noProof/>
         </w:rPr>
       </w:pPr>
-      <w:hyperlink w:anchor="_Toc529182511" w:history="1">
+      <w:hyperlink w:anchor="_Toc529282998" w:history="1">
         <w:r>
           <w:rPr>
             <w:rStyle w:val="a5"/>
@@ -2923,7 +2923,7 @@
           <w:rPr>
             <w:noProof/>
           </w:rPr>
-          <w:instrText xml:space="preserve"> PAGEREF _Toc529182511 \h </w:instrText>
+          <w:instrText xml:space="preserve"> PAGEREF _Toc529282998 \h </w:instrText>
         </w:r>
         <w:r>
           <w:rPr>
@@ -2961,7 +2961,7 @@
           <w:noProof/>
         </w:rPr>
       </w:pPr>
-      <w:hyperlink w:anchor="_Toc529182512" w:history="1">
+      <w:hyperlink w:anchor="_Toc529282999" w:history="1">
         <w:r>
           <w:rPr>
             <w:rStyle w:val="a5"/>
@@ -3001,7 +3001,7 @@
           <w:rPr>
             <w:noProof/>
           </w:rPr>
-          <w:instrText xml:space="preserve"> PAGEREF _Toc529182512 \h </w:instrText>
+          <w:instrText xml:space="preserve"> PAGEREF _Toc529282999 \h </w:instrText>
         </w:r>
         <w:r>
           <w:rPr>
@@ -3039,7 +3039,7 @@
           <w:noProof/>
         </w:rPr>
       </w:pPr>
-      <w:hyperlink w:anchor="_Toc529182513" w:history="1">
+      <w:hyperlink w:anchor="_Toc529283000" w:history="1">
         <w:r>
           <w:rPr>
             <w:rStyle w:val="a5"/>
@@ -3064,7 +3064,7 @@
           <w:rPr>
             <w:noProof/>
           </w:rPr>
-          <w:instrText xml:space="preserve"> PAGEREF _Toc529182513 \h </w:instrText>
+          <w:instrText xml:space="preserve"> PAGEREF _Toc529283000 \h </w:instrText>
         </w:r>
         <w:r>
           <w:rPr>
@@ -3102,7 +3102,7 @@
           <w:noProof/>
         </w:rPr>
       </w:pPr>
-      <w:hyperlink w:anchor="_Toc529182514" w:history="1">
+      <w:hyperlink w:anchor="_Toc529283001" w:history="1">
         <w:r>
           <w:rPr>
             <w:rStyle w:val="a5"/>
@@ -3127,7 +3127,7 @@
           <w:rPr>
             <w:noProof/>
           </w:rPr>
-          <w:instrText xml:space="preserve"> PAGEREF _Toc529182514 \h </w:instrText>
+          <w:instrText xml:space="preserve"> PAGEREF _Toc529283001 \h </w:instrText>
         </w:r>
         <w:r>
           <w:rPr>
@@ -3165,7 +3165,7 @@
           <w:noProof/>
         </w:rPr>
       </w:pPr>
-      <w:hyperlink w:anchor="_Toc529182515" w:history="1">
+      <w:hyperlink w:anchor="_Toc529283002" w:history="1">
         <w:r>
           <w:rPr>
             <w:rStyle w:val="a5"/>
@@ -3190,7 +3190,7 @@
           <w:rPr>
             <w:noProof/>
           </w:rPr>
-          <w:instrText xml:space="preserve"> PAGEREF _Toc529182515 \h </w:instrText>
+          <w:instrText xml:space="preserve"> PAGEREF _Toc529283002 \h </w:instrText>
         </w:r>
         <w:r>
           <w:rPr>
@@ -3228,7 +3228,7 @@
           <w:noProof/>
         </w:rPr>
       </w:pPr>
-      <w:hyperlink w:anchor="_Toc529182516" w:history="1">
+      <w:hyperlink w:anchor="_Toc529283003" w:history="1">
         <w:r>
           <w:rPr>
             <w:rStyle w:val="a5"/>
@@ -3253,7 +3253,7 @@
           <w:rPr>
             <w:noProof/>
           </w:rPr>
-          <w:instrText xml:space="preserve"> PAGEREF _Toc529182516 \h </w:instrText>
+          <w:instrText xml:space="preserve"> PAGEREF _Toc529283003 \h </w:instrText>
         </w:r>
         <w:r>
           <w:rPr>
@@ -3291,7 +3291,7 @@
           <w:noProof/>
         </w:rPr>
       </w:pPr>
-      <w:hyperlink w:anchor="_Toc529182517" w:history="1">
+      <w:hyperlink w:anchor="_Toc529283004" w:history="1">
         <w:r>
           <w:rPr>
             <w:rStyle w:val="a5"/>
@@ -3316,7 +3316,7 @@
           <w:rPr>
             <w:noProof/>
           </w:rPr>
-          <w:instrText xml:space="preserve"> PAGEREF _Toc529182517 \h </w:instrText>
+          <w:instrText xml:space="preserve"> PAGEREF _Toc529283004 \h </w:instrText>
         </w:r>
         <w:r>
           <w:rPr>
@@ -3354,7 +3354,7 @@
           <w:noProof/>
         </w:rPr>
       </w:pPr>
-      <w:hyperlink w:anchor="_Toc529182518" w:history="1">
+      <w:hyperlink w:anchor="_Toc529283005" w:history="1">
         <w:r>
           <w:rPr>
             <w:rStyle w:val="a5"/>
@@ -3379,7 +3379,7 @@
           <w:rPr>
             <w:noProof/>
           </w:rPr>
-          <w:instrText xml:space="preserve"> PAGEREF _Toc529182518 \h </w:instrText>
+          <w:instrText xml:space="preserve"> PAGEREF _Toc529283005 \h </w:instrText>
         </w:r>
         <w:r>
           <w:rPr>
@@ -3417,7 +3417,7 @@
           <w:noProof/>
         </w:rPr>
       </w:pPr>
-      <w:hyperlink w:anchor="_Toc529182519" w:history="1">
+      <w:hyperlink w:anchor="_Toc529283006" w:history="1">
         <w:r>
           <w:rPr>
             <w:rStyle w:val="a5"/>
@@ -3442,7 +3442,7 @@
           <w:rPr>
             <w:noProof/>
           </w:rPr>
-          <w:instrText xml:space="preserve"> PAGEREF _Toc529182519 \h </w:instrText>
+          <w:instrText xml:space="preserve"> PAGEREF _Toc529283006 \h </w:instrText>
         </w:r>
         <w:r>
           <w:rPr>
@@ -3480,7 +3480,7 @@
           <w:noProof/>
         </w:rPr>
       </w:pPr>
-      <w:hyperlink w:anchor="_Toc529182520" w:history="1">
+      <w:hyperlink w:anchor="_Toc529283007" w:history="1">
         <w:r>
           <w:rPr>
             <w:rStyle w:val="a5"/>
@@ -3505,7 +3505,7 @@
           <w:rPr>
             <w:noProof/>
           </w:rPr>
-          <w:instrText xml:space="preserve"> PAGEREF _Toc529182520 \h </w:instrText>
+          <w:instrText xml:space="preserve"> PAGEREF _Toc529283007 \h </w:instrText>
         </w:r>
         <w:r>
           <w:rPr>
@@ -3543,7 +3543,7 @@
           <w:noProof/>
         </w:rPr>
       </w:pPr>
-      <w:hyperlink w:anchor="_Toc529182521" w:history="1">
+      <w:hyperlink w:anchor="_Toc529283008" w:history="1">
         <w:r>
           <w:rPr>
             <w:rStyle w:val="a5"/>
@@ -3568,7 +3568,7 @@
           <w:rPr>
             <w:noProof/>
           </w:rPr>
-          <w:instrText xml:space="preserve"> PAGEREF _Toc529182521 \h </w:instrText>
+          <w:instrText xml:space="preserve"> PAGEREF _Toc529283008 \h </w:instrText>
         </w:r>
         <w:r>
           <w:rPr>
@@ -3606,7 +3606,7 @@
           <w:noProof/>
         </w:rPr>
       </w:pPr>
-      <w:hyperlink w:anchor="_Toc529182522" w:history="1">
+      <w:hyperlink w:anchor="_Toc529283009" w:history="1">
         <w:r>
           <w:rPr>
             <w:rStyle w:val="a5"/>
@@ -3631,7 +3631,7 @@
           <w:rPr>
             <w:noProof/>
           </w:rPr>
-          <w:instrText xml:space="preserve"> PAGEREF _Toc529182522 \h </w:instrText>
+          <w:instrText xml:space="preserve"> PAGEREF _Toc529283009 \h </w:instrText>
         </w:r>
         <w:r>
           <w:rPr>
@@ -3669,7 +3669,7 @@
           <w:noProof/>
         </w:rPr>
       </w:pPr>
-      <w:hyperlink w:anchor="_Toc529182523" w:history="1">
+      <w:hyperlink w:anchor="_Toc529283010" w:history="1">
         <w:r>
           <w:rPr>
             <w:rStyle w:val="a5"/>
@@ -3694,7 +3694,7 @@
           <w:rPr>
             <w:noProof/>
           </w:rPr>
-          <w:instrText xml:space="preserve"> PAGEREF _Toc529182523 \h </w:instrText>
+          <w:instrText xml:space="preserve"> PAGEREF _Toc529283010 \h </w:instrText>
         </w:r>
         <w:r>
           <w:rPr>
@@ -3732,7 +3732,7 @@
           <w:noProof/>
         </w:rPr>
       </w:pPr>
-      <w:hyperlink w:anchor="_Toc529182524" w:history="1">
+      <w:hyperlink w:anchor="_Toc529283011" w:history="1">
         <w:r>
           <w:rPr>
             <w:rStyle w:val="a5"/>
@@ -3757,7 +3757,7 @@
           <w:rPr>
             <w:noProof/>
           </w:rPr>
-          <w:instrText xml:space="preserve"> PAGEREF _Toc529182524 \h </w:instrText>
+          <w:instrText xml:space="preserve"> PAGEREF _Toc529283011 \h </w:instrText>
         </w:r>
         <w:r>
           <w:rPr>
@@ -3795,7 +3795,7 @@
           <w:noProof/>
         </w:rPr>
       </w:pPr>
-      <w:hyperlink w:anchor="_Toc529182525" w:history="1">
+      <w:hyperlink w:anchor="_Toc529283012" w:history="1">
         <w:r>
           <w:rPr>
             <w:rStyle w:val="a5"/>
@@ -3820,7 +3820,7 @@
           <w:rPr>
             <w:noProof/>
           </w:rPr>
-          <w:instrText xml:space="preserve"> PAGEREF _Toc529182525 \h </w:instrText>
+          <w:instrText xml:space="preserve"> PAGEREF _Toc529283012 \h </w:instrText>
         </w:r>
         <w:r>
           <w:rPr>
@@ -3858,7 +3858,7 @@
           <w:noProof/>
         </w:rPr>
       </w:pPr>
-      <w:hyperlink w:anchor="_Toc529182526" w:history="1">
+      <w:hyperlink w:anchor="_Toc529283013" w:history="1">
         <w:r>
           <w:rPr>
             <w:rStyle w:val="a5"/>
@@ -3883,7 +3883,7 @@
           <w:rPr>
             <w:noProof/>
           </w:rPr>
-          <w:instrText xml:space="preserve"> PAGEREF _Toc529182526 \h </w:instrText>
+          <w:instrText xml:space="preserve"> PAGEREF _Toc529283013 \h </w:instrText>
         </w:r>
         <w:r>
           <w:rPr>
@@ -3921,22 +3921,14 @@
           <w:noProof/>
         </w:rPr>
       </w:pPr>
-      <w:hyperlink w:anchor="_Toc529182527" w:history="1">
+      <w:hyperlink w:anchor="_Toc529283014" w:history="1">
         <w:r>
           <w:rPr>
             <w:rStyle w:val="a5"/>
             <w:rFonts w:hint="eastAsia"/>
             <w:noProof/>
           </w:rPr>
-          <w:t>添</w:t>
-        </w:r>
-        <w:r>
-          <w:rPr>
-            <w:rStyle w:val="a5"/>
-            <w:rFonts w:hint="eastAsia"/>
-            <w:noProof/>
-          </w:rPr>
-          <w:t>加</w:t>
+          <w:t>添加</w:t>
         </w:r>
         <w:r>
           <w:rPr>
@@ -3954,7 +3946,7 @@
           <w:rPr>
             <w:noProof/>
           </w:rPr>
-          <w:instrText xml:space="preserve"> PAGEREF _Toc529182527 \h </w:instrText>
+          <w:instrText xml:space="preserve"> PAGEREF _Toc529283014 \h </w:instrText>
         </w:r>
         <w:r>
           <w:rPr>
@@ -3992,7 +3984,7 @@
           <w:noProof/>
         </w:rPr>
       </w:pPr>
-      <w:hyperlink w:anchor="_Toc529182528" w:history="1">
+      <w:hyperlink w:anchor="_Toc529283015" w:history="1">
         <w:r>
           <w:rPr>
             <w:rStyle w:val="a5"/>
@@ -4017,7 +4009,7 @@
           <w:rPr>
             <w:noProof/>
           </w:rPr>
-          <w:instrText xml:space="preserve"> PAGEREF _Toc529182528 \h </w:instrText>
+          <w:instrText xml:space="preserve"> PAGEREF _Toc529283015 \h </w:instrText>
         </w:r>
         <w:r>
           <w:rPr>
@@ -4055,7 +4047,7 @@
           <w:noProof/>
         </w:rPr>
       </w:pPr>
-      <w:hyperlink w:anchor="_Toc529182529" w:history="1">
+      <w:hyperlink w:anchor="_Toc529283016" w:history="1">
         <w:r>
           <w:rPr>
             <w:rStyle w:val="a5"/>
@@ -4080,7 +4072,7 @@
           <w:rPr>
             <w:noProof/>
           </w:rPr>
-          <w:instrText xml:space="preserve"> PAGEREF _Toc529182529 \h </w:instrText>
+          <w:instrText xml:space="preserve"> PAGEREF _Toc529283016 \h </w:instrText>
         </w:r>
         <w:r>
           <w:rPr>
@@ -4118,7 +4110,7 @@
           <w:noProof/>
         </w:rPr>
       </w:pPr>
-      <w:hyperlink w:anchor="_Toc529182530" w:history="1">
+      <w:hyperlink w:anchor="_Toc529283017" w:history="1">
         <w:r>
           <w:rPr>
             <w:rStyle w:val="a5"/>
@@ -4143,7 +4135,7 @@
           <w:rPr>
             <w:noProof/>
           </w:rPr>
-          <w:instrText xml:space="preserve"> PAGEREF _Toc529182530 \h </w:instrText>
+          <w:instrText xml:space="preserve"> PAGEREF _Toc529283017 \h </w:instrText>
         </w:r>
         <w:r>
           <w:rPr>
@@ -4181,7 +4173,7 @@
           <w:noProof/>
         </w:rPr>
       </w:pPr>
-      <w:hyperlink w:anchor="_Toc529182531" w:history="1">
+      <w:hyperlink w:anchor="_Toc529283018" w:history="1">
         <w:r>
           <w:rPr>
             <w:rStyle w:val="a5"/>
@@ -4206,7 +4198,7 @@
           <w:rPr>
             <w:noProof/>
           </w:rPr>
-          <w:instrText xml:space="preserve"> PAGEREF _Toc529182531 \h </w:instrText>
+          <w:instrText xml:space="preserve"> PAGEREF _Toc529283018 \h </w:instrText>
         </w:r>
         <w:r>
           <w:rPr>
@@ -4244,7 +4236,7 @@
           <w:noProof/>
         </w:rPr>
       </w:pPr>
-      <w:hyperlink w:anchor="_Toc529182532" w:history="1">
+      <w:hyperlink w:anchor="_Toc529283019" w:history="1">
         <w:r>
           <w:rPr>
             <w:rStyle w:val="a5"/>
@@ -4269,7 +4261,7 @@
           <w:rPr>
             <w:noProof/>
           </w:rPr>
-          <w:instrText xml:space="preserve"> PAGEREF _Toc529182532 \h </w:instrText>
+          <w:instrText xml:space="preserve"> PAGEREF _Toc529283019 \h </w:instrText>
         </w:r>
         <w:r>
           <w:rPr>
@@ -4307,7 +4299,7 @@
           <w:noProof/>
         </w:rPr>
       </w:pPr>
-      <w:hyperlink w:anchor="_Toc529182533" w:history="1">
+      <w:hyperlink w:anchor="_Toc529283020" w:history="1">
         <w:r>
           <w:rPr>
             <w:rStyle w:val="a5"/>
@@ -4332,7 +4324,7 @@
           <w:rPr>
             <w:noProof/>
           </w:rPr>
-          <w:instrText xml:space="preserve"> PAGEREF _Toc529182533 \h </w:instrText>
+          <w:instrText xml:space="preserve"> PAGEREF _Toc529283020 \h </w:instrText>
         </w:r>
         <w:r>
           <w:rPr>
@@ -4370,7 +4362,7 @@
           <w:noProof/>
         </w:rPr>
       </w:pPr>
-      <w:hyperlink w:anchor="_Toc529182534" w:history="1">
+      <w:hyperlink w:anchor="_Toc529283021" w:history="1">
         <w:r>
           <w:rPr>
             <w:rStyle w:val="a5"/>
@@ -4395,7 +4387,7 @@
           <w:rPr>
             <w:noProof/>
           </w:rPr>
-          <w:instrText xml:space="preserve"> PAGEREF _Toc529182534 \h </w:instrText>
+          <w:instrText xml:space="preserve"> PAGEREF _Toc529283021 \h </w:instrText>
         </w:r>
         <w:r>
           <w:rPr>
@@ -4433,7 +4425,7 @@
           <w:noProof/>
         </w:rPr>
       </w:pPr>
-      <w:hyperlink w:anchor="_Toc529182535" w:history="1">
+      <w:hyperlink w:anchor="_Toc529283022" w:history="1">
         <w:r>
           <w:rPr>
             <w:rStyle w:val="a5"/>
@@ -4458,7 +4450,7 @@
           <w:rPr>
             <w:noProof/>
           </w:rPr>
-          <w:instrText xml:space="preserve"> PAGEREF _Toc529182535 \h </w:instrText>
+          <w:instrText xml:space="preserve"> PAGEREF _Toc529283022 \h </w:instrText>
         </w:r>
         <w:r>
           <w:rPr>
@@ -4496,7 +4488,7 @@
           <w:noProof/>
         </w:rPr>
       </w:pPr>
-      <w:hyperlink w:anchor="_Toc529182536" w:history="1">
+      <w:hyperlink w:anchor="_Toc529283023" w:history="1">
         <w:r>
           <w:rPr>
             <w:rStyle w:val="a5"/>
@@ -4521,7 +4513,7 @@
           <w:rPr>
             <w:noProof/>
           </w:rPr>
-          <w:instrText xml:space="preserve"> PAGEREF _Toc529182536 \h </w:instrText>
+          <w:instrText xml:space="preserve"> PAGEREF _Toc529283023 \h </w:instrText>
         </w:r>
         <w:r>
           <w:rPr>
@@ -4559,7 +4551,7 @@
           <w:noProof/>
         </w:rPr>
       </w:pPr>
-      <w:hyperlink w:anchor="_Toc529182537" w:history="1">
+      <w:hyperlink w:anchor="_Toc529283024" w:history="1">
         <w:r>
           <w:rPr>
             <w:rStyle w:val="a5"/>
@@ -4584,7 +4576,7 @@
           <w:rPr>
             <w:noProof/>
           </w:rPr>
-          <w:instrText xml:space="preserve"> PAGEREF _Toc529182537 \h </w:instrText>
+          <w:instrText xml:space="preserve"> PAGEREF _Toc529283024 \h </w:instrText>
         </w:r>
         <w:r>
           <w:rPr>
@@ -4622,7 +4614,7 @@
           <w:noProof/>
         </w:rPr>
       </w:pPr>
-      <w:hyperlink w:anchor="_Toc529182538" w:history="1">
+      <w:hyperlink w:anchor="_Toc529283025" w:history="1">
         <w:r>
           <w:rPr>
             <w:rStyle w:val="a5"/>
@@ -4647,7 +4639,7 @@
           <w:rPr>
             <w:noProof/>
           </w:rPr>
-          <w:instrText xml:space="preserve"> PAGEREF _Toc529182538 \h </w:instrText>
+          <w:instrText xml:space="preserve"> PAGEREF _Toc529283025 \h </w:instrText>
         </w:r>
         <w:r>
           <w:rPr>
@@ -4685,7 +4677,7 @@
           <w:noProof/>
         </w:rPr>
       </w:pPr>
-      <w:hyperlink w:anchor="_Toc529182539" w:history="1">
+      <w:hyperlink w:anchor="_Toc529283026" w:history="1">
         <w:r>
           <w:rPr>
             <w:rStyle w:val="a5"/>
@@ -4710,7 +4702,7 @@
           <w:rPr>
             <w:noProof/>
           </w:rPr>
-          <w:instrText xml:space="preserve"> PAGEREF _Toc529182539 \h </w:instrText>
+          <w:instrText xml:space="preserve"> PAGEREF _Toc529283026 \h </w:instrText>
         </w:r>
         <w:r>
           <w:rPr>
@@ -5457,7 +5449,7 @@
       </w:pPr>
       <w:bookmarkStart w:id="1" w:name="_Toc22081"/>
       <w:bookmarkStart w:id="2" w:name="_Toc16377_WPSOffice_Level1"/>
-      <w:bookmarkStart w:id="3" w:name="_Toc529182469"/>
+      <w:bookmarkStart w:id="3" w:name="_Toc529282956"/>
       <w:r>
         <w:rPr>
           <w:rFonts w:hint="eastAsia"/>
@@ -5986,7 +5978,7 @@
       <w:pPr>
         <w:pStyle w:val="2"/>
       </w:pPr>
-      <w:bookmarkStart w:id="4" w:name="_Toc529182470"/>
+      <w:bookmarkStart w:id="4" w:name="_Toc529282957"/>
       <w:r>
         <w:rPr>
           <w:rFonts w:hint="eastAsia"/>
@@ -6404,7 +6396,7 @@
       <w:pPr>
         <w:pStyle w:val="2"/>
       </w:pPr>
-      <w:bookmarkStart w:id="6" w:name="_Toc529182471"/>
+      <w:bookmarkStart w:id="6" w:name="_Toc529282958"/>
       <w:r>
         <w:rPr>
           <w:rFonts w:hint="eastAsia"/>
@@ -6858,7 +6850,7 @@
       <w:pPr>
         <w:pStyle w:val="2"/>
       </w:pPr>
-      <w:bookmarkStart w:id="7" w:name="_Toc529182472"/>
+      <w:bookmarkStart w:id="7" w:name="_Toc529282959"/>
       <w:r>
         <w:rPr>
           <w:rFonts w:hint="eastAsia"/>
@@ -6871,7 +6863,7 @@
       <w:pPr>
         <w:pStyle w:val="4"/>
       </w:pPr>
-      <w:bookmarkStart w:id="8" w:name="_Toc529182473"/>
+      <w:bookmarkStart w:id="8" w:name="_Toc529282960"/>
       <w:r>
         <w:rPr>
           <w:rFonts w:hint="eastAsia"/>
@@ -7243,7 +7235,7 @@
       <w:pPr>
         <w:pStyle w:val="4"/>
       </w:pPr>
-      <w:bookmarkStart w:id="9" w:name="_Toc529182474"/>
+      <w:bookmarkStart w:id="9" w:name="_Toc529282961"/>
       <w:r>
         <w:rPr>
           <w:rFonts w:hint="eastAsia"/>
@@ -7792,7 +7784,7 @@
       <w:pPr>
         <w:pStyle w:val="4"/>
       </w:pPr>
-      <w:bookmarkStart w:id="10" w:name="_Toc529182475"/>
+      <w:bookmarkStart w:id="10" w:name="_Toc529282962"/>
       <w:r>
         <w:rPr>
           <w:rFonts w:hint="eastAsia"/>
@@ -8381,7 +8373,7 @@
       <w:pPr>
         <w:pStyle w:val="2"/>
       </w:pPr>
-      <w:bookmarkStart w:id="11" w:name="_Toc529182476"/>
+      <w:bookmarkStart w:id="11" w:name="_Toc529282963"/>
       <w:r>
         <w:rPr>
           <w:rFonts w:hint="eastAsia"/>
@@ -8394,7 +8386,7 @@
       <w:pPr>
         <w:pStyle w:val="4"/>
       </w:pPr>
-      <w:bookmarkStart w:id="12" w:name="_Toc529182477"/>
+      <w:bookmarkStart w:id="12" w:name="_Toc529282964"/>
       <w:r>
         <w:rPr>
           <w:rFonts w:hint="eastAsia"/>
@@ -9107,7 +9099,7 @@
       <w:pPr>
         <w:pStyle w:val="4"/>
       </w:pPr>
-      <w:bookmarkStart w:id="13" w:name="_Toc529182478"/>
+      <w:bookmarkStart w:id="13" w:name="_Toc529282965"/>
       <w:r>
         <w:rPr>
           <w:rFonts w:hint="eastAsia"/>
@@ -9559,7 +9551,7 @@
       <w:pPr>
         <w:pStyle w:val="4"/>
       </w:pPr>
-      <w:bookmarkStart w:id="14" w:name="_Toc529182479"/>
+      <w:bookmarkStart w:id="14" w:name="_Toc529282966"/>
       <w:r>
         <w:rPr>
           <w:rFonts w:hint="eastAsia"/>
@@ -10987,7 +10979,7 @@
       <w:pPr>
         <w:pStyle w:val="4"/>
       </w:pPr>
-      <w:bookmarkStart w:id="15" w:name="_Toc529182480"/>
+      <w:bookmarkStart w:id="15" w:name="_Toc529282967"/>
       <w:r>
         <w:rPr>
           <w:rFonts w:hint="eastAsia"/>
@@ -11384,7 +11376,7 @@
       <w:pPr>
         <w:pStyle w:val="4"/>
       </w:pPr>
-      <w:bookmarkStart w:id="16" w:name="_Toc529182481"/>
+      <w:bookmarkStart w:id="16" w:name="_Toc529282968"/>
       <w:r>
         <w:rPr>
           <w:rFonts w:hint="eastAsia"/>
@@ -11768,7 +11760,7 @@
       <w:pPr>
         <w:pStyle w:val="2"/>
       </w:pPr>
-      <w:bookmarkStart w:id="17" w:name="_Toc529182482"/>
+      <w:bookmarkStart w:id="17" w:name="_Toc529282969"/>
       <w:r>
         <w:rPr>
           <w:rFonts w:hint="eastAsia"/>
@@ -11781,7 +11773,7 @@
       <w:pPr>
         <w:pStyle w:val="4"/>
       </w:pPr>
-      <w:bookmarkStart w:id="18" w:name="_Toc529182483"/>
+      <w:bookmarkStart w:id="18" w:name="_Toc529282970"/>
       <w:r>
         <w:rPr>
           <w:rFonts w:hint="eastAsia"/>
@@ -12395,7 +12387,7 @@
       <w:pPr>
         <w:pStyle w:val="4"/>
       </w:pPr>
-      <w:bookmarkStart w:id="19" w:name="_Toc529182484"/>
+      <w:bookmarkStart w:id="19" w:name="_Toc529282971"/>
       <w:r>
         <w:rPr>
           <w:rFonts w:hint="eastAsia"/>
@@ -12794,7 +12786,7 @@
       <w:pPr>
         <w:pStyle w:val="4"/>
       </w:pPr>
-      <w:bookmarkStart w:id="20" w:name="_Toc529182485"/>
+      <w:bookmarkStart w:id="20" w:name="_Toc529282972"/>
       <w:r>
         <w:rPr>
           <w:rFonts w:hint="eastAsia"/>
@@ -13239,7 +13231,7 @@
       <w:pPr>
         <w:pStyle w:val="4"/>
       </w:pPr>
-      <w:bookmarkStart w:id="21" w:name="_Toc529182486"/>
+      <w:bookmarkStart w:id="21" w:name="_Toc529282973"/>
       <w:r>
         <w:rPr>
           <w:rFonts w:hint="eastAsia"/>
@@ -14014,7 +14006,7 @@
       <w:pPr>
         <w:pStyle w:val="4"/>
       </w:pPr>
-      <w:bookmarkStart w:id="22" w:name="_Toc529182487"/>
+      <w:bookmarkStart w:id="22" w:name="_Toc529282974"/>
       <w:r>
         <w:rPr>
           <w:rFonts w:hint="eastAsia"/>
@@ -14421,7 +14413,7 @@
       <w:pPr>
         <w:pStyle w:val="4"/>
       </w:pPr>
-      <w:bookmarkStart w:id="23" w:name="_Toc529182488"/>
+      <w:bookmarkStart w:id="23" w:name="_Toc529282975"/>
       <w:r>
         <w:rPr>
           <w:rFonts w:hint="eastAsia"/>
@@ -14821,7 +14813,7 @@
       <w:pPr>
         <w:pStyle w:val="4"/>
       </w:pPr>
-      <w:bookmarkStart w:id="24" w:name="_Toc529182489"/>
+      <w:bookmarkStart w:id="24" w:name="_Toc529282976"/>
       <w:r>
         <w:rPr>
           <w:rFonts w:hint="eastAsia"/>
@@ -15315,7 +15307,7 @@
       <w:pPr>
         <w:pStyle w:val="2"/>
       </w:pPr>
-      <w:bookmarkStart w:id="25" w:name="_Toc529182490"/>
+      <w:bookmarkStart w:id="25" w:name="_Toc529282977"/>
       <w:r>
         <w:rPr>
           <w:rFonts w:hint="eastAsia"/>
@@ -15328,7 +15320,7 @@
       <w:pPr>
         <w:pStyle w:val="4"/>
       </w:pPr>
-      <w:bookmarkStart w:id="26" w:name="_Toc529182491"/>
+      <w:bookmarkStart w:id="26" w:name="_Toc529282978"/>
       <w:r>
         <w:rPr>
           <w:rFonts w:hint="eastAsia"/>
@@ -15991,7 +15983,7 @@
       <w:pPr>
         <w:pStyle w:val="4"/>
       </w:pPr>
-      <w:bookmarkStart w:id="27" w:name="_Toc529182492"/>
+      <w:bookmarkStart w:id="27" w:name="_Toc529282979"/>
       <w:r>
         <w:rPr>
           <w:rFonts w:hint="eastAsia"/>
@@ -16789,7 +16781,7 @@
       <w:pPr>
         <w:pStyle w:val="4"/>
       </w:pPr>
-      <w:bookmarkStart w:id="28" w:name="_Toc529182493"/>
+      <w:bookmarkStart w:id="28" w:name="_Toc529282980"/>
       <w:r>
         <w:rPr>
           <w:rFonts w:hint="eastAsia"/>
@@ -17311,7 +17303,7 @@
         <w:pStyle w:val="4"/>
       </w:pPr>
       <w:bookmarkStart w:id="29" w:name="_Toc528327999"/>
-      <w:bookmarkStart w:id="30" w:name="_Toc529182494"/>
+      <w:bookmarkStart w:id="30" w:name="_Toc529282981"/>
       <w:r>
         <w:rPr>
           <w:rFonts w:hint="eastAsia"/>
@@ -18022,7 +18014,7 @@
       <w:pPr>
         <w:pStyle w:val="4"/>
       </w:pPr>
-      <w:bookmarkStart w:id="31" w:name="_Toc529182495"/>
+      <w:bookmarkStart w:id="31" w:name="_Toc529282982"/>
       <w:r>
         <w:rPr>
           <w:rFonts w:hint="eastAsia"/>
@@ -18421,7 +18413,7 @@
       <w:pPr>
         <w:pStyle w:val="4"/>
       </w:pPr>
-      <w:bookmarkStart w:id="32" w:name="_Toc529182496"/>
+      <w:bookmarkStart w:id="32" w:name="_Toc529282983"/>
       <w:r>
         <w:rPr>
           <w:rFonts w:hint="eastAsia"/>
@@ -18812,7 +18804,7 @@
       <w:pPr>
         <w:pStyle w:val="2"/>
       </w:pPr>
-      <w:bookmarkStart w:id="33" w:name="_Toc529182497"/>
+      <w:bookmarkStart w:id="33" w:name="_Toc529282984"/>
       <w:r>
         <w:rPr>
           <w:rFonts w:hint="eastAsia"/>
@@ -18825,7 +18817,7 @@
       <w:pPr>
         <w:pStyle w:val="4"/>
       </w:pPr>
-      <w:bookmarkStart w:id="34" w:name="_Toc529182498"/>
+      <w:bookmarkStart w:id="34" w:name="_Toc529282985"/>
       <w:r>
         <w:rPr>
           <w:rFonts w:hint="eastAsia"/>
@@ -19137,7 +19129,7 @@
       <w:pPr>
         <w:pStyle w:val="4"/>
       </w:pPr>
-      <w:bookmarkStart w:id="35" w:name="_Toc529182499"/>
+      <w:bookmarkStart w:id="35" w:name="_Toc529282986"/>
       <w:r>
         <w:rPr>
           <w:rFonts w:hint="eastAsia"/>
@@ -19693,7 +19685,7 @@
       <w:pPr>
         <w:pStyle w:val="4"/>
       </w:pPr>
-      <w:bookmarkStart w:id="36" w:name="_Toc529182500"/>
+      <w:bookmarkStart w:id="36" w:name="_Toc529282987"/>
       <w:r>
         <w:rPr>
           <w:rFonts w:hint="eastAsia"/>
@@ -20195,7 +20187,7 @@
       <w:pPr>
         <w:pStyle w:val="4"/>
       </w:pPr>
-      <w:bookmarkStart w:id="37" w:name="_Toc529182501"/>
+      <w:bookmarkStart w:id="37" w:name="_Toc529282988"/>
       <w:r>
         <w:rPr>
           <w:rFonts w:hint="eastAsia"/>
@@ -20610,7 +20602,7 @@
       <w:pPr>
         <w:pStyle w:val="2"/>
       </w:pPr>
-      <w:bookmarkStart w:id="38" w:name="_Toc529182502"/>
+      <w:bookmarkStart w:id="38" w:name="_Toc529282989"/>
       <w:r>
         <w:rPr>
           <w:rFonts w:hint="eastAsia"/>
@@ -20624,7 +20616,7 @@
       <w:pPr>
         <w:pStyle w:val="4"/>
       </w:pPr>
-      <w:bookmarkStart w:id="39" w:name="_Toc529182503"/>
+      <w:bookmarkStart w:id="39" w:name="_Toc529282990"/>
       <w:r>
         <w:rPr>
           <w:rFonts w:hint="eastAsia"/>
@@ -20899,7 +20891,7 @@
       <w:pPr>
         <w:pStyle w:val="2"/>
       </w:pPr>
-      <w:bookmarkStart w:id="40" w:name="_Toc529182504"/>
+      <w:bookmarkStart w:id="40" w:name="_Toc529282991"/>
       <w:r>
         <w:rPr>
           <w:rFonts w:hint="eastAsia"/>
@@ -20913,7 +20905,7 @@
       <w:pPr>
         <w:pStyle w:val="4"/>
       </w:pPr>
-      <w:bookmarkStart w:id="41" w:name="_Toc529182505"/>
+      <w:bookmarkStart w:id="41" w:name="_Toc529282992"/>
       <w:r>
         <w:rPr>
           <w:rFonts w:hint="eastAsia"/>
@@ -21223,7 +21215,7 @@
       <w:pPr>
         <w:pStyle w:val="2"/>
       </w:pPr>
-      <w:bookmarkStart w:id="42" w:name="_Toc529182506"/>
+      <w:bookmarkStart w:id="42" w:name="_Toc529282993"/>
       <w:r>
         <w:rPr>
           <w:rFonts w:hint="eastAsia"/>
@@ -21236,7 +21228,7 @@
       <w:pPr>
         <w:pStyle w:val="4"/>
       </w:pPr>
-      <w:bookmarkStart w:id="43" w:name="_Toc529182507"/>
+      <w:bookmarkStart w:id="43" w:name="_Toc529282994"/>
       <w:r>
         <w:rPr>
           <w:rFonts w:hint="eastAsia"/>
@@ -21512,7 +21504,7 @@
       <w:pPr>
         <w:pStyle w:val="2"/>
       </w:pPr>
-      <w:bookmarkStart w:id="44" w:name="_Toc529182508"/>
+      <w:bookmarkStart w:id="44" w:name="_Toc529282995"/>
       <w:r>
         <w:rPr>
           <w:rFonts w:hint="eastAsia"/>
@@ -21525,7 +21517,7 @@
       <w:pPr>
         <w:pStyle w:val="4"/>
       </w:pPr>
-      <w:bookmarkStart w:id="45" w:name="_Toc529182509"/>
+      <w:bookmarkStart w:id="45" w:name="_Toc529282996"/>
       <w:r>
         <w:rPr>
           <w:rFonts w:hint="eastAsia"/>
@@ -21802,7 +21794,7 @@
       <w:pPr>
         <w:pStyle w:val="2"/>
       </w:pPr>
-      <w:bookmarkStart w:id="46" w:name="_Toc529182510"/>
+      <w:bookmarkStart w:id="46" w:name="_Toc529282997"/>
       <w:r>
         <w:rPr>
           <w:rFonts w:hint="eastAsia"/>
@@ -21815,7 +21807,7 @@
       <w:pPr>
         <w:pStyle w:val="4"/>
       </w:pPr>
-      <w:bookmarkStart w:id="47" w:name="_Toc529182511"/>
+      <w:bookmarkStart w:id="47" w:name="_Toc529282998"/>
       <w:r>
         <w:rPr>
           <w:rFonts w:hint="eastAsia"/>
@@ -22244,7 +22236,7 @@
       <w:pPr>
         <w:pStyle w:val="4"/>
       </w:pPr>
-      <w:bookmarkStart w:id="48" w:name="_Toc529182512"/>
+      <w:bookmarkStart w:id="48" w:name="_Toc529282999"/>
       <w:r>
         <w:rPr>
           <w:rFonts w:hint="eastAsia"/>
@@ -22726,7 +22718,7 @@
       <w:pPr>
         <w:pStyle w:val="4"/>
       </w:pPr>
-      <w:bookmarkStart w:id="49" w:name="_Toc529182513"/>
+      <w:bookmarkStart w:id="49" w:name="_Toc529283000"/>
       <w:r>
         <w:rPr>
           <w:rFonts w:hint="eastAsia"/>
@@ -24152,7 +24144,7 @@
       <w:pPr>
         <w:pStyle w:val="4"/>
       </w:pPr>
-      <w:bookmarkStart w:id="50" w:name="_Toc529182514"/>
+      <w:bookmarkStart w:id="50" w:name="_Toc529283001"/>
       <w:r>
         <w:rPr>
           <w:rFonts w:hint="eastAsia"/>
@@ -24581,7 +24573,7 @@
       <w:pPr>
         <w:pStyle w:val="4"/>
       </w:pPr>
-      <w:bookmarkStart w:id="51" w:name="_Toc529182515"/>
+      <w:bookmarkStart w:id="51" w:name="_Toc529283002"/>
       <w:r>
         <w:rPr>
           <w:rFonts w:hint="eastAsia"/>
@@ -24988,7 +24980,7 @@
       <w:pPr>
         <w:pStyle w:val="2"/>
       </w:pPr>
-      <w:bookmarkStart w:id="52" w:name="_Toc529182516"/>
+      <w:bookmarkStart w:id="52" w:name="_Toc529283003"/>
       <w:r>
         <w:rPr>
           <w:rFonts w:hint="eastAsia"/>
@@ -25001,7 +24993,7 @@
       <w:pPr>
         <w:pStyle w:val="4"/>
       </w:pPr>
-      <w:bookmarkStart w:id="53" w:name="_Toc529182517"/>
+      <w:bookmarkStart w:id="53" w:name="_Toc529283004"/>
       <w:r>
         <w:rPr>
           <w:rFonts w:hint="eastAsia"/>
@@ -25586,7 +25578,7 @@
       <w:pPr>
         <w:pStyle w:val="4"/>
       </w:pPr>
-      <w:bookmarkStart w:id="54" w:name="_Toc529182518"/>
+      <w:bookmarkStart w:id="54" w:name="_Toc529283005"/>
       <w:r>
         <w:rPr>
           <w:rFonts w:hint="eastAsia"/>
@@ -27761,7 +27753,7 @@
       <w:pPr>
         <w:pStyle w:val="2"/>
       </w:pPr>
-      <w:bookmarkStart w:id="55" w:name="_Toc529182519"/>
+      <w:bookmarkStart w:id="55" w:name="_Toc529283006"/>
       <w:r>
         <w:rPr>
           <w:rFonts w:hint="eastAsia"/>
@@ -27774,7 +27766,7 @@
       <w:pPr>
         <w:pStyle w:val="4"/>
       </w:pPr>
-      <w:bookmarkStart w:id="56" w:name="_Toc529182520"/>
+      <w:bookmarkStart w:id="56" w:name="_Toc529283007"/>
       <w:r>
         <w:rPr>
           <w:rFonts w:hint="eastAsia"/>
@@ -28280,7 +28272,7 @@
       <w:pPr>
         <w:pStyle w:val="2"/>
       </w:pPr>
-      <w:bookmarkStart w:id="57" w:name="_Toc529182521"/>
+      <w:bookmarkStart w:id="57" w:name="_Toc529283008"/>
       <w:r>
         <w:rPr>
           <w:rFonts w:hint="eastAsia"/>
@@ -28293,7 +28285,7 @@
       <w:pPr>
         <w:pStyle w:val="4"/>
       </w:pPr>
-      <w:bookmarkStart w:id="58" w:name="_Toc529182522"/>
+      <w:bookmarkStart w:id="58" w:name="_Toc529283009"/>
       <w:r>
         <w:rPr>
           <w:rFonts w:hint="eastAsia"/>
@@ -29011,7 +29003,7 @@
       <w:pPr>
         <w:pStyle w:val="4"/>
       </w:pPr>
-      <w:bookmarkStart w:id="59" w:name="_Toc529182523"/>
+      <w:bookmarkStart w:id="59" w:name="_Toc529283010"/>
       <w:r>
         <w:rPr>
           <w:rFonts w:hint="eastAsia"/>
@@ -29445,7 +29437,7 @@
       <w:pPr>
         <w:pStyle w:val="4"/>
       </w:pPr>
-      <w:bookmarkStart w:id="60" w:name="_Toc529182524"/>
+      <w:bookmarkStart w:id="60" w:name="_Toc529283011"/>
       <w:r>
         <w:rPr>
           <w:rFonts w:hint="eastAsia"/>
@@ -29845,7 +29837,7 @@
       <w:pPr>
         <w:pStyle w:val="4"/>
       </w:pPr>
-      <w:bookmarkStart w:id="61" w:name="_Toc529182525"/>
+      <w:bookmarkStart w:id="61" w:name="_Toc529283012"/>
       <w:r>
         <w:rPr>
           <w:rFonts w:hint="eastAsia"/>
@@ -30258,9 +30250,6 @@
     <w:p>
       <w:pPr>
         <w:ind w:left="420" w:firstLine="420"/>
-        <w:rPr>
-          <w:rFonts w:hint="eastAsia"/>
-        </w:rPr>
       </w:pPr>
       <w:r>
         <w:t>}</w:t>
@@ -30269,16 +30258,13 @@
     <w:p>
       <w:pPr>
         <w:ind w:left="420" w:firstLine="420"/>
-        <w:rPr>
-          <w:rFonts w:hint="eastAsia"/>
-        </w:rPr>
       </w:pPr>
     </w:p>
     <w:p>
       <w:pPr>
         <w:pStyle w:val="2"/>
       </w:pPr>
-      <w:bookmarkStart w:id="62" w:name="_Toc529182526"/>
+      <w:bookmarkStart w:id="62" w:name="_Toc529283013"/>
       <w:r>
         <w:rPr>
           <w:rFonts w:hint="eastAsia"/>
@@ -30292,7 +30278,7 @@
       <w:pPr>
         <w:pStyle w:val="4"/>
       </w:pPr>
-      <w:bookmarkStart w:id="63" w:name="_Toc529182527"/>
+      <w:bookmarkStart w:id="63" w:name="_Toc529283014"/>
       <w:r>
         <w:rPr>
           <w:rFonts w:hint="eastAsia"/>
@@ -30866,7 +30852,7 @@
       <w:pPr>
         <w:pStyle w:val="4"/>
       </w:pPr>
-      <w:bookmarkStart w:id="64" w:name="_Toc529182528"/>
+      <w:bookmarkStart w:id="64" w:name="_Toc529283015"/>
       <w:r>
         <w:rPr>
           <w:rFonts w:hint="eastAsia"/>
@@ -31300,7 +31286,7 @@
       <w:pPr>
         <w:pStyle w:val="4"/>
       </w:pPr>
-      <w:bookmarkStart w:id="65" w:name="_Toc529182529"/>
+      <w:bookmarkStart w:id="65" w:name="_Toc529283016"/>
       <w:r>
         <w:rPr>
           <w:rFonts w:hint="eastAsia"/>
@@ -31438,9 +31424,6 @@
     <w:p>
       <w:pPr>
         <w:ind w:left="420" w:firstLine="420"/>
-        <w:rPr>
-          <w:rFonts w:hint="eastAsia"/>
-        </w:rPr>
       </w:pPr>
       <w:r>
         <w:rPr>
@@ -31472,9 +31455,6 @@
     <w:p>
       <w:pPr>
         <w:ind w:left="420" w:firstLine="420"/>
-        <w:rPr>
-          <w:rFonts w:hint="eastAsia"/>
-        </w:rPr>
       </w:pPr>
       <w:r>
         <w:rPr>
@@ -31530,9 +31510,6 @@
     <w:p>
       <w:pPr>
         <w:ind w:left="420" w:firstLine="420"/>
-        <w:rPr>
-          <w:rFonts w:hint="eastAsia"/>
-        </w:rPr>
       </w:pPr>
       <w:r>
         <w:rPr>
@@ -31564,9 +31541,6 @@
     <w:p>
       <w:pPr>
         <w:ind w:left="420" w:firstLine="420"/>
-        <w:rPr>
-          <w:rFonts w:hint="eastAsia"/>
-        </w:rPr>
       </w:pPr>
       <w:r>
         <w:rPr>
@@ -31622,9 +31596,6 @@
     <w:p>
       <w:pPr>
         <w:ind w:left="420" w:firstLine="420"/>
-        <w:rPr>
-          <w:rFonts w:hint="eastAsia"/>
-        </w:rPr>
       </w:pPr>
       <w:r>
         <w:rPr>
@@ -31656,9 +31627,6 @@
     <w:p>
       <w:pPr>
         <w:ind w:left="420" w:firstLine="420"/>
-        <w:rPr>
-          <w:rFonts w:hint="eastAsia"/>
-        </w:rPr>
       </w:pPr>
       <w:r>
         <w:rPr>
@@ -31811,9 +31779,6 @@
     <w:p>
       <w:pPr>
         <w:ind w:left="420" w:firstLine="420"/>
-        <w:rPr>
-          <w:rFonts w:hint="eastAsia"/>
-        </w:rPr>
       </w:pPr>
       <w:r>
         <w:t>}</w:t>
@@ -31883,7 +31848,7 @@
       <w:pPr>
         <w:pStyle w:val="4"/>
       </w:pPr>
-      <w:bookmarkStart w:id="66" w:name="_Toc529182530"/>
+      <w:bookmarkStart w:id="66" w:name="_Toc529283017"/>
       <w:r>
         <w:rPr>
           <w:rFonts w:hint="eastAsia"/>
@@ -32181,11 +32146,6 @@
       </w:tr>
     </w:tbl>
     <w:p>
-      <w:pPr>
-        <w:rPr>
-          <w:rFonts w:hint="eastAsia"/>
-        </w:rPr>
-      </w:pPr>
       <w:r>
         <w:tab/>
       </w:r>
@@ -32229,9 +32189,6 @@
     <w:p>
       <w:pPr>
         <w:ind w:leftChars="400" w:left="840"/>
-        <w:rPr>
-          <w:rFonts w:hint="eastAsia"/>
-        </w:rPr>
       </w:pPr>
       <w:r>
         <w:rPr>
@@ -32255,9 +32212,6 @@
     <w:p>
       <w:pPr>
         <w:ind w:leftChars="400" w:left="840"/>
-        <w:rPr>
-          <w:rFonts w:hint="eastAsia"/>
-        </w:rPr>
       </w:pPr>
       <w:r>
         <w:rPr>
@@ -32313,9 +32267,6 @@
     <w:p>
       <w:pPr>
         <w:ind w:leftChars="400" w:left="840"/>
-        <w:rPr>
-          <w:rFonts w:hint="eastAsia"/>
-        </w:rPr>
       </w:pPr>
       <w:r>
         <w:rPr>
@@ -32383,9 +32334,6 @@
     <w:p>
       <w:pPr>
         <w:ind w:leftChars="400" w:left="840"/>
-        <w:rPr>
-          <w:rFonts w:hint="eastAsia"/>
-        </w:rPr>
       </w:pPr>
       <w:r>
         <w:rPr>
@@ -32417,9 +32365,6 @@
     <w:p>
       <w:pPr>
         <w:ind w:leftChars="400" w:left="840"/>
-        <w:rPr>
-          <w:rFonts w:hint="eastAsia"/>
-        </w:rPr>
       </w:pPr>
       <w:r>
         <w:rPr>
@@ -32475,9 +32420,6 @@
     <w:p>
       <w:pPr>
         <w:ind w:leftChars="400" w:left="840"/>
-        <w:rPr>
-          <w:rFonts w:hint="eastAsia"/>
-        </w:rPr>
       </w:pPr>
       <w:r>
         <w:rPr>
@@ -32509,9 +32451,6 @@
     <w:p>
       <w:pPr>
         <w:ind w:leftChars="400" w:left="840"/>
-        <w:rPr>
-          <w:rFonts w:hint="eastAsia"/>
-        </w:rPr>
       </w:pPr>
       <w:r>
         <w:rPr>
@@ -32592,7 +32531,7 @@
       <w:pPr>
         <w:pStyle w:val="4"/>
       </w:pPr>
-      <w:bookmarkStart w:id="67" w:name="_Toc529182531"/>
+      <w:bookmarkStart w:id="67" w:name="_Toc529283018"/>
       <w:r>
         <w:rPr>
           <w:rFonts w:hint="eastAsia"/>
@@ -32890,11 +32829,6 @@
       </w:tr>
     </w:tbl>
     <w:p>
-      <w:pPr>
-        <w:rPr>
-          <w:rFonts w:hint="eastAsia"/>
-        </w:rPr>
-      </w:pPr>
       <w:r>
         <w:tab/>
       </w:r>
@@ -33025,7 +32959,7 @@
       <w:pPr>
         <w:pStyle w:val="2"/>
       </w:pPr>
-      <w:bookmarkStart w:id="68" w:name="_Toc529182532"/>
+      <w:bookmarkStart w:id="68" w:name="_Toc529283019"/>
       <w:r>
         <w:rPr>
           <w:rFonts w:hint="eastAsia"/>
@@ -33039,7 +32973,7 @@
       <w:pPr>
         <w:pStyle w:val="4"/>
       </w:pPr>
-      <w:bookmarkStart w:id="69" w:name="_Toc529182533"/>
+      <w:bookmarkStart w:id="69" w:name="_Toc529283020"/>
       <w:r>
         <w:rPr>
           <w:rFonts w:hint="eastAsia"/>
@@ -33523,9 +33457,6 @@
     <w:p>
       <w:pPr>
         <w:ind w:left="420" w:firstLine="420"/>
-        <w:rPr>
-          <w:rFonts w:hint="eastAsia"/>
-        </w:rPr>
       </w:pPr>
       <w:r>
         <w:t>}</w:t>
@@ -33535,7 +33466,7 @@
       <w:pPr>
         <w:pStyle w:val="4"/>
       </w:pPr>
-      <w:bookmarkStart w:id="70" w:name="_Toc529182534"/>
+      <w:bookmarkStart w:id="70" w:name="_Toc529283021"/>
       <w:r>
         <w:rPr>
           <w:rFonts w:hint="eastAsia"/>
@@ -33949,7 +33880,7 @@
       <w:pPr>
         <w:pStyle w:val="2"/>
       </w:pPr>
-      <w:bookmarkStart w:id="71" w:name="_Toc529182535"/>
+      <w:bookmarkStart w:id="71" w:name="_Toc529283022"/>
       <w:r>
         <w:rPr>
           <w:rFonts w:hint="eastAsia"/>
@@ -33966,7 +33897,7 @@
         <w:pStyle w:val="4"/>
       </w:pPr>
       <w:bookmarkStart w:id="72" w:name="_Toc26630_WPSOffice_Level2"/>
-      <w:bookmarkStart w:id="73" w:name="_Toc529182536"/>
+      <w:bookmarkStart w:id="73" w:name="_Toc529283023"/>
       <w:r>
         <w:rPr>
           <w:rFonts w:hint="eastAsia"/>
@@ -34406,7 +34337,7 @@
       <w:pPr>
         <w:pStyle w:val="4"/>
       </w:pPr>
-      <w:bookmarkStart w:id="74" w:name="_Toc529182537"/>
+      <w:bookmarkStart w:id="74" w:name="_Toc529283024"/>
       <w:r>
         <w:rPr>
           <w:rFonts w:hint="eastAsia"/>
@@ -34649,7 +34580,7 @@
       <w:pPr>
         <w:pStyle w:val="4"/>
       </w:pPr>
-      <w:bookmarkStart w:id="75" w:name="_Toc529182538"/>
+      <w:bookmarkStart w:id="75" w:name="_Toc529283025"/>
       <w:r>
         <w:rPr>
           <w:rFonts w:hint="eastAsia"/>
@@ -35180,7 +35111,7 @@
       <w:pPr>
         <w:pStyle w:val="4"/>
       </w:pPr>
-      <w:bookmarkStart w:id="76" w:name="_Toc529182539"/>
+      <w:bookmarkStart w:id="76" w:name="_Toc529283026"/>
       <w:r>
         <w:rPr>
           <w:rFonts w:hint="eastAsia"/>
@@ -36533,10 +36464,6 @@
 </file>
 
 <file path=customXml/item1.xml><?xml version="1.0" encoding="utf-8"?>
-<b:Sources xmlns:b="http://schemas.openxmlformats.org/officeDocument/2006/bibliography" xmlns="http://schemas.openxmlformats.org/officeDocument/2006/bibliography" SelectedStyle="" StyleName="" Version="0"/>
-</file>
-
-<file path=customXml/item2.xml><?xml version="1.0" encoding="utf-8"?>
 <s:customData xmlns="http://www.wps.cn/officeDocument/2013/wpsCustomData" xmlns:s="http://www.wps.cn/officeDocument/2013/wpsCustomData">
   <customSectProps>
     <customSectPr/>
@@ -36544,18 +36471,22 @@
 </s:customData>
 </file>
 
+<file path=customXml/item2.xml><?xml version="1.0" encoding="utf-8"?>
+<b:Sources xmlns:b="http://schemas.openxmlformats.org/officeDocument/2006/bibliography" xmlns="http://schemas.openxmlformats.org/officeDocument/2006/bibliography" SelectedStyle="" StyleName="" Version="0"/>
+</file>
+
 <file path=customXml/itemProps1.xml><?xml version="1.0" encoding="utf-8"?>
+<ds:datastoreItem xmlns:ds="http://schemas.openxmlformats.org/officeDocument/2006/customXml" ds:itemID="{B1977F7D-205B-4081-913C-38D41E755F92}">
+  <ds:schemaRefs>
+    <ds:schemaRef ds:uri="http://www.wps.cn/officeDocument/2013/wpsCustomData"/>
+  </ds:schemaRefs>
+</ds:datastoreItem>
+</file>
+
+<file path=customXml/itemProps2.xml><?xml version="1.0" encoding="utf-8"?>
 <ds:datastoreItem xmlns:ds="http://schemas.openxmlformats.org/officeDocument/2006/customXml" ds:itemID="{AE79AE7A-90D6-4A81-BA65-124EDC30EBC5}">
   <ds:schemaRefs>
     <ds:schemaRef ds:uri="http://schemas.openxmlformats.org/officeDocument/2006/bibliography"/>
   </ds:schemaRefs>
 </ds:datastoreItem>
-</file>
-
-<file path=customXml/itemProps2.xml><?xml version="1.0" encoding="utf-8"?>
-<ds:datastoreItem xmlns:ds="http://schemas.openxmlformats.org/officeDocument/2006/customXml" ds:itemID="{B1977F7D-205B-4081-913C-38D41E755F92}">
-  <ds:schemaRefs>
-    <ds:schemaRef ds:uri="http://www.wps.cn/officeDocument/2013/wpsCustomData"/>
-  </ds:schemaRefs>
-</ds:datastoreItem>
 </file>